--- a/Report/CW2 Report - Michael Suttie.docx
+++ b/Report/CW2 Report - Michael Suttie.docx
@@ -1828,11 +1828,180 @@
         </w:numPr>
         <w:spacing w:line="360" w:lineRule="auto"/>
       </w:pPr>
-      <w:bookmarkStart w:id="3" w:name="_Toc121251592"/>
-      <w:r>
-        <w:t>Recursion Problem</w:t>
-      </w:r>
-      <w:bookmarkEnd w:id="3"/>
+      <w:r>
+        <w:t>Implementation</w:t>
+      </w:r>
+    </w:p>
+    <w:p>
+      <w:pPr>
+        <w:spacing w:line="360" w:lineRule="auto"/>
+      </w:pPr>
+      <w:r>
+        <w:t>The initial serial program provided for the coursework completes the task using recursion.</w:t>
+      </w:r>
+      <w:r>
+        <w:t xml:space="preserve"> The code for this can be seen below:</w:t>
+      </w:r>
+    </w:p>
+    <w:p>
+      <w:pPr>
+        <w:keepNext/>
+      </w:pPr>
+      <w:r>
+        <w:rPr>
+          <w:noProof/>
+        </w:rPr>
+        <w:drawing>
+          <wp:inline distT="0" distB="0" distL="0" distR="0" wp14:anchorId="638C4A25" wp14:editId="13519F46">
+            <wp:extent cx="5731510" cy="2126615"/>
+            <wp:effectExtent l="0" t="0" r="2540" b="6985"/>
+            <wp:docPr id="1" name="Picture 1"/>
+            <wp:cNvGraphicFramePr>
+              <a:graphicFrameLocks xmlns:a="http://schemas.openxmlformats.org/drawingml/2006/main" noChangeAspect="1"/>
+            </wp:cNvGraphicFramePr>
+            <a:graphic xmlns:a="http://schemas.openxmlformats.org/drawingml/2006/main">
+              <a:graphicData uri="http://schemas.openxmlformats.org/drawingml/2006/picture">
+                <pic:pic xmlns:pic="http://schemas.openxmlformats.org/drawingml/2006/picture">
+                  <pic:nvPicPr>
+                    <pic:cNvPr id="1" name=""/>
+                    <pic:cNvPicPr/>
+                  </pic:nvPicPr>
+                  <pic:blipFill>
+                    <a:blip r:embed="rId7"/>
+                    <a:stretch>
+                      <a:fillRect/>
+                    </a:stretch>
+                  </pic:blipFill>
+                  <pic:spPr>
+                    <a:xfrm>
+                      <a:off x="0" y="0"/>
+                      <a:ext cx="5731510" cy="2126615"/>
+                    </a:xfrm>
+                    <a:prstGeom prst="rect">
+                      <a:avLst/>
+                    </a:prstGeom>
+                  </pic:spPr>
+                </pic:pic>
+              </a:graphicData>
+            </a:graphic>
+          </wp:inline>
+        </w:drawing>
+      </w:r>
+    </w:p>
+    <w:p>
+      <w:pPr>
+        <w:pStyle w:val="Caption"/>
+        <w:jc w:val="center"/>
+      </w:pPr>
+      <w:r>
+        <w:t xml:space="preserve">Figure </w:t>
+      </w:r>
+      <w:fldSimple w:instr=" STYLEREF 1 \s ">
+        <w:r>
+          <w:rPr>
+            <w:noProof/>
+          </w:rPr>
+          <w:t>2</w:t>
+        </w:r>
+      </w:fldSimple>
+      <w:r>
+        <w:noBreakHyphen/>
+      </w:r>
+      <w:fldSimple w:instr=" SEQ Figure \* ARABIC \s 1 ">
+        <w:r>
+          <w:rPr>
+            <w:noProof/>
+          </w:rPr>
+          <w:t>1</w:t>
+        </w:r>
+      </w:fldSimple>
+      <w:r>
+        <w:t>: Serial Implementation</w:t>
+      </w:r>
+    </w:p>
+    <w:p/>
+    <w:p>
+      <w:pPr>
+        <w:spacing w:line="360" w:lineRule="auto"/>
+      </w:pPr>
+      <w:r>
+        <w:t xml:space="preserve">Essentially, if the chess board is deemed valid, the function </w:t>
+      </w:r>
+      <w:proofErr w:type="spellStart"/>
+      <w:proofErr w:type="gramStart"/>
+      <w:r>
+        <w:t>calculateSolutionsRecursive</w:t>
+      </w:r>
+      <w:proofErr w:type="spellEnd"/>
+      <w:r>
+        <w:t>(</w:t>
+      </w:r>
+      <w:proofErr w:type="gramEnd"/>
+      <w:r>
+        <w:t xml:space="preserve">) will call upon itself continually in an attempt </w:t>
+      </w:r>
+      <w:proofErr w:type="spellStart"/>
+      <w:r>
+        <w:t>so</w:t>
+      </w:r>
+      <w:proofErr w:type="spellEnd"/>
+      <w:r>
+        <w:t xml:space="preserve"> solve the rest of the problem and send the solutions back to the solutions vector.</w:t>
+      </w:r>
+    </w:p>
+    <w:p>
+      <w:pPr>
+        <w:spacing w:line="360" w:lineRule="auto"/>
+      </w:pPr>
+      <w:r>
+        <w:t xml:space="preserve">This solution is fine when done serially, however, </w:t>
+      </w:r>
+      <w:r>
+        <w:t xml:space="preserve">when implemented in parallel, this won’t be the case. The reason for this is basically in the name, as recursion often relies on the results of previous recursive calls and typically means that the order of the recursive calls </w:t>
+      </w:r>
+      <w:proofErr w:type="gramStart"/>
+      <w:r>
+        <w:t>are</w:t>
+      </w:r>
+      <w:proofErr w:type="gramEnd"/>
+      <w:r>
+        <w:t xml:space="preserve"> important to the operation of the algorithm. For this reason, the future two sections on OpenMP and CUDA will run a different algorithm that aims to reduce or remove recursion completely.</w:t>
+      </w:r>
+    </w:p>
+    <w:p>
+      <w:pPr>
+        <w:spacing w:line="360" w:lineRule="auto"/>
+      </w:pPr>
+    </w:p>
+    <w:p>
+      <w:pPr>
+        <w:spacing w:line="360" w:lineRule="auto"/>
+      </w:pPr>
+    </w:p>
+    <w:p>
+      <w:pPr>
+        <w:spacing w:line="360" w:lineRule="auto"/>
+      </w:pPr>
+    </w:p>
+    <w:p>
+      <w:pPr>
+        <w:spacing w:line="360" w:lineRule="auto"/>
+      </w:pPr>
+    </w:p>
+    <w:p>
+      <w:pPr>
+        <w:spacing w:line="360" w:lineRule="auto"/>
+      </w:pPr>
+    </w:p>
+    <w:p>
+      <w:pPr>
+        <w:spacing w:line="360" w:lineRule="auto"/>
+      </w:pPr>
+    </w:p>
+    <w:p>
+      <w:pPr>
+        <w:spacing w:line="360" w:lineRule="auto"/>
+      </w:pPr>
     </w:p>
     <w:p>
       <w:pPr>
@@ -1843,31 +2012,189 @@
         </w:numPr>
         <w:spacing w:line="360" w:lineRule="auto"/>
       </w:pPr>
-      <w:bookmarkStart w:id="4" w:name="_Toc121251593"/>
-      <w:r>
-        <w:t>New Solution</w:t>
-      </w:r>
-      <w:bookmarkEnd w:id="4"/>
+      <w:bookmarkStart w:id="3" w:name="_Toc121251594"/>
+      <w:r>
+        <w:lastRenderedPageBreak/>
+        <w:t>Serial Performance Results</w:t>
+      </w:r>
+      <w:bookmarkEnd w:id="3"/>
       <w:r>
         <w:t xml:space="preserve"> </w:t>
       </w:r>
     </w:p>
     <w:p>
       <w:pPr>
-        <w:pStyle w:val="Heading2"/>
-        <w:numPr>
-          <w:ilvl w:val="1"/>
-          <w:numId w:val="10"/>
-        </w:numPr>
         <w:spacing w:line="360" w:lineRule="auto"/>
       </w:pPr>
-      <w:bookmarkStart w:id="5" w:name="_Toc121251594"/>
-      <w:r>
-        <w:t>Serial Performance Results</w:t>
-      </w:r>
-      <w:bookmarkEnd w:id="5"/>
+      <w:r>
+        <w:t>This section will showcase and discuss the results specific to the running of the original recursive code provided. These results will be used as a comparison in the future sections when discussing the parallelisation of the N-Queens problem.</w:t>
+      </w:r>
+    </w:p>
+    <w:p>
+      <w:pPr>
+        <w:spacing w:line="360" w:lineRule="auto"/>
+      </w:pPr>
+      <w:r>
+        <w:t xml:space="preserve">The performance of the serial program was measured by running it 10 times and recording how long each N-Queens problem took to solve. The table below shows these recorded times and their averages. The execution was so quick that the </w:t>
+      </w:r>
+      <w:proofErr w:type="gramStart"/>
+      <w:r>
+        <w:t>std::</w:t>
+      </w:r>
+      <w:proofErr w:type="gramEnd"/>
+      <w:r>
+        <w:t>chrono couldn’t register a time at all for N = 4 through to N = 8</w:t>
+      </w:r>
+      <w:r>
+        <w:t>,</w:t>
+      </w:r>
+      <w:r>
+        <w:t xml:space="preserve"> with a slight outlier in run 3 for N = 8.</w:t>
+      </w:r>
       <w:r>
         <w:t xml:space="preserve"> </w:t>
+      </w:r>
+      <w:r>
+        <w:t>The only</w:t>
+      </w:r>
+      <w:r>
+        <w:t xml:space="preserve"> time </w:t>
+      </w:r>
+      <w:r>
+        <w:t>properly registered was</w:t>
+      </w:r>
+      <w:r>
+        <w:t xml:space="preserve"> when calculating the solutions for N = 9 and N = 10. Even at that, the times were miniscule.</w:t>
+      </w:r>
+    </w:p>
+    <w:p>
+      <w:pPr>
+        <w:spacing w:line="360" w:lineRule="auto"/>
+      </w:pPr>
+      <w:r>
+        <w:rPr>
+          <w:noProof/>
+        </w:rPr>
+        <w:drawing>
+          <wp:inline distT="0" distB="0" distL="0" distR="0" wp14:anchorId="30281E51" wp14:editId="4E490471">
+            <wp:extent cx="5731510" cy="1533525"/>
+            <wp:effectExtent l="0" t="0" r="2540" b="9525"/>
+            <wp:docPr id="3" name="Picture 3"/>
+            <wp:cNvGraphicFramePr>
+              <a:graphicFrameLocks xmlns:a="http://schemas.openxmlformats.org/drawingml/2006/main" noChangeAspect="1"/>
+            </wp:cNvGraphicFramePr>
+            <a:graphic xmlns:a="http://schemas.openxmlformats.org/drawingml/2006/main">
+              <a:graphicData uri="http://schemas.openxmlformats.org/drawingml/2006/picture">
+                <pic:pic xmlns:pic="http://schemas.openxmlformats.org/drawingml/2006/picture">
+                  <pic:nvPicPr>
+                    <pic:cNvPr id="1" name=""/>
+                    <pic:cNvPicPr/>
+                  </pic:nvPicPr>
+                  <pic:blipFill rotWithShape="1">
+                    <a:blip r:embed="rId8"/>
+                    <a:srcRect b="4546"/>
+                    <a:stretch/>
+                  </pic:blipFill>
+                  <pic:spPr bwMode="auto">
+                    <a:xfrm>
+                      <a:off x="0" y="0"/>
+                      <a:ext cx="5731510" cy="1533525"/>
+                    </a:xfrm>
+                    <a:prstGeom prst="rect">
+                      <a:avLst/>
+                    </a:prstGeom>
+                    <a:ln>
+                      <a:noFill/>
+                    </a:ln>
+                    <a:extLst>
+                      <a:ext uri="{53640926-AAD7-44D8-BBD7-CCE9431645EC}">
+                        <a14:shadowObscured xmlns:a14="http://schemas.microsoft.com/office/drawing/2010/main"/>
+                      </a:ext>
+                    </a:extLst>
+                  </pic:spPr>
+                </pic:pic>
+              </a:graphicData>
+            </a:graphic>
+          </wp:inline>
+        </w:drawing>
+      </w:r>
+    </w:p>
+    <w:p>
+      <w:pPr>
+        <w:pStyle w:val="Caption"/>
+        <w:spacing w:after="0"/>
+        <w:jc w:val="center"/>
+      </w:pPr>
+      <w:r>
+        <w:t xml:space="preserve">Figure </w:t>
+      </w:r>
+      <w:fldSimple w:instr=" STYLEREF 1 \s ">
+        <w:r>
+          <w:rPr>
+            <w:noProof/>
+          </w:rPr>
+          <w:t>2</w:t>
+        </w:r>
+      </w:fldSimple>
+      <w:r>
+        <w:noBreakHyphen/>
+      </w:r>
+      <w:fldSimple w:instr=" SEQ Figure \* ARABIC \s 1 ">
+        <w:r>
+          <w:rPr>
+            <w:noProof/>
+          </w:rPr>
+          <w:t>2</w:t>
+        </w:r>
+      </w:fldSimple>
+      <w:r>
+        <w:t>: Serial N-Queens Performance Table</w:t>
+      </w:r>
+    </w:p>
+    <w:p/>
+    <w:p>
+      <w:pPr>
+        <w:spacing w:line="360" w:lineRule="auto"/>
+      </w:pPr>
+      <w:r>
+        <w:t xml:space="preserve">The averages of these runs were then </w:t>
+      </w:r>
+      <w:proofErr w:type="gramStart"/>
+      <w:r>
+        <w:t>taken</w:t>
+      </w:r>
+      <w:proofErr w:type="gramEnd"/>
+      <w:r>
+        <w:t xml:space="preserve"> and the trend seems to show that the times get worse as the complexity of the problem increases, which is to be expected given the calculations that are occurring – a trend that will likely be replicated in the analysis of both parallel implementations too.</w:t>
+      </w:r>
+    </w:p>
+    <w:p>
+      <w:pPr>
+        <w:spacing w:line="360" w:lineRule="auto"/>
+      </w:pPr>
+      <w:r>
+        <w:rPr>
+          <w:noProof/>
+        </w:rPr>
+        <w:drawing>
+          <wp:inline distT="0" distB="0" distL="0" distR="0" wp14:anchorId="1940D2D2" wp14:editId="6765CAC6">
+            <wp:extent cx="5743575" cy="2619375"/>
+            <wp:effectExtent l="0" t="0" r="9525" b="9525"/>
+            <wp:docPr id="5" name="Chart 5">
+              <a:extLst xmlns:a="http://schemas.openxmlformats.org/drawingml/2006/main">
+                <a:ext uri="{FF2B5EF4-FFF2-40B4-BE49-F238E27FC236}">
+                  <a16:creationId xmlns:a16="http://schemas.microsoft.com/office/drawing/2014/main" id="{EF3289D0-4F82-4823-94FF-DAD818363174}"/>
+                </a:ext>
+              </a:extLst>
+            </wp:docPr>
+            <wp:cNvGraphicFramePr/>
+            <a:graphic xmlns:a="http://schemas.openxmlformats.org/drawingml/2006/main">
+              <a:graphicData uri="http://schemas.openxmlformats.org/drawingml/2006/chart">
+                <c:chart xmlns:c="http://schemas.openxmlformats.org/drawingml/2006/chart" xmlns:r="http://schemas.openxmlformats.org/officeDocument/2006/relationships" r:id="rId9"/>
+              </a:graphicData>
+            </a:graphic>
+          </wp:inline>
+        </w:drawing>
       </w:r>
       <w:r>
         <w:br w:type="page"/>
@@ -1882,12 +2209,12 @@
         </w:numPr>
         <w:spacing w:line="360" w:lineRule="auto"/>
       </w:pPr>
-      <w:bookmarkStart w:id="6" w:name="_Toc121251595"/>
+      <w:bookmarkStart w:id="4" w:name="_Toc121251595"/>
       <w:r>
         <w:lastRenderedPageBreak/>
         <w:t>Parallel – OpenMP</w:t>
       </w:r>
-      <w:bookmarkEnd w:id="6"/>
+      <w:bookmarkEnd w:id="4"/>
     </w:p>
     <w:p>
       <w:pPr>
@@ -1902,11 +2229,11 @@
           <w:szCs w:val="32"/>
         </w:rPr>
       </w:pPr>
-      <w:bookmarkStart w:id="7" w:name="_Toc121251596"/>
+      <w:bookmarkStart w:id="5" w:name="_Toc121251596"/>
       <w:r>
         <w:t>Method of Parallelisation</w:t>
       </w:r>
-      <w:bookmarkEnd w:id="7"/>
+      <w:bookmarkEnd w:id="5"/>
     </w:p>
     <w:p>
       <w:pPr>
@@ -1921,11 +2248,11 @@
           <w:szCs w:val="32"/>
         </w:rPr>
       </w:pPr>
-      <w:bookmarkStart w:id="8" w:name="_Toc121251597"/>
+      <w:bookmarkStart w:id="6" w:name="_Toc121251597"/>
       <w:r>
         <w:t>OpenMP Performance Results</w:t>
       </w:r>
-      <w:bookmarkEnd w:id="8"/>
+      <w:bookmarkEnd w:id="6"/>
       <w:r>
         <w:br w:type="page"/>
       </w:r>
@@ -1939,12 +2266,12 @@
         </w:numPr>
         <w:spacing w:line="360" w:lineRule="auto"/>
       </w:pPr>
-      <w:bookmarkStart w:id="9" w:name="_Toc121251598"/>
+      <w:bookmarkStart w:id="7" w:name="_Toc121251598"/>
       <w:r>
         <w:lastRenderedPageBreak/>
         <w:t>Parallel – GPU (CUDA)</w:t>
       </w:r>
-      <w:bookmarkEnd w:id="9"/>
+      <w:bookmarkEnd w:id="7"/>
     </w:p>
     <w:p>
       <w:pPr>
@@ -1959,11 +2286,11 @@
           <w:szCs w:val="32"/>
         </w:rPr>
       </w:pPr>
-      <w:bookmarkStart w:id="10" w:name="_Toc121251599"/>
+      <w:bookmarkStart w:id="8" w:name="_Toc121251599"/>
       <w:r>
         <w:t>Method of Parallelisation</w:t>
       </w:r>
-      <w:bookmarkEnd w:id="10"/>
+      <w:bookmarkEnd w:id="8"/>
     </w:p>
     <w:p>
       <w:pPr>
@@ -1974,11 +2301,11 @@
         </w:numPr>
         <w:spacing w:line="360" w:lineRule="auto"/>
       </w:pPr>
-      <w:bookmarkStart w:id="11" w:name="_Toc121251600"/>
+      <w:bookmarkStart w:id="9" w:name="_Toc121251600"/>
       <w:r>
         <w:t>OpenMP Performance Results</w:t>
       </w:r>
-      <w:bookmarkEnd w:id="11"/>
+      <w:bookmarkEnd w:id="9"/>
     </w:p>
     <w:p/>
     <w:p>
@@ -1995,11 +2322,11 @@
           <w:numId w:val="10"/>
         </w:numPr>
       </w:pPr>
-      <w:bookmarkStart w:id="12" w:name="_Toc121251601"/>
+      <w:bookmarkStart w:id="10" w:name="_Toc121251601"/>
       <w:r>
         <w:t>Comparison</w:t>
       </w:r>
-      <w:bookmarkEnd w:id="12"/>
+      <w:bookmarkEnd w:id="10"/>
     </w:p>
     <w:p>
       <w:pPr>
@@ -2022,12 +2349,12 @@
           <w:numId w:val="10"/>
         </w:numPr>
       </w:pPr>
-      <w:bookmarkStart w:id="13" w:name="_Toc121251602"/>
+      <w:bookmarkStart w:id="11" w:name="_Toc121251602"/>
       <w:r>
         <w:lastRenderedPageBreak/>
         <w:t>Conclusions</w:t>
       </w:r>
-      <w:bookmarkEnd w:id="13"/>
+      <w:bookmarkEnd w:id="11"/>
     </w:p>
     <w:sectPr>
       <w:pgSz w:w="11906" w:h="16838"/>
@@ -3941,6 +4268,1041 @@
 </w:styles>
 </file>
 
+<file path=word/charts/chart1.xml><?xml version="1.0" encoding="utf-8"?>
+<c:chartSpace xmlns:c="http://schemas.openxmlformats.org/drawingml/2006/chart" xmlns:a="http://schemas.openxmlformats.org/drawingml/2006/main" xmlns:r="http://schemas.openxmlformats.org/officeDocument/2006/relationships" xmlns:c16r2="http://schemas.microsoft.com/office/drawing/2015/06/chart">
+  <c:date1904 val="0"/>
+  <c:lang val="en-US"/>
+  <c:roundedCorners val="0"/>
+  <mc:AlternateContent xmlns:mc="http://schemas.openxmlformats.org/markup-compatibility/2006">
+    <mc:Choice xmlns:c14="http://schemas.microsoft.com/office/drawing/2007/8/2/chart" Requires="c14">
+      <c14:style val="102"/>
+    </mc:Choice>
+    <mc:Fallback>
+      <c:style val="2"/>
+    </mc:Fallback>
+  </mc:AlternateContent>
+  <c:chart>
+    <c:title>
+      <c:tx>
+        <c:rich>
+          <a:bodyPr rot="0" spcFirstLastPara="1" vertOverflow="ellipsis" vert="horz" wrap="square" anchor="ctr" anchorCtr="1"/>
+          <a:lstStyle/>
+          <a:p>
+            <a:pPr>
+              <a:defRPr sz="1400" b="0" i="0" u="none" strike="noStrike" kern="1200" cap="none" spc="20" baseline="0">
+                <a:solidFill>
+                  <a:schemeClr val="dk1">
+                    <a:lumMod val="50000"/>
+                    <a:lumOff val="50000"/>
+                  </a:schemeClr>
+                </a:solidFill>
+                <a:latin typeface="+mn-lt"/>
+                <a:ea typeface="+mn-ea"/>
+                <a:cs typeface="+mn-cs"/>
+              </a:defRPr>
+            </a:pPr>
+            <a:r>
+              <a:rPr lang="en-GB"/>
+              <a:t>N-Queens Serial Execution Time</a:t>
+            </a:r>
+          </a:p>
+        </c:rich>
+      </c:tx>
+      <c:overlay val="0"/>
+      <c:spPr>
+        <a:noFill/>
+        <a:ln>
+          <a:noFill/>
+        </a:ln>
+        <a:effectLst/>
+      </c:spPr>
+      <c:txPr>
+        <a:bodyPr rot="0" spcFirstLastPara="1" vertOverflow="ellipsis" vert="horz" wrap="square" anchor="ctr" anchorCtr="1"/>
+        <a:lstStyle/>
+        <a:p>
+          <a:pPr>
+            <a:defRPr sz="1400" b="0" i="0" u="none" strike="noStrike" kern="1200" cap="none" spc="20" baseline="0">
+              <a:solidFill>
+                <a:schemeClr val="dk1">
+                  <a:lumMod val="50000"/>
+                  <a:lumOff val="50000"/>
+                </a:schemeClr>
+              </a:solidFill>
+              <a:latin typeface="+mn-lt"/>
+              <a:ea typeface="+mn-ea"/>
+              <a:cs typeface="+mn-cs"/>
+            </a:defRPr>
+          </a:pPr>
+          <a:endParaRPr lang="en-US"/>
+        </a:p>
+      </c:txPr>
+    </c:title>
+    <c:autoTitleDeleted val="0"/>
+    <c:plotArea>
+      <c:layout/>
+      <c:lineChart>
+        <c:grouping val="standard"/>
+        <c:varyColors val="0"/>
+        <c:ser>
+          <c:idx val="0"/>
+          <c:order val="0"/>
+          <c:spPr>
+            <a:ln w="22225" cap="rnd" cmpd="sng" algn="ctr">
+              <a:solidFill>
+                <a:schemeClr val="accent1"/>
+              </a:solidFill>
+              <a:round/>
+            </a:ln>
+            <a:effectLst/>
+          </c:spPr>
+          <c:marker>
+            <c:symbol val="none"/>
+          </c:marker>
+          <c:cat>
+            <c:strRef>
+              <c:f>Sheet1!$A$16:$A$22</c:f>
+              <c:strCache>
+                <c:ptCount val="7"/>
+                <c:pt idx="0">
+                  <c:v>N = 4</c:v>
+                </c:pt>
+                <c:pt idx="1">
+                  <c:v>N = 5</c:v>
+                </c:pt>
+                <c:pt idx="2">
+                  <c:v>N = 6</c:v>
+                </c:pt>
+                <c:pt idx="3">
+                  <c:v>N = 7</c:v>
+                </c:pt>
+                <c:pt idx="4">
+                  <c:v>N = 8</c:v>
+                </c:pt>
+                <c:pt idx="5">
+                  <c:v>N = 9</c:v>
+                </c:pt>
+                <c:pt idx="6">
+                  <c:v>N = 10</c:v>
+                </c:pt>
+              </c:strCache>
+            </c:strRef>
+          </c:cat>
+          <c:val>
+            <c:numRef>
+              <c:f>Sheet1!$B$16:$B$22</c:f>
+              <c:numCache>
+                <c:formatCode>General</c:formatCode>
+                <c:ptCount val="7"/>
+                <c:pt idx="0">
+                  <c:v>0</c:v>
+                </c:pt>
+                <c:pt idx="1">
+                  <c:v>0</c:v>
+                </c:pt>
+                <c:pt idx="2">
+                  <c:v>0</c:v>
+                </c:pt>
+                <c:pt idx="3">
+                  <c:v>0</c:v>
+                </c:pt>
+                <c:pt idx="4">
+                  <c:v>1E-4</c:v>
+                </c:pt>
+                <c:pt idx="5">
+                  <c:v>3.2000000000000002E-3</c:v>
+                </c:pt>
+                <c:pt idx="6">
+                  <c:v>1.8200000000000001E-2</c:v>
+                </c:pt>
+              </c:numCache>
+            </c:numRef>
+          </c:val>
+          <c:smooth val="0"/>
+          <c:extLst>
+            <c:ext xmlns:c16="http://schemas.microsoft.com/office/drawing/2014/chart" uri="{C3380CC4-5D6E-409C-BE32-E72D297353CC}">
+              <c16:uniqueId val="{00000000-8BDD-4898-87D9-D06D2EA5422C}"/>
+            </c:ext>
+          </c:extLst>
+        </c:ser>
+        <c:dLbls>
+          <c:showLegendKey val="0"/>
+          <c:showVal val="0"/>
+          <c:showCatName val="0"/>
+          <c:showSerName val="0"/>
+          <c:showPercent val="0"/>
+          <c:showBubbleSize val="0"/>
+        </c:dLbls>
+        <c:dropLines>
+          <c:spPr>
+            <a:ln w="9525" cap="flat" cmpd="sng" algn="ctr">
+              <a:solidFill>
+                <a:schemeClr val="dk1">
+                  <a:lumMod val="35000"/>
+                  <a:lumOff val="65000"/>
+                  <a:alpha val="33000"/>
+                </a:schemeClr>
+              </a:solidFill>
+              <a:round/>
+            </a:ln>
+            <a:effectLst/>
+          </c:spPr>
+        </c:dropLines>
+        <c:smooth val="0"/>
+        <c:axId val="1157208144"/>
+        <c:axId val="1157206896"/>
+      </c:lineChart>
+      <c:catAx>
+        <c:axId val="1157208144"/>
+        <c:scaling>
+          <c:orientation val="minMax"/>
+        </c:scaling>
+        <c:delete val="0"/>
+        <c:axPos val="b"/>
+        <c:title>
+          <c:tx>
+            <c:rich>
+              <a:bodyPr rot="0" spcFirstLastPara="1" vertOverflow="ellipsis" vert="horz" wrap="square" anchor="ctr" anchorCtr="1"/>
+              <a:lstStyle/>
+              <a:p>
+                <a:pPr>
+                  <a:defRPr sz="900" b="0" i="0" u="none" strike="noStrike" kern="1200" cap="all" baseline="0">
+                    <a:solidFill>
+                      <a:schemeClr val="dk1">
+                        <a:lumMod val="65000"/>
+                        <a:lumOff val="35000"/>
+                      </a:schemeClr>
+                    </a:solidFill>
+                    <a:latin typeface="+mn-lt"/>
+                    <a:ea typeface="+mn-ea"/>
+                    <a:cs typeface="+mn-cs"/>
+                  </a:defRPr>
+                </a:pPr>
+                <a:r>
+                  <a:rPr lang="en-GB"/>
+                  <a:t>Board Size</a:t>
+                </a:r>
+              </a:p>
+            </c:rich>
+          </c:tx>
+          <c:layout>
+            <c:manualLayout>
+              <c:xMode val="edge"/>
+              <c:yMode val="edge"/>
+              <c:x val="0.47117235345581804"/>
+              <c:y val="0.87868037328667248"/>
+            </c:manualLayout>
+          </c:layout>
+          <c:overlay val="0"/>
+          <c:spPr>
+            <a:noFill/>
+            <a:ln>
+              <a:noFill/>
+            </a:ln>
+            <a:effectLst/>
+          </c:spPr>
+          <c:txPr>
+            <a:bodyPr rot="0" spcFirstLastPara="1" vertOverflow="ellipsis" vert="horz" wrap="square" anchor="ctr" anchorCtr="1"/>
+            <a:lstStyle/>
+            <a:p>
+              <a:pPr>
+                <a:defRPr sz="900" b="0" i="0" u="none" strike="noStrike" kern="1200" cap="all" baseline="0">
+                  <a:solidFill>
+                    <a:schemeClr val="dk1">
+                      <a:lumMod val="65000"/>
+                      <a:lumOff val="35000"/>
+                    </a:schemeClr>
+                  </a:solidFill>
+                  <a:latin typeface="+mn-lt"/>
+                  <a:ea typeface="+mn-ea"/>
+                  <a:cs typeface="+mn-cs"/>
+                </a:defRPr>
+              </a:pPr>
+              <a:endParaRPr lang="en-US"/>
+            </a:p>
+          </c:txPr>
+        </c:title>
+        <c:numFmt formatCode="General" sourceLinked="1"/>
+        <c:majorTickMark val="none"/>
+        <c:minorTickMark val="none"/>
+        <c:tickLblPos val="nextTo"/>
+        <c:spPr>
+          <a:noFill/>
+          <a:ln w="9525" cap="flat" cmpd="sng" algn="ctr">
+            <a:solidFill>
+              <a:schemeClr val="dk1">
+                <a:lumMod val="15000"/>
+                <a:lumOff val="85000"/>
+              </a:schemeClr>
+            </a:solidFill>
+            <a:round/>
+          </a:ln>
+          <a:effectLst/>
+        </c:spPr>
+        <c:txPr>
+          <a:bodyPr rot="-60000000" spcFirstLastPara="1" vertOverflow="ellipsis" vert="horz" wrap="square" anchor="ctr" anchorCtr="1"/>
+          <a:lstStyle/>
+          <a:p>
+            <a:pPr>
+              <a:defRPr sz="900" b="0" i="0" u="none" strike="noStrike" kern="1200" spc="20" baseline="0">
+                <a:solidFill>
+                  <a:schemeClr val="dk1">
+                    <a:lumMod val="65000"/>
+                    <a:lumOff val="35000"/>
+                  </a:schemeClr>
+                </a:solidFill>
+                <a:latin typeface="+mn-lt"/>
+                <a:ea typeface="+mn-ea"/>
+                <a:cs typeface="+mn-cs"/>
+              </a:defRPr>
+            </a:pPr>
+            <a:endParaRPr lang="en-US"/>
+          </a:p>
+        </c:txPr>
+        <c:crossAx val="1157206896"/>
+        <c:crosses val="autoZero"/>
+        <c:auto val="1"/>
+        <c:lblAlgn val="ctr"/>
+        <c:lblOffset val="100"/>
+        <c:noMultiLvlLbl val="0"/>
+      </c:catAx>
+      <c:valAx>
+        <c:axId val="1157206896"/>
+        <c:scaling>
+          <c:orientation val="minMax"/>
+        </c:scaling>
+        <c:delete val="0"/>
+        <c:axPos val="l"/>
+        <c:title>
+          <c:tx>
+            <c:rich>
+              <a:bodyPr rot="-5400000" spcFirstLastPara="1" vertOverflow="ellipsis" vert="horz" wrap="square" anchor="ctr" anchorCtr="1"/>
+              <a:lstStyle/>
+              <a:p>
+                <a:pPr>
+                  <a:defRPr sz="900" b="0" i="0" u="none" strike="noStrike" kern="1200" cap="all" baseline="0">
+                    <a:solidFill>
+                      <a:schemeClr val="dk1">
+                        <a:lumMod val="65000"/>
+                        <a:lumOff val="35000"/>
+                      </a:schemeClr>
+                    </a:solidFill>
+                    <a:latin typeface="+mn-lt"/>
+                    <a:ea typeface="+mn-ea"/>
+                    <a:cs typeface="+mn-cs"/>
+                  </a:defRPr>
+                </a:pPr>
+                <a:r>
+                  <a:rPr lang="en-GB"/>
+                  <a:t>Average Time Taken</a:t>
+                </a:r>
+              </a:p>
+            </c:rich>
+          </c:tx>
+          <c:layout>
+            <c:manualLayout>
+              <c:xMode val="edge"/>
+              <c:yMode val="edge"/>
+              <c:x val="1.6666666666666666E-2"/>
+              <c:y val="0.27861512102653835"/>
+            </c:manualLayout>
+          </c:layout>
+          <c:overlay val="0"/>
+          <c:spPr>
+            <a:noFill/>
+            <a:ln>
+              <a:noFill/>
+            </a:ln>
+            <a:effectLst/>
+          </c:spPr>
+          <c:txPr>
+            <a:bodyPr rot="-5400000" spcFirstLastPara="1" vertOverflow="ellipsis" vert="horz" wrap="square" anchor="ctr" anchorCtr="1"/>
+            <a:lstStyle/>
+            <a:p>
+              <a:pPr>
+                <a:defRPr sz="900" b="0" i="0" u="none" strike="noStrike" kern="1200" cap="all" baseline="0">
+                  <a:solidFill>
+                    <a:schemeClr val="dk1">
+                      <a:lumMod val="65000"/>
+                      <a:lumOff val="35000"/>
+                    </a:schemeClr>
+                  </a:solidFill>
+                  <a:latin typeface="+mn-lt"/>
+                  <a:ea typeface="+mn-ea"/>
+                  <a:cs typeface="+mn-cs"/>
+                </a:defRPr>
+              </a:pPr>
+              <a:endParaRPr lang="en-US"/>
+            </a:p>
+          </c:txPr>
+        </c:title>
+        <c:numFmt formatCode="General" sourceLinked="1"/>
+        <c:majorTickMark val="none"/>
+        <c:minorTickMark val="none"/>
+        <c:tickLblPos val="nextTo"/>
+        <c:spPr>
+          <a:noFill/>
+          <a:ln>
+            <a:noFill/>
+          </a:ln>
+          <a:effectLst/>
+        </c:spPr>
+        <c:txPr>
+          <a:bodyPr rot="-60000000" spcFirstLastPara="1" vertOverflow="ellipsis" vert="horz" wrap="square" anchor="ctr" anchorCtr="1"/>
+          <a:lstStyle/>
+          <a:p>
+            <a:pPr>
+              <a:defRPr sz="900" b="0" i="0" u="none" strike="noStrike" kern="1200" spc="20" baseline="0">
+                <a:solidFill>
+                  <a:schemeClr val="dk1">
+                    <a:lumMod val="65000"/>
+                    <a:lumOff val="35000"/>
+                  </a:schemeClr>
+                </a:solidFill>
+                <a:latin typeface="+mn-lt"/>
+                <a:ea typeface="+mn-ea"/>
+                <a:cs typeface="+mn-cs"/>
+              </a:defRPr>
+            </a:pPr>
+            <a:endParaRPr lang="en-US"/>
+          </a:p>
+        </c:txPr>
+        <c:crossAx val="1157208144"/>
+        <c:crosses val="autoZero"/>
+        <c:crossBetween val="between"/>
+      </c:valAx>
+      <c:spPr>
+        <a:gradFill>
+          <a:gsLst>
+            <a:gs pos="100000">
+              <a:schemeClr val="lt1">
+                <a:lumMod val="95000"/>
+              </a:schemeClr>
+            </a:gs>
+            <a:gs pos="0">
+              <a:schemeClr val="lt1"/>
+            </a:gs>
+          </a:gsLst>
+          <a:lin ang="5400000" scaled="0"/>
+        </a:gradFill>
+        <a:ln>
+          <a:noFill/>
+        </a:ln>
+        <a:effectLst/>
+      </c:spPr>
+    </c:plotArea>
+    <c:plotVisOnly val="1"/>
+    <c:dispBlanksAs val="gap"/>
+    <c:showDLblsOverMax val="0"/>
+  </c:chart>
+  <c:spPr>
+    <a:solidFill>
+      <a:schemeClr val="lt1"/>
+    </a:solidFill>
+    <a:ln w="9525" cap="flat" cmpd="sng" algn="ctr">
+      <a:solidFill>
+        <a:schemeClr val="dk1">
+          <a:lumMod val="15000"/>
+          <a:lumOff val="85000"/>
+        </a:schemeClr>
+      </a:solidFill>
+      <a:round/>
+    </a:ln>
+    <a:effectLst/>
+  </c:spPr>
+  <c:txPr>
+    <a:bodyPr/>
+    <a:lstStyle/>
+    <a:p>
+      <a:pPr>
+        <a:defRPr/>
+      </a:pPr>
+      <a:endParaRPr lang="en-US"/>
+    </a:p>
+  </c:txPr>
+  <c:externalData r:id="rId3">
+    <c:autoUpdate val="0"/>
+  </c:externalData>
+</c:chartSpace>
+</file>
+
+<file path=word/charts/colors1.xml><?xml version="1.0" encoding="utf-8"?>
+<cs:colorStyle xmlns:cs="http://schemas.microsoft.com/office/drawing/2012/chartStyle" xmlns:a="http://schemas.openxmlformats.org/drawingml/2006/main" meth="cycle" id="10">
+  <a:schemeClr val="accent1"/>
+  <a:schemeClr val="accent2"/>
+  <a:schemeClr val="accent3"/>
+  <a:schemeClr val="accent4"/>
+  <a:schemeClr val="accent5"/>
+  <a:schemeClr val="accent6"/>
+  <cs:variation/>
+  <cs:variation>
+    <a:lumMod val="60000"/>
+  </cs:variation>
+  <cs:variation>
+    <a:lumMod val="80000"/>
+    <a:lumOff val="20000"/>
+  </cs:variation>
+  <cs:variation>
+    <a:lumMod val="80000"/>
+  </cs:variation>
+  <cs:variation>
+    <a:lumMod val="60000"/>
+    <a:lumOff val="40000"/>
+  </cs:variation>
+  <cs:variation>
+    <a:lumMod val="50000"/>
+  </cs:variation>
+  <cs:variation>
+    <a:lumMod val="70000"/>
+    <a:lumOff val="30000"/>
+  </cs:variation>
+  <cs:variation>
+    <a:lumMod val="70000"/>
+  </cs:variation>
+  <cs:variation>
+    <a:lumMod val="50000"/>
+    <a:lumOff val="50000"/>
+  </cs:variation>
+</cs:colorStyle>
+</file>
+
+<file path=word/charts/style1.xml><?xml version="1.0" encoding="utf-8"?>
+<cs:chartStyle xmlns:cs="http://schemas.microsoft.com/office/drawing/2012/chartStyle" xmlns:a="http://schemas.openxmlformats.org/drawingml/2006/main" id="230">
+  <cs:axisTitle>
+    <cs:lnRef idx="0"/>
+    <cs:fillRef idx="0"/>
+    <cs:effectRef idx="0"/>
+    <cs:fontRef idx="minor">
+      <a:schemeClr val="dk1">
+        <a:lumMod val="65000"/>
+        <a:lumOff val="35000"/>
+      </a:schemeClr>
+    </cs:fontRef>
+    <cs:defRPr sz="900" kern="1200" cap="all"/>
+  </cs:axisTitle>
+  <cs:categoryAxis>
+    <cs:lnRef idx="0"/>
+    <cs:fillRef idx="0"/>
+    <cs:effectRef idx="0"/>
+    <cs:fontRef idx="minor">
+      <a:schemeClr val="dk1">
+        <a:lumMod val="65000"/>
+        <a:lumOff val="35000"/>
+      </a:schemeClr>
+    </cs:fontRef>
+    <cs:spPr>
+      <a:ln w="9525" cap="flat" cmpd="sng" algn="ctr">
+        <a:solidFill>
+          <a:schemeClr val="dk1">
+            <a:lumMod val="15000"/>
+            <a:lumOff val="85000"/>
+          </a:schemeClr>
+        </a:solidFill>
+        <a:round/>
+      </a:ln>
+    </cs:spPr>
+    <cs:defRPr sz="900" b="0" kern="1200" spc="20" baseline="0"/>
+  </cs:categoryAxis>
+  <cs:chartArea mods="allowNoLineOverride">
+    <cs:lnRef idx="0"/>
+    <cs:fillRef idx="0"/>
+    <cs:effectRef idx="0"/>
+    <cs:fontRef idx="minor">
+      <a:schemeClr val="dk1"/>
+    </cs:fontRef>
+    <cs:spPr>
+      <a:solidFill>
+        <a:schemeClr val="lt1"/>
+      </a:solidFill>
+      <a:ln w="9525" cap="flat" cmpd="sng" algn="ctr">
+        <a:solidFill>
+          <a:schemeClr val="dk1">
+            <a:lumMod val="15000"/>
+            <a:lumOff val="85000"/>
+          </a:schemeClr>
+        </a:solidFill>
+        <a:round/>
+      </a:ln>
+    </cs:spPr>
+    <cs:defRPr sz="900" kern="1200"/>
+  </cs:chartArea>
+  <cs:dataLabel>
+    <cs:lnRef idx="0"/>
+    <cs:fillRef idx="0"/>
+    <cs:effectRef idx="0"/>
+    <cs:fontRef idx="minor">
+      <a:schemeClr val="dk1">
+        <a:lumMod val="65000"/>
+        <a:lumOff val="35000"/>
+      </a:schemeClr>
+    </cs:fontRef>
+    <cs:defRPr sz="900" kern="1200"/>
+  </cs:dataLabel>
+  <cs:dataLabelCallout>
+    <cs:lnRef idx="0"/>
+    <cs:fillRef idx="0"/>
+    <cs:effectRef idx="0"/>
+    <cs:fontRef idx="minor">
+      <a:schemeClr val="dk1">
+        <a:lumMod val="65000"/>
+        <a:lumOff val="35000"/>
+      </a:schemeClr>
+    </cs:fontRef>
+    <cs:spPr>
+      <a:solidFill>
+        <a:schemeClr val="lt1"/>
+      </a:solidFill>
+      <a:ln>
+        <a:solidFill>
+          <a:schemeClr val="dk1">
+            <a:lumMod val="25000"/>
+            <a:lumOff val="75000"/>
+          </a:schemeClr>
+        </a:solidFill>
+      </a:ln>
+    </cs:spPr>
+    <cs:defRPr sz="900" kern="1200"/>
+    <cs:bodyPr rot="0" spcFirstLastPara="1" vertOverflow="clip" horzOverflow="clip" vert="horz" wrap="square" lIns="36576" tIns="18288" rIns="36576" bIns="18288" anchor="ctr" anchorCtr="1">
+      <a:spAutoFit/>
+    </cs:bodyPr>
+  </cs:dataLabelCallout>
+  <cs:dataPoint>
+    <cs:lnRef idx="0">
+      <cs:styleClr val="auto"/>
+    </cs:lnRef>
+    <cs:fillRef idx="2">
+      <cs:styleClr val="auto"/>
+    </cs:fillRef>
+    <cs:effectRef idx="1"/>
+    <cs:fontRef idx="minor">
+      <a:schemeClr val="dk1"/>
+    </cs:fontRef>
+    <cs:spPr>
+      <a:ln w="9525" cap="flat" cmpd="sng" algn="ctr">
+        <a:solidFill>
+          <a:schemeClr val="phClr">
+            <a:shade val="95000"/>
+          </a:schemeClr>
+        </a:solidFill>
+        <a:round/>
+      </a:ln>
+    </cs:spPr>
+  </cs:dataPoint>
+  <cs:dataPoint3D>
+    <cs:lnRef idx="0">
+      <cs:styleClr val="auto"/>
+    </cs:lnRef>
+    <cs:fillRef idx="2">
+      <cs:styleClr val="auto"/>
+    </cs:fillRef>
+    <cs:effectRef idx="1"/>
+    <cs:fontRef idx="minor">
+      <a:schemeClr val="dk1"/>
+    </cs:fontRef>
+    <cs:spPr>
+      <a:ln w="9525" cap="flat" cmpd="sng" algn="ctr">
+        <a:solidFill>
+          <a:schemeClr val="phClr">
+            <a:shade val="95000"/>
+          </a:schemeClr>
+        </a:solidFill>
+        <a:round/>
+      </a:ln>
+    </cs:spPr>
+  </cs:dataPoint3D>
+  <cs:dataPointLine>
+    <cs:lnRef idx="0">
+      <cs:styleClr val="auto"/>
+    </cs:lnRef>
+    <cs:fillRef idx="0"/>
+    <cs:effectRef idx="0"/>
+    <cs:fontRef idx="minor">
+      <a:schemeClr val="dk1"/>
+    </cs:fontRef>
+    <cs:spPr>
+      <a:ln w="22225" cap="rnd" cmpd="sng" algn="ctr">
+        <a:solidFill>
+          <a:schemeClr val="phClr"/>
+        </a:solidFill>
+        <a:round/>
+      </a:ln>
+    </cs:spPr>
+  </cs:dataPointLine>
+  <cs:dataPointMarker>
+    <cs:lnRef idx="0">
+      <cs:styleClr val="auto"/>
+    </cs:lnRef>
+    <cs:fillRef idx="0">
+      <cs:styleClr val="auto"/>
+    </cs:fillRef>
+    <cs:effectRef idx="0"/>
+    <cs:fontRef idx="minor">
+      <a:schemeClr val="dk1"/>
+    </cs:fontRef>
+    <cs:spPr>
+      <a:solidFill>
+        <a:schemeClr val="phClr"/>
+      </a:solidFill>
+      <a:ln w="9525" cap="flat" cmpd="sng" algn="ctr">
+        <a:solidFill>
+          <a:schemeClr val="phClr"/>
+        </a:solidFill>
+        <a:round/>
+      </a:ln>
+    </cs:spPr>
+  </cs:dataPointMarker>
+  <cs:dataPointMarkerLayout symbol="circle" size="4"/>
+  <cs:dataPointWireframe>
+    <cs:lnRef idx="0">
+      <cs:styleClr val="auto"/>
+    </cs:lnRef>
+    <cs:fillRef idx="0"/>
+    <cs:effectRef idx="0"/>
+    <cs:fontRef idx="minor">
+      <a:schemeClr val="dk1"/>
+    </cs:fontRef>
+    <cs:spPr>
+      <a:ln w="9525" cap="rnd">
+        <a:solidFill>
+          <a:schemeClr val="phClr"/>
+        </a:solidFill>
+        <a:round/>
+      </a:ln>
+    </cs:spPr>
+  </cs:dataPointWireframe>
+  <cs:dataTable>
+    <cs:lnRef idx="0"/>
+    <cs:fillRef idx="0"/>
+    <cs:effectRef idx="0"/>
+    <cs:fontRef idx="minor">
+      <a:schemeClr val="dk1">
+        <a:lumMod val="65000"/>
+        <a:lumOff val="35000"/>
+      </a:schemeClr>
+    </cs:fontRef>
+    <cs:spPr>
+      <a:ln w="9525">
+        <a:solidFill>
+          <a:schemeClr val="dk1">
+            <a:lumMod val="15000"/>
+            <a:lumOff val="85000"/>
+          </a:schemeClr>
+        </a:solidFill>
+      </a:ln>
+    </cs:spPr>
+    <cs:defRPr sz="900" kern="1200"/>
+  </cs:dataTable>
+  <cs:downBar>
+    <cs:lnRef idx="0"/>
+    <cs:fillRef idx="0"/>
+    <cs:effectRef idx="0"/>
+    <cs:fontRef idx="minor">
+      <a:schemeClr val="dk1"/>
+    </cs:fontRef>
+    <cs:spPr>
+      <a:solidFill>
+        <a:schemeClr val="dk1">
+          <a:lumMod val="75000"/>
+          <a:lumOff val="25000"/>
+        </a:schemeClr>
+      </a:solidFill>
+      <a:ln w="9525">
+        <a:solidFill>
+          <a:schemeClr val="dk1">
+            <a:lumMod val="65000"/>
+            <a:lumOff val="35000"/>
+          </a:schemeClr>
+        </a:solidFill>
+      </a:ln>
+    </cs:spPr>
+  </cs:downBar>
+  <cs:dropLine>
+    <cs:lnRef idx="0"/>
+    <cs:fillRef idx="0"/>
+    <cs:effectRef idx="0"/>
+    <cs:fontRef idx="minor">
+      <a:schemeClr val="dk1"/>
+    </cs:fontRef>
+    <cs:spPr>
+      <a:ln w="9525" cap="flat" cmpd="sng" algn="ctr">
+        <a:solidFill>
+          <a:schemeClr val="dk1">
+            <a:lumMod val="35000"/>
+            <a:lumOff val="65000"/>
+            <a:alpha val="33000"/>
+          </a:schemeClr>
+        </a:solidFill>
+        <a:round/>
+      </a:ln>
+    </cs:spPr>
+  </cs:dropLine>
+  <cs:errorBar>
+    <cs:lnRef idx="0"/>
+    <cs:fillRef idx="0"/>
+    <cs:effectRef idx="0"/>
+    <cs:fontRef idx="minor">
+      <a:schemeClr val="dk1"/>
+    </cs:fontRef>
+    <cs:spPr>
+      <a:ln w="9525">
+        <a:solidFill>
+          <a:schemeClr val="dk1">
+            <a:lumMod val="65000"/>
+            <a:lumOff val="35000"/>
+          </a:schemeClr>
+        </a:solidFill>
+      </a:ln>
+    </cs:spPr>
+  </cs:errorBar>
+  <cs:floor>
+    <cs:lnRef idx="0"/>
+    <cs:fillRef idx="0"/>
+    <cs:effectRef idx="0"/>
+    <cs:fontRef idx="minor">
+      <a:schemeClr val="dk1"/>
+    </cs:fontRef>
+  </cs:floor>
+  <cs:gridlineMajor>
+    <cs:lnRef idx="0"/>
+    <cs:fillRef idx="0"/>
+    <cs:effectRef idx="0"/>
+    <cs:fontRef idx="minor">
+      <a:schemeClr val="dk1"/>
+    </cs:fontRef>
+    <cs:spPr>
+      <a:ln>
+        <a:solidFill>
+          <a:schemeClr val="dk1">
+            <a:lumMod val="15000"/>
+            <a:lumOff val="85000"/>
+          </a:schemeClr>
+        </a:solidFill>
+      </a:ln>
+    </cs:spPr>
+  </cs:gridlineMajor>
+  <cs:gridlineMinor>
+    <cs:lnRef idx="0"/>
+    <cs:fillRef idx="0"/>
+    <cs:effectRef idx="0"/>
+    <cs:fontRef idx="minor">
+      <a:schemeClr val="dk1"/>
+    </cs:fontRef>
+    <cs:spPr>
+      <a:ln>
+        <a:solidFill>
+          <a:schemeClr val="dk1">
+            <a:lumMod val="5000"/>
+            <a:lumOff val="95000"/>
+          </a:schemeClr>
+        </a:solidFill>
+      </a:ln>
+    </cs:spPr>
+  </cs:gridlineMinor>
+  <cs:hiLoLine>
+    <cs:lnRef idx="0"/>
+    <cs:fillRef idx="0"/>
+    <cs:effectRef idx="0"/>
+    <cs:fontRef idx="minor">
+      <a:schemeClr val="dk1"/>
+    </cs:fontRef>
+    <cs:spPr>
+      <a:ln w="9525">
+        <a:solidFill>
+          <a:schemeClr val="dk1">
+            <a:lumMod val="35000"/>
+            <a:lumOff val="65000"/>
+          </a:schemeClr>
+        </a:solidFill>
+      </a:ln>
+    </cs:spPr>
+  </cs:hiLoLine>
+  <cs:leaderLine>
+    <cs:lnRef idx="0"/>
+    <cs:fillRef idx="0"/>
+    <cs:effectRef idx="0"/>
+    <cs:fontRef idx="minor">
+      <a:schemeClr val="dk1"/>
+    </cs:fontRef>
+    <cs:spPr>
+      <a:ln w="9525">
+        <a:solidFill>
+          <a:schemeClr val="dk1">
+            <a:lumMod val="35000"/>
+            <a:lumOff val="65000"/>
+          </a:schemeClr>
+        </a:solidFill>
+      </a:ln>
+    </cs:spPr>
+  </cs:leaderLine>
+  <cs:legend>
+    <cs:lnRef idx="0"/>
+    <cs:fillRef idx="0"/>
+    <cs:effectRef idx="0"/>
+    <cs:fontRef idx="minor">
+      <a:schemeClr val="dk1">
+        <a:lumMod val="65000"/>
+        <a:lumOff val="35000"/>
+      </a:schemeClr>
+    </cs:fontRef>
+    <cs:defRPr sz="900" kern="1200"/>
+  </cs:legend>
+  <cs:plotArea>
+    <cs:lnRef idx="0"/>
+    <cs:fillRef idx="0"/>
+    <cs:effectRef idx="0"/>
+    <cs:fontRef idx="minor">
+      <a:schemeClr val="dk1"/>
+    </cs:fontRef>
+    <cs:spPr>
+      <a:gradFill>
+        <a:gsLst>
+          <a:gs pos="100000">
+            <a:schemeClr val="lt1">
+              <a:lumMod val="95000"/>
+            </a:schemeClr>
+          </a:gs>
+          <a:gs pos="0">
+            <a:schemeClr val="lt1"/>
+          </a:gs>
+        </a:gsLst>
+        <a:lin ang="5400000" scaled="0"/>
+      </a:gradFill>
+    </cs:spPr>
+  </cs:plotArea>
+  <cs:plotArea3D>
+    <cs:lnRef idx="0"/>
+    <cs:fillRef idx="0"/>
+    <cs:effectRef idx="0"/>
+    <cs:fontRef idx="minor">
+      <a:schemeClr val="dk1"/>
+    </cs:fontRef>
+  </cs:plotArea3D>
+  <cs:seriesAxis>
+    <cs:lnRef idx="0"/>
+    <cs:fillRef idx="0"/>
+    <cs:effectRef idx="0"/>
+    <cs:fontRef idx="minor">
+      <a:schemeClr val="dk1">
+        <a:lumMod val="65000"/>
+        <a:lumOff val="35000"/>
+      </a:schemeClr>
+    </cs:fontRef>
+    <cs:spPr>
+      <a:ln w="9525" cap="flat" cmpd="sng" algn="ctr">
+        <a:solidFill>
+          <a:schemeClr val="dk1">
+            <a:lumMod val="15000"/>
+            <a:lumOff val="85000"/>
+          </a:schemeClr>
+        </a:solidFill>
+        <a:round/>
+      </a:ln>
+    </cs:spPr>
+    <cs:defRPr sz="900" kern="1200"/>
+  </cs:seriesAxis>
+  <cs:seriesLine>
+    <cs:lnRef idx="0"/>
+    <cs:fillRef idx="0"/>
+    <cs:effectRef idx="0"/>
+    <cs:fontRef idx="minor">
+      <a:schemeClr val="dk1"/>
+    </cs:fontRef>
+    <cs:spPr>
+      <a:ln w="9525">
+        <a:solidFill>
+          <a:schemeClr val="dk1">
+            <a:lumMod val="35000"/>
+            <a:lumOff val="65000"/>
+          </a:schemeClr>
+        </a:solidFill>
+        <a:prstDash val="dash"/>
+      </a:ln>
+    </cs:spPr>
+  </cs:seriesLine>
+  <cs:title>
+    <cs:lnRef idx="0"/>
+    <cs:fillRef idx="0"/>
+    <cs:effectRef idx="0"/>
+    <cs:fontRef idx="minor">
+      <a:schemeClr val="dk1">
+        <a:lumMod val="50000"/>
+        <a:lumOff val="50000"/>
+      </a:schemeClr>
+    </cs:fontRef>
+    <cs:defRPr sz="1400" kern="1200" cap="none" spc="20" baseline="0"/>
+  </cs:title>
+  <cs:trendline>
+    <cs:lnRef idx="0">
+      <cs:styleClr val="auto"/>
+    </cs:lnRef>
+    <cs:fillRef idx="0"/>
+    <cs:effectRef idx="0"/>
+    <cs:fontRef idx="minor">
+      <a:schemeClr val="dk1"/>
+    </cs:fontRef>
+    <cs:spPr>
+      <a:ln w="9525" cap="rnd">
+        <a:solidFill>
+          <a:schemeClr val="phClr"/>
+        </a:solidFill>
+      </a:ln>
+    </cs:spPr>
+  </cs:trendline>
+  <cs:trendlineLabel>
+    <cs:lnRef idx="0"/>
+    <cs:fillRef idx="0"/>
+    <cs:effectRef idx="0"/>
+    <cs:fontRef idx="minor">
+      <a:schemeClr val="dk1">
+        <a:lumMod val="65000"/>
+        <a:lumOff val="35000"/>
+      </a:schemeClr>
+    </cs:fontRef>
+    <cs:defRPr sz="900" kern="1200"/>
+  </cs:trendlineLabel>
+  <cs:upBar>
+    <cs:lnRef idx="0"/>
+    <cs:fillRef idx="0"/>
+    <cs:effectRef idx="0"/>
+    <cs:fontRef idx="minor">
+      <a:schemeClr val="dk1"/>
+    </cs:fontRef>
+    <cs:spPr>
+      <a:solidFill>
+        <a:schemeClr val="lt1"/>
+      </a:solidFill>
+      <a:ln w="9525">
+        <a:solidFill>
+          <a:schemeClr val="dk1">
+            <a:lumMod val="65000"/>
+            <a:lumOff val="35000"/>
+          </a:schemeClr>
+        </a:solidFill>
+      </a:ln>
+    </cs:spPr>
+  </cs:upBar>
+  <cs:valueAxis>
+    <cs:lnRef idx="0"/>
+    <cs:fillRef idx="0"/>
+    <cs:effectRef idx="0"/>
+    <cs:fontRef idx="minor">
+      <a:schemeClr val="dk1">
+        <a:lumMod val="65000"/>
+        <a:lumOff val="35000"/>
+      </a:schemeClr>
+    </cs:fontRef>
+    <cs:defRPr sz="900" kern="1200" spc="20" baseline="0"/>
+  </cs:valueAxis>
+  <cs:wall>
+    <cs:lnRef idx="0"/>
+    <cs:fillRef idx="0"/>
+    <cs:effectRef idx="0"/>
+    <cs:fontRef idx="minor">
+      <a:schemeClr val="dk1"/>
+    </cs:fontRef>
+  </cs:wall>
+</cs:chartStyle>
+</file>
+
 <file path=word/glossary/document.xml><?xml version="1.0" encoding="utf-8"?>
 <w:glossaryDocument xmlns:wpc="http://schemas.microsoft.com/office/word/2010/wordprocessingCanvas" xmlns:cx="http://schemas.microsoft.com/office/drawing/2014/chartex" xmlns:cx1="http://schemas.microsoft.com/office/drawing/2015/9/8/chartex" xmlns:cx2="http://schemas.microsoft.com/office/drawing/2015/10/21/chartex" xmlns:cx3="http://schemas.microsoft.com/office/drawing/2016/5/9/chartex" xmlns:cx4="http://schemas.microsoft.com/office/drawing/2016/5/10/chartex" xmlns:cx5="http://schemas.microsoft.com/office/drawing/2016/5/11/chartex" xmlns:cx6="http://schemas.microsoft.com/office/drawing/2016/5/12/chartex" xmlns:cx7="http://schemas.microsoft.com/office/drawing/2016/5/13/chartex" xmlns:cx8="http://schemas.microsoft.com/office/drawing/2016/5/14/chartex" xmlns:mc="http://schemas.openxmlformats.org/markup-compatibility/2006" xmlns:aink="http://schemas.microsoft.com/office/drawing/2016/ink" xmlns:am3d="http://schemas.microsoft.com/office/drawing/2017/model3d" xmlns:o="urn:schemas-microsoft-com:office:office" xmlns:r="http://schemas.openxmlformats.org/officeDocument/2006/relationships" xmlns:m="http://schemas.openxmlformats.org/officeDocument/2006/math" xmlns:v="urn:schemas-microsoft-com:vml" xmlns:wp14="http://schemas.microsoft.com/office/word/2010/wordprocessingDrawing" xmlns:wp="http://schemas.openxmlformats.org/drawingml/2006/wordprocessingDrawing" xmlns:w10="urn:schemas-microsoft-com:office:word" xmlns:w="http://schemas.openxmlformats.org/wordprocessingml/2006/main" xmlns:w14="http://schemas.microsoft.com/office/word/2010/wordml" xmlns:w15="http://schemas.microsoft.com/office/word/2012/wordml" xmlns:w16cex="http://schemas.microsoft.com/office/word/2018/wordml/cex" xmlns:w16cid="http://schemas.microsoft.com/office/word/2016/wordml/cid" xmlns:w16="http://schemas.microsoft.com/office/word/2018/wordml" xmlns:w16sdtdh="http://schemas.microsoft.com/office/word/2020/wordml/sdtdatahash" xmlns:w16se="http://schemas.microsoft.com/office/word/2015/wordml/symex" xmlns:wpg="http://schemas.microsoft.com/office/word/2010/wordprocessingGroup" xmlns:wpi="http://schemas.microsoft.com/office/word/2010/wordprocessingInk" xmlns:wne="http://schemas.microsoft.com/office/word/2006/wordml" xmlns:wps="http://schemas.microsoft.com/office/word/2010/wordprocessingShape" mc:Ignorable="w14 w15 w16se w16cid w16 w16cex w16sdtdh wp14">
   <w:docParts>
@@ -4170,6 +5532,7 @@
     <w:rsid w:val="001435A8"/>
     <w:rsid w:val="001E26BC"/>
     <w:rsid w:val="002513D1"/>
+    <w:rsid w:val="0042516A"/>
     <w:rsid w:val="0053234A"/>
     <w:rsid w:val="005700F9"/>
     <w:rsid w:val="007074B6"/>

--- a/Report/CW2 Report - Michael Suttie.docx
+++ b/Report/CW2 Report - Michael Suttie.docx
@@ -14,7 +14,11 @@
       </w:sdtPr>
       <w:sdtEndPr/>
       <w:sdtContent>
-        <w:p/>
+        <w:p>
+          <w:pPr>
+            <w:jc w:val="both"/>
+          </w:pPr>
+        </w:p>
         <w:tbl>
           <w:tblPr>
             <w:tblpPr w:leftFromText="187" w:rightFromText="187" w:horzAnchor="margin" w:tblpXSpec="center" w:tblpY="2881"/>
@@ -62,6 +66,7 @@
                   <w:p>
                     <w:pPr>
                       <w:pStyle w:val="NoSpacing"/>
+                      <w:jc w:val="both"/>
                       <w:rPr>
                         <w:color w:val="2F5496" w:themeColor="accent1" w:themeShade="BF"/>
                         <w:sz w:val="24"/>
@@ -107,6 +112,7 @@
                     <w:pPr>
                       <w:pStyle w:val="NoSpacing"/>
                       <w:spacing w:line="216" w:lineRule="auto"/>
+                      <w:jc w:val="both"/>
                       <w:rPr>
                         <w:rFonts w:asciiTheme="majorHAnsi" w:eastAsiaTheme="majorEastAsia" w:hAnsiTheme="majorHAnsi" w:cstheme="majorBidi"/>
                         <w:color w:val="4472C4" w:themeColor="accent1"/>
@@ -177,6 +183,7 @@
                   <w:p>
                     <w:pPr>
                       <w:pStyle w:val="NoSpacing"/>
+                      <w:jc w:val="both"/>
                       <w:rPr>
                         <w:color w:val="2F5496" w:themeColor="accent1" w:themeShade="BF"/>
                         <w:sz w:val="24"/>
@@ -236,6 +243,7 @@
                   <w:p>
                     <w:pPr>
                       <w:pStyle w:val="NoSpacing"/>
+                      <w:jc w:val="both"/>
                       <w:rPr>
                         <w:color w:val="4472C4" w:themeColor="accent1"/>
                         <w:sz w:val="28"/>
@@ -279,6 +287,7 @@
                   <w:p>
                     <w:pPr>
                       <w:pStyle w:val="NoSpacing"/>
+                      <w:jc w:val="both"/>
                       <w:rPr>
                         <w:color w:val="4472C4" w:themeColor="accent1"/>
                         <w:sz w:val="28"/>
@@ -299,6 +308,7 @@
               <w:p>
                 <w:pPr>
                   <w:pStyle w:val="NoSpacing"/>
+                  <w:jc w:val="both"/>
                   <w:rPr>
                     <w:color w:val="4472C4" w:themeColor="accent1"/>
                   </w:rPr>
@@ -308,6 +318,9 @@
           </w:tr>
         </w:tbl>
         <w:p>
+          <w:pPr>
+            <w:jc w:val="both"/>
+          </w:pPr>
           <w:r>
             <w:br w:type="page"/>
           </w:r>
@@ -340,6 +353,7 @@
         <w:p>
           <w:pPr>
             <w:pStyle w:val="TOCHeading"/>
+            <w:jc w:val="both"/>
           </w:pPr>
           <w:r>
             <w:t>Table of Contents</w:t>
@@ -352,6 +366,7 @@
               <w:tab w:val="left" w:pos="440"/>
               <w:tab w:val="right" w:leader="dot" w:pos="9016"/>
             </w:tabs>
+            <w:jc w:val="both"/>
             <w:rPr>
               <w:rFonts w:eastAsiaTheme="minorEastAsia"/>
               <w:noProof/>
@@ -447,6 +462,7 @@
               <w:tab w:val="left" w:pos="880"/>
               <w:tab w:val="right" w:leader="dot" w:pos="9016"/>
             </w:tabs>
+            <w:jc w:val="both"/>
             <w:rPr>
               <w:rFonts w:eastAsiaTheme="minorEastAsia"/>
               <w:noProof/>
@@ -533,6 +549,7 @@
               <w:tab w:val="left" w:pos="440"/>
               <w:tab w:val="right" w:leader="dot" w:pos="9016"/>
             </w:tabs>
+            <w:jc w:val="both"/>
             <w:rPr>
               <w:rFonts w:eastAsiaTheme="minorEastAsia"/>
               <w:noProof/>
@@ -619,6 +636,7 @@
               <w:tab w:val="left" w:pos="880"/>
               <w:tab w:val="right" w:leader="dot" w:pos="9016"/>
             </w:tabs>
+            <w:jc w:val="both"/>
             <w:rPr>
               <w:rFonts w:eastAsiaTheme="minorEastAsia"/>
               <w:noProof/>
@@ -705,6 +723,7 @@
               <w:tab w:val="left" w:pos="880"/>
               <w:tab w:val="right" w:leader="dot" w:pos="9016"/>
             </w:tabs>
+            <w:jc w:val="both"/>
             <w:rPr>
               <w:rFonts w:eastAsiaTheme="minorEastAsia"/>
               <w:noProof/>
@@ -791,6 +810,7 @@
               <w:tab w:val="left" w:pos="880"/>
               <w:tab w:val="right" w:leader="dot" w:pos="9016"/>
             </w:tabs>
+            <w:jc w:val="both"/>
             <w:rPr>
               <w:rFonts w:eastAsiaTheme="minorEastAsia"/>
               <w:noProof/>
@@ -877,6 +897,7 @@
               <w:tab w:val="left" w:pos="440"/>
               <w:tab w:val="right" w:leader="dot" w:pos="9016"/>
             </w:tabs>
+            <w:jc w:val="both"/>
             <w:rPr>
               <w:rFonts w:eastAsiaTheme="minorEastAsia"/>
               <w:noProof/>
@@ -963,6 +984,7 @@
               <w:tab w:val="left" w:pos="880"/>
               <w:tab w:val="right" w:leader="dot" w:pos="9016"/>
             </w:tabs>
+            <w:jc w:val="both"/>
             <w:rPr>
               <w:rFonts w:eastAsiaTheme="minorEastAsia"/>
               <w:noProof/>
@@ -1049,6 +1071,7 @@
               <w:tab w:val="left" w:pos="880"/>
               <w:tab w:val="right" w:leader="dot" w:pos="9016"/>
             </w:tabs>
+            <w:jc w:val="both"/>
             <w:rPr>
               <w:rFonts w:eastAsiaTheme="minorEastAsia"/>
               <w:noProof/>
@@ -1135,6 +1158,7 @@
               <w:tab w:val="left" w:pos="440"/>
               <w:tab w:val="right" w:leader="dot" w:pos="9016"/>
             </w:tabs>
+            <w:jc w:val="both"/>
             <w:rPr>
               <w:rFonts w:eastAsiaTheme="minorEastAsia"/>
               <w:noProof/>
@@ -1221,6 +1245,7 @@
               <w:tab w:val="left" w:pos="880"/>
               <w:tab w:val="right" w:leader="dot" w:pos="9016"/>
             </w:tabs>
+            <w:jc w:val="both"/>
             <w:rPr>
               <w:rFonts w:eastAsiaTheme="minorEastAsia"/>
               <w:noProof/>
@@ -1307,6 +1332,7 @@
               <w:tab w:val="left" w:pos="880"/>
               <w:tab w:val="right" w:leader="dot" w:pos="9016"/>
             </w:tabs>
+            <w:jc w:val="both"/>
             <w:rPr>
               <w:rFonts w:eastAsiaTheme="minorEastAsia"/>
               <w:noProof/>
@@ -1393,6 +1419,7 @@
               <w:tab w:val="left" w:pos="440"/>
               <w:tab w:val="right" w:leader="dot" w:pos="9016"/>
             </w:tabs>
+            <w:jc w:val="both"/>
             <w:rPr>
               <w:rFonts w:eastAsiaTheme="minorEastAsia"/>
               <w:noProof/>
@@ -1479,6 +1506,7 @@
               <w:tab w:val="left" w:pos="440"/>
               <w:tab w:val="right" w:leader="dot" w:pos="9016"/>
             </w:tabs>
+            <w:jc w:val="both"/>
             <w:rPr>
               <w:rFonts w:eastAsiaTheme="minorEastAsia"/>
               <w:noProof/>
@@ -1560,6 +1588,7 @@
         </w:p>
         <w:p>
           <w:pPr>
+            <w:jc w:val="both"/>
             <w:rPr>
               <w:b/>
               <w:bCs/>
@@ -1578,12 +1607,16 @@
       </w:sdtContent>
     </w:sdt>
     <w:p>
+      <w:pPr>
+        <w:jc w:val="both"/>
+      </w:pPr>
       <w:r>
         <w:br w:type="page"/>
       </w:r>
     </w:p>
     <w:p>
       <w:pPr>
+        <w:jc w:val="both"/>
         <w:rPr>
           <w:color w:val="4472C4" w:themeColor="accent1"/>
           <w:sz w:val="32"/>
@@ -1602,7 +1635,16 @@
     </w:p>
     <w:p>
       <w:pPr>
-        <w:pStyle w:val="NoSpacing"/>
+        <w:pStyle w:val="TableofFigures"/>
+        <w:tabs>
+          <w:tab w:val="right" w:leader="dot" w:pos="9016"/>
+        </w:tabs>
+        <w:jc w:val="both"/>
+        <w:rPr>
+          <w:rFonts w:eastAsiaTheme="minorEastAsia"/>
+          <w:noProof/>
+          <w:lang w:eastAsia="en-GB"/>
+        </w:rPr>
       </w:pPr>
       <w:r>
         <w:fldChar w:fldCharType="begin"/>
@@ -1613,18 +1655,163 @@
       <w:r>
         <w:fldChar w:fldCharType="separate"/>
       </w:r>
-      <w:r>
-        <w:rPr>
-          <w:noProof/>
-        </w:rPr>
-        <w:t>No table of figures entries found.</w:t>
-      </w:r>
-      <w:r>
-        <w:fldChar w:fldCharType="end"/>
-      </w:r>
+      <w:hyperlink w:anchor="_Toc121435124" w:history="1">
+        <w:r>
+          <w:rPr>
+            <w:rStyle w:val="Hyperlink"/>
+            <w:noProof/>
+          </w:rPr>
+          <w:t>Figure 2</w:t>
+        </w:r>
+        <w:r>
+          <w:rPr>
+            <w:rStyle w:val="Hyperlink"/>
+            <w:noProof/>
+          </w:rPr>
+          <w:noBreakHyphen/>
+          <w:t>1: Serial Implementation</w:t>
+        </w:r>
+        <w:r>
+          <w:rPr>
+            <w:noProof/>
+            <w:webHidden/>
+          </w:rPr>
+          <w:tab/>
+        </w:r>
+        <w:r>
+          <w:rPr>
+            <w:noProof/>
+            <w:webHidden/>
+          </w:rPr>
+          <w:fldChar w:fldCharType="begin"/>
+        </w:r>
+        <w:r>
+          <w:rPr>
+            <w:noProof/>
+            <w:webHidden/>
+          </w:rPr>
+          <w:instrText xml:space="preserve"> PAGEREF _Toc121435124 \h </w:instrText>
+        </w:r>
+        <w:r>
+          <w:rPr>
+            <w:noProof/>
+            <w:webHidden/>
+          </w:rPr>
+        </w:r>
+        <w:r>
+          <w:rPr>
+            <w:noProof/>
+            <w:webHidden/>
+          </w:rPr>
+          <w:fldChar w:fldCharType="separate"/>
+        </w:r>
+        <w:r>
+          <w:rPr>
+            <w:noProof/>
+            <w:webHidden/>
+          </w:rPr>
+          <w:t>4</w:t>
+        </w:r>
+        <w:r>
+          <w:rPr>
+            <w:noProof/>
+            <w:webHidden/>
+          </w:rPr>
+          <w:fldChar w:fldCharType="end"/>
+        </w:r>
+      </w:hyperlink>
     </w:p>
     <w:p>
       <w:pPr>
+        <w:pStyle w:val="TableofFigures"/>
+        <w:tabs>
+          <w:tab w:val="right" w:leader="dot" w:pos="9016"/>
+        </w:tabs>
+        <w:jc w:val="both"/>
+        <w:rPr>
+          <w:rFonts w:eastAsiaTheme="minorEastAsia"/>
+          <w:noProof/>
+          <w:lang w:eastAsia="en-GB"/>
+        </w:rPr>
+      </w:pPr>
+      <w:hyperlink w:anchor="_Toc121435125" w:history="1">
+        <w:r>
+          <w:rPr>
+            <w:rStyle w:val="Hyperlink"/>
+            <w:noProof/>
+          </w:rPr>
+          <w:t>Figure 2</w:t>
+        </w:r>
+        <w:r>
+          <w:rPr>
+            <w:rStyle w:val="Hyperlink"/>
+            <w:noProof/>
+          </w:rPr>
+          <w:noBreakHyphen/>
+          <w:t>2: Serial N-Queens Performance Table</w:t>
+        </w:r>
+        <w:r>
+          <w:rPr>
+            <w:noProof/>
+            <w:webHidden/>
+          </w:rPr>
+          <w:tab/>
+        </w:r>
+        <w:r>
+          <w:rPr>
+            <w:noProof/>
+            <w:webHidden/>
+          </w:rPr>
+          <w:fldChar w:fldCharType="begin"/>
+        </w:r>
+        <w:r>
+          <w:rPr>
+            <w:noProof/>
+            <w:webHidden/>
+          </w:rPr>
+          <w:instrText xml:space="preserve"> PAGEREF _Toc121435125 \h </w:instrText>
+        </w:r>
+        <w:r>
+          <w:rPr>
+            <w:noProof/>
+            <w:webHidden/>
+          </w:rPr>
+        </w:r>
+        <w:r>
+          <w:rPr>
+            <w:noProof/>
+            <w:webHidden/>
+          </w:rPr>
+          <w:fldChar w:fldCharType="separate"/>
+        </w:r>
+        <w:r>
+          <w:rPr>
+            <w:noProof/>
+            <w:webHidden/>
+          </w:rPr>
+          <w:t>5</w:t>
+        </w:r>
+        <w:r>
+          <w:rPr>
+            <w:noProof/>
+            <w:webHidden/>
+          </w:rPr>
+          <w:fldChar w:fldCharType="end"/>
+        </w:r>
+      </w:hyperlink>
+    </w:p>
+    <w:p>
+      <w:pPr>
+        <w:pStyle w:val="NoSpacing"/>
+        <w:jc w:val="both"/>
+      </w:pPr>
+      <w:r>
+        <w:fldChar w:fldCharType="end"/>
+      </w:r>
+    </w:p>
+    <w:p>
+      <w:pPr>
+        <w:jc w:val="both"/>
         <w:rPr>
           <w:rFonts w:asciiTheme="majorHAnsi" w:eastAsiaTheme="majorEastAsia" w:hAnsiTheme="majorHAnsi" w:cstheme="majorBidi"/>
           <w:color w:val="2F5496" w:themeColor="accent1" w:themeShade="BF"/>
@@ -1644,6 +1831,7 @@
           <w:numId w:val="11"/>
         </w:numPr>
         <w:spacing w:line="360" w:lineRule="auto"/>
+        <w:jc w:val="both"/>
       </w:pPr>
       <w:r>
         <w:lastRenderedPageBreak/>
@@ -1653,6 +1841,7 @@
     <w:p>
       <w:pPr>
         <w:spacing w:line="360" w:lineRule="auto"/>
+        <w:jc w:val="both"/>
       </w:pPr>
       <w:r>
         <w:t>The purpose of this coursework</w:t>
@@ -1672,6 +1861,7 @@
     <w:p>
       <w:pPr>
         <w:spacing w:line="360" w:lineRule="auto"/>
+        <w:jc w:val="both"/>
       </w:pPr>
       <w:r>
         <w:t xml:space="preserve">The parallelisation should be done twice; once in OpenMP and then again using the GPU using CUDA or </w:t>
@@ -1688,6 +1878,7 @@
     <w:p>
       <w:pPr>
         <w:spacing w:line="360" w:lineRule="auto"/>
+        <w:jc w:val="both"/>
       </w:pPr>
     </w:p>
     <w:p>
@@ -1698,6 +1889,7 @@
           <w:numId w:val="10"/>
         </w:numPr>
         <w:spacing w:line="360" w:lineRule="auto"/>
+        <w:jc w:val="both"/>
       </w:pPr>
       <w:bookmarkStart w:id="1" w:name="_Toc121251590"/>
       <w:r>
@@ -1708,6 +1900,7 @@
     <w:p>
       <w:pPr>
         <w:spacing w:line="360" w:lineRule="auto"/>
+        <w:jc w:val="both"/>
       </w:pPr>
       <w:r>
         <w:t>The machine</w:t>
@@ -1728,6 +1921,7 @@
         </w:tabs>
         <w:spacing w:line="360" w:lineRule="auto"/>
         <w:ind w:left="720"/>
+        <w:jc w:val="both"/>
       </w:pPr>
       <w:r>
         <w:t>CPU – 11</w:t>
@@ -1759,6 +1953,7 @@
         </w:tabs>
         <w:spacing w:line="360" w:lineRule="auto"/>
         <w:ind w:left="720"/>
+        <w:jc w:val="both"/>
       </w:pPr>
       <w:r>
         <w:t>RAM – 16GB DDR4 3200mhz</w:t>
@@ -1773,6 +1968,7 @@
         </w:tabs>
         <w:spacing w:line="360" w:lineRule="auto"/>
         <w:ind w:left="720"/>
+        <w:jc w:val="both"/>
       </w:pPr>
       <w:r>
         <w:t xml:space="preserve">GPU – NVIDIA GeForce RTX 3050 </w:t>
@@ -1795,6 +1991,7 @@
         </w:tabs>
         <w:spacing w:line="360" w:lineRule="auto"/>
         <w:ind w:left="720"/>
+        <w:jc w:val="both"/>
       </w:pPr>
       <w:r>
         <w:t>OS – Windows 11 Home (Build 22000.1098)</w:t>
@@ -1811,6 +2008,7 @@
           <w:numId w:val="10"/>
         </w:numPr>
         <w:spacing w:line="360" w:lineRule="auto"/>
+        <w:jc w:val="both"/>
       </w:pPr>
       <w:bookmarkStart w:id="2" w:name="_Toc121251591"/>
       <w:r>
@@ -1827,6 +2025,7 @@
           <w:numId w:val="10"/>
         </w:numPr>
         <w:spacing w:line="360" w:lineRule="auto"/>
+        <w:jc w:val="both"/>
       </w:pPr>
       <w:r>
         <w:t>Implementation</w:t>
@@ -1835,6 +2034,7 @@
     <w:p>
       <w:pPr>
         <w:spacing w:line="360" w:lineRule="auto"/>
+        <w:jc w:val="both"/>
       </w:pPr>
       <w:r>
         <w:t>The initial serial program provided for the coursework completes the task using recursion.</w:t>
@@ -1846,6 +2046,7 @@
     <w:p>
       <w:pPr>
         <w:keepNext/>
+        <w:jc w:val="both"/>
       </w:pPr>
       <w:r>
         <w:rPr>
@@ -1893,36 +2094,63 @@
         <w:pStyle w:val="Caption"/>
         <w:jc w:val="center"/>
       </w:pPr>
+      <w:bookmarkStart w:id="3" w:name="_Toc121435124"/>
       <w:r>
         <w:t xml:space="preserve">Figure </w:t>
       </w:r>
-      <w:fldSimple w:instr=" STYLEREF 1 \s ">
-        <w:r>
-          <w:rPr>
-            <w:noProof/>
-          </w:rPr>
-          <w:t>2</w:t>
-        </w:r>
-      </w:fldSimple>
+      <w:r>
+        <w:fldChar w:fldCharType="begin"/>
+      </w:r>
+      <w:r>
+        <w:instrText xml:space="preserve"> STYLEREF 1 \s </w:instrText>
+      </w:r>
+      <w:r>
+        <w:fldChar w:fldCharType="separate"/>
+      </w:r>
+      <w:r>
+        <w:rPr>
+          <w:noProof/>
+        </w:rPr>
+        <w:t>2</w:t>
+      </w:r>
+      <w:r>
+        <w:fldChar w:fldCharType="end"/>
+      </w:r>
       <w:r>
         <w:noBreakHyphen/>
       </w:r>
-      <w:fldSimple w:instr=" SEQ Figure \* ARABIC \s 1 ">
-        <w:r>
-          <w:rPr>
-            <w:noProof/>
-          </w:rPr>
-          <w:t>1</w:t>
-        </w:r>
-      </w:fldSimple>
+      <w:r>
+        <w:fldChar w:fldCharType="begin"/>
+      </w:r>
+      <w:r>
+        <w:instrText xml:space="preserve"> SEQ Figure \* ARABIC \s 1 </w:instrText>
+      </w:r>
+      <w:r>
+        <w:fldChar w:fldCharType="separate"/>
+      </w:r>
+      <w:r>
+        <w:rPr>
+          <w:noProof/>
+        </w:rPr>
+        <w:t>1</w:t>
+      </w:r>
+      <w:r>
+        <w:fldChar w:fldCharType="end"/>
+      </w:r>
       <w:r>
         <w:t>: Serial Implementation</w:t>
       </w:r>
+      <w:bookmarkEnd w:id="3"/>
     </w:p>
-    <w:p/>
     <w:p>
       <w:pPr>
+        <w:jc w:val="both"/>
+      </w:pPr>
+    </w:p>
+    <w:p>
+      <w:pPr>
         <w:spacing w:line="360" w:lineRule="auto"/>
+        <w:jc w:val="both"/>
       </w:pPr>
       <w:r>
         <w:t xml:space="preserve">Essentially, if the chess board is deemed valid, the function </w:t>
@@ -1952,6 +2180,7 @@
     <w:p>
       <w:pPr>
         <w:spacing w:line="360" w:lineRule="auto"/>
+        <w:jc w:val="both"/>
       </w:pPr>
       <w:r>
         <w:t xml:space="preserve">This solution is fine when done serially, however, </w:t>
@@ -1971,36 +2200,43 @@
     <w:p>
       <w:pPr>
         <w:spacing w:line="360" w:lineRule="auto"/>
+        <w:jc w:val="both"/>
       </w:pPr>
     </w:p>
     <w:p>
       <w:pPr>
         <w:spacing w:line="360" w:lineRule="auto"/>
+        <w:jc w:val="both"/>
       </w:pPr>
     </w:p>
     <w:p>
       <w:pPr>
         <w:spacing w:line="360" w:lineRule="auto"/>
+        <w:jc w:val="both"/>
       </w:pPr>
     </w:p>
     <w:p>
       <w:pPr>
         <w:spacing w:line="360" w:lineRule="auto"/>
+        <w:jc w:val="both"/>
       </w:pPr>
     </w:p>
     <w:p>
       <w:pPr>
         <w:spacing w:line="360" w:lineRule="auto"/>
+        <w:jc w:val="both"/>
       </w:pPr>
     </w:p>
     <w:p>
       <w:pPr>
         <w:spacing w:line="360" w:lineRule="auto"/>
+        <w:jc w:val="both"/>
       </w:pPr>
     </w:p>
     <w:p>
       <w:pPr>
         <w:spacing w:line="360" w:lineRule="auto"/>
+        <w:jc w:val="both"/>
       </w:pPr>
     </w:p>
     <w:p>
@@ -2011,13 +2247,14 @@
           <w:numId w:val="10"/>
         </w:numPr>
         <w:spacing w:line="360" w:lineRule="auto"/>
-      </w:pPr>
-      <w:bookmarkStart w:id="3" w:name="_Toc121251594"/>
+        <w:jc w:val="both"/>
+      </w:pPr>
+      <w:bookmarkStart w:id="4" w:name="_Toc121251594"/>
       <w:r>
         <w:lastRenderedPageBreak/>
         <w:t>Serial Performance Results</w:t>
       </w:r>
-      <w:bookmarkEnd w:id="3"/>
+      <w:bookmarkEnd w:id="4"/>
       <w:r>
         <w:t xml:space="preserve"> </w:t>
       </w:r>
@@ -2025,6 +2262,7 @@
     <w:p>
       <w:pPr>
         <w:spacing w:line="360" w:lineRule="auto"/>
+        <w:jc w:val="both"/>
       </w:pPr>
       <w:r>
         <w:t>This section will showcase and discuss the results specific to the running of the original recursive code provided. These results will be used as a comparison in the future sections when discussing the parallelisation of the N-Queens problem.</w:t>
@@ -2033,6 +2271,7 @@
     <w:p>
       <w:pPr>
         <w:spacing w:line="360" w:lineRule="auto"/>
+        <w:jc w:val="both"/>
       </w:pPr>
       <w:r>
         <w:t xml:space="preserve">The performance of the serial program was measured by running it 10 times and recording how long each N-Queens problem took to solve. The table below shows these recorded times and their averages. The execution was so quick that the </w:t>
@@ -2070,6 +2309,7 @@
     <w:p>
       <w:pPr>
         <w:spacing w:line="360" w:lineRule="auto"/>
+        <w:jc w:val="both"/>
       </w:pPr>
       <w:r>
         <w:rPr>
@@ -2125,52 +2365,81 @@
         <w:spacing w:after="0"/>
         <w:jc w:val="center"/>
       </w:pPr>
+      <w:bookmarkStart w:id="5" w:name="_Toc121435125"/>
       <w:r>
         <w:t xml:space="preserve">Figure </w:t>
       </w:r>
-      <w:fldSimple w:instr=" STYLEREF 1 \s ">
-        <w:r>
-          <w:rPr>
-            <w:noProof/>
-          </w:rPr>
-          <w:t>2</w:t>
-        </w:r>
-      </w:fldSimple>
+      <w:r>
+        <w:fldChar w:fldCharType="begin"/>
+      </w:r>
+      <w:r>
+        <w:instrText xml:space="preserve"> STYLEREF 1 \s </w:instrText>
+      </w:r>
+      <w:r>
+        <w:fldChar w:fldCharType="separate"/>
+      </w:r>
+      <w:r>
+        <w:rPr>
+          <w:noProof/>
+        </w:rPr>
+        <w:t>2</w:t>
+      </w:r>
+      <w:r>
+        <w:fldChar w:fldCharType="end"/>
+      </w:r>
       <w:r>
         <w:noBreakHyphen/>
       </w:r>
-      <w:fldSimple w:instr=" SEQ Figure \* ARABIC \s 1 ">
-        <w:r>
-          <w:rPr>
-            <w:noProof/>
-          </w:rPr>
-          <w:t>2</w:t>
-        </w:r>
-      </w:fldSimple>
+      <w:r>
+        <w:fldChar w:fldCharType="begin"/>
+      </w:r>
+      <w:r>
+        <w:instrText xml:space="preserve"> SEQ Figure \* ARABIC \s 1 </w:instrText>
+      </w:r>
+      <w:r>
+        <w:fldChar w:fldCharType="separate"/>
+      </w:r>
+      <w:r>
+        <w:rPr>
+          <w:noProof/>
+        </w:rPr>
+        <w:t>2</w:t>
+      </w:r>
+      <w:r>
+        <w:fldChar w:fldCharType="end"/>
+      </w:r>
       <w:r>
         <w:t>: Serial N-Queens Performance Table</w:t>
       </w:r>
-    </w:p>
-    <w:p/>
-    <w:p>
-      <w:pPr>
-        <w:spacing w:line="360" w:lineRule="auto"/>
-      </w:pPr>
-      <w:r>
-        <w:t xml:space="preserve">The averages of these runs were then </w:t>
-      </w:r>
-      <w:proofErr w:type="gramStart"/>
-      <w:r>
-        <w:t>taken</w:t>
-      </w:r>
-      <w:proofErr w:type="gramEnd"/>
-      <w:r>
-        <w:t xml:space="preserve"> and the trend seems to show that the times get worse as the complexity of the problem increases, which is to be expected given the calculations that are occurring – a trend that will likely be replicated in the analysis of both parallel implementations too.</w:t>
-      </w:r>
+      <w:bookmarkEnd w:id="5"/>
     </w:p>
     <w:p>
       <w:pPr>
+        <w:jc w:val="both"/>
+      </w:pPr>
+    </w:p>
+    <w:p>
+      <w:pPr>
         <w:spacing w:line="360" w:lineRule="auto"/>
+        <w:jc w:val="both"/>
+      </w:pPr>
+      <w:r>
+        <w:t xml:space="preserve">The averages of these runs were then </w:t>
+      </w:r>
+      <w:proofErr w:type="gramStart"/>
+      <w:r>
+        <w:t>taken</w:t>
+      </w:r>
+      <w:proofErr w:type="gramEnd"/>
+      <w:r>
+        <w:t xml:space="preserve"> and the trend seems to show that the times get worse as the complexity of the problem increases, which is to be expected given the calculations that are occurring – a trend that will likely be replicated in the analysis of both parallel implementations too.</w:t>
+      </w:r>
+    </w:p>
+    <w:p>
+      <w:pPr>
+        <w:keepNext/>
+        <w:spacing w:line="360" w:lineRule="auto"/>
+        <w:jc w:val="both"/>
       </w:pPr>
       <w:r>
         <w:rPr>
@@ -2196,6 +2465,63 @@
           </wp:inline>
         </w:drawing>
       </w:r>
+    </w:p>
+    <w:p>
+      <w:pPr>
+        <w:pStyle w:val="Caption"/>
+        <w:jc w:val="center"/>
+      </w:pPr>
+      <w:r>
+        <w:t xml:space="preserve">Figure </w:t>
+      </w:r>
+      <w:r>
+        <w:fldChar w:fldCharType="begin"/>
+      </w:r>
+      <w:r>
+        <w:instrText xml:space="preserve"> STYLEREF 1 \s </w:instrText>
+      </w:r>
+      <w:r>
+        <w:fldChar w:fldCharType="separate"/>
+      </w:r>
+      <w:r>
+        <w:rPr>
+          <w:noProof/>
+        </w:rPr>
+        <w:t>2</w:t>
+      </w:r>
+      <w:r>
+        <w:fldChar w:fldCharType="end"/>
+      </w:r>
+      <w:r>
+        <w:noBreakHyphen/>
+      </w:r>
+      <w:r>
+        <w:fldChar w:fldCharType="begin"/>
+      </w:r>
+      <w:r>
+        <w:instrText xml:space="preserve"> SEQ Figure \* ARABIC \s 1 </w:instrText>
+      </w:r>
+      <w:r>
+        <w:fldChar w:fldCharType="separate"/>
+      </w:r>
+      <w:r>
+        <w:rPr>
+          <w:noProof/>
+        </w:rPr>
+        <w:t>3</w:t>
+      </w:r>
+      <w:r>
+        <w:fldChar w:fldCharType="end"/>
+      </w:r>
+      <w:r>
+        <w:t>: Serial N-Queens Average Times</w:t>
+      </w:r>
+    </w:p>
+    <w:p>
+      <w:pPr>
+        <w:spacing w:line="360" w:lineRule="auto"/>
+        <w:jc w:val="both"/>
+      </w:pPr>
       <w:r>
         <w:br w:type="page"/>
       </w:r>
@@ -2208,13 +2534,14 @@
           <w:numId w:val="10"/>
         </w:numPr>
         <w:spacing w:line="360" w:lineRule="auto"/>
-      </w:pPr>
-      <w:bookmarkStart w:id="4" w:name="_Toc121251595"/>
+        <w:jc w:val="both"/>
+      </w:pPr>
+      <w:bookmarkStart w:id="6" w:name="_Toc121251595"/>
       <w:r>
         <w:lastRenderedPageBreak/>
         <w:t>Parallel – OpenMP</w:t>
       </w:r>
-      <w:bookmarkEnd w:id="4"/>
+      <w:bookmarkEnd w:id="6"/>
     </w:p>
     <w:p>
       <w:pPr>
@@ -2224,16 +2551,829 @@
           <w:numId w:val="10"/>
         </w:numPr>
         <w:spacing w:line="360" w:lineRule="auto"/>
+        <w:jc w:val="both"/>
+      </w:pPr>
+      <w:r>
+        <w:t>Removing Recursion</w:t>
+      </w:r>
+    </w:p>
+    <w:p>
+      <w:pPr>
+        <w:spacing w:line="360" w:lineRule="auto"/>
+        <w:jc w:val="both"/>
+      </w:pPr>
+      <w:r>
+        <w:t>As was touched upon in the Serial section – the first hurdle to overcome was changing the N-Queens solution from a recursive solution to a non-recursive solution. This was initially attempted using a backtracking algorithm</w:t>
+      </w:r>
+      <w:r>
+        <w:t xml:space="preserve">. Essentially, backtracking works by trying to incrementally build the solution piece-by-piece and then going back on itself and undoing previous steps if the algorithm decides that it cannot go any further </w:t>
+      </w:r>
+      <w:sdt>
+        <w:sdtPr>
+          <w:id w:val="-1047528741"/>
+          <w:citation/>
+        </w:sdtPr>
+        <w:sdtContent>
+          <w:r>
+            <w:fldChar w:fldCharType="begin"/>
+          </w:r>
+          <w:r>
+            <w:instrText xml:space="preserve"> CITATION Dat22 \l 2057 </w:instrText>
+          </w:r>
+          <w:r>
+            <w:fldChar w:fldCharType="separate"/>
+          </w:r>
+          <w:r>
+            <w:rPr>
+              <w:noProof/>
+            </w:rPr>
+            <w:t>(Datta, 2022)</w:t>
+          </w:r>
+          <w:r>
+            <w:fldChar w:fldCharType="end"/>
+          </w:r>
+        </w:sdtContent>
+      </w:sdt>
+      <w:r>
+        <w:t xml:space="preserve">. The implementation of this can be seen in the figure below, inspiration of how to implement this was taken from Oxford College of Emory </w:t>
+      </w:r>
+      <w:sdt>
+        <w:sdtPr>
+          <w:id w:val="1503091919"/>
+          <w:citation/>
+        </w:sdtPr>
+        <w:sdtContent>
+          <w:r>
+            <w:fldChar w:fldCharType="begin"/>
+          </w:r>
+          <w:r>
+            <w:instrText xml:space="preserve"> CITATION Oxf \l 2057 </w:instrText>
+          </w:r>
+          <w:r>
+            <w:fldChar w:fldCharType="separate"/>
+          </w:r>
+          <w:r>
+            <w:rPr>
+              <w:noProof/>
+            </w:rPr>
+            <w:t>(Oxford College, n.d.)</w:t>
+          </w:r>
+          <w:r>
+            <w:fldChar w:fldCharType="end"/>
+          </w:r>
+        </w:sdtContent>
+      </w:sdt>
+    </w:p>
+    <w:p>
+      <w:pPr>
+        <w:keepNext/>
+        <w:spacing w:line="360" w:lineRule="auto"/>
+        <w:jc w:val="center"/>
+      </w:pPr>
+      <w:r>
         <w:rPr>
-          <w:sz w:val="32"/>
-          <w:szCs w:val="32"/>
+          <w:noProof/>
         </w:rPr>
-      </w:pPr>
-      <w:bookmarkStart w:id="5" w:name="_Toc121251596"/>
-      <w:r>
-        <w:t>Method of Parallelisation</w:t>
-      </w:r>
-      <w:bookmarkEnd w:id="5"/>
+        <w:drawing>
+          <wp:inline distT="0" distB="0" distL="0" distR="0" wp14:anchorId="71B88878" wp14:editId="54D1015E">
+            <wp:extent cx="4695267" cy="3459480"/>
+            <wp:effectExtent l="0" t="0" r="0" b="7620"/>
+            <wp:docPr id="6" name="Picture 6"/>
+            <wp:cNvGraphicFramePr>
+              <a:graphicFrameLocks xmlns:a="http://schemas.openxmlformats.org/drawingml/2006/main" noChangeAspect="1"/>
+            </wp:cNvGraphicFramePr>
+            <a:graphic xmlns:a="http://schemas.openxmlformats.org/drawingml/2006/main">
+              <a:graphicData uri="http://schemas.openxmlformats.org/drawingml/2006/picture">
+                <pic:pic xmlns:pic="http://schemas.openxmlformats.org/drawingml/2006/picture">
+                  <pic:nvPicPr>
+                    <pic:cNvPr id="1" name=""/>
+                    <pic:cNvPicPr/>
+                  </pic:nvPicPr>
+                  <pic:blipFill>
+                    <a:blip r:embed="rId10"/>
+                    <a:stretch>
+                      <a:fillRect/>
+                    </a:stretch>
+                  </pic:blipFill>
+                  <pic:spPr>
+                    <a:xfrm>
+                      <a:off x="0" y="0"/>
+                      <a:ext cx="4710268" cy="3470533"/>
+                    </a:xfrm>
+                    <a:prstGeom prst="rect">
+                      <a:avLst/>
+                    </a:prstGeom>
+                  </pic:spPr>
+                </pic:pic>
+              </a:graphicData>
+            </a:graphic>
+          </wp:inline>
+        </w:drawing>
+      </w:r>
+    </w:p>
+    <w:p>
+      <w:pPr>
+        <w:pStyle w:val="Caption"/>
+        <w:spacing w:line="360" w:lineRule="auto"/>
+        <w:jc w:val="center"/>
+      </w:pPr>
+      <w:r>
+        <w:t xml:space="preserve">Figure </w:t>
+      </w:r>
+      <w:r>
+        <w:fldChar w:fldCharType="begin"/>
+      </w:r>
+      <w:r>
+        <w:instrText xml:space="preserve"> STYLEREF 1 \s </w:instrText>
+      </w:r>
+      <w:r>
+        <w:fldChar w:fldCharType="separate"/>
+      </w:r>
+      <w:r>
+        <w:rPr>
+          <w:noProof/>
+        </w:rPr>
+        <w:t>3</w:t>
+      </w:r>
+      <w:r>
+        <w:fldChar w:fldCharType="end"/>
+      </w:r>
+      <w:r>
+        <w:noBreakHyphen/>
+      </w:r>
+      <w:r>
+        <w:fldChar w:fldCharType="begin"/>
+      </w:r>
+      <w:r>
+        <w:instrText xml:space="preserve"> SEQ Figure \* ARABIC \s 1 </w:instrText>
+      </w:r>
+      <w:r>
+        <w:fldChar w:fldCharType="separate"/>
+      </w:r>
+      <w:r>
+        <w:rPr>
+          <w:noProof/>
+        </w:rPr>
+        <w:t>1</w:t>
+      </w:r>
+      <w:r>
+        <w:fldChar w:fldCharType="end"/>
+      </w:r>
+      <w:r>
+        <w:t>: Initial Non-Recursive Attempt</w:t>
+      </w:r>
+    </w:p>
+    <w:p>
+      <w:pPr>
+        <w:spacing w:line="360" w:lineRule="auto"/>
+        <w:jc w:val="both"/>
+      </w:pPr>
+      <w:r>
+        <w:t>T</w:t>
+      </w:r>
+      <w:r>
+        <w:t xml:space="preserve">his </w:t>
+      </w:r>
+      <w:r>
+        <w:t xml:space="preserve">code, however, </w:t>
+      </w:r>
+      <w:r>
+        <w:t xml:space="preserve">proved to </w:t>
+      </w:r>
+      <w:r>
+        <w:t>be difficult to implement in a way that would be parallelisable as it typically relies on recursion to be effective</w:t>
+      </w:r>
+      <w:r>
+        <w:t xml:space="preserve">. Therefore, the decision was made to </w:t>
+      </w:r>
+      <w:proofErr w:type="gramStart"/>
+      <w:r>
+        <w:t>look into</w:t>
+      </w:r>
+      <w:proofErr w:type="gramEnd"/>
+      <w:r>
+        <w:t xml:space="preserve"> another iterative approach; the brute-force approach</w:t>
+      </w:r>
+      <w:r>
+        <w:t xml:space="preserve">. It would be simple, and therefore likely to be rather slow, however it would be easier to parallelise using OpenMP and CUDA. </w:t>
+      </w:r>
+    </w:p>
+    <w:p>
+      <w:pPr>
+        <w:spacing w:line="360" w:lineRule="auto"/>
+        <w:jc w:val="both"/>
+      </w:pPr>
+      <w:r>
+        <w:t>An acceptable approach to N-Queens with brute force was pieced together using techniques and examples found across the internet – these sources can be found in the references section of this paper and will be referenced in the following figure.</w:t>
+      </w:r>
+    </w:p>
+    <w:p>
+      <w:pPr>
+        <w:spacing w:line="360" w:lineRule="auto"/>
+        <w:jc w:val="both"/>
+      </w:pPr>
+    </w:p>
+    <w:p>
+      <w:pPr>
+        <w:spacing w:line="360" w:lineRule="auto"/>
+        <w:jc w:val="both"/>
+      </w:pPr>
+    </w:p>
+    <w:p>
+      <w:pPr>
+        <w:spacing w:line="360" w:lineRule="auto"/>
+        <w:jc w:val="both"/>
+      </w:pPr>
+      <w:r>
+        <w:lastRenderedPageBreak/>
+        <w:t xml:space="preserve">This brute force implementation will check the </w:t>
+      </w:r>
+      <w:r>
+        <w:t xml:space="preserve">possible </w:t>
+      </w:r>
+      <w:r>
+        <w:t xml:space="preserve">positioning of </w:t>
+      </w:r>
+      <w:proofErr w:type="gramStart"/>
+      <w:r>
+        <w:t xml:space="preserve">the </w:t>
+      </w:r>
+      <w:r>
+        <w:t>all</w:t>
+      </w:r>
+      <w:proofErr w:type="gramEnd"/>
+      <w:r>
+        <w:t xml:space="preserve"> </w:t>
+      </w:r>
+      <w:r>
+        <w:t>queens on the board and determine whether or not the positioning is valid</w:t>
+      </w:r>
+      <w:r>
+        <w:t>. If the board is invalid, then the valid Boolean will be set to false.</w:t>
+      </w:r>
+      <w:r>
+        <w:t xml:space="preserve"> </w:t>
+      </w:r>
+      <w:r>
+        <w:t>I</w:t>
+      </w:r>
+      <w:r>
+        <w:t xml:space="preserve">f the board </w:t>
+      </w:r>
+      <w:r>
+        <w:t>remains</w:t>
+      </w:r>
+      <w:r>
+        <w:t xml:space="preserve"> valid, then the solution can be added to the solution array and the number of solutions can be incremented. A new solution vector is then created and populated with the solutions in the solution array and pushed back into the solution vector before the memory is freed up.</w:t>
+      </w:r>
+    </w:p>
+    <w:p>
+      <w:pPr>
+        <w:spacing w:line="360" w:lineRule="auto"/>
+        <w:jc w:val="both"/>
+      </w:pPr>
+    </w:p>
+    <w:p>
+      <w:pPr>
+        <w:keepNext/>
+        <w:spacing w:line="360" w:lineRule="auto"/>
+        <w:jc w:val="both"/>
+      </w:pPr>
+      <w:r>
+        <w:rPr>
+          <w:noProof/>
+        </w:rPr>
+        <mc:AlternateContent>
+          <mc:Choice Requires="wps">
+            <w:drawing>
+              <wp:anchor distT="0" distB="0" distL="114300" distR="114300" simplePos="0" relativeHeight="251659264" behindDoc="0" locked="0" layoutInCell="1" allowOverlap="1" wp14:anchorId="6DBAF177" wp14:editId="668712CA">
+                <wp:simplePos x="0" y="0"/>
+                <wp:positionH relativeFrom="column">
+                  <wp:posOffset>3305175</wp:posOffset>
+                </wp:positionH>
+                <wp:positionV relativeFrom="paragraph">
+                  <wp:posOffset>40006</wp:posOffset>
+                </wp:positionV>
+                <wp:extent cx="3105150" cy="3524250"/>
+                <wp:effectExtent l="0" t="0" r="0" b="0"/>
+                <wp:wrapNone/>
+                <wp:docPr id="9" name="Text Box 9"/>
+                <wp:cNvGraphicFramePr/>
+                <a:graphic xmlns:a="http://schemas.openxmlformats.org/drawingml/2006/main">
+                  <a:graphicData uri="http://schemas.microsoft.com/office/word/2010/wordprocessingShape">
+                    <wps:wsp>
+                      <wps:cNvSpPr txBox="1"/>
+                      <wps:spPr>
+                        <a:xfrm>
+                          <a:off x="0" y="0"/>
+                          <a:ext cx="3105150" cy="3524250"/>
+                        </a:xfrm>
+                        <a:prstGeom prst="rect">
+                          <a:avLst/>
+                        </a:prstGeom>
+                        <a:solidFill>
+                          <a:schemeClr val="lt1"/>
+                        </a:solidFill>
+                        <a:ln w="6350">
+                          <a:noFill/>
+                        </a:ln>
+                      </wps:spPr>
+                      <wps:txbx>
+                        <w:txbxContent>
+                          <w:p>
+                            <w:pPr>
+                              <w:spacing w:line="360" w:lineRule="auto"/>
+                              <w:jc w:val="both"/>
+                            </w:pPr>
+                            <w:r>
+                              <w:t>Initially, the game board was a vector – this came with some slowdown and as such was changed to an array. From working with OpenMP in the past, it was known that the array would likely work better across multiple threads than the vector would have anyway, so this change was made in preparation for the parallelisation.</w:t>
+                            </w:r>
+                          </w:p>
+                          <w:p>
+                            <w:pPr>
+                              <w:spacing w:line="360" w:lineRule="auto"/>
+                              <w:jc w:val="both"/>
+                            </w:pPr>
+                          </w:p>
+                          <w:p>
+                            <w:pPr>
+                              <w:jc w:val="both"/>
+                            </w:pPr>
+                            <w:r>
+                              <w:t>The resources used to arrive at this solution are listed below:</w:t>
+                            </w:r>
+                          </w:p>
+                          <w:p>
+                            <w:pPr>
+                              <w:pStyle w:val="ListParagraph"/>
+                              <w:numPr>
+                                <w:ilvl w:val="0"/>
+                                <w:numId w:val="13"/>
+                              </w:numPr>
+                              <w:jc w:val="both"/>
+                            </w:pPr>
+                            <w:r>
+                              <w:t>Simran</w:t>
+                            </w:r>
+                            <w:r>
+                              <w:t xml:space="preserve"> </w:t>
+                            </w:r>
+                            <w:sdt>
+                              <w:sdtPr>
+                                <w:id w:val="-675422816"/>
+                                <w:citation/>
+                              </w:sdtPr>
+                              <w:sdtContent>
+                                <w:r>
+                                  <w:fldChar w:fldCharType="begin"/>
+                                </w:r>
+                                <w:r>
+                                  <w:instrText xml:space="preserve"> CITATION Sim21 \l 2057 </w:instrText>
+                                </w:r>
+                                <w:r>
+                                  <w:fldChar w:fldCharType="separate"/>
+                                </w:r>
+                                <w:r>
+                                  <w:rPr>
+                                    <w:noProof/>
+                                  </w:rPr>
+                                  <w:t>(Simran, 2021)</w:t>
+                                </w:r>
+                                <w:r>
+                                  <w:fldChar w:fldCharType="end"/>
+                                </w:r>
+                              </w:sdtContent>
+                            </w:sdt>
+                          </w:p>
+                          <w:p>
+                            <w:pPr>
+                              <w:pStyle w:val="ListParagraph"/>
+                              <w:numPr>
+                                <w:ilvl w:val="0"/>
+                                <w:numId w:val="13"/>
+                              </w:numPr>
+                              <w:jc w:val="both"/>
+                            </w:pPr>
+                            <w:r>
+                              <w:t>Stack Exchange</w:t>
+                            </w:r>
+                            <w:r>
+                              <w:t xml:space="preserve"> </w:t>
+                            </w:r>
+                            <w:sdt>
+                              <w:sdtPr>
+                                <w:id w:val="1051345086"/>
+                                <w:citation/>
+                              </w:sdtPr>
+                              <w:sdtContent>
+                                <w:r>
+                                  <w:fldChar w:fldCharType="begin"/>
+                                </w:r>
+                                <w:r>
+                                  <w:instrText xml:space="preserve"> CITATION Sta19 \l 2057 </w:instrText>
+                                </w:r>
+                                <w:r>
+                                  <w:fldChar w:fldCharType="separate"/>
+                                </w:r>
+                                <w:r>
+                                  <w:rPr>
+                                    <w:noProof/>
+                                  </w:rPr>
+                                  <w:t>(Stack Exchange, 2019)</w:t>
+                                </w:r>
+                                <w:r>
+                                  <w:fldChar w:fldCharType="end"/>
+                                </w:r>
+                              </w:sdtContent>
+                            </w:sdt>
+                          </w:p>
+                          <w:p>
+                            <w:pPr>
+                              <w:pStyle w:val="ListParagraph"/>
+                              <w:numPr>
+                                <w:ilvl w:val="0"/>
+                                <w:numId w:val="13"/>
+                              </w:numPr>
+                              <w:jc w:val="both"/>
+                            </w:pPr>
+                            <w:r>
+                              <w:t>Geeks For Geeks</w:t>
+                            </w:r>
+                            <w:r>
+                              <w:t xml:space="preserve"> </w:t>
+                            </w:r>
+                            <w:sdt>
+                              <w:sdtPr>
+                                <w:id w:val="991448703"/>
+                                <w:citation/>
+                              </w:sdtPr>
+                              <w:sdtContent>
+                                <w:r>
+                                  <w:fldChar w:fldCharType="begin"/>
+                                </w:r>
+                                <w:r>
+                                  <w:instrText xml:space="preserve"> CITATION Gee22 \l 2057 </w:instrText>
+                                </w:r>
+                                <w:r>
+                                  <w:fldChar w:fldCharType="separate"/>
+                                </w:r>
+                                <w:r>
+                                  <w:rPr>
+                                    <w:noProof/>
+                                  </w:rPr>
+                                  <w:t>(Geeks for Geeks, 2022)</w:t>
+                                </w:r>
+                                <w:r>
+                                  <w:fldChar w:fldCharType="end"/>
+                                </w:r>
+                              </w:sdtContent>
+                            </w:sdt>
+                          </w:p>
+                          <w:p>
+                            <w:pPr>
+                              <w:spacing w:line="360" w:lineRule="auto"/>
+                            </w:pPr>
+                          </w:p>
+                          <w:p/>
+                        </w:txbxContent>
+                      </wps:txbx>
+                      <wps:bodyPr rot="0" spcFirstLastPara="0" vertOverflow="overflow" horzOverflow="overflow" vert="horz" wrap="square" lIns="91440" tIns="45720" rIns="91440" bIns="45720" numCol="1" spcCol="0" rtlCol="0" fromWordArt="0" anchor="t" anchorCtr="0" forceAA="0" compatLnSpc="1">
+                        <a:prstTxWarp prst="textNoShape">
+                          <a:avLst/>
+                        </a:prstTxWarp>
+                        <a:noAutofit/>
+                      </wps:bodyPr>
+                    </wps:wsp>
+                  </a:graphicData>
+                </a:graphic>
+                <wp14:sizeRelV relativeFrom="margin">
+                  <wp14:pctHeight>0</wp14:pctHeight>
+                </wp14:sizeRelV>
+              </wp:anchor>
+            </w:drawing>
+          </mc:Choice>
+          <mc:Fallback>
+            <w:pict>
+              <v:shapetype w14:anchorId="6DBAF177" id="_x0000_t202" coordsize="21600,21600" o:spt="202" path="m,l,21600r21600,l21600,xe">
+                <v:stroke joinstyle="miter"/>
+                <v:path gradientshapeok="t" o:connecttype="rect"/>
+              </v:shapetype>
+              <v:shape id="Text Box 9" o:spid="_x0000_s1026" type="#_x0000_t202" style="position:absolute;left:0;text-align:left;margin-left:260.25pt;margin-top:3.15pt;width:244.5pt;height:277.5pt;z-index:251659264;visibility:visible;mso-wrap-style:square;mso-height-percent:0;mso-wrap-distance-left:9pt;mso-wrap-distance-top:0;mso-wrap-distance-right:9pt;mso-wrap-distance-bottom:0;mso-position-horizontal:absolute;mso-position-horizontal-relative:text;mso-position-vertical:absolute;mso-position-vertical-relative:text;mso-height-percent:0;mso-height-relative:margin;v-text-anchor:top" o:gfxdata="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" fillcolor="white [3201]" stroked="f" strokeweight=".5pt">
+                <v:textbox>
+                  <w:txbxContent>
+                    <w:p>
+                      <w:pPr>
+                        <w:spacing w:line="360" w:lineRule="auto"/>
+                        <w:jc w:val="both"/>
+                      </w:pPr>
+                      <w:r>
+                        <w:t>Initially, the game board was a vector – this came with some slowdown and as such was changed to an array. From working with OpenMP in the past, it was known that the array would likely work better across multiple threads than the vector would have anyway, so this change was made in preparation for the parallelisation.</w:t>
+                      </w:r>
+                    </w:p>
+                    <w:p>
+                      <w:pPr>
+                        <w:spacing w:line="360" w:lineRule="auto"/>
+                        <w:jc w:val="both"/>
+                      </w:pPr>
+                    </w:p>
+                    <w:p>
+                      <w:pPr>
+                        <w:jc w:val="both"/>
+                      </w:pPr>
+                      <w:r>
+                        <w:t>The resources used to arrive at this solution are listed below:</w:t>
+                      </w:r>
+                    </w:p>
+                    <w:p>
+                      <w:pPr>
+                        <w:pStyle w:val="ListParagraph"/>
+                        <w:numPr>
+                          <w:ilvl w:val="0"/>
+                          <w:numId w:val="13"/>
+                        </w:numPr>
+                        <w:jc w:val="both"/>
+                      </w:pPr>
+                      <w:r>
+                        <w:t>Simran</w:t>
+                      </w:r>
+                      <w:r>
+                        <w:t xml:space="preserve"> </w:t>
+                      </w:r>
+                      <w:sdt>
+                        <w:sdtPr>
+                          <w:id w:val="-675422816"/>
+                          <w:citation/>
+                        </w:sdtPr>
+                        <w:sdtContent>
+                          <w:r>
+                            <w:fldChar w:fldCharType="begin"/>
+                          </w:r>
+                          <w:r>
+                            <w:instrText xml:space="preserve"> CITATION Sim21 \l 2057 </w:instrText>
+                          </w:r>
+                          <w:r>
+                            <w:fldChar w:fldCharType="separate"/>
+                          </w:r>
+                          <w:r>
+                            <w:rPr>
+                              <w:noProof/>
+                            </w:rPr>
+                            <w:t>(Simran, 2021)</w:t>
+                          </w:r>
+                          <w:r>
+                            <w:fldChar w:fldCharType="end"/>
+                          </w:r>
+                        </w:sdtContent>
+                      </w:sdt>
+                    </w:p>
+                    <w:p>
+                      <w:pPr>
+                        <w:pStyle w:val="ListParagraph"/>
+                        <w:numPr>
+                          <w:ilvl w:val="0"/>
+                          <w:numId w:val="13"/>
+                        </w:numPr>
+                        <w:jc w:val="both"/>
+                      </w:pPr>
+                      <w:r>
+                        <w:t>Stack Exchange</w:t>
+                      </w:r>
+                      <w:r>
+                        <w:t xml:space="preserve"> </w:t>
+                      </w:r>
+                      <w:sdt>
+                        <w:sdtPr>
+                          <w:id w:val="1051345086"/>
+                          <w:citation/>
+                        </w:sdtPr>
+                        <w:sdtContent>
+                          <w:r>
+                            <w:fldChar w:fldCharType="begin"/>
+                          </w:r>
+                          <w:r>
+                            <w:instrText xml:space="preserve"> CITATION Sta19 \l 2057 </w:instrText>
+                          </w:r>
+                          <w:r>
+                            <w:fldChar w:fldCharType="separate"/>
+                          </w:r>
+                          <w:r>
+                            <w:rPr>
+                              <w:noProof/>
+                            </w:rPr>
+                            <w:t>(Stack Exchange, 2019)</w:t>
+                          </w:r>
+                          <w:r>
+                            <w:fldChar w:fldCharType="end"/>
+                          </w:r>
+                        </w:sdtContent>
+                      </w:sdt>
+                    </w:p>
+                    <w:p>
+                      <w:pPr>
+                        <w:pStyle w:val="ListParagraph"/>
+                        <w:numPr>
+                          <w:ilvl w:val="0"/>
+                          <w:numId w:val="13"/>
+                        </w:numPr>
+                        <w:jc w:val="both"/>
+                      </w:pPr>
+                      <w:r>
+                        <w:t>Geeks For Geeks</w:t>
+                      </w:r>
+                      <w:r>
+                        <w:t xml:space="preserve"> </w:t>
+                      </w:r>
+                      <w:sdt>
+                        <w:sdtPr>
+                          <w:id w:val="991448703"/>
+                          <w:citation/>
+                        </w:sdtPr>
+                        <w:sdtContent>
+                          <w:r>
+                            <w:fldChar w:fldCharType="begin"/>
+                          </w:r>
+                          <w:r>
+                            <w:instrText xml:space="preserve"> CITATION Gee22 \l 2057 </w:instrText>
+                          </w:r>
+                          <w:r>
+                            <w:fldChar w:fldCharType="separate"/>
+                          </w:r>
+                          <w:r>
+                            <w:rPr>
+                              <w:noProof/>
+                            </w:rPr>
+                            <w:t>(Geeks for Geeks, 2022)</w:t>
+                          </w:r>
+                          <w:r>
+                            <w:fldChar w:fldCharType="end"/>
+                          </w:r>
+                        </w:sdtContent>
+                      </w:sdt>
+                    </w:p>
+                    <w:p>
+                      <w:pPr>
+                        <w:spacing w:line="360" w:lineRule="auto"/>
+                      </w:pPr>
+                    </w:p>
+                    <w:p/>
+                  </w:txbxContent>
+                </v:textbox>
+              </v:shape>
+            </w:pict>
+          </mc:Fallback>
+        </mc:AlternateContent>
+      </w:r>
+      <w:r>
+        <w:rPr>
+          <w:noProof/>
+        </w:rPr>
+        <w:drawing>
+          <wp:inline distT="0" distB="0" distL="0" distR="0" wp14:anchorId="7EB0A47C" wp14:editId="16FC0DF0">
+            <wp:extent cx="3151044" cy="3657600"/>
+            <wp:effectExtent l="0" t="0" r="0" b="0"/>
+            <wp:docPr id="7" name="Picture 7"/>
+            <wp:cNvGraphicFramePr>
+              <a:graphicFrameLocks xmlns:a="http://schemas.openxmlformats.org/drawingml/2006/main" noChangeAspect="1"/>
+            </wp:cNvGraphicFramePr>
+            <a:graphic xmlns:a="http://schemas.openxmlformats.org/drawingml/2006/main">
+              <a:graphicData uri="http://schemas.openxmlformats.org/drawingml/2006/picture">
+                <pic:pic xmlns:pic="http://schemas.openxmlformats.org/drawingml/2006/picture">
+                  <pic:nvPicPr>
+                    <pic:cNvPr id="1" name=""/>
+                    <pic:cNvPicPr/>
+                  </pic:nvPicPr>
+                  <pic:blipFill>
+                    <a:blip r:embed="rId11"/>
+                    <a:stretch>
+                      <a:fillRect/>
+                    </a:stretch>
+                  </pic:blipFill>
+                  <pic:spPr>
+                    <a:xfrm>
+                      <a:off x="0" y="0"/>
+                      <a:ext cx="3160671" cy="3668774"/>
+                    </a:xfrm>
+                    <a:prstGeom prst="rect">
+                      <a:avLst/>
+                    </a:prstGeom>
+                  </pic:spPr>
+                </pic:pic>
+              </a:graphicData>
+            </a:graphic>
+          </wp:inline>
+        </w:drawing>
+      </w:r>
+    </w:p>
+    <w:p>
+      <w:pPr>
+        <w:pStyle w:val="Caption"/>
+        <w:spacing w:line="360" w:lineRule="auto"/>
+        <w:ind w:firstLine="720"/>
+        <w:jc w:val="both"/>
+      </w:pPr>
+      <w:r>
+        <w:t xml:space="preserve">Figure </w:t>
+      </w:r>
+      <w:r>
+        <w:fldChar w:fldCharType="begin"/>
+      </w:r>
+      <w:r>
+        <w:instrText xml:space="preserve"> STYLEREF 1 \s </w:instrText>
+      </w:r>
+      <w:r>
+        <w:fldChar w:fldCharType="separate"/>
+      </w:r>
+      <w:r>
+        <w:rPr>
+          <w:noProof/>
+        </w:rPr>
+        <w:t>3</w:t>
+      </w:r>
+      <w:r>
+        <w:fldChar w:fldCharType="end"/>
+      </w:r>
+      <w:r>
+        <w:noBreakHyphen/>
+      </w:r>
+      <w:r>
+        <w:fldChar w:fldCharType="begin"/>
+      </w:r>
+      <w:r>
+        <w:instrText xml:space="preserve"> SEQ Figure \* ARABIC \s 1 </w:instrText>
+      </w:r>
+      <w:r>
+        <w:fldChar w:fldCharType="separate"/>
+      </w:r>
+      <w:r>
+        <w:rPr>
+          <w:noProof/>
+        </w:rPr>
+        <w:t>2</w:t>
+      </w:r>
+      <w:r>
+        <w:fldChar w:fldCharType="end"/>
+      </w:r>
+      <w:r>
+        <w:t>: Final Brute Force Implementation</w:t>
+      </w:r>
+    </w:p>
+    <w:p>
+      <w:pPr>
+        <w:jc w:val="both"/>
+      </w:pPr>
+    </w:p>
+    <w:p>
+      <w:pPr>
+        <w:spacing w:line="360" w:lineRule="auto"/>
+        <w:jc w:val="both"/>
+      </w:pPr>
+      <w:r>
+        <w:t xml:space="preserve">To accommodate the changes in the solution calculations, some changes had to be made in the </w:t>
+      </w:r>
+      <w:proofErr w:type="spellStart"/>
+      <w:r>
+        <w:t>boardIsValid</w:t>
+      </w:r>
+      <w:proofErr w:type="spellEnd"/>
+      <w:r>
+        <w:t xml:space="preserve"> method, however, these changes were easy to implement in comparison to researching and implementing the brute force method, especially as the brute force method was designed with the </w:t>
+      </w:r>
+      <w:proofErr w:type="spellStart"/>
+      <w:r>
+        <w:t>boardIsValids</w:t>
+      </w:r>
+      <w:proofErr w:type="spellEnd"/>
+      <w:r>
+        <w:t xml:space="preserve"> already functioning method in mind.</w:t>
+      </w:r>
+    </w:p>
+    <w:p>
+      <w:pPr>
+        <w:jc w:val="both"/>
+      </w:pPr>
+    </w:p>
+    <w:p>
+      <w:pPr>
+        <w:spacing w:line="360" w:lineRule="auto"/>
+        <w:jc w:val="both"/>
+      </w:pPr>
+      <w:r>
+        <w:t>With this now in place, it came time to parallelise the new brute force solution using OpenMP</w:t>
+      </w:r>
+      <w:r>
+        <w:t>.</w:t>
+      </w:r>
+    </w:p>
+    <w:p>
+      <w:pPr>
+        <w:jc w:val="both"/>
+      </w:pPr>
+    </w:p>
+    <w:p>
+      <w:pPr>
+        <w:spacing w:line="360" w:lineRule="auto"/>
+        <w:jc w:val="both"/>
+      </w:pPr>
     </w:p>
     <w:p>
       <w:pPr>
@@ -2243,16 +3383,40 @@
           <w:numId w:val="10"/>
         </w:numPr>
         <w:spacing w:line="360" w:lineRule="auto"/>
+        <w:jc w:val="both"/>
+      </w:pPr>
+      <w:bookmarkStart w:id="7" w:name="_Toc121251596"/>
+      <w:r>
+        <w:lastRenderedPageBreak/>
+        <w:t>Method of Parallelisation</w:t>
+      </w:r>
+      <w:bookmarkEnd w:id="7"/>
+    </w:p>
+    <w:p>
+      <w:pPr>
+        <w:spacing w:line="360" w:lineRule="auto"/>
+        <w:jc w:val="both"/>
+      </w:pPr>
+    </w:p>
+    <w:p>
+      <w:pPr>
+        <w:pStyle w:val="Heading2"/>
+        <w:numPr>
+          <w:ilvl w:val="1"/>
+          <w:numId w:val="10"/>
+        </w:numPr>
+        <w:spacing w:line="360" w:lineRule="auto"/>
+        <w:jc w:val="both"/>
         <w:rPr>
           <w:sz w:val="32"/>
           <w:szCs w:val="32"/>
         </w:rPr>
       </w:pPr>
-      <w:bookmarkStart w:id="6" w:name="_Toc121251597"/>
+      <w:bookmarkStart w:id="8" w:name="_Toc121251597"/>
       <w:r>
         <w:t>OpenMP Performance Results</w:t>
       </w:r>
-      <w:bookmarkEnd w:id="6"/>
+      <w:bookmarkEnd w:id="8"/>
       <w:r>
         <w:br w:type="page"/>
       </w:r>
@@ -2265,13 +3429,14 @@
           <w:numId w:val="10"/>
         </w:numPr>
         <w:spacing w:line="360" w:lineRule="auto"/>
-      </w:pPr>
-      <w:bookmarkStart w:id="7" w:name="_Toc121251598"/>
+        <w:jc w:val="both"/>
+      </w:pPr>
+      <w:bookmarkStart w:id="9" w:name="_Toc121251598"/>
       <w:r>
         <w:lastRenderedPageBreak/>
         <w:t>Parallel – GPU (CUDA)</w:t>
       </w:r>
-      <w:bookmarkEnd w:id="7"/>
+      <w:bookmarkEnd w:id="9"/>
     </w:p>
     <w:p>
       <w:pPr>
@@ -2281,16 +3446,17 @@
           <w:numId w:val="10"/>
         </w:numPr>
         <w:spacing w:line="360" w:lineRule="auto"/>
+        <w:jc w:val="both"/>
         <w:rPr>
           <w:sz w:val="32"/>
           <w:szCs w:val="32"/>
         </w:rPr>
       </w:pPr>
-      <w:bookmarkStart w:id="8" w:name="_Toc121251599"/>
+      <w:bookmarkStart w:id="10" w:name="_Toc121251599"/>
       <w:r>
         <w:t>Method of Parallelisation</w:t>
       </w:r>
-      <w:bookmarkEnd w:id="8"/>
+      <w:bookmarkEnd w:id="10"/>
     </w:p>
     <w:p>
       <w:pPr>
@@ -2300,20 +3466,27 @@
           <w:numId w:val="10"/>
         </w:numPr>
         <w:spacing w:line="360" w:lineRule="auto"/>
-      </w:pPr>
-      <w:bookmarkStart w:id="9" w:name="_Toc121251600"/>
+        <w:jc w:val="both"/>
+      </w:pPr>
+      <w:bookmarkStart w:id="11" w:name="_Toc121251600"/>
       <w:r>
         <w:t>OpenMP Performance Results</w:t>
       </w:r>
-      <w:bookmarkEnd w:id="9"/>
+      <w:bookmarkEnd w:id="11"/>
     </w:p>
-    <w:p/>
     <w:p>
+      <w:pPr>
+        <w:jc w:val="both"/>
+      </w:pPr>
+    </w:p>
+    <w:p>
+      <w:pPr>
+        <w:jc w:val="both"/>
+      </w:pPr>
       <w:r>
         <w:br w:type="page"/>
       </w:r>
     </w:p>
-    <w:p/>
     <w:p>
       <w:pPr>
         <w:pStyle w:val="Heading1"/>
@@ -2321,15 +3494,18 @@
           <w:ilvl w:val="0"/>
           <w:numId w:val="10"/>
         </w:numPr>
-      </w:pPr>
-      <w:bookmarkStart w:id="10" w:name="_Toc121251601"/>
-      <w:r>
+        <w:jc w:val="both"/>
+      </w:pPr>
+      <w:bookmarkStart w:id="12" w:name="_Toc121251601"/>
+      <w:r>
+        <w:lastRenderedPageBreak/>
         <w:t>Comparison</w:t>
       </w:r>
-      <w:bookmarkEnd w:id="10"/>
+      <w:bookmarkEnd w:id="12"/>
     </w:p>
     <w:p>
       <w:pPr>
+        <w:jc w:val="both"/>
         <w:rPr>
           <w:rFonts w:asciiTheme="majorHAnsi" w:eastAsiaTheme="majorEastAsia" w:hAnsiTheme="majorHAnsi" w:cstheme="majorBidi"/>
           <w:color w:val="2F5496" w:themeColor="accent1" w:themeShade="BF"/>
@@ -2348,13 +3524,14 @@
           <w:ilvl w:val="0"/>
           <w:numId w:val="10"/>
         </w:numPr>
-      </w:pPr>
-      <w:bookmarkStart w:id="11" w:name="_Toc121251602"/>
+        <w:jc w:val="both"/>
+      </w:pPr>
+      <w:bookmarkStart w:id="13" w:name="_Toc121251602"/>
       <w:r>
         <w:lastRenderedPageBreak/>
         <w:t>Conclusions</w:t>
       </w:r>
-      <w:bookmarkEnd w:id="11"/>
+      <w:bookmarkEnd w:id="13"/>
     </w:p>
     <w:sectPr>
       <w:pgSz w:w="11906" w:h="16838"/>
@@ -3086,6 +4263,119 @@
     </w:lvl>
   </w:abstractNum>
   <w:abstractNum w:abstractNumId="7" w15:restartNumberingAfterBreak="0">
+    <w:nsid w:val="39984927"/>
+    <w:multiLevelType w:val="hybridMultilevel"/>
+    <w:tmpl w:val="4FB8D2F4"/>
+    <w:lvl w:ilvl="0" w:tplc="08090001">
+      <w:start w:val="1"/>
+      <w:numFmt w:val="bullet"/>
+      <w:lvlText w:val=""/>
+      <w:lvlJc w:val="left"/>
+      <w:pPr>
+        <w:ind w:left="720" w:hanging="360"/>
+      </w:pPr>
+      <w:rPr>
+        <w:rFonts w:ascii="Symbol" w:hAnsi="Symbol" w:hint="default"/>
+      </w:rPr>
+    </w:lvl>
+    <w:lvl w:ilvl="1" w:tplc="08090003" w:tentative="1">
+      <w:start w:val="1"/>
+      <w:numFmt w:val="bullet"/>
+      <w:lvlText w:val="o"/>
+      <w:lvlJc w:val="left"/>
+      <w:pPr>
+        <w:ind w:left="1440" w:hanging="360"/>
+      </w:pPr>
+      <w:rPr>
+        <w:rFonts w:ascii="Courier New" w:hAnsi="Courier New" w:cs="Courier New" w:hint="default"/>
+      </w:rPr>
+    </w:lvl>
+    <w:lvl w:ilvl="2" w:tplc="08090005" w:tentative="1">
+      <w:start w:val="1"/>
+      <w:numFmt w:val="bullet"/>
+      <w:lvlText w:val=""/>
+      <w:lvlJc w:val="left"/>
+      <w:pPr>
+        <w:ind w:left="2160" w:hanging="360"/>
+      </w:pPr>
+      <w:rPr>
+        <w:rFonts w:ascii="Wingdings" w:hAnsi="Wingdings" w:hint="default"/>
+      </w:rPr>
+    </w:lvl>
+    <w:lvl w:ilvl="3" w:tplc="08090001" w:tentative="1">
+      <w:start w:val="1"/>
+      <w:numFmt w:val="bullet"/>
+      <w:lvlText w:val=""/>
+      <w:lvlJc w:val="left"/>
+      <w:pPr>
+        <w:ind w:left="2880" w:hanging="360"/>
+      </w:pPr>
+      <w:rPr>
+        <w:rFonts w:ascii="Symbol" w:hAnsi="Symbol" w:hint="default"/>
+      </w:rPr>
+    </w:lvl>
+    <w:lvl w:ilvl="4" w:tplc="08090003" w:tentative="1">
+      <w:start w:val="1"/>
+      <w:numFmt w:val="bullet"/>
+      <w:lvlText w:val="o"/>
+      <w:lvlJc w:val="left"/>
+      <w:pPr>
+        <w:ind w:left="3600" w:hanging="360"/>
+      </w:pPr>
+      <w:rPr>
+        <w:rFonts w:ascii="Courier New" w:hAnsi="Courier New" w:cs="Courier New" w:hint="default"/>
+      </w:rPr>
+    </w:lvl>
+    <w:lvl w:ilvl="5" w:tplc="08090005" w:tentative="1">
+      <w:start w:val="1"/>
+      <w:numFmt w:val="bullet"/>
+      <w:lvlText w:val=""/>
+      <w:lvlJc w:val="left"/>
+      <w:pPr>
+        <w:ind w:left="4320" w:hanging="360"/>
+      </w:pPr>
+      <w:rPr>
+        <w:rFonts w:ascii="Wingdings" w:hAnsi="Wingdings" w:hint="default"/>
+      </w:rPr>
+    </w:lvl>
+    <w:lvl w:ilvl="6" w:tplc="08090001" w:tentative="1">
+      <w:start w:val="1"/>
+      <w:numFmt w:val="bullet"/>
+      <w:lvlText w:val=""/>
+      <w:lvlJc w:val="left"/>
+      <w:pPr>
+        <w:ind w:left="5040" w:hanging="360"/>
+      </w:pPr>
+      <w:rPr>
+        <w:rFonts w:ascii="Symbol" w:hAnsi="Symbol" w:hint="default"/>
+      </w:rPr>
+    </w:lvl>
+    <w:lvl w:ilvl="7" w:tplc="08090003" w:tentative="1">
+      <w:start w:val="1"/>
+      <w:numFmt w:val="bullet"/>
+      <w:lvlText w:val="o"/>
+      <w:lvlJc w:val="left"/>
+      <w:pPr>
+        <w:ind w:left="5760" w:hanging="360"/>
+      </w:pPr>
+      <w:rPr>
+        <w:rFonts w:ascii="Courier New" w:hAnsi="Courier New" w:cs="Courier New" w:hint="default"/>
+      </w:rPr>
+    </w:lvl>
+    <w:lvl w:ilvl="8" w:tplc="08090005" w:tentative="1">
+      <w:start w:val="1"/>
+      <w:numFmt w:val="bullet"/>
+      <w:lvlText w:val=""/>
+      <w:lvlJc w:val="left"/>
+      <w:pPr>
+        <w:ind w:left="6480" w:hanging="360"/>
+      </w:pPr>
+      <w:rPr>
+        <w:rFonts w:ascii="Wingdings" w:hAnsi="Wingdings" w:hint="default"/>
+      </w:rPr>
+    </w:lvl>
+  </w:abstractNum>
+  <w:abstractNum w:abstractNumId="8" w15:restartNumberingAfterBreak="0">
     <w:nsid w:val="473E588E"/>
     <w:multiLevelType w:val="multilevel"/>
     <w:tmpl w:val="3ABC945A"/>
@@ -3206,7 +4496,136 @@
       </w:rPr>
     </w:lvl>
   </w:abstractNum>
-  <w:abstractNum w:abstractNumId="8" w15:restartNumberingAfterBreak="0">
+  <w:abstractNum w:abstractNumId="9" w15:restartNumberingAfterBreak="0">
+    <w:nsid w:val="4EBF3023"/>
+    <w:multiLevelType w:val="multilevel"/>
+    <w:tmpl w:val="7F00A4CC"/>
+    <w:lvl w:ilvl="0">
+      <w:start w:val="1"/>
+      <w:numFmt w:val="decimal"/>
+      <w:lvlText w:val="%1."/>
+      <w:lvlJc w:val="left"/>
+      <w:pPr>
+        <w:ind w:left="720" w:hanging="360"/>
+      </w:pPr>
+      <w:rPr>
+        <w:rFonts w:hint="default"/>
+      </w:rPr>
+    </w:lvl>
+    <w:lvl w:ilvl="1">
+      <w:start w:val="1"/>
+      <w:numFmt w:val="decimal"/>
+      <w:isLgl/>
+      <w:lvlText w:val="%1.%2."/>
+      <w:lvlJc w:val="left"/>
+      <w:pPr>
+        <w:ind w:left="1080" w:hanging="720"/>
+      </w:pPr>
+      <w:rPr>
+        <w:rFonts w:hint="default"/>
+        <w:sz w:val="26"/>
+      </w:rPr>
+    </w:lvl>
+    <w:lvl w:ilvl="2">
+      <w:start w:val="1"/>
+      <w:numFmt w:val="decimal"/>
+      <w:isLgl/>
+      <w:lvlText w:val="%1.%2.%3."/>
+      <w:lvlJc w:val="left"/>
+      <w:pPr>
+        <w:ind w:left="1080" w:hanging="720"/>
+      </w:pPr>
+      <w:rPr>
+        <w:rFonts w:hint="default"/>
+        <w:sz w:val="26"/>
+      </w:rPr>
+    </w:lvl>
+    <w:lvl w:ilvl="3">
+      <w:start w:val="1"/>
+      <w:numFmt w:val="decimal"/>
+      <w:isLgl/>
+      <w:lvlText w:val="%1.%2.%3.%4."/>
+      <w:lvlJc w:val="left"/>
+      <w:pPr>
+        <w:ind w:left="1440" w:hanging="1080"/>
+      </w:pPr>
+      <w:rPr>
+        <w:rFonts w:hint="default"/>
+        <w:sz w:val="26"/>
+      </w:rPr>
+    </w:lvl>
+    <w:lvl w:ilvl="4">
+      <w:start w:val="1"/>
+      <w:numFmt w:val="decimal"/>
+      <w:isLgl/>
+      <w:lvlText w:val="%1.%2.%3.%4.%5."/>
+      <w:lvlJc w:val="left"/>
+      <w:pPr>
+        <w:ind w:left="1800" w:hanging="1440"/>
+      </w:pPr>
+      <w:rPr>
+        <w:rFonts w:hint="default"/>
+        <w:sz w:val="26"/>
+      </w:rPr>
+    </w:lvl>
+    <w:lvl w:ilvl="5">
+      <w:start w:val="1"/>
+      <w:numFmt w:val="decimal"/>
+      <w:isLgl/>
+      <w:lvlText w:val="%1.%2.%3.%4.%5.%6."/>
+      <w:lvlJc w:val="left"/>
+      <w:pPr>
+        <w:ind w:left="1800" w:hanging="1440"/>
+      </w:pPr>
+      <w:rPr>
+        <w:rFonts w:hint="default"/>
+        <w:sz w:val="26"/>
+      </w:rPr>
+    </w:lvl>
+    <w:lvl w:ilvl="6">
+      <w:start w:val="1"/>
+      <w:numFmt w:val="decimal"/>
+      <w:isLgl/>
+      <w:lvlText w:val="%1.%2.%3.%4.%5.%6.%7."/>
+      <w:lvlJc w:val="left"/>
+      <w:pPr>
+        <w:ind w:left="2160" w:hanging="1800"/>
+      </w:pPr>
+      <w:rPr>
+        <w:rFonts w:hint="default"/>
+        <w:sz w:val="26"/>
+      </w:rPr>
+    </w:lvl>
+    <w:lvl w:ilvl="7">
+      <w:start w:val="1"/>
+      <w:numFmt w:val="decimal"/>
+      <w:isLgl/>
+      <w:lvlText w:val="%1.%2.%3.%4.%5.%6.%7.%8."/>
+      <w:lvlJc w:val="left"/>
+      <w:pPr>
+        <w:ind w:left="2520" w:hanging="2160"/>
+      </w:pPr>
+      <w:rPr>
+        <w:rFonts w:hint="default"/>
+        <w:sz w:val="26"/>
+      </w:rPr>
+    </w:lvl>
+    <w:lvl w:ilvl="8">
+      <w:start w:val="1"/>
+      <w:numFmt w:val="decimal"/>
+      <w:isLgl/>
+      <w:lvlText w:val="%1.%2.%3.%4.%5.%6.%7.%8.%9."/>
+      <w:lvlJc w:val="left"/>
+      <w:pPr>
+        <w:ind w:left="2520" w:hanging="2160"/>
+      </w:pPr>
+      <w:rPr>
+        <w:rFonts w:hint="default"/>
+        <w:sz w:val="26"/>
+      </w:rPr>
+    </w:lvl>
+  </w:abstractNum>
+  <w:abstractNum w:abstractNumId="10" w15:restartNumberingAfterBreak="0">
     <w:nsid w:val="6A8C3D7E"/>
     <w:multiLevelType w:val="multilevel"/>
     <w:tmpl w:val="3ABC945A"/>
@@ -3327,7 +4746,7 @@
       </w:rPr>
     </w:lvl>
   </w:abstractNum>
-  <w:abstractNum w:abstractNumId="9" w15:restartNumberingAfterBreak="0">
+  <w:abstractNum w:abstractNumId="11" w15:restartNumberingAfterBreak="0">
     <w:nsid w:val="6F2A63A4"/>
     <w:multiLevelType w:val="multilevel"/>
     <w:tmpl w:val="3ABC945A"/>
@@ -3448,7 +4867,7 @@
       </w:rPr>
     </w:lvl>
   </w:abstractNum>
-  <w:abstractNum w:abstractNumId="10" w15:restartNumberingAfterBreak="0">
+  <w:abstractNum w:abstractNumId="12" w15:restartNumberingAfterBreak="0">
     <w:nsid w:val="7F5D7149"/>
     <w:multiLevelType w:val="multilevel"/>
     <w:tmpl w:val="3ABC945A"/>
@@ -3570,7 +4989,7 @@
     </w:lvl>
   </w:abstractNum>
   <w:num w:numId="1">
-    <w:abstractNumId w:val="9"/>
+    <w:abstractNumId w:val="11"/>
   </w:num>
   <w:num w:numId="2">
     <w:abstractNumId w:val="0"/>
@@ -3582,7 +5001,7 @@
     <w:abstractNumId w:val="1"/>
   </w:num>
   <w:num w:numId="5">
-    <w:abstractNumId w:val="7"/>
+    <w:abstractNumId w:val="8"/>
   </w:num>
   <w:num w:numId="6">
     <w:abstractNumId w:val="3"/>
@@ -3591,16 +5010,22 @@
     <w:abstractNumId w:val="5"/>
   </w:num>
   <w:num w:numId="8">
-    <w:abstractNumId w:val="8"/>
+    <w:abstractNumId w:val="10"/>
   </w:num>
   <w:num w:numId="9">
-    <w:abstractNumId w:val="10"/>
+    <w:abstractNumId w:val="12"/>
   </w:num>
   <w:num w:numId="10">
     <w:abstractNumId w:val="4"/>
   </w:num>
   <w:num w:numId="11">
     <w:abstractNumId w:val="2"/>
+  </w:num>
+  <w:num w:numId="12">
+    <w:abstractNumId w:val="9"/>
+  </w:num>
+  <w:num w:numId="13">
+    <w:abstractNumId w:val="7"/>
   </w:num>
 </w:numbering>
 </file>
@@ -5532,7 +6957,6 @@
     <w:rsid w:val="001435A8"/>
     <w:rsid w:val="001E26BC"/>
     <w:rsid w:val="002513D1"/>
-    <w:rsid w:val="0042516A"/>
     <w:rsid w:val="0053234A"/>
     <w:rsid w:val="005700F9"/>
     <w:rsid w:val="007074B6"/>
@@ -5546,6 +6970,7 @@
     <w:rsid w:val="00C31B25"/>
     <w:rsid w:val="00E0360F"/>
     <w:rsid w:val="00ED568D"/>
+    <w:rsid w:val="00F55971"/>
   </w:rsids>
   <m:mathPr>
     <m:mathFont m:val="Cambria Math"/>
@@ -6331,7 +7756,97 @@
 </file>
 
 <file path=customXml/item2.xml><?xml version="1.0" encoding="utf-8"?>
-<b:Sources xmlns:b="http://schemas.openxmlformats.org/officeDocument/2006/bibliography" xmlns="http://schemas.openxmlformats.org/officeDocument/2006/bibliography" SelectedStyle="\APASixthEditionOfficeOnline.xsl" StyleName="APA" Version="6"/>
+<b:Sources xmlns:b="http://schemas.openxmlformats.org/officeDocument/2006/bibliography" xmlns="http://schemas.openxmlformats.org/officeDocument/2006/bibliography" SelectedStyle="\APASixthEditionOfficeOnline.xsl" StyleName="APA" Version="6">
+  <b:Source>
+    <b:Tag>Dat22</b:Tag>
+    <b:SourceType>InternetSite</b:SourceType>
+    <b:Guid>{EBF06478-FC25-460C-BC0B-7BCDF3BB86CE}</b:Guid>
+    <b:Title>Backtracking Algorithms</b:Title>
+    <b:InternetSiteTitle>Baeldung.com</b:InternetSiteTitle>
+    <b:Year>2022</b:Year>
+    <b:Month>11</b:Month>
+    <b:URL>https://www.baeldung.com/cs/backtracking-algorithms#:~:text=Backtracking%20is%20an%20algorithmic%20technique,satisfy%20them%20will%20be%20removed.</b:URL>
+    <b:Author>
+      <b:Author>
+        <b:NameList>
+          <b:Person>
+            <b:Last>Datta</b:Last>
+            <b:First>Subham</b:First>
+          </b:Person>
+        </b:NameList>
+      </b:Author>
+    </b:Author>
+    <b:RefOrder>1</b:RefOrder>
+  </b:Source>
+  <b:Source>
+    <b:Tag>Oxf</b:Tag>
+    <b:SourceType>InternetSite</b:SourceType>
+    <b:Guid>{097D2732-F89C-4FA7-80A4-5BFF43C9C7A9}</b:Guid>
+    <b:Author>
+      <b:Author>
+        <b:Corporate>Oxford College</b:Corporate>
+      </b:Author>
+    </b:Author>
+    <b:Title>The N-Queens Problem &amp; Backtracking</b:Title>
+    <b:InternetSiteTitle>Oxford Emory Math Center</b:InternetSiteTitle>
+    <b:URL>http://mathcenter.oxford.emory.edu/site/cs171/nQueensProblemAndBacktracking/</b:URL>
+    <b:RefOrder>2</b:RefOrder>
+  </b:Source>
+  <b:Source>
+    <b:Tag>Sim21</b:Tag>
+    <b:SourceType>InternetSite</b:SourceType>
+    <b:Guid>{82D6DD31-E92A-427D-9612-7486DF1FF781}</b:Guid>
+    <b:Author>
+      <b:Author>
+        <b:NameList>
+          <b:Person>
+            <b:Last>Simran</b:Last>
+          </b:Person>
+        </b:NameList>
+      </b:Author>
+    </b:Author>
+    <b:Title>4 Queens Problem without Backtracking (Brute Force Approach)</b:Title>
+    <b:InternetSiteTitle>Medium.com</b:InternetSiteTitle>
+    <b:Year>2021</b:Year>
+    <b:Month>6</b:Month>
+    <b:URL>https://simran17102004.medium.com/4-queens-problem-without-backtracking-brute-force-approach-3acab2d9119</b:URL>
+    <b:RefOrder>3</b:RefOrder>
+  </b:Source>
+  <b:Source>
+    <b:Tag>Sta19</b:Tag>
+    <b:SourceType>InternetSite</b:SourceType>
+    <b:Guid>{E6BC4A0D-D638-4EE2-8C12-0D1784884007}</b:Guid>
+    <b:Author>
+      <b:Author>
+        <b:Corporate>Stack Exchange</b:Corporate>
+      </b:Author>
+    </b:Author>
+    <b:Title>Brute-Force algorithm in C++</b:Title>
+    <b:InternetSiteTitle>Stack Exchange Code Review</b:InternetSiteTitle>
+    <b:Year>2019</b:Year>
+    <b:Month>11</b:Month>
+    <b:Day>1</b:Day>
+    <b:URL>https://codereview.stackexchange.com/questions/231696/brute-force-algorithm-in-c</b:URL>
+    <b:RefOrder>4</b:RefOrder>
+  </b:Source>
+  <b:Source>
+    <b:Tag>Gee22</b:Tag>
+    <b:SourceType>InternetSite</b:SourceType>
+    <b:Guid>{29FB0A43-58BF-4268-85E5-47DCF6398CA5}</b:Guid>
+    <b:Author>
+      <b:Author>
+        <b:Corporate>Geeks for Geeks</b:Corporate>
+      </b:Author>
+    </b:Author>
+    <b:Title>Most important type of Algorithms</b:Title>
+    <b:InternetSiteTitle>Geeks For Geeks</b:InternetSiteTitle>
+    <b:Year>2022</b:Year>
+    <b:Month>8</b:Month>
+    <b:Day>24</b:Day>
+    <b:URL>https://www.geeksforgeeks.org/most-important-type-of-algorithms/?ref=lbp</b:URL>
+    <b:RefOrder>5</b:RefOrder>
+  </b:Source>
+</b:Sources>
 </file>
 
 <file path=customXml/itemProps1.xml><?xml version="1.0" encoding="utf-8"?>
@@ -6343,7 +7858,7 @@
 </file>
 
 <file path=customXml/itemProps2.xml><?xml version="1.0" encoding="utf-8"?>
-<ds:datastoreItem xmlns:ds="http://schemas.openxmlformats.org/officeDocument/2006/customXml" ds:itemID="{3741B999-D1B3-4C89-9798-F7C8A227182E}">
+<ds:datastoreItem xmlns:ds="http://schemas.openxmlformats.org/officeDocument/2006/customXml" ds:itemID="{4C48EDB6-01A7-4814-9C9D-6CA2AA630953}">
   <ds:schemaRefs>
     <ds:schemaRef ds:uri="http://schemas.openxmlformats.org/officeDocument/2006/bibliography"/>
   </ds:schemaRefs>

--- a/Report/CW2 Report - Michael Suttie.docx
+++ b/Report/CW2 Report - Michael Suttie.docx
@@ -366,7 +366,6 @@
               <w:tab w:val="left" w:pos="440"/>
               <w:tab w:val="right" w:leader="dot" w:pos="9016"/>
             </w:tabs>
-            <w:jc w:val="both"/>
             <w:rPr>
               <w:rFonts w:eastAsiaTheme="minorEastAsia"/>
               <w:noProof/>
@@ -382,7 +381,7 @@
           <w:r>
             <w:fldChar w:fldCharType="separate"/>
           </w:r>
-          <w:hyperlink w:anchor="_Toc121251589" w:history="1">
+          <w:hyperlink w:anchor="_Toc121446130" w:history="1">
             <w:r>
               <w:rPr>
                 <w:rStyle w:val="Hyperlink"/>
@@ -424,7 +423,7 @@
                 <w:noProof/>
                 <w:webHidden/>
               </w:rPr>
-              <w:instrText xml:space="preserve"> PAGEREF _Toc121251589 \h </w:instrText>
+              <w:instrText xml:space="preserve"> PAGEREF _Toc121446130 \h </w:instrText>
             </w:r>
             <w:r>
               <w:rPr>
@@ -444,7 +443,7 @@
                 <w:noProof/>
                 <w:webHidden/>
               </w:rPr>
-              <w:t>2</w:t>
+              <w:t>3</w:t>
             </w:r>
             <w:r>
               <w:rPr>
@@ -462,14 +461,13 @@
               <w:tab w:val="left" w:pos="880"/>
               <w:tab w:val="right" w:leader="dot" w:pos="9016"/>
             </w:tabs>
-            <w:jc w:val="both"/>
             <w:rPr>
               <w:rFonts w:eastAsiaTheme="minorEastAsia"/>
               <w:noProof/>
               <w:lang w:eastAsia="en-GB"/>
             </w:rPr>
           </w:pPr>
-          <w:hyperlink w:anchor="_Toc121251590" w:history="1">
+          <w:hyperlink w:anchor="_Toc121446131" w:history="1">
             <w:r>
               <w:rPr>
                 <w:rStyle w:val="Hyperlink"/>
@@ -511,7 +509,7 @@
                 <w:noProof/>
                 <w:webHidden/>
               </w:rPr>
-              <w:instrText xml:space="preserve"> PAGEREF _Toc121251590 \h </w:instrText>
+              <w:instrText xml:space="preserve"> PAGEREF _Toc121446131 \h </w:instrText>
             </w:r>
             <w:r>
               <w:rPr>
@@ -531,7 +529,7 @@
                 <w:noProof/>
                 <w:webHidden/>
               </w:rPr>
-              <w:t>2</w:t>
+              <w:t>3</w:t>
             </w:r>
             <w:r>
               <w:rPr>
@@ -549,14 +547,13 @@
               <w:tab w:val="left" w:pos="440"/>
               <w:tab w:val="right" w:leader="dot" w:pos="9016"/>
             </w:tabs>
-            <w:jc w:val="both"/>
             <w:rPr>
               <w:rFonts w:eastAsiaTheme="minorEastAsia"/>
               <w:noProof/>
               <w:lang w:eastAsia="en-GB"/>
             </w:rPr>
           </w:pPr>
-          <w:hyperlink w:anchor="_Toc121251591" w:history="1">
+          <w:hyperlink w:anchor="_Toc121446132" w:history="1">
             <w:r>
               <w:rPr>
                 <w:rStyle w:val="Hyperlink"/>
@@ -598,7 +595,7 @@
                 <w:noProof/>
                 <w:webHidden/>
               </w:rPr>
-              <w:instrText xml:space="preserve"> PAGEREF _Toc121251591 \h </w:instrText>
+              <w:instrText xml:space="preserve"> PAGEREF _Toc121446132 \h </w:instrText>
             </w:r>
             <w:r>
               <w:rPr>
@@ -618,7 +615,7 @@
                 <w:noProof/>
                 <w:webHidden/>
               </w:rPr>
-              <w:t>3</w:t>
+              <w:t>4</w:t>
             </w:r>
             <w:r>
               <w:rPr>
@@ -636,14 +633,13 @@
               <w:tab w:val="left" w:pos="880"/>
               <w:tab w:val="right" w:leader="dot" w:pos="9016"/>
             </w:tabs>
-            <w:jc w:val="both"/>
             <w:rPr>
               <w:rFonts w:eastAsiaTheme="minorEastAsia"/>
               <w:noProof/>
               <w:lang w:eastAsia="en-GB"/>
             </w:rPr>
           </w:pPr>
-          <w:hyperlink w:anchor="_Toc121251592" w:history="1">
+          <w:hyperlink w:anchor="_Toc121446133" w:history="1">
             <w:r>
               <w:rPr>
                 <w:rStyle w:val="Hyperlink"/>
@@ -664,7 +660,7 @@
                 <w:rStyle w:val="Hyperlink"/>
                 <w:noProof/>
               </w:rPr>
-              <w:t>Recursion Problem</w:t>
+              <w:t>Implementation</w:t>
             </w:r>
             <w:r>
               <w:rPr>
@@ -685,7 +681,7 @@
                 <w:noProof/>
                 <w:webHidden/>
               </w:rPr>
-              <w:instrText xml:space="preserve"> PAGEREF _Toc121251592 \h </w:instrText>
+              <w:instrText xml:space="preserve"> PAGEREF _Toc121446133 \h </w:instrText>
             </w:r>
             <w:r>
               <w:rPr>
@@ -705,7 +701,7 @@
                 <w:noProof/>
                 <w:webHidden/>
               </w:rPr>
-              <w:t>3</w:t>
+              <w:t>4</w:t>
             </w:r>
             <w:r>
               <w:rPr>
@@ -723,14 +719,13 @@
               <w:tab w:val="left" w:pos="880"/>
               <w:tab w:val="right" w:leader="dot" w:pos="9016"/>
             </w:tabs>
-            <w:jc w:val="both"/>
             <w:rPr>
               <w:rFonts w:eastAsiaTheme="minorEastAsia"/>
               <w:noProof/>
               <w:lang w:eastAsia="en-GB"/>
             </w:rPr>
           </w:pPr>
-          <w:hyperlink w:anchor="_Toc121251593" w:history="1">
+          <w:hyperlink w:anchor="_Toc121446134" w:history="1">
             <w:r>
               <w:rPr>
                 <w:rStyle w:val="Hyperlink"/>
@@ -751,7 +746,7 @@
                 <w:rStyle w:val="Hyperlink"/>
                 <w:noProof/>
               </w:rPr>
-              <w:t>New Solution</w:t>
+              <w:t>Serial Performance Results</w:t>
             </w:r>
             <w:r>
               <w:rPr>
@@ -772,7 +767,7 @@
                 <w:noProof/>
                 <w:webHidden/>
               </w:rPr>
-              <w:instrText xml:space="preserve"> PAGEREF _Toc121251593 \h </w:instrText>
+              <w:instrText xml:space="preserve"> PAGEREF _Toc121446134 \h </w:instrText>
             </w:r>
             <w:r>
               <w:rPr>
@@ -792,7 +787,93 @@
                 <w:noProof/>
                 <w:webHidden/>
               </w:rPr>
-              <w:t>3</w:t>
+              <w:t>5</w:t>
+            </w:r>
+            <w:r>
+              <w:rPr>
+                <w:noProof/>
+                <w:webHidden/>
+              </w:rPr>
+              <w:fldChar w:fldCharType="end"/>
+            </w:r>
+          </w:hyperlink>
+        </w:p>
+        <w:p>
+          <w:pPr>
+            <w:pStyle w:val="TOC1"/>
+            <w:tabs>
+              <w:tab w:val="left" w:pos="440"/>
+              <w:tab w:val="right" w:leader="dot" w:pos="9016"/>
+            </w:tabs>
+            <w:rPr>
+              <w:rFonts w:eastAsiaTheme="minorEastAsia"/>
+              <w:noProof/>
+              <w:lang w:eastAsia="en-GB"/>
+            </w:rPr>
+          </w:pPr>
+          <w:hyperlink w:anchor="_Toc121446135" w:history="1">
+            <w:r>
+              <w:rPr>
+                <w:rStyle w:val="Hyperlink"/>
+                <w:noProof/>
+              </w:rPr>
+              <w:t>3.</w:t>
+            </w:r>
+            <w:r>
+              <w:rPr>
+                <w:rFonts w:eastAsiaTheme="minorEastAsia"/>
+                <w:noProof/>
+                <w:lang w:eastAsia="en-GB"/>
+              </w:rPr>
+              <w:tab/>
+            </w:r>
+            <w:r>
+              <w:rPr>
+                <w:rStyle w:val="Hyperlink"/>
+                <w:noProof/>
+              </w:rPr>
+              <w:t>Parallel – OpenMP</w:t>
+            </w:r>
+            <w:r>
+              <w:rPr>
+                <w:noProof/>
+                <w:webHidden/>
+              </w:rPr>
+              <w:tab/>
+            </w:r>
+            <w:r>
+              <w:rPr>
+                <w:noProof/>
+                <w:webHidden/>
+              </w:rPr>
+              <w:fldChar w:fldCharType="begin"/>
+            </w:r>
+            <w:r>
+              <w:rPr>
+                <w:noProof/>
+                <w:webHidden/>
+              </w:rPr>
+              <w:instrText xml:space="preserve"> PAGEREF _Toc121446135 \h </w:instrText>
+            </w:r>
+            <w:r>
+              <w:rPr>
+                <w:noProof/>
+                <w:webHidden/>
+              </w:rPr>
+            </w:r>
+            <w:r>
+              <w:rPr>
+                <w:noProof/>
+                <w:webHidden/>
+              </w:rPr>
+              <w:fldChar w:fldCharType="separate"/>
+            </w:r>
+            <w:r>
+              <w:rPr>
+                <w:noProof/>
+                <w:webHidden/>
+              </w:rPr>
+              <w:t>6</w:t>
             </w:r>
             <w:r>
               <w:rPr>
@@ -810,20 +891,19 @@
               <w:tab w:val="left" w:pos="880"/>
               <w:tab w:val="right" w:leader="dot" w:pos="9016"/>
             </w:tabs>
-            <w:jc w:val="both"/>
             <w:rPr>
               <w:rFonts w:eastAsiaTheme="minorEastAsia"/>
               <w:noProof/>
               <w:lang w:eastAsia="en-GB"/>
             </w:rPr>
           </w:pPr>
-          <w:hyperlink w:anchor="_Toc121251594" w:history="1">
+          <w:hyperlink w:anchor="_Toc121446136" w:history="1">
             <w:r>
               <w:rPr>
                 <w:rStyle w:val="Hyperlink"/>
                 <w:noProof/>
               </w:rPr>
-              <w:t>2.3.</w:t>
+              <w:t>3.1.</w:t>
             </w:r>
             <w:r>
               <w:rPr>
@@ -838,7 +918,7 @@
                 <w:rStyle w:val="Hyperlink"/>
                 <w:noProof/>
               </w:rPr>
-              <w:t>Serial Performance Results</w:t>
+              <w:t>Removing Recursion</w:t>
             </w:r>
             <w:r>
               <w:rPr>
@@ -859,7 +939,7 @@
                 <w:noProof/>
                 <w:webHidden/>
               </w:rPr>
-              <w:instrText xml:space="preserve"> PAGEREF _Toc121251594 \h </w:instrText>
+              <w:instrText xml:space="preserve"> PAGEREF _Toc121446136 \h </w:instrText>
             </w:r>
             <w:r>
               <w:rPr>
@@ -879,7 +959,319 @@
                 <w:noProof/>
                 <w:webHidden/>
               </w:rPr>
-              <w:t>3</w:t>
+              <w:t>6</w:t>
+            </w:r>
+            <w:r>
+              <w:rPr>
+                <w:noProof/>
+                <w:webHidden/>
+              </w:rPr>
+              <w:fldChar w:fldCharType="end"/>
+            </w:r>
+          </w:hyperlink>
+        </w:p>
+        <w:p>
+          <w:pPr>
+            <w:pStyle w:val="TOC2"/>
+            <w:tabs>
+              <w:tab w:val="left" w:pos="880"/>
+              <w:tab w:val="right" w:leader="dot" w:pos="9016"/>
+            </w:tabs>
+            <w:rPr>
+              <w:rFonts w:eastAsiaTheme="minorEastAsia"/>
+              <w:noProof/>
+              <w:lang w:eastAsia="en-GB"/>
+            </w:rPr>
+          </w:pPr>
+          <w:hyperlink w:anchor="_Toc121446137" w:history="1">
+            <w:r>
+              <w:rPr>
+                <w:rStyle w:val="Hyperlink"/>
+                <w:noProof/>
+              </w:rPr>
+              <w:t>3.2.</w:t>
+            </w:r>
+            <w:r>
+              <w:rPr>
+                <w:rFonts w:eastAsiaTheme="minorEastAsia"/>
+                <w:noProof/>
+                <w:lang w:eastAsia="en-GB"/>
+              </w:rPr>
+              <w:tab/>
+            </w:r>
+            <w:r>
+              <w:rPr>
+                <w:rStyle w:val="Hyperlink"/>
+                <w:noProof/>
+              </w:rPr>
+              <w:t>Method of Parallelisation</w:t>
+            </w:r>
+            <w:r>
+              <w:rPr>
+                <w:noProof/>
+                <w:webHidden/>
+              </w:rPr>
+              <w:tab/>
+            </w:r>
+            <w:r>
+              <w:rPr>
+                <w:noProof/>
+                <w:webHidden/>
+              </w:rPr>
+              <w:fldChar w:fldCharType="begin"/>
+            </w:r>
+            <w:r>
+              <w:rPr>
+                <w:noProof/>
+                <w:webHidden/>
+              </w:rPr>
+              <w:instrText xml:space="preserve"> PAGEREF _Toc121446137 \h </w:instrText>
+            </w:r>
+            <w:r>
+              <w:rPr>
+                <w:noProof/>
+                <w:webHidden/>
+              </w:rPr>
+            </w:r>
+            <w:r>
+              <w:rPr>
+                <w:noProof/>
+                <w:webHidden/>
+              </w:rPr>
+              <w:fldChar w:fldCharType="separate"/>
+            </w:r>
+            <w:r>
+              <w:rPr>
+                <w:noProof/>
+                <w:webHidden/>
+              </w:rPr>
+              <w:t>8</w:t>
+            </w:r>
+            <w:r>
+              <w:rPr>
+                <w:noProof/>
+                <w:webHidden/>
+              </w:rPr>
+              <w:fldChar w:fldCharType="end"/>
+            </w:r>
+          </w:hyperlink>
+        </w:p>
+        <w:p>
+          <w:pPr>
+            <w:pStyle w:val="TOC3"/>
+            <w:tabs>
+              <w:tab w:val="right" w:leader="dot" w:pos="9016"/>
+            </w:tabs>
+            <w:rPr>
+              <w:rFonts w:eastAsiaTheme="minorEastAsia"/>
+              <w:noProof/>
+              <w:lang w:eastAsia="en-GB"/>
+            </w:rPr>
+          </w:pPr>
+          <w:hyperlink w:anchor="_Toc121446138" w:history="1">
+            <w:r>
+              <w:rPr>
+                <w:rStyle w:val="Hyperlink"/>
+                <w:noProof/>
+              </w:rPr>
+              <w:t>3.2.2. Parallel For (CalculateSolutions)</w:t>
+            </w:r>
+            <w:r>
+              <w:rPr>
+                <w:noProof/>
+                <w:webHidden/>
+              </w:rPr>
+              <w:tab/>
+            </w:r>
+            <w:r>
+              <w:rPr>
+                <w:noProof/>
+                <w:webHidden/>
+              </w:rPr>
+              <w:fldChar w:fldCharType="begin"/>
+            </w:r>
+            <w:r>
+              <w:rPr>
+                <w:noProof/>
+                <w:webHidden/>
+              </w:rPr>
+              <w:instrText xml:space="preserve"> PAGEREF _Toc121446138 \h </w:instrText>
+            </w:r>
+            <w:r>
+              <w:rPr>
+                <w:noProof/>
+                <w:webHidden/>
+              </w:rPr>
+            </w:r>
+            <w:r>
+              <w:rPr>
+                <w:noProof/>
+                <w:webHidden/>
+              </w:rPr>
+              <w:fldChar w:fldCharType="separate"/>
+            </w:r>
+            <w:r>
+              <w:rPr>
+                <w:noProof/>
+                <w:webHidden/>
+              </w:rPr>
+              <w:t>8</w:t>
+            </w:r>
+            <w:r>
+              <w:rPr>
+                <w:noProof/>
+                <w:webHidden/>
+              </w:rPr>
+              <w:fldChar w:fldCharType="end"/>
+            </w:r>
+          </w:hyperlink>
+        </w:p>
+        <w:p>
+          <w:pPr>
+            <w:pStyle w:val="TOC3"/>
+            <w:tabs>
+              <w:tab w:val="right" w:leader="dot" w:pos="9016"/>
+            </w:tabs>
+            <w:rPr>
+              <w:rFonts w:eastAsiaTheme="minorEastAsia"/>
+              <w:noProof/>
+              <w:lang w:eastAsia="en-GB"/>
+            </w:rPr>
+          </w:pPr>
+          <w:hyperlink w:anchor="_Toc121446139" w:history="1">
+            <w:r>
+              <w:rPr>
+                <w:rStyle w:val="Hyperlink"/>
+                <w:noProof/>
+              </w:rPr>
+              <w:t>3.2.2. Scheduling Analysis</w:t>
+            </w:r>
+            <w:r>
+              <w:rPr>
+                <w:noProof/>
+                <w:webHidden/>
+              </w:rPr>
+              <w:tab/>
+            </w:r>
+            <w:r>
+              <w:rPr>
+                <w:noProof/>
+                <w:webHidden/>
+              </w:rPr>
+              <w:fldChar w:fldCharType="begin"/>
+            </w:r>
+            <w:r>
+              <w:rPr>
+                <w:noProof/>
+                <w:webHidden/>
+              </w:rPr>
+              <w:instrText xml:space="preserve"> PAGEREF _Toc121446139 \h </w:instrText>
+            </w:r>
+            <w:r>
+              <w:rPr>
+                <w:noProof/>
+                <w:webHidden/>
+              </w:rPr>
+            </w:r>
+            <w:r>
+              <w:rPr>
+                <w:noProof/>
+                <w:webHidden/>
+              </w:rPr>
+              <w:fldChar w:fldCharType="separate"/>
+            </w:r>
+            <w:r>
+              <w:rPr>
+                <w:noProof/>
+                <w:webHidden/>
+              </w:rPr>
+              <w:t>8</w:t>
+            </w:r>
+            <w:r>
+              <w:rPr>
+                <w:noProof/>
+                <w:webHidden/>
+              </w:rPr>
+              <w:fldChar w:fldCharType="end"/>
+            </w:r>
+          </w:hyperlink>
+        </w:p>
+        <w:p>
+          <w:pPr>
+            <w:pStyle w:val="TOC2"/>
+            <w:tabs>
+              <w:tab w:val="left" w:pos="880"/>
+              <w:tab w:val="right" w:leader="dot" w:pos="9016"/>
+            </w:tabs>
+            <w:rPr>
+              <w:rFonts w:eastAsiaTheme="minorEastAsia"/>
+              <w:noProof/>
+              <w:lang w:eastAsia="en-GB"/>
+            </w:rPr>
+          </w:pPr>
+          <w:hyperlink w:anchor="_Toc121446140" w:history="1">
+            <w:r>
+              <w:rPr>
+                <w:rStyle w:val="Hyperlink"/>
+                <w:noProof/>
+              </w:rPr>
+              <w:t>3.3.</w:t>
+            </w:r>
+            <w:r>
+              <w:rPr>
+                <w:rFonts w:eastAsiaTheme="minorEastAsia"/>
+                <w:noProof/>
+                <w:lang w:eastAsia="en-GB"/>
+              </w:rPr>
+              <w:tab/>
+            </w:r>
+            <w:r>
+              <w:rPr>
+                <w:rStyle w:val="Hyperlink"/>
+                <w:noProof/>
+              </w:rPr>
+              <w:t>OpenMP Performance Results</w:t>
+            </w:r>
+            <w:r>
+              <w:rPr>
+                <w:noProof/>
+                <w:webHidden/>
+              </w:rPr>
+              <w:tab/>
+            </w:r>
+            <w:r>
+              <w:rPr>
+                <w:noProof/>
+                <w:webHidden/>
+              </w:rPr>
+              <w:fldChar w:fldCharType="begin"/>
+            </w:r>
+            <w:r>
+              <w:rPr>
+                <w:noProof/>
+                <w:webHidden/>
+              </w:rPr>
+              <w:instrText xml:space="preserve"> PAGEREF _Toc121446140 \h </w:instrText>
+            </w:r>
+            <w:r>
+              <w:rPr>
+                <w:noProof/>
+                <w:webHidden/>
+              </w:rPr>
+            </w:r>
+            <w:r>
+              <w:rPr>
+                <w:noProof/>
+                <w:webHidden/>
+              </w:rPr>
+              <w:fldChar w:fldCharType="separate"/>
+            </w:r>
+            <w:r>
+              <w:rPr>
+                <w:noProof/>
+                <w:webHidden/>
+              </w:rPr>
+              <w:t>11</w:t>
             </w:r>
             <w:r>
               <w:rPr>
@@ -897,20 +1289,19 @@
               <w:tab w:val="left" w:pos="440"/>
               <w:tab w:val="right" w:leader="dot" w:pos="9016"/>
             </w:tabs>
-            <w:jc w:val="both"/>
             <w:rPr>
               <w:rFonts w:eastAsiaTheme="minorEastAsia"/>
               <w:noProof/>
               <w:lang w:eastAsia="en-GB"/>
             </w:rPr>
           </w:pPr>
-          <w:hyperlink w:anchor="_Toc121251595" w:history="1">
+          <w:hyperlink w:anchor="_Toc121446141" w:history="1">
             <w:r>
               <w:rPr>
                 <w:rStyle w:val="Hyperlink"/>
                 <w:noProof/>
               </w:rPr>
-              <w:t>3.</w:t>
+              <w:t>4.</w:t>
             </w:r>
             <w:r>
               <w:rPr>
@@ -925,7 +1316,7 @@
                 <w:rStyle w:val="Hyperlink"/>
                 <w:noProof/>
               </w:rPr>
-              <w:t>Parallel – OpenMP</w:t>
+              <w:t>Parallel – GPU (CUDA)</w:t>
             </w:r>
             <w:r>
               <w:rPr>
@@ -946,7 +1337,7 @@
                 <w:noProof/>
                 <w:webHidden/>
               </w:rPr>
-              <w:instrText xml:space="preserve"> PAGEREF _Toc121251595 \h </w:instrText>
+              <w:instrText xml:space="preserve"> PAGEREF _Toc121446141 \h </w:instrText>
             </w:r>
             <w:r>
               <w:rPr>
@@ -966,7 +1357,7 @@
                 <w:noProof/>
                 <w:webHidden/>
               </w:rPr>
-              <w:t>4</w:t>
+              <w:t>12</w:t>
             </w:r>
             <w:r>
               <w:rPr>
@@ -984,20 +1375,19 @@
               <w:tab w:val="left" w:pos="880"/>
               <w:tab w:val="right" w:leader="dot" w:pos="9016"/>
             </w:tabs>
-            <w:jc w:val="both"/>
             <w:rPr>
               <w:rFonts w:eastAsiaTheme="minorEastAsia"/>
               <w:noProof/>
               <w:lang w:eastAsia="en-GB"/>
             </w:rPr>
           </w:pPr>
-          <w:hyperlink w:anchor="_Toc121251596" w:history="1">
+          <w:hyperlink w:anchor="_Toc121446142" w:history="1">
             <w:r>
               <w:rPr>
                 <w:rStyle w:val="Hyperlink"/>
                 <w:noProof/>
               </w:rPr>
-              <w:t>3.1.</w:t>
+              <w:t>4.1.</w:t>
             </w:r>
             <w:r>
               <w:rPr>
@@ -1033,7 +1423,7 @@
                 <w:noProof/>
                 <w:webHidden/>
               </w:rPr>
-              <w:instrText xml:space="preserve"> PAGEREF _Toc121251596 \h </w:instrText>
+              <w:instrText xml:space="preserve"> PAGEREF _Toc121446142 \h </w:instrText>
             </w:r>
             <w:r>
               <w:rPr>
@@ -1053,7 +1443,7 @@
                 <w:noProof/>
                 <w:webHidden/>
               </w:rPr>
-              <w:t>4</w:t>
+              <w:t>12</w:t>
             </w:r>
             <w:r>
               <w:rPr>
@@ -1071,20 +1461,19 @@
               <w:tab w:val="left" w:pos="880"/>
               <w:tab w:val="right" w:leader="dot" w:pos="9016"/>
             </w:tabs>
-            <w:jc w:val="both"/>
             <w:rPr>
               <w:rFonts w:eastAsiaTheme="minorEastAsia"/>
               <w:noProof/>
               <w:lang w:eastAsia="en-GB"/>
             </w:rPr>
           </w:pPr>
-          <w:hyperlink w:anchor="_Toc121251597" w:history="1">
+          <w:hyperlink w:anchor="_Toc121446143" w:history="1">
             <w:r>
               <w:rPr>
                 <w:rStyle w:val="Hyperlink"/>
                 <w:noProof/>
               </w:rPr>
-              <w:t>3.2.</w:t>
+              <w:t>4.2.</w:t>
             </w:r>
             <w:r>
               <w:rPr>
@@ -1120,7 +1509,7 @@
                 <w:noProof/>
                 <w:webHidden/>
               </w:rPr>
-              <w:instrText xml:space="preserve"> PAGEREF _Toc121251597 \h </w:instrText>
+              <w:instrText xml:space="preserve"> PAGEREF _Toc121446143 \h </w:instrText>
             </w:r>
             <w:r>
               <w:rPr>
@@ -1140,7 +1529,7 @@
                 <w:noProof/>
                 <w:webHidden/>
               </w:rPr>
-              <w:t>4</w:t>
+              <w:t>12</w:t>
             </w:r>
             <w:r>
               <w:rPr>
@@ -1158,20 +1547,19 @@
               <w:tab w:val="left" w:pos="440"/>
               <w:tab w:val="right" w:leader="dot" w:pos="9016"/>
             </w:tabs>
-            <w:jc w:val="both"/>
             <w:rPr>
               <w:rFonts w:eastAsiaTheme="minorEastAsia"/>
               <w:noProof/>
               <w:lang w:eastAsia="en-GB"/>
             </w:rPr>
           </w:pPr>
-          <w:hyperlink w:anchor="_Toc121251598" w:history="1">
+          <w:hyperlink w:anchor="_Toc121446144" w:history="1">
             <w:r>
               <w:rPr>
                 <w:rStyle w:val="Hyperlink"/>
                 <w:noProof/>
               </w:rPr>
-              <w:t>4.</w:t>
+              <w:t>5.</w:t>
             </w:r>
             <w:r>
               <w:rPr>
@@ -1186,7 +1574,7 @@
                 <w:rStyle w:val="Hyperlink"/>
                 <w:noProof/>
               </w:rPr>
-              <w:t>Parallel – GPU (CUDA)</w:t>
+              <w:t>Comparison</w:t>
             </w:r>
             <w:r>
               <w:rPr>
@@ -1207,7 +1595,7 @@
                 <w:noProof/>
                 <w:webHidden/>
               </w:rPr>
-              <w:instrText xml:space="preserve"> PAGEREF _Toc121251598 \h </w:instrText>
+              <w:instrText xml:space="preserve"> PAGEREF _Toc121446144 \h </w:instrText>
             </w:r>
             <w:r>
               <w:rPr>
@@ -1227,181 +1615,7 @@
                 <w:noProof/>
                 <w:webHidden/>
               </w:rPr>
-              <w:t>5</w:t>
-            </w:r>
-            <w:r>
-              <w:rPr>
-                <w:noProof/>
-                <w:webHidden/>
-              </w:rPr>
-              <w:fldChar w:fldCharType="end"/>
-            </w:r>
-          </w:hyperlink>
-        </w:p>
-        <w:p>
-          <w:pPr>
-            <w:pStyle w:val="TOC2"/>
-            <w:tabs>
-              <w:tab w:val="left" w:pos="880"/>
-              <w:tab w:val="right" w:leader="dot" w:pos="9016"/>
-            </w:tabs>
-            <w:jc w:val="both"/>
-            <w:rPr>
-              <w:rFonts w:eastAsiaTheme="minorEastAsia"/>
-              <w:noProof/>
-              <w:lang w:eastAsia="en-GB"/>
-            </w:rPr>
-          </w:pPr>
-          <w:hyperlink w:anchor="_Toc121251599" w:history="1">
-            <w:r>
-              <w:rPr>
-                <w:rStyle w:val="Hyperlink"/>
-                <w:noProof/>
-              </w:rPr>
-              <w:t>4.1.</w:t>
-            </w:r>
-            <w:r>
-              <w:rPr>
-                <w:rFonts w:eastAsiaTheme="minorEastAsia"/>
-                <w:noProof/>
-                <w:lang w:eastAsia="en-GB"/>
-              </w:rPr>
-              <w:tab/>
-            </w:r>
-            <w:r>
-              <w:rPr>
-                <w:rStyle w:val="Hyperlink"/>
-                <w:noProof/>
-              </w:rPr>
-              <w:t>Method of Parallelisation</w:t>
-            </w:r>
-            <w:r>
-              <w:rPr>
-                <w:noProof/>
-                <w:webHidden/>
-              </w:rPr>
-              <w:tab/>
-            </w:r>
-            <w:r>
-              <w:rPr>
-                <w:noProof/>
-                <w:webHidden/>
-              </w:rPr>
-              <w:fldChar w:fldCharType="begin"/>
-            </w:r>
-            <w:r>
-              <w:rPr>
-                <w:noProof/>
-                <w:webHidden/>
-              </w:rPr>
-              <w:instrText xml:space="preserve"> PAGEREF _Toc121251599 \h </w:instrText>
-            </w:r>
-            <w:r>
-              <w:rPr>
-                <w:noProof/>
-                <w:webHidden/>
-              </w:rPr>
-            </w:r>
-            <w:r>
-              <w:rPr>
-                <w:noProof/>
-                <w:webHidden/>
-              </w:rPr>
-              <w:fldChar w:fldCharType="separate"/>
-            </w:r>
-            <w:r>
-              <w:rPr>
-                <w:noProof/>
-                <w:webHidden/>
-              </w:rPr>
-              <w:t>5</w:t>
-            </w:r>
-            <w:r>
-              <w:rPr>
-                <w:noProof/>
-                <w:webHidden/>
-              </w:rPr>
-              <w:fldChar w:fldCharType="end"/>
-            </w:r>
-          </w:hyperlink>
-        </w:p>
-        <w:p>
-          <w:pPr>
-            <w:pStyle w:val="TOC2"/>
-            <w:tabs>
-              <w:tab w:val="left" w:pos="880"/>
-              <w:tab w:val="right" w:leader="dot" w:pos="9016"/>
-            </w:tabs>
-            <w:jc w:val="both"/>
-            <w:rPr>
-              <w:rFonts w:eastAsiaTheme="minorEastAsia"/>
-              <w:noProof/>
-              <w:lang w:eastAsia="en-GB"/>
-            </w:rPr>
-          </w:pPr>
-          <w:hyperlink w:anchor="_Toc121251600" w:history="1">
-            <w:r>
-              <w:rPr>
-                <w:rStyle w:val="Hyperlink"/>
-                <w:noProof/>
-              </w:rPr>
-              <w:t>4.2.</w:t>
-            </w:r>
-            <w:r>
-              <w:rPr>
-                <w:rFonts w:eastAsiaTheme="minorEastAsia"/>
-                <w:noProof/>
-                <w:lang w:eastAsia="en-GB"/>
-              </w:rPr>
-              <w:tab/>
-            </w:r>
-            <w:r>
-              <w:rPr>
-                <w:rStyle w:val="Hyperlink"/>
-                <w:noProof/>
-              </w:rPr>
-              <w:t>OpenMP Performance Results</w:t>
-            </w:r>
-            <w:r>
-              <w:rPr>
-                <w:noProof/>
-                <w:webHidden/>
-              </w:rPr>
-              <w:tab/>
-            </w:r>
-            <w:r>
-              <w:rPr>
-                <w:noProof/>
-                <w:webHidden/>
-              </w:rPr>
-              <w:fldChar w:fldCharType="begin"/>
-            </w:r>
-            <w:r>
-              <w:rPr>
-                <w:noProof/>
-                <w:webHidden/>
-              </w:rPr>
-              <w:instrText xml:space="preserve"> PAGEREF _Toc121251600 \h </w:instrText>
-            </w:r>
-            <w:r>
-              <w:rPr>
-                <w:noProof/>
-                <w:webHidden/>
-              </w:rPr>
-            </w:r>
-            <w:r>
-              <w:rPr>
-                <w:noProof/>
-                <w:webHidden/>
-              </w:rPr>
-              <w:fldChar w:fldCharType="separate"/>
-            </w:r>
-            <w:r>
-              <w:rPr>
-                <w:noProof/>
-                <w:webHidden/>
-              </w:rPr>
-              <w:t>5</w:t>
+              <w:t>13</w:t>
             </w:r>
             <w:r>
               <w:rPr>
@@ -1419,20 +1633,19 @@
               <w:tab w:val="left" w:pos="440"/>
               <w:tab w:val="right" w:leader="dot" w:pos="9016"/>
             </w:tabs>
-            <w:jc w:val="both"/>
             <w:rPr>
               <w:rFonts w:eastAsiaTheme="minorEastAsia"/>
               <w:noProof/>
               <w:lang w:eastAsia="en-GB"/>
             </w:rPr>
           </w:pPr>
-          <w:hyperlink w:anchor="_Toc121251601" w:history="1">
+          <w:hyperlink w:anchor="_Toc121446145" w:history="1">
             <w:r>
               <w:rPr>
                 <w:rStyle w:val="Hyperlink"/>
                 <w:noProof/>
               </w:rPr>
-              <w:t>5.</w:t>
+              <w:t>6.</w:t>
             </w:r>
             <w:r>
               <w:rPr>
@@ -1447,7 +1660,7 @@
                 <w:rStyle w:val="Hyperlink"/>
                 <w:noProof/>
               </w:rPr>
-              <w:t>Comparison</w:t>
+              <w:t>Conclusions</w:t>
             </w:r>
             <w:r>
               <w:rPr>
@@ -1468,7 +1681,7 @@
                 <w:noProof/>
                 <w:webHidden/>
               </w:rPr>
-              <w:instrText xml:space="preserve"> PAGEREF _Toc121251601 \h </w:instrText>
+              <w:instrText xml:space="preserve"> PAGEREF _Toc121446145 \h </w:instrText>
             </w:r>
             <w:r>
               <w:rPr>
@@ -1488,7 +1701,7 @@
                 <w:noProof/>
                 <w:webHidden/>
               </w:rPr>
-              <w:t>6</w:t>
+              <w:t>14</w:t>
             </w:r>
             <w:r>
               <w:rPr>
@@ -1503,48 +1716,31 @@
           <w:pPr>
             <w:pStyle w:val="TOC1"/>
             <w:tabs>
-              <w:tab w:val="left" w:pos="440"/>
               <w:tab w:val="right" w:leader="dot" w:pos="9016"/>
             </w:tabs>
-            <w:jc w:val="both"/>
             <w:rPr>
               <w:rFonts w:eastAsiaTheme="minorEastAsia"/>
               <w:noProof/>
               <w:lang w:eastAsia="en-GB"/>
             </w:rPr>
           </w:pPr>
-          <w:hyperlink w:anchor="_Toc121251602" w:history="1">
+          <w:hyperlink w:anchor="_Toc121446146" w:history="1">
             <w:r>
               <w:rPr>
                 <w:rStyle w:val="Hyperlink"/>
                 <w:noProof/>
               </w:rPr>
-              <w:t>6.</w:t>
-            </w:r>
-            <w:r>
-              <w:rPr>
-                <w:rFonts w:eastAsiaTheme="minorEastAsia"/>
-                <w:noProof/>
-                <w:lang w:eastAsia="en-GB"/>
+              <w:t>References</w:t>
+            </w:r>
+            <w:r>
+              <w:rPr>
+                <w:noProof/>
+                <w:webHidden/>
               </w:rPr>
               <w:tab/>
             </w:r>
             <w:r>
               <w:rPr>
-                <w:rStyle w:val="Hyperlink"/>
-                <w:noProof/>
-              </w:rPr>
-              <w:t>Conclusions</w:t>
-            </w:r>
-            <w:r>
-              <w:rPr>
-                <w:noProof/>
-                <w:webHidden/>
-              </w:rPr>
-              <w:tab/>
-            </w:r>
-            <w:r>
-              <w:rPr>
                 <w:noProof/>
                 <w:webHidden/>
               </w:rPr>
@@ -1555,7 +1751,7 @@
                 <w:noProof/>
                 <w:webHidden/>
               </w:rPr>
-              <w:instrText xml:space="preserve"> PAGEREF _Toc121251602 \h </w:instrText>
+              <w:instrText xml:space="preserve"> PAGEREF _Toc121446146 \h </w:instrText>
             </w:r>
             <w:r>
               <w:rPr>
@@ -1575,7 +1771,7 @@
                 <w:noProof/>
                 <w:webHidden/>
               </w:rPr>
-              <w:t>7</w:t>
+              <w:t>15</w:t>
             </w:r>
             <w:r>
               <w:rPr>
@@ -1639,7 +1835,6 @@
         <w:tabs>
           <w:tab w:val="right" w:leader="dot" w:pos="9016"/>
         </w:tabs>
-        <w:jc w:val="both"/>
         <w:rPr>
           <w:rFonts w:eastAsiaTheme="minorEastAsia"/>
           <w:noProof/>
@@ -1655,7 +1850,7 @@
       <w:r>
         <w:fldChar w:fldCharType="separate"/>
       </w:r>
-      <w:hyperlink w:anchor="_Toc121435124" w:history="1">
+      <w:hyperlink w:anchor="_Toc121485043" w:history="1">
         <w:r>
           <w:rPr>
             <w:rStyle w:val="Hyperlink"/>
@@ -1690,7 +1885,7 @@
             <w:noProof/>
             <w:webHidden/>
           </w:rPr>
-          <w:instrText xml:space="preserve"> PAGEREF _Toc121435124 \h </w:instrText>
+          <w:instrText xml:space="preserve"> PAGEREF _Toc121485043 \h </w:instrText>
         </w:r>
         <w:r>
           <w:rPr>
@@ -1727,14 +1922,13 @@
         <w:tabs>
           <w:tab w:val="right" w:leader="dot" w:pos="9016"/>
         </w:tabs>
-        <w:jc w:val="both"/>
         <w:rPr>
           <w:rFonts w:eastAsiaTheme="minorEastAsia"/>
           <w:noProof/>
           <w:lang w:eastAsia="en-GB"/>
         </w:rPr>
       </w:pPr>
-      <w:hyperlink w:anchor="_Toc121435125" w:history="1">
+      <w:hyperlink w:anchor="_Toc121485044" w:history="1">
         <w:r>
           <w:rPr>
             <w:rStyle w:val="Hyperlink"/>
@@ -1769,7 +1963,7 @@
             <w:noProof/>
             <w:webHidden/>
           </w:rPr>
-          <w:instrText xml:space="preserve"> PAGEREF _Toc121435125 \h </w:instrText>
+          <w:instrText xml:space="preserve"> PAGEREF _Toc121485044 \h </w:instrText>
         </w:r>
         <w:r>
           <w:rPr>
@@ -1802,6 +1996,474 @@
     </w:p>
     <w:p>
       <w:pPr>
+        <w:pStyle w:val="TableofFigures"/>
+        <w:tabs>
+          <w:tab w:val="right" w:leader="dot" w:pos="9016"/>
+        </w:tabs>
+        <w:rPr>
+          <w:rFonts w:eastAsiaTheme="minorEastAsia"/>
+          <w:noProof/>
+          <w:lang w:eastAsia="en-GB"/>
+        </w:rPr>
+      </w:pPr>
+      <w:hyperlink w:anchor="_Toc121485045" w:history="1">
+        <w:r>
+          <w:rPr>
+            <w:rStyle w:val="Hyperlink"/>
+            <w:noProof/>
+          </w:rPr>
+          <w:t>Figure 2</w:t>
+        </w:r>
+        <w:r>
+          <w:rPr>
+            <w:rStyle w:val="Hyperlink"/>
+            <w:noProof/>
+          </w:rPr>
+          <w:noBreakHyphen/>
+          <w:t>3: Serial N-Queens Average Times</w:t>
+        </w:r>
+        <w:r>
+          <w:rPr>
+            <w:noProof/>
+            <w:webHidden/>
+          </w:rPr>
+          <w:tab/>
+        </w:r>
+        <w:r>
+          <w:rPr>
+            <w:noProof/>
+            <w:webHidden/>
+          </w:rPr>
+          <w:fldChar w:fldCharType="begin"/>
+        </w:r>
+        <w:r>
+          <w:rPr>
+            <w:noProof/>
+            <w:webHidden/>
+          </w:rPr>
+          <w:instrText xml:space="preserve"> PAGEREF _Toc121485045 \h </w:instrText>
+        </w:r>
+        <w:r>
+          <w:rPr>
+            <w:noProof/>
+            <w:webHidden/>
+          </w:rPr>
+        </w:r>
+        <w:r>
+          <w:rPr>
+            <w:noProof/>
+            <w:webHidden/>
+          </w:rPr>
+          <w:fldChar w:fldCharType="separate"/>
+        </w:r>
+        <w:r>
+          <w:rPr>
+            <w:noProof/>
+            <w:webHidden/>
+          </w:rPr>
+          <w:t>5</w:t>
+        </w:r>
+        <w:r>
+          <w:rPr>
+            <w:noProof/>
+            <w:webHidden/>
+          </w:rPr>
+          <w:fldChar w:fldCharType="end"/>
+        </w:r>
+      </w:hyperlink>
+    </w:p>
+    <w:p>
+      <w:pPr>
+        <w:pStyle w:val="TableofFigures"/>
+        <w:tabs>
+          <w:tab w:val="right" w:leader="dot" w:pos="9016"/>
+        </w:tabs>
+        <w:rPr>
+          <w:rFonts w:eastAsiaTheme="minorEastAsia"/>
+          <w:noProof/>
+          <w:lang w:eastAsia="en-GB"/>
+        </w:rPr>
+      </w:pPr>
+      <w:hyperlink w:anchor="_Toc121485046" w:history="1">
+        <w:r>
+          <w:rPr>
+            <w:rStyle w:val="Hyperlink"/>
+            <w:noProof/>
+          </w:rPr>
+          <w:t>Figure 3</w:t>
+        </w:r>
+        <w:r>
+          <w:rPr>
+            <w:rStyle w:val="Hyperlink"/>
+            <w:noProof/>
+          </w:rPr>
+          <w:noBreakHyphen/>
+          <w:t>1: Initial Non-Recursive Attempt</w:t>
+        </w:r>
+        <w:r>
+          <w:rPr>
+            <w:noProof/>
+            <w:webHidden/>
+          </w:rPr>
+          <w:tab/>
+        </w:r>
+        <w:r>
+          <w:rPr>
+            <w:noProof/>
+            <w:webHidden/>
+          </w:rPr>
+          <w:fldChar w:fldCharType="begin"/>
+        </w:r>
+        <w:r>
+          <w:rPr>
+            <w:noProof/>
+            <w:webHidden/>
+          </w:rPr>
+          <w:instrText xml:space="preserve"> PAGEREF _Toc121485046 \h </w:instrText>
+        </w:r>
+        <w:r>
+          <w:rPr>
+            <w:noProof/>
+            <w:webHidden/>
+          </w:rPr>
+        </w:r>
+        <w:r>
+          <w:rPr>
+            <w:noProof/>
+            <w:webHidden/>
+          </w:rPr>
+          <w:fldChar w:fldCharType="separate"/>
+        </w:r>
+        <w:r>
+          <w:rPr>
+            <w:noProof/>
+            <w:webHidden/>
+          </w:rPr>
+          <w:t>6</w:t>
+        </w:r>
+        <w:r>
+          <w:rPr>
+            <w:noProof/>
+            <w:webHidden/>
+          </w:rPr>
+          <w:fldChar w:fldCharType="end"/>
+        </w:r>
+      </w:hyperlink>
+    </w:p>
+    <w:p>
+      <w:pPr>
+        <w:pStyle w:val="TableofFigures"/>
+        <w:tabs>
+          <w:tab w:val="right" w:leader="dot" w:pos="9016"/>
+        </w:tabs>
+        <w:rPr>
+          <w:rFonts w:eastAsiaTheme="minorEastAsia"/>
+          <w:noProof/>
+          <w:lang w:eastAsia="en-GB"/>
+        </w:rPr>
+      </w:pPr>
+      <w:hyperlink w:anchor="_Toc121485047" w:history="1">
+        <w:r>
+          <w:rPr>
+            <w:rStyle w:val="Hyperlink"/>
+            <w:noProof/>
+          </w:rPr>
+          <w:t>Figure 3</w:t>
+        </w:r>
+        <w:r>
+          <w:rPr>
+            <w:rStyle w:val="Hyperlink"/>
+            <w:noProof/>
+          </w:rPr>
+          <w:noBreakHyphen/>
+          <w:t>2: Final Brute Force Implementation</w:t>
+        </w:r>
+        <w:r>
+          <w:rPr>
+            <w:noProof/>
+            <w:webHidden/>
+          </w:rPr>
+          <w:tab/>
+        </w:r>
+        <w:r>
+          <w:rPr>
+            <w:noProof/>
+            <w:webHidden/>
+          </w:rPr>
+          <w:fldChar w:fldCharType="begin"/>
+        </w:r>
+        <w:r>
+          <w:rPr>
+            <w:noProof/>
+            <w:webHidden/>
+          </w:rPr>
+          <w:instrText xml:space="preserve"> PAGEREF _Toc121485047 \h </w:instrText>
+        </w:r>
+        <w:r>
+          <w:rPr>
+            <w:noProof/>
+            <w:webHidden/>
+          </w:rPr>
+        </w:r>
+        <w:r>
+          <w:rPr>
+            <w:noProof/>
+            <w:webHidden/>
+          </w:rPr>
+          <w:fldChar w:fldCharType="separate"/>
+        </w:r>
+        <w:r>
+          <w:rPr>
+            <w:noProof/>
+            <w:webHidden/>
+          </w:rPr>
+          <w:t>7</w:t>
+        </w:r>
+        <w:r>
+          <w:rPr>
+            <w:noProof/>
+            <w:webHidden/>
+          </w:rPr>
+          <w:fldChar w:fldCharType="end"/>
+        </w:r>
+      </w:hyperlink>
+    </w:p>
+    <w:p>
+      <w:pPr>
+        <w:pStyle w:val="TableofFigures"/>
+        <w:tabs>
+          <w:tab w:val="right" w:leader="dot" w:pos="9016"/>
+        </w:tabs>
+        <w:rPr>
+          <w:rFonts w:eastAsiaTheme="minorEastAsia"/>
+          <w:noProof/>
+          <w:lang w:eastAsia="en-GB"/>
+        </w:rPr>
+      </w:pPr>
+      <w:hyperlink w:anchor="_Toc121485048" w:history="1">
+        <w:r>
+          <w:rPr>
+            <w:rStyle w:val="Hyperlink"/>
+            <w:noProof/>
+          </w:rPr>
+          <w:t>Figure 3</w:t>
+        </w:r>
+        <w:r>
+          <w:rPr>
+            <w:rStyle w:val="Hyperlink"/>
+            <w:noProof/>
+          </w:rPr>
+          <w:noBreakHyphen/>
+          <w:t>3: OMP Parallel For</w:t>
+        </w:r>
+        <w:r>
+          <w:rPr>
+            <w:noProof/>
+            <w:webHidden/>
+          </w:rPr>
+          <w:tab/>
+        </w:r>
+        <w:r>
+          <w:rPr>
+            <w:noProof/>
+            <w:webHidden/>
+          </w:rPr>
+          <w:fldChar w:fldCharType="begin"/>
+        </w:r>
+        <w:r>
+          <w:rPr>
+            <w:noProof/>
+            <w:webHidden/>
+          </w:rPr>
+          <w:instrText xml:space="preserve"> PAGEREF _Toc121485048 \h </w:instrText>
+        </w:r>
+        <w:r>
+          <w:rPr>
+            <w:noProof/>
+            <w:webHidden/>
+          </w:rPr>
+        </w:r>
+        <w:r>
+          <w:rPr>
+            <w:noProof/>
+            <w:webHidden/>
+          </w:rPr>
+          <w:fldChar w:fldCharType="separate"/>
+        </w:r>
+        <w:r>
+          <w:rPr>
+            <w:noProof/>
+            <w:webHidden/>
+          </w:rPr>
+          <w:t>8</w:t>
+        </w:r>
+        <w:r>
+          <w:rPr>
+            <w:noProof/>
+            <w:webHidden/>
+          </w:rPr>
+          <w:fldChar w:fldCharType="end"/>
+        </w:r>
+      </w:hyperlink>
+    </w:p>
+    <w:p>
+      <w:pPr>
+        <w:pStyle w:val="TableofFigures"/>
+        <w:tabs>
+          <w:tab w:val="right" w:leader="dot" w:pos="9016"/>
+        </w:tabs>
+        <w:rPr>
+          <w:rFonts w:eastAsiaTheme="minorEastAsia"/>
+          <w:noProof/>
+          <w:lang w:eastAsia="en-GB"/>
+        </w:rPr>
+      </w:pPr>
+      <w:hyperlink w:anchor="_Toc121485049" w:history="1">
+        <w:r>
+          <w:rPr>
+            <w:rStyle w:val="Hyperlink"/>
+            <w:noProof/>
+          </w:rPr>
+          <w:t>Figure 3</w:t>
+        </w:r>
+        <w:r>
+          <w:rPr>
+            <w:rStyle w:val="Hyperlink"/>
+            <w:noProof/>
+          </w:rPr>
+          <w:noBreakHyphen/>
+          <w:t>4: Scheduling Performance (N=9)</w:t>
+        </w:r>
+        <w:r>
+          <w:rPr>
+            <w:noProof/>
+            <w:webHidden/>
+          </w:rPr>
+          <w:tab/>
+        </w:r>
+        <w:r>
+          <w:rPr>
+            <w:noProof/>
+            <w:webHidden/>
+          </w:rPr>
+          <w:fldChar w:fldCharType="begin"/>
+        </w:r>
+        <w:r>
+          <w:rPr>
+            <w:noProof/>
+            <w:webHidden/>
+          </w:rPr>
+          <w:instrText xml:space="preserve"> PAGEREF _Toc121485049 \h </w:instrText>
+        </w:r>
+        <w:r>
+          <w:rPr>
+            <w:noProof/>
+            <w:webHidden/>
+          </w:rPr>
+        </w:r>
+        <w:r>
+          <w:rPr>
+            <w:noProof/>
+            <w:webHidden/>
+          </w:rPr>
+          <w:fldChar w:fldCharType="separate"/>
+        </w:r>
+        <w:r>
+          <w:rPr>
+            <w:noProof/>
+            <w:webHidden/>
+          </w:rPr>
+          <w:t>9</w:t>
+        </w:r>
+        <w:r>
+          <w:rPr>
+            <w:noProof/>
+            <w:webHidden/>
+          </w:rPr>
+          <w:fldChar w:fldCharType="end"/>
+        </w:r>
+      </w:hyperlink>
+    </w:p>
+    <w:p>
+      <w:pPr>
+        <w:pStyle w:val="TableofFigures"/>
+        <w:tabs>
+          <w:tab w:val="right" w:leader="dot" w:pos="9016"/>
+        </w:tabs>
+        <w:rPr>
+          <w:rFonts w:eastAsiaTheme="minorEastAsia"/>
+          <w:noProof/>
+          <w:lang w:eastAsia="en-GB"/>
+        </w:rPr>
+      </w:pPr>
+      <w:hyperlink w:anchor="_Toc121485050" w:history="1">
+        <w:r>
+          <w:rPr>
+            <w:rStyle w:val="Hyperlink"/>
+            <w:noProof/>
+          </w:rPr>
+          <w:t>Figure 3</w:t>
+        </w:r>
+        <w:r>
+          <w:rPr>
+            <w:rStyle w:val="Hyperlink"/>
+            <w:noProof/>
+          </w:rPr>
+          <w:noBreakHyphen/>
+          <w:t>5: Scheduling Performance (N=10)</w:t>
+        </w:r>
+        <w:r>
+          <w:rPr>
+            <w:noProof/>
+            <w:webHidden/>
+          </w:rPr>
+          <w:tab/>
+        </w:r>
+        <w:r>
+          <w:rPr>
+            <w:noProof/>
+            <w:webHidden/>
+          </w:rPr>
+          <w:fldChar w:fldCharType="begin"/>
+        </w:r>
+        <w:r>
+          <w:rPr>
+            <w:noProof/>
+            <w:webHidden/>
+          </w:rPr>
+          <w:instrText xml:space="preserve"> PAGEREF _Toc121485050 \h </w:instrText>
+        </w:r>
+        <w:r>
+          <w:rPr>
+            <w:noProof/>
+            <w:webHidden/>
+          </w:rPr>
+        </w:r>
+        <w:r>
+          <w:rPr>
+            <w:noProof/>
+            <w:webHidden/>
+          </w:rPr>
+          <w:fldChar w:fldCharType="separate"/>
+        </w:r>
+        <w:r>
+          <w:rPr>
+            <w:noProof/>
+            <w:webHidden/>
+          </w:rPr>
+          <w:t>10</w:t>
+        </w:r>
+        <w:r>
+          <w:rPr>
+            <w:noProof/>
+            <w:webHidden/>
+          </w:rPr>
+          <w:fldChar w:fldCharType="end"/>
+        </w:r>
+      </w:hyperlink>
+    </w:p>
+    <w:p>
+      <w:pPr>
         <w:pStyle w:val="NoSpacing"/>
         <w:jc w:val="both"/>
       </w:pPr>
@@ -1833,10 +2495,12 @@
         <w:spacing w:line="360" w:lineRule="auto"/>
         <w:jc w:val="both"/>
       </w:pPr>
+      <w:bookmarkStart w:id="1" w:name="_Toc121446130"/>
       <w:r>
         <w:lastRenderedPageBreak/>
         <w:t>Introduction</w:t>
       </w:r>
+      <w:bookmarkEnd w:id="1"/>
     </w:p>
     <w:p>
       <w:pPr>
@@ -1891,11 +2555,11 @@
         <w:spacing w:line="360" w:lineRule="auto"/>
         <w:jc w:val="both"/>
       </w:pPr>
-      <w:bookmarkStart w:id="1" w:name="_Toc121251590"/>
+      <w:bookmarkStart w:id="2" w:name="_Toc121446131"/>
       <w:r>
         <w:t>Hardware Specs</w:t>
       </w:r>
-      <w:bookmarkEnd w:id="1"/>
+      <w:bookmarkEnd w:id="2"/>
     </w:p>
     <w:p>
       <w:pPr>
@@ -2010,12 +2674,12 @@
         <w:spacing w:line="360" w:lineRule="auto"/>
         <w:jc w:val="both"/>
       </w:pPr>
-      <w:bookmarkStart w:id="2" w:name="_Toc121251591"/>
+      <w:bookmarkStart w:id="3" w:name="_Toc121446132"/>
       <w:r>
         <w:lastRenderedPageBreak/>
         <w:t>Serial</w:t>
       </w:r>
-      <w:bookmarkEnd w:id="2"/>
+      <w:bookmarkEnd w:id="3"/>
     </w:p>
     <w:p>
       <w:pPr>
@@ -2027,9 +2691,11 @@
         <w:spacing w:line="360" w:lineRule="auto"/>
         <w:jc w:val="both"/>
       </w:pPr>
+      <w:bookmarkStart w:id="4" w:name="_Toc121446133"/>
       <w:r>
         <w:t>Implementation</w:t>
       </w:r>
+      <w:bookmarkEnd w:id="4"/>
     </w:p>
     <w:p>
       <w:pPr>
@@ -2094,53 +2760,33 @@
         <w:pStyle w:val="Caption"/>
         <w:jc w:val="center"/>
       </w:pPr>
-      <w:bookmarkStart w:id="3" w:name="_Toc121435124"/>
+      <w:bookmarkStart w:id="5" w:name="_Toc121485043"/>
       <w:r>
         <w:t xml:space="preserve">Figure </w:t>
       </w:r>
-      <w:r>
-        <w:fldChar w:fldCharType="begin"/>
-      </w:r>
-      <w:r>
-        <w:instrText xml:space="preserve"> STYLEREF 1 \s </w:instrText>
-      </w:r>
-      <w:r>
-        <w:fldChar w:fldCharType="separate"/>
-      </w:r>
-      <w:r>
-        <w:rPr>
-          <w:noProof/>
-        </w:rPr>
-        <w:t>2</w:t>
-      </w:r>
-      <w:r>
-        <w:fldChar w:fldCharType="end"/>
-      </w:r>
+      <w:fldSimple w:instr=" STYLEREF 1 \s ">
+        <w:r>
+          <w:rPr>
+            <w:noProof/>
+          </w:rPr>
+          <w:t>2</w:t>
+        </w:r>
+      </w:fldSimple>
       <w:r>
         <w:noBreakHyphen/>
       </w:r>
-      <w:r>
-        <w:fldChar w:fldCharType="begin"/>
-      </w:r>
-      <w:r>
-        <w:instrText xml:space="preserve"> SEQ Figure \* ARABIC \s 1 </w:instrText>
-      </w:r>
-      <w:r>
-        <w:fldChar w:fldCharType="separate"/>
-      </w:r>
-      <w:r>
-        <w:rPr>
-          <w:noProof/>
-        </w:rPr>
-        <w:t>1</w:t>
-      </w:r>
-      <w:r>
-        <w:fldChar w:fldCharType="end"/>
-      </w:r>
+      <w:fldSimple w:instr=" SEQ Figure \* ARABIC \s 1 ">
+        <w:r>
+          <w:rPr>
+            <w:noProof/>
+          </w:rPr>
+          <w:t>1</w:t>
+        </w:r>
+      </w:fldSimple>
       <w:r>
         <w:t>: Serial Implementation</w:t>
       </w:r>
-      <w:bookmarkEnd w:id="3"/>
+      <w:bookmarkEnd w:id="5"/>
     </w:p>
     <w:p>
       <w:pPr>
@@ -2249,12 +2895,12 @@
         <w:spacing w:line="360" w:lineRule="auto"/>
         <w:jc w:val="both"/>
       </w:pPr>
-      <w:bookmarkStart w:id="4" w:name="_Toc121251594"/>
+      <w:bookmarkStart w:id="6" w:name="_Toc121446134"/>
       <w:r>
         <w:lastRenderedPageBreak/>
         <w:t>Serial Performance Results</w:t>
       </w:r>
-      <w:bookmarkEnd w:id="4"/>
+      <w:bookmarkEnd w:id="6"/>
       <w:r>
         <w:t xml:space="preserve"> </w:t>
       </w:r>
@@ -2365,53 +3011,33 @@
         <w:spacing w:after="0"/>
         <w:jc w:val="center"/>
       </w:pPr>
-      <w:bookmarkStart w:id="5" w:name="_Toc121435125"/>
+      <w:bookmarkStart w:id="7" w:name="_Toc121485044"/>
       <w:r>
         <w:t xml:space="preserve">Figure </w:t>
       </w:r>
-      <w:r>
-        <w:fldChar w:fldCharType="begin"/>
-      </w:r>
-      <w:r>
-        <w:instrText xml:space="preserve"> STYLEREF 1 \s </w:instrText>
-      </w:r>
-      <w:r>
-        <w:fldChar w:fldCharType="separate"/>
-      </w:r>
-      <w:r>
-        <w:rPr>
-          <w:noProof/>
-        </w:rPr>
-        <w:t>2</w:t>
-      </w:r>
-      <w:r>
-        <w:fldChar w:fldCharType="end"/>
-      </w:r>
+      <w:fldSimple w:instr=" STYLEREF 1 \s ">
+        <w:r>
+          <w:rPr>
+            <w:noProof/>
+          </w:rPr>
+          <w:t>2</w:t>
+        </w:r>
+      </w:fldSimple>
       <w:r>
         <w:noBreakHyphen/>
       </w:r>
-      <w:r>
-        <w:fldChar w:fldCharType="begin"/>
-      </w:r>
-      <w:r>
-        <w:instrText xml:space="preserve"> SEQ Figure \* ARABIC \s 1 </w:instrText>
-      </w:r>
-      <w:r>
-        <w:fldChar w:fldCharType="separate"/>
-      </w:r>
-      <w:r>
-        <w:rPr>
-          <w:noProof/>
-        </w:rPr>
-        <w:t>2</w:t>
-      </w:r>
-      <w:r>
-        <w:fldChar w:fldCharType="end"/>
-      </w:r>
+      <w:fldSimple w:instr=" SEQ Figure \* ARABIC \s 1 ">
+        <w:r>
+          <w:rPr>
+            <w:noProof/>
+          </w:rPr>
+          <w:t>2</w:t>
+        </w:r>
+      </w:fldSimple>
       <w:r>
         <w:t>: Serial N-Queens Performance Table</w:t>
       </w:r>
-      <w:bookmarkEnd w:id="5"/>
+      <w:bookmarkEnd w:id="7"/>
     </w:p>
     <w:p>
       <w:pPr>
@@ -2471,51 +3097,33 @@
         <w:pStyle w:val="Caption"/>
         <w:jc w:val="center"/>
       </w:pPr>
+      <w:bookmarkStart w:id="8" w:name="_Toc121485045"/>
       <w:r>
         <w:t xml:space="preserve">Figure </w:t>
       </w:r>
-      <w:r>
-        <w:fldChar w:fldCharType="begin"/>
-      </w:r>
-      <w:r>
-        <w:instrText xml:space="preserve"> STYLEREF 1 \s </w:instrText>
-      </w:r>
-      <w:r>
-        <w:fldChar w:fldCharType="separate"/>
-      </w:r>
-      <w:r>
-        <w:rPr>
-          <w:noProof/>
-        </w:rPr>
-        <w:t>2</w:t>
-      </w:r>
-      <w:r>
-        <w:fldChar w:fldCharType="end"/>
-      </w:r>
+      <w:fldSimple w:instr=" STYLEREF 1 \s ">
+        <w:r>
+          <w:rPr>
+            <w:noProof/>
+          </w:rPr>
+          <w:t>2</w:t>
+        </w:r>
+      </w:fldSimple>
       <w:r>
         <w:noBreakHyphen/>
       </w:r>
-      <w:r>
-        <w:fldChar w:fldCharType="begin"/>
-      </w:r>
-      <w:r>
-        <w:instrText xml:space="preserve"> SEQ Figure \* ARABIC \s 1 </w:instrText>
-      </w:r>
-      <w:r>
-        <w:fldChar w:fldCharType="separate"/>
-      </w:r>
-      <w:r>
-        <w:rPr>
-          <w:noProof/>
-        </w:rPr>
-        <w:t>3</w:t>
-      </w:r>
-      <w:r>
-        <w:fldChar w:fldCharType="end"/>
-      </w:r>
+      <w:fldSimple w:instr=" SEQ Figure \* ARABIC \s 1 ">
+        <w:r>
+          <w:rPr>
+            <w:noProof/>
+          </w:rPr>
+          <w:t>3</w:t>
+        </w:r>
+      </w:fldSimple>
       <w:r>
         <w:t>: Serial N-Queens Average Times</w:t>
       </w:r>
+      <w:bookmarkEnd w:id="8"/>
     </w:p>
     <w:p>
       <w:pPr>
@@ -2536,12 +3144,12 @@
         <w:spacing w:line="360" w:lineRule="auto"/>
         <w:jc w:val="both"/>
       </w:pPr>
-      <w:bookmarkStart w:id="6" w:name="_Toc121251595"/>
+      <w:bookmarkStart w:id="9" w:name="_Toc121446135"/>
       <w:r>
         <w:lastRenderedPageBreak/>
         <w:t>Parallel – OpenMP</w:t>
       </w:r>
-      <w:bookmarkEnd w:id="6"/>
+      <w:bookmarkEnd w:id="9"/>
     </w:p>
     <w:p>
       <w:pPr>
@@ -2553,9 +3161,11 @@
         <w:spacing w:line="360" w:lineRule="auto"/>
         <w:jc w:val="both"/>
       </w:pPr>
+      <w:bookmarkStart w:id="10" w:name="_Toc121446136"/>
       <w:r>
         <w:t>Removing Recursion</w:t>
       </w:r>
+      <w:bookmarkEnd w:id="10"/>
     </w:p>
     <w:p>
       <w:pPr>
@@ -2573,6 +3183,7 @@
           <w:id w:val="-1047528741"/>
           <w:citation/>
         </w:sdtPr>
+        <w:sdtEndPr/>
         <w:sdtContent>
           <w:r>
             <w:fldChar w:fldCharType="begin"/>
@@ -2602,6 +3213,7 @@
           <w:id w:val="1503091919"/>
           <w:citation/>
         </w:sdtPr>
+        <w:sdtEndPr/>
         <w:sdtContent>
           <w:r>
             <w:fldChar w:fldCharType="begin"/>
@@ -2677,50 +3289,68 @@
         <w:spacing w:line="360" w:lineRule="auto"/>
         <w:jc w:val="center"/>
       </w:pPr>
+      <w:bookmarkStart w:id="11" w:name="_Toc121485046"/>
       <w:r>
         <w:t xml:space="preserve">Figure </w:t>
       </w:r>
-      <w:r>
-        <w:fldChar w:fldCharType="begin"/>
-      </w:r>
-      <w:r>
-        <w:instrText xml:space="preserve"> STYLEREF 1 \s </w:instrText>
-      </w:r>
-      <w:r>
-        <w:fldChar w:fldCharType="separate"/>
-      </w:r>
-      <w:r>
-        <w:rPr>
-          <w:noProof/>
-        </w:rPr>
-        <w:t>3</w:t>
-      </w:r>
-      <w:r>
-        <w:fldChar w:fldCharType="end"/>
-      </w:r>
+      <w:fldSimple w:instr=" STYLEREF 1 \s ">
+        <w:r>
+          <w:rPr>
+            <w:noProof/>
+          </w:rPr>
+          <w:t>3</w:t>
+        </w:r>
+      </w:fldSimple>
       <w:r>
         <w:noBreakHyphen/>
       </w:r>
-      <w:r>
-        <w:fldChar w:fldCharType="begin"/>
-      </w:r>
-      <w:r>
-        <w:instrText xml:space="preserve"> SEQ Figure \* ARABIC \s 1 </w:instrText>
-      </w:r>
-      <w:r>
-        <w:fldChar w:fldCharType="separate"/>
-      </w:r>
-      <w:r>
-        <w:rPr>
-          <w:noProof/>
-        </w:rPr>
-        <w:t>1</w:t>
-      </w:r>
-      <w:r>
-        <w:fldChar w:fldCharType="end"/>
-      </w:r>
+      <w:fldSimple w:instr=" SEQ Figure \* ARABIC \s 1 ">
+        <w:r>
+          <w:rPr>
+            <w:noProof/>
+          </w:rPr>
+          <w:t>1</w:t>
+        </w:r>
+      </w:fldSimple>
       <w:r>
         <w:t>: Initial Non-Recursive Attempt</w:t>
+      </w:r>
+      <w:bookmarkEnd w:id="11"/>
+    </w:p>
+    <w:p/>
+    <w:p>
+      <w:pPr>
+        <w:spacing w:line="360" w:lineRule="auto"/>
+        <w:jc w:val="both"/>
+      </w:pPr>
+      <w:r>
+        <w:t>T</w:t>
+      </w:r>
+      <w:r>
+        <w:t xml:space="preserve">his </w:t>
+      </w:r>
+      <w:r>
+        <w:t xml:space="preserve">code, however, </w:t>
+      </w:r>
+      <w:r>
+        <w:t xml:space="preserve">proved to </w:t>
+      </w:r>
+      <w:r>
+        <w:t>be difficult to implement in a way that would be parallelisable as it typically relies on recursion to be effective</w:t>
+      </w:r>
+      <w:r>
+        <w:t xml:space="preserve">. Therefore, the decision was made to </w:t>
+      </w:r>
+      <w:proofErr w:type="gramStart"/>
+      <w:r>
+        <w:t>look into</w:t>
+      </w:r>
+      <w:proofErr w:type="gramEnd"/>
+      <w:r>
+        <w:t xml:space="preserve"> another iterative approach; the brute-force approach</w:t>
+      </w:r>
+      <w:r>
+        <w:t xml:space="preserve">. It would be simple, and therefore likely to be rather slow, however it would be easier to parallelise using OpenMP and CUDA. </w:t>
       </w:r>
     </w:p>
     <w:p>
@@ -2729,33 +3359,7 @@
         <w:jc w:val="both"/>
       </w:pPr>
       <w:r>
-        <w:t>T</w:t>
-      </w:r>
-      <w:r>
-        <w:t xml:space="preserve">his </w:t>
-      </w:r>
-      <w:r>
-        <w:t xml:space="preserve">code, however, </w:t>
-      </w:r>
-      <w:r>
-        <w:t xml:space="preserve">proved to </w:t>
-      </w:r>
-      <w:r>
-        <w:t>be difficult to implement in a way that would be parallelisable as it typically relies on recursion to be effective</w:t>
-      </w:r>
-      <w:r>
-        <w:t xml:space="preserve">. Therefore, the decision was made to </w:t>
-      </w:r>
-      <w:proofErr w:type="gramStart"/>
-      <w:r>
-        <w:t>look into</w:t>
-      </w:r>
-      <w:proofErr w:type="gramEnd"/>
-      <w:r>
-        <w:t xml:space="preserve"> another iterative approach; the brute-force approach</w:t>
-      </w:r>
-      <w:r>
-        <w:t xml:space="preserve">. It would be simple, and therefore likely to be rather slow, however it would be easier to parallelise using OpenMP and CUDA. </w:t>
+        <w:t>An acceptable approach to N-Queens with brute force was pieced together using techniques and examples found across the internet – these sources can be found in the references section of this paper and will be referenced in the following figure.</w:t>
       </w:r>
     </w:p>
     <w:p>
@@ -2763,9 +3367,6 @@
         <w:spacing w:line="360" w:lineRule="auto"/>
         <w:jc w:val="both"/>
       </w:pPr>
-      <w:r>
-        <w:t>An acceptable approach to N-Queens with brute force was pieced together using techniques and examples found across the internet – these sources can be found in the references section of this paper and will be referenced in the following figure.</w:t>
-      </w:r>
     </w:p>
     <w:p>
       <w:pPr>
@@ -2778,14 +3379,7 @@
         <w:spacing w:line="360" w:lineRule="auto"/>
         <w:jc w:val="both"/>
       </w:pPr>
-    </w:p>
-    <w:p>
-      <w:pPr>
-        <w:spacing w:line="360" w:lineRule="auto"/>
-        <w:jc w:val="both"/>
-      </w:pPr>
-      <w:r>
-        <w:lastRenderedPageBreak/>
+      <w:r>
         <w:t xml:space="preserve">This brute force implementation will check the </w:t>
       </w:r>
       <w:r>
@@ -2806,19 +3400,7 @@
         <w:t xml:space="preserve"> </w:t>
       </w:r>
       <w:r>
-        <w:t>queens on the board and determine whether or not the positioning is valid</w:t>
-      </w:r>
-      <w:r>
-        <w:t>. If the board is invalid, then the valid Boolean will be set to false.</w:t>
-      </w:r>
-      <w:r>
-        <w:t xml:space="preserve"> </w:t>
-      </w:r>
-      <w:r>
-        <w:t>I</w:t>
-      </w:r>
-      <w:r>
-        <w:t xml:space="preserve">f the board </w:t>
+        <w:t xml:space="preserve">queens on the board and determine whether or not the positioning is valid. If the board is invalid, then the valid Boolean will be set to false. If the board </w:t>
       </w:r>
       <w:r>
         <w:t>remains</w:t>
@@ -2923,6 +3505,7 @@
                                 <w:id w:val="-675422816"/>
                                 <w:citation/>
                               </w:sdtPr>
+                              <w:sdtEndPr/>
                               <w:sdtContent>
                                 <w:r>
                                   <w:fldChar w:fldCharType="begin"/>
@@ -2965,6 +3548,7 @@
                                 <w:id w:val="1051345086"/>
                                 <w:citation/>
                               </w:sdtPr>
+                              <w:sdtEndPr/>
                               <w:sdtContent>
                                 <w:r>
                                   <w:fldChar w:fldCharType="begin"/>
@@ -3007,6 +3591,7 @@
                                 <w:id w:val="991448703"/>
                                 <w:citation/>
                               </w:sdtPr>
+                              <w:sdtEndPr/>
                               <w:sdtContent>
                                 <w:r>
                                   <w:fldChar w:fldCharType="begin"/>
@@ -3104,6 +3689,7 @@
                           <w:id w:val="-675422816"/>
                           <w:citation/>
                         </w:sdtPr>
+                        <w:sdtEndPr/>
                         <w:sdtContent>
                           <w:r>
                             <w:fldChar w:fldCharType="begin"/>
@@ -3146,6 +3732,7 @@
                           <w:id w:val="1051345086"/>
                           <w:citation/>
                         </w:sdtPr>
+                        <w:sdtEndPr/>
                         <w:sdtContent>
                           <w:r>
                             <w:fldChar w:fldCharType="begin"/>
@@ -3188,6 +3775,7 @@
                           <w:id w:val="991448703"/>
                           <w:citation/>
                         </w:sdtPr>
+                        <w:sdtEndPr/>
                         <w:sdtContent>
                           <w:r>
                             <w:fldChar w:fldCharType="begin"/>
@@ -3271,57 +3859,35 @@
         <w:ind w:firstLine="720"/>
         <w:jc w:val="both"/>
       </w:pPr>
+      <w:bookmarkStart w:id="12" w:name="_Toc121485047"/>
       <w:r>
         <w:t xml:space="preserve">Figure </w:t>
       </w:r>
-      <w:r>
-        <w:fldChar w:fldCharType="begin"/>
-      </w:r>
-      <w:r>
-        <w:instrText xml:space="preserve"> STYLEREF 1 \s </w:instrText>
-      </w:r>
-      <w:r>
-        <w:fldChar w:fldCharType="separate"/>
-      </w:r>
-      <w:r>
-        <w:rPr>
-          <w:noProof/>
-        </w:rPr>
-        <w:t>3</w:t>
-      </w:r>
-      <w:r>
-        <w:fldChar w:fldCharType="end"/>
-      </w:r>
+      <w:fldSimple w:instr=" STYLEREF 1 \s ">
+        <w:r>
+          <w:rPr>
+            <w:noProof/>
+          </w:rPr>
+          <w:t>3</w:t>
+        </w:r>
+      </w:fldSimple>
       <w:r>
         <w:noBreakHyphen/>
       </w:r>
-      <w:r>
-        <w:fldChar w:fldCharType="begin"/>
-      </w:r>
-      <w:r>
-        <w:instrText xml:space="preserve"> SEQ Figure \* ARABIC \s 1 </w:instrText>
-      </w:r>
-      <w:r>
-        <w:fldChar w:fldCharType="separate"/>
-      </w:r>
-      <w:r>
-        <w:rPr>
-          <w:noProof/>
-        </w:rPr>
-        <w:t>2</w:t>
-      </w:r>
-      <w:r>
-        <w:fldChar w:fldCharType="end"/>
-      </w:r>
+      <w:fldSimple w:instr=" SEQ Figure \* ARABIC \s 1 ">
+        <w:r>
+          <w:rPr>
+            <w:noProof/>
+          </w:rPr>
+          <w:t>2</w:t>
+        </w:r>
+      </w:fldSimple>
       <w:r>
         <w:t>: Final Brute Force Implementation</w:t>
       </w:r>
+      <w:bookmarkEnd w:id="12"/>
     </w:p>
-    <w:p>
-      <w:pPr>
-        <w:jc w:val="both"/>
-      </w:pPr>
-    </w:p>
+    <w:p/>
     <w:p>
       <w:pPr>
         <w:spacing w:line="360" w:lineRule="auto"/>
@@ -3385,19 +3951,903 @@
         <w:spacing w:line="360" w:lineRule="auto"/>
         <w:jc w:val="both"/>
       </w:pPr>
-      <w:bookmarkStart w:id="7" w:name="_Toc121251596"/>
-      <w:r>
-        <w:lastRenderedPageBreak/>
+      <w:bookmarkStart w:id="13" w:name="_Toc121446137"/>
+      <w:r>
         <w:t>Method of Parallelisation</w:t>
       </w:r>
-      <w:bookmarkEnd w:id="7"/>
+      <w:bookmarkEnd w:id="13"/>
     </w:p>
     <w:p>
       <w:pPr>
+        <w:pStyle w:val="Heading3"/>
+      </w:pPr>
+    </w:p>
+    <w:p>
+      <w:pPr>
+        <w:pStyle w:val="Heading3"/>
+        <w:spacing w:line="360" w:lineRule="auto"/>
+        <w:ind w:firstLine="360"/>
+      </w:pPr>
+      <w:bookmarkStart w:id="14" w:name="_Toc121446138"/>
+      <w:r>
+        <w:t>3.2.2. Parallel For (</w:t>
+      </w:r>
+      <w:proofErr w:type="spellStart"/>
+      <w:r>
+        <w:t>CalculateSolutions</w:t>
+      </w:r>
+      <w:proofErr w:type="spellEnd"/>
+      <w:r>
+        <w:t>)</w:t>
+      </w:r>
+      <w:bookmarkEnd w:id="14"/>
+    </w:p>
+    <w:p>
+      <w:pPr>
         <w:spacing w:line="360" w:lineRule="auto"/>
         <w:jc w:val="both"/>
       </w:pPr>
+      <w:proofErr w:type="spellStart"/>
+      <w:r>
+        <w:t>Parallisation</w:t>
+      </w:r>
+      <w:proofErr w:type="spellEnd"/>
+      <w:r>
+        <w:t xml:space="preserve"> in OpenMP was </w:t>
+      </w:r>
+      <w:proofErr w:type="gramStart"/>
+      <w:r>
+        <w:t>fairly straightforward</w:t>
+      </w:r>
+      <w:proofErr w:type="gramEnd"/>
+      <w:r>
+        <w:t xml:space="preserve"> given the way the brute force solution was implemented. Initially, the </w:t>
+      </w:r>
+      <w:proofErr w:type="spellStart"/>
+      <w:proofErr w:type="gramStart"/>
+      <w:r>
+        <w:t>CalculateSolutions</w:t>
+      </w:r>
+      <w:proofErr w:type="spellEnd"/>
+      <w:r>
+        <w:t>(</w:t>
+      </w:r>
+      <w:proofErr w:type="gramEnd"/>
+      <w:r>
+        <w:t>) method was parallelised. This was done by adding the OMP parallel for call before the main for loop, this is shown in the figure below:</w:t>
+      </w:r>
     </w:p>
+    <w:p>
+      <w:pPr>
+        <w:keepNext/>
+        <w:spacing w:line="360" w:lineRule="auto"/>
+        <w:jc w:val="both"/>
+      </w:pPr>
+      <w:r>
+        <w:rPr>
+          <w:noProof/>
+        </w:rPr>
+        <w:drawing>
+          <wp:inline distT="0" distB="0" distL="0" distR="0" wp14:anchorId="1627BB20" wp14:editId="2919D436">
+            <wp:extent cx="5731510" cy="2426970"/>
+            <wp:effectExtent l="0" t="0" r="2540" b="0"/>
+            <wp:docPr id="2" name="Picture 2"/>
+            <wp:cNvGraphicFramePr>
+              <a:graphicFrameLocks xmlns:a="http://schemas.openxmlformats.org/drawingml/2006/main" noChangeAspect="1"/>
+            </wp:cNvGraphicFramePr>
+            <a:graphic xmlns:a="http://schemas.openxmlformats.org/drawingml/2006/main">
+              <a:graphicData uri="http://schemas.openxmlformats.org/drawingml/2006/picture">
+                <pic:pic xmlns:pic="http://schemas.openxmlformats.org/drawingml/2006/picture">
+                  <pic:nvPicPr>
+                    <pic:cNvPr id="1" name=""/>
+                    <pic:cNvPicPr/>
+                  </pic:nvPicPr>
+                  <pic:blipFill>
+                    <a:blip r:embed="rId12"/>
+                    <a:stretch>
+                      <a:fillRect/>
+                    </a:stretch>
+                  </pic:blipFill>
+                  <pic:spPr>
+                    <a:xfrm>
+                      <a:off x="0" y="0"/>
+                      <a:ext cx="5731510" cy="2426970"/>
+                    </a:xfrm>
+                    <a:prstGeom prst="rect">
+                      <a:avLst/>
+                    </a:prstGeom>
+                  </pic:spPr>
+                </pic:pic>
+              </a:graphicData>
+            </a:graphic>
+          </wp:inline>
+        </w:drawing>
+      </w:r>
+    </w:p>
+    <w:p>
+      <w:pPr>
+        <w:pStyle w:val="Caption"/>
+        <w:jc w:val="center"/>
+      </w:pPr>
+      <w:bookmarkStart w:id="15" w:name="_Toc121485048"/>
+      <w:r>
+        <w:t xml:space="preserve">Figure </w:t>
+      </w:r>
+      <w:fldSimple w:instr=" STYLEREF 1 \s ">
+        <w:r>
+          <w:rPr>
+            <w:noProof/>
+          </w:rPr>
+          <w:t>3</w:t>
+        </w:r>
+      </w:fldSimple>
+      <w:r>
+        <w:noBreakHyphen/>
+      </w:r>
+      <w:fldSimple w:instr=" SEQ Figure \* ARABIC \s 1 ">
+        <w:r>
+          <w:rPr>
+            <w:noProof/>
+          </w:rPr>
+          <w:t>3</w:t>
+        </w:r>
+      </w:fldSimple>
+      <w:r>
+        <w:t>: Parallel For</w:t>
+      </w:r>
+      <w:bookmarkEnd w:id="15"/>
+      <w:r>
+        <w:t xml:space="preserve"> (</w:t>
+      </w:r>
+      <w:proofErr w:type="spellStart"/>
+      <w:r>
+        <w:t>calculateSolution</w:t>
+      </w:r>
+      <w:proofErr w:type="spellEnd"/>
+      <w:r>
+        <w:t>)</w:t>
+      </w:r>
+    </w:p>
+    <w:p/>
+    <w:p>
+      <w:pPr>
+        <w:spacing w:line="360" w:lineRule="auto"/>
+      </w:pPr>
+      <w:r>
+        <w:t xml:space="preserve">The key thing to notice here is the use of the guided scheduling – after looking through recommendations of which scheduling types were best for certain scenarios </w:t>
+      </w:r>
+      <w:sdt>
+        <w:sdtPr>
+          <w:id w:val="-61712645"/>
+          <w:citation/>
+        </w:sdtPr>
+        <w:sdtEndPr/>
+        <w:sdtContent>
+          <w:r>
+            <w:fldChar w:fldCharType="begin"/>
+          </w:r>
+          <w:r>
+            <w:instrText xml:space="preserve"> CITATION Jak16 \l 2057 </w:instrText>
+          </w:r>
+          <w:r>
+            <w:fldChar w:fldCharType="separate"/>
+          </w:r>
+          <w:r>
+            <w:rPr>
+              <w:noProof/>
+            </w:rPr>
+            <w:t>(Jaka's Corner, 2016)</w:t>
+          </w:r>
+          <w:r>
+            <w:fldChar w:fldCharType="end"/>
+          </w:r>
+        </w:sdtContent>
+      </w:sdt>
+      <w:r>
+        <w:t>.</w:t>
+      </w:r>
+      <w:r>
+        <w:t xml:space="preserve"> It was determined that the OMPs Default, Guided and </w:t>
+      </w:r>
+      <w:r>
+        <w:t>Static</w:t>
+      </w:r>
+      <w:r>
+        <w:t xml:space="preserve"> scheduling could work but it was unsure which would perform the best due to lack of experience. Therefore, the decision was made to test </w:t>
+      </w:r>
+      <w:r>
+        <w:t>each of the three scheduling types to determine which once would perform the best. The findings of this will be discussed in the following section.</w:t>
+      </w:r>
+    </w:p>
+    <w:p>
+      <w:pPr>
+        <w:spacing w:line="360" w:lineRule="auto"/>
+      </w:pPr>
+    </w:p>
+    <w:p>
+      <w:pPr>
+        <w:pStyle w:val="Heading3"/>
+        <w:spacing w:line="360" w:lineRule="auto"/>
+        <w:ind w:firstLine="360"/>
+      </w:pPr>
+      <w:bookmarkStart w:id="16" w:name="_Toc121446139"/>
+      <w:r>
+        <w:t>3.2.2. Scheduling Analysis</w:t>
+      </w:r>
+      <w:bookmarkEnd w:id="16"/>
+    </w:p>
+    <w:p>
+      <w:pPr>
+        <w:spacing w:line="360" w:lineRule="auto"/>
+      </w:pPr>
+      <w:r>
+        <w:t>As stated before, were three scheduling types chosen to take forward for testing. There was initially a fourth which was Dynamic Scheduling. This was implemented but resulted in a slowdown rather than a speedup and was therefore axed because of this. The other three, Default, Guided and Static all performed similarly to expectations, with some providing speedup.</w:t>
+      </w:r>
+    </w:p>
+    <w:p>
+      <w:pPr>
+        <w:spacing w:line="360" w:lineRule="auto"/>
+      </w:pPr>
+    </w:p>
+    <w:p>
+      <w:pPr>
+        <w:spacing w:line="360" w:lineRule="auto"/>
+      </w:pPr>
+    </w:p>
+    <w:p>
+      <w:pPr>
+        <w:spacing w:line="360" w:lineRule="auto"/>
+      </w:pPr>
+      <w:r>
+        <w:t xml:space="preserve">It is important to note that the results presented here are more limited in scope than the results presented in previous analysis. </w:t>
+      </w:r>
+      <w:proofErr w:type="gramStart"/>
+      <w:r>
+        <w:t>For the purpose of</w:t>
+      </w:r>
+      <w:proofErr w:type="gramEnd"/>
+      <w:r>
+        <w:t xml:space="preserve"> this test, the only numbers of interest were the performance times for the calculation of N = 9 and N = 10. This is because much like was shown in the serial program analysis, these were the only two that started to put serious load on the program whereas N = 4 through to 8 typically perform almost identically with a slight execution time increase expected each time</w:t>
+      </w:r>
+      <w:r>
+        <w:t>. From N = 9 onwards, it becomes clear that the execution time is going to increase exponentially. This is shown in the figure below:</w:t>
+      </w:r>
+    </w:p>
+    <w:p>
+      <w:pPr>
+        <w:keepNext/>
+        <w:spacing w:line="360" w:lineRule="auto"/>
+        <w:jc w:val="center"/>
+      </w:pPr>
+      <w:r>
+        <w:rPr>
+          <w:noProof/>
+        </w:rPr>
+        <w:drawing>
+          <wp:inline distT="0" distB="0" distL="0" distR="0" wp14:anchorId="62B3B474" wp14:editId="298912CF">
+            <wp:extent cx="4572000" cy="2743200"/>
+            <wp:effectExtent l="0" t="0" r="0" b="0"/>
+            <wp:docPr id="4" name="Chart 4">
+              <a:extLst xmlns:a="http://schemas.openxmlformats.org/drawingml/2006/main">
+                <a:ext uri="{FF2B5EF4-FFF2-40B4-BE49-F238E27FC236}">
+                  <a16:creationId xmlns:a16="http://schemas.microsoft.com/office/drawing/2014/main" id="{F32EC4FE-B7B2-4F03-BEB1-7A2C89CCC2C5}"/>
+                </a:ext>
+              </a:extLst>
+            </wp:docPr>
+            <wp:cNvGraphicFramePr/>
+            <a:graphic xmlns:a="http://schemas.openxmlformats.org/drawingml/2006/main">
+              <a:graphicData uri="http://schemas.openxmlformats.org/drawingml/2006/chart">
+                <c:chart xmlns:c="http://schemas.openxmlformats.org/drawingml/2006/chart" xmlns:r="http://schemas.openxmlformats.org/officeDocument/2006/relationships" r:id="rId13"/>
+              </a:graphicData>
+            </a:graphic>
+          </wp:inline>
+        </w:drawing>
+      </w:r>
+    </w:p>
+    <w:p>
+      <w:pPr>
+        <w:pStyle w:val="Caption"/>
+        <w:jc w:val="center"/>
+      </w:pPr>
+      <w:bookmarkStart w:id="17" w:name="_Toc121485049"/>
+      <w:r>
+        <w:t xml:space="preserve">Figure </w:t>
+      </w:r>
+      <w:fldSimple w:instr=" STYLEREF 1 \s ">
+        <w:r>
+          <w:rPr>
+            <w:noProof/>
+          </w:rPr>
+          <w:t>3</w:t>
+        </w:r>
+      </w:fldSimple>
+      <w:r>
+        <w:noBreakHyphen/>
+      </w:r>
+      <w:fldSimple w:instr=" SEQ Figure \* ARABIC \s 1 ">
+        <w:r>
+          <w:rPr>
+            <w:noProof/>
+          </w:rPr>
+          <w:t>4</w:t>
+        </w:r>
+      </w:fldSimple>
+      <w:r>
+        <w:t>: Scheduling Performance (N=9)</w:t>
+      </w:r>
+      <w:bookmarkEnd w:id="17"/>
+    </w:p>
+    <w:p/>
+    <w:p>
+      <w:pPr>
+        <w:spacing w:line="360" w:lineRule="auto"/>
+      </w:pPr>
+      <w:r>
+        <w:t xml:space="preserve">Figure 3-4 shows the difference in performance between the three scheduling types when the program is asked to calculate the solutions for a 9x9 problem. The averages here show that the times are all within 0.10 of a second of </w:t>
+      </w:r>
+      <w:proofErr w:type="spellStart"/>
+      <w:r>
+        <w:t>eachother</w:t>
+      </w:r>
+      <w:proofErr w:type="spellEnd"/>
+      <w:r>
+        <w:t xml:space="preserve"> – so not a massive difference. Despite this, it tells us that the quickest scheduling type for this </w:t>
+      </w:r>
+      <w:proofErr w:type="gramStart"/>
+      <w:r>
+        <w:t>particular problem</w:t>
+      </w:r>
+      <w:proofErr w:type="gramEnd"/>
+      <w:r>
+        <w:t xml:space="preserve"> is a static scheduling type as it seems to perform better overall than guided or default. At this point, it was looking like static scheduling was going to be the best choice going forward due to the slight performance increase that it provided over the other two scheduling types.</w:t>
+      </w:r>
+    </w:p>
+    <w:p>
+      <w:pPr>
+        <w:spacing w:line="360" w:lineRule="auto"/>
+      </w:pPr>
+      <w:r>
+        <w:t xml:space="preserve">This notion changed, however, once the results for the N = 10 runs came in, which was the highest run that the system </w:t>
+      </w:r>
+      <w:proofErr w:type="gramStart"/>
+      <w:r>
+        <w:t>was capable of doing</w:t>
+      </w:r>
+      <w:proofErr w:type="gramEnd"/>
+      <w:r>
+        <w:t xml:space="preserve"> due to performance issues beyond that point. The results for the N = 10 can be seen in the figure provided on the following page.</w:t>
+      </w:r>
+    </w:p>
+    <w:p>
+      <w:pPr>
+        <w:spacing w:line="360" w:lineRule="auto"/>
+      </w:pPr>
+    </w:p>
+    <w:p>
+      <w:pPr>
+        <w:keepNext/>
+        <w:spacing w:line="360" w:lineRule="auto"/>
+        <w:jc w:val="center"/>
+      </w:pPr>
+      <w:r>
+        <w:rPr>
+          <w:noProof/>
+        </w:rPr>
+        <w:lastRenderedPageBreak/>
+        <w:drawing>
+          <wp:inline distT="0" distB="0" distL="0" distR="0" wp14:anchorId="155B66C1" wp14:editId="6E81C171">
+            <wp:extent cx="4572000" cy="2743200"/>
+            <wp:effectExtent l="0" t="0" r="0" b="0"/>
+            <wp:docPr id="8" name="Chart 8">
+              <a:extLst xmlns:a="http://schemas.openxmlformats.org/drawingml/2006/main">
+                <a:ext uri="{FF2B5EF4-FFF2-40B4-BE49-F238E27FC236}">
+                  <a16:creationId xmlns:a16="http://schemas.microsoft.com/office/drawing/2014/main" id="{2EF8FBF8-8FDD-42E8-B9DA-2CD9E6FB22AA}"/>
+                </a:ext>
+              </a:extLst>
+            </wp:docPr>
+            <wp:cNvGraphicFramePr/>
+            <a:graphic xmlns:a="http://schemas.openxmlformats.org/drawingml/2006/main">
+              <a:graphicData uri="http://schemas.openxmlformats.org/drawingml/2006/chart">
+                <c:chart xmlns:c="http://schemas.openxmlformats.org/drawingml/2006/chart" xmlns:r="http://schemas.openxmlformats.org/officeDocument/2006/relationships" r:id="rId14"/>
+              </a:graphicData>
+            </a:graphic>
+          </wp:inline>
+        </w:drawing>
+      </w:r>
+    </w:p>
+    <w:p>
+      <w:pPr>
+        <w:pStyle w:val="Caption"/>
+        <w:jc w:val="center"/>
+      </w:pPr>
+      <w:bookmarkStart w:id="18" w:name="_Toc121485050"/>
+      <w:r>
+        <w:t xml:space="preserve">Figure </w:t>
+      </w:r>
+      <w:fldSimple w:instr=" STYLEREF 1 \s ">
+        <w:r>
+          <w:rPr>
+            <w:noProof/>
+          </w:rPr>
+          <w:t>3</w:t>
+        </w:r>
+      </w:fldSimple>
+      <w:r>
+        <w:noBreakHyphen/>
+      </w:r>
+      <w:fldSimple w:instr=" SEQ Figure \* ARABIC \s 1 ">
+        <w:r>
+          <w:rPr>
+            <w:noProof/>
+          </w:rPr>
+          <w:t>5</w:t>
+        </w:r>
+      </w:fldSimple>
+      <w:r>
+        <w:t>: Scheduling Performance (N=10)</w:t>
+      </w:r>
+      <w:bookmarkEnd w:id="18"/>
+    </w:p>
+    <w:p/>
+    <w:p>
+      <w:pPr>
+        <w:spacing w:line="360" w:lineRule="auto"/>
+      </w:pPr>
+      <w:r>
+        <w:t xml:space="preserve">Figure 3-5 shows the performance difference between the scheduling types, </w:t>
+      </w:r>
+      <w:proofErr w:type="gramStart"/>
+      <w:r>
+        <w:t>similar to</w:t>
+      </w:r>
+      <w:proofErr w:type="gramEnd"/>
+      <w:r>
+        <w:t xml:space="preserve"> the previous figure, but for a 10x10 problem.</w:t>
+      </w:r>
+      <w:r>
+        <w:t xml:space="preserve"> Instead of being split by around 0.10 of a second, the scheduling types have seconds worth of performance difference. In a turnaround from the results of Figure 3-4, Figure 3-5 indicates that guided is the quickest of the three scheduling types. When taking into consideration the difference in time saved shown in both figures, it was decided to discard the default scheduling and decided between static and guided. </w:t>
+      </w:r>
+    </w:p>
+    <w:p>
+      <w:pPr>
+        <w:spacing w:line="360" w:lineRule="auto"/>
+      </w:pPr>
+      <w:r>
+        <w:t xml:space="preserve">Guided provided a larger boost when faced with the 9x9 problem whereas guided performed better over the 10x10 problem. It can be assumed from this that guided may perform better as the scale of the problem increases. </w:t>
+      </w:r>
+    </w:p>
+    <w:p>
+      <w:pPr>
+        <w:spacing w:line="360" w:lineRule="auto"/>
+      </w:pPr>
+      <w:r>
+        <w:t>The key thing to note too, is the difference in time being saved. While they both provide a bonus to the speed of the program execution during different scenarios, no matter how you look at it, guided scheduling provided the solution with a larger time benefit than that of static scheduling. While static provides milliseconds worth, guided provides full seconds worth of a performance bonus – and in a system such as this where the waiting times for calculation seem to get exponentially worse with the size of the calculation, it seemed that guided would be the best scheduling choice to stick with for the final program.</w:t>
+      </w:r>
+    </w:p>
+    <w:p>
+      <w:pPr>
+        <w:spacing w:line="360" w:lineRule="auto"/>
+      </w:pPr>
+    </w:p>
+    <w:p>
+      <w:pPr>
+        <w:spacing w:line="360" w:lineRule="auto"/>
+      </w:pPr>
+    </w:p>
+    <w:p>
+      <w:pPr>
+        <w:spacing w:line="360" w:lineRule="auto"/>
+      </w:pPr>
+    </w:p>
+    <w:p>
+      <w:pPr>
+        <w:pStyle w:val="Heading3"/>
+        <w:spacing w:line="360" w:lineRule="auto"/>
+        <w:ind w:firstLine="360"/>
+      </w:pPr>
+      <w:r>
+        <w:lastRenderedPageBreak/>
+        <w:t>3.2.2. Parallel For (</w:t>
+      </w:r>
+      <w:proofErr w:type="spellStart"/>
+      <w:r>
+        <w:t>boardIsValid</w:t>
+      </w:r>
+      <w:proofErr w:type="spellEnd"/>
+      <w:r>
+        <w:t>)</w:t>
+      </w:r>
+    </w:p>
+    <w:p>
+      <w:pPr>
+        <w:spacing w:line="360" w:lineRule="auto"/>
+      </w:pPr>
+      <w:r>
+        <w:t xml:space="preserve">An attempt was also made to parallelise the </w:t>
+      </w:r>
+      <w:proofErr w:type="spellStart"/>
+      <w:r>
+        <w:t>boardIsValid</w:t>
+      </w:r>
+      <w:proofErr w:type="spellEnd"/>
+      <w:r>
+        <w:t xml:space="preserve"> method. The implementation was once again the simple use of a parallel for – however, on this occasion, it seemed to come at a large performance cost to the system. The implementation is shown below:</w:t>
+      </w:r>
+    </w:p>
+    <w:p>
+      <w:pPr>
+        <w:keepNext/>
+        <w:spacing w:line="360" w:lineRule="auto"/>
+        <w:jc w:val="center"/>
+      </w:pPr>
+      <w:r>
+        <w:rPr>
+          <w:noProof/>
+        </w:rPr>
+        <w:drawing>
+          <wp:inline distT="0" distB="0" distL="0" distR="0" wp14:anchorId="0B8FC452" wp14:editId="3D0E422B">
+            <wp:extent cx="3759835" cy="2693868"/>
+            <wp:effectExtent l="0" t="0" r="0" b="0"/>
+            <wp:docPr id="10" name="Picture 10"/>
+            <wp:cNvGraphicFramePr>
+              <a:graphicFrameLocks xmlns:a="http://schemas.openxmlformats.org/drawingml/2006/main" noChangeAspect="1"/>
+            </wp:cNvGraphicFramePr>
+            <a:graphic xmlns:a="http://schemas.openxmlformats.org/drawingml/2006/main">
+              <a:graphicData uri="http://schemas.openxmlformats.org/drawingml/2006/picture">
+                <pic:pic xmlns:pic="http://schemas.openxmlformats.org/drawingml/2006/picture">
+                  <pic:nvPicPr>
+                    <pic:cNvPr id="1" name=""/>
+                    <pic:cNvPicPr/>
+                  </pic:nvPicPr>
+                  <pic:blipFill>
+                    <a:blip r:embed="rId15"/>
+                    <a:stretch>
+                      <a:fillRect/>
+                    </a:stretch>
+                  </pic:blipFill>
+                  <pic:spPr>
+                    <a:xfrm>
+                      <a:off x="0" y="0"/>
+                      <a:ext cx="3774527" cy="2704395"/>
+                    </a:xfrm>
+                    <a:prstGeom prst="rect">
+                      <a:avLst/>
+                    </a:prstGeom>
+                  </pic:spPr>
+                </pic:pic>
+              </a:graphicData>
+            </a:graphic>
+          </wp:inline>
+        </w:drawing>
+      </w:r>
+    </w:p>
+    <w:p>
+      <w:pPr>
+        <w:pStyle w:val="Caption"/>
+        <w:jc w:val="center"/>
+      </w:pPr>
+      <w:r>
+        <w:t xml:space="preserve">Figure </w:t>
+      </w:r>
+      <w:fldSimple w:instr=" STYLEREF 1 \s ">
+        <w:r>
+          <w:rPr>
+            <w:noProof/>
+          </w:rPr>
+          <w:t>3</w:t>
+        </w:r>
+      </w:fldSimple>
+      <w:r>
+        <w:noBreakHyphen/>
+      </w:r>
+      <w:fldSimple w:instr=" SEQ Figure \* ARABIC \s 1 ">
+        <w:r>
+          <w:rPr>
+            <w:noProof/>
+          </w:rPr>
+          <w:t>6</w:t>
+        </w:r>
+      </w:fldSimple>
+      <w:r>
+        <w:t>: Parallel For (</w:t>
+      </w:r>
+      <w:proofErr w:type="spellStart"/>
+      <w:r>
+        <w:t>boardIsValid</w:t>
+      </w:r>
+      <w:proofErr w:type="spellEnd"/>
+      <w:r>
+        <w:t>)</w:t>
+      </w:r>
+    </w:p>
+    <w:p/>
+    <w:p>
+      <w:pPr>
+        <w:spacing w:line="360" w:lineRule="auto"/>
+      </w:pPr>
+      <w:r>
+        <w:t xml:space="preserve">Initially, the performance was in-line with what is expected from previous testing; relatively fast computation for the first 8 N values, followed by a more dramatic increase in execution time for N= 9 and 10. However, in the case of using a parallel for alongside the </w:t>
+      </w:r>
+      <w:proofErr w:type="spellStart"/>
+      <w:r>
+        <w:t>boardIsValid</w:t>
+      </w:r>
+      <w:proofErr w:type="spellEnd"/>
+      <w:r>
+        <w:t xml:space="preserve">() method, the system began to struggle much more on N=8 </w:t>
+      </w:r>
+      <w:r>
+        <w:t>and made testing N=9 and 10 unfeasible due to the length of time taken calculate the solutions for the final 2 N values. A comparison of N = 4 to 8 with the parallel for enabled vs disabled can be seen below and shows the difference in performance for those, given that N = 9 and 10 were impossible to test.</w:t>
+      </w:r>
+    </w:p>
+    <w:p>
+      <w:pPr>
+        <w:keepNext/>
+        <w:spacing w:line="360" w:lineRule="auto"/>
+        <w:jc w:val="center"/>
+      </w:pPr>
+      <w:r>
+        <w:rPr>
+          <w:noProof/>
+        </w:rPr>
+        <w:drawing>
+          <wp:inline distT="0" distB="0" distL="0" distR="0" wp14:anchorId="3A6CC1C6" wp14:editId="79F95A8F">
+            <wp:extent cx="5010150" cy="1988851"/>
+            <wp:effectExtent l="0" t="0" r="0" b="0"/>
+            <wp:docPr id="14" name="Picture 14"/>
+            <wp:cNvGraphicFramePr>
+              <a:graphicFrameLocks xmlns:a="http://schemas.openxmlformats.org/drawingml/2006/main" noChangeAspect="1"/>
+            </wp:cNvGraphicFramePr>
+            <a:graphic xmlns:a="http://schemas.openxmlformats.org/drawingml/2006/main">
+              <a:graphicData uri="http://schemas.openxmlformats.org/drawingml/2006/picture">
+                <pic:pic xmlns:pic="http://schemas.openxmlformats.org/drawingml/2006/picture">
+                  <pic:nvPicPr>
+                    <pic:cNvPr id="1" name=""/>
+                    <pic:cNvPicPr/>
+                  </pic:nvPicPr>
+                  <pic:blipFill>
+                    <a:blip r:embed="rId16"/>
+                    <a:stretch>
+                      <a:fillRect/>
+                    </a:stretch>
+                  </pic:blipFill>
+                  <pic:spPr>
+                    <a:xfrm>
+                      <a:off x="0" y="0"/>
+                      <a:ext cx="5025041" cy="1994762"/>
+                    </a:xfrm>
+                    <a:prstGeom prst="rect">
+                      <a:avLst/>
+                    </a:prstGeom>
+                  </pic:spPr>
+                </pic:pic>
+              </a:graphicData>
+            </a:graphic>
+          </wp:inline>
+        </w:drawing>
+      </w:r>
+    </w:p>
+    <w:p>
+      <w:pPr>
+        <w:pStyle w:val="Caption"/>
+        <w:jc w:val="center"/>
+      </w:pPr>
+      <w:r>
+        <w:t xml:space="preserve">Figure </w:t>
+      </w:r>
+      <w:fldSimple w:instr=" STYLEREF 1 \s ">
+        <w:r>
+          <w:rPr>
+            <w:noProof/>
+          </w:rPr>
+          <w:t>3</w:t>
+        </w:r>
+      </w:fldSimple>
+      <w:r>
+        <w:noBreakHyphen/>
+      </w:r>
+      <w:fldSimple w:instr=" SEQ Figure \* ARABIC \s 1 ">
+        <w:r>
+          <w:rPr>
+            <w:noProof/>
+          </w:rPr>
+          <w:t>7</w:t>
+        </w:r>
+      </w:fldSimple>
+      <w:r>
+        <w:t>: Parallel For (</w:t>
+      </w:r>
+      <w:proofErr w:type="spellStart"/>
+      <w:r>
+        <w:t>boardIsValid</w:t>
+      </w:r>
+      <w:proofErr w:type="spellEnd"/>
+      <w:r>
+        <w:t>) Enabled vs Disabled</w:t>
+      </w:r>
+    </w:p>
+    <w:p>
+      <w:pPr>
+        <w:spacing w:line="360" w:lineRule="auto"/>
+        <w:rPr>
+          <w:noProof/>
+        </w:rPr>
+      </w:pPr>
+      <w:r>
+        <w:rPr>
+          <w:noProof/>
+        </w:rPr>
+        <w:lastRenderedPageBreak/>
+        <w:t xml:space="preserve">  </w:t>
+      </w:r>
+      <w:r>
+        <w:rPr>
+          <w:noProof/>
+        </w:rPr>
+        <w:t>When put into a line graph for visual comparison, the difference in performance in the complexities that could be handled become very clear:</w:t>
+      </w:r>
+    </w:p>
+    <w:p>
+      <w:pPr>
+        <w:keepNext/>
+        <w:spacing w:line="360" w:lineRule="auto"/>
+        <w:jc w:val="center"/>
+      </w:pPr>
+      <w:r>
+        <w:rPr>
+          <w:noProof/>
+        </w:rPr>
+        <w:drawing>
+          <wp:inline distT="0" distB="0" distL="0" distR="0" wp14:anchorId="6C780F70" wp14:editId="56E58AF1">
+            <wp:extent cx="4762500" cy="3095625"/>
+            <wp:effectExtent l="0" t="0" r="0" b="9525"/>
+            <wp:docPr id="16" name="Picture 16"/>
+            <wp:cNvGraphicFramePr>
+              <a:graphicFrameLocks xmlns:a="http://schemas.openxmlformats.org/drawingml/2006/main" noChangeAspect="1"/>
+            </wp:cNvGraphicFramePr>
+            <a:graphic xmlns:a="http://schemas.openxmlformats.org/drawingml/2006/main">
+              <a:graphicData uri="http://schemas.openxmlformats.org/drawingml/2006/picture">
+                <pic:pic xmlns:pic="http://schemas.openxmlformats.org/drawingml/2006/picture">
+                  <pic:nvPicPr>
+                    <pic:cNvPr id="0" name="Picture 1"/>
+                    <pic:cNvPicPr>
+                      <a:picLocks noChangeAspect="1" noChangeArrowheads="1"/>
+                    </pic:cNvPicPr>
+                  </pic:nvPicPr>
+                  <pic:blipFill>
+                    <a:blip r:embed="rId17">
+                      <a:extLst>
+                        <a:ext uri="{28A0092B-C50C-407E-A947-70E740481C1C}">
+                          <a14:useLocalDpi xmlns:a14="http://schemas.microsoft.com/office/drawing/2010/main" val="0"/>
+                        </a:ext>
+                      </a:extLst>
+                    </a:blip>
+                    <a:srcRect/>
+                    <a:stretch>
+                      <a:fillRect/>
+                    </a:stretch>
+                  </pic:blipFill>
+                  <pic:spPr bwMode="auto">
+                    <a:xfrm>
+                      <a:off x="0" y="0"/>
+                      <a:ext cx="4772125" cy="3101881"/>
+                    </a:xfrm>
+                    <a:prstGeom prst="rect">
+                      <a:avLst/>
+                    </a:prstGeom>
+                    <a:noFill/>
+                    <a:ln>
+                      <a:noFill/>
+                    </a:ln>
+                  </pic:spPr>
+                </pic:pic>
+              </a:graphicData>
+            </a:graphic>
+          </wp:inline>
+        </w:drawing>
+      </w:r>
+    </w:p>
+    <w:p>
+      <w:pPr>
+        <w:pStyle w:val="Caption"/>
+        <w:jc w:val="center"/>
+      </w:pPr>
+      <w:r>
+        <w:t xml:space="preserve">Figure </w:t>
+      </w:r>
+      <w:fldSimple w:instr=" STYLEREF 1 \s ">
+        <w:r>
+          <w:rPr>
+            <w:noProof/>
+          </w:rPr>
+          <w:t>3</w:t>
+        </w:r>
+      </w:fldSimple>
+      <w:r>
+        <w:noBreakHyphen/>
+      </w:r>
+      <w:fldSimple w:instr=" SEQ Figure \* ARABIC \s 1 ">
+        <w:r>
+          <w:rPr>
+            <w:noProof/>
+          </w:rPr>
+          <w:t>8</w:t>
+        </w:r>
+      </w:fldSimple>
+      <w:r>
+        <w:t>: Parallel For (</w:t>
+      </w:r>
+      <w:proofErr w:type="spellStart"/>
+      <w:r>
+        <w:t>boardIsValid</w:t>
+      </w:r>
+      <w:proofErr w:type="spellEnd"/>
+      <w:r>
+        <w:t>) Comparison Graph</w:t>
+      </w:r>
+    </w:p>
+    <w:p>
+      <w:pPr>
+        <w:spacing w:line="360" w:lineRule="auto"/>
+      </w:pPr>
+      <w:proofErr w:type="spellStart"/>
+      <w:r>
+        <w:t>Evidentally</w:t>
+      </w:r>
+      <w:proofErr w:type="spellEnd"/>
+      <w:r>
+        <w:t xml:space="preserve">, the times weren’t too far apart from </w:t>
+      </w:r>
+      <w:proofErr w:type="spellStart"/>
+      <w:r>
+        <w:t>eachother</w:t>
+      </w:r>
+      <w:proofErr w:type="spellEnd"/>
+      <w:r>
+        <w:t xml:space="preserve"> up to N = 7, however, when the Parallel For is enabled, the system suddenly struggles a lot more with N = 8 than it does with the Parallel For disabled. For that reason, it was decided to comment out the parallel for in the </w:t>
+      </w:r>
+      <w:proofErr w:type="spellStart"/>
+      <w:r>
+        <w:t>boardIsValid</w:t>
+      </w:r>
+      <w:proofErr w:type="spellEnd"/>
+      <w:r>
+        <w:t xml:space="preserve"> method and to remain with the single parallel for in the </w:t>
+      </w:r>
+      <w:proofErr w:type="spellStart"/>
+      <w:r>
+        <w:t>calculateSolutions</w:t>
+      </w:r>
+      <w:proofErr w:type="spellEnd"/>
+      <w:r>
+        <w:t xml:space="preserve"> method.</w:t>
+      </w:r>
+    </w:p>
+    <w:p>
+      <w:pPr>
+        <w:spacing w:line="360" w:lineRule="auto"/>
+      </w:pPr>
+      <w:r>
+        <w:t xml:space="preserve"> </w:t>
+      </w:r>
+    </w:p>
+    <w:p>
+      <w:pPr>
+        <w:pStyle w:val="Heading2"/>
+        <w:numPr>
+          <w:ilvl w:val="1"/>
+          <w:numId w:val="10"/>
+        </w:numPr>
+        <w:spacing w:line="360" w:lineRule="auto"/>
+        <w:jc w:val="both"/>
+      </w:pPr>
+      <w:bookmarkStart w:id="19" w:name="_Toc121446140"/>
+      <w:r>
+        <w:t>OpenMP Performance Results</w:t>
+      </w:r>
+      <w:bookmarkEnd w:id="19"/>
+    </w:p>
+    <w:p/>
     <w:p>
       <w:pPr>
         <w:pStyle w:val="Heading2"/>
@@ -3412,11 +4862,21 @@
           <w:szCs w:val="32"/>
         </w:rPr>
       </w:pPr>
-      <w:bookmarkStart w:id="8" w:name="_Toc121251597"/>
-      <w:r>
-        <w:t>OpenMP Performance Results</w:t>
-      </w:r>
-      <w:bookmarkEnd w:id="8"/>
+      <w:r>
+        <w:t xml:space="preserve">OpenMP </w:t>
+      </w:r>
+      <w:r>
+        <w:t>vs Serial</w:t>
+      </w:r>
+    </w:p>
+    <w:p/>
+    <w:p>
+      <w:pPr>
+        <w:rPr>
+          <w:sz w:val="32"/>
+          <w:szCs w:val="32"/>
+        </w:rPr>
+      </w:pPr>
       <w:r>
         <w:br w:type="page"/>
       </w:r>
@@ -3431,12 +4891,12 @@
         <w:spacing w:line="360" w:lineRule="auto"/>
         <w:jc w:val="both"/>
       </w:pPr>
-      <w:bookmarkStart w:id="9" w:name="_Toc121251598"/>
+      <w:bookmarkStart w:id="20" w:name="_Toc121446141"/>
       <w:r>
         <w:lastRenderedPageBreak/>
         <w:t>Parallel – GPU (CUDA)</w:t>
       </w:r>
-      <w:bookmarkEnd w:id="9"/>
+      <w:bookmarkEnd w:id="20"/>
     </w:p>
     <w:p>
       <w:pPr>
@@ -3452,11 +4912,11 @@
           <w:szCs w:val="32"/>
         </w:rPr>
       </w:pPr>
-      <w:bookmarkStart w:id="10" w:name="_Toc121251599"/>
+      <w:bookmarkStart w:id="21" w:name="_Toc121446142"/>
       <w:r>
         <w:t>Method of Parallelisation</w:t>
       </w:r>
-      <w:bookmarkEnd w:id="10"/>
+      <w:bookmarkEnd w:id="21"/>
     </w:p>
     <w:p>
       <w:pPr>
@@ -3468,12 +4928,37 @@
         <w:spacing w:line="360" w:lineRule="auto"/>
         <w:jc w:val="both"/>
       </w:pPr>
-      <w:bookmarkStart w:id="11" w:name="_Toc121251600"/>
-      <w:r>
-        <w:t>OpenMP Performance Results</w:t>
-      </w:r>
-      <w:bookmarkEnd w:id="11"/>
+      <w:bookmarkStart w:id="22" w:name="_Toc121446143"/>
+      <w:r>
+        <w:t>CUDA</w:t>
+      </w:r>
+      <w:r>
+        <w:t xml:space="preserve"> Performance Results</w:t>
+      </w:r>
+      <w:bookmarkEnd w:id="22"/>
     </w:p>
+    <w:p>
+      <w:pPr>
+        <w:pStyle w:val="Heading2"/>
+        <w:numPr>
+          <w:ilvl w:val="1"/>
+          <w:numId w:val="10"/>
+        </w:numPr>
+        <w:spacing w:line="360" w:lineRule="auto"/>
+        <w:jc w:val="both"/>
+        <w:rPr>
+          <w:sz w:val="32"/>
+          <w:szCs w:val="32"/>
+        </w:rPr>
+      </w:pPr>
+      <w:r>
+        <w:t>CUDA</w:t>
+      </w:r>
+      <w:r>
+        <w:t xml:space="preserve"> vs Serial</w:t>
+      </w:r>
+    </w:p>
+    <w:p/>
     <w:p>
       <w:pPr>
         <w:jc w:val="both"/>
@@ -3496,12 +4981,15 @@
         </w:numPr>
         <w:jc w:val="both"/>
       </w:pPr>
-      <w:bookmarkStart w:id="12" w:name="_Toc121251601"/>
+      <w:bookmarkStart w:id="23" w:name="_Toc121446144"/>
       <w:r>
         <w:lastRenderedPageBreak/>
+        <w:t xml:space="preserve">Parallel Performance </w:t>
+      </w:r>
+      <w:r>
         <w:t>Comparison</w:t>
       </w:r>
-      <w:bookmarkEnd w:id="12"/>
+      <w:bookmarkEnd w:id="23"/>
     </w:p>
     <w:p>
       <w:pPr>
@@ -3526,13 +5014,252 @@
         </w:numPr>
         <w:jc w:val="both"/>
       </w:pPr>
-      <w:bookmarkStart w:id="13" w:name="_Toc121251602"/>
+      <w:bookmarkStart w:id="24" w:name="_Toc121446145"/>
       <w:r>
         <w:lastRenderedPageBreak/>
         <w:t>Conclusions</w:t>
       </w:r>
-      <w:bookmarkEnd w:id="13"/>
+      <w:bookmarkEnd w:id="24"/>
     </w:p>
+    <w:p/>
+    <w:p>
+      <w:r>
+        <w:br w:type="page"/>
+      </w:r>
+    </w:p>
+    <w:bookmarkStart w:id="25" w:name="_Toc121446146" w:displacedByCustomXml="next"/>
+    <w:sdt>
+      <w:sdtPr>
+        <w:rPr>
+          <w:rFonts w:asciiTheme="minorHAnsi" w:eastAsiaTheme="minorHAnsi" w:hAnsiTheme="minorHAnsi" w:cstheme="minorBidi"/>
+          <w:color w:val="auto"/>
+          <w:sz w:val="22"/>
+          <w:szCs w:val="22"/>
+        </w:rPr>
+        <w:id w:val="300819631"/>
+        <w:docPartObj>
+          <w:docPartGallery w:val="Bibliographies"/>
+          <w:docPartUnique/>
+        </w:docPartObj>
+      </w:sdtPr>
+      <w:sdtEndPr/>
+      <w:sdtContent>
+        <w:p>
+          <w:pPr>
+            <w:pStyle w:val="Heading1"/>
+          </w:pPr>
+          <w:r>
+            <w:t>References</w:t>
+          </w:r>
+          <w:bookmarkEnd w:id="25"/>
+        </w:p>
+        <w:sdt>
+          <w:sdtPr>
+            <w:id w:val="-573587230"/>
+            <w:bibliography/>
+          </w:sdtPr>
+          <w:sdtEndPr/>
+          <w:sdtContent>
+            <w:p>
+              <w:pPr>
+                <w:pStyle w:val="Bibliography"/>
+                <w:ind w:left="720" w:hanging="720"/>
+                <w:rPr>
+                  <w:noProof/>
+                  <w:sz w:val="24"/>
+                  <w:szCs w:val="24"/>
+                </w:rPr>
+              </w:pPr>
+              <w:r>
+                <w:fldChar w:fldCharType="begin"/>
+              </w:r>
+              <w:r>
+                <w:instrText xml:space="preserve"> BIBLIOGRAPHY </w:instrText>
+              </w:r>
+              <w:r>
+                <w:fldChar w:fldCharType="separate"/>
+              </w:r>
+              <w:r>
+                <w:rPr>
+                  <w:noProof/>
+                </w:rPr>
+                <w:t xml:space="preserve">Datta, S. (2022, 11). </w:t>
+              </w:r>
+              <w:r>
+                <w:rPr>
+                  <w:i/>
+                  <w:iCs/>
+                  <w:noProof/>
+                </w:rPr>
+                <w:t>Backtracking Algorithms</w:t>
+              </w:r>
+              <w:r>
+                <w:rPr>
+                  <w:noProof/>
+                </w:rPr>
+                <w:t>. Retrieved from Baeldung.com: https://www.baeldung.com/cs/backtracking-algorithms#:~:text=Backtracking%20is%20an%20algorithmic%20technique,satisfy%20them%20will%20be%20removed.</w:t>
+              </w:r>
+            </w:p>
+            <w:p>
+              <w:pPr>
+                <w:pStyle w:val="Bibliography"/>
+                <w:ind w:left="720" w:hanging="720"/>
+                <w:rPr>
+                  <w:noProof/>
+                </w:rPr>
+              </w:pPr>
+              <w:r>
+                <w:rPr>
+                  <w:noProof/>
+                </w:rPr>
+                <w:t xml:space="preserve">Geeks for Geeks. (2022, 8 24). </w:t>
+              </w:r>
+              <w:r>
+                <w:rPr>
+                  <w:i/>
+                  <w:iCs/>
+                  <w:noProof/>
+                </w:rPr>
+                <w:t>Most important type of Algorithms</w:t>
+              </w:r>
+              <w:r>
+                <w:rPr>
+                  <w:noProof/>
+                </w:rPr>
+                <w:t>. Retrieved from Geeks For Geeks: https://www.geeksforgeeks.org/most-important-type-of-algorithms/?ref=lbp</w:t>
+              </w:r>
+            </w:p>
+            <w:p>
+              <w:pPr>
+                <w:pStyle w:val="Bibliography"/>
+                <w:ind w:left="720" w:hanging="720"/>
+                <w:rPr>
+                  <w:noProof/>
+                </w:rPr>
+              </w:pPr>
+              <w:r>
+                <w:rPr>
+                  <w:noProof/>
+                </w:rPr>
+                <w:t xml:space="preserve">Jaka's Corner. (2016, 6 13). </w:t>
+              </w:r>
+              <w:r>
+                <w:rPr>
+                  <w:i/>
+                  <w:iCs/>
+                  <w:noProof/>
+                </w:rPr>
+                <w:t>OpenMP: For &amp; Scheduling</w:t>
+              </w:r>
+              <w:r>
+                <w:rPr>
+                  <w:noProof/>
+                </w:rPr>
+                <w:t>. Retrieved from Jaka's Corner: http://jakascorner.com/blog/2016/06/omp-for-scheduling.html</w:t>
+              </w:r>
+            </w:p>
+            <w:p>
+              <w:pPr>
+                <w:pStyle w:val="Bibliography"/>
+                <w:ind w:left="720" w:hanging="720"/>
+                <w:rPr>
+                  <w:noProof/>
+                </w:rPr>
+              </w:pPr>
+              <w:r>
+                <w:rPr>
+                  <w:noProof/>
+                </w:rPr>
+                <w:t xml:space="preserve">Oxford College. (n.d.). </w:t>
+              </w:r>
+              <w:r>
+                <w:rPr>
+                  <w:i/>
+                  <w:iCs/>
+                  <w:noProof/>
+                </w:rPr>
+                <w:t>The N-Queens Problem &amp; Backtracking</w:t>
+              </w:r>
+              <w:r>
+                <w:rPr>
+                  <w:noProof/>
+                </w:rPr>
+                <w:t>. Retrieved from Oxford Emory Math Center: http://mathcenter.oxford.emory.edu/site/cs171/nQueensProblemAndBacktracking/</w:t>
+              </w:r>
+            </w:p>
+            <w:p>
+              <w:pPr>
+                <w:pStyle w:val="Bibliography"/>
+                <w:ind w:left="720" w:hanging="720"/>
+                <w:rPr>
+                  <w:noProof/>
+                </w:rPr>
+              </w:pPr>
+              <w:r>
+                <w:rPr>
+                  <w:noProof/>
+                </w:rPr>
+                <w:t xml:space="preserve">Simran. (2021, 6). </w:t>
+              </w:r>
+              <w:r>
+                <w:rPr>
+                  <w:i/>
+                  <w:iCs/>
+                  <w:noProof/>
+                </w:rPr>
+                <w:t>4 Queens Problem without Backtracking (Brute Force Approach)</w:t>
+              </w:r>
+              <w:r>
+                <w:rPr>
+                  <w:noProof/>
+                </w:rPr>
+                <w:t>. Retrieved from Medium.com: https://simran17102004.medium.com/4-queens-problem-without-backtracking-brute-force-approach-3acab2d9119</w:t>
+              </w:r>
+            </w:p>
+            <w:p>
+              <w:pPr>
+                <w:pStyle w:val="Bibliography"/>
+                <w:ind w:left="720" w:hanging="720"/>
+                <w:rPr>
+                  <w:noProof/>
+                </w:rPr>
+              </w:pPr>
+              <w:r>
+                <w:rPr>
+                  <w:noProof/>
+                </w:rPr>
+                <w:t xml:space="preserve">Stack Exchange. (2019, 11 1). </w:t>
+              </w:r>
+              <w:r>
+                <w:rPr>
+                  <w:i/>
+                  <w:iCs/>
+                  <w:noProof/>
+                </w:rPr>
+                <w:t>Brute-Force algorithm in C++</w:t>
+              </w:r>
+              <w:r>
+                <w:rPr>
+                  <w:noProof/>
+                </w:rPr>
+                <w:t>. Retrieved from Stack Exchange Code Review: https://codereview.stackexchange.com/questions/231696/brute-force-algorithm-in-c</w:t>
+              </w:r>
+            </w:p>
+            <w:p>
+              <w:r>
+                <w:rPr>
+                  <w:b/>
+                  <w:bCs/>
+                  <w:noProof/>
+                </w:rPr>
+                <w:fldChar w:fldCharType="end"/>
+              </w:r>
+            </w:p>
+          </w:sdtContent>
+        </w:sdt>
+      </w:sdtContent>
+    </w:sdt>
+    <w:p/>
     <w:sectPr>
       <w:pgSz w:w="11906" w:h="16838"/>
       <w:pgMar w:top="1440" w:right="1440" w:bottom="1440" w:left="1440" w:header="708" w:footer="708" w:gutter="0"/>
@@ -5690,6 +7417,27 @@
       <w:szCs w:val="24"/>
     </w:rPr>
   </w:style>
+  <w:style w:type="paragraph" w:styleId="Bibliography">
+    <w:name w:val="Bibliography"/>
+    <w:basedOn w:val="Normal"/>
+    <w:next w:val="Normal"/>
+    <w:uiPriority w:val="37"/>
+    <w:unhideWhenUsed/>
+    <w:rsid w:val="00CD6D64"/>
+  </w:style>
+  <w:style w:type="paragraph" w:styleId="TOC3">
+    <w:name w:val="toc 3"/>
+    <w:basedOn w:val="Normal"/>
+    <w:next w:val="Normal"/>
+    <w:autoRedefine/>
+    <w:uiPriority w:val="39"/>
+    <w:unhideWhenUsed/>
+    <w:rsid w:val="00CD6D64"/>
+    <w:pPr>
+      <w:spacing w:after="100"/>
+      <w:ind w:left="440"/>
+    </w:pPr>
+  </w:style>
 </w:styles>
 </file>
 
@@ -6150,7 +7898,918 @@
 </c:chartSpace>
 </file>
 
+<file path=word/charts/chart2.xml><?xml version="1.0" encoding="utf-8"?>
+<c:chartSpace xmlns:c="http://schemas.openxmlformats.org/drawingml/2006/chart" xmlns:a="http://schemas.openxmlformats.org/drawingml/2006/main" xmlns:r="http://schemas.openxmlformats.org/officeDocument/2006/relationships" xmlns:c16r2="http://schemas.microsoft.com/office/drawing/2015/06/chart">
+  <c:date1904 val="0"/>
+  <c:lang val="en-US"/>
+  <c:roundedCorners val="0"/>
+  <mc:AlternateContent xmlns:mc="http://schemas.openxmlformats.org/markup-compatibility/2006">
+    <mc:Choice xmlns:c14="http://schemas.microsoft.com/office/drawing/2007/8/2/chart" Requires="c14">
+      <c14:style val="102"/>
+    </mc:Choice>
+    <mc:Fallback>
+      <c:style val="2"/>
+    </mc:Fallback>
+  </mc:AlternateContent>
+  <c:chart>
+    <c:title>
+      <c:tx>
+        <c:rich>
+          <a:bodyPr rot="0" spcFirstLastPara="1" vertOverflow="ellipsis" vert="horz" wrap="square" anchor="ctr" anchorCtr="1"/>
+          <a:lstStyle/>
+          <a:p>
+            <a:pPr>
+              <a:defRPr sz="1400" b="0" i="0" u="none" strike="noStrike" kern="1200" spc="0" baseline="0">
+                <a:solidFill>
+                  <a:schemeClr val="tx1">
+                    <a:lumMod val="65000"/>
+                    <a:lumOff val="35000"/>
+                  </a:schemeClr>
+                </a:solidFill>
+                <a:latin typeface="+mn-lt"/>
+                <a:ea typeface="+mn-ea"/>
+                <a:cs typeface="+mn-cs"/>
+              </a:defRPr>
+            </a:pPr>
+            <a:r>
+              <a:rPr lang="en-US"/>
+              <a:t>Average N=9 Performance</a:t>
+            </a:r>
+          </a:p>
+        </c:rich>
+      </c:tx>
+      <c:overlay val="0"/>
+      <c:spPr>
+        <a:noFill/>
+        <a:ln>
+          <a:noFill/>
+        </a:ln>
+        <a:effectLst/>
+      </c:spPr>
+      <c:txPr>
+        <a:bodyPr rot="0" spcFirstLastPara="1" vertOverflow="ellipsis" vert="horz" wrap="square" anchor="ctr" anchorCtr="1"/>
+        <a:lstStyle/>
+        <a:p>
+          <a:pPr>
+            <a:defRPr sz="1400" b="0" i="0" u="none" strike="noStrike" kern="1200" spc="0" baseline="0">
+              <a:solidFill>
+                <a:schemeClr val="tx1">
+                  <a:lumMod val="65000"/>
+                  <a:lumOff val="35000"/>
+                </a:schemeClr>
+              </a:solidFill>
+              <a:latin typeface="+mn-lt"/>
+              <a:ea typeface="+mn-ea"/>
+              <a:cs typeface="+mn-cs"/>
+            </a:defRPr>
+          </a:pPr>
+          <a:endParaRPr lang="en-US"/>
+        </a:p>
+      </c:txPr>
+    </c:title>
+    <c:autoTitleDeleted val="0"/>
+    <c:plotArea>
+      <c:layout/>
+      <c:barChart>
+        <c:barDir val="bar"/>
+        <c:grouping val="clustered"/>
+        <c:varyColors val="0"/>
+        <c:ser>
+          <c:idx val="0"/>
+          <c:order val="0"/>
+          <c:tx>
+            <c:strRef>
+              <c:f>Sheet1!$A$27</c:f>
+              <c:strCache>
+                <c:ptCount val="1"/>
+                <c:pt idx="0">
+                  <c:v>N=9</c:v>
+                </c:pt>
+              </c:strCache>
+            </c:strRef>
+          </c:tx>
+          <c:spPr>
+            <a:solidFill>
+              <a:schemeClr val="accent1"/>
+            </a:solidFill>
+            <a:ln>
+              <a:noFill/>
+            </a:ln>
+            <a:effectLst/>
+          </c:spPr>
+          <c:invertIfNegative val="0"/>
+          <c:cat>
+            <c:strRef>
+              <c:f>Sheet1!$B$26:$D$26</c:f>
+              <c:strCache>
+                <c:ptCount val="3"/>
+                <c:pt idx="0">
+                  <c:v>GUIDED</c:v>
+                </c:pt>
+                <c:pt idx="1">
+                  <c:v>STATIC</c:v>
+                </c:pt>
+                <c:pt idx="2">
+                  <c:v>DEFAULT</c:v>
+                </c:pt>
+              </c:strCache>
+            </c:strRef>
+          </c:cat>
+          <c:val>
+            <c:numRef>
+              <c:f>Sheet1!$B$27:$D$27</c:f>
+              <c:numCache>
+                <c:formatCode>General</c:formatCode>
+                <c:ptCount val="3"/>
+                <c:pt idx="0">
+                  <c:v>3.3871120000000006</c:v>
+                </c:pt>
+                <c:pt idx="1">
+                  <c:v>3.3193219999999997</c:v>
+                </c:pt>
+                <c:pt idx="2">
+                  <c:v>3.3701059999999998</c:v>
+                </c:pt>
+              </c:numCache>
+            </c:numRef>
+          </c:val>
+          <c:extLst>
+            <c:ext xmlns:c16="http://schemas.microsoft.com/office/drawing/2014/chart" uri="{C3380CC4-5D6E-409C-BE32-E72D297353CC}">
+              <c16:uniqueId val="{00000000-DE49-41FC-9872-DA4BC36510A1}"/>
+            </c:ext>
+          </c:extLst>
+        </c:ser>
+        <c:dLbls>
+          <c:showLegendKey val="0"/>
+          <c:showVal val="0"/>
+          <c:showCatName val="0"/>
+          <c:showSerName val="0"/>
+          <c:showPercent val="0"/>
+          <c:showBubbleSize val="0"/>
+        </c:dLbls>
+        <c:gapWidth val="182"/>
+        <c:axId val="1146698463"/>
+        <c:axId val="1146688895"/>
+      </c:barChart>
+      <c:catAx>
+        <c:axId val="1146698463"/>
+        <c:scaling>
+          <c:orientation val="minMax"/>
+        </c:scaling>
+        <c:delete val="0"/>
+        <c:axPos val="l"/>
+        <c:title>
+          <c:tx>
+            <c:rich>
+              <a:bodyPr rot="-5400000" spcFirstLastPara="1" vertOverflow="ellipsis" vert="horz" wrap="square" anchor="ctr" anchorCtr="1"/>
+              <a:lstStyle/>
+              <a:p>
+                <a:pPr>
+                  <a:defRPr sz="1000" b="0" i="0" u="none" strike="noStrike" kern="1200" baseline="0">
+                    <a:solidFill>
+                      <a:schemeClr val="tx1">
+                        <a:lumMod val="65000"/>
+                        <a:lumOff val="35000"/>
+                      </a:schemeClr>
+                    </a:solidFill>
+                    <a:latin typeface="+mn-lt"/>
+                    <a:ea typeface="+mn-ea"/>
+                    <a:cs typeface="+mn-cs"/>
+                  </a:defRPr>
+                </a:pPr>
+                <a:r>
+                  <a:rPr lang="en-GB"/>
+                  <a:t>Schedule Type</a:t>
+                </a:r>
+              </a:p>
+            </c:rich>
+          </c:tx>
+          <c:overlay val="0"/>
+          <c:spPr>
+            <a:noFill/>
+            <a:ln>
+              <a:noFill/>
+            </a:ln>
+            <a:effectLst/>
+          </c:spPr>
+          <c:txPr>
+            <a:bodyPr rot="-5400000" spcFirstLastPara="1" vertOverflow="ellipsis" vert="horz" wrap="square" anchor="ctr" anchorCtr="1"/>
+            <a:lstStyle/>
+            <a:p>
+              <a:pPr>
+                <a:defRPr sz="1000" b="0" i="0" u="none" strike="noStrike" kern="1200" baseline="0">
+                  <a:solidFill>
+                    <a:schemeClr val="tx1">
+                      <a:lumMod val="65000"/>
+                      <a:lumOff val="35000"/>
+                    </a:schemeClr>
+                  </a:solidFill>
+                  <a:latin typeface="+mn-lt"/>
+                  <a:ea typeface="+mn-ea"/>
+                  <a:cs typeface="+mn-cs"/>
+                </a:defRPr>
+              </a:pPr>
+              <a:endParaRPr lang="en-US"/>
+            </a:p>
+          </c:txPr>
+        </c:title>
+        <c:numFmt formatCode="General" sourceLinked="1"/>
+        <c:majorTickMark val="none"/>
+        <c:minorTickMark val="none"/>
+        <c:tickLblPos val="nextTo"/>
+        <c:spPr>
+          <a:noFill/>
+          <a:ln w="9525" cap="flat" cmpd="sng" algn="ctr">
+            <a:solidFill>
+              <a:schemeClr val="tx1">
+                <a:lumMod val="15000"/>
+                <a:lumOff val="85000"/>
+              </a:schemeClr>
+            </a:solidFill>
+            <a:round/>
+          </a:ln>
+          <a:effectLst/>
+        </c:spPr>
+        <c:txPr>
+          <a:bodyPr rot="-60000000" spcFirstLastPara="1" vertOverflow="ellipsis" vert="horz" wrap="square" anchor="ctr" anchorCtr="1"/>
+          <a:lstStyle/>
+          <a:p>
+            <a:pPr>
+              <a:defRPr sz="900" b="0" i="0" u="none" strike="noStrike" kern="1200" baseline="0">
+                <a:solidFill>
+                  <a:schemeClr val="tx1">
+                    <a:lumMod val="65000"/>
+                    <a:lumOff val="35000"/>
+                  </a:schemeClr>
+                </a:solidFill>
+                <a:latin typeface="+mn-lt"/>
+                <a:ea typeface="+mn-ea"/>
+                <a:cs typeface="+mn-cs"/>
+              </a:defRPr>
+            </a:pPr>
+            <a:endParaRPr lang="en-US"/>
+          </a:p>
+        </c:txPr>
+        <c:crossAx val="1146688895"/>
+        <c:crosses val="autoZero"/>
+        <c:auto val="1"/>
+        <c:lblAlgn val="ctr"/>
+        <c:lblOffset val="100"/>
+        <c:noMultiLvlLbl val="0"/>
+      </c:catAx>
+      <c:valAx>
+        <c:axId val="1146688895"/>
+        <c:scaling>
+          <c:orientation val="minMax"/>
+        </c:scaling>
+        <c:delete val="0"/>
+        <c:axPos val="b"/>
+        <c:majorGridlines>
+          <c:spPr>
+            <a:ln w="9525" cap="flat" cmpd="sng" algn="ctr">
+              <a:solidFill>
+                <a:schemeClr val="tx1">
+                  <a:lumMod val="15000"/>
+                  <a:lumOff val="85000"/>
+                </a:schemeClr>
+              </a:solidFill>
+              <a:round/>
+            </a:ln>
+            <a:effectLst/>
+          </c:spPr>
+        </c:majorGridlines>
+        <c:title>
+          <c:tx>
+            <c:rich>
+              <a:bodyPr rot="0" spcFirstLastPara="1" vertOverflow="ellipsis" vert="horz" wrap="square" anchor="ctr" anchorCtr="1"/>
+              <a:lstStyle/>
+              <a:p>
+                <a:pPr>
+                  <a:defRPr sz="1000" b="0" i="0" u="none" strike="noStrike" kern="1200" baseline="0">
+                    <a:solidFill>
+                      <a:schemeClr val="tx1">
+                        <a:lumMod val="65000"/>
+                        <a:lumOff val="35000"/>
+                      </a:schemeClr>
+                    </a:solidFill>
+                    <a:latin typeface="+mn-lt"/>
+                    <a:ea typeface="+mn-ea"/>
+                    <a:cs typeface="+mn-cs"/>
+                  </a:defRPr>
+                </a:pPr>
+                <a:r>
+                  <a:rPr lang="en-GB"/>
+                  <a:t>Time</a:t>
+                </a:r>
+                <a:r>
+                  <a:rPr lang="en-GB" baseline="0"/>
+                  <a:t> to Calculate (Seconds)</a:t>
+                </a:r>
+                <a:endParaRPr lang="en-GB"/>
+              </a:p>
+            </c:rich>
+          </c:tx>
+          <c:overlay val="0"/>
+          <c:spPr>
+            <a:noFill/>
+            <a:ln>
+              <a:noFill/>
+            </a:ln>
+            <a:effectLst/>
+          </c:spPr>
+          <c:txPr>
+            <a:bodyPr rot="0" spcFirstLastPara="1" vertOverflow="ellipsis" vert="horz" wrap="square" anchor="ctr" anchorCtr="1"/>
+            <a:lstStyle/>
+            <a:p>
+              <a:pPr>
+                <a:defRPr sz="1000" b="0" i="0" u="none" strike="noStrike" kern="1200" baseline="0">
+                  <a:solidFill>
+                    <a:schemeClr val="tx1">
+                      <a:lumMod val="65000"/>
+                      <a:lumOff val="35000"/>
+                    </a:schemeClr>
+                  </a:solidFill>
+                  <a:latin typeface="+mn-lt"/>
+                  <a:ea typeface="+mn-ea"/>
+                  <a:cs typeface="+mn-cs"/>
+                </a:defRPr>
+              </a:pPr>
+              <a:endParaRPr lang="en-US"/>
+            </a:p>
+          </c:txPr>
+        </c:title>
+        <c:numFmt formatCode="General" sourceLinked="1"/>
+        <c:majorTickMark val="none"/>
+        <c:minorTickMark val="none"/>
+        <c:tickLblPos val="nextTo"/>
+        <c:spPr>
+          <a:noFill/>
+          <a:ln>
+            <a:noFill/>
+          </a:ln>
+          <a:effectLst/>
+        </c:spPr>
+        <c:txPr>
+          <a:bodyPr rot="-60000000" spcFirstLastPara="1" vertOverflow="ellipsis" vert="horz" wrap="square" anchor="ctr" anchorCtr="1"/>
+          <a:lstStyle/>
+          <a:p>
+            <a:pPr>
+              <a:defRPr sz="900" b="0" i="0" u="none" strike="noStrike" kern="1200" baseline="0">
+                <a:solidFill>
+                  <a:schemeClr val="tx1">
+                    <a:lumMod val="65000"/>
+                    <a:lumOff val="35000"/>
+                  </a:schemeClr>
+                </a:solidFill>
+                <a:latin typeface="+mn-lt"/>
+                <a:ea typeface="+mn-ea"/>
+                <a:cs typeface="+mn-cs"/>
+              </a:defRPr>
+            </a:pPr>
+            <a:endParaRPr lang="en-US"/>
+          </a:p>
+        </c:txPr>
+        <c:crossAx val="1146698463"/>
+        <c:crosses val="autoZero"/>
+        <c:crossBetween val="between"/>
+      </c:valAx>
+      <c:spPr>
+        <a:noFill/>
+        <a:ln>
+          <a:noFill/>
+        </a:ln>
+        <a:effectLst/>
+      </c:spPr>
+    </c:plotArea>
+    <c:plotVisOnly val="1"/>
+    <c:dispBlanksAs val="gap"/>
+    <c:showDLblsOverMax val="0"/>
+  </c:chart>
+  <c:spPr>
+    <a:solidFill>
+      <a:schemeClr val="bg1"/>
+    </a:solidFill>
+    <a:ln w="9525" cap="flat" cmpd="sng" algn="ctr">
+      <a:solidFill>
+        <a:schemeClr val="tx1">
+          <a:lumMod val="15000"/>
+          <a:lumOff val="85000"/>
+        </a:schemeClr>
+      </a:solidFill>
+      <a:round/>
+    </a:ln>
+    <a:effectLst/>
+  </c:spPr>
+  <c:txPr>
+    <a:bodyPr/>
+    <a:lstStyle/>
+    <a:p>
+      <a:pPr>
+        <a:defRPr/>
+      </a:pPr>
+      <a:endParaRPr lang="en-US"/>
+    </a:p>
+  </c:txPr>
+  <c:externalData r:id="rId3">
+    <c:autoUpdate val="0"/>
+  </c:externalData>
+</c:chartSpace>
+</file>
+
+<file path=word/charts/chart3.xml><?xml version="1.0" encoding="utf-8"?>
+<c:chartSpace xmlns:c="http://schemas.openxmlformats.org/drawingml/2006/chart" xmlns:a="http://schemas.openxmlformats.org/drawingml/2006/main" xmlns:r="http://schemas.openxmlformats.org/officeDocument/2006/relationships" xmlns:c16r2="http://schemas.microsoft.com/office/drawing/2015/06/chart">
+  <c:date1904 val="0"/>
+  <c:lang val="en-US"/>
+  <c:roundedCorners val="0"/>
+  <mc:AlternateContent xmlns:mc="http://schemas.openxmlformats.org/markup-compatibility/2006">
+    <mc:Choice xmlns:c14="http://schemas.microsoft.com/office/drawing/2007/8/2/chart" Requires="c14">
+      <c14:style val="102"/>
+    </mc:Choice>
+    <mc:Fallback>
+      <c:style val="2"/>
+    </mc:Fallback>
+  </mc:AlternateContent>
+  <c:chart>
+    <c:title>
+      <c:tx>
+        <c:rich>
+          <a:bodyPr rot="0" spcFirstLastPara="1" vertOverflow="ellipsis" vert="horz" wrap="square" anchor="ctr" anchorCtr="1"/>
+          <a:lstStyle/>
+          <a:p>
+            <a:pPr>
+              <a:defRPr sz="1400" b="0" i="0" u="none" strike="noStrike" kern="1200" spc="0" baseline="0">
+                <a:solidFill>
+                  <a:schemeClr val="tx1">
+                    <a:lumMod val="65000"/>
+                    <a:lumOff val="35000"/>
+                  </a:schemeClr>
+                </a:solidFill>
+                <a:latin typeface="+mn-lt"/>
+                <a:ea typeface="+mn-ea"/>
+                <a:cs typeface="+mn-cs"/>
+              </a:defRPr>
+            </a:pPr>
+            <a:r>
+              <a:rPr lang="en-US"/>
+              <a:t>Average N=10 Times</a:t>
+            </a:r>
+          </a:p>
+        </c:rich>
+      </c:tx>
+      <c:overlay val="0"/>
+      <c:spPr>
+        <a:noFill/>
+        <a:ln>
+          <a:noFill/>
+        </a:ln>
+        <a:effectLst/>
+      </c:spPr>
+      <c:txPr>
+        <a:bodyPr rot="0" spcFirstLastPara="1" vertOverflow="ellipsis" vert="horz" wrap="square" anchor="ctr" anchorCtr="1"/>
+        <a:lstStyle/>
+        <a:p>
+          <a:pPr>
+            <a:defRPr sz="1400" b="0" i="0" u="none" strike="noStrike" kern="1200" spc="0" baseline="0">
+              <a:solidFill>
+                <a:schemeClr val="tx1">
+                  <a:lumMod val="65000"/>
+                  <a:lumOff val="35000"/>
+                </a:schemeClr>
+              </a:solidFill>
+              <a:latin typeface="+mn-lt"/>
+              <a:ea typeface="+mn-ea"/>
+              <a:cs typeface="+mn-cs"/>
+            </a:defRPr>
+          </a:pPr>
+          <a:endParaRPr lang="en-US"/>
+        </a:p>
+      </c:txPr>
+    </c:title>
+    <c:autoTitleDeleted val="0"/>
+    <c:plotArea>
+      <c:layout/>
+      <c:barChart>
+        <c:barDir val="bar"/>
+        <c:grouping val="clustered"/>
+        <c:varyColors val="0"/>
+        <c:ser>
+          <c:idx val="0"/>
+          <c:order val="0"/>
+          <c:tx>
+            <c:strRef>
+              <c:f>Sheet1!$A$31</c:f>
+              <c:strCache>
+                <c:ptCount val="1"/>
+                <c:pt idx="0">
+                  <c:v>N=10</c:v>
+                </c:pt>
+              </c:strCache>
+            </c:strRef>
+          </c:tx>
+          <c:spPr>
+            <a:solidFill>
+              <a:schemeClr val="accent1"/>
+            </a:solidFill>
+            <a:ln>
+              <a:noFill/>
+            </a:ln>
+            <a:effectLst/>
+          </c:spPr>
+          <c:invertIfNegative val="0"/>
+          <c:cat>
+            <c:strRef>
+              <c:f>Sheet1!$B$30:$D$30</c:f>
+              <c:strCache>
+                <c:ptCount val="3"/>
+                <c:pt idx="0">
+                  <c:v>GUIDED</c:v>
+                </c:pt>
+                <c:pt idx="1">
+                  <c:v>STATIC</c:v>
+                </c:pt>
+                <c:pt idx="2">
+                  <c:v>DEFAULT</c:v>
+                </c:pt>
+              </c:strCache>
+            </c:strRef>
+          </c:cat>
+          <c:val>
+            <c:numRef>
+              <c:f>Sheet1!$B$31:$D$31</c:f>
+              <c:numCache>
+                <c:formatCode>General</c:formatCode>
+                <c:ptCount val="3"/>
+                <c:pt idx="0">
+                  <c:v>78.716759999999994</c:v>
+                </c:pt>
+                <c:pt idx="1">
+                  <c:v>80.475120000000004</c:v>
+                </c:pt>
+                <c:pt idx="2">
+                  <c:v>81.288980000000009</c:v>
+                </c:pt>
+              </c:numCache>
+            </c:numRef>
+          </c:val>
+          <c:extLst>
+            <c:ext xmlns:c16="http://schemas.microsoft.com/office/drawing/2014/chart" uri="{C3380CC4-5D6E-409C-BE32-E72D297353CC}">
+              <c16:uniqueId val="{00000000-76C9-4DDD-A79F-8947327A6839}"/>
+            </c:ext>
+          </c:extLst>
+        </c:ser>
+        <c:dLbls>
+          <c:showLegendKey val="0"/>
+          <c:showVal val="0"/>
+          <c:showCatName val="0"/>
+          <c:showSerName val="0"/>
+          <c:showPercent val="0"/>
+          <c:showBubbleSize val="0"/>
+        </c:dLbls>
+        <c:gapWidth val="182"/>
+        <c:axId val="1146700543"/>
+        <c:axId val="1146691807"/>
+      </c:barChart>
+      <c:catAx>
+        <c:axId val="1146700543"/>
+        <c:scaling>
+          <c:orientation val="minMax"/>
+        </c:scaling>
+        <c:delete val="0"/>
+        <c:axPos val="l"/>
+        <c:title>
+          <c:tx>
+            <c:rich>
+              <a:bodyPr rot="-5400000" spcFirstLastPara="1" vertOverflow="ellipsis" vert="horz" wrap="square" anchor="ctr" anchorCtr="1"/>
+              <a:lstStyle/>
+              <a:p>
+                <a:pPr>
+                  <a:defRPr sz="1000" b="0" i="0" u="none" strike="noStrike" kern="1200" baseline="0">
+                    <a:solidFill>
+                      <a:schemeClr val="tx1">
+                        <a:lumMod val="65000"/>
+                        <a:lumOff val="35000"/>
+                      </a:schemeClr>
+                    </a:solidFill>
+                    <a:latin typeface="+mn-lt"/>
+                    <a:ea typeface="+mn-ea"/>
+                    <a:cs typeface="+mn-cs"/>
+                  </a:defRPr>
+                </a:pPr>
+                <a:r>
+                  <a:rPr lang="en-GB"/>
+                  <a:t>Schedule Type</a:t>
+                </a:r>
+              </a:p>
+            </c:rich>
+          </c:tx>
+          <c:overlay val="0"/>
+          <c:spPr>
+            <a:noFill/>
+            <a:ln>
+              <a:noFill/>
+            </a:ln>
+            <a:effectLst/>
+          </c:spPr>
+          <c:txPr>
+            <a:bodyPr rot="-5400000" spcFirstLastPara="1" vertOverflow="ellipsis" vert="horz" wrap="square" anchor="ctr" anchorCtr="1"/>
+            <a:lstStyle/>
+            <a:p>
+              <a:pPr>
+                <a:defRPr sz="1000" b="0" i="0" u="none" strike="noStrike" kern="1200" baseline="0">
+                  <a:solidFill>
+                    <a:schemeClr val="tx1">
+                      <a:lumMod val="65000"/>
+                      <a:lumOff val="35000"/>
+                    </a:schemeClr>
+                  </a:solidFill>
+                  <a:latin typeface="+mn-lt"/>
+                  <a:ea typeface="+mn-ea"/>
+                  <a:cs typeface="+mn-cs"/>
+                </a:defRPr>
+              </a:pPr>
+              <a:endParaRPr lang="en-US"/>
+            </a:p>
+          </c:txPr>
+        </c:title>
+        <c:numFmt formatCode="General" sourceLinked="1"/>
+        <c:majorTickMark val="none"/>
+        <c:minorTickMark val="none"/>
+        <c:tickLblPos val="nextTo"/>
+        <c:spPr>
+          <a:noFill/>
+          <a:ln w="9525" cap="flat" cmpd="sng" algn="ctr">
+            <a:solidFill>
+              <a:schemeClr val="tx1">
+                <a:lumMod val="15000"/>
+                <a:lumOff val="85000"/>
+              </a:schemeClr>
+            </a:solidFill>
+            <a:round/>
+          </a:ln>
+          <a:effectLst/>
+        </c:spPr>
+        <c:txPr>
+          <a:bodyPr rot="-60000000" spcFirstLastPara="1" vertOverflow="ellipsis" vert="horz" wrap="square" anchor="ctr" anchorCtr="1"/>
+          <a:lstStyle/>
+          <a:p>
+            <a:pPr>
+              <a:defRPr sz="900" b="0" i="0" u="none" strike="noStrike" kern="1200" baseline="0">
+                <a:solidFill>
+                  <a:schemeClr val="tx1">
+                    <a:lumMod val="65000"/>
+                    <a:lumOff val="35000"/>
+                  </a:schemeClr>
+                </a:solidFill>
+                <a:latin typeface="+mn-lt"/>
+                <a:ea typeface="+mn-ea"/>
+                <a:cs typeface="+mn-cs"/>
+              </a:defRPr>
+            </a:pPr>
+            <a:endParaRPr lang="en-US"/>
+          </a:p>
+        </c:txPr>
+        <c:crossAx val="1146691807"/>
+        <c:crosses val="autoZero"/>
+        <c:auto val="1"/>
+        <c:lblAlgn val="ctr"/>
+        <c:lblOffset val="100"/>
+        <c:noMultiLvlLbl val="0"/>
+      </c:catAx>
+      <c:valAx>
+        <c:axId val="1146691807"/>
+        <c:scaling>
+          <c:orientation val="minMax"/>
+        </c:scaling>
+        <c:delete val="0"/>
+        <c:axPos val="b"/>
+        <c:majorGridlines>
+          <c:spPr>
+            <a:ln w="9525" cap="flat" cmpd="sng" algn="ctr">
+              <a:solidFill>
+                <a:schemeClr val="tx1">
+                  <a:lumMod val="15000"/>
+                  <a:lumOff val="85000"/>
+                </a:schemeClr>
+              </a:solidFill>
+              <a:round/>
+            </a:ln>
+            <a:effectLst/>
+          </c:spPr>
+        </c:majorGridlines>
+        <c:title>
+          <c:tx>
+            <c:rich>
+              <a:bodyPr rot="0" spcFirstLastPara="1" vertOverflow="ellipsis" vert="horz" wrap="square" anchor="ctr" anchorCtr="1"/>
+              <a:lstStyle/>
+              <a:p>
+                <a:pPr>
+                  <a:defRPr sz="1000" b="0" i="0" u="none" strike="noStrike" kern="1200" baseline="0">
+                    <a:solidFill>
+                      <a:schemeClr val="tx1">
+                        <a:lumMod val="65000"/>
+                        <a:lumOff val="35000"/>
+                      </a:schemeClr>
+                    </a:solidFill>
+                    <a:latin typeface="+mn-lt"/>
+                    <a:ea typeface="+mn-ea"/>
+                    <a:cs typeface="+mn-cs"/>
+                  </a:defRPr>
+                </a:pPr>
+                <a:r>
+                  <a:rPr lang="en-GB"/>
+                  <a:t>Time to Calculate (Seconds)</a:t>
+                </a:r>
+              </a:p>
+            </c:rich>
+          </c:tx>
+          <c:overlay val="0"/>
+          <c:spPr>
+            <a:noFill/>
+            <a:ln>
+              <a:noFill/>
+            </a:ln>
+            <a:effectLst/>
+          </c:spPr>
+          <c:txPr>
+            <a:bodyPr rot="0" spcFirstLastPara="1" vertOverflow="ellipsis" vert="horz" wrap="square" anchor="ctr" anchorCtr="1"/>
+            <a:lstStyle/>
+            <a:p>
+              <a:pPr>
+                <a:defRPr sz="1000" b="0" i="0" u="none" strike="noStrike" kern="1200" baseline="0">
+                  <a:solidFill>
+                    <a:schemeClr val="tx1">
+                      <a:lumMod val="65000"/>
+                      <a:lumOff val="35000"/>
+                    </a:schemeClr>
+                  </a:solidFill>
+                  <a:latin typeface="+mn-lt"/>
+                  <a:ea typeface="+mn-ea"/>
+                  <a:cs typeface="+mn-cs"/>
+                </a:defRPr>
+              </a:pPr>
+              <a:endParaRPr lang="en-US"/>
+            </a:p>
+          </c:txPr>
+        </c:title>
+        <c:numFmt formatCode="General" sourceLinked="1"/>
+        <c:majorTickMark val="none"/>
+        <c:minorTickMark val="none"/>
+        <c:tickLblPos val="nextTo"/>
+        <c:spPr>
+          <a:noFill/>
+          <a:ln>
+            <a:noFill/>
+          </a:ln>
+          <a:effectLst/>
+        </c:spPr>
+        <c:txPr>
+          <a:bodyPr rot="-60000000" spcFirstLastPara="1" vertOverflow="ellipsis" vert="horz" wrap="square" anchor="ctr" anchorCtr="1"/>
+          <a:lstStyle/>
+          <a:p>
+            <a:pPr>
+              <a:defRPr sz="900" b="0" i="0" u="none" strike="noStrike" kern="1200" baseline="0">
+                <a:solidFill>
+                  <a:schemeClr val="tx1">
+                    <a:lumMod val="65000"/>
+                    <a:lumOff val="35000"/>
+                  </a:schemeClr>
+                </a:solidFill>
+                <a:latin typeface="+mn-lt"/>
+                <a:ea typeface="+mn-ea"/>
+                <a:cs typeface="+mn-cs"/>
+              </a:defRPr>
+            </a:pPr>
+            <a:endParaRPr lang="en-US"/>
+          </a:p>
+        </c:txPr>
+        <c:crossAx val="1146700543"/>
+        <c:crosses val="autoZero"/>
+        <c:crossBetween val="between"/>
+      </c:valAx>
+      <c:spPr>
+        <a:noFill/>
+        <a:ln>
+          <a:noFill/>
+        </a:ln>
+        <a:effectLst/>
+      </c:spPr>
+    </c:plotArea>
+    <c:plotVisOnly val="1"/>
+    <c:dispBlanksAs val="gap"/>
+    <c:showDLblsOverMax val="0"/>
+  </c:chart>
+  <c:spPr>
+    <a:solidFill>
+      <a:schemeClr val="bg1"/>
+    </a:solidFill>
+    <a:ln w="9525" cap="flat" cmpd="sng" algn="ctr">
+      <a:solidFill>
+        <a:schemeClr val="tx1">
+          <a:lumMod val="15000"/>
+          <a:lumOff val="85000"/>
+        </a:schemeClr>
+      </a:solidFill>
+      <a:round/>
+    </a:ln>
+    <a:effectLst/>
+  </c:spPr>
+  <c:txPr>
+    <a:bodyPr/>
+    <a:lstStyle/>
+    <a:p>
+      <a:pPr>
+        <a:defRPr/>
+      </a:pPr>
+      <a:endParaRPr lang="en-US"/>
+    </a:p>
+  </c:txPr>
+  <c:externalData r:id="rId3">
+    <c:autoUpdate val="0"/>
+  </c:externalData>
+</c:chartSpace>
+</file>
+
 <file path=word/charts/colors1.xml><?xml version="1.0" encoding="utf-8"?>
+<cs:colorStyle xmlns:cs="http://schemas.microsoft.com/office/drawing/2012/chartStyle" xmlns:a="http://schemas.openxmlformats.org/drawingml/2006/main" meth="cycle" id="10">
+  <a:schemeClr val="accent1"/>
+  <a:schemeClr val="accent2"/>
+  <a:schemeClr val="accent3"/>
+  <a:schemeClr val="accent4"/>
+  <a:schemeClr val="accent5"/>
+  <a:schemeClr val="accent6"/>
+  <cs:variation/>
+  <cs:variation>
+    <a:lumMod val="60000"/>
+  </cs:variation>
+  <cs:variation>
+    <a:lumMod val="80000"/>
+    <a:lumOff val="20000"/>
+  </cs:variation>
+  <cs:variation>
+    <a:lumMod val="80000"/>
+  </cs:variation>
+  <cs:variation>
+    <a:lumMod val="60000"/>
+    <a:lumOff val="40000"/>
+  </cs:variation>
+  <cs:variation>
+    <a:lumMod val="50000"/>
+  </cs:variation>
+  <cs:variation>
+    <a:lumMod val="70000"/>
+    <a:lumOff val="30000"/>
+  </cs:variation>
+  <cs:variation>
+    <a:lumMod val="70000"/>
+  </cs:variation>
+  <cs:variation>
+    <a:lumMod val="50000"/>
+    <a:lumOff val="50000"/>
+  </cs:variation>
+</cs:colorStyle>
+</file>
+
+<file path=word/charts/colors2.xml><?xml version="1.0" encoding="utf-8"?>
+<cs:colorStyle xmlns:cs="http://schemas.microsoft.com/office/drawing/2012/chartStyle" xmlns:a="http://schemas.openxmlformats.org/drawingml/2006/main" meth="cycle" id="10">
+  <a:schemeClr val="accent1"/>
+  <a:schemeClr val="accent2"/>
+  <a:schemeClr val="accent3"/>
+  <a:schemeClr val="accent4"/>
+  <a:schemeClr val="accent5"/>
+  <a:schemeClr val="accent6"/>
+  <cs:variation/>
+  <cs:variation>
+    <a:lumMod val="60000"/>
+  </cs:variation>
+  <cs:variation>
+    <a:lumMod val="80000"/>
+    <a:lumOff val="20000"/>
+  </cs:variation>
+  <cs:variation>
+    <a:lumMod val="80000"/>
+  </cs:variation>
+  <cs:variation>
+    <a:lumMod val="60000"/>
+    <a:lumOff val="40000"/>
+  </cs:variation>
+  <cs:variation>
+    <a:lumMod val="50000"/>
+  </cs:variation>
+  <cs:variation>
+    <a:lumMod val="70000"/>
+    <a:lumOff val="30000"/>
+  </cs:variation>
+  <cs:variation>
+    <a:lumMod val="70000"/>
+  </cs:variation>
+  <cs:variation>
+    <a:lumMod val="50000"/>
+    <a:lumOff val="50000"/>
+  </cs:variation>
+</cs:colorStyle>
+</file>
+
+<file path=word/charts/colors3.xml><?xml version="1.0" encoding="utf-8"?>
 <cs:colorStyle xmlns:cs="http://schemas.microsoft.com/office/drawing/2012/chartStyle" xmlns:a="http://schemas.openxmlformats.org/drawingml/2006/main" meth="cycle" id="10">
   <a:schemeClr val="accent1"/>
   <a:schemeClr val="accent2"/>
@@ -6728,6 +9387,1016 @@
 </cs:chartStyle>
 </file>
 
+<file path=word/charts/style2.xml><?xml version="1.0" encoding="utf-8"?>
+<cs:chartStyle xmlns:cs="http://schemas.microsoft.com/office/drawing/2012/chartStyle" xmlns:a="http://schemas.openxmlformats.org/drawingml/2006/main" id="216">
+  <cs:axisTitle>
+    <cs:lnRef idx="0"/>
+    <cs:fillRef idx="0"/>
+    <cs:effectRef idx="0"/>
+    <cs:fontRef idx="minor">
+      <a:schemeClr val="tx1">
+        <a:lumMod val="65000"/>
+        <a:lumOff val="35000"/>
+      </a:schemeClr>
+    </cs:fontRef>
+    <cs:defRPr sz="1000" kern="1200"/>
+  </cs:axisTitle>
+  <cs:categoryAxis>
+    <cs:lnRef idx="0"/>
+    <cs:fillRef idx="0"/>
+    <cs:effectRef idx="0"/>
+    <cs:fontRef idx="minor">
+      <a:schemeClr val="tx1">
+        <a:lumMod val="65000"/>
+        <a:lumOff val="35000"/>
+      </a:schemeClr>
+    </cs:fontRef>
+    <cs:spPr>
+      <a:ln w="9525" cap="flat" cmpd="sng" algn="ctr">
+        <a:solidFill>
+          <a:schemeClr val="tx1">
+            <a:lumMod val="15000"/>
+            <a:lumOff val="85000"/>
+          </a:schemeClr>
+        </a:solidFill>
+        <a:round/>
+      </a:ln>
+    </cs:spPr>
+    <cs:defRPr sz="900" kern="1200"/>
+  </cs:categoryAxis>
+  <cs:chartArea mods="allowNoFillOverride allowNoLineOverride">
+    <cs:lnRef idx="0"/>
+    <cs:fillRef idx="0"/>
+    <cs:effectRef idx="0"/>
+    <cs:fontRef idx="minor">
+      <a:schemeClr val="tx1"/>
+    </cs:fontRef>
+    <cs:spPr>
+      <a:solidFill>
+        <a:schemeClr val="bg1"/>
+      </a:solidFill>
+      <a:ln w="9525" cap="flat" cmpd="sng" algn="ctr">
+        <a:solidFill>
+          <a:schemeClr val="tx1">
+            <a:lumMod val="15000"/>
+            <a:lumOff val="85000"/>
+          </a:schemeClr>
+        </a:solidFill>
+        <a:round/>
+      </a:ln>
+    </cs:spPr>
+    <cs:defRPr sz="1000" kern="1200"/>
+  </cs:chartArea>
+  <cs:dataLabel>
+    <cs:lnRef idx="0"/>
+    <cs:fillRef idx="0"/>
+    <cs:effectRef idx="0"/>
+    <cs:fontRef idx="minor">
+      <a:schemeClr val="tx1">
+        <a:lumMod val="75000"/>
+        <a:lumOff val="25000"/>
+      </a:schemeClr>
+    </cs:fontRef>
+    <cs:defRPr sz="900" kern="1200"/>
+  </cs:dataLabel>
+  <cs:dataLabelCallout>
+    <cs:lnRef idx="0"/>
+    <cs:fillRef idx="0"/>
+    <cs:effectRef idx="0"/>
+    <cs:fontRef idx="minor">
+      <a:schemeClr val="dk1">
+        <a:lumMod val="65000"/>
+        <a:lumOff val="35000"/>
+      </a:schemeClr>
+    </cs:fontRef>
+    <cs:spPr>
+      <a:solidFill>
+        <a:schemeClr val="lt1"/>
+      </a:solidFill>
+      <a:ln>
+        <a:solidFill>
+          <a:schemeClr val="dk1">
+            <a:lumMod val="25000"/>
+            <a:lumOff val="75000"/>
+          </a:schemeClr>
+        </a:solidFill>
+      </a:ln>
+    </cs:spPr>
+    <cs:defRPr sz="900" kern="1200"/>
+    <cs:bodyPr rot="0" spcFirstLastPara="1" vertOverflow="clip" horzOverflow="clip" vert="horz" wrap="square" lIns="36576" tIns="18288" rIns="36576" bIns="18288" anchor="ctr" anchorCtr="1">
+      <a:spAutoFit/>
+    </cs:bodyPr>
+  </cs:dataLabelCallout>
+  <cs:dataPoint>
+    <cs:lnRef idx="0"/>
+    <cs:fillRef idx="1">
+      <cs:styleClr val="auto"/>
+    </cs:fillRef>
+    <cs:effectRef idx="0"/>
+    <cs:fontRef idx="minor">
+      <a:schemeClr val="tx1"/>
+    </cs:fontRef>
+  </cs:dataPoint>
+  <cs:dataPoint3D>
+    <cs:lnRef idx="0"/>
+    <cs:fillRef idx="1">
+      <cs:styleClr val="auto"/>
+    </cs:fillRef>
+    <cs:effectRef idx="0"/>
+    <cs:fontRef idx="minor">
+      <a:schemeClr val="tx1"/>
+    </cs:fontRef>
+  </cs:dataPoint3D>
+  <cs:dataPointLine>
+    <cs:lnRef idx="0">
+      <cs:styleClr val="auto"/>
+    </cs:lnRef>
+    <cs:fillRef idx="1"/>
+    <cs:effectRef idx="0"/>
+    <cs:fontRef idx="minor">
+      <a:schemeClr val="tx1"/>
+    </cs:fontRef>
+    <cs:spPr>
+      <a:ln w="28575" cap="rnd">
+        <a:solidFill>
+          <a:schemeClr val="phClr"/>
+        </a:solidFill>
+        <a:round/>
+      </a:ln>
+    </cs:spPr>
+  </cs:dataPointLine>
+  <cs:dataPointMarker>
+    <cs:lnRef idx="0">
+      <cs:styleClr val="auto"/>
+    </cs:lnRef>
+    <cs:fillRef idx="1">
+      <cs:styleClr val="auto"/>
+    </cs:fillRef>
+    <cs:effectRef idx="0"/>
+    <cs:fontRef idx="minor">
+      <a:schemeClr val="tx1"/>
+    </cs:fontRef>
+    <cs:spPr>
+      <a:ln w="9525">
+        <a:solidFill>
+          <a:schemeClr val="phClr"/>
+        </a:solidFill>
+      </a:ln>
+    </cs:spPr>
+  </cs:dataPointMarker>
+  <cs:dataPointMarkerLayout symbol="circle" size="5"/>
+  <cs:dataPointWireframe>
+    <cs:lnRef idx="0">
+      <cs:styleClr val="auto"/>
+    </cs:lnRef>
+    <cs:fillRef idx="1"/>
+    <cs:effectRef idx="0"/>
+    <cs:fontRef idx="minor">
+      <a:schemeClr val="tx1"/>
+    </cs:fontRef>
+    <cs:spPr>
+      <a:ln w="9525" cap="rnd">
+        <a:solidFill>
+          <a:schemeClr val="phClr"/>
+        </a:solidFill>
+        <a:round/>
+      </a:ln>
+    </cs:spPr>
+  </cs:dataPointWireframe>
+  <cs:dataTable>
+    <cs:lnRef idx="0"/>
+    <cs:fillRef idx="0"/>
+    <cs:effectRef idx="0"/>
+    <cs:fontRef idx="minor">
+      <a:schemeClr val="tx1">
+        <a:lumMod val="65000"/>
+        <a:lumOff val="35000"/>
+      </a:schemeClr>
+    </cs:fontRef>
+    <cs:spPr>
+      <a:noFill/>
+      <a:ln w="9525" cap="flat" cmpd="sng" algn="ctr">
+        <a:solidFill>
+          <a:schemeClr val="tx1">
+            <a:lumMod val="15000"/>
+            <a:lumOff val="85000"/>
+          </a:schemeClr>
+        </a:solidFill>
+        <a:round/>
+      </a:ln>
+    </cs:spPr>
+    <cs:defRPr sz="900" kern="1200"/>
+  </cs:dataTable>
+  <cs:downBar>
+    <cs:lnRef idx="0"/>
+    <cs:fillRef idx="0"/>
+    <cs:effectRef idx="0"/>
+    <cs:fontRef idx="minor">
+      <a:schemeClr val="tx1"/>
+    </cs:fontRef>
+    <cs:spPr>
+      <a:solidFill>
+        <a:schemeClr val="dk1">
+          <a:lumMod val="75000"/>
+          <a:lumOff val="25000"/>
+        </a:schemeClr>
+      </a:solidFill>
+      <a:ln w="9525" cap="flat" cmpd="sng" algn="ctr">
+        <a:solidFill>
+          <a:schemeClr val="tx1">
+            <a:lumMod val="65000"/>
+            <a:lumOff val="35000"/>
+          </a:schemeClr>
+        </a:solidFill>
+        <a:round/>
+      </a:ln>
+    </cs:spPr>
+  </cs:downBar>
+  <cs:dropLine>
+    <cs:lnRef idx="0"/>
+    <cs:fillRef idx="0"/>
+    <cs:effectRef idx="0"/>
+    <cs:fontRef idx="minor">
+      <a:schemeClr val="tx1"/>
+    </cs:fontRef>
+    <cs:spPr>
+      <a:ln w="9525" cap="flat" cmpd="sng" algn="ctr">
+        <a:solidFill>
+          <a:schemeClr val="tx1">
+            <a:lumMod val="35000"/>
+            <a:lumOff val="65000"/>
+          </a:schemeClr>
+        </a:solidFill>
+        <a:round/>
+      </a:ln>
+    </cs:spPr>
+  </cs:dropLine>
+  <cs:errorBar>
+    <cs:lnRef idx="0"/>
+    <cs:fillRef idx="0"/>
+    <cs:effectRef idx="0"/>
+    <cs:fontRef idx="minor">
+      <a:schemeClr val="tx1"/>
+    </cs:fontRef>
+    <cs:spPr>
+      <a:ln w="9525" cap="flat" cmpd="sng" algn="ctr">
+        <a:solidFill>
+          <a:schemeClr val="tx1">
+            <a:lumMod val="65000"/>
+            <a:lumOff val="35000"/>
+          </a:schemeClr>
+        </a:solidFill>
+        <a:round/>
+      </a:ln>
+    </cs:spPr>
+  </cs:errorBar>
+  <cs:floor>
+    <cs:lnRef idx="0"/>
+    <cs:fillRef idx="0"/>
+    <cs:effectRef idx="0"/>
+    <cs:fontRef idx="minor">
+      <a:schemeClr val="tx1"/>
+    </cs:fontRef>
+    <cs:spPr>
+      <a:noFill/>
+      <a:ln>
+        <a:noFill/>
+      </a:ln>
+    </cs:spPr>
+  </cs:floor>
+  <cs:gridlineMajor>
+    <cs:lnRef idx="0"/>
+    <cs:fillRef idx="0"/>
+    <cs:effectRef idx="0"/>
+    <cs:fontRef idx="minor">
+      <a:schemeClr val="tx1"/>
+    </cs:fontRef>
+    <cs:spPr>
+      <a:ln w="9525" cap="flat" cmpd="sng" algn="ctr">
+        <a:solidFill>
+          <a:schemeClr val="tx1">
+            <a:lumMod val="15000"/>
+            <a:lumOff val="85000"/>
+          </a:schemeClr>
+        </a:solidFill>
+        <a:round/>
+      </a:ln>
+    </cs:spPr>
+  </cs:gridlineMajor>
+  <cs:gridlineMinor>
+    <cs:lnRef idx="0"/>
+    <cs:fillRef idx="0"/>
+    <cs:effectRef idx="0"/>
+    <cs:fontRef idx="minor">
+      <a:schemeClr val="tx1"/>
+    </cs:fontRef>
+    <cs:spPr>
+      <a:ln w="9525" cap="flat" cmpd="sng" algn="ctr">
+        <a:solidFill>
+          <a:schemeClr val="tx1">
+            <a:lumMod val="5000"/>
+            <a:lumOff val="95000"/>
+          </a:schemeClr>
+        </a:solidFill>
+        <a:round/>
+      </a:ln>
+    </cs:spPr>
+  </cs:gridlineMinor>
+  <cs:hiLoLine>
+    <cs:lnRef idx="0"/>
+    <cs:fillRef idx="0"/>
+    <cs:effectRef idx="0"/>
+    <cs:fontRef idx="minor">
+      <a:schemeClr val="tx1"/>
+    </cs:fontRef>
+    <cs:spPr>
+      <a:ln w="9525" cap="flat" cmpd="sng" algn="ctr">
+        <a:solidFill>
+          <a:schemeClr val="tx1">
+            <a:lumMod val="50000"/>
+            <a:lumOff val="50000"/>
+          </a:schemeClr>
+        </a:solidFill>
+        <a:round/>
+      </a:ln>
+    </cs:spPr>
+  </cs:hiLoLine>
+  <cs:leaderLine>
+    <cs:lnRef idx="0"/>
+    <cs:fillRef idx="0"/>
+    <cs:effectRef idx="0"/>
+    <cs:fontRef idx="minor">
+      <a:schemeClr val="tx1"/>
+    </cs:fontRef>
+    <cs:spPr>
+      <a:ln w="9525" cap="flat" cmpd="sng" algn="ctr">
+        <a:solidFill>
+          <a:schemeClr val="tx1">
+            <a:lumMod val="35000"/>
+            <a:lumOff val="65000"/>
+          </a:schemeClr>
+        </a:solidFill>
+        <a:round/>
+      </a:ln>
+    </cs:spPr>
+  </cs:leaderLine>
+  <cs:legend>
+    <cs:lnRef idx="0"/>
+    <cs:fillRef idx="0"/>
+    <cs:effectRef idx="0"/>
+    <cs:fontRef idx="minor">
+      <a:schemeClr val="tx1">
+        <a:lumMod val="65000"/>
+        <a:lumOff val="35000"/>
+      </a:schemeClr>
+    </cs:fontRef>
+    <cs:defRPr sz="900" kern="1200"/>
+  </cs:legend>
+  <cs:plotArea mods="allowNoFillOverride allowNoLineOverride">
+    <cs:lnRef idx="0"/>
+    <cs:fillRef idx="0"/>
+    <cs:effectRef idx="0"/>
+    <cs:fontRef idx="minor">
+      <a:schemeClr val="tx1"/>
+    </cs:fontRef>
+  </cs:plotArea>
+  <cs:plotArea3D mods="allowNoFillOverride allowNoLineOverride">
+    <cs:lnRef idx="0"/>
+    <cs:fillRef idx="0"/>
+    <cs:effectRef idx="0"/>
+    <cs:fontRef idx="minor">
+      <a:schemeClr val="tx1"/>
+    </cs:fontRef>
+  </cs:plotArea3D>
+  <cs:seriesAxis>
+    <cs:lnRef idx="0"/>
+    <cs:fillRef idx="0"/>
+    <cs:effectRef idx="0"/>
+    <cs:fontRef idx="minor">
+      <a:schemeClr val="tx1">
+        <a:lumMod val="65000"/>
+        <a:lumOff val="35000"/>
+      </a:schemeClr>
+    </cs:fontRef>
+    <cs:defRPr sz="900" kern="1200"/>
+  </cs:seriesAxis>
+  <cs:seriesLine>
+    <cs:lnRef idx="0"/>
+    <cs:fillRef idx="0"/>
+    <cs:effectRef idx="0"/>
+    <cs:fontRef idx="minor">
+      <a:schemeClr val="tx1"/>
+    </cs:fontRef>
+    <cs:spPr>
+      <a:ln w="9525" cap="flat" cmpd="sng" algn="ctr">
+        <a:solidFill>
+          <a:schemeClr val="tx1">
+            <a:lumMod val="35000"/>
+            <a:lumOff val="65000"/>
+          </a:schemeClr>
+        </a:solidFill>
+        <a:round/>
+      </a:ln>
+    </cs:spPr>
+  </cs:seriesLine>
+  <cs:title>
+    <cs:lnRef idx="0"/>
+    <cs:fillRef idx="0"/>
+    <cs:effectRef idx="0"/>
+    <cs:fontRef idx="minor">
+      <a:schemeClr val="tx1">
+        <a:lumMod val="65000"/>
+        <a:lumOff val="35000"/>
+      </a:schemeClr>
+    </cs:fontRef>
+    <cs:defRPr sz="1400" b="0" kern="1200" spc="0" baseline="0"/>
+  </cs:title>
+  <cs:trendline>
+    <cs:lnRef idx="0">
+      <cs:styleClr val="auto"/>
+    </cs:lnRef>
+    <cs:fillRef idx="0"/>
+    <cs:effectRef idx="0"/>
+    <cs:fontRef idx="minor">
+      <a:schemeClr val="tx1"/>
+    </cs:fontRef>
+    <cs:spPr>
+      <a:ln w="19050" cap="rnd">
+        <a:solidFill>
+          <a:schemeClr val="phClr"/>
+        </a:solidFill>
+        <a:prstDash val="sysDot"/>
+      </a:ln>
+    </cs:spPr>
+  </cs:trendline>
+  <cs:trendlineLabel>
+    <cs:lnRef idx="0"/>
+    <cs:fillRef idx="0"/>
+    <cs:effectRef idx="0"/>
+    <cs:fontRef idx="minor">
+      <a:schemeClr val="tx1">
+        <a:lumMod val="65000"/>
+        <a:lumOff val="35000"/>
+      </a:schemeClr>
+    </cs:fontRef>
+    <cs:defRPr sz="900" kern="1200"/>
+  </cs:trendlineLabel>
+  <cs:upBar>
+    <cs:lnRef idx="0"/>
+    <cs:fillRef idx="0"/>
+    <cs:effectRef idx="0"/>
+    <cs:fontRef idx="minor">
+      <a:schemeClr val="tx1"/>
+    </cs:fontRef>
+    <cs:spPr>
+      <a:solidFill>
+        <a:schemeClr val="lt1"/>
+      </a:solidFill>
+      <a:ln w="9525" cap="flat" cmpd="sng" algn="ctr">
+        <a:solidFill>
+          <a:schemeClr val="tx1">
+            <a:lumMod val="65000"/>
+            <a:lumOff val="35000"/>
+          </a:schemeClr>
+        </a:solidFill>
+        <a:round/>
+      </a:ln>
+    </cs:spPr>
+  </cs:upBar>
+  <cs:valueAxis>
+    <cs:lnRef idx="0"/>
+    <cs:fillRef idx="0"/>
+    <cs:effectRef idx="0"/>
+    <cs:fontRef idx="minor">
+      <a:schemeClr val="tx1">
+        <a:lumMod val="65000"/>
+        <a:lumOff val="35000"/>
+      </a:schemeClr>
+    </cs:fontRef>
+    <cs:defRPr sz="900" kern="1200"/>
+  </cs:valueAxis>
+  <cs:wall>
+    <cs:lnRef idx="0"/>
+    <cs:fillRef idx="0"/>
+    <cs:effectRef idx="0"/>
+    <cs:fontRef idx="minor">
+      <a:schemeClr val="tx1"/>
+    </cs:fontRef>
+    <cs:spPr>
+      <a:noFill/>
+      <a:ln>
+        <a:noFill/>
+      </a:ln>
+    </cs:spPr>
+  </cs:wall>
+</cs:chartStyle>
+</file>
+
+<file path=word/charts/style3.xml><?xml version="1.0" encoding="utf-8"?>
+<cs:chartStyle xmlns:cs="http://schemas.microsoft.com/office/drawing/2012/chartStyle" xmlns:a="http://schemas.openxmlformats.org/drawingml/2006/main" id="216">
+  <cs:axisTitle>
+    <cs:lnRef idx="0"/>
+    <cs:fillRef idx="0"/>
+    <cs:effectRef idx="0"/>
+    <cs:fontRef idx="minor">
+      <a:schemeClr val="tx1">
+        <a:lumMod val="65000"/>
+        <a:lumOff val="35000"/>
+      </a:schemeClr>
+    </cs:fontRef>
+    <cs:defRPr sz="1000" kern="1200"/>
+  </cs:axisTitle>
+  <cs:categoryAxis>
+    <cs:lnRef idx="0"/>
+    <cs:fillRef idx="0"/>
+    <cs:effectRef idx="0"/>
+    <cs:fontRef idx="minor">
+      <a:schemeClr val="tx1">
+        <a:lumMod val="65000"/>
+        <a:lumOff val="35000"/>
+      </a:schemeClr>
+    </cs:fontRef>
+    <cs:spPr>
+      <a:ln w="9525" cap="flat" cmpd="sng" algn="ctr">
+        <a:solidFill>
+          <a:schemeClr val="tx1">
+            <a:lumMod val="15000"/>
+            <a:lumOff val="85000"/>
+          </a:schemeClr>
+        </a:solidFill>
+        <a:round/>
+      </a:ln>
+    </cs:spPr>
+    <cs:defRPr sz="900" kern="1200"/>
+  </cs:categoryAxis>
+  <cs:chartArea mods="allowNoFillOverride allowNoLineOverride">
+    <cs:lnRef idx="0"/>
+    <cs:fillRef idx="0"/>
+    <cs:effectRef idx="0"/>
+    <cs:fontRef idx="minor">
+      <a:schemeClr val="tx1"/>
+    </cs:fontRef>
+    <cs:spPr>
+      <a:solidFill>
+        <a:schemeClr val="bg1"/>
+      </a:solidFill>
+      <a:ln w="9525" cap="flat" cmpd="sng" algn="ctr">
+        <a:solidFill>
+          <a:schemeClr val="tx1">
+            <a:lumMod val="15000"/>
+            <a:lumOff val="85000"/>
+          </a:schemeClr>
+        </a:solidFill>
+        <a:round/>
+      </a:ln>
+    </cs:spPr>
+    <cs:defRPr sz="1000" kern="1200"/>
+  </cs:chartArea>
+  <cs:dataLabel>
+    <cs:lnRef idx="0"/>
+    <cs:fillRef idx="0"/>
+    <cs:effectRef idx="0"/>
+    <cs:fontRef idx="minor">
+      <a:schemeClr val="tx1">
+        <a:lumMod val="75000"/>
+        <a:lumOff val="25000"/>
+      </a:schemeClr>
+    </cs:fontRef>
+    <cs:defRPr sz="900" kern="1200"/>
+  </cs:dataLabel>
+  <cs:dataLabelCallout>
+    <cs:lnRef idx="0"/>
+    <cs:fillRef idx="0"/>
+    <cs:effectRef idx="0"/>
+    <cs:fontRef idx="minor">
+      <a:schemeClr val="dk1">
+        <a:lumMod val="65000"/>
+        <a:lumOff val="35000"/>
+      </a:schemeClr>
+    </cs:fontRef>
+    <cs:spPr>
+      <a:solidFill>
+        <a:schemeClr val="lt1"/>
+      </a:solidFill>
+      <a:ln>
+        <a:solidFill>
+          <a:schemeClr val="dk1">
+            <a:lumMod val="25000"/>
+            <a:lumOff val="75000"/>
+          </a:schemeClr>
+        </a:solidFill>
+      </a:ln>
+    </cs:spPr>
+    <cs:defRPr sz="900" kern="1200"/>
+    <cs:bodyPr rot="0" spcFirstLastPara="1" vertOverflow="clip" horzOverflow="clip" vert="horz" wrap="square" lIns="36576" tIns="18288" rIns="36576" bIns="18288" anchor="ctr" anchorCtr="1">
+      <a:spAutoFit/>
+    </cs:bodyPr>
+  </cs:dataLabelCallout>
+  <cs:dataPoint>
+    <cs:lnRef idx="0"/>
+    <cs:fillRef idx="1">
+      <cs:styleClr val="auto"/>
+    </cs:fillRef>
+    <cs:effectRef idx="0"/>
+    <cs:fontRef idx="minor">
+      <a:schemeClr val="tx1"/>
+    </cs:fontRef>
+  </cs:dataPoint>
+  <cs:dataPoint3D>
+    <cs:lnRef idx="0"/>
+    <cs:fillRef idx="1">
+      <cs:styleClr val="auto"/>
+    </cs:fillRef>
+    <cs:effectRef idx="0"/>
+    <cs:fontRef idx="minor">
+      <a:schemeClr val="tx1"/>
+    </cs:fontRef>
+  </cs:dataPoint3D>
+  <cs:dataPointLine>
+    <cs:lnRef idx="0">
+      <cs:styleClr val="auto"/>
+    </cs:lnRef>
+    <cs:fillRef idx="1"/>
+    <cs:effectRef idx="0"/>
+    <cs:fontRef idx="minor">
+      <a:schemeClr val="tx1"/>
+    </cs:fontRef>
+    <cs:spPr>
+      <a:ln w="28575" cap="rnd">
+        <a:solidFill>
+          <a:schemeClr val="phClr"/>
+        </a:solidFill>
+        <a:round/>
+      </a:ln>
+    </cs:spPr>
+  </cs:dataPointLine>
+  <cs:dataPointMarker>
+    <cs:lnRef idx="0">
+      <cs:styleClr val="auto"/>
+    </cs:lnRef>
+    <cs:fillRef idx="1">
+      <cs:styleClr val="auto"/>
+    </cs:fillRef>
+    <cs:effectRef idx="0"/>
+    <cs:fontRef idx="minor">
+      <a:schemeClr val="tx1"/>
+    </cs:fontRef>
+    <cs:spPr>
+      <a:ln w="9525">
+        <a:solidFill>
+          <a:schemeClr val="phClr"/>
+        </a:solidFill>
+      </a:ln>
+    </cs:spPr>
+  </cs:dataPointMarker>
+  <cs:dataPointMarkerLayout symbol="circle" size="5"/>
+  <cs:dataPointWireframe>
+    <cs:lnRef idx="0">
+      <cs:styleClr val="auto"/>
+    </cs:lnRef>
+    <cs:fillRef idx="1"/>
+    <cs:effectRef idx="0"/>
+    <cs:fontRef idx="minor">
+      <a:schemeClr val="tx1"/>
+    </cs:fontRef>
+    <cs:spPr>
+      <a:ln w="9525" cap="rnd">
+        <a:solidFill>
+          <a:schemeClr val="phClr"/>
+        </a:solidFill>
+        <a:round/>
+      </a:ln>
+    </cs:spPr>
+  </cs:dataPointWireframe>
+  <cs:dataTable>
+    <cs:lnRef idx="0"/>
+    <cs:fillRef idx="0"/>
+    <cs:effectRef idx="0"/>
+    <cs:fontRef idx="minor">
+      <a:schemeClr val="tx1">
+        <a:lumMod val="65000"/>
+        <a:lumOff val="35000"/>
+      </a:schemeClr>
+    </cs:fontRef>
+    <cs:spPr>
+      <a:noFill/>
+      <a:ln w="9525" cap="flat" cmpd="sng" algn="ctr">
+        <a:solidFill>
+          <a:schemeClr val="tx1">
+            <a:lumMod val="15000"/>
+            <a:lumOff val="85000"/>
+          </a:schemeClr>
+        </a:solidFill>
+        <a:round/>
+      </a:ln>
+    </cs:spPr>
+    <cs:defRPr sz="900" kern="1200"/>
+  </cs:dataTable>
+  <cs:downBar>
+    <cs:lnRef idx="0"/>
+    <cs:fillRef idx="0"/>
+    <cs:effectRef idx="0"/>
+    <cs:fontRef idx="minor">
+      <a:schemeClr val="tx1"/>
+    </cs:fontRef>
+    <cs:spPr>
+      <a:solidFill>
+        <a:schemeClr val="dk1">
+          <a:lumMod val="75000"/>
+          <a:lumOff val="25000"/>
+        </a:schemeClr>
+      </a:solidFill>
+      <a:ln w="9525" cap="flat" cmpd="sng" algn="ctr">
+        <a:solidFill>
+          <a:schemeClr val="tx1">
+            <a:lumMod val="65000"/>
+            <a:lumOff val="35000"/>
+          </a:schemeClr>
+        </a:solidFill>
+        <a:round/>
+      </a:ln>
+    </cs:spPr>
+  </cs:downBar>
+  <cs:dropLine>
+    <cs:lnRef idx="0"/>
+    <cs:fillRef idx="0"/>
+    <cs:effectRef idx="0"/>
+    <cs:fontRef idx="minor">
+      <a:schemeClr val="tx1"/>
+    </cs:fontRef>
+    <cs:spPr>
+      <a:ln w="9525" cap="flat" cmpd="sng" algn="ctr">
+        <a:solidFill>
+          <a:schemeClr val="tx1">
+            <a:lumMod val="35000"/>
+            <a:lumOff val="65000"/>
+          </a:schemeClr>
+        </a:solidFill>
+        <a:round/>
+      </a:ln>
+    </cs:spPr>
+  </cs:dropLine>
+  <cs:errorBar>
+    <cs:lnRef idx="0"/>
+    <cs:fillRef idx="0"/>
+    <cs:effectRef idx="0"/>
+    <cs:fontRef idx="minor">
+      <a:schemeClr val="tx1"/>
+    </cs:fontRef>
+    <cs:spPr>
+      <a:ln w="9525" cap="flat" cmpd="sng" algn="ctr">
+        <a:solidFill>
+          <a:schemeClr val="tx1">
+            <a:lumMod val="65000"/>
+            <a:lumOff val="35000"/>
+          </a:schemeClr>
+        </a:solidFill>
+        <a:round/>
+      </a:ln>
+    </cs:spPr>
+  </cs:errorBar>
+  <cs:floor>
+    <cs:lnRef idx="0"/>
+    <cs:fillRef idx="0"/>
+    <cs:effectRef idx="0"/>
+    <cs:fontRef idx="minor">
+      <a:schemeClr val="tx1"/>
+    </cs:fontRef>
+    <cs:spPr>
+      <a:noFill/>
+      <a:ln>
+        <a:noFill/>
+      </a:ln>
+    </cs:spPr>
+  </cs:floor>
+  <cs:gridlineMajor>
+    <cs:lnRef idx="0"/>
+    <cs:fillRef idx="0"/>
+    <cs:effectRef idx="0"/>
+    <cs:fontRef idx="minor">
+      <a:schemeClr val="tx1"/>
+    </cs:fontRef>
+    <cs:spPr>
+      <a:ln w="9525" cap="flat" cmpd="sng" algn="ctr">
+        <a:solidFill>
+          <a:schemeClr val="tx1">
+            <a:lumMod val="15000"/>
+            <a:lumOff val="85000"/>
+          </a:schemeClr>
+        </a:solidFill>
+        <a:round/>
+      </a:ln>
+    </cs:spPr>
+  </cs:gridlineMajor>
+  <cs:gridlineMinor>
+    <cs:lnRef idx="0"/>
+    <cs:fillRef idx="0"/>
+    <cs:effectRef idx="0"/>
+    <cs:fontRef idx="minor">
+      <a:schemeClr val="tx1"/>
+    </cs:fontRef>
+    <cs:spPr>
+      <a:ln w="9525" cap="flat" cmpd="sng" algn="ctr">
+        <a:solidFill>
+          <a:schemeClr val="tx1">
+            <a:lumMod val="5000"/>
+            <a:lumOff val="95000"/>
+          </a:schemeClr>
+        </a:solidFill>
+        <a:round/>
+      </a:ln>
+    </cs:spPr>
+  </cs:gridlineMinor>
+  <cs:hiLoLine>
+    <cs:lnRef idx="0"/>
+    <cs:fillRef idx="0"/>
+    <cs:effectRef idx="0"/>
+    <cs:fontRef idx="minor">
+      <a:schemeClr val="tx1"/>
+    </cs:fontRef>
+    <cs:spPr>
+      <a:ln w="9525" cap="flat" cmpd="sng" algn="ctr">
+        <a:solidFill>
+          <a:schemeClr val="tx1">
+            <a:lumMod val="50000"/>
+            <a:lumOff val="50000"/>
+          </a:schemeClr>
+        </a:solidFill>
+        <a:round/>
+      </a:ln>
+    </cs:spPr>
+  </cs:hiLoLine>
+  <cs:leaderLine>
+    <cs:lnRef idx="0"/>
+    <cs:fillRef idx="0"/>
+    <cs:effectRef idx="0"/>
+    <cs:fontRef idx="minor">
+      <a:schemeClr val="tx1"/>
+    </cs:fontRef>
+    <cs:spPr>
+      <a:ln w="9525" cap="flat" cmpd="sng" algn="ctr">
+        <a:solidFill>
+          <a:schemeClr val="tx1">
+            <a:lumMod val="35000"/>
+            <a:lumOff val="65000"/>
+          </a:schemeClr>
+        </a:solidFill>
+        <a:round/>
+      </a:ln>
+    </cs:spPr>
+  </cs:leaderLine>
+  <cs:legend>
+    <cs:lnRef idx="0"/>
+    <cs:fillRef idx="0"/>
+    <cs:effectRef idx="0"/>
+    <cs:fontRef idx="minor">
+      <a:schemeClr val="tx1">
+        <a:lumMod val="65000"/>
+        <a:lumOff val="35000"/>
+      </a:schemeClr>
+    </cs:fontRef>
+    <cs:defRPr sz="900" kern="1200"/>
+  </cs:legend>
+  <cs:plotArea mods="allowNoFillOverride allowNoLineOverride">
+    <cs:lnRef idx="0"/>
+    <cs:fillRef idx="0"/>
+    <cs:effectRef idx="0"/>
+    <cs:fontRef idx="minor">
+      <a:schemeClr val="tx1"/>
+    </cs:fontRef>
+  </cs:plotArea>
+  <cs:plotArea3D mods="allowNoFillOverride allowNoLineOverride">
+    <cs:lnRef idx="0"/>
+    <cs:fillRef idx="0"/>
+    <cs:effectRef idx="0"/>
+    <cs:fontRef idx="minor">
+      <a:schemeClr val="tx1"/>
+    </cs:fontRef>
+  </cs:plotArea3D>
+  <cs:seriesAxis>
+    <cs:lnRef idx="0"/>
+    <cs:fillRef idx="0"/>
+    <cs:effectRef idx="0"/>
+    <cs:fontRef idx="minor">
+      <a:schemeClr val="tx1">
+        <a:lumMod val="65000"/>
+        <a:lumOff val="35000"/>
+      </a:schemeClr>
+    </cs:fontRef>
+    <cs:defRPr sz="900" kern="1200"/>
+  </cs:seriesAxis>
+  <cs:seriesLine>
+    <cs:lnRef idx="0"/>
+    <cs:fillRef idx="0"/>
+    <cs:effectRef idx="0"/>
+    <cs:fontRef idx="minor">
+      <a:schemeClr val="tx1"/>
+    </cs:fontRef>
+    <cs:spPr>
+      <a:ln w="9525" cap="flat" cmpd="sng" algn="ctr">
+        <a:solidFill>
+          <a:schemeClr val="tx1">
+            <a:lumMod val="35000"/>
+            <a:lumOff val="65000"/>
+          </a:schemeClr>
+        </a:solidFill>
+        <a:round/>
+      </a:ln>
+    </cs:spPr>
+  </cs:seriesLine>
+  <cs:title>
+    <cs:lnRef idx="0"/>
+    <cs:fillRef idx="0"/>
+    <cs:effectRef idx="0"/>
+    <cs:fontRef idx="minor">
+      <a:schemeClr val="tx1">
+        <a:lumMod val="65000"/>
+        <a:lumOff val="35000"/>
+      </a:schemeClr>
+    </cs:fontRef>
+    <cs:defRPr sz="1400" b="0" kern="1200" spc="0" baseline="0"/>
+  </cs:title>
+  <cs:trendline>
+    <cs:lnRef idx="0">
+      <cs:styleClr val="auto"/>
+    </cs:lnRef>
+    <cs:fillRef idx="0"/>
+    <cs:effectRef idx="0"/>
+    <cs:fontRef idx="minor">
+      <a:schemeClr val="tx1"/>
+    </cs:fontRef>
+    <cs:spPr>
+      <a:ln w="19050" cap="rnd">
+        <a:solidFill>
+          <a:schemeClr val="phClr"/>
+        </a:solidFill>
+        <a:prstDash val="sysDot"/>
+      </a:ln>
+    </cs:spPr>
+  </cs:trendline>
+  <cs:trendlineLabel>
+    <cs:lnRef idx="0"/>
+    <cs:fillRef idx="0"/>
+    <cs:effectRef idx="0"/>
+    <cs:fontRef idx="minor">
+      <a:schemeClr val="tx1">
+        <a:lumMod val="65000"/>
+        <a:lumOff val="35000"/>
+      </a:schemeClr>
+    </cs:fontRef>
+    <cs:defRPr sz="900" kern="1200"/>
+  </cs:trendlineLabel>
+  <cs:upBar>
+    <cs:lnRef idx="0"/>
+    <cs:fillRef idx="0"/>
+    <cs:effectRef idx="0"/>
+    <cs:fontRef idx="minor">
+      <a:schemeClr val="tx1"/>
+    </cs:fontRef>
+    <cs:spPr>
+      <a:solidFill>
+        <a:schemeClr val="lt1"/>
+      </a:solidFill>
+      <a:ln w="9525" cap="flat" cmpd="sng" algn="ctr">
+        <a:solidFill>
+          <a:schemeClr val="tx1">
+            <a:lumMod val="65000"/>
+            <a:lumOff val="35000"/>
+          </a:schemeClr>
+        </a:solidFill>
+        <a:round/>
+      </a:ln>
+    </cs:spPr>
+  </cs:upBar>
+  <cs:valueAxis>
+    <cs:lnRef idx="0"/>
+    <cs:fillRef idx="0"/>
+    <cs:effectRef idx="0"/>
+    <cs:fontRef idx="minor">
+      <a:schemeClr val="tx1">
+        <a:lumMod val="65000"/>
+        <a:lumOff val="35000"/>
+      </a:schemeClr>
+    </cs:fontRef>
+    <cs:defRPr sz="900" kern="1200"/>
+  </cs:valueAxis>
+  <cs:wall>
+    <cs:lnRef idx="0"/>
+    <cs:fillRef idx="0"/>
+    <cs:effectRef idx="0"/>
+    <cs:fontRef idx="minor">
+      <a:schemeClr val="tx1"/>
+    </cs:fontRef>
+    <cs:spPr>
+      <a:noFill/>
+      <a:ln>
+        <a:noFill/>
+      </a:ln>
+    </cs:spPr>
+  </cs:wall>
+</cs:chartStyle>
+</file>
+
 <file path=word/glossary/document.xml><?xml version="1.0" encoding="utf-8"?>
 <w:glossaryDocument xmlns:wpc="http://schemas.microsoft.com/office/word/2010/wordprocessingCanvas" xmlns:cx="http://schemas.microsoft.com/office/drawing/2014/chartex" xmlns:cx1="http://schemas.microsoft.com/office/drawing/2015/9/8/chartex" xmlns:cx2="http://schemas.microsoft.com/office/drawing/2015/10/21/chartex" xmlns:cx3="http://schemas.microsoft.com/office/drawing/2016/5/9/chartex" xmlns:cx4="http://schemas.microsoft.com/office/drawing/2016/5/10/chartex" xmlns:cx5="http://schemas.microsoft.com/office/drawing/2016/5/11/chartex" xmlns:cx6="http://schemas.microsoft.com/office/drawing/2016/5/12/chartex" xmlns:cx7="http://schemas.microsoft.com/office/drawing/2016/5/13/chartex" xmlns:cx8="http://schemas.microsoft.com/office/drawing/2016/5/14/chartex" xmlns:mc="http://schemas.openxmlformats.org/markup-compatibility/2006" xmlns:aink="http://schemas.microsoft.com/office/drawing/2016/ink" xmlns:am3d="http://schemas.microsoft.com/office/drawing/2017/model3d" xmlns:o="urn:schemas-microsoft-com:office:office" xmlns:r="http://schemas.openxmlformats.org/officeDocument/2006/relationships" xmlns:m="http://schemas.openxmlformats.org/officeDocument/2006/math" xmlns:v="urn:schemas-microsoft-com:vml" xmlns:wp14="http://schemas.microsoft.com/office/word/2010/wordprocessingDrawing" xmlns:wp="http://schemas.openxmlformats.org/drawingml/2006/wordprocessingDrawing" xmlns:w10="urn:schemas-microsoft-com:office:word" xmlns:w="http://schemas.openxmlformats.org/wordprocessingml/2006/main" xmlns:w14="http://schemas.microsoft.com/office/word/2010/wordml" xmlns:w15="http://schemas.microsoft.com/office/word/2012/wordml" xmlns:w16cex="http://schemas.microsoft.com/office/word/2018/wordml/cex" xmlns:w16cid="http://schemas.microsoft.com/office/word/2016/wordml/cid" xmlns:w16="http://schemas.microsoft.com/office/word/2018/wordml" xmlns:w16sdtdh="http://schemas.microsoft.com/office/word/2020/wordml/sdtdatahash" xmlns:w16se="http://schemas.microsoft.com/office/word/2015/wordml/symex" xmlns:wpg="http://schemas.microsoft.com/office/word/2010/wordprocessingGroup" xmlns:wpi="http://schemas.microsoft.com/office/word/2010/wordprocessingInk" xmlns:wne="http://schemas.microsoft.com/office/word/2006/wordml" xmlns:wps="http://schemas.microsoft.com/office/word/2010/wordprocessingShape" mc:Ignorable="w14 w15 w16se w16cid w16 w16cex w16sdtdh wp14">
   <w:docParts>
@@ -6959,12 +10628,16 @@
     <w:rsid w:val="002513D1"/>
     <w:rsid w:val="0053234A"/>
     <w:rsid w:val="005700F9"/>
+    <w:rsid w:val="00616FDE"/>
+    <w:rsid w:val="006F5A63"/>
     <w:rsid w:val="007074B6"/>
     <w:rsid w:val="00876F0D"/>
     <w:rsid w:val="00947A50"/>
     <w:rsid w:val="009514D9"/>
     <w:rsid w:val="00977731"/>
+    <w:rsid w:val="00A66F9B"/>
     <w:rsid w:val="00AC17E3"/>
+    <w:rsid w:val="00AD0C8D"/>
     <w:rsid w:val="00AD5D98"/>
     <w:rsid w:val="00B149B3"/>
     <w:rsid w:val="00C31B25"/>
@@ -7810,7 +11483,7 @@
     <b:Year>2021</b:Year>
     <b:Month>6</b:Month>
     <b:URL>https://simran17102004.medium.com/4-queens-problem-without-backtracking-brute-force-approach-3acab2d9119</b:URL>
-    <b:RefOrder>3</b:RefOrder>
+    <b:RefOrder>4</b:RefOrder>
   </b:Source>
   <b:Source>
     <b:Tag>Sta19</b:Tag>
@@ -7827,7 +11500,7 @@
     <b:Month>11</b:Month>
     <b:Day>1</b:Day>
     <b:URL>https://codereview.stackexchange.com/questions/231696/brute-force-algorithm-in-c</b:URL>
-    <b:RefOrder>4</b:RefOrder>
+    <b:RefOrder>5</b:RefOrder>
   </b:Source>
   <b:Source>
     <b:Tag>Gee22</b:Tag>
@@ -7844,7 +11517,24 @@
     <b:Month>8</b:Month>
     <b:Day>24</b:Day>
     <b:URL>https://www.geeksforgeeks.org/most-important-type-of-algorithms/?ref=lbp</b:URL>
-    <b:RefOrder>5</b:RefOrder>
+    <b:RefOrder>6</b:RefOrder>
+  </b:Source>
+  <b:Source>
+    <b:Tag>Jak16</b:Tag>
+    <b:SourceType>InternetSite</b:SourceType>
+    <b:Guid>{CAB2CE3F-559B-4115-A08E-6A25F7190FA1}</b:Guid>
+    <b:Author>
+      <b:Author>
+        <b:Corporate>Jaka's Corner</b:Corporate>
+      </b:Author>
+    </b:Author>
+    <b:Title>OpenMP: For &amp; Scheduling</b:Title>
+    <b:InternetSiteTitle>Jaka's Corner</b:InternetSiteTitle>
+    <b:Year>2016</b:Year>
+    <b:Month>6</b:Month>
+    <b:Day>13</b:Day>
+    <b:URL>http://jakascorner.com/blog/2016/06/omp-for-scheduling.html</b:URL>
+    <b:RefOrder>3</b:RefOrder>
   </b:Source>
 </b:Sources>
 </file>
@@ -7858,7 +11548,7 @@
 </file>
 
 <file path=customXml/itemProps2.xml><?xml version="1.0" encoding="utf-8"?>
-<ds:datastoreItem xmlns:ds="http://schemas.openxmlformats.org/officeDocument/2006/customXml" ds:itemID="{4C48EDB6-01A7-4814-9C9D-6CA2AA630953}">
+<ds:datastoreItem xmlns:ds="http://schemas.openxmlformats.org/officeDocument/2006/customXml" ds:itemID="{8524F194-2BE3-4D3C-B6BF-C2277EB2156C}">
   <ds:schemaRefs>
     <ds:schemaRef ds:uri="http://schemas.openxmlformats.org/officeDocument/2006/bibliography"/>
   </ds:schemaRefs>

--- a/Report/CW2 Report - Michael Suttie.docx
+++ b/Report/CW2 Report - Michael Suttie.docx
@@ -112,7 +112,6 @@
                     <w:pPr>
                       <w:pStyle w:val="NoSpacing"/>
                       <w:spacing w:line="216" w:lineRule="auto"/>
-                      <w:jc w:val="both"/>
                       <w:rPr>
                         <w:rFonts w:asciiTheme="majorHAnsi" w:eastAsiaTheme="majorEastAsia" w:hAnsiTheme="majorHAnsi" w:cstheme="majorBidi"/>
                         <w:color w:val="4472C4" w:themeColor="accent1"/>
@@ -127,7 +126,25 @@
                         <w:sz w:val="88"/>
                         <w:szCs w:val="88"/>
                       </w:rPr>
-                      <w:t xml:space="preserve">SET10108 – Concurrent and Parallel Systems (Coursework </w:t>
+                      <w:t>SET10108– Concurrent</w:t>
+                    </w:r>
+                    <w:r>
+                      <w:rPr>
+                        <w:rFonts w:asciiTheme="majorHAnsi" w:eastAsiaTheme="majorEastAsia" w:hAnsiTheme="majorHAnsi" w:cstheme="majorBidi"/>
+                        <w:color w:val="4472C4" w:themeColor="accent1"/>
+                        <w:sz w:val="88"/>
+                        <w:szCs w:val="88"/>
+                      </w:rPr>
+                      <w:t xml:space="preserve"> </w:t>
+                    </w:r>
+                    <w:r>
+                      <w:rPr>
+                        <w:rFonts w:asciiTheme="majorHAnsi" w:eastAsiaTheme="majorEastAsia" w:hAnsiTheme="majorHAnsi" w:cstheme="majorBidi"/>
+                        <w:color w:val="4472C4" w:themeColor="accent1"/>
+                        <w:sz w:val="88"/>
+                        <w:szCs w:val="88"/>
+                      </w:rPr>
+                      <w:t xml:space="preserve">and Parallel Systems (Coursework </w:t>
                     </w:r>
                     <w:r>
                       <w:rPr>
@@ -1850,7 +1867,7 @@
       <w:r>
         <w:fldChar w:fldCharType="separate"/>
       </w:r>
-      <w:hyperlink w:anchor="_Toc121485043" w:history="1">
+      <w:hyperlink w:anchor="_Toc121505259" w:history="1">
         <w:r>
           <w:rPr>
             <w:rStyle w:val="Hyperlink"/>
@@ -1885,7 +1902,7 @@
             <w:noProof/>
             <w:webHidden/>
           </w:rPr>
-          <w:instrText xml:space="preserve"> PAGEREF _Toc121485043 \h </w:instrText>
+          <w:instrText xml:space="preserve"> PAGEREF _Toc121505259 \h </w:instrText>
         </w:r>
         <w:r>
           <w:rPr>
@@ -1928,7 +1945,7 @@
           <w:lang w:eastAsia="en-GB"/>
         </w:rPr>
       </w:pPr>
-      <w:hyperlink w:anchor="_Toc121485044" w:history="1">
+      <w:hyperlink w:anchor="_Toc121505260" w:history="1">
         <w:r>
           <w:rPr>
             <w:rStyle w:val="Hyperlink"/>
@@ -1963,7 +1980,7 @@
             <w:noProof/>
             <w:webHidden/>
           </w:rPr>
-          <w:instrText xml:space="preserve"> PAGEREF _Toc121485044 \h </w:instrText>
+          <w:instrText xml:space="preserve"> PAGEREF _Toc121505260 \h </w:instrText>
         </w:r>
         <w:r>
           <w:rPr>
@@ -2006,7 +2023,7 @@
           <w:lang w:eastAsia="en-GB"/>
         </w:rPr>
       </w:pPr>
-      <w:hyperlink w:anchor="_Toc121485045" w:history="1">
+      <w:hyperlink w:anchor="_Toc121505261" w:history="1">
         <w:r>
           <w:rPr>
             <w:rStyle w:val="Hyperlink"/>
@@ -2041,7 +2058,7 @@
             <w:noProof/>
             <w:webHidden/>
           </w:rPr>
-          <w:instrText xml:space="preserve"> PAGEREF _Toc121485045 \h </w:instrText>
+          <w:instrText xml:space="preserve"> PAGEREF _Toc121505261 \h </w:instrText>
         </w:r>
         <w:r>
           <w:rPr>
@@ -2084,7 +2101,7 @@
           <w:lang w:eastAsia="en-GB"/>
         </w:rPr>
       </w:pPr>
-      <w:hyperlink w:anchor="_Toc121485046" w:history="1">
+      <w:hyperlink w:anchor="_Toc121505262" w:history="1">
         <w:r>
           <w:rPr>
             <w:rStyle w:val="Hyperlink"/>
@@ -2119,7 +2136,7 @@
             <w:noProof/>
             <w:webHidden/>
           </w:rPr>
-          <w:instrText xml:space="preserve"> PAGEREF _Toc121485046 \h </w:instrText>
+          <w:instrText xml:space="preserve"> PAGEREF _Toc121505262 \h </w:instrText>
         </w:r>
         <w:r>
           <w:rPr>
@@ -2162,7 +2179,7 @@
           <w:lang w:eastAsia="en-GB"/>
         </w:rPr>
       </w:pPr>
-      <w:hyperlink w:anchor="_Toc121485047" w:history="1">
+      <w:hyperlink w:anchor="_Toc121505263" w:history="1">
         <w:r>
           <w:rPr>
             <w:rStyle w:val="Hyperlink"/>
@@ -2197,7 +2214,7 @@
             <w:noProof/>
             <w:webHidden/>
           </w:rPr>
-          <w:instrText xml:space="preserve"> PAGEREF _Toc121485047 \h </w:instrText>
+          <w:instrText xml:space="preserve"> PAGEREF _Toc121505263 \h </w:instrText>
         </w:r>
         <w:r>
           <w:rPr>
@@ -2240,7 +2257,7 @@
           <w:lang w:eastAsia="en-GB"/>
         </w:rPr>
       </w:pPr>
-      <w:hyperlink w:anchor="_Toc121485048" w:history="1">
+      <w:hyperlink w:anchor="_Toc121505264" w:history="1">
         <w:r>
           <w:rPr>
             <w:rStyle w:val="Hyperlink"/>
@@ -2254,7 +2271,7 @@
             <w:noProof/>
           </w:rPr>
           <w:noBreakHyphen/>
-          <w:t>3: OMP Parallel For</w:t>
+          <w:t>3: Parallel For (calculateSolution)</w:t>
         </w:r>
         <w:r>
           <w:rPr>
@@ -2275,7 +2292,7 @@
             <w:noProof/>
             <w:webHidden/>
           </w:rPr>
-          <w:instrText xml:space="preserve"> PAGEREF _Toc121485048 \h </w:instrText>
+          <w:instrText xml:space="preserve"> PAGEREF _Toc121505264 \h </w:instrText>
         </w:r>
         <w:r>
           <w:rPr>
@@ -2318,7 +2335,7 @@
           <w:lang w:eastAsia="en-GB"/>
         </w:rPr>
       </w:pPr>
-      <w:hyperlink w:anchor="_Toc121485049" w:history="1">
+      <w:hyperlink w:anchor="_Toc121505265" w:history="1">
         <w:r>
           <w:rPr>
             <w:rStyle w:val="Hyperlink"/>
@@ -2353,7 +2370,7 @@
             <w:noProof/>
             <w:webHidden/>
           </w:rPr>
-          <w:instrText xml:space="preserve"> PAGEREF _Toc121485049 \h </w:instrText>
+          <w:instrText xml:space="preserve"> PAGEREF _Toc121505265 \h </w:instrText>
         </w:r>
         <w:r>
           <w:rPr>
@@ -2396,7 +2413,7 @@
           <w:lang w:eastAsia="en-GB"/>
         </w:rPr>
       </w:pPr>
-      <w:hyperlink w:anchor="_Toc121485050" w:history="1">
+      <w:hyperlink w:anchor="_Toc121505266" w:history="1">
         <w:r>
           <w:rPr>
             <w:rStyle w:val="Hyperlink"/>
@@ -2431,7 +2448,7 @@
             <w:noProof/>
             <w:webHidden/>
           </w:rPr>
-          <w:instrText xml:space="preserve"> PAGEREF _Toc121485050 \h </w:instrText>
+          <w:instrText xml:space="preserve"> PAGEREF _Toc121505266 \h </w:instrText>
         </w:r>
         <w:r>
           <w:rPr>
@@ -2464,6 +2481,474 @@
     </w:p>
     <w:p>
       <w:pPr>
+        <w:pStyle w:val="TableofFigures"/>
+        <w:tabs>
+          <w:tab w:val="right" w:leader="dot" w:pos="9016"/>
+        </w:tabs>
+        <w:rPr>
+          <w:rFonts w:eastAsiaTheme="minorEastAsia"/>
+          <w:noProof/>
+          <w:lang w:eastAsia="en-GB"/>
+        </w:rPr>
+      </w:pPr>
+      <w:hyperlink w:anchor="_Toc121505267" w:history="1">
+        <w:r>
+          <w:rPr>
+            <w:rStyle w:val="Hyperlink"/>
+            <w:noProof/>
+          </w:rPr>
+          <w:t>Figure 3</w:t>
+        </w:r>
+        <w:r>
+          <w:rPr>
+            <w:rStyle w:val="Hyperlink"/>
+            <w:noProof/>
+          </w:rPr>
+          <w:noBreakHyphen/>
+          <w:t>6: Parallel For (boardIsValid)</w:t>
+        </w:r>
+        <w:r>
+          <w:rPr>
+            <w:noProof/>
+            <w:webHidden/>
+          </w:rPr>
+          <w:tab/>
+        </w:r>
+        <w:r>
+          <w:rPr>
+            <w:noProof/>
+            <w:webHidden/>
+          </w:rPr>
+          <w:fldChar w:fldCharType="begin"/>
+        </w:r>
+        <w:r>
+          <w:rPr>
+            <w:noProof/>
+            <w:webHidden/>
+          </w:rPr>
+          <w:instrText xml:space="preserve"> PAGEREF _Toc121505267 \h </w:instrText>
+        </w:r>
+        <w:r>
+          <w:rPr>
+            <w:noProof/>
+            <w:webHidden/>
+          </w:rPr>
+        </w:r>
+        <w:r>
+          <w:rPr>
+            <w:noProof/>
+            <w:webHidden/>
+          </w:rPr>
+          <w:fldChar w:fldCharType="separate"/>
+        </w:r>
+        <w:r>
+          <w:rPr>
+            <w:noProof/>
+            <w:webHidden/>
+          </w:rPr>
+          <w:t>11</w:t>
+        </w:r>
+        <w:r>
+          <w:rPr>
+            <w:noProof/>
+            <w:webHidden/>
+          </w:rPr>
+          <w:fldChar w:fldCharType="end"/>
+        </w:r>
+      </w:hyperlink>
+    </w:p>
+    <w:p>
+      <w:pPr>
+        <w:pStyle w:val="TableofFigures"/>
+        <w:tabs>
+          <w:tab w:val="right" w:leader="dot" w:pos="9016"/>
+        </w:tabs>
+        <w:rPr>
+          <w:rFonts w:eastAsiaTheme="minorEastAsia"/>
+          <w:noProof/>
+          <w:lang w:eastAsia="en-GB"/>
+        </w:rPr>
+      </w:pPr>
+      <w:hyperlink w:anchor="_Toc121505268" w:history="1">
+        <w:r>
+          <w:rPr>
+            <w:rStyle w:val="Hyperlink"/>
+            <w:noProof/>
+          </w:rPr>
+          <w:t>Figure 3</w:t>
+        </w:r>
+        <w:r>
+          <w:rPr>
+            <w:rStyle w:val="Hyperlink"/>
+            <w:noProof/>
+          </w:rPr>
+          <w:noBreakHyphen/>
+          <w:t>7: Parallel For (boardIsValid) Enabled vs Disabled</w:t>
+        </w:r>
+        <w:r>
+          <w:rPr>
+            <w:noProof/>
+            <w:webHidden/>
+          </w:rPr>
+          <w:tab/>
+        </w:r>
+        <w:r>
+          <w:rPr>
+            <w:noProof/>
+            <w:webHidden/>
+          </w:rPr>
+          <w:fldChar w:fldCharType="begin"/>
+        </w:r>
+        <w:r>
+          <w:rPr>
+            <w:noProof/>
+            <w:webHidden/>
+          </w:rPr>
+          <w:instrText xml:space="preserve"> PAGEREF _Toc121505268 \h </w:instrText>
+        </w:r>
+        <w:r>
+          <w:rPr>
+            <w:noProof/>
+            <w:webHidden/>
+          </w:rPr>
+        </w:r>
+        <w:r>
+          <w:rPr>
+            <w:noProof/>
+            <w:webHidden/>
+          </w:rPr>
+          <w:fldChar w:fldCharType="separate"/>
+        </w:r>
+        <w:r>
+          <w:rPr>
+            <w:noProof/>
+            <w:webHidden/>
+          </w:rPr>
+          <w:t>11</w:t>
+        </w:r>
+        <w:r>
+          <w:rPr>
+            <w:noProof/>
+            <w:webHidden/>
+          </w:rPr>
+          <w:fldChar w:fldCharType="end"/>
+        </w:r>
+      </w:hyperlink>
+    </w:p>
+    <w:p>
+      <w:pPr>
+        <w:pStyle w:val="TableofFigures"/>
+        <w:tabs>
+          <w:tab w:val="right" w:leader="dot" w:pos="9016"/>
+        </w:tabs>
+        <w:rPr>
+          <w:rFonts w:eastAsiaTheme="minorEastAsia"/>
+          <w:noProof/>
+          <w:lang w:eastAsia="en-GB"/>
+        </w:rPr>
+      </w:pPr>
+      <w:hyperlink w:anchor="_Toc121505269" w:history="1">
+        <w:r>
+          <w:rPr>
+            <w:rStyle w:val="Hyperlink"/>
+            <w:noProof/>
+          </w:rPr>
+          <w:t>Figure 3</w:t>
+        </w:r>
+        <w:r>
+          <w:rPr>
+            <w:rStyle w:val="Hyperlink"/>
+            <w:noProof/>
+          </w:rPr>
+          <w:noBreakHyphen/>
+          <w:t>8: Parallel For (boardIsValid) Comparison Graph</w:t>
+        </w:r>
+        <w:r>
+          <w:rPr>
+            <w:noProof/>
+            <w:webHidden/>
+          </w:rPr>
+          <w:tab/>
+        </w:r>
+        <w:r>
+          <w:rPr>
+            <w:noProof/>
+            <w:webHidden/>
+          </w:rPr>
+          <w:fldChar w:fldCharType="begin"/>
+        </w:r>
+        <w:r>
+          <w:rPr>
+            <w:noProof/>
+            <w:webHidden/>
+          </w:rPr>
+          <w:instrText xml:space="preserve"> PAGEREF _Toc121505269 \h </w:instrText>
+        </w:r>
+        <w:r>
+          <w:rPr>
+            <w:noProof/>
+            <w:webHidden/>
+          </w:rPr>
+        </w:r>
+        <w:r>
+          <w:rPr>
+            <w:noProof/>
+            <w:webHidden/>
+          </w:rPr>
+          <w:fldChar w:fldCharType="separate"/>
+        </w:r>
+        <w:r>
+          <w:rPr>
+            <w:noProof/>
+            <w:webHidden/>
+          </w:rPr>
+          <w:t>12</w:t>
+        </w:r>
+        <w:r>
+          <w:rPr>
+            <w:noProof/>
+            <w:webHidden/>
+          </w:rPr>
+          <w:fldChar w:fldCharType="end"/>
+        </w:r>
+      </w:hyperlink>
+    </w:p>
+    <w:p>
+      <w:pPr>
+        <w:pStyle w:val="TableofFigures"/>
+        <w:tabs>
+          <w:tab w:val="right" w:leader="dot" w:pos="9016"/>
+        </w:tabs>
+        <w:rPr>
+          <w:rFonts w:eastAsiaTheme="minorEastAsia"/>
+          <w:noProof/>
+          <w:lang w:eastAsia="en-GB"/>
+        </w:rPr>
+      </w:pPr>
+      <w:hyperlink r:id="rId7" w:anchor="_Toc121505270" w:history="1">
+        <w:r>
+          <w:rPr>
+            <w:rStyle w:val="Hyperlink"/>
+            <w:noProof/>
+          </w:rPr>
+          <w:t>Figure 3</w:t>
+        </w:r>
+        <w:r>
+          <w:rPr>
+            <w:rStyle w:val="Hyperlink"/>
+            <w:noProof/>
+          </w:rPr>
+          <w:noBreakHyphen/>
+          <w:t>9: OpenMP performance Table</w:t>
+        </w:r>
+        <w:r>
+          <w:rPr>
+            <w:noProof/>
+            <w:webHidden/>
+          </w:rPr>
+          <w:tab/>
+        </w:r>
+        <w:r>
+          <w:rPr>
+            <w:noProof/>
+            <w:webHidden/>
+          </w:rPr>
+          <w:fldChar w:fldCharType="begin"/>
+        </w:r>
+        <w:r>
+          <w:rPr>
+            <w:noProof/>
+            <w:webHidden/>
+          </w:rPr>
+          <w:instrText xml:space="preserve"> PAGEREF _Toc121505270 \h </w:instrText>
+        </w:r>
+        <w:r>
+          <w:rPr>
+            <w:noProof/>
+            <w:webHidden/>
+          </w:rPr>
+        </w:r>
+        <w:r>
+          <w:rPr>
+            <w:noProof/>
+            <w:webHidden/>
+          </w:rPr>
+          <w:fldChar w:fldCharType="separate"/>
+        </w:r>
+        <w:r>
+          <w:rPr>
+            <w:noProof/>
+            <w:webHidden/>
+          </w:rPr>
+          <w:t>12</w:t>
+        </w:r>
+        <w:r>
+          <w:rPr>
+            <w:noProof/>
+            <w:webHidden/>
+          </w:rPr>
+          <w:fldChar w:fldCharType="end"/>
+        </w:r>
+      </w:hyperlink>
+    </w:p>
+    <w:p>
+      <w:pPr>
+        <w:pStyle w:val="TableofFigures"/>
+        <w:tabs>
+          <w:tab w:val="right" w:leader="dot" w:pos="9016"/>
+        </w:tabs>
+        <w:rPr>
+          <w:rFonts w:eastAsiaTheme="minorEastAsia"/>
+          <w:noProof/>
+          <w:lang w:eastAsia="en-GB"/>
+        </w:rPr>
+      </w:pPr>
+      <w:hyperlink w:anchor="_Toc121505271" w:history="1">
+        <w:r>
+          <w:rPr>
+            <w:rStyle w:val="Hyperlink"/>
+            <w:noProof/>
+          </w:rPr>
+          <w:t>Figure 3</w:t>
+        </w:r>
+        <w:r>
+          <w:rPr>
+            <w:rStyle w:val="Hyperlink"/>
+            <w:noProof/>
+          </w:rPr>
+          <w:noBreakHyphen/>
+          <w:t>10: OpenMP Performance</w:t>
+        </w:r>
+        <w:r>
+          <w:rPr>
+            <w:noProof/>
+            <w:webHidden/>
+          </w:rPr>
+          <w:tab/>
+        </w:r>
+        <w:r>
+          <w:rPr>
+            <w:noProof/>
+            <w:webHidden/>
+          </w:rPr>
+          <w:fldChar w:fldCharType="begin"/>
+        </w:r>
+        <w:r>
+          <w:rPr>
+            <w:noProof/>
+            <w:webHidden/>
+          </w:rPr>
+          <w:instrText xml:space="preserve"> PAGEREF _Toc121505271 \h </w:instrText>
+        </w:r>
+        <w:r>
+          <w:rPr>
+            <w:noProof/>
+            <w:webHidden/>
+          </w:rPr>
+        </w:r>
+        <w:r>
+          <w:rPr>
+            <w:noProof/>
+            <w:webHidden/>
+          </w:rPr>
+          <w:fldChar w:fldCharType="separate"/>
+        </w:r>
+        <w:r>
+          <w:rPr>
+            <w:noProof/>
+            <w:webHidden/>
+          </w:rPr>
+          <w:t>13</w:t>
+        </w:r>
+        <w:r>
+          <w:rPr>
+            <w:noProof/>
+            <w:webHidden/>
+          </w:rPr>
+          <w:fldChar w:fldCharType="end"/>
+        </w:r>
+      </w:hyperlink>
+    </w:p>
+    <w:p>
+      <w:pPr>
+        <w:pStyle w:val="TableofFigures"/>
+        <w:tabs>
+          <w:tab w:val="right" w:leader="dot" w:pos="9016"/>
+        </w:tabs>
+        <w:rPr>
+          <w:rFonts w:eastAsiaTheme="minorEastAsia"/>
+          <w:noProof/>
+          <w:lang w:eastAsia="en-GB"/>
+        </w:rPr>
+      </w:pPr>
+      <w:hyperlink w:anchor="_Toc121505272" w:history="1">
+        <w:r>
+          <w:rPr>
+            <w:rStyle w:val="Hyperlink"/>
+            <w:noProof/>
+          </w:rPr>
+          <w:t>Figure 3</w:t>
+        </w:r>
+        <w:r>
+          <w:rPr>
+            <w:rStyle w:val="Hyperlink"/>
+            <w:noProof/>
+          </w:rPr>
+          <w:noBreakHyphen/>
+          <w:t>11: Performance table for Serial and OpenMP</w:t>
+        </w:r>
+        <w:r>
+          <w:rPr>
+            <w:noProof/>
+            <w:webHidden/>
+          </w:rPr>
+          <w:tab/>
+        </w:r>
+        <w:r>
+          <w:rPr>
+            <w:noProof/>
+            <w:webHidden/>
+          </w:rPr>
+          <w:fldChar w:fldCharType="begin"/>
+        </w:r>
+        <w:r>
+          <w:rPr>
+            <w:noProof/>
+            <w:webHidden/>
+          </w:rPr>
+          <w:instrText xml:space="preserve"> PAGEREF _Toc121505272 \h </w:instrText>
+        </w:r>
+        <w:r>
+          <w:rPr>
+            <w:noProof/>
+            <w:webHidden/>
+          </w:rPr>
+        </w:r>
+        <w:r>
+          <w:rPr>
+            <w:noProof/>
+            <w:webHidden/>
+          </w:rPr>
+          <w:fldChar w:fldCharType="separate"/>
+        </w:r>
+        <w:r>
+          <w:rPr>
+            <w:noProof/>
+            <w:webHidden/>
+          </w:rPr>
+          <w:t>14</w:t>
+        </w:r>
+        <w:r>
+          <w:rPr>
+            <w:noProof/>
+            <w:webHidden/>
+          </w:rPr>
+          <w:fldChar w:fldCharType="end"/>
+        </w:r>
+      </w:hyperlink>
+    </w:p>
+    <w:p>
+      <w:pPr>
         <w:pStyle w:val="NoSpacing"/>
         <w:jc w:val="both"/>
       </w:pPr>
@@ -2734,7 +3219,7 @@
                     <pic:cNvPicPr/>
                   </pic:nvPicPr>
                   <pic:blipFill>
-                    <a:blip r:embed="rId7"/>
+                    <a:blip r:embed="rId8"/>
                     <a:stretch>
                       <a:fillRect/>
                     </a:stretch>
@@ -2760,29 +3245,55 @@
         <w:pStyle w:val="Caption"/>
         <w:jc w:val="center"/>
       </w:pPr>
-      <w:bookmarkStart w:id="5" w:name="_Toc121485043"/>
+      <w:bookmarkStart w:id="5" w:name="_Toc121505259"/>
       <w:r>
         <w:t xml:space="preserve">Figure </w:t>
       </w:r>
-      <w:fldSimple w:instr=" STYLEREF 1 \s ">
-        <w:r>
-          <w:rPr>
-            <w:noProof/>
-          </w:rPr>
-          <w:t>2</w:t>
-        </w:r>
-      </w:fldSimple>
+      <w:r>
+        <w:fldChar w:fldCharType="begin"/>
+      </w:r>
+      <w:r>
+        <w:instrText xml:space="preserve"> STYLEREF 1 \s </w:instrText>
+      </w:r>
+      <w:r>
+        <w:fldChar w:fldCharType="separate"/>
+      </w:r>
+      <w:r>
+        <w:rPr>
+          <w:noProof/>
+        </w:rPr>
+        <w:t>2</w:t>
+      </w:r>
+      <w:r>
+        <w:rPr>
+          <w:noProof/>
+        </w:rPr>
+        <w:fldChar w:fldCharType="end"/>
+      </w:r>
       <w:r>
         <w:noBreakHyphen/>
       </w:r>
-      <w:fldSimple w:instr=" SEQ Figure \* ARABIC \s 1 ">
-        <w:r>
-          <w:rPr>
-            <w:noProof/>
-          </w:rPr>
-          <w:t>1</w:t>
-        </w:r>
-      </w:fldSimple>
+      <w:r>
+        <w:fldChar w:fldCharType="begin"/>
+      </w:r>
+      <w:r>
+        <w:instrText xml:space="preserve"> SEQ Figure \* ARABIC \s 1 </w:instrText>
+      </w:r>
+      <w:r>
+        <w:fldChar w:fldCharType="separate"/>
+      </w:r>
+      <w:r>
+        <w:rPr>
+          <w:noProof/>
+        </w:rPr>
+        <w:t>1</w:t>
+      </w:r>
+      <w:r>
+        <w:rPr>
+          <w:noProof/>
+        </w:rPr>
+        <w:fldChar w:fldCharType="end"/>
+      </w:r>
       <w:r>
         <w:t>: Serial Implementation</w:t>
       </w:r>
@@ -2977,7 +3488,7 @@
                     <pic:cNvPicPr/>
                   </pic:nvPicPr>
                   <pic:blipFill rotWithShape="1">
-                    <a:blip r:embed="rId8"/>
+                    <a:blip r:embed="rId9"/>
                     <a:srcRect b="4546"/>
                     <a:stretch/>
                   </pic:blipFill>
@@ -3011,29 +3522,55 @@
         <w:spacing w:after="0"/>
         <w:jc w:val="center"/>
       </w:pPr>
-      <w:bookmarkStart w:id="7" w:name="_Toc121485044"/>
+      <w:bookmarkStart w:id="7" w:name="_Toc121505260"/>
       <w:r>
         <w:t xml:space="preserve">Figure </w:t>
       </w:r>
-      <w:fldSimple w:instr=" STYLEREF 1 \s ">
-        <w:r>
-          <w:rPr>
-            <w:noProof/>
-          </w:rPr>
-          <w:t>2</w:t>
-        </w:r>
-      </w:fldSimple>
+      <w:r>
+        <w:fldChar w:fldCharType="begin"/>
+      </w:r>
+      <w:r>
+        <w:instrText xml:space="preserve"> STYLEREF 1 \s </w:instrText>
+      </w:r>
+      <w:r>
+        <w:fldChar w:fldCharType="separate"/>
+      </w:r>
+      <w:r>
+        <w:rPr>
+          <w:noProof/>
+        </w:rPr>
+        <w:t>2</w:t>
+      </w:r>
+      <w:r>
+        <w:rPr>
+          <w:noProof/>
+        </w:rPr>
+        <w:fldChar w:fldCharType="end"/>
+      </w:r>
       <w:r>
         <w:noBreakHyphen/>
       </w:r>
-      <w:fldSimple w:instr=" SEQ Figure \* ARABIC \s 1 ">
-        <w:r>
-          <w:rPr>
-            <w:noProof/>
-          </w:rPr>
-          <w:t>2</w:t>
-        </w:r>
-      </w:fldSimple>
+      <w:r>
+        <w:fldChar w:fldCharType="begin"/>
+      </w:r>
+      <w:r>
+        <w:instrText xml:space="preserve"> SEQ Figure \* ARABIC \s 1 </w:instrText>
+      </w:r>
+      <w:r>
+        <w:fldChar w:fldCharType="separate"/>
+      </w:r>
+      <w:r>
+        <w:rPr>
+          <w:noProof/>
+        </w:rPr>
+        <w:t>2</w:t>
+      </w:r>
+      <w:r>
+        <w:rPr>
+          <w:noProof/>
+        </w:rPr>
+        <w:fldChar w:fldCharType="end"/>
+      </w:r>
       <w:r>
         <w:t>: Serial N-Queens Performance Table</w:t>
       </w:r>
@@ -3072,7 +3609,7 @@
           <w:noProof/>
         </w:rPr>
         <w:drawing>
-          <wp:inline distT="0" distB="0" distL="0" distR="0" wp14:anchorId="1940D2D2" wp14:editId="6765CAC6">
+          <wp:inline distT="0" distB="0" distL="0" distR="0" wp14:anchorId="1940D2D2" wp14:editId="285FB61F">
             <wp:extent cx="5743575" cy="2619375"/>
             <wp:effectExtent l="0" t="0" r="9525" b="9525"/>
             <wp:docPr id="5" name="Chart 5">
@@ -3085,7 +3622,7 @@
             <wp:cNvGraphicFramePr/>
             <a:graphic xmlns:a="http://schemas.openxmlformats.org/drawingml/2006/main">
               <a:graphicData uri="http://schemas.openxmlformats.org/drawingml/2006/chart">
-                <c:chart xmlns:c="http://schemas.openxmlformats.org/drawingml/2006/chart" xmlns:r="http://schemas.openxmlformats.org/officeDocument/2006/relationships" r:id="rId9"/>
+                <c:chart xmlns:c="http://schemas.openxmlformats.org/drawingml/2006/chart" xmlns:r="http://schemas.openxmlformats.org/officeDocument/2006/relationships" r:id="rId10"/>
               </a:graphicData>
             </a:graphic>
           </wp:inline>
@@ -3097,29 +3634,55 @@
         <w:pStyle w:val="Caption"/>
         <w:jc w:val="center"/>
       </w:pPr>
-      <w:bookmarkStart w:id="8" w:name="_Toc121485045"/>
+      <w:bookmarkStart w:id="8" w:name="_Toc121505261"/>
       <w:r>
         <w:t xml:space="preserve">Figure </w:t>
       </w:r>
-      <w:fldSimple w:instr=" STYLEREF 1 \s ">
-        <w:r>
-          <w:rPr>
-            <w:noProof/>
-          </w:rPr>
-          <w:t>2</w:t>
-        </w:r>
-      </w:fldSimple>
+      <w:r>
+        <w:fldChar w:fldCharType="begin"/>
+      </w:r>
+      <w:r>
+        <w:instrText xml:space="preserve"> STYLEREF 1 \s </w:instrText>
+      </w:r>
+      <w:r>
+        <w:fldChar w:fldCharType="separate"/>
+      </w:r>
+      <w:r>
+        <w:rPr>
+          <w:noProof/>
+        </w:rPr>
+        <w:t>2</w:t>
+      </w:r>
+      <w:r>
+        <w:rPr>
+          <w:noProof/>
+        </w:rPr>
+        <w:fldChar w:fldCharType="end"/>
+      </w:r>
       <w:r>
         <w:noBreakHyphen/>
       </w:r>
-      <w:fldSimple w:instr=" SEQ Figure \* ARABIC \s 1 ">
-        <w:r>
-          <w:rPr>
-            <w:noProof/>
-          </w:rPr>
-          <w:t>3</w:t>
-        </w:r>
-      </w:fldSimple>
+      <w:r>
+        <w:fldChar w:fldCharType="begin"/>
+      </w:r>
+      <w:r>
+        <w:instrText xml:space="preserve"> SEQ Figure \* ARABIC \s 1 </w:instrText>
+      </w:r>
+      <w:r>
+        <w:fldChar w:fldCharType="separate"/>
+      </w:r>
+      <w:r>
+        <w:rPr>
+          <w:noProof/>
+        </w:rPr>
+        <w:t>3</w:t>
+      </w:r>
+      <w:r>
+        <w:rPr>
+          <w:noProof/>
+        </w:rPr>
+        <w:fldChar w:fldCharType="end"/>
+      </w:r>
       <w:r>
         <w:t>: Serial N-Queens Average Times</w:t>
       </w:r>
@@ -3262,7 +3825,7 @@
                     <pic:cNvPicPr/>
                   </pic:nvPicPr>
                   <pic:blipFill>
-                    <a:blip r:embed="rId10"/>
+                    <a:blip r:embed="rId11"/>
                     <a:stretch>
                       <a:fillRect/>
                     </a:stretch>
@@ -3289,29 +3852,55 @@
         <w:spacing w:line="360" w:lineRule="auto"/>
         <w:jc w:val="center"/>
       </w:pPr>
-      <w:bookmarkStart w:id="11" w:name="_Toc121485046"/>
+      <w:bookmarkStart w:id="11" w:name="_Toc121505262"/>
       <w:r>
         <w:t xml:space="preserve">Figure </w:t>
       </w:r>
-      <w:fldSimple w:instr=" STYLEREF 1 \s ">
-        <w:r>
-          <w:rPr>
-            <w:noProof/>
-          </w:rPr>
-          <w:t>3</w:t>
-        </w:r>
-      </w:fldSimple>
+      <w:r>
+        <w:fldChar w:fldCharType="begin"/>
+      </w:r>
+      <w:r>
+        <w:instrText xml:space="preserve"> STYLEREF 1 \s </w:instrText>
+      </w:r>
+      <w:r>
+        <w:fldChar w:fldCharType="separate"/>
+      </w:r>
+      <w:r>
+        <w:rPr>
+          <w:noProof/>
+        </w:rPr>
+        <w:t>3</w:t>
+      </w:r>
+      <w:r>
+        <w:rPr>
+          <w:noProof/>
+        </w:rPr>
+        <w:fldChar w:fldCharType="end"/>
+      </w:r>
       <w:r>
         <w:noBreakHyphen/>
       </w:r>
-      <w:fldSimple w:instr=" SEQ Figure \* ARABIC \s 1 ">
-        <w:r>
-          <w:rPr>
-            <w:noProof/>
-          </w:rPr>
-          <w:t>1</w:t>
-        </w:r>
-      </w:fldSimple>
+      <w:r>
+        <w:fldChar w:fldCharType="begin"/>
+      </w:r>
+      <w:r>
+        <w:instrText xml:space="preserve"> SEQ Figure \* ARABIC \s 1 </w:instrText>
+      </w:r>
+      <w:r>
+        <w:fldChar w:fldCharType="separate"/>
+      </w:r>
+      <w:r>
+        <w:rPr>
+          <w:noProof/>
+        </w:rPr>
+        <w:t>1</w:t>
+      </w:r>
+      <w:r>
+        <w:rPr>
+          <w:noProof/>
+        </w:rPr>
+        <w:fldChar w:fldCharType="end"/>
+      </w:r>
       <w:r>
         <w:t>: Initial Non-Recursive Attempt</w:t>
       </w:r>
@@ -3831,7 +4420,7 @@
                     <pic:cNvPicPr/>
                   </pic:nvPicPr>
                   <pic:blipFill>
-                    <a:blip r:embed="rId11"/>
+                    <a:blip r:embed="rId12"/>
                     <a:stretch>
                       <a:fillRect/>
                     </a:stretch>
@@ -3859,29 +4448,55 @@
         <w:ind w:firstLine="720"/>
         <w:jc w:val="both"/>
       </w:pPr>
-      <w:bookmarkStart w:id="12" w:name="_Toc121485047"/>
+      <w:bookmarkStart w:id="12" w:name="_Toc121505263"/>
       <w:r>
         <w:t xml:space="preserve">Figure </w:t>
       </w:r>
-      <w:fldSimple w:instr=" STYLEREF 1 \s ">
-        <w:r>
-          <w:rPr>
-            <w:noProof/>
-          </w:rPr>
-          <w:t>3</w:t>
-        </w:r>
-      </w:fldSimple>
+      <w:r>
+        <w:fldChar w:fldCharType="begin"/>
+      </w:r>
+      <w:r>
+        <w:instrText xml:space="preserve"> STYLEREF 1 \s </w:instrText>
+      </w:r>
+      <w:r>
+        <w:fldChar w:fldCharType="separate"/>
+      </w:r>
+      <w:r>
+        <w:rPr>
+          <w:noProof/>
+        </w:rPr>
+        <w:t>3</w:t>
+      </w:r>
+      <w:r>
+        <w:rPr>
+          <w:noProof/>
+        </w:rPr>
+        <w:fldChar w:fldCharType="end"/>
+      </w:r>
       <w:r>
         <w:noBreakHyphen/>
       </w:r>
-      <w:fldSimple w:instr=" SEQ Figure \* ARABIC \s 1 ">
-        <w:r>
-          <w:rPr>
-            <w:noProof/>
-          </w:rPr>
-          <w:t>2</w:t>
-        </w:r>
-      </w:fldSimple>
+      <w:r>
+        <w:fldChar w:fldCharType="begin"/>
+      </w:r>
+      <w:r>
+        <w:instrText xml:space="preserve"> SEQ Figure \* ARABIC \s 1 </w:instrText>
+      </w:r>
+      <w:r>
+        <w:fldChar w:fldCharType="separate"/>
+      </w:r>
+      <w:r>
+        <w:rPr>
+          <w:noProof/>
+        </w:rPr>
+        <w:t>2</w:t>
+      </w:r>
+      <w:r>
+        <w:rPr>
+          <w:noProof/>
+        </w:rPr>
+        <w:fldChar w:fldCharType="end"/>
+      </w:r>
       <w:r>
         <w:t>: Final Brute Force Implementation</w:t>
       </w:r>
@@ -4043,7 +4658,7 @@
                     <pic:cNvPicPr/>
                   </pic:nvPicPr>
                   <pic:blipFill>
-                    <a:blip r:embed="rId12"/>
+                    <a:blip r:embed="rId13"/>
                     <a:stretch>
                       <a:fillRect/>
                     </a:stretch>
@@ -4069,49 +4684,76 @@
         <w:pStyle w:val="Caption"/>
         <w:jc w:val="center"/>
       </w:pPr>
-      <w:bookmarkStart w:id="15" w:name="_Toc121485048"/>
+      <w:bookmarkStart w:id="15" w:name="_Toc121505264"/>
       <w:r>
         <w:t xml:space="preserve">Figure </w:t>
       </w:r>
-      <w:fldSimple w:instr=" STYLEREF 1 \s ">
-        <w:r>
-          <w:rPr>
-            <w:noProof/>
-          </w:rPr>
-          <w:t>3</w:t>
-        </w:r>
-      </w:fldSimple>
+      <w:r>
+        <w:fldChar w:fldCharType="begin"/>
+      </w:r>
+      <w:r>
+        <w:instrText xml:space="preserve"> STYLEREF 1 \s </w:instrText>
+      </w:r>
+      <w:r>
+        <w:fldChar w:fldCharType="separate"/>
+      </w:r>
+      <w:r>
+        <w:rPr>
+          <w:noProof/>
+        </w:rPr>
+        <w:t>3</w:t>
+      </w:r>
+      <w:r>
+        <w:rPr>
+          <w:noProof/>
+        </w:rPr>
+        <w:fldChar w:fldCharType="end"/>
+      </w:r>
       <w:r>
         <w:noBreakHyphen/>
       </w:r>
-      <w:fldSimple w:instr=" SEQ Figure \* ARABIC \s 1 ">
-        <w:r>
-          <w:rPr>
-            <w:noProof/>
-          </w:rPr>
-          <w:t>3</w:t>
-        </w:r>
-      </w:fldSimple>
+      <w:r>
+        <w:fldChar w:fldCharType="begin"/>
+      </w:r>
+      <w:r>
+        <w:instrText xml:space="preserve"> SEQ Figure \* ARABIC \s 1 </w:instrText>
+      </w:r>
+      <w:r>
+        <w:fldChar w:fldCharType="separate"/>
+      </w:r>
+      <w:r>
+        <w:rPr>
+          <w:noProof/>
+        </w:rPr>
+        <w:t>3</w:t>
+      </w:r>
+      <w:r>
+        <w:rPr>
+          <w:noProof/>
+        </w:rPr>
+        <w:fldChar w:fldCharType="end"/>
+      </w:r>
       <w:r>
         <w:t>: Parallel For</w:t>
       </w:r>
+      <w:r>
+        <w:t xml:space="preserve"> (</w:t>
+      </w:r>
+      <w:proofErr w:type="spellStart"/>
+      <w:r>
+        <w:t>calculateSolution</w:t>
+      </w:r>
+      <w:proofErr w:type="spellEnd"/>
+      <w:r>
+        <w:t>)</w:t>
+      </w:r>
       <w:bookmarkEnd w:id="15"/>
-      <w:r>
-        <w:t xml:space="preserve"> (</w:t>
-      </w:r>
-      <w:proofErr w:type="spellStart"/>
-      <w:r>
-        <w:t>calculateSolution</w:t>
-      </w:r>
-      <w:proofErr w:type="spellEnd"/>
-      <w:r>
-        <w:t>)</w:t>
-      </w:r>
     </w:p>
     <w:p/>
     <w:p>
       <w:pPr>
         <w:spacing w:line="360" w:lineRule="auto"/>
+        <w:jc w:val="both"/>
       </w:pPr>
       <w:r>
         <w:t xml:space="preserve">The key thing to notice here is the use of the guided scheduling – after looking through recommendations of which scheduling types were best for certain scenarios </w:t>
@@ -4162,6 +4804,7 @@
     <w:p>
       <w:pPr>
         <w:spacing w:line="360" w:lineRule="auto"/>
+        <w:jc w:val="both"/>
       </w:pPr>
     </w:p>
     <w:p>
@@ -4169,6 +4812,7 @@
         <w:pStyle w:val="Heading3"/>
         <w:spacing w:line="360" w:lineRule="auto"/>
         <w:ind w:firstLine="360"/>
+        <w:jc w:val="both"/>
       </w:pPr>
       <w:bookmarkStart w:id="16" w:name="_Toc121446139"/>
       <w:r>
@@ -4179,6 +4823,7 @@
     <w:p>
       <w:pPr>
         <w:spacing w:line="360" w:lineRule="auto"/>
+        <w:jc w:val="both"/>
       </w:pPr>
       <w:r>
         <w:t>As stated before, were three scheduling types chosen to take forward for testing. There was initially a fourth which was Dynamic Scheduling. This was implemented but resulted in a slowdown rather than a speedup and was therefore axed because of this. The other three, Default, Guided and Static all performed similarly to expectations, with some providing speedup.</w:t>
@@ -4192,11 +4837,13 @@
     <w:p>
       <w:pPr>
         <w:spacing w:line="360" w:lineRule="auto"/>
+        <w:jc w:val="both"/>
       </w:pPr>
     </w:p>
     <w:p>
       <w:pPr>
         <w:spacing w:line="360" w:lineRule="auto"/>
+        <w:jc w:val="both"/>
       </w:pPr>
       <w:r>
         <w:t xml:space="preserve">It is important to note that the results presented here are more limited in scope than the results presented in previous analysis. </w:t>
@@ -4237,7 +4884,7 @@
             <wp:cNvGraphicFramePr/>
             <a:graphic xmlns:a="http://schemas.openxmlformats.org/drawingml/2006/main">
               <a:graphicData uri="http://schemas.openxmlformats.org/drawingml/2006/chart">
-                <c:chart xmlns:c="http://schemas.openxmlformats.org/drawingml/2006/chart" xmlns:r="http://schemas.openxmlformats.org/officeDocument/2006/relationships" r:id="rId13"/>
+                <c:chart xmlns:c="http://schemas.openxmlformats.org/drawingml/2006/chart" xmlns:r="http://schemas.openxmlformats.org/officeDocument/2006/relationships" r:id="rId14"/>
               </a:graphicData>
             </a:graphic>
           </wp:inline>
@@ -4249,29 +4896,55 @@
         <w:pStyle w:val="Caption"/>
         <w:jc w:val="center"/>
       </w:pPr>
-      <w:bookmarkStart w:id="17" w:name="_Toc121485049"/>
+      <w:bookmarkStart w:id="17" w:name="_Toc121505265"/>
       <w:r>
         <w:t xml:space="preserve">Figure </w:t>
       </w:r>
-      <w:fldSimple w:instr=" STYLEREF 1 \s ">
-        <w:r>
-          <w:rPr>
-            <w:noProof/>
-          </w:rPr>
-          <w:t>3</w:t>
-        </w:r>
-      </w:fldSimple>
+      <w:r>
+        <w:fldChar w:fldCharType="begin"/>
+      </w:r>
+      <w:r>
+        <w:instrText xml:space="preserve"> STYLEREF 1 \s </w:instrText>
+      </w:r>
+      <w:r>
+        <w:fldChar w:fldCharType="separate"/>
+      </w:r>
+      <w:r>
+        <w:rPr>
+          <w:noProof/>
+        </w:rPr>
+        <w:t>3</w:t>
+      </w:r>
+      <w:r>
+        <w:rPr>
+          <w:noProof/>
+        </w:rPr>
+        <w:fldChar w:fldCharType="end"/>
+      </w:r>
       <w:r>
         <w:noBreakHyphen/>
       </w:r>
-      <w:fldSimple w:instr=" SEQ Figure \* ARABIC \s 1 ">
-        <w:r>
-          <w:rPr>
-            <w:noProof/>
-          </w:rPr>
-          <w:t>4</w:t>
-        </w:r>
-      </w:fldSimple>
+      <w:r>
+        <w:fldChar w:fldCharType="begin"/>
+      </w:r>
+      <w:r>
+        <w:instrText xml:space="preserve"> SEQ Figure \* ARABIC \s 1 </w:instrText>
+      </w:r>
+      <w:r>
+        <w:fldChar w:fldCharType="separate"/>
+      </w:r>
+      <w:r>
+        <w:rPr>
+          <w:noProof/>
+        </w:rPr>
+        <w:t>4</w:t>
+      </w:r>
+      <w:r>
+        <w:rPr>
+          <w:noProof/>
+        </w:rPr>
+        <w:fldChar w:fldCharType="end"/>
+      </w:r>
       <w:r>
         <w:t>: Scheduling Performance (N=9)</w:t>
       </w:r>
@@ -4281,6 +4954,7 @@
     <w:p>
       <w:pPr>
         <w:spacing w:line="360" w:lineRule="auto"/>
+        <w:jc w:val="both"/>
       </w:pPr>
       <w:r>
         <w:t xml:space="preserve">Figure 3-4 shows the difference in performance between the three scheduling types when the program is asked to calculate the solutions for a 9x9 problem. The averages here show that the times are all within 0.10 of a second of </w:t>
@@ -4305,6 +4979,7 @@
     <w:p>
       <w:pPr>
         <w:spacing w:line="360" w:lineRule="auto"/>
+        <w:jc w:val="both"/>
       </w:pPr>
       <w:r>
         <w:t xml:space="preserve">This notion changed, however, once the results for the N = 10 runs came in, which was the highest run that the system </w:t>
@@ -4348,7 +5023,7 @@
             <wp:cNvGraphicFramePr/>
             <a:graphic xmlns:a="http://schemas.openxmlformats.org/drawingml/2006/main">
               <a:graphicData uri="http://schemas.openxmlformats.org/drawingml/2006/chart">
-                <c:chart xmlns:c="http://schemas.openxmlformats.org/drawingml/2006/chart" xmlns:r="http://schemas.openxmlformats.org/officeDocument/2006/relationships" r:id="rId14"/>
+                <c:chart xmlns:c="http://schemas.openxmlformats.org/drawingml/2006/chart" xmlns:r="http://schemas.openxmlformats.org/officeDocument/2006/relationships" r:id="rId15"/>
               </a:graphicData>
             </a:graphic>
           </wp:inline>
@@ -4360,29 +5035,55 @@
         <w:pStyle w:val="Caption"/>
         <w:jc w:val="center"/>
       </w:pPr>
-      <w:bookmarkStart w:id="18" w:name="_Toc121485050"/>
+      <w:bookmarkStart w:id="18" w:name="_Toc121505266"/>
       <w:r>
         <w:t xml:space="preserve">Figure </w:t>
       </w:r>
-      <w:fldSimple w:instr=" STYLEREF 1 \s ">
-        <w:r>
-          <w:rPr>
-            <w:noProof/>
-          </w:rPr>
-          <w:t>3</w:t>
-        </w:r>
-      </w:fldSimple>
+      <w:r>
+        <w:fldChar w:fldCharType="begin"/>
+      </w:r>
+      <w:r>
+        <w:instrText xml:space="preserve"> STYLEREF 1 \s </w:instrText>
+      </w:r>
+      <w:r>
+        <w:fldChar w:fldCharType="separate"/>
+      </w:r>
+      <w:r>
+        <w:rPr>
+          <w:noProof/>
+        </w:rPr>
+        <w:t>3</w:t>
+      </w:r>
+      <w:r>
+        <w:rPr>
+          <w:noProof/>
+        </w:rPr>
+        <w:fldChar w:fldCharType="end"/>
+      </w:r>
       <w:r>
         <w:noBreakHyphen/>
       </w:r>
-      <w:fldSimple w:instr=" SEQ Figure \* ARABIC \s 1 ">
-        <w:r>
-          <w:rPr>
-            <w:noProof/>
-          </w:rPr>
-          <w:t>5</w:t>
-        </w:r>
-      </w:fldSimple>
+      <w:r>
+        <w:fldChar w:fldCharType="begin"/>
+      </w:r>
+      <w:r>
+        <w:instrText xml:space="preserve"> SEQ Figure \* ARABIC \s 1 </w:instrText>
+      </w:r>
+      <w:r>
+        <w:fldChar w:fldCharType="separate"/>
+      </w:r>
+      <w:r>
+        <w:rPr>
+          <w:noProof/>
+        </w:rPr>
+        <w:t>5</w:t>
+      </w:r>
+      <w:r>
+        <w:rPr>
+          <w:noProof/>
+        </w:rPr>
+        <w:fldChar w:fldCharType="end"/>
+      </w:r>
       <w:r>
         <w:t>: Scheduling Performance (N=10)</w:t>
       </w:r>
@@ -4392,6 +5093,7 @@
     <w:p>
       <w:pPr>
         <w:spacing w:line="360" w:lineRule="auto"/>
+        <w:jc w:val="both"/>
       </w:pPr>
       <w:r>
         <w:t xml:space="preserve">Figure 3-5 shows the performance difference between the scheduling types, </w:t>
@@ -4411,6 +5113,7 @@
     <w:p>
       <w:pPr>
         <w:spacing w:line="360" w:lineRule="auto"/>
+        <w:jc w:val="both"/>
       </w:pPr>
       <w:r>
         <w:t xml:space="preserve">Guided provided a larger boost when faced with the 9x9 problem whereas guided performed better over the 10x10 problem. It can be assumed from this that guided may perform better as the scale of the problem increases. </w:t>
@@ -4419,6 +5122,7 @@
     <w:p>
       <w:pPr>
         <w:spacing w:line="360" w:lineRule="auto"/>
+        <w:jc w:val="both"/>
       </w:pPr>
       <w:r>
         <w:t>The key thing to note too, is the difference in time being saved. While they both provide a bonus to the speed of the program execution during different scenarios, no matter how you look at it, guided scheduling provided the solution with a larger time benefit than that of static scheduling. While static provides milliseconds worth, guided provides full seconds worth of a performance bonus – and in a system such as this where the waiting times for calculation seem to get exponentially worse with the size of the calculation, it seemed that guided would be the best scheduling choice to stick with for the final program.</w:t>
@@ -4461,6 +5165,7 @@
     <w:p>
       <w:pPr>
         <w:spacing w:line="360" w:lineRule="auto"/>
+        <w:jc w:val="both"/>
       </w:pPr>
       <w:r>
         <w:t xml:space="preserve">An attempt was also made to parallelise the </w:t>
@@ -4500,7 +5205,7 @@
                     <pic:cNvPicPr/>
                   </pic:nvPicPr>
                   <pic:blipFill>
-                    <a:blip r:embed="rId15"/>
+                    <a:blip r:embed="rId16"/>
                     <a:stretch>
                       <a:fillRect/>
                     </a:stretch>
@@ -4526,28 +5231,55 @@
         <w:pStyle w:val="Caption"/>
         <w:jc w:val="center"/>
       </w:pPr>
+      <w:bookmarkStart w:id="19" w:name="_Toc121505267"/>
       <w:r>
         <w:t xml:space="preserve">Figure </w:t>
       </w:r>
-      <w:fldSimple w:instr=" STYLEREF 1 \s ">
-        <w:r>
-          <w:rPr>
-            <w:noProof/>
-          </w:rPr>
-          <w:t>3</w:t>
-        </w:r>
-      </w:fldSimple>
+      <w:r>
+        <w:fldChar w:fldCharType="begin"/>
+      </w:r>
+      <w:r>
+        <w:instrText xml:space="preserve"> STYLEREF 1 \s </w:instrText>
+      </w:r>
+      <w:r>
+        <w:fldChar w:fldCharType="separate"/>
+      </w:r>
+      <w:r>
+        <w:rPr>
+          <w:noProof/>
+        </w:rPr>
+        <w:t>3</w:t>
+      </w:r>
+      <w:r>
+        <w:rPr>
+          <w:noProof/>
+        </w:rPr>
+        <w:fldChar w:fldCharType="end"/>
+      </w:r>
       <w:r>
         <w:noBreakHyphen/>
       </w:r>
-      <w:fldSimple w:instr=" SEQ Figure \* ARABIC \s 1 ">
-        <w:r>
-          <w:rPr>
-            <w:noProof/>
-          </w:rPr>
-          <w:t>6</w:t>
-        </w:r>
-      </w:fldSimple>
+      <w:r>
+        <w:fldChar w:fldCharType="begin"/>
+      </w:r>
+      <w:r>
+        <w:instrText xml:space="preserve"> SEQ Figure \* ARABIC \s 1 </w:instrText>
+      </w:r>
+      <w:r>
+        <w:fldChar w:fldCharType="separate"/>
+      </w:r>
+      <w:r>
+        <w:rPr>
+          <w:noProof/>
+        </w:rPr>
+        <w:t>6</w:t>
+      </w:r>
+      <w:r>
+        <w:rPr>
+          <w:noProof/>
+        </w:rPr>
+        <w:fldChar w:fldCharType="end"/>
+      </w:r>
       <w:r>
         <w:t>: Parallel For (</w:t>
       </w:r>
@@ -4559,11 +5291,13 @@
       <w:r>
         <w:t>)</w:t>
       </w:r>
+      <w:bookmarkEnd w:id="19"/>
     </w:p>
     <w:p/>
     <w:p>
       <w:pPr>
         <w:spacing w:line="360" w:lineRule="auto"/>
+        <w:jc w:val="both"/>
       </w:pPr>
       <w:r>
         <w:t xml:space="preserve">Initially, the performance was in-line with what is expected from previous testing; relatively fast computation for the first 8 N values, followed by a more dramatic increase in execution time for N= 9 and 10. However, in the case of using a parallel for alongside the </w:t>
@@ -4606,7 +5340,7 @@
                     <pic:cNvPicPr/>
                   </pic:nvPicPr>
                   <pic:blipFill>
-                    <a:blip r:embed="rId16"/>
+                    <a:blip r:embed="rId17"/>
                     <a:stretch>
                       <a:fillRect/>
                     </a:stretch>
@@ -4632,28 +5366,55 @@
         <w:pStyle w:val="Caption"/>
         <w:jc w:val="center"/>
       </w:pPr>
+      <w:bookmarkStart w:id="20" w:name="_Toc121505268"/>
       <w:r>
         <w:t xml:space="preserve">Figure </w:t>
       </w:r>
-      <w:fldSimple w:instr=" STYLEREF 1 \s ">
-        <w:r>
-          <w:rPr>
-            <w:noProof/>
-          </w:rPr>
-          <w:t>3</w:t>
-        </w:r>
-      </w:fldSimple>
+      <w:r>
+        <w:fldChar w:fldCharType="begin"/>
+      </w:r>
+      <w:r>
+        <w:instrText xml:space="preserve"> STYLEREF 1 \s </w:instrText>
+      </w:r>
+      <w:r>
+        <w:fldChar w:fldCharType="separate"/>
+      </w:r>
+      <w:r>
+        <w:rPr>
+          <w:noProof/>
+        </w:rPr>
+        <w:t>3</w:t>
+      </w:r>
+      <w:r>
+        <w:rPr>
+          <w:noProof/>
+        </w:rPr>
+        <w:fldChar w:fldCharType="end"/>
+      </w:r>
       <w:r>
         <w:noBreakHyphen/>
       </w:r>
-      <w:fldSimple w:instr=" SEQ Figure \* ARABIC \s 1 ">
-        <w:r>
-          <w:rPr>
-            <w:noProof/>
-          </w:rPr>
-          <w:t>7</w:t>
-        </w:r>
-      </w:fldSimple>
+      <w:r>
+        <w:fldChar w:fldCharType="begin"/>
+      </w:r>
+      <w:r>
+        <w:instrText xml:space="preserve"> SEQ Figure \* ARABIC \s 1 </w:instrText>
+      </w:r>
+      <w:r>
+        <w:fldChar w:fldCharType="separate"/>
+      </w:r>
+      <w:r>
+        <w:rPr>
+          <w:noProof/>
+        </w:rPr>
+        <w:t>7</w:t>
+      </w:r>
+      <w:r>
+        <w:rPr>
+          <w:noProof/>
+        </w:rPr>
+        <w:fldChar w:fldCharType="end"/>
+      </w:r>
       <w:r>
         <w:t>: Parallel For (</w:t>
       </w:r>
@@ -4665,10 +5426,12 @@
       <w:r>
         <w:t>) Enabled vs Disabled</w:t>
       </w:r>
+      <w:bookmarkEnd w:id="20"/>
     </w:p>
     <w:p>
       <w:pPr>
         <w:spacing w:line="360" w:lineRule="auto"/>
+        <w:jc w:val="both"/>
         <w:rPr>
           <w:noProof/>
         </w:rPr>
@@ -4715,7 +5478,7 @@
                     </pic:cNvPicPr>
                   </pic:nvPicPr>
                   <pic:blipFill>
-                    <a:blip r:embed="rId17">
+                    <a:blip r:embed="rId18">
                       <a:extLst>
                         <a:ext uri="{28A0092B-C50C-407E-A947-70E740481C1C}">
                           <a14:useLocalDpi xmlns:a14="http://schemas.microsoft.com/office/drawing/2010/main" val="0"/>
@@ -4752,28 +5515,55 @@
         <w:pStyle w:val="Caption"/>
         <w:jc w:val="center"/>
       </w:pPr>
+      <w:bookmarkStart w:id="21" w:name="_Toc121505269"/>
       <w:r>
         <w:t xml:space="preserve">Figure </w:t>
       </w:r>
-      <w:fldSimple w:instr=" STYLEREF 1 \s ">
-        <w:r>
-          <w:rPr>
-            <w:noProof/>
-          </w:rPr>
-          <w:t>3</w:t>
-        </w:r>
-      </w:fldSimple>
+      <w:r>
+        <w:fldChar w:fldCharType="begin"/>
+      </w:r>
+      <w:r>
+        <w:instrText xml:space="preserve"> STYLEREF 1 \s </w:instrText>
+      </w:r>
+      <w:r>
+        <w:fldChar w:fldCharType="separate"/>
+      </w:r>
+      <w:r>
+        <w:rPr>
+          <w:noProof/>
+        </w:rPr>
+        <w:t>3</w:t>
+      </w:r>
+      <w:r>
+        <w:rPr>
+          <w:noProof/>
+        </w:rPr>
+        <w:fldChar w:fldCharType="end"/>
+      </w:r>
       <w:r>
         <w:noBreakHyphen/>
       </w:r>
-      <w:fldSimple w:instr=" SEQ Figure \* ARABIC \s 1 ">
-        <w:r>
-          <w:rPr>
-            <w:noProof/>
-          </w:rPr>
-          <w:t>8</w:t>
-        </w:r>
-      </w:fldSimple>
+      <w:r>
+        <w:fldChar w:fldCharType="begin"/>
+      </w:r>
+      <w:r>
+        <w:instrText xml:space="preserve"> SEQ Figure \* ARABIC \s 1 </w:instrText>
+      </w:r>
+      <w:r>
+        <w:fldChar w:fldCharType="separate"/>
+      </w:r>
+      <w:r>
+        <w:rPr>
+          <w:noProof/>
+        </w:rPr>
+        <w:t>8</w:t>
+      </w:r>
+      <w:r>
+        <w:rPr>
+          <w:noProof/>
+        </w:rPr>
+        <w:fldChar w:fldCharType="end"/>
+      </w:r>
       <w:r>
         <w:t>: Parallel For (</w:t>
       </w:r>
@@ -4784,48 +5574,52 @@
       <w:proofErr w:type="spellEnd"/>
       <w:r>
         <w:t>) Comparison Graph</w:t>
+      </w:r>
+      <w:bookmarkEnd w:id="21"/>
+    </w:p>
+    <w:p/>
+    <w:p>
+      <w:pPr>
+        <w:spacing w:line="360" w:lineRule="auto"/>
+        <w:jc w:val="both"/>
+      </w:pPr>
+      <w:proofErr w:type="spellStart"/>
+      <w:r>
+        <w:t>Evidentally</w:t>
+      </w:r>
+      <w:proofErr w:type="spellEnd"/>
+      <w:r>
+        <w:t xml:space="preserve">, the times weren’t too far apart from </w:t>
+      </w:r>
+      <w:proofErr w:type="spellStart"/>
+      <w:r>
+        <w:t>eachother</w:t>
+      </w:r>
+      <w:proofErr w:type="spellEnd"/>
+      <w:r>
+        <w:t xml:space="preserve"> up to N = 7, however, when the Parallel For is enabled, the system suddenly struggles a lot more with N = 8 than it does with the Parallel For disabled. For that reason, it was decided to comment out the parallel for in the </w:t>
+      </w:r>
+      <w:proofErr w:type="spellStart"/>
+      <w:r>
+        <w:t>boardIsValid</w:t>
+      </w:r>
+      <w:proofErr w:type="spellEnd"/>
+      <w:r>
+        <w:t xml:space="preserve"> method and to remain with the single parallel for in the </w:t>
+      </w:r>
+      <w:proofErr w:type="spellStart"/>
+      <w:r>
+        <w:t>calculateSolutions</w:t>
+      </w:r>
+      <w:proofErr w:type="spellEnd"/>
+      <w:r>
+        <w:t xml:space="preserve"> method.</w:t>
       </w:r>
     </w:p>
     <w:p>
       <w:pPr>
         <w:spacing w:line="360" w:lineRule="auto"/>
-      </w:pPr>
-      <w:proofErr w:type="spellStart"/>
-      <w:r>
-        <w:t>Evidentally</w:t>
-      </w:r>
-      <w:proofErr w:type="spellEnd"/>
-      <w:r>
-        <w:t xml:space="preserve">, the times weren’t too far apart from </w:t>
-      </w:r>
-      <w:proofErr w:type="spellStart"/>
-      <w:r>
-        <w:t>eachother</w:t>
-      </w:r>
-      <w:proofErr w:type="spellEnd"/>
-      <w:r>
-        <w:t xml:space="preserve"> up to N = 7, however, when the Parallel For is enabled, the system suddenly struggles a lot more with N = 8 than it does with the Parallel For disabled. For that reason, it was decided to comment out the parallel for in the </w:t>
-      </w:r>
-      <w:proofErr w:type="spellStart"/>
-      <w:r>
-        <w:t>boardIsValid</w:t>
-      </w:r>
-      <w:proofErr w:type="spellEnd"/>
-      <w:r>
-        <w:t xml:space="preserve"> method and to remain with the single parallel for in the </w:t>
-      </w:r>
-      <w:proofErr w:type="spellStart"/>
-      <w:r>
-        <w:t>calculateSolutions</w:t>
-      </w:r>
-      <w:proofErr w:type="spellEnd"/>
-      <w:r>
-        <w:t xml:space="preserve"> method.</w:t>
-      </w:r>
-    </w:p>
-    <w:p>
-      <w:pPr>
-        <w:spacing w:line="360" w:lineRule="auto"/>
+        <w:jc w:val="both"/>
       </w:pPr>
       <w:r>
         <w:t xml:space="preserve"> </w:t>
@@ -4841,12 +5635,466 @@
         <w:spacing w:line="360" w:lineRule="auto"/>
         <w:jc w:val="both"/>
       </w:pPr>
-      <w:bookmarkStart w:id="19" w:name="_Toc121446140"/>
+      <w:bookmarkStart w:id="22" w:name="_Toc121446140"/>
       <w:r>
         <w:t>OpenMP Performance Results</w:t>
       </w:r>
-      <w:bookmarkEnd w:id="19"/>
+      <w:bookmarkEnd w:id="22"/>
     </w:p>
+    <w:p>
+      <w:pPr>
+        <w:spacing w:line="360" w:lineRule="auto"/>
+        <w:jc w:val="both"/>
+      </w:pPr>
+      <w:r>
+        <w:t>This section will discuss the results of the overall OpenMP performance tests. Below is a table of the results from the 10 test runs:</w:t>
+      </w:r>
+    </w:p>
+    <w:p>
+      <w:pPr>
+        <w:spacing w:line="360" w:lineRule="auto"/>
+      </w:pPr>
+      <w:r>
+        <w:rPr>
+          <w:noProof/>
+        </w:rPr>
+        <w:drawing>
+          <wp:anchor distT="0" distB="0" distL="114300" distR="114300" simplePos="0" relativeHeight="251660288" behindDoc="1" locked="0" layoutInCell="1" allowOverlap="1" wp14:anchorId="4A52A799" wp14:editId="6661B2EA">
+            <wp:simplePos x="0" y="0"/>
+            <wp:positionH relativeFrom="margin">
+              <wp:align>center</wp:align>
+            </wp:positionH>
+            <wp:positionV relativeFrom="paragraph">
+              <wp:posOffset>164465</wp:posOffset>
+            </wp:positionV>
+            <wp:extent cx="6336665" cy="942114"/>
+            <wp:effectExtent l="0" t="0" r="0" b="0"/>
+            <wp:wrapNone/>
+            <wp:docPr id="12" name="Picture 12"/>
+            <wp:cNvGraphicFramePr>
+              <a:graphicFrameLocks xmlns:a="http://schemas.openxmlformats.org/drawingml/2006/main" noChangeAspect="1"/>
+            </wp:cNvGraphicFramePr>
+            <a:graphic xmlns:a="http://schemas.openxmlformats.org/drawingml/2006/main">
+              <a:graphicData uri="http://schemas.openxmlformats.org/drawingml/2006/picture">
+                <pic:pic xmlns:pic="http://schemas.openxmlformats.org/drawingml/2006/picture">
+                  <pic:nvPicPr>
+                    <pic:cNvPr id="1" name=""/>
+                    <pic:cNvPicPr/>
+                  </pic:nvPicPr>
+                  <pic:blipFill>
+                    <a:blip r:embed="rId19">
+                      <a:extLst>
+                        <a:ext uri="{28A0092B-C50C-407E-A947-70E740481C1C}">
+                          <a14:useLocalDpi xmlns:a14="http://schemas.microsoft.com/office/drawing/2010/main" val="0"/>
+                        </a:ext>
+                      </a:extLst>
+                    </a:blip>
+                    <a:stretch>
+                      <a:fillRect/>
+                    </a:stretch>
+                  </pic:blipFill>
+                  <pic:spPr>
+                    <a:xfrm>
+                      <a:off x="0" y="0"/>
+                      <a:ext cx="6336665" cy="942114"/>
+                    </a:xfrm>
+                    <a:prstGeom prst="rect">
+                      <a:avLst/>
+                    </a:prstGeom>
+                  </pic:spPr>
+                </pic:pic>
+              </a:graphicData>
+            </a:graphic>
+            <wp14:sizeRelH relativeFrom="page">
+              <wp14:pctWidth>0</wp14:pctWidth>
+            </wp14:sizeRelH>
+            <wp14:sizeRelV relativeFrom="page">
+              <wp14:pctHeight>0</wp14:pctHeight>
+            </wp14:sizeRelV>
+          </wp:anchor>
+        </w:drawing>
+      </w:r>
+    </w:p>
+    <w:p>
+      <w:pPr>
+        <w:spacing w:line="360" w:lineRule="auto"/>
+      </w:pPr>
+    </w:p>
+    <w:p>
+      <w:pPr>
+        <w:jc w:val="center"/>
+      </w:pPr>
+    </w:p>
+    <w:p>
+      <w:pPr>
+        <w:jc w:val="center"/>
+      </w:pPr>
+      <w:r>
+        <w:rPr>
+          <w:noProof/>
+        </w:rPr>
+        <mc:AlternateContent>
+          <mc:Choice Requires="wps">
+            <w:drawing>
+              <wp:anchor distT="0" distB="0" distL="114300" distR="114300" simplePos="0" relativeHeight="251662336" behindDoc="1" locked="0" layoutInCell="1" allowOverlap="1" wp14:anchorId="1D4DD476" wp14:editId="54C28B96">
+                <wp:simplePos x="0" y="0"/>
+                <wp:positionH relativeFrom="margin">
+                  <wp:align>center</wp:align>
+                </wp:positionH>
+                <wp:positionV relativeFrom="paragraph">
+                  <wp:posOffset>323215</wp:posOffset>
+                </wp:positionV>
+                <wp:extent cx="6765290" cy="635"/>
+                <wp:effectExtent l="0" t="0" r="0" b="0"/>
+                <wp:wrapNone/>
+                <wp:docPr id="13" name="Text Box 13"/>
+                <wp:cNvGraphicFramePr/>
+                <a:graphic xmlns:a="http://schemas.openxmlformats.org/drawingml/2006/main">
+                  <a:graphicData uri="http://schemas.microsoft.com/office/word/2010/wordprocessingShape">
+                    <wps:wsp>
+                      <wps:cNvSpPr txBox="1"/>
+                      <wps:spPr>
+                        <a:xfrm>
+                          <a:off x="0" y="0"/>
+                          <a:ext cx="6765290" cy="635"/>
+                        </a:xfrm>
+                        <a:prstGeom prst="rect">
+                          <a:avLst/>
+                        </a:prstGeom>
+                        <a:solidFill>
+                          <a:prstClr val="white"/>
+                        </a:solidFill>
+                        <a:ln>
+                          <a:noFill/>
+                        </a:ln>
+                      </wps:spPr>
+                      <wps:txbx>
+                        <w:txbxContent>
+                          <w:p>
+                            <w:pPr>
+                              <w:pStyle w:val="Caption"/>
+                              <w:jc w:val="center"/>
+                              <w:rPr>
+                                <w:noProof/>
+                              </w:rPr>
+                            </w:pPr>
+                            <w:bookmarkStart w:id="23" w:name="_Toc121505270"/>
+                            <w:r>
+                              <w:t xml:space="preserve">Figure </w:t>
+                            </w:r>
+                            <w:r>
+                              <w:fldChar w:fldCharType="begin"/>
+                            </w:r>
+                            <w:r>
+                              <w:instrText xml:space="preserve"> STYLEREF 1 \s </w:instrText>
+                            </w:r>
+                            <w:r>
+                              <w:fldChar w:fldCharType="separate"/>
+                            </w:r>
+                            <w:r>
+                              <w:rPr>
+                                <w:noProof/>
+                              </w:rPr>
+                              <w:t>3</w:t>
+                            </w:r>
+                            <w:r>
+                              <w:rPr>
+                                <w:noProof/>
+                              </w:rPr>
+                              <w:fldChar w:fldCharType="end"/>
+                            </w:r>
+                            <w:r>
+                              <w:noBreakHyphen/>
+                            </w:r>
+                            <w:r>
+                              <w:fldChar w:fldCharType="begin"/>
+                            </w:r>
+                            <w:r>
+                              <w:instrText xml:space="preserve"> SEQ Figure \* ARABIC \s 1 </w:instrText>
+                            </w:r>
+                            <w:r>
+                              <w:fldChar w:fldCharType="separate"/>
+                            </w:r>
+                            <w:r>
+                              <w:rPr>
+                                <w:noProof/>
+                              </w:rPr>
+                              <w:t>9</w:t>
+                            </w:r>
+                            <w:r>
+                              <w:rPr>
+                                <w:noProof/>
+                              </w:rPr>
+                              <w:fldChar w:fldCharType="end"/>
+                            </w:r>
+                            <w:r>
+                              <w:t>: OpenMP performance Table</w:t>
+                            </w:r>
+                            <w:bookmarkEnd w:id="23"/>
+                          </w:p>
+                        </w:txbxContent>
+                      </wps:txbx>
+                      <wps:bodyPr rot="0" spcFirstLastPara="0" vertOverflow="overflow" horzOverflow="overflow" vert="horz" wrap="square" lIns="0" tIns="0" rIns="0" bIns="0" numCol="1" spcCol="0" rtlCol="0" fromWordArt="0" anchor="t" anchorCtr="0" forceAA="0" compatLnSpc="1">
+                        <a:prstTxWarp prst="textNoShape">
+                          <a:avLst/>
+                        </a:prstTxWarp>
+                        <a:spAutoFit/>
+                      </wps:bodyPr>
+                    </wps:wsp>
+                  </a:graphicData>
+                </a:graphic>
+              </wp:anchor>
+            </w:drawing>
+          </mc:Choice>
+          <mc:Fallback>
+            <w:pict>
+              <v:shape w14:anchorId="1D4DD476" id="Text Box 13" o:spid="_x0000_s1027" type="#_x0000_t202" style="position:absolute;left:0;text-align:left;margin-left:0;margin-top:25.45pt;width:532.7pt;height:.05pt;z-index:-251654144;visibility:visible;mso-wrap-style:square;mso-wrap-distance-left:9pt;mso-wrap-distance-top:0;mso-wrap-distance-right:9pt;mso-wrap-distance-bottom:0;mso-position-horizontal:center;mso-position-horizontal-relative:margin;mso-position-vertical:absolute;mso-position-vertical-relative:text;v-text-anchor:top" o:gfxdata="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" stroked="f">
+                <v:textbox style="mso-fit-shape-to-text:t" inset="0,0,0,0">
+                  <w:txbxContent>
+                    <w:p>
+                      <w:pPr>
+                        <w:pStyle w:val="Caption"/>
+                        <w:jc w:val="center"/>
+                        <w:rPr>
+                          <w:noProof/>
+                        </w:rPr>
+                      </w:pPr>
+                      <w:bookmarkStart w:id="24" w:name="_Toc121505270"/>
+                      <w:r>
+                        <w:t xml:space="preserve">Figure </w:t>
+                      </w:r>
+                      <w:r>
+                        <w:fldChar w:fldCharType="begin"/>
+                      </w:r>
+                      <w:r>
+                        <w:instrText xml:space="preserve"> STYLEREF 1 \s </w:instrText>
+                      </w:r>
+                      <w:r>
+                        <w:fldChar w:fldCharType="separate"/>
+                      </w:r>
+                      <w:r>
+                        <w:rPr>
+                          <w:noProof/>
+                        </w:rPr>
+                        <w:t>3</w:t>
+                      </w:r>
+                      <w:r>
+                        <w:rPr>
+                          <w:noProof/>
+                        </w:rPr>
+                        <w:fldChar w:fldCharType="end"/>
+                      </w:r>
+                      <w:r>
+                        <w:noBreakHyphen/>
+                      </w:r>
+                      <w:r>
+                        <w:fldChar w:fldCharType="begin"/>
+                      </w:r>
+                      <w:r>
+                        <w:instrText xml:space="preserve"> SEQ Figure \* ARABIC \s 1 </w:instrText>
+                      </w:r>
+                      <w:r>
+                        <w:fldChar w:fldCharType="separate"/>
+                      </w:r>
+                      <w:r>
+                        <w:rPr>
+                          <w:noProof/>
+                        </w:rPr>
+                        <w:t>9</w:t>
+                      </w:r>
+                      <w:r>
+                        <w:rPr>
+                          <w:noProof/>
+                        </w:rPr>
+                        <w:fldChar w:fldCharType="end"/>
+                      </w:r>
+                      <w:r>
+                        <w:t>: OpenMP performance Table</w:t>
+                      </w:r>
+                      <w:bookmarkEnd w:id="24"/>
+                    </w:p>
+                  </w:txbxContent>
+                </v:textbox>
+                <w10:wrap anchorx="margin"/>
+              </v:shape>
+            </w:pict>
+          </mc:Fallback>
+        </mc:AlternateContent>
+      </w:r>
+    </w:p>
+    <w:p>
+      <w:pPr>
+        <w:jc w:val="center"/>
+      </w:pPr>
+    </w:p>
+    <w:p>
+      <w:pPr>
+        <w:jc w:val="center"/>
+      </w:pPr>
+    </w:p>
+    <w:p>
+      <w:pPr>
+        <w:spacing w:line="360" w:lineRule="auto"/>
+        <w:jc w:val="both"/>
+      </w:pPr>
+      <w:proofErr w:type="gramStart"/>
+      <w:r>
+        <w:lastRenderedPageBreak/>
+        <w:t>Similar to</w:t>
+      </w:r>
+      <w:proofErr w:type="gramEnd"/>
+      <w:r>
+        <w:t xml:space="preserve"> the results of the Serial performance, it can be seen that the performance of the program gets worse as the complexity of the board increases – </w:t>
+      </w:r>
+      <w:r>
+        <w:t>again</w:t>
+      </w:r>
+      <w:r>
+        <w:t>, there is a large spike in performance loss when calculating anything above N = 9</w:t>
+      </w:r>
+      <w:r>
+        <w:t xml:space="preserve">, which can be seen in the figure </w:t>
+      </w:r>
+      <w:r>
+        <w:t>presented below:</w:t>
+      </w:r>
+    </w:p>
+    <w:p>
+      <w:pPr>
+        <w:keepNext/>
+        <w:jc w:val="center"/>
+      </w:pPr>
+      <w:r>
+        <w:rPr>
+          <w:noProof/>
+        </w:rPr>
+        <w:drawing>
+          <wp:inline distT="0" distB="0" distL="0" distR="0" wp14:anchorId="4C3514CD" wp14:editId="2B099B20">
+            <wp:extent cx="4572000" cy="2743200"/>
+            <wp:effectExtent l="0" t="0" r="0" b="0"/>
+            <wp:docPr id="15" name="Chart 15">
+              <a:extLst xmlns:a="http://schemas.openxmlformats.org/drawingml/2006/main">
+                <a:ext uri="{FF2B5EF4-FFF2-40B4-BE49-F238E27FC236}">
+                  <a16:creationId xmlns:a16="http://schemas.microsoft.com/office/drawing/2014/main" id="{416FF526-A420-4A5B-A7B4-AB6CA1D65B1D}"/>
+                </a:ext>
+              </a:extLst>
+            </wp:docPr>
+            <wp:cNvGraphicFramePr/>
+            <a:graphic xmlns:a="http://schemas.openxmlformats.org/drawingml/2006/main">
+              <a:graphicData uri="http://schemas.openxmlformats.org/drawingml/2006/chart">
+                <c:chart xmlns:c="http://schemas.openxmlformats.org/drawingml/2006/chart" xmlns:r="http://schemas.openxmlformats.org/officeDocument/2006/relationships" r:id="rId20"/>
+              </a:graphicData>
+            </a:graphic>
+          </wp:inline>
+        </w:drawing>
+      </w:r>
+    </w:p>
+    <w:p>
+      <w:pPr>
+        <w:pStyle w:val="Caption"/>
+        <w:jc w:val="center"/>
+      </w:pPr>
+      <w:bookmarkStart w:id="25" w:name="_Toc121505271"/>
+      <w:r>
+        <w:t xml:space="preserve">Figure </w:t>
+      </w:r>
+      <w:r>
+        <w:fldChar w:fldCharType="begin"/>
+      </w:r>
+      <w:r>
+        <w:instrText xml:space="preserve"> STYLEREF 1 \s </w:instrText>
+      </w:r>
+      <w:r>
+        <w:fldChar w:fldCharType="separate"/>
+      </w:r>
+      <w:r>
+        <w:rPr>
+          <w:noProof/>
+        </w:rPr>
+        <w:t>3</w:t>
+      </w:r>
+      <w:r>
+        <w:rPr>
+          <w:noProof/>
+        </w:rPr>
+        <w:fldChar w:fldCharType="end"/>
+      </w:r>
+      <w:r>
+        <w:noBreakHyphen/>
+      </w:r>
+      <w:r>
+        <w:fldChar w:fldCharType="begin"/>
+      </w:r>
+      <w:r>
+        <w:instrText xml:space="preserve"> SEQ Figure \* ARABIC \s 1 </w:instrText>
+      </w:r>
+      <w:r>
+        <w:fldChar w:fldCharType="separate"/>
+      </w:r>
+      <w:r>
+        <w:rPr>
+          <w:noProof/>
+        </w:rPr>
+        <w:t>10</w:t>
+      </w:r>
+      <w:r>
+        <w:rPr>
+          <w:noProof/>
+        </w:rPr>
+        <w:fldChar w:fldCharType="end"/>
+      </w:r>
+      <w:r>
+        <w:t>: OpenMP Performance</w:t>
+      </w:r>
+      <w:bookmarkEnd w:id="25"/>
+    </w:p>
+    <w:p/>
+    <w:p>
+      <w:pPr>
+        <w:spacing w:line="360" w:lineRule="auto"/>
+        <w:jc w:val="both"/>
+      </w:pPr>
+      <w:r>
+        <w:t>Figure 3-10 clearly illustrates the spike mentioned previously and show how prominent the loss of performance is.</w:t>
+      </w:r>
+    </w:p>
+    <w:p>
+      <w:pPr>
+        <w:spacing w:line="360" w:lineRule="auto"/>
+        <w:jc w:val="both"/>
+      </w:pPr>
+      <w:r>
+        <w:t xml:space="preserve">The reason for such a large time difference in this parallel solution is likely down to the nature of the N-Queens problem itself. It’s a problem that is notoriously difficult to parallelise – even when the solution is non-recursive, the problem is inherently sequential in nature. Each queen needs to be </w:t>
+      </w:r>
+      <w:r>
+        <w:t xml:space="preserve">considered one at a time, and each queen must have the validity of its moves checked. This can be very intense on the CPU. When parallelised, this means that there is still a large amount of communication happening between the processes that are ensuring that no two queens can attack </w:t>
+      </w:r>
+      <w:proofErr w:type="spellStart"/>
+      <w:r>
+        <w:t>eachother</w:t>
+      </w:r>
+      <w:proofErr w:type="spellEnd"/>
+      <w:r>
+        <w:t>, which when happening in parallel, is very taxing on the system.</w:t>
+      </w:r>
+    </w:p>
+    <w:p>
+      <w:pPr>
+        <w:spacing w:line="360" w:lineRule="auto"/>
+      </w:pPr>
+    </w:p>
+    <w:p>
+      <w:pPr>
+        <w:spacing w:line="360" w:lineRule="auto"/>
+      </w:pPr>
+    </w:p>
+    <w:p>
+      <w:pPr>
+        <w:spacing w:line="360" w:lineRule="auto"/>
+      </w:pPr>
+    </w:p>
+    <w:p/>
+    <w:p/>
     <w:p/>
     <w:p>
       <w:pPr>
@@ -4863,13 +6111,1049 @@
         </w:rPr>
       </w:pPr>
       <w:r>
-        <w:t xml:space="preserve">OpenMP </w:t>
-      </w:r>
-      <w:r>
-        <w:t>vs Serial</w:t>
-      </w:r>
+        <w:lastRenderedPageBreak/>
+        <w:t>OpenMP vs Serial</w:t>
+      </w:r>
+    </w:p>
+    <w:p>
+      <w:pPr>
+        <w:spacing w:line="360" w:lineRule="auto"/>
+        <w:jc w:val="both"/>
+      </w:pPr>
+      <w:r>
+        <w:t xml:space="preserve">Ideally, it would be useful to place </w:t>
+      </w:r>
+      <w:proofErr w:type="gramStart"/>
+      <w:r>
+        <w:t>both of the datasets</w:t>
+      </w:r>
+      <w:proofErr w:type="gramEnd"/>
+      <w:r>
+        <w:t xml:space="preserve"> of the Serial and OpenMP implementations into the same line graph and compare the times – however, the difference in times for the N = 9 and 10 is so large that it basically renders the visual elements of the Serial program </w:t>
+      </w:r>
+      <w:proofErr w:type="spellStart"/>
+      <w:r>
+        <w:t>uselss</w:t>
+      </w:r>
+      <w:proofErr w:type="spellEnd"/>
+      <w:r>
+        <w:t xml:space="preserve">. As such, it is important to </w:t>
+      </w:r>
+      <w:proofErr w:type="gramStart"/>
+      <w:r>
+        <w:t>refer back</w:t>
+      </w:r>
+      <w:proofErr w:type="gramEnd"/>
+      <w:r>
+        <w:t xml:space="preserve"> to the two averaged individual datasets. When looking back to Figure 2:3, the upwards trajectory and the spike in time taken between N = 9 and 10 is visually apparent – this takes place over a matter of milliseconds. Comparing this to Figure 3:10, however, and we can see that while the time difference is much bigger, the trajectory is much the same. The time taken to calculate the solutions to the problems get longer when the complexity of the problem increases</w:t>
+      </w:r>
+      <w:r>
+        <w:t xml:space="preserve"> – starting off with a gentle increase in the time taken to calculate a solution from N = 4 to </w:t>
+      </w:r>
+      <w:proofErr w:type="gramStart"/>
+      <w:r>
+        <w:t>8, but</w:t>
+      </w:r>
+      <w:proofErr w:type="gramEnd"/>
+      <w:r>
+        <w:t xml:space="preserve"> resulting in a massive spike from N = 9 to 10 as the complexity begins to rapidly increase.</w:t>
+      </w:r>
+    </w:p>
+    <w:p>
+      <w:pPr>
+        <w:spacing w:line="360" w:lineRule="auto"/>
+        <w:jc w:val="both"/>
+      </w:pPr>
+    </w:p>
+    <w:p>
+      <w:pPr>
+        <w:spacing w:line="360" w:lineRule="auto"/>
+        <w:jc w:val="both"/>
+      </w:pPr>
+      <w:r>
+        <w:t xml:space="preserve">The actual times, while they do not translate well over to a graph, can be seen in the table below. The tables </w:t>
+      </w:r>
+      <w:proofErr w:type="gramStart"/>
+      <w:r>
+        <w:t>shows</w:t>
+      </w:r>
+      <w:proofErr w:type="gramEnd"/>
+      <w:r>
+        <w:t xml:space="preserve"> a steady increase followed by a rapid upwards trend when the problem begins to reach N = 8</w:t>
+      </w:r>
+      <w:r>
+        <w:t>. Again, these trends can be seen in Figures 2:3 and 3:10 for a visual representation of the steep climb.</w:t>
+      </w:r>
+    </w:p>
+    <w:tbl>
+      <w:tblPr>
+        <w:tblW w:w="4080" w:type="dxa"/>
+        <w:jc w:val="center"/>
+        <w:tblLook w:val="04A0" w:firstRow="1" w:lastRow="0" w:firstColumn="1" w:lastColumn="0" w:noHBand="0" w:noVBand="1"/>
+      </w:tblPr>
+      <w:tblGrid>
+        <w:gridCol w:w="960"/>
+        <w:gridCol w:w="1340"/>
+        <w:gridCol w:w="1780"/>
+      </w:tblGrid>
+      <w:tr>
+        <w:trPr>
+          <w:trHeight w:val="300"/>
+          <w:jc w:val="center"/>
+        </w:trPr>
+        <w:tc>
+          <w:tcPr>
+            <w:tcW w:w="960" w:type="dxa"/>
+            <w:tcBorders>
+              <w:top w:val="single" w:sz="4" w:space="0" w:color="9BC2E6"/>
+              <w:left w:val="single" w:sz="4" w:space="0" w:color="9BC2E6"/>
+              <w:bottom w:val="single" w:sz="4" w:space="0" w:color="9BC2E6"/>
+              <w:right w:val="nil"/>
+            </w:tcBorders>
+            <w:shd w:val="clear" w:color="5B9BD5" w:fill="5B9BD5"/>
+            <w:noWrap/>
+            <w:vAlign w:val="bottom"/>
+            <w:hideMark/>
+          </w:tcPr>
+          <w:p>
+            <w:pPr>
+              <w:spacing w:after="0" w:line="240" w:lineRule="auto"/>
+              <w:jc w:val="center"/>
+              <w:rPr>
+                <w:rFonts w:ascii="Calibri" w:eastAsia="Times New Roman" w:hAnsi="Calibri" w:cs="Calibri"/>
+                <w:b/>
+                <w:bCs/>
+                <w:color w:val="FFFFFF"/>
+                <w:lang w:eastAsia="en-GB"/>
+              </w:rPr>
+            </w:pPr>
+            <w:r>
+              <w:rPr>
+                <w:rFonts w:ascii="Calibri" w:eastAsia="Times New Roman" w:hAnsi="Calibri" w:cs="Calibri"/>
+                <w:b/>
+                <w:bCs/>
+                <w:color w:val="FFFFFF"/>
+                <w:lang w:eastAsia="en-GB"/>
+              </w:rPr>
+              <w:t>N</w:t>
+            </w:r>
+          </w:p>
+        </w:tc>
+        <w:tc>
+          <w:tcPr>
+            <w:tcW w:w="1340" w:type="dxa"/>
+            <w:tcBorders>
+              <w:top w:val="single" w:sz="4" w:space="0" w:color="9BC2E6"/>
+              <w:left w:val="nil"/>
+              <w:bottom w:val="single" w:sz="4" w:space="0" w:color="9BC2E6"/>
+              <w:right w:val="nil"/>
+            </w:tcBorders>
+            <w:shd w:val="clear" w:color="5B9BD5" w:fill="5B9BD5"/>
+            <w:noWrap/>
+            <w:vAlign w:val="bottom"/>
+            <w:hideMark/>
+          </w:tcPr>
+          <w:p>
+            <w:pPr>
+              <w:spacing w:after="0" w:line="240" w:lineRule="auto"/>
+              <w:jc w:val="center"/>
+              <w:rPr>
+                <w:rFonts w:ascii="Calibri" w:eastAsia="Times New Roman" w:hAnsi="Calibri" w:cs="Calibri"/>
+                <w:b/>
+                <w:bCs/>
+                <w:color w:val="FFFFFF"/>
+                <w:lang w:eastAsia="en-GB"/>
+              </w:rPr>
+            </w:pPr>
+            <w:r>
+              <w:rPr>
+                <w:rFonts w:ascii="Calibri" w:eastAsia="Times New Roman" w:hAnsi="Calibri" w:cs="Calibri"/>
+                <w:b/>
+                <w:bCs/>
+                <w:color w:val="FFFFFF"/>
+                <w:lang w:eastAsia="en-GB"/>
+              </w:rPr>
+              <w:t>OpenMP</w:t>
+            </w:r>
+          </w:p>
+        </w:tc>
+        <w:tc>
+          <w:tcPr>
+            <w:tcW w:w="1780" w:type="dxa"/>
+            <w:tcBorders>
+              <w:top w:val="single" w:sz="4" w:space="0" w:color="9BC2E6"/>
+              <w:left w:val="nil"/>
+              <w:bottom w:val="single" w:sz="4" w:space="0" w:color="9BC2E6"/>
+              <w:right w:val="single" w:sz="4" w:space="0" w:color="9BC2E6"/>
+            </w:tcBorders>
+            <w:shd w:val="clear" w:color="5B9BD5" w:fill="5B9BD5"/>
+            <w:noWrap/>
+            <w:vAlign w:val="bottom"/>
+            <w:hideMark/>
+          </w:tcPr>
+          <w:p>
+            <w:pPr>
+              <w:spacing w:after="0" w:line="240" w:lineRule="auto"/>
+              <w:jc w:val="center"/>
+              <w:rPr>
+                <w:rFonts w:ascii="Calibri" w:eastAsia="Times New Roman" w:hAnsi="Calibri" w:cs="Calibri"/>
+                <w:b/>
+                <w:bCs/>
+                <w:color w:val="FFFFFF"/>
+                <w:lang w:eastAsia="en-GB"/>
+              </w:rPr>
+            </w:pPr>
+            <w:r>
+              <w:rPr>
+                <w:rFonts w:ascii="Calibri" w:eastAsia="Times New Roman" w:hAnsi="Calibri" w:cs="Calibri"/>
+                <w:b/>
+                <w:bCs/>
+                <w:color w:val="FFFFFF"/>
+                <w:lang w:eastAsia="en-GB"/>
+              </w:rPr>
+              <w:t>Serial</w:t>
+            </w:r>
+          </w:p>
+        </w:tc>
+      </w:tr>
+      <w:tr>
+        <w:trPr>
+          <w:trHeight w:val="300"/>
+          <w:jc w:val="center"/>
+        </w:trPr>
+        <w:tc>
+          <w:tcPr>
+            <w:tcW w:w="960" w:type="dxa"/>
+            <w:tcBorders>
+              <w:top w:val="single" w:sz="4" w:space="0" w:color="9BC2E6"/>
+              <w:left w:val="single" w:sz="4" w:space="0" w:color="9BC2E6"/>
+              <w:bottom w:val="single" w:sz="4" w:space="0" w:color="9BC2E6"/>
+              <w:right w:val="nil"/>
+            </w:tcBorders>
+            <w:shd w:val="clear" w:color="DDEBF7" w:fill="DDEBF7"/>
+            <w:noWrap/>
+            <w:vAlign w:val="bottom"/>
+            <w:hideMark/>
+          </w:tcPr>
+          <w:p>
+            <w:pPr>
+              <w:spacing w:after="0" w:line="240" w:lineRule="auto"/>
+              <w:jc w:val="center"/>
+              <w:rPr>
+                <w:rFonts w:ascii="Calibri" w:eastAsia="Times New Roman" w:hAnsi="Calibri" w:cs="Calibri"/>
+                <w:color w:val="000000"/>
+                <w:lang w:eastAsia="en-GB"/>
+              </w:rPr>
+            </w:pPr>
+            <w:r>
+              <w:rPr>
+                <w:rFonts w:ascii="Calibri" w:eastAsia="Times New Roman" w:hAnsi="Calibri" w:cs="Calibri"/>
+                <w:color w:val="000000"/>
+                <w:lang w:eastAsia="en-GB"/>
+              </w:rPr>
+              <w:t>N = 4</w:t>
+            </w:r>
+          </w:p>
+        </w:tc>
+        <w:tc>
+          <w:tcPr>
+            <w:tcW w:w="1340" w:type="dxa"/>
+            <w:tcBorders>
+              <w:top w:val="single" w:sz="4" w:space="0" w:color="9BC2E6"/>
+              <w:left w:val="nil"/>
+              <w:bottom w:val="single" w:sz="4" w:space="0" w:color="9BC2E6"/>
+              <w:right w:val="nil"/>
+            </w:tcBorders>
+            <w:shd w:val="clear" w:color="DDEBF7" w:fill="DDEBF7"/>
+            <w:noWrap/>
+            <w:vAlign w:val="bottom"/>
+            <w:hideMark/>
+          </w:tcPr>
+          <w:p>
+            <w:pPr>
+              <w:spacing w:after="0" w:line="240" w:lineRule="auto"/>
+              <w:jc w:val="center"/>
+              <w:rPr>
+                <w:rFonts w:ascii="Calibri" w:eastAsia="Times New Roman" w:hAnsi="Calibri" w:cs="Calibri"/>
+                <w:color w:val="000000"/>
+                <w:lang w:eastAsia="en-GB"/>
+              </w:rPr>
+            </w:pPr>
+            <w:r>
+              <w:rPr>
+                <w:rFonts w:ascii="Calibri" w:eastAsia="Times New Roman" w:hAnsi="Calibri" w:cs="Calibri"/>
+                <w:color w:val="000000"/>
+                <w:lang w:eastAsia="en-GB"/>
+              </w:rPr>
+              <w:t>0.00625386</w:t>
+            </w:r>
+          </w:p>
+        </w:tc>
+        <w:tc>
+          <w:tcPr>
+            <w:tcW w:w="1780" w:type="dxa"/>
+            <w:tcBorders>
+              <w:top w:val="single" w:sz="4" w:space="0" w:color="9BC2E6"/>
+              <w:left w:val="nil"/>
+              <w:bottom w:val="single" w:sz="4" w:space="0" w:color="9BC2E6"/>
+              <w:right w:val="single" w:sz="4" w:space="0" w:color="9BC2E6"/>
+            </w:tcBorders>
+            <w:shd w:val="clear" w:color="DDEBF7" w:fill="DDEBF7"/>
+            <w:noWrap/>
+            <w:vAlign w:val="bottom"/>
+            <w:hideMark/>
+          </w:tcPr>
+          <w:p>
+            <w:pPr>
+              <w:spacing w:after="0" w:line="240" w:lineRule="auto"/>
+              <w:jc w:val="center"/>
+              <w:rPr>
+                <w:rFonts w:ascii="Calibri" w:eastAsia="Times New Roman" w:hAnsi="Calibri" w:cs="Calibri"/>
+                <w:color w:val="000000"/>
+                <w:lang w:eastAsia="en-GB"/>
+              </w:rPr>
+            </w:pPr>
+            <w:r>
+              <w:rPr>
+                <w:rFonts w:ascii="Calibri" w:eastAsia="Times New Roman" w:hAnsi="Calibri" w:cs="Calibri"/>
+                <w:color w:val="000000"/>
+                <w:lang w:eastAsia="en-GB"/>
+              </w:rPr>
+              <w:t>0</w:t>
+            </w:r>
+          </w:p>
+        </w:tc>
+      </w:tr>
+      <w:tr>
+        <w:trPr>
+          <w:trHeight w:val="300"/>
+          <w:jc w:val="center"/>
+        </w:trPr>
+        <w:tc>
+          <w:tcPr>
+            <w:tcW w:w="960" w:type="dxa"/>
+            <w:tcBorders>
+              <w:top w:val="single" w:sz="4" w:space="0" w:color="9BC2E6"/>
+              <w:left w:val="single" w:sz="4" w:space="0" w:color="9BC2E6"/>
+              <w:bottom w:val="single" w:sz="4" w:space="0" w:color="9BC2E6"/>
+              <w:right w:val="nil"/>
+            </w:tcBorders>
+            <w:shd w:val="clear" w:color="auto" w:fill="auto"/>
+            <w:noWrap/>
+            <w:vAlign w:val="bottom"/>
+            <w:hideMark/>
+          </w:tcPr>
+          <w:p>
+            <w:pPr>
+              <w:spacing w:after="0" w:line="240" w:lineRule="auto"/>
+              <w:jc w:val="center"/>
+              <w:rPr>
+                <w:rFonts w:ascii="Calibri" w:eastAsia="Times New Roman" w:hAnsi="Calibri" w:cs="Calibri"/>
+                <w:color w:val="000000"/>
+                <w:lang w:eastAsia="en-GB"/>
+              </w:rPr>
+            </w:pPr>
+            <w:r>
+              <w:rPr>
+                <w:rFonts w:ascii="Calibri" w:eastAsia="Times New Roman" w:hAnsi="Calibri" w:cs="Calibri"/>
+                <w:color w:val="000000"/>
+                <w:lang w:eastAsia="en-GB"/>
+              </w:rPr>
+              <w:t>N = 5</w:t>
+            </w:r>
+          </w:p>
+        </w:tc>
+        <w:tc>
+          <w:tcPr>
+            <w:tcW w:w="1340" w:type="dxa"/>
+            <w:tcBorders>
+              <w:top w:val="single" w:sz="4" w:space="0" w:color="9BC2E6"/>
+              <w:left w:val="nil"/>
+              <w:bottom w:val="single" w:sz="4" w:space="0" w:color="9BC2E6"/>
+              <w:right w:val="nil"/>
+            </w:tcBorders>
+            <w:shd w:val="clear" w:color="auto" w:fill="auto"/>
+            <w:noWrap/>
+            <w:vAlign w:val="bottom"/>
+            <w:hideMark/>
+          </w:tcPr>
+          <w:p>
+            <w:pPr>
+              <w:spacing w:after="0" w:line="240" w:lineRule="auto"/>
+              <w:jc w:val="center"/>
+              <w:rPr>
+                <w:rFonts w:ascii="Calibri" w:eastAsia="Times New Roman" w:hAnsi="Calibri" w:cs="Calibri"/>
+                <w:color w:val="000000"/>
+                <w:lang w:eastAsia="en-GB"/>
+              </w:rPr>
+            </w:pPr>
+            <w:r>
+              <w:rPr>
+                <w:rFonts w:ascii="Calibri" w:eastAsia="Times New Roman" w:hAnsi="Calibri" w:cs="Calibri"/>
+                <w:color w:val="000000"/>
+                <w:lang w:eastAsia="en-GB"/>
+              </w:rPr>
+              <w:t>0.00011221</w:t>
+            </w:r>
+          </w:p>
+        </w:tc>
+        <w:tc>
+          <w:tcPr>
+            <w:tcW w:w="1780" w:type="dxa"/>
+            <w:tcBorders>
+              <w:top w:val="single" w:sz="4" w:space="0" w:color="9BC2E6"/>
+              <w:left w:val="nil"/>
+              <w:bottom w:val="single" w:sz="4" w:space="0" w:color="9BC2E6"/>
+              <w:right w:val="single" w:sz="4" w:space="0" w:color="9BC2E6"/>
+            </w:tcBorders>
+            <w:shd w:val="clear" w:color="auto" w:fill="auto"/>
+            <w:noWrap/>
+            <w:vAlign w:val="bottom"/>
+            <w:hideMark/>
+          </w:tcPr>
+          <w:p>
+            <w:pPr>
+              <w:spacing w:after="0" w:line="240" w:lineRule="auto"/>
+              <w:jc w:val="center"/>
+              <w:rPr>
+                <w:rFonts w:ascii="Calibri" w:eastAsia="Times New Roman" w:hAnsi="Calibri" w:cs="Calibri"/>
+                <w:color w:val="000000"/>
+                <w:lang w:eastAsia="en-GB"/>
+              </w:rPr>
+            </w:pPr>
+            <w:r>
+              <w:rPr>
+                <w:rFonts w:ascii="Calibri" w:eastAsia="Times New Roman" w:hAnsi="Calibri" w:cs="Calibri"/>
+                <w:color w:val="000000"/>
+                <w:lang w:eastAsia="en-GB"/>
+              </w:rPr>
+              <w:t>0</w:t>
+            </w:r>
+          </w:p>
+        </w:tc>
+      </w:tr>
+      <w:tr>
+        <w:trPr>
+          <w:trHeight w:val="300"/>
+          <w:jc w:val="center"/>
+        </w:trPr>
+        <w:tc>
+          <w:tcPr>
+            <w:tcW w:w="960" w:type="dxa"/>
+            <w:tcBorders>
+              <w:top w:val="single" w:sz="4" w:space="0" w:color="9BC2E6"/>
+              <w:left w:val="single" w:sz="4" w:space="0" w:color="9BC2E6"/>
+              <w:bottom w:val="single" w:sz="4" w:space="0" w:color="9BC2E6"/>
+              <w:right w:val="nil"/>
+            </w:tcBorders>
+            <w:shd w:val="clear" w:color="DDEBF7" w:fill="DDEBF7"/>
+            <w:noWrap/>
+            <w:vAlign w:val="bottom"/>
+            <w:hideMark/>
+          </w:tcPr>
+          <w:p>
+            <w:pPr>
+              <w:spacing w:after="0" w:line="240" w:lineRule="auto"/>
+              <w:jc w:val="center"/>
+              <w:rPr>
+                <w:rFonts w:ascii="Calibri" w:eastAsia="Times New Roman" w:hAnsi="Calibri" w:cs="Calibri"/>
+                <w:color w:val="000000"/>
+                <w:lang w:eastAsia="en-GB"/>
+              </w:rPr>
+            </w:pPr>
+            <w:r>
+              <w:rPr>
+                <w:rFonts w:ascii="Calibri" w:eastAsia="Times New Roman" w:hAnsi="Calibri" w:cs="Calibri"/>
+                <w:color w:val="000000"/>
+                <w:lang w:eastAsia="en-GB"/>
+              </w:rPr>
+              <w:t>N = 6</w:t>
+            </w:r>
+          </w:p>
+        </w:tc>
+        <w:tc>
+          <w:tcPr>
+            <w:tcW w:w="1340" w:type="dxa"/>
+            <w:tcBorders>
+              <w:top w:val="single" w:sz="4" w:space="0" w:color="9BC2E6"/>
+              <w:left w:val="nil"/>
+              <w:bottom w:val="single" w:sz="4" w:space="0" w:color="9BC2E6"/>
+              <w:right w:val="nil"/>
+            </w:tcBorders>
+            <w:shd w:val="clear" w:color="DDEBF7" w:fill="DDEBF7"/>
+            <w:noWrap/>
+            <w:vAlign w:val="bottom"/>
+            <w:hideMark/>
+          </w:tcPr>
+          <w:p>
+            <w:pPr>
+              <w:spacing w:after="0" w:line="240" w:lineRule="auto"/>
+              <w:jc w:val="center"/>
+              <w:rPr>
+                <w:rFonts w:ascii="Calibri" w:eastAsia="Times New Roman" w:hAnsi="Calibri" w:cs="Calibri"/>
+                <w:color w:val="000000"/>
+                <w:lang w:eastAsia="en-GB"/>
+              </w:rPr>
+            </w:pPr>
+            <w:r>
+              <w:rPr>
+                <w:rFonts w:ascii="Calibri" w:eastAsia="Times New Roman" w:hAnsi="Calibri" w:cs="Calibri"/>
+                <w:color w:val="000000"/>
+                <w:lang w:eastAsia="en-GB"/>
+              </w:rPr>
+              <w:t>0.0004288</w:t>
+            </w:r>
+          </w:p>
+        </w:tc>
+        <w:tc>
+          <w:tcPr>
+            <w:tcW w:w="1780" w:type="dxa"/>
+            <w:tcBorders>
+              <w:top w:val="single" w:sz="4" w:space="0" w:color="9BC2E6"/>
+              <w:left w:val="nil"/>
+              <w:bottom w:val="single" w:sz="4" w:space="0" w:color="9BC2E6"/>
+              <w:right w:val="single" w:sz="4" w:space="0" w:color="9BC2E6"/>
+            </w:tcBorders>
+            <w:shd w:val="clear" w:color="DDEBF7" w:fill="DDEBF7"/>
+            <w:noWrap/>
+            <w:vAlign w:val="bottom"/>
+            <w:hideMark/>
+          </w:tcPr>
+          <w:p>
+            <w:pPr>
+              <w:spacing w:after="0" w:line="240" w:lineRule="auto"/>
+              <w:jc w:val="center"/>
+              <w:rPr>
+                <w:rFonts w:ascii="Calibri" w:eastAsia="Times New Roman" w:hAnsi="Calibri" w:cs="Calibri"/>
+                <w:color w:val="000000"/>
+                <w:lang w:eastAsia="en-GB"/>
+              </w:rPr>
+            </w:pPr>
+            <w:r>
+              <w:rPr>
+                <w:rFonts w:ascii="Calibri" w:eastAsia="Times New Roman" w:hAnsi="Calibri" w:cs="Calibri"/>
+                <w:color w:val="000000"/>
+                <w:lang w:eastAsia="en-GB"/>
+              </w:rPr>
+              <w:t>0</w:t>
+            </w:r>
+          </w:p>
+        </w:tc>
+      </w:tr>
+      <w:tr>
+        <w:trPr>
+          <w:trHeight w:val="300"/>
+          <w:jc w:val="center"/>
+        </w:trPr>
+        <w:tc>
+          <w:tcPr>
+            <w:tcW w:w="960" w:type="dxa"/>
+            <w:tcBorders>
+              <w:top w:val="single" w:sz="4" w:space="0" w:color="9BC2E6"/>
+              <w:left w:val="single" w:sz="4" w:space="0" w:color="9BC2E6"/>
+              <w:bottom w:val="single" w:sz="4" w:space="0" w:color="9BC2E6"/>
+              <w:right w:val="nil"/>
+            </w:tcBorders>
+            <w:shd w:val="clear" w:color="auto" w:fill="auto"/>
+            <w:noWrap/>
+            <w:vAlign w:val="bottom"/>
+            <w:hideMark/>
+          </w:tcPr>
+          <w:p>
+            <w:pPr>
+              <w:spacing w:after="0" w:line="240" w:lineRule="auto"/>
+              <w:jc w:val="center"/>
+              <w:rPr>
+                <w:rFonts w:ascii="Calibri" w:eastAsia="Times New Roman" w:hAnsi="Calibri" w:cs="Calibri"/>
+                <w:color w:val="000000"/>
+                <w:lang w:eastAsia="en-GB"/>
+              </w:rPr>
+            </w:pPr>
+            <w:r>
+              <w:rPr>
+                <w:rFonts w:ascii="Calibri" w:eastAsia="Times New Roman" w:hAnsi="Calibri" w:cs="Calibri"/>
+                <w:color w:val="000000"/>
+                <w:lang w:eastAsia="en-GB"/>
+              </w:rPr>
+              <w:t>N = 7</w:t>
+            </w:r>
+          </w:p>
+        </w:tc>
+        <w:tc>
+          <w:tcPr>
+            <w:tcW w:w="1340" w:type="dxa"/>
+            <w:tcBorders>
+              <w:top w:val="single" w:sz="4" w:space="0" w:color="9BC2E6"/>
+              <w:left w:val="nil"/>
+              <w:bottom w:val="single" w:sz="4" w:space="0" w:color="9BC2E6"/>
+              <w:right w:val="nil"/>
+            </w:tcBorders>
+            <w:shd w:val="clear" w:color="auto" w:fill="auto"/>
+            <w:noWrap/>
+            <w:vAlign w:val="bottom"/>
+            <w:hideMark/>
+          </w:tcPr>
+          <w:p>
+            <w:pPr>
+              <w:spacing w:after="0" w:line="240" w:lineRule="auto"/>
+              <w:jc w:val="center"/>
+              <w:rPr>
+                <w:rFonts w:ascii="Calibri" w:eastAsia="Times New Roman" w:hAnsi="Calibri" w:cs="Calibri"/>
+                <w:color w:val="000000"/>
+                <w:lang w:eastAsia="en-GB"/>
+              </w:rPr>
+            </w:pPr>
+            <w:r>
+              <w:rPr>
+                <w:rFonts w:ascii="Calibri" w:eastAsia="Times New Roman" w:hAnsi="Calibri" w:cs="Calibri"/>
+                <w:color w:val="000000"/>
+                <w:lang w:eastAsia="en-GB"/>
+              </w:rPr>
+              <w:t>0.01759614</w:t>
+            </w:r>
+          </w:p>
+        </w:tc>
+        <w:tc>
+          <w:tcPr>
+            <w:tcW w:w="1780" w:type="dxa"/>
+            <w:tcBorders>
+              <w:top w:val="single" w:sz="4" w:space="0" w:color="9BC2E6"/>
+              <w:left w:val="nil"/>
+              <w:bottom w:val="single" w:sz="4" w:space="0" w:color="9BC2E6"/>
+              <w:right w:val="single" w:sz="4" w:space="0" w:color="9BC2E6"/>
+            </w:tcBorders>
+            <w:shd w:val="clear" w:color="auto" w:fill="auto"/>
+            <w:noWrap/>
+            <w:vAlign w:val="bottom"/>
+            <w:hideMark/>
+          </w:tcPr>
+          <w:p>
+            <w:pPr>
+              <w:spacing w:after="0" w:line="240" w:lineRule="auto"/>
+              <w:jc w:val="center"/>
+              <w:rPr>
+                <w:rFonts w:ascii="Calibri" w:eastAsia="Times New Roman" w:hAnsi="Calibri" w:cs="Calibri"/>
+                <w:color w:val="000000"/>
+                <w:lang w:eastAsia="en-GB"/>
+              </w:rPr>
+            </w:pPr>
+            <w:r>
+              <w:rPr>
+                <w:rFonts w:ascii="Calibri" w:eastAsia="Times New Roman" w:hAnsi="Calibri" w:cs="Calibri"/>
+                <w:color w:val="000000"/>
+                <w:lang w:eastAsia="en-GB"/>
+              </w:rPr>
+              <w:t>0</w:t>
+            </w:r>
+          </w:p>
+        </w:tc>
+      </w:tr>
+      <w:tr>
+        <w:trPr>
+          <w:trHeight w:val="300"/>
+          <w:jc w:val="center"/>
+        </w:trPr>
+        <w:tc>
+          <w:tcPr>
+            <w:tcW w:w="960" w:type="dxa"/>
+            <w:tcBorders>
+              <w:top w:val="single" w:sz="4" w:space="0" w:color="9BC2E6"/>
+              <w:left w:val="single" w:sz="4" w:space="0" w:color="9BC2E6"/>
+              <w:bottom w:val="single" w:sz="4" w:space="0" w:color="9BC2E6"/>
+              <w:right w:val="nil"/>
+            </w:tcBorders>
+            <w:shd w:val="clear" w:color="DDEBF7" w:fill="DDEBF7"/>
+            <w:noWrap/>
+            <w:vAlign w:val="bottom"/>
+            <w:hideMark/>
+          </w:tcPr>
+          <w:p>
+            <w:pPr>
+              <w:spacing w:after="0" w:line="240" w:lineRule="auto"/>
+              <w:jc w:val="center"/>
+              <w:rPr>
+                <w:rFonts w:ascii="Calibri" w:eastAsia="Times New Roman" w:hAnsi="Calibri" w:cs="Calibri"/>
+                <w:color w:val="000000"/>
+                <w:lang w:eastAsia="en-GB"/>
+              </w:rPr>
+            </w:pPr>
+            <w:r>
+              <w:rPr>
+                <w:rFonts w:ascii="Calibri" w:eastAsia="Times New Roman" w:hAnsi="Calibri" w:cs="Calibri"/>
+                <w:color w:val="000000"/>
+                <w:lang w:eastAsia="en-GB"/>
+              </w:rPr>
+              <w:t>N = 8</w:t>
+            </w:r>
+          </w:p>
+        </w:tc>
+        <w:tc>
+          <w:tcPr>
+            <w:tcW w:w="1340" w:type="dxa"/>
+            <w:tcBorders>
+              <w:top w:val="single" w:sz="4" w:space="0" w:color="9BC2E6"/>
+              <w:left w:val="nil"/>
+              <w:bottom w:val="single" w:sz="4" w:space="0" w:color="9BC2E6"/>
+              <w:right w:val="nil"/>
+            </w:tcBorders>
+            <w:shd w:val="clear" w:color="DDEBF7" w:fill="DDEBF7"/>
+            <w:noWrap/>
+            <w:vAlign w:val="bottom"/>
+            <w:hideMark/>
+          </w:tcPr>
+          <w:p>
+            <w:pPr>
+              <w:spacing w:after="0" w:line="240" w:lineRule="auto"/>
+              <w:jc w:val="center"/>
+              <w:rPr>
+                <w:rFonts w:ascii="Calibri" w:eastAsia="Times New Roman" w:hAnsi="Calibri" w:cs="Calibri"/>
+                <w:color w:val="000000"/>
+                <w:lang w:eastAsia="en-GB"/>
+              </w:rPr>
+            </w:pPr>
+            <w:r>
+              <w:rPr>
+                <w:rFonts w:ascii="Calibri" w:eastAsia="Times New Roman" w:hAnsi="Calibri" w:cs="Calibri"/>
+                <w:color w:val="000000"/>
+                <w:lang w:eastAsia="en-GB"/>
+              </w:rPr>
+              <w:t>0.1394122</w:t>
+            </w:r>
+          </w:p>
+        </w:tc>
+        <w:tc>
+          <w:tcPr>
+            <w:tcW w:w="1780" w:type="dxa"/>
+            <w:tcBorders>
+              <w:top w:val="single" w:sz="4" w:space="0" w:color="9BC2E6"/>
+              <w:left w:val="nil"/>
+              <w:bottom w:val="single" w:sz="4" w:space="0" w:color="9BC2E6"/>
+              <w:right w:val="single" w:sz="4" w:space="0" w:color="9BC2E6"/>
+            </w:tcBorders>
+            <w:shd w:val="clear" w:color="DDEBF7" w:fill="DDEBF7"/>
+            <w:noWrap/>
+            <w:vAlign w:val="bottom"/>
+            <w:hideMark/>
+          </w:tcPr>
+          <w:p>
+            <w:pPr>
+              <w:spacing w:after="0" w:line="240" w:lineRule="auto"/>
+              <w:jc w:val="center"/>
+              <w:rPr>
+                <w:rFonts w:ascii="Calibri" w:eastAsia="Times New Roman" w:hAnsi="Calibri" w:cs="Calibri"/>
+                <w:color w:val="000000"/>
+                <w:lang w:eastAsia="en-GB"/>
+              </w:rPr>
+            </w:pPr>
+            <w:r>
+              <w:rPr>
+                <w:rFonts w:ascii="Calibri" w:eastAsia="Times New Roman" w:hAnsi="Calibri" w:cs="Calibri"/>
+                <w:color w:val="000000"/>
+                <w:lang w:eastAsia="en-GB"/>
+              </w:rPr>
+              <w:t>0.0001</w:t>
+            </w:r>
+          </w:p>
+        </w:tc>
+      </w:tr>
+      <w:tr>
+        <w:trPr>
+          <w:trHeight w:val="300"/>
+          <w:jc w:val="center"/>
+        </w:trPr>
+        <w:tc>
+          <w:tcPr>
+            <w:tcW w:w="960" w:type="dxa"/>
+            <w:tcBorders>
+              <w:top w:val="single" w:sz="4" w:space="0" w:color="9BC2E6"/>
+              <w:left w:val="single" w:sz="4" w:space="0" w:color="9BC2E6"/>
+              <w:bottom w:val="single" w:sz="4" w:space="0" w:color="9BC2E6"/>
+              <w:right w:val="nil"/>
+            </w:tcBorders>
+            <w:shd w:val="clear" w:color="auto" w:fill="auto"/>
+            <w:noWrap/>
+            <w:vAlign w:val="bottom"/>
+            <w:hideMark/>
+          </w:tcPr>
+          <w:p>
+            <w:pPr>
+              <w:spacing w:after="0" w:line="240" w:lineRule="auto"/>
+              <w:jc w:val="center"/>
+              <w:rPr>
+                <w:rFonts w:ascii="Calibri" w:eastAsia="Times New Roman" w:hAnsi="Calibri" w:cs="Calibri"/>
+                <w:color w:val="000000"/>
+                <w:lang w:eastAsia="en-GB"/>
+              </w:rPr>
+            </w:pPr>
+            <w:r>
+              <w:rPr>
+                <w:rFonts w:ascii="Calibri" w:eastAsia="Times New Roman" w:hAnsi="Calibri" w:cs="Calibri"/>
+                <w:color w:val="000000"/>
+                <w:lang w:eastAsia="en-GB"/>
+              </w:rPr>
+              <w:t>N=9</w:t>
+            </w:r>
+          </w:p>
+        </w:tc>
+        <w:tc>
+          <w:tcPr>
+            <w:tcW w:w="1340" w:type="dxa"/>
+            <w:tcBorders>
+              <w:top w:val="single" w:sz="4" w:space="0" w:color="9BC2E6"/>
+              <w:left w:val="nil"/>
+              <w:bottom w:val="single" w:sz="4" w:space="0" w:color="9BC2E6"/>
+              <w:right w:val="nil"/>
+            </w:tcBorders>
+            <w:shd w:val="clear" w:color="auto" w:fill="auto"/>
+            <w:noWrap/>
+            <w:vAlign w:val="bottom"/>
+            <w:hideMark/>
+          </w:tcPr>
+          <w:p>
+            <w:pPr>
+              <w:spacing w:after="0" w:line="240" w:lineRule="auto"/>
+              <w:jc w:val="center"/>
+              <w:rPr>
+                <w:rFonts w:ascii="Calibri" w:eastAsia="Times New Roman" w:hAnsi="Calibri" w:cs="Calibri"/>
+                <w:color w:val="000000"/>
+                <w:lang w:eastAsia="en-GB"/>
+              </w:rPr>
+            </w:pPr>
+            <w:r>
+              <w:rPr>
+                <w:rFonts w:ascii="Calibri" w:eastAsia="Times New Roman" w:hAnsi="Calibri" w:cs="Calibri"/>
+                <w:color w:val="000000"/>
+                <w:lang w:eastAsia="en-GB"/>
+              </w:rPr>
+              <w:t>3.404888</w:t>
+            </w:r>
+          </w:p>
+        </w:tc>
+        <w:tc>
+          <w:tcPr>
+            <w:tcW w:w="1780" w:type="dxa"/>
+            <w:tcBorders>
+              <w:top w:val="single" w:sz="4" w:space="0" w:color="9BC2E6"/>
+              <w:left w:val="nil"/>
+              <w:bottom w:val="single" w:sz="4" w:space="0" w:color="9BC2E6"/>
+              <w:right w:val="single" w:sz="4" w:space="0" w:color="9BC2E6"/>
+            </w:tcBorders>
+            <w:shd w:val="clear" w:color="auto" w:fill="auto"/>
+            <w:noWrap/>
+            <w:vAlign w:val="bottom"/>
+            <w:hideMark/>
+          </w:tcPr>
+          <w:p>
+            <w:pPr>
+              <w:spacing w:after="0" w:line="240" w:lineRule="auto"/>
+              <w:jc w:val="center"/>
+              <w:rPr>
+                <w:rFonts w:ascii="Calibri" w:eastAsia="Times New Roman" w:hAnsi="Calibri" w:cs="Calibri"/>
+                <w:color w:val="000000"/>
+                <w:lang w:eastAsia="en-GB"/>
+              </w:rPr>
+            </w:pPr>
+            <w:r>
+              <w:rPr>
+                <w:rFonts w:ascii="Calibri" w:eastAsia="Times New Roman" w:hAnsi="Calibri" w:cs="Calibri"/>
+                <w:color w:val="000000"/>
+                <w:lang w:eastAsia="en-GB"/>
+              </w:rPr>
+              <w:t>0.0032</w:t>
+            </w:r>
+          </w:p>
+        </w:tc>
+      </w:tr>
+      <w:tr>
+        <w:trPr>
+          <w:trHeight w:val="300"/>
+          <w:jc w:val="center"/>
+        </w:trPr>
+        <w:tc>
+          <w:tcPr>
+            <w:tcW w:w="960" w:type="dxa"/>
+            <w:tcBorders>
+              <w:top w:val="single" w:sz="4" w:space="0" w:color="9BC2E6"/>
+              <w:left w:val="single" w:sz="4" w:space="0" w:color="9BC2E6"/>
+              <w:bottom w:val="single" w:sz="4" w:space="0" w:color="9BC2E6"/>
+              <w:right w:val="nil"/>
+            </w:tcBorders>
+            <w:shd w:val="clear" w:color="DDEBF7" w:fill="DDEBF7"/>
+            <w:noWrap/>
+            <w:vAlign w:val="bottom"/>
+            <w:hideMark/>
+          </w:tcPr>
+          <w:p>
+            <w:pPr>
+              <w:spacing w:after="0" w:line="240" w:lineRule="auto"/>
+              <w:jc w:val="center"/>
+              <w:rPr>
+                <w:rFonts w:ascii="Calibri" w:eastAsia="Times New Roman" w:hAnsi="Calibri" w:cs="Calibri"/>
+                <w:color w:val="000000"/>
+                <w:lang w:eastAsia="en-GB"/>
+              </w:rPr>
+            </w:pPr>
+            <w:r>
+              <w:rPr>
+                <w:rFonts w:ascii="Calibri" w:eastAsia="Times New Roman" w:hAnsi="Calibri" w:cs="Calibri"/>
+                <w:color w:val="000000"/>
+                <w:lang w:eastAsia="en-GB"/>
+              </w:rPr>
+              <w:t>N=10</w:t>
+            </w:r>
+          </w:p>
+        </w:tc>
+        <w:tc>
+          <w:tcPr>
+            <w:tcW w:w="1340" w:type="dxa"/>
+            <w:tcBorders>
+              <w:top w:val="single" w:sz="4" w:space="0" w:color="9BC2E6"/>
+              <w:left w:val="nil"/>
+              <w:bottom w:val="single" w:sz="4" w:space="0" w:color="9BC2E6"/>
+              <w:right w:val="nil"/>
+            </w:tcBorders>
+            <w:shd w:val="clear" w:color="DDEBF7" w:fill="DDEBF7"/>
+            <w:noWrap/>
+            <w:vAlign w:val="bottom"/>
+            <w:hideMark/>
+          </w:tcPr>
+          <w:p>
+            <w:pPr>
+              <w:spacing w:after="0" w:line="240" w:lineRule="auto"/>
+              <w:jc w:val="center"/>
+              <w:rPr>
+                <w:rFonts w:ascii="Calibri" w:eastAsia="Times New Roman" w:hAnsi="Calibri" w:cs="Calibri"/>
+                <w:color w:val="000000"/>
+                <w:lang w:eastAsia="en-GB"/>
+              </w:rPr>
+            </w:pPr>
+            <w:r>
+              <w:rPr>
+                <w:rFonts w:ascii="Calibri" w:eastAsia="Times New Roman" w:hAnsi="Calibri" w:cs="Calibri"/>
+                <w:color w:val="000000"/>
+                <w:lang w:eastAsia="en-GB"/>
+              </w:rPr>
+              <w:t>78.74226</w:t>
+            </w:r>
+          </w:p>
+        </w:tc>
+        <w:tc>
+          <w:tcPr>
+            <w:tcW w:w="1780" w:type="dxa"/>
+            <w:tcBorders>
+              <w:top w:val="single" w:sz="4" w:space="0" w:color="9BC2E6"/>
+              <w:left w:val="nil"/>
+              <w:bottom w:val="single" w:sz="4" w:space="0" w:color="9BC2E6"/>
+              <w:right w:val="single" w:sz="4" w:space="0" w:color="9BC2E6"/>
+            </w:tcBorders>
+            <w:shd w:val="clear" w:color="DDEBF7" w:fill="DDEBF7"/>
+            <w:noWrap/>
+            <w:vAlign w:val="bottom"/>
+            <w:hideMark/>
+          </w:tcPr>
+          <w:p>
+            <w:pPr>
+              <w:keepNext/>
+              <w:spacing w:after="0" w:line="240" w:lineRule="auto"/>
+              <w:jc w:val="center"/>
+              <w:rPr>
+                <w:rFonts w:ascii="Calibri" w:eastAsia="Times New Roman" w:hAnsi="Calibri" w:cs="Calibri"/>
+                <w:color w:val="000000"/>
+                <w:lang w:eastAsia="en-GB"/>
+              </w:rPr>
+            </w:pPr>
+            <w:r>
+              <w:rPr>
+                <w:rFonts w:ascii="Calibri" w:eastAsia="Times New Roman" w:hAnsi="Calibri" w:cs="Calibri"/>
+                <w:color w:val="000000"/>
+                <w:lang w:eastAsia="en-GB"/>
+              </w:rPr>
+              <w:t>0.0182</w:t>
+            </w:r>
+          </w:p>
+        </w:tc>
+      </w:tr>
+    </w:tbl>
+    <w:p>
+      <w:pPr>
+        <w:pStyle w:val="Caption"/>
+        <w:spacing w:before="200"/>
+        <w:jc w:val="center"/>
+      </w:pPr>
+      <w:bookmarkStart w:id="26" w:name="_Toc121505272"/>
+      <w:r>
+        <w:t xml:space="preserve">Figure </w:t>
+      </w:r>
+      <w:r>
+        <w:fldChar w:fldCharType="begin"/>
+      </w:r>
+      <w:r>
+        <w:instrText xml:space="preserve"> STYLEREF 1 \s </w:instrText>
+      </w:r>
+      <w:r>
+        <w:fldChar w:fldCharType="separate"/>
+      </w:r>
+      <w:r>
+        <w:rPr>
+          <w:noProof/>
+        </w:rPr>
+        <w:t>3</w:t>
+      </w:r>
+      <w:r>
+        <w:rPr>
+          <w:noProof/>
+        </w:rPr>
+        <w:fldChar w:fldCharType="end"/>
+      </w:r>
+      <w:r>
+        <w:noBreakHyphen/>
+      </w:r>
+      <w:r>
+        <w:fldChar w:fldCharType="begin"/>
+      </w:r>
+      <w:r>
+        <w:instrText xml:space="preserve"> SEQ Figure \* ARABIC \s 1 </w:instrText>
+      </w:r>
+      <w:r>
+        <w:fldChar w:fldCharType="separate"/>
+      </w:r>
+      <w:r>
+        <w:rPr>
+          <w:noProof/>
+        </w:rPr>
+        <w:t>11</w:t>
+      </w:r>
+      <w:r>
+        <w:rPr>
+          <w:noProof/>
+        </w:rPr>
+        <w:fldChar w:fldCharType="end"/>
+      </w:r>
+      <w:r>
+        <w:t>: Performance table for Serial and OpenMP</w:t>
+      </w:r>
+      <w:bookmarkEnd w:id="26"/>
     </w:p>
     <w:p/>
+    <w:p>
+      <w:pPr>
+        <w:spacing w:line="360" w:lineRule="auto"/>
+      </w:pPr>
+      <w:proofErr w:type="gramStart"/>
+      <w:r>
+        <w:t>With this in mind, it</w:t>
+      </w:r>
+      <w:proofErr w:type="gramEnd"/>
+      <w:r>
+        <w:t xml:space="preserve"> seems reasonable to assume that if the program were able to keep going with reasonable performance past N = 10, we would see a case of exponential growth in a similar upwards trend from this point on. As is has been determined that the N-Queens problem, both in serial and parallel (OpenMP) both suffer from exponential</w:t>
+      </w:r>
+      <w:r>
+        <w:t xml:space="preserve"> performance loss, it seems reasonable to assume that the following section on parallelising the problem in CUDA will report a similar trend. Even if the CUDA program runs faster than the Serial and OpenMP ones – expect to see the same upwards trend starting at around N = 8. </w:t>
+      </w:r>
+      <w:r>
+        <w:t xml:space="preserve"> </w:t>
+      </w:r>
+    </w:p>
     <w:p>
       <w:pPr>
         <w:rPr>
@@ -4877,9 +7161,6 @@
           <w:szCs w:val="32"/>
         </w:rPr>
       </w:pPr>
-      <w:r>
-        <w:br w:type="page"/>
-      </w:r>
     </w:p>
     <w:p>
       <w:pPr>
@@ -4891,12 +7172,12 @@
         <w:spacing w:line="360" w:lineRule="auto"/>
         <w:jc w:val="both"/>
       </w:pPr>
-      <w:bookmarkStart w:id="20" w:name="_Toc121446141"/>
+      <w:bookmarkStart w:id="27" w:name="_Toc121446141"/>
       <w:r>
         <w:lastRenderedPageBreak/>
         <w:t>Parallel – GPU (CUDA)</w:t>
       </w:r>
-      <w:bookmarkEnd w:id="20"/>
+      <w:bookmarkEnd w:id="27"/>
     </w:p>
     <w:p>
       <w:pPr>
@@ -4912,11 +7193,11 @@
           <w:szCs w:val="32"/>
         </w:rPr>
       </w:pPr>
-      <w:bookmarkStart w:id="21" w:name="_Toc121446142"/>
+      <w:bookmarkStart w:id="28" w:name="_Toc121446142"/>
       <w:r>
         <w:t>Method of Parallelisation</w:t>
       </w:r>
-      <w:bookmarkEnd w:id="21"/>
+      <w:bookmarkEnd w:id="28"/>
     </w:p>
     <w:p>
       <w:pPr>
@@ -4928,14 +7209,14 @@
         <w:spacing w:line="360" w:lineRule="auto"/>
         <w:jc w:val="both"/>
       </w:pPr>
-      <w:bookmarkStart w:id="22" w:name="_Toc121446143"/>
+      <w:bookmarkStart w:id="29" w:name="_Toc121446143"/>
       <w:r>
         <w:t>CUDA</w:t>
       </w:r>
       <w:r>
         <w:t xml:space="preserve"> Performance Results</w:t>
       </w:r>
-      <w:bookmarkEnd w:id="22"/>
+      <w:bookmarkEnd w:id="29"/>
     </w:p>
     <w:p>
       <w:pPr>
@@ -4952,10 +7233,7 @@
         </w:rPr>
       </w:pPr>
       <w:r>
-        <w:t>CUDA</w:t>
-      </w:r>
-      <w:r>
-        <w:t xml:space="preserve"> vs Serial</w:t>
+        <w:t>CUDA vs Serial</w:t>
       </w:r>
     </w:p>
     <w:p/>
@@ -4981,7 +7259,7 @@
         </w:numPr>
         <w:jc w:val="both"/>
       </w:pPr>
-      <w:bookmarkStart w:id="23" w:name="_Toc121446144"/>
+      <w:bookmarkStart w:id="30" w:name="_Toc121446144"/>
       <w:r>
         <w:lastRenderedPageBreak/>
         <w:t xml:space="preserve">Parallel Performance </w:t>
@@ -4989,7 +7267,7 @@
       <w:r>
         <w:t>Comparison</w:t>
       </w:r>
-      <w:bookmarkEnd w:id="23"/>
+      <w:bookmarkEnd w:id="30"/>
     </w:p>
     <w:p>
       <w:pPr>
@@ -5014,12 +7292,12 @@
         </w:numPr>
         <w:jc w:val="both"/>
       </w:pPr>
-      <w:bookmarkStart w:id="24" w:name="_Toc121446145"/>
+      <w:bookmarkStart w:id="31" w:name="_Toc121446145"/>
       <w:r>
         <w:lastRenderedPageBreak/>
         <w:t>Conclusions</w:t>
       </w:r>
-      <w:bookmarkEnd w:id="24"/>
+      <w:bookmarkEnd w:id="31"/>
     </w:p>
     <w:p/>
     <w:p>
@@ -5027,7 +7305,7 @@
         <w:br w:type="page"/>
       </w:r>
     </w:p>
-    <w:bookmarkStart w:id="25" w:name="_Toc121446146" w:displacedByCustomXml="next"/>
+    <w:bookmarkStart w:id="32" w:name="_Toc121446146" w:displacedByCustomXml="next"/>
     <w:sdt>
       <w:sdtPr>
         <w:rPr>
@@ -5051,7 +7329,7 @@
           <w:r>
             <w:t>References</w:t>
           </w:r>
-          <w:bookmarkEnd w:id="25"/>
+          <w:bookmarkEnd w:id="32"/>
         </w:p>
         <w:sdt>
           <w:sdtPr>
@@ -7476,7 +9754,7 @@
             </a:pPr>
             <a:r>
               <a:rPr lang="en-GB"/>
-              <a:t>N-Queens Serial Execution Time</a:t>
+              <a:t>N-Queens Serial Performance</a:t>
             </a:r>
           </a:p>
         </c:rich>
@@ -8729,6 +11007,447 @@
 </c:chartSpace>
 </file>
 
+<file path=word/charts/chart4.xml><?xml version="1.0" encoding="utf-8"?>
+<c:chartSpace xmlns:c="http://schemas.openxmlformats.org/drawingml/2006/chart" xmlns:a="http://schemas.openxmlformats.org/drawingml/2006/main" xmlns:r="http://schemas.openxmlformats.org/officeDocument/2006/relationships" xmlns:c16r2="http://schemas.microsoft.com/office/drawing/2015/06/chart">
+  <c:date1904 val="0"/>
+  <c:lang val="en-US"/>
+  <c:roundedCorners val="0"/>
+  <mc:AlternateContent xmlns:mc="http://schemas.openxmlformats.org/markup-compatibility/2006">
+    <mc:Choice xmlns:c14="http://schemas.microsoft.com/office/drawing/2007/8/2/chart" Requires="c14">
+      <c14:style val="102"/>
+    </mc:Choice>
+    <mc:Fallback>
+      <c:style val="2"/>
+    </mc:Fallback>
+  </mc:AlternateContent>
+  <c:chart>
+    <c:title>
+      <c:tx>
+        <c:rich>
+          <a:bodyPr rot="0" spcFirstLastPara="1" vertOverflow="ellipsis" vert="horz" wrap="square" anchor="ctr" anchorCtr="1"/>
+          <a:lstStyle/>
+          <a:p>
+            <a:pPr>
+              <a:defRPr sz="1400" b="0" i="0" u="none" strike="noStrike" kern="1200" cap="none" spc="20" baseline="0">
+                <a:solidFill>
+                  <a:schemeClr val="dk1">
+                    <a:lumMod val="50000"/>
+                    <a:lumOff val="50000"/>
+                  </a:schemeClr>
+                </a:solidFill>
+                <a:latin typeface="+mn-lt"/>
+                <a:ea typeface="+mn-ea"/>
+                <a:cs typeface="+mn-cs"/>
+              </a:defRPr>
+            </a:pPr>
+            <a:r>
+              <a:rPr lang="en-GB"/>
+              <a:t>N-Queens OpenMP Performance</a:t>
+            </a:r>
+          </a:p>
+        </c:rich>
+      </c:tx>
+      <c:overlay val="0"/>
+      <c:spPr>
+        <a:noFill/>
+        <a:ln>
+          <a:noFill/>
+        </a:ln>
+        <a:effectLst/>
+      </c:spPr>
+      <c:txPr>
+        <a:bodyPr rot="0" spcFirstLastPara="1" vertOverflow="ellipsis" vert="horz" wrap="square" anchor="ctr" anchorCtr="1"/>
+        <a:lstStyle/>
+        <a:p>
+          <a:pPr>
+            <a:defRPr sz="1400" b="0" i="0" u="none" strike="noStrike" kern="1200" cap="none" spc="20" baseline="0">
+              <a:solidFill>
+                <a:schemeClr val="dk1">
+                  <a:lumMod val="50000"/>
+                  <a:lumOff val="50000"/>
+                </a:schemeClr>
+              </a:solidFill>
+              <a:latin typeface="+mn-lt"/>
+              <a:ea typeface="+mn-ea"/>
+              <a:cs typeface="+mn-cs"/>
+            </a:defRPr>
+          </a:pPr>
+          <a:endParaRPr lang="en-US"/>
+        </a:p>
+      </c:txPr>
+    </c:title>
+    <c:autoTitleDeleted val="0"/>
+    <c:plotArea>
+      <c:layout/>
+      <c:lineChart>
+        <c:grouping val="standard"/>
+        <c:varyColors val="0"/>
+        <c:ser>
+          <c:idx val="0"/>
+          <c:order val="0"/>
+          <c:spPr>
+            <a:ln w="22225" cap="rnd" cmpd="sng" algn="ctr">
+              <a:solidFill>
+                <a:schemeClr val="accent1"/>
+              </a:solidFill>
+              <a:round/>
+            </a:ln>
+            <a:effectLst/>
+          </c:spPr>
+          <c:marker>
+            <c:symbol val="none"/>
+          </c:marker>
+          <c:cat>
+            <c:strRef>
+              <c:f>Sheet1!$A$12:$A$18</c:f>
+              <c:strCache>
+                <c:ptCount val="7"/>
+                <c:pt idx="0">
+                  <c:v>N = 4</c:v>
+                </c:pt>
+                <c:pt idx="1">
+                  <c:v>N = 5</c:v>
+                </c:pt>
+                <c:pt idx="2">
+                  <c:v>N = 6</c:v>
+                </c:pt>
+                <c:pt idx="3">
+                  <c:v>N = 7</c:v>
+                </c:pt>
+                <c:pt idx="4">
+                  <c:v>N = 8</c:v>
+                </c:pt>
+                <c:pt idx="5">
+                  <c:v>N=9</c:v>
+                </c:pt>
+                <c:pt idx="6">
+                  <c:v>N=10</c:v>
+                </c:pt>
+              </c:strCache>
+            </c:strRef>
+          </c:cat>
+          <c:val>
+            <c:numRef>
+              <c:f>Sheet1!$B$12:$B$18</c:f>
+              <c:numCache>
+                <c:formatCode>General</c:formatCode>
+                <c:ptCount val="7"/>
+                <c:pt idx="0">
+                  <c:v>6.25386E-3</c:v>
+                </c:pt>
+                <c:pt idx="1">
+                  <c:v>1.1221000000000003E-4</c:v>
+                </c:pt>
+                <c:pt idx="2">
+                  <c:v>4.2880000000000001E-4</c:v>
+                </c:pt>
+                <c:pt idx="3">
+                  <c:v>1.7596140000000003E-2</c:v>
+                </c:pt>
+                <c:pt idx="4">
+                  <c:v>0.13941219999999999</c:v>
+                </c:pt>
+                <c:pt idx="5">
+                  <c:v>3.4048880000000006</c:v>
+                </c:pt>
+                <c:pt idx="6">
+                  <c:v>78.742260000000002</c:v>
+                </c:pt>
+              </c:numCache>
+            </c:numRef>
+          </c:val>
+          <c:smooth val="0"/>
+          <c:extLst>
+            <c:ext xmlns:c16="http://schemas.microsoft.com/office/drawing/2014/chart" uri="{C3380CC4-5D6E-409C-BE32-E72D297353CC}">
+              <c16:uniqueId val="{00000000-1BCF-4665-BA8E-611D99326E4E}"/>
+            </c:ext>
+          </c:extLst>
+        </c:ser>
+        <c:dLbls>
+          <c:showLegendKey val="0"/>
+          <c:showVal val="0"/>
+          <c:showCatName val="0"/>
+          <c:showSerName val="0"/>
+          <c:showPercent val="0"/>
+          <c:showBubbleSize val="0"/>
+        </c:dLbls>
+        <c:dropLines>
+          <c:spPr>
+            <a:ln w="9525" cap="flat" cmpd="sng" algn="ctr">
+              <a:solidFill>
+                <a:schemeClr val="dk1">
+                  <a:lumMod val="35000"/>
+                  <a:lumOff val="65000"/>
+                  <a:alpha val="33000"/>
+                </a:schemeClr>
+              </a:solidFill>
+              <a:round/>
+            </a:ln>
+            <a:effectLst/>
+          </c:spPr>
+        </c:dropLines>
+        <c:smooth val="0"/>
+        <c:axId val="1411959759"/>
+        <c:axId val="1411962671"/>
+      </c:lineChart>
+      <c:catAx>
+        <c:axId val="1411959759"/>
+        <c:scaling>
+          <c:orientation val="minMax"/>
+        </c:scaling>
+        <c:delete val="0"/>
+        <c:axPos val="b"/>
+        <c:title>
+          <c:tx>
+            <c:rich>
+              <a:bodyPr rot="0" spcFirstLastPara="1" vertOverflow="ellipsis" vert="horz" wrap="square" anchor="ctr" anchorCtr="1"/>
+              <a:lstStyle/>
+              <a:p>
+                <a:pPr>
+                  <a:defRPr sz="900" b="0" i="0" u="none" strike="noStrike" kern="1200" cap="all" baseline="0">
+                    <a:solidFill>
+                      <a:schemeClr val="dk1">
+                        <a:lumMod val="65000"/>
+                        <a:lumOff val="35000"/>
+                      </a:schemeClr>
+                    </a:solidFill>
+                    <a:latin typeface="+mn-lt"/>
+                    <a:ea typeface="+mn-ea"/>
+                    <a:cs typeface="+mn-cs"/>
+                  </a:defRPr>
+                </a:pPr>
+                <a:r>
+                  <a:rPr lang="en-GB"/>
+                  <a:t>N Complexity</a:t>
+                </a:r>
+              </a:p>
+            </c:rich>
+          </c:tx>
+          <c:overlay val="0"/>
+          <c:spPr>
+            <a:noFill/>
+            <a:ln>
+              <a:noFill/>
+            </a:ln>
+            <a:effectLst/>
+          </c:spPr>
+          <c:txPr>
+            <a:bodyPr rot="0" spcFirstLastPara="1" vertOverflow="ellipsis" vert="horz" wrap="square" anchor="ctr" anchorCtr="1"/>
+            <a:lstStyle/>
+            <a:p>
+              <a:pPr>
+                <a:defRPr sz="900" b="0" i="0" u="none" strike="noStrike" kern="1200" cap="all" baseline="0">
+                  <a:solidFill>
+                    <a:schemeClr val="dk1">
+                      <a:lumMod val="65000"/>
+                      <a:lumOff val="35000"/>
+                    </a:schemeClr>
+                  </a:solidFill>
+                  <a:latin typeface="+mn-lt"/>
+                  <a:ea typeface="+mn-ea"/>
+                  <a:cs typeface="+mn-cs"/>
+                </a:defRPr>
+              </a:pPr>
+              <a:endParaRPr lang="en-US"/>
+            </a:p>
+          </c:txPr>
+        </c:title>
+        <c:numFmt formatCode="General" sourceLinked="1"/>
+        <c:majorTickMark val="none"/>
+        <c:minorTickMark val="none"/>
+        <c:tickLblPos val="nextTo"/>
+        <c:spPr>
+          <a:noFill/>
+          <a:ln w="9525" cap="flat" cmpd="sng" algn="ctr">
+            <a:solidFill>
+              <a:schemeClr val="dk1">
+                <a:lumMod val="15000"/>
+                <a:lumOff val="85000"/>
+              </a:schemeClr>
+            </a:solidFill>
+            <a:round/>
+          </a:ln>
+          <a:effectLst/>
+        </c:spPr>
+        <c:txPr>
+          <a:bodyPr rot="-60000000" spcFirstLastPara="1" vertOverflow="ellipsis" vert="horz" wrap="square" anchor="ctr" anchorCtr="1"/>
+          <a:lstStyle/>
+          <a:p>
+            <a:pPr>
+              <a:defRPr sz="900" b="0" i="0" u="none" strike="noStrike" kern="1200" spc="20" baseline="0">
+                <a:solidFill>
+                  <a:schemeClr val="dk1">
+                    <a:lumMod val="65000"/>
+                    <a:lumOff val="35000"/>
+                  </a:schemeClr>
+                </a:solidFill>
+                <a:latin typeface="+mn-lt"/>
+                <a:ea typeface="+mn-ea"/>
+                <a:cs typeface="+mn-cs"/>
+              </a:defRPr>
+            </a:pPr>
+            <a:endParaRPr lang="en-US"/>
+          </a:p>
+        </c:txPr>
+        <c:crossAx val="1411962671"/>
+        <c:crosses val="autoZero"/>
+        <c:auto val="1"/>
+        <c:lblAlgn val="ctr"/>
+        <c:lblOffset val="100"/>
+        <c:noMultiLvlLbl val="0"/>
+      </c:catAx>
+      <c:valAx>
+        <c:axId val="1411962671"/>
+        <c:scaling>
+          <c:orientation val="minMax"/>
+        </c:scaling>
+        <c:delete val="0"/>
+        <c:axPos val="l"/>
+        <c:title>
+          <c:tx>
+            <c:rich>
+              <a:bodyPr rot="-5400000" spcFirstLastPara="1" vertOverflow="ellipsis" vert="horz" wrap="square" anchor="ctr" anchorCtr="1"/>
+              <a:lstStyle/>
+              <a:p>
+                <a:pPr>
+                  <a:defRPr sz="900" b="0" i="0" u="none" strike="noStrike" kern="1200" cap="all" baseline="0">
+                    <a:solidFill>
+                      <a:schemeClr val="dk1">
+                        <a:lumMod val="65000"/>
+                        <a:lumOff val="35000"/>
+                      </a:schemeClr>
+                    </a:solidFill>
+                    <a:latin typeface="+mn-lt"/>
+                    <a:ea typeface="+mn-ea"/>
+                    <a:cs typeface="+mn-cs"/>
+                  </a:defRPr>
+                </a:pPr>
+                <a:r>
+                  <a:rPr lang="en-GB"/>
+                  <a:t>Time (Seconds)</a:t>
+                </a:r>
+              </a:p>
+            </c:rich>
+          </c:tx>
+          <c:overlay val="0"/>
+          <c:spPr>
+            <a:noFill/>
+            <a:ln>
+              <a:noFill/>
+            </a:ln>
+            <a:effectLst/>
+          </c:spPr>
+          <c:txPr>
+            <a:bodyPr rot="-5400000" spcFirstLastPara="1" vertOverflow="ellipsis" vert="horz" wrap="square" anchor="ctr" anchorCtr="1"/>
+            <a:lstStyle/>
+            <a:p>
+              <a:pPr>
+                <a:defRPr sz="900" b="0" i="0" u="none" strike="noStrike" kern="1200" cap="all" baseline="0">
+                  <a:solidFill>
+                    <a:schemeClr val="dk1">
+                      <a:lumMod val="65000"/>
+                      <a:lumOff val="35000"/>
+                    </a:schemeClr>
+                  </a:solidFill>
+                  <a:latin typeface="+mn-lt"/>
+                  <a:ea typeface="+mn-ea"/>
+                  <a:cs typeface="+mn-cs"/>
+                </a:defRPr>
+              </a:pPr>
+              <a:endParaRPr lang="en-US"/>
+            </a:p>
+          </c:txPr>
+        </c:title>
+        <c:numFmt formatCode="General" sourceLinked="1"/>
+        <c:majorTickMark val="none"/>
+        <c:minorTickMark val="none"/>
+        <c:tickLblPos val="nextTo"/>
+        <c:spPr>
+          <a:noFill/>
+          <a:ln>
+            <a:noFill/>
+          </a:ln>
+          <a:effectLst/>
+        </c:spPr>
+        <c:txPr>
+          <a:bodyPr rot="-60000000" spcFirstLastPara="1" vertOverflow="ellipsis" vert="horz" wrap="square" anchor="ctr" anchorCtr="1"/>
+          <a:lstStyle/>
+          <a:p>
+            <a:pPr>
+              <a:defRPr sz="900" b="0" i="0" u="none" strike="noStrike" kern="1200" spc="20" baseline="0">
+                <a:solidFill>
+                  <a:schemeClr val="dk1">
+                    <a:lumMod val="65000"/>
+                    <a:lumOff val="35000"/>
+                  </a:schemeClr>
+                </a:solidFill>
+                <a:latin typeface="+mn-lt"/>
+                <a:ea typeface="+mn-ea"/>
+                <a:cs typeface="+mn-cs"/>
+              </a:defRPr>
+            </a:pPr>
+            <a:endParaRPr lang="en-US"/>
+          </a:p>
+        </c:txPr>
+        <c:crossAx val="1411959759"/>
+        <c:crosses val="autoZero"/>
+        <c:crossBetween val="between"/>
+      </c:valAx>
+      <c:spPr>
+        <a:gradFill>
+          <a:gsLst>
+            <a:gs pos="100000">
+              <a:schemeClr val="lt1">
+                <a:lumMod val="95000"/>
+              </a:schemeClr>
+            </a:gs>
+            <a:gs pos="0">
+              <a:schemeClr val="lt1"/>
+            </a:gs>
+          </a:gsLst>
+          <a:lin ang="5400000" scaled="0"/>
+        </a:gradFill>
+        <a:ln>
+          <a:noFill/>
+        </a:ln>
+        <a:effectLst/>
+      </c:spPr>
+    </c:plotArea>
+    <c:plotVisOnly val="1"/>
+    <c:dispBlanksAs val="gap"/>
+    <c:showDLblsOverMax val="0"/>
+  </c:chart>
+  <c:spPr>
+    <a:solidFill>
+      <a:schemeClr val="lt1"/>
+    </a:solidFill>
+    <a:ln w="9525" cap="flat" cmpd="sng" algn="ctr">
+      <a:solidFill>
+        <a:schemeClr val="dk1">
+          <a:lumMod val="15000"/>
+          <a:lumOff val="85000"/>
+        </a:schemeClr>
+      </a:solidFill>
+      <a:round/>
+    </a:ln>
+    <a:effectLst/>
+  </c:spPr>
+  <c:txPr>
+    <a:bodyPr/>
+    <a:lstStyle/>
+    <a:p>
+      <a:pPr>
+        <a:defRPr/>
+      </a:pPr>
+      <a:endParaRPr lang="en-US"/>
+    </a:p>
+  </c:txPr>
+  <c:externalData r:id="rId3">
+    <c:autoUpdate val="0"/>
+  </c:externalData>
+</c:chartSpace>
+</file>
+
 <file path=word/charts/colors1.xml><?xml version="1.0" encoding="utf-8"?>
 <cs:colorStyle xmlns:cs="http://schemas.microsoft.com/office/drawing/2012/chartStyle" xmlns:a="http://schemas.openxmlformats.org/drawingml/2006/main" meth="cycle" id="10">
   <a:schemeClr val="accent1"/>
@@ -8810,6 +11529,46 @@
 </file>
 
 <file path=word/charts/colors3.xml><?xml version="1.0" encoding="utf-8"?>
+<cs:colorStyle xmlns:cs="http://schemas.microsoft.com/office/drawing/2012/chartStyle" xmlns:a="http://schemas.openxmlformats.org/drawingml/2006/main" meth="cycle" id="10">
+  <a:schemeClr val="accent1"/>
+  <a:schemeClr val="accent2"/>
+  <a:schemeClr val="accent3"/>
+  <a:schemeClr val="accent4"/>
+  <a:schemeClr val="accent5"/>
+  <a:schemeClr val="accent6"/>
+  <cs:variation/>
+  <cs:variation>
+    <a:lumMod val="60000"/>
+  </cs:variation>
+  <cs:variation>
+    <a:lumMod val="80000"/>
+    <a:lumOff val="20000"/>
+  </cs:variation>
+  <cs:variation>
+    <a:lumMod val="80000"/>
+  </cs:variation>
+  <cs:variation>
+    <a:lumMod val="60000"/>
+    <a:lumOff val="40000"/>
+  </cs:variation>
+  <cs:variation>
+    <a:lumMod val="50000"/>
+  </cs:variation>
+  <cs:variation>
+    <a:lumMod val="70000"/>
+    <a:lumOff val="30000"/>
+  </cs:variation>
+  <cs:variation>
+    <a:lumMod val="70000"/>
+  </cs:variation>
+  <cs:variation>
+    <a:lumMod val="50000"/>
+    <a:lumOff val="50000"/>
+  </cs:variation>
+</cs:colorStyle>
+</file>
+
+<file path=word/charts/colors4.xml><?xml version="1.0" encoding="utf-8"?>
 <cs:colorStyle xmlns:cs="http://schemas.microsoft.com/office/drawing/2012/chartStyle" xmlns:a="http://schemas.openxmlformats.org/drawingml/2006/main" meth="cycle" id="10">
   <a:schemeClr val="accent1"/>
   <a:schemeClr val="accent2"/>
@@ -10397,6 +13156,544 @@
 </cs:chartStyle>
 </file>
 
+<file path=word/charts/style4.xml><?xml version="1.0" encoding="utf-8"?>
+<cs:chartStyle xmlns:cs="http://schemas.microsoft.com/office/drawing/2012/chartStyle" xmlns:a="http://schemas.openxmlformats.org/drawingml/2006/main" id="230">
+  <cs:axisTitle>
+    <cs:lnRef idx="0"/>
+    <cs:fillRef idx="0"/>
+    <cs:effectRef idx="0"/>
+    <cs:fontRef idx="minor">
+      <a:schemeClr val="dk1">
+        <a:lumMod val="65000"/>
+        <a:lumOff val="35000"/>
+      </a:schemeClr>
+    </cs:fontRef>
+    <cs:defRPr sz="900" kern="1200" cap="all"/>
+  </cs:axisTitle>
+  <cs:categoryAxis>
+    <cs:lnRef idx="0"/>
+    <cs:fillRef idx="0"/>
+    <cs:effectRef idx="0"/>
+    <cs:fontRef idx="minor">
+      <a:schemeClr val="dk1">
+        <a:lumMod val="65000"/>
+        <a:lumOff val="35000"/>
+      </a:schemeClr>
+    </cs:fontRef>
+    <cs:spPr>
+      <a:ln w="9525" cap="flat" cmpd="sng" algn="ctr">
+        <a:solidFill>
+          <a:schemeClr val="dk1">
+            <a:lumMod val="15000"/>
+            <a:lumOff val="85000"/>
+          </a:schemeClr>
+        </a:solidFill>
+        <a:round/>
+      </a:ln>
+    </cs:spPr>
+    <cs:defRPr sz="900" b="0" kern="1200" spc="20" baseline="0"/>
+  </cs:categoryAxis>
+  <cs:chartArea mods="allowNoLineOverride">
+    <cs:lnRef idx="0"/>
+    <cs:fillRef idx="0"/>
+    <cs:effectRef idx="0"/>
+    <cs:fontRef idx="minor">
+      <a:schemeClr val="dk1"/>
+    </cs:fontRef>
+    <cs:spPr>
+      <a:solidFill>
+        <a:schemeClr val="lt1"/>
+      </a:solidFill>
+      <a:ln w="9525" cap="flat" cmpd="sng" algn="ctr">
+        <a:solidFill>
+          <a:schemeClr val="dk1">
+            <a:lumMod val="15000"/>
+            <a:lumOff val="85000"/>
+          </a:schemeClr>
+        </a:solidFill>
+        <a:round/>
+      </a:ln>
+    </cs:spPr>
+    <cs:defRPr sz="900" kern="1200"/>
+  </cs:chartArea>
+  <cs:dataLabel>
+    <cs:lnRef idx="0"/>
+    <cs:fillRef idx="0"/>
+    <cs:effectRef idx="0"/>
+    <cs:fontRef idx="minor">
+      <a:schemeClr val="dk1">
+        <a:lumMod val="65000"/>
+        <a:lumOff val="35000"/>
+      </a:schemeClr>
+    </cs:fontRef>
+    <cs:defRPr sz="900" kern="1200"/>
+  </cs:dataLabel>
+  <cs:dataLabelCallout>
+    <cs:lnRef idx="0"/>
+    <cs:fillRef idx="0"/>
+    <cs:effectRef idx="0"/>
+    <cs:fontRef idx="minor">
+      <a:schemeClr val="dk1">
+        <a:lumMod val="65000"/>
+        <a:lumOff val="35000"/>
+      </a:schemeClr>
+    </cs:fontRef>
+    <cs:spPr>
+      <a:solidFill>
+        <a:schemeClr val="lt1"/>
+      </a:solidFill>
+      <a:ln>
+        <a:solidFill>
+          <a:schemeClr val="dk1">
+            <a:lumMod val="25000"/>
+            <a:lumOff val="75000"/>
+          </a:schemeClr>
+        </a:solidFill>
+      </a:ln>
+    </cs:spPr>
+    <cs:defRPr sz="900" kern="1200"/>
+    <cs:bodyPr rot="0" spcFirstLastPara="1" vertOverflow="clip" horzOverflow="clip" vert="horz" wrap="square" lIns="36576" tIns="18288" rIns="36576" bIns="18288" anchor="ctr" anchorCtr="1">
+      <a:spAutoFit/>
+    </cs:bodyPr>
+  </cs:dataLabelCallout>
+  <cs:dataPoint>
+    <cs:lnRef idx="0">
+      <cs:styleClr val="auto"/>
+    </cs:lnRef>
+    <cs:fillRef idx="2">
+      <cs:styleClr val="auto"/>
+    </cs:fillRef>
+    <cs:effectRef idx="1"/>
+    <cs:fontRef idx="minor">
+      <a:schemeClr val="dk1"/>
+    </cs:fontRef>
+    <cs:spPr>
+      <a:ln w="9525" cap="flat" cmpd="sng" algn="ctr">
+        <a:solidFill>
+          <a:schemeClr val="phClr">
+            <a:shade val="95000"/>
+          </a:schemeClr>
+        </a:solidFill>
+        <a:round/>
+      </a:ln>
+    </cs:spPr>
+  </cs:dataPoint>
+  <cs:dataPoint3D>
+    <cs:lnRef idx="0">
+      <cs:styleClr val="auto"/>
+    </cs:lnRef>
+    <cs:fillRef idx="2">
+      <cs:styleClr val="auto"/>
+    </cs:fillRef>
+    <cs:effectRef idx="1"/>
+    <cs:fontRef idx="minor">
+      <a:schemeClr val="dk1"/>
+    </cs:fontRef>
+    <cs:spPr>
+      <a:ln w="9525" cap="flat" cmpd="sng" algn="ctr">
+        <a:solidFill>
+          <a:schemeClr val="phClr">
+            <a:shade val="95000"/>
+          </a:schemeClr>
+        </a:solidFill>
+        <a:round/>
+      </a:ln>
+    </cs:spPr>
+  </cs:dataPoint3D>
+  <cs:dataPointLine>
+    <cs:lnRef idx="0">
+      <cs:styleClr val="auto"/>
+    </cs:lnRef>
+    <cs:fillRef idx="0"/>
+    <cs:effectRef idx="0"/>
+    <cs:fontRef idx="minor">
+      <a:schemeClr val="dk1"/>
+    </cs:fontRef>
+    <cs:spPr>
+      <a:ln w="22225" cap="rnd" cmpd="sng" algn="ctr">
+        <a:solidFill>
+          <a:schemeClr val="phClr"/>
+        </a:solidFill>
+        <a:round/>
+      </a:ln>
+    </cs:spPr>
+  </cs:dataPointLine>
+  <cs:dataPointMarker>
+    <cs:lnRef idx="0">
+      <cs:styleClr val="auto"/>
+    </cs:lnRef>
+    <cs:fillRef idx="0">
+      <cs:styleClr val="auto"/>
+    </cs:fillRef>
+    <cs:effectRef idx="0"/>
+    <cs:fontRef idx="minor">
+      <a:schemeClr val="dk1"/>
+    </cs:fontRef>
+    <cs:spPr>
+      <a:solidFill>
+        <a:schemeClr val="phClr"/>
+      </a:solidFill>
+      <a:ln w="9525" cap="flat" cmpd="sng" algn="ctr">
+        <a:solidFill>
+          <a:schemeClr val="phClr"/>
+        </a:solidFill>
+        <a:round/>
+      </a:ln>
+    </cs:spPr>
+  </cs:dataPointMarker>
+  <cs:dataPointMarkerLayout symbol="circle" size="4"/>
+  <cs:dataPointWireframe>
+    <cs:lnRef idx="0">
+      <cs:styleClr val="auto"/>
+    </cs:lnRef>
+    <cs:fillRef idx="0"/>
+    <cs:effectRef idx="0"/>
+    <cs:fontRef idx="minor">
+      <a:schemeClr val="dk1"/>
+    </cs:fontRef>
+    <cs:spPr>
+      <a:ln w="9525" cap="rnd">
+        <a:solidFill>
+          <a:schemeClr val="phClr"/>
+        </a:solidFill>
+        <a:round/>
+      </a:ln>
+    </cs:spPr>
+  </cs:dataPointWireframe>
+  <cs:dataTable>
+    <cs:lnRef idx="0"/>
+    <cs:fillRef idx="0"/>
+    <cs:effectRef idx="0"/>
+    <cs:fontRef idx="minor">
+      <a:schemeClr val="dk1">
+        <a:lumMod val="65000"/>
+        <a:lumOff val="35000"/>
+      </a:schemeClr>
+    </cs:fontRef>
+    <cs:spPr>
+      <a:ln w="9525">
+        <a:solidFill>
+          <a:schemeClr val="dk1">
+            <a:lumMod val="15000"/>
+            <a:lumOff val="85000"/>
+          </a:schemeClr>
+        </a:solidFill>
+      </a:ln>
+    </cs:spPr>
+    <cs:defRPr sz="900" kern="1200"/>
+  </cs:dataTable>
+  <cs:downBar>
+    <cs:lnRef idx="0"/>
+    <cs:fillRef idx="0"/>
+    <cs:effectRef idx="0"/>
+    <cs:fontRef idx="minor">
+      <a:schemeClr val="dk1"/>
+    </cs:fontRef>
+    <cs:spPr>
+      <a:solidFill>
+        <a:schemeClr val="dk1">
+          <a:lumMod val="75000"/>
+          <a:lumOff val="25000"/>
+        </a:schemeClr>
+      </a:solidFill>
+      <a:ln w="9525">
+        <a:solidFill>
+          <a:schemeClr val="dk1">
+            <a:lumMod val="65000"/>
+            <a:lumOff val="35000"/>
+          </a:schemeClr>
+        </a:solidFill>
+      </a:ln>
+    </cs:spPr>
+  </cs:downBar>
+  <cs:dropLine>
+    <cs:lnRef idx="0"/>
+    <cs:fillRef idx="0"/>
+    <cs:effectRef idx="0"/>
+    <cs:fontRef idx="minor">
+      <a:schemeClr val="dk1"/>
+    </cs:fontRef>
+    <cs:spPr>
+      <a:ln w="9525" cap="flat" cmpd="sng" algn="ctr">
+        <a:solidFill>
+          <a:schemeClr val="dk1">
+            <a:lumMod val="35000"/>
+            <a:lumOff val="65000"/>
+            <a:alpha val="33000"/>
+          </a:schemeClr>
+        </a:solidFill>
+        <a:round/>
+      </a:ln>
+    </cs:spPr>
+  </cs:dropLine>
+  <cs:errorBar>
+    <cs:lnRef idx="0"/>
+    <cs:fillRef idx="0"/>
+    <cs:effectRef idx="0"/>
+    <cs:fontRef idx="minor">
+      <a:schemeClr val="dk1"/>
+    </cs:fontRef>
+    <cs:spPr>
+      <a:ln w="9525">
+        <a:solidFill>
+          <a:schemeClr val="dk1">
+            <a:lumMod val="65000"/>
+            <a:lumOff val="35000"/>
+          </a:schemeClr>
+        </a:solidFill>
+      </a:ln>
+    </cs:spPr>
+  </cs:errorBar>
+  <cs:floor>
+    <cs:lnRef idx="0"/>
+    <cs:fillRef idx="0"/>
+    <cs:effectRef idx="0"/>
+    <cs:fontRef idx="minor">
+      <a:schemeClr val="dk1"/>
+    </cs:fontRef>
+  </cs:floor>
+  <cs:gridlineMajor>
+    <cs:lnRef idx="0"/>
+    <cs:fillRef idx="0"/>
+    <cs:effectRef idx="0"/>
+    <cs:fontRef idx="minor">
+      <a:schemeClr val="dk1"/>
+    </cs:fontRef>
+    <cs:spPr>
+      <a:ln>
+        <a:solidFill>
+          <a:schemeClr val="dk1">
+            <a:lumMod val="15000"/>
+            <a:lumOff val="85000"/>
+          </a:schemeClr>
+        </a:solidFill>
+      </a:ln>
+    </cs:spPr>
+  </cs:gridlineMajor>
+  <cs:gridlineMinor>
+    <cs:lnRef idx="0"/>
+    <cs:fillRef idx="0"/>
+    <cs:effectRef idx="0"/>
+    <cs:fontRef idx="minor">
+      <a:schemeClr val="dk1"/>
+    </cs:fontRef>
+    <cs:spPr>
+      <a:ln>
+        <a:solidFill>
+          <a:schemeClr val="dk1">
+            <a:lumMod val="5000"/>
+            <a:lumOff val="95000"/>
+          </a:schemeClr>
+        </a:solidFill>
+      </a:ln>
+    </cs:spPr>
+  </cs:gridlineMinor>
+  <cs:hiLoLine>
+    <cs:lnRef idx="0"/>
+    <cs:fillRef idx="0"/>
+    <cs:effectRef idx="0"/>
+    <cs:fontRef idx="minor">
+      <a:schemeClr val="dk1"/>
+    </cs:fontRef>
+    <cs:spPr>
+      <a:ln w="9525">
+        <a:solidFill>
+          <a:schemeClr val="dk1">
+            <a:lumMod val="35000"/>
+            <a:lumOff val="65000"/>
+          </a:schemeClr>
+        </a:solidFill>
+      </a:ln>
+    </cs:spPr>
+  </cs:hiLoLine>
+  <cs:leaderLine>
+    <cs:lnRef idx="0"/>
+    <cs:fillRef idx="0"/>
+    <cs:effectRef idx="0"/>
+    <cs:fontRef idx="minor">
+      <a:schemeClr val="dk1"/>
+    </cs:fontRef>
+    <cs:spPr>
+      <a:ln w="9525">
+        <a:solidFill>
+          <a:schemeClr val="dk1">
+            <a:lumMod val="35000"/>
+            <a:lumOff val="65000"/>
+          </a:schemeClr>
+        </a:solidFill>
+      </a:ln>
+    </cs:spPr>
+  </cs:leaderLine>
+  <cs:legend>
+    <cs:lnRef idx="0"/>
+    <cs:fillRef idx="0"/>
+    <cs:effectRef idx="0"/>
+    <cs:fontRef idx="minor">
+      <a:schemeClr val="dk1">
+        <a:lumMod val="65000"/>
+        <a:lumOff val="35000"/>
+      </a:schemeClr>
+    </cs:fontRef>
+    <cs:defRPr sz="900" kern="1200"/>
+  </cs:legend>
+  <cs:plotArea>
+    <cs:lnRef idx="0"/>
+    <cs:fillRef idx="0"/>
+    <cs:effectRef idx="0"/>
+    <cs:fontRef idx="minor">
+      <a:schemeClr val="dk1"/>
+    </cs:fontRef>
+    <cs:spPr>
+      <a:gradFill>
+        <a:gsLst>
+          <a:gs pos="100000">
+            <a:schemeClr val="lt1">
+              <a:lumMod val="95000"/>
+            </a:schemeClr>
+          </a:gs>
+          <a:gs pos="0">
+            <a:schemeClr val="lt1"/>
+          </a:gs>
+        </a:gsLst>
+        <a:lin ang="5400000" scaled="0"/>
+      </a:gradFill>
+    </cs:spPr>
+  </cs:plotArea>
+  <cs:plotArea3D>
+    <cs:lnRef idx="0"/>
+    <cs:fillRef idx="0"/>
+    <cs:effectRef idx="0"/>
+    <cs:fontRef idx="minor">
+      <a:schemeClr val="dk1"/>
+    </cs:fontRef>
+  </cs:plotArea3D>
+  <cs:seriesAxis>
+    <cs:lnRef idx="0"/>
+    <cs:fillRef idx="0"/>
+    <cs:effectRef idx="0"/>
+    <cs:fontRef idx="minor">
+      <a:schemeClr val="dk1">
+        <a:lumMod val="65000"/>
+        <a:lumOff val="35000"/>
+      </a:schemeClr>
+    </cs:fontRef>
+    <cs:spPr>
+      <a:ln w="9525" cap="flat" cmpd="sng" algn="ctr">
+        <a:solidFill>
+          <a:schemeClr val="dk1">
+            <a:lumMod val="15000"/>
+            <a:lumOff val="85000"/>
+          </a:schemeClr>
+        </a:solidFill>
+        <a:round/>
+      </a:ln>
+    </cs:spPr>
+    <cs:defRPr sz="900" kern="1200"/>
+  </cs:seriesAxis>
+  <cs:seriesLine>
+    <cs:lnRef idx="0"/>
+    <cs:fillRef idx="0"/>
+    <cs:effectRef idx="0"/>
+    <cs:fontRef idx="minor">
+      <a:schemeClr val="dk1"/>
+    </cs:fontRef>
+    <cs:spPr>
+      <a:ln w="9525">
+        <a:solidFill>
+          <a:schemeClr val="dk1">
+            <a:lumMod val="35000"/>
+            <a:lumOff val="65000"/>
+          </a:schemeClr>
+        </a:solidFill>
+        <a:prstDash val="dash"/>
+      </a:ln>
+    </cs:spPr>
+  </cs:seriesLine>
+  <cs:title>
+    <cs:lnRef idx="0"/>
+    <cs:fillRef idx="0"/>
+    <cs:effectRef idx="0"/>
+    <cs:fontRef idx="minor">
+      <a:schemeClr val="dk1">
+        <a:lumMod val="50000"/>
+        <a:lumOff val="50000"/>
+      </a:schemeClr>
+    </cs:fontRef>
+    <cs:defRPr sz="1400" kern="1200" cap="none" spc="20" baseline="0"/>
+  </cs:title>
+  <cs:trendline>
+    <cs:lnRef idx="0">
+      <cs:styleClr val="auto"/>
+    </cs:lnRef>
+    <cs:fillRef idx="0"/>
+    <cs:effectRef idx="0"/>
+    <cs:fontRef idx="minor">
+      <a:schemeClr val="dk1"/>
+    </cs:fontRef>
+    <cs:spPr>
+      <a:ln w="9525" cap="rnd">
+        <a:solidFill>
+          <a:schemeClr val="phClr"/>
+        </a:solidFill>
+      </a:ln>
+    </cs:spPr>
+  </cs:trendline>
+  <cs:trendlineLabel>
+    <cs:lnRef idx="0"/>
+    <cs:fillRef idx="0"/>
+    <cs:effectRef idx="0"/>
+    <cs:fontRef idx="minor">
+      <a:schemeClr val="dk1">
+        <a:lumMod val="65000"/>
+        <a:lumOff val="35000"/>
+      </a:schemeClr>
+    </cs:fontRef>
+    <cs:defRPr sz="900" kern="1200"/>
+  </cs:trendlineLabel>
+  <cs:upBar>
+    <cs:lnRef idx="0"/>
+    <cs:fillRef idx="0"/>
+    <cs:effectRef idx="0"/>
+    <cs:fontRef idx="minor">
+      <a:schemeClr val="dk1"/>
+    </cs:fontRef>
+    <cs:spPr>
+      <a:solidFill>
+        <a:schemeClr val="lt1"/>
+      </a:solidFill>
+      <a:ln w="9525">
+        <a:solidFill>
+          <a:schemeClr val="dk1">
+            <a:lumMod val="65000"/>
+            <a:lumOff val="35000"/>
+          </a:schemeClr>
+        </a:solidFill>
+      </a:ln>
+    </cs:spPr>
+  </cs:upBar>
+  <cs:valueAxis>
+    <cs:lnRef idx="0"/>
+    <cs:fillRef idx="0"/>
+    <cs:effectRef idx="0"/>
+    <cs:fontRef idx="minor">
+      <a:schemeClr val="dk1">
+        <a:lumMod val="65000"/>
+        <a:lumOff val="35000"/>
+      </a:schemeClr>
+    </cs:fontRef>
+    <cs:defRPr sz="900" kern="1200" spc="20" baseline="0"/>
+  </cs:valueAxis>
+  <cs:wall>
+    <cs:lnRef idx="0"/>
+    <cs:fillRef idx="0"/>
+    <cs:effectRef idx="0"/>
+    <cs:fontRef idx="minor">
+      <a:schemeClr val="dk1"/>
+    </cs:fontRef>
+  </cs:wall>
+</cs:chartStyle>
+</file>
+
 <file path=word/glossary/document.xml><?xml version="1.0" encoding="utf-8"?>
 <w:glossaryDocument xmlns:wpc="http://schemas.microsoft.com/office/word/2010/wordprocessingCanvas" xmlns:cx="http://schemas.microsoft.com/office/drawing/2014/chartex" xmlns:cx1="http://schemas.microsoft.com/office/drawing/2015/9/8/chartex" xmlns:cx2="http://schemas.microsoft.com/office/drawing/2015/10/21/chartex" xmlns:cx3="http://schemas.microsoft.com/office/drawing/2016/5/9/chartex" xmlns:cx4="http://schemas.microsoft.com/office/drawing/2016/5/10/chartex" xmlns:cx5="http://schemas.microsoft.com/office/drawing/2016/5/11/chartex" xmlns:cx6="http://schemas.microsoft.com/office/drawing/2016/5/12/chartex" xmlns:cx7="http://schemas.microsoft.com/office/drawing/2016/5/13/chartex" xmlns:cx8="http://schemas.microsoft.com/office/drawing/2016/5/14/chartex" xmlns:mc="http://schemas.openxmlformats.org/markup-compatibility/2006" xmlns:aink="http://schemas.microsoft.com/office/drawing/2016/ink" xmlns:am3d="http://schemas.microsoft.com/office/drawing/2017/model3d" xmlns:o="urn:schemas-microsoft-com:office:office" xmlns:r="http://schemas.openxmlformats.org/officeDocument/2006/relationships" xmlns:m="http://schemas.openxmlformats.org/officeDocument/2006/math" xmlns:v="urn:schemas-microsoft-com:vml" xmlns:wp14="http://schemas.microsoft.com/office/word/2010/wordprocessingDrawing" xmlns:wp="http://schemas.openxmlformats.org/drawingml/2006/wordprocessingDrawing" xmlns:w10="urn:schemas-microsoft-com:office:word" xmlns:w="http://schemas.openxmlformats.org/wordprocessingml/2006/main" xmlns:w14="http://schemas.microsoft.com/office/word/2010/wordml" xmlns:w15="http://schemas.microsoft.com/office/word/2012/wordml" xmlns:w16cex="http://schemas.microsoft.com/office/word/2018/wordml/cex" xmlns:w16cid="http://schemas.microsoft.com/office/word/2016/wordml/cid" xmlns:w16="http://schemas.microsoft.com/office/word/2018/wordml" xmlns:w16sdtdh="http://schemas.microsoft.com/office/word/2020/wordml/sdtdatahash" xmlns:w16se="http://schemas.microsoft.com/office/word/2015/wordml/symex" xmlns:wpg="http://schemas.microsoft.com/office/word/2010/wordprocessingGroup" xmlns:wpi="http://schemas.microsoft.com/office/word/2010/wordprocessingInk" xmlns:wne="http://schemas.microsoft.com/office/word/2006/wordml" xmlns:wps="http://schemas.microsoft.com/office/word/2010/wordprocessingShape" mc:Ignorable="w14 w15 w16se w16cid w16 w16cex w16sdtdh wp14">
   <w:docParts>
@@ -10623,12 +13920,15 @@
   </w:compat>
   <w:rsids>
     <w:rsidRoot w:val="00E0360F"/>
+    <w:rsid w:val="00081090"/>
     <w:rsid w:val="001435A8"/>
     <w:rsid w:val="001E26BC"/>
     <w:rsid w:val="002513D1"/>
+    <w:rsid w:val="0030353C"/>
     <w:rsid w:val="0053234A"/>
     <w:rsid w:val="005700F9"/>
     <w:rsid w:val="00616FDE"/>
+    <w:rsid w:val="0065334F"/>
     <w:rsid w:val="006F5A63"/>
     <w:rsid w:val="007074B6"/>
     <w:rsid w:val="00876F0D"/>
@@ -10640,8 +13940,10 @@
     <w:rsid w:val="00AD0C8D"/>
     <w:rsid w:val="00AD5D98"/>
     <w:rsid w:val="00B149B3"/>
+    <w:rsid w:val="00B87159"/>
     <w:rsid w:val="00C31B25"/>
     <w:rsid w:val="00E0360F"/>
+    <w:rsid w:val="00E21301"/>
     <w:rsid w:val="00ED568D"/>
     <w:rsid w:val="00F55971"/>
   </w:rsids>

--- a/Report/CW2 Report - Michael Suttie.docx
+++ b/Report/CW2 Report - Michael Suttie.docx
@@ -339,6 +339,114 @@
             <w:jc w:val="both"/>
           </w:pPr>
           <w:r>
+            <w:rPr>
+              <w:noProof/>
+            </w:rPr>
+            <mc:AlternateContent>
+              <mc:Choice Requires="wps">
+                <w:drawing>
+                  <wp:anchor distT="0" distB="0" distL="114300" distR="114300" simplePos="0" relativeHeight="251663360" behindDoc="0" locked="0" layoutInCell="1" allowOverlap="1" wp14:anchorId="25AA751F" wp14:editId="66011D1C">
+                    <wp:simplePos x="0" y="0"/>
+                    <wp:positionH relativeFrom="margin">
+                      <wp:posOffset>971550</wp:posOffset>
+                    </wp:positionH>
+                    <wp:positionV relativeFrom="paragraph">
+                      <wp:posOffset>5800725</wp:posOffset>
+                    </wp:positionV>
+                    <wp:extent cx="3771900" cy="314325"/>
+                    <wp:effectExtent l="0" t="0" r="19050" b="28575"/>
+                    <wp:wrapNone/>
+                    <wp:docPr id="27" name="Text Box 27"/>
+                    <wp:cNvGraphicFramePr/>
+                    <a:graphic xmlns:a="http://schemas.openxmlformats.org/drawingml/2006/main">
+                      <a:graphicData uri="http://schemas.microsoft.com/office/word/2010/wordprocessingShape">
+                        <wps:wsp>
+                          <wps:cNvSpPr txBox="1"/>
+                          <wps:spPr>
+                            <a:xfrm>
+                              <a:off x="0" y="0"/>
+                              <a:ext cx="3771900" cy="314325"/>
+                            </a:xfrm>
+                            <a:prstGeom prst="rect">
+                              <a:avLst/>
+                            </a:prstGeom>
+                            <a:solidFill>
+                              <a:schemeClr val="lt1"/>
+                            </a:solidFill>
+                            <a:ln w="6350">
+                              <a:solidFill>
+                                <a:schemeClr val="bg1"/>
+                              </a:solidFill>
+                            </a:ln>
+                          </wps:spPr>
+                          <wps:txbx>
+                            <w:txbxContent>
+                              <w:p>
+                                <w:pPr>
+                                  <w:jc w:val="center"/>
+                                  <w:rPr>
+                                    <w:color w:val="2F5496" w:themeColor="accent1" w:themeShade="BF"/>
+                                  </w:rPr>
+                                </w:pPr>
+                                <w:r>
+                                  <w:rPr>
+                                    <w:color w:val="2F5496" w:themeColor="accent1" w:themeShade="BF"/>
+                                  </w:rPr>
+                                  <w:t>WORD COUNT EXCLUDING CONTENTS AND REFERENCES: 3095</w:t>
+                                </w:r>
+                              </w:p>
+                            </w:txbxContent>
+                          </wps:txbx>
+                          <wps:bodyPr rot="0" spcFirstLastPara="0" vertOverflow="overflow" horzOverflow="overflow" vert="horz" wrap="square" lIns="91440" tIns="45720" rIns="91440" bIns="45720" numCol="1" spcCol="0" rtlCol="0" fromWordArt="0" anchor="t" anchorCtr="0" forceAA="0" compatLnSpc="1">
+                            <a:prstTxWarp prst="textNoShape">
+                              <a:avLst/>
+                            </a:prstTxWarp>
+                            <a:noAutofit/>
+                          </wps:bodyPr>
+                        </wps:wsp>
+                      </a:graphicData>
+                    </a:graphic>
+                    <wp14:sizeRelH relativeFrom="margin">
+                      <wp14:pctWidth>0</wp14:pctWidth>
+                    </wp14:sizeRelH>
+                    <wp14:sizeRelV relativeFrom="margin">
+                      <wp14:pctHeight>0</wp14:pctHeight>
+                    </wp14:sizeRelV>
+                  </wp:anchor>
+                </w:drawing>
+              </mc:Choice>
+              <mc:Fallback>
+                <w:pict>
+                  <v:shapetype w14:anchorId="25AA751F" id="_x0000_t202" coordsize="21600,21600" o:spt="202" path="m,l,21600r21600,l21600,xe">
+                    <v:stroke joinstyle="miter"/>
+                    <v:path gradientshapeok="t" o:connecttype="rect"/>
+                  </v:shapetype>
+                  <v:shape id="Text Box 27" o:spid="_x0000_s1026" type="#_x0000_t202" style="position:absolute;left:0;text-align:left;margin-left:76.5pt;margin-top:456.75pt;width:297pt;height:24.75pt;z-index:251663360;visibility:visible;mso-wrap-style:square;mso-width-percent:0;mso-height-percent:0;mso-wrap-distance-left:9pt;mso-wrap-distance-top:0;mso-wrap-distance-right:9pt;mso-wrap-distance-bottom:0;mso-position-horizontal:absolute;mso-position-horizontal-relative:margin;mso-position-vertical:absolute;mso-position-vertical-relative:text;mso-width-percent:0;mso-height-percent:0;mso-width-relative:margin;mso-height-relative:margin;v-text-anchor:top" o:gfxdata="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" fillcolor="white [3201]" strokecolor="white [3212]" strokeweight=".5pt">
+                    <v:textbox>
+                      <w:txbxContent>
+                        <w:p>
+                          <w:pPr>
+                            <w:jc w:val="center"/>
+                            <w:rPr>
+                              <w:color w:val="2F5496" w:themeColor="accent1" w:themeShade="BF"/>
+                            </w:rPr>
+                          </w:pPr>
+                          <w:r>
+                            <w:rPr>
+                              <w:color w:val="2F5496" w:themeColor="accent1" w:themeShade="BF"/>
+                            </w:rPr>
+                            <w:t>WORD COUNT EXCLUDING CONTENTS AND REFERENCES: 3095</w:t>
+                          </w:r>
+                        </w:p>
+                      </w:txbxContent>
+                    </v:textbox>
+                    <w10:wrap anchorx="margin"/>
+                  </v:shape>
+                </w:pict>
+              </mc:Fallback>
+            </mc:AlternateContent>
+          </w:r>
+          <w:r>
             <w:br w:type="page"/>
           </w:r>
         </w:p>
@@ -398,7 +506,7 @@
           <w:r>
             <w:fldChar w:fldCharType="separate"/>
           </w:r>
-          <w:hyperlink w:anchor="_Toc121446130" w:history="1">
+          <w:hyperlink w:anchor="_Toc121612410" w:history="1">
             <w:r>
               <w:rPr>
                 <w:rStyle w:val="Hyperlink"/>
@@ -440,7 +548,7 @@
                 <w:noProof/>
                 <w:webHidden/>
               </w:rPr>
-              <w:instrText xml:space="preserve"> PAGEREF _Toc121446130 \h </w:instrText>
+              <w:instrText xml:space="preserve"> PAGEREF _Toc121612410 \h </w:instrText>
             </w:r>
             <w:r>
               <w:rPr>
@@ -484,7 +592,7 @@
               <w:lang w:eastAsia="en-GB"/>
             </w:rPr>
           </w:pPr>
-          <w:hyperlink w:anchor="_Toc121446131" w:history="1">
+          <w:hyperlink w:anchor="_Toc121612411" w:history="1">
             <w:r>
               <w:rPr>
                 <w:rStyle w:val="Hyperlink"/>
@@ -526,7 +634,7 @@
                 <w:noProof/>
                 <w:webHidden/>
               </w:rPr>
-              <w:instrText xml:space="preserve"> PAGEREF _Toc121446131 \h </w:instrText>
+              <w:instrText xml:space="preserve"> PAGEREF _Toc121612411 \h </w:instrText>
             </w:r>
             <w:r>
               <w:rPr>
@@ -570,7 +678,7 @@
               <w:lang w:eastAsia="en-GB"/>
             </w:rPr>
           </w:pPr>
-          <w:hyperlink w:anchor="_Toc121446132" w:history="1">
+          <w:hyperlink w:anchor="_Toc121612412" w:history="1">
             <w:r>
               <w:rPr>
                 <w:rStyle w:val="Hyperlink"/>
@@ -612,7 +720,7 @@
                 <w:noProof/>
                 <w:webHidden/>
               </w:rPr>
-              <w:instrText xml:space="preserve"> PAGEREF _Toc121446132 \h </w:instrText>
+              <w:instrText xml:space="preserve"> PAGEREF _Toc121612412 \h </w:instrText>
             </w:r>
             <w:r>
               <w:rPr>
@@ -656,7 +764,7 @@
               <w:lang w:eastAsia="en-GB"/>
             </w:rPr>
           </w:pPr>
-          <w:hyperlink w:anchor="_Toc121446133" w:history="1">
+          <w:hyperlink w:anchor="_Toc121612413" w:history="1">
             <w:r>
               <w:rPr>
                 <w:rStyle w:val="Hyperlink"/>
@@ -698,7 +806,7 @@
                 <w:noProof/>
                 <w:webHidden/>
               </w:rPr>
-              <w:instrText xml:space="preserve"> PAGEREF _Toc121446133 \h </w:instrText>
+              <w:instrText xml:space="preserve"> PAGEREF _Toc121612413 \h </w:instrText>
             </w:r>
             <w:r>
               <w:rPr>
@@ -742,7 +850,7 @@
               <w:lang w:eastAsia="en-GB"/>
             </w:rPr>
           </w:pPr>
-          <w:hyperlink w:anchor="_Toc121446134" w:history="1">
+          <w:hyperlink w:anchor="_Toc121612414" w:history="1">
             <w:r>
               <w:rPr>
                 <w:rStyle w:val="Hyperlink"/>
@@ -784,7 +892,7 @@
                 <w:noProof/>
                 <w:webHidden/>
               </w:rPr>
-              <w:instrText xml:space="preserve"> PAGEREF _Toc121446134 \h </w:instrText>
+              <w:instrText xml:space="preserve"> PAGEREF _Toc121612414 \h </w:instrText>
             </w:r>
             <w:r>
               <w:rPr>
@@ -828,7 +936,7 @@
               <w:lang w:eastAsia="en-GB"/>
             </w:rPr>
           </w:pPr>
-          <w:hyperlink w:anchor="_Toc121446135" w:history="1">
+          <w:hyperlink w:anchor="_Toc121612415" w:history="1">
             <w:r>
               <w:rPr>
                 <w:rStyle w:val="Hyperlink"/>
@@ -870,7 +978,7 @@
                 <w:noProof/>
                 <w:webHidden/>
               </w:rPr>
-              <w:instrText xml:space="preserve"> PAGEREF _Toc121446135 \h </w:instrText>
+              <w:instrText xml:space="preserve"> PAGEREF _Toc121612415 \h </w:instrText>
             </w:r>
             <w:r>
               <w:rPr>
@@ -914,7 +1022,7 @@
               <w:lang w:eastAsia="en-GB"/>
             </w:rPr>
           </w:pPr>
-          <w:hyperlink w:anchor="_Toc121446136" w:history="1">
+          <w:hyperlink w:anchor="_Toc121612416" w:history="1">
             <w:r>
               <w:rPr>
                 <w:rStyle w:val="Hyperlink"/>
@@ -956,7 +1064,7 @@
                 <w:noProof/>
                 <w:webHidden/>
               </w:rPr>
-              <w:instrText xml:space="preserve"> PAGEREF _Toc121446136 \h </w:instrText>
+              <w:instrText xml:space="preserve"> PAGEREF _Toc121612416 \h </w:instrText>
             </w:r>
             <w:r>
               <w:rPr>
@@ -1000,7 +1108,7 @@
               <w:lang w:eastAsia="en-GB"/>
             </w:rPr>
           </w:pPr>
-          <w:hyperlink w:anchor="_Toc121446137" w:history="1">
+          <w:hyperlink w:anchor="_Toc121612417" w:history="1">
             <w:r>
               <w:rPr>
                 <w:rStyle w:val="Hyperlink"/>
@@ -1042,7 +1150,7 @@
                 <w:noProof/>
                 <w:webHidden/>
               </w:rPr>
-              <w:instrText xml:space="preserve"> PAGEREF _Toc121446137 \h </w:instrText>
+              <w:instrText xml:space="preserve"> PAGEREF _Toc121612417 \h </w:instrText>
             </w:r>
             <w:r>
               <w:rPr>
@@ -1085,7 +1193,7 @@
               <w:lang w:eastAsia="en-GB"/>
             </w:rPr>
           </w:pPr>
-          <w:hyperlink w:anchor="_Toc121446138" w:history="1">
+          <w:hyperlink w:anchor="_Toc121612418" w:history="1">
             <w:r>
               <w:rPr>
                 <w:rStyle w:val="Hyperlink"/>
@@ -1112,7 +1220,7 @@
                 <w:noProof/>
                 <w:webHidden/>
               </w:rPr>
-              <w:instrText xml:space="preserve"> PAGEREF _Toc121446138 \h </w:instrText>
+              <w:instrText xml:space="preserve"> PAGEREF _Toc121612418 \h </w:instrText>
             </w:r>
             <w:r>
               <w:rPr>
@@ -1155,7 +1263,7 @@
               <w:lang w:eastAsia="en-GB"/>
             </w:rPr>
           </w:pPr>
-          <w:hyperlink w:anchor="_Toc121446139" w:history="1">
+          <w:hyperlink w:anchor="_Toc121612419" w:history="1">
             <w:r>
               <w:rPr>
                 <w:rStyle w:val="Hyperlink"/>
@@ -1182,7 +1290,7 @@
                 <w:noProof/>
                 <w:webHidden/>
               </w:rPr>
-              <w:instrText xml:space="preserve"> PAGEREF _Toc121446139 \h </w:instrText>
+              <w:instrText xml:space="preserve"> PAGEREF _Toc121612419 \h </w:instrText>
             </w:r>
             <w:r>
               <w:rPr>
@@ -1203,6 +1311,76 @@
                 <w:webHidden/>
               </w:rPr>
               <w:t>8</w:t>
+            </w:r>
+            <w:r>
+              <w:rPr>
+                <w:noProof/>
+                <w:webHidden/>
+              </w:rPr>
+              <w:fldChar w:fldCharType="end"/>
+            </w:r>
+          </w:hyperlink>
+        </w:p>
+        <w:p>
+          <w:pPr>
+            <w:pStyle w:val="TOC3"/>
+            <w:tabs>
+              <w:tab w:val="right" w:leader="dot" w:pos="9016"/>
+            </w:tabs>
+            <w:rPr>
+              <w:rFonts w:eastAsiaTheme="minorEastAsia"/>
+              <w:noProof/>
+              <w:lang w:eastAsia="en-GB"/>
+            </w:rPr>
+          </w:pPr>
+          <w:hyperlink w:anchor="_Toc121612420" w:history="1">
+            <w:r>
+              <w:rPr>
+                <w:rStyle w:val="Hyperlink"/>
+                <w:noProof/>
+              </w:rPr>
+              <w:t>3.2.2. Parallel For (boardIsValid)</w:t>
+            </w:r>
+            <w:r>
+              <w:rPr>
+                <w:noProof/>
+                <w:webHidden/>
+              </w:rPr>
+              <w:tab/>
+            </w:r>
+            <w:r>
+              <w:rPr>
+                <w:noProof/>
+                <w:webHidden/>
+              </w:rPr>
+              <w:fldChar w:fldCharType="begin"/>
+            </w:r>
+            <w:r>
+              <w:rPr>
+                <w:noProof/>
+                <w:webHidden/>
+              </w:rPr>
+              <w:instrText xml:space="preserve"> PAGEREF _Toc121612420 \h </w:instrText>
+            </w:r>
+            <w:r>
+              <w:rPr>
+                <w:noProof/>
+                <w:webHidden/>
+              </w:rPr>
+            </w:r>
+            <w:r>
+              <w:rPr>
+                <w:noProof/>
+                <w:webHidden/>
+              </w:rPr>
+              <w:fldChar w:fldCharType="separate"/>
+            </w:r>
+            <w:r>
+              <w:rPr>
+                <w:noProof/>
+                <w:webHidden/>
+              </w:rPr>
+              <w:t>11</w:t>
             </w:r>
             <w:r>
               <w:rPr>
@@ -1226,7 +1404,7 @@
               <w:lang w:eastAsia="en-GB"/>
             </w:rPr>
           </w:pPr>
-          <w:hyperlink w:anchor="_Toc121446140" w:history="1">
+          <w:hyperlink w:anchor="_Toc121612421" w:history="1">
             <w:r>
               <w:rPr>
                 <w:rStyle w:val="Hyperlink"/>
@@ -1268,7 +1446,7 @@
                 <w:noProof/>
                 <w:webHidden/>
               </w:rPr>
-              <w:instrText xml:space="preserve"> PAGEREF _Toc121446140 \h </w:instrText>
+              <w:instrText xml:space="preserve"> PAGEREF _Toc121612421 \h </w:instrText>
             </w:r>
             <w:r>
               <w:rPr>
@@ -1288,7 +1466,93 @@
                 <w:noProof/>
                 <w:webHidden/>
               </w:rPr>
-              <w:t>11</w:t>
+              <w:t>12</w:t>
+            </w:r>
+            <w:r>
+              <w:rPr>
+                <w:noProof/>
+                <w:webHidden/>
+              </w:rPr>
+              <w:fldChar w:fldCharType="end"/>
+            </w:r>
+          </w:hyperlink>
+        </w:p>
+        <w:p>
+          <w:pPr>
+            <w:pStyle w:val="TOC2"/>
+            <w:tabs>
+              <w:tab w:val="left" w:pos="880"/>
+              <w:tab w:val="right" w:leader="dot" w:pos="9016"/>
+            </w:tabs>
+            <w:rPr>
+              <w:rFonts w:eastAsiaTheme="minorEastAsia"/>
+              <w:noProof/>
+              <w:lang w:eastAsia="en-GB"/>
+            </w:rPr>
+          </w:pPr>
+          <w:hyperlink w:anchor="_Toc121612422" w:history="1">
+            <w:r>
+              <w:rPr>
+                <w:rStyle w:val="Hyperlink"/>
+                <w:noProof/>
+              </w:rPr>
+              <w:t>3.4.</w:t>
+            </w:r>
+            <w:r>
+              <w:rPr>
+                <w:rFonts w:eastAsiaTheme="minorEastAsia"/>
+                <w:noProof/>
+                <w:lang w:eastAsia="en-GB"/>
+              </w:rPr>
+              <w:tab/>
+            </w:r>
+            <w:r>
+              <w:rPr>
+                <w:rStyle w:val="Hyperlink"/>
+                <w:noProof/>
+              </w:rPr>
+              <w:t>OpenMP vs Serial</w:t>
+            </w:r>
+            <w:r>
+              <w:rPr>
+                <w:noProof/>
+                <w:webHidden/>
+              </w:rPr>
+              <w:tab/>
+            </w:r>
+            <w:r>
+              <w:rPr>
+                <w:noProof/>
+                <w:webHidden/>
+              </w:rPr>
+              <w:fldChar w:fldCharType="begin"/>
+            </w:r>
+            <w:r>
+              <w:rPr>
+                <w:noProof/>
+                <w:webHidden/>
+              </w:rPr>
+              <w:instrText xml:space="preserve"> PAGEREF _Toc121612422 \h </w:instrText>
+            </w:r>
+            <w:r>
+              <w:rPr>
+                <w:noProof/>
+                <w:webHidden/>
+              </w:rPr>
+            </w:r>
+            <w:r>
+              <w:rPr>
+                <w:noProof/>
+                <w:webHidden/>
+              </w:rPr>
+              <w:fldChar w:fldCharType="separate"/>
+            </w:r>
+            <w:r>
+              <w:rPr>
+                <w:noProof/>
+                <w:webHidden/>
+              </w:rPr>
+              <w:t>14</w:t>
             </w:r>
             <w:r>
               <w:rPr>
@@ -1312,7 +1576,7 @@
               <w:lang w:eastAsia="en-GB"/>
             </w:rPr>
           </w:pPr>
-          <w:hyperlink w:anchor="_Toc121446141" w:history="1">
+          <w:hyperlink w:anchor="_Toc121612423" w:history="1">
             <w:r>
               <w:rPr>
                 <w:rStyle w:val="Hyperlink"/>
@@ -1354,7 +1618,7 @@
                 <w:noProof/>
                 <w:webHidden/>
               </w:rPr>
-              <w:instrText xml:space="preserve"> PAGEREF _Toc121446141 \h </w:instrText>
+              <w:instrText xml:space="preserve"> PAGEREF _Toc121612423 \h </w:instrText>
             </w:r>
             <w:r>
               <w:rPr>
@@ -1374,7 +1638,7 @@
                 <w:noProof/>
                 <w:webHidden/>
               </w:rPr>
-              <w:t>12</w:t>
+              <w:t>15</w:t>
             </w:r>
             <w:r>
               <w:rPr>
@@ -1398,7 +1662,7 @@
               <w:lang w:eastAsia="en-GB"/>
             </w:rPr>
           </w:pPr>
-          <w:hyperlink w:anchor="_Toc121446142" w:history="1">
+          <w:hyperlink w:anchor="_Toc121612424" w:history="1">
             <w:r>
               <w:rPr>
                 <w:rStyle w:val="Hyperlink"/>
@@ -1440,7 +1704,7 @@
                 <w:noProof/>
                 <w:webHidden/>
               </w:rPr>
-              <w:instrText xml:space="preserve"> PAGEREF _Toc121446142 \h </w:instrText>
+              <w:instrText xml:space="preserve"> PAGEREF _Toc121612424 \h </w:instrText>
             </w:r>
             <w:r>
               <w:rPr>
@@ -1460,7 +1724,7 @@
                 <w:noProof/>
                 <w:webHidden/>
               </w:rPr>
-              <w:t>12</w:t>
+              <w:t>15</w:t>
             </w:r>
             <w:r>
               <w:rPr>
@@ -1484,7 +1748,7 @@
               <w:lang w:eastAsia="en-GB"/>
             </w:rPr>
           </w:pPr>
-          <w:hyperlink w:anchor="_Toc121446143" w:history="1">
+          <w:hyperlink w:anchor="_Toc121612425" w:history="1">
             <w:r>
               <w:rPr>
                 <w:rStyle w:val="Hyperlink"/>
@@ -1505,7 +1769,7 @@
                 <w:rStyle w:val="Hyperlink"/>
                 <w:noProof/>
               </w:rPr>
-              <w:t>OpenMP Performance Results</w:t>
+              <w:t>CUDA Performance Results</w:t>
             </w:r>
             <w:r>
               <w:rPr>
@@ -1526,7 +1790,7 @@
                 <w:noProof/>
                 <w:webHidden/>
               </w:rPr>
-              <w:instrText xml:space="preserve"> PAGEREF _Toc121446143 \h </w:instrText>
+              <w:instrText xml:space="preserve"> PAGEREF _Toc121612425 \h </w:instrText>
             </w:r>
             <w:r>
               <w:rPr>
@@ -1546,7 +1810,93 @@
                 <w:noProof/>
                 <w:webHidden/>
               </w:rPr>
-              <w:t>12</w:t>
+              <w:t>17</w:t>
+            </w:r>
+            <w:r>
+              <w:rPr>
+                <w:noProof/>
+                <w:webHidden/>
+              </w:rPr>
+              <w:fldChar w:fldCharType="end"/>
+            </w:r>
+          </w:hyperlink>
+        </w:p>
+        <w:p>
+          <w:pPr>
+            <w:pStyle w:val="TOC2"/>
+            <w:tabs>
+              <w:tab w:val="left" w:pos="880"/>
+              <w:tab w:val="right" w:leader="dot" w:pos="9016"/>
+            </w:tabs>
+            <w:rPr>
+              <w:rFonts w:eastAsiaTheme="minorEastAsia"/>
+              <w:noProof/>
+              <w:lang w:eastAsia="en-GB"/>
+            </w:rPr>
+          </w:pPr>
+          <w:hyperlink w:anchor="_Toc121612426" w:history="1">
+            <w:r>
+              <w:rPr>
+                <w:rStyle w:val="Hyperlink"/>
+                <w:noProof/>
+              </w:rPr>
+              <w:t>4.3.</w:t>
+            </w:r>
+            <w:r>
+              <w:rPr>
+                <w:rFonts w:eastAsiaTheme="minorEastAsia"/>
+                <w:noProof/>
+                <w:lang w:eastAsia="en-GB"/>
+              </w:rPr>
+              <w:tab/>
+            </w:r>
+            <w:r>
+              <w:rPr>
+                <w:rStyle w:val="Hyperlink"/>
+                <w:noProof/>
+              </w:rPr>
+              <w:t>CUDA vs Serial and OpenMP</w:t>
+            </w:r>
+            <w:r>
+              <w:rPr>
+                <w:noProof/>
+                <w:webHidden/>
+              </w:rPr>
+              <w:tab/>
+            </w:r>
+            <w:r>
+              <w:rPr>
+                <w:noProof/>
+                <w:webHidden/>
+              </w:rPr>
+              <w:fldChar w:fldCharType="begin"/>
+            </w:r>
+            <w:r>
+              <w:rPr>
+                <w:noProof/>
+                <w:webHidden/>
+              </w:rPr>
+              <w:instrText xml:space="preserve"> PAGEREF _Toc121612426 \h </w:instrText>
+            </w:r>
+            <w:r>
+              <w:rPr>
+                <w:noProof/>
+                <w:webHidden/>
+              </w:rPr>
+            </w:r>
+            <w:r>
+              <w:rPr>
+                <w:noProof/>
+                <w:webHidden/>
+              </w:rPr>
+              <w:fldChar w:fldCharType="separate"/>
+            </w:r>
+            <w:r>
+              <w:rPr>
+                <w:noProof/>
+                <w:webHidden/>
+              </w:rPr>
+              <w:t>18</w:t>
             </w:r>
             <w:r>
               <w:rPr>
@@ -1570,7 +1920,7 @@
               <w:lang w:eastAsia="en-GB"/>
             </w:rPr>
           </w:pPr>
-          <w:hyperlink w:anchor="_Toc121446144" w:history="1">
+          <w:hyperlink w:anchor="_Toc121612427" w:history="1">
             <w:r>
               <w:rPr>
                 <w:rStyle w:val="Hyperlink"/>
@@ -1591,7 +1941,7 @@
                 <w:rStyle w:val="Hyperlink"/>
                 <w:noProof/>
               </w:rPr>
-              <w:t>Comparison</w:t>
+              <w:t>Conclusions</w:t>
             </w:r>
             <w:r>
               <w:rPr>
@@ -1612,7 +1962,7 @@
                 <w:noProof/>
                 <w:webHidden/>
               </w:rPr>
-              <w:instrText xml:space="preserve"> PAGEREF _Toc121446144 \h </w:instrText>
+              <w:instrText xml:space="preserve"> PAGEREF _Toc121612427 \h </w:instrText>
             </w:r>
             <w:r>
               <w:rPr>
@@ -1632,93 +1982,7 @@
                 <w:noProof/>
                 <w:webHidden/>
               </w:rPr>
-              <w:t>13</w:t>
-            </w:r>
-            <w:r>
-              <w:rPr>
-                <w:noProof/>
-                <w:webHidden/>
-              </w:rPr>
-              <w:fldChar w:fldCharType="end"/>
-            </w:r>
-          </w:hyperlink>
-        </w:p>
-        <w:p>
-          <w:pPr>
-            <w:pStyle w:val="TOC1"/>
-            <w:tabs>
-              <w:tab w:val="left" w:pos="440"/>
-              <w:tab w:val="right" w:leader="dot" w:pos="9016"/>
-            </w:tabs>
-            <w:rPr>
-              <w:rFonts w:eastAsiaTheme="minorEastAsia"/>
-              <w:noProof/>
-              <w:lang w:eastAsia="en-GB"/>
-            </w:rPr>
-          </w:pPr>
-          <w:hyperlink w:anchor="_Toc121446145" w:history="1">
-            <w:r>
-              <w:rPr>
-                <w:rStyle w:val="Hyperlink"/>
-                <w:noProof/>
-              </w:rPr>
-              <w:t>6.</w:t>
-            </w:r>
-            <w:r>
-              <w:rPr>
-                <w:rFonts w:eastAsiaTheme="minorEastAsia"/>
-                <w:noProof/>
-                <w:lang w:eastAsia="en-GB"/>
-              </w:rPr>
-              <w:tab/>
-            </w:r>
-            <w:r>
-              <w:rPr>
-                <w:rStyle w:val="Hyperlink"/>
-                <w:noProof/>
-              </w:rPr>
-              <w:t>Conclusions</w:t>
-            </w:r>
-            <w:r>
-              <w:rPr>
-                <w:noProof/>
-                <w:webHidden/>
-              </w:rPr>
-              <w:tab/>
-            </w:r>
-            <w:r>
-              <w:rPr>
-                <w:noProof/>
-                <w:webHidden/>
-              </w:rPr>
-              <w:fldChar w:fldCharType="begin"/>
-            </w:r>
-            <w:r>
-              <w:rPr>
-                <w:noProof/>
-                <w:webHidden/>
-              </w:rPr>
-              <w:instrText xml:space="preserve"> PAGEREF _Toc121446145 \h </w:instrText>
-            </w:r>
-            <w:r>
-              <w:rPr>
-                <w:noProof/>
-                <w:webHidden/>
-              </w:rPr>
-            </w:r>
-            <w:r>
-              <w:rPr>
-                <w:noProof/>
-                <w:webHidden/>
-              </w:rPr>
-              <w:fldChar w:fldCharType="separate"/>
-            </w:r>
-            <w:r>
-              <w:rPr>
-                <w:noProof/>
-                <w:webHidden/>
-              </w:rPr>
-              <w:t>14</w:t>
+              <w:t>20</w:t>
             </w:r>
             <w:r>
               <w:rPr>
@@ -1741,7 +2005,7 @@
               <w:lang w:eastAsia="en-GB"/>
             </w:rPr>
           </w:pPr>
-          <w:hyperlink w:anchor="_Toc121446146" w:history="1">
+          <w:hyperlink w:anchor="_Toc121612428" w:history="1">
             <w:r>
               <w:rPr>
                 <w:rStyle w:val="Hyperlink"/>
@@ -1768,7 +2032,7 @@
                 <w:noProof/>
                 <w:webHidden/>
               </w:rPr>
-              <w:instrText xml:space="preserve"> PAGEREF _Toc121446146 \h </w:instrText>
+              <w:instrText xml:space="preserve"> PAGEREF _Toc121612428 \h </w:instrText>
             </w:r>
             <w:r>
               <w:rPr>
@@ -1788,7 +2052,7 @@
                 <w:noProof/>
                 <w:webHidden/>
               </w:rPr>
-              <w:t>15</w:t>
+              <w:t>21</w:t>
             </w:r>
             <w:r>
               <w:rPr>
@@ -1867,7 +2131,7 @@
       <w:r>
         <w:fldChar w:fldCharType="separate"/>
       </w:r>
-      <w:hyperlink w:anchor="_Toc121505259" w:history="1">
+      <w:hyperlink w:anchor="_Toc121612388" w:history="1">
         <w:r>
           <w:rPr>
             <w:rStyle w:val="Hyperlink"/>
@@ -1902,7 +2166,7 @@
             <w:noProof/>
             <w:webHidden/>
           </w:rPr>
-          <w:instrText xml:space="preserve"> PAGEREF _Toc121505259 \h </w:instrText>
+          <w:instrText xml:space="preserve"> PAGEREF _Toc121612388 \h </w:instrText>
         </w:r>
         <w:r>
           <w:rPr>
@@ -1945,7 +2209,7 @@
           <w:lang w:eastAsia="en-GB"/>
         </w:rPr>
       </w:pPr>
-      <w:hyperlink w:anchor="_Toc121505260" w:history="1">
+      <w:hyperlink w:anchor="_Toc121612389" w:history="1">
         <w:r>
           <w:rPr>
             <w:rStyle w:val="Hyperlink"/>
@@ -1980,7 +2244,7 @@
             <w:noProof/>
             <w:webHidden/>
           </w:rPr>
-          <w:instrText xml:space="preserve"> PAGEREF _Toc121505260 \h </w:instrText>
+          <w:instrText xml:space="preserve"> PAGEREF _Toc121612389 \h </w:instrText>
         </w:r>
         <w:r>
           <w:rPr>
@@ -2023,7 +2287,7 @@
           <w:lang w:eastAsia="en-GB"/>
         </w:rPr>
       </w:pPr>
-      <w:hyperlink w:anchor="_Toc121505261" w:history="1">
+      <w:hyperlink w:anchor="_Toc121612390" w:history="1">
         <w:r>
           <w:rPr>
             <w:rStyle w:val="Hyperlink"/>
@@ -2058,7 +2322,7 @@
             <w:noProof/>
             <w:webHidden/>
           </w:rPr>
-          <w:instrText xml:space="preserve"> PAGEREF _Toc121505261 \h </w:instrText>
+          <w:instrText xml:space="preserve"> PAGEREF _Toc121612390 \h </w:instrText>
         </w:r>
         <w:r>
           <w:rPr>
@@ -2101,7 +2365,7 @@
           <w:lang w:eastAsia="en-GB"/>
         </w:rPr>
       </w:pPr>
-      <w:hyperlink w:anchor="_Toc121505262" w:history="1">
+      <w:hyperlink w:anchor="_Toc121612391" w:history="1">
         <w:r>
           <w:rPr>
             <w:rStyle w:val="Hyperlink"/>
@@ -2136,7 +2400,7 @@
             <w:noProof/>
             <w:webHidden/>
           </w:rPr>
-          <w:instrText xml:space="preserve"> PAGEREF _Toc121505262 \h </w:instrText>
+          <w:instrText xml:space="preserve"> PAGEREF _Toc121612391 \h </w:instrText>
         </w:r>
         <w:r>
           <w:rPr>
@@ -2179,7 +2443,7 @@
           <w:lang w:eastAsia="en-GB"/>
         </w:rPr>
       </w:pPr>
-      <w:hyperlink w:anchor="_Toc121505263" w:history="1">
+      <w:hyperlink w:anchor="_Toc121612392" w:history="1">
         <w:r>
           <w:rPr>
             <w:rStyle w:val="Hyperlink"/>
@@ -2214,7 +2478,7 @@
             <w:noProof/>
             <w:webHidden/>
           </w:rPr>
-          <w:instrText xml:space="preserve"> PAGEREF _Toc121505263 \h </w:instrText>
+          <w:instrText xml:space="preserve"> PAGEREF _Toc121612392 \h </w:instrText>
         </w:r>
         <w:r>
           <w:rPr>
@@ -2257,7 +2521,7 @@
           <w:lang w:eastAsia="en-GB"/>
         </w:rPr>
       </w:pPr>
-      <w:hyperlink w:anchor="_Toc121505264" w:history="1">
+      <w:hyperlink w:anchor="_Toc121612393" w:history="1">
         <w:r>
           <w:rPr>
             <w:rStyle w:val="Hyperlink"/>
@@ -2292,7 +2556,7 @@
             <w:noProof/>
             <w:webHidden/>
           </w:rPr>
-          <w:instrText xml:space="preserve"> PAGEREF _Toc121505264 \h </w:instrText>
+          <w:instrText xml:space="preserve"> PAGEREF _Toc121612393 \h </w:instrText>
         </w:r>
         <w:r>
           <w:rPr>
@@ -2335,7 +2599,7 @@
           <w:lang w:eastAsia="en-GB"/>
         </w:rPr>
       </w:pPr>
-      <w:hyperlink w:anchor="_Toc121505265" w:history="1">
+      <w:hyperlink w:anchor="_Toc121612394" w:history="1">
         <w:r>
           <w:rPr>
             <w:rStyle w:val="Hyperlink"/>
@@ -2370,7 +2634,7 @@
             <w:noProof/>
             <w:webHidden/>
           </w:rPr>
-          <w:instrText xml:space="preserve"> PAGEREF _Toc121505265 \h </w:instrText>
+          <w:instrText xml:space="preserve"> PAGEREF _Toc121612394 \h </w:instrText>
         </w:r>
         <w:r>
           <w:rPr>
@@ -2413,7 +2677,7 @@
           <w:lang w:eastAsia="en-GB"/>
         </w:rPr>
       </w:pPr>
-      <w:hyperlink w:anchor="_Toc121505266" w:history="1">
+      <w:hyperlink w:anchor="_Toc121612395" w:history="1">
         <w:r>
           <w:rPr>
             <w:rStyle w:val="Hyperlink"/>
@@ -2448,7 +2712,7 @@
             <w:noProof/>
             <w:webHidden/>
           </w:rPr>
-          <w:instrText xml:space="preserve"> PAGEREF _Toc121505266 \h </w:instrText>
+          <w:instrText xml:space="preserve"> PAGEREF _Toc121612395 \h </w:instrText>
         </w:r>
         <w:r>
           <w:rPr>
@@ -2491,7 +2755,7 @@
           <w:lang w:eastAsia="en-GB"/>
         </w:rPr>
       </w:pPr>
-      <w:hyperlink w:anchor="_Toc121505267" w:history="1">
+      <w:hyperlink w:anchor="_Toc121612396" w:history="1">
         <w:r>
           <w:rPr>
             <w:rStyle w:val="Hyperlink"/>
@@ -2526,7 +2790,7 @@
             <w:noProof/>
             <w:webHidden/>
           </w:rPr>
-          <w:instrText xml:space="preserve"> PAGEREF _Toc121505267 \h </w:instrText>
+          <w:instrText xml:space="preserve"> PAGEREF _Toc121612396 \h </w:instrText>
         </w:r>
         <w:r>
           <w:rPr>
@@ -2569,7 +2833,7 @@
           <w:lang w:eastAsia="en-GB"/>
         </w:rPr>
       </w:pPr>
-      <w:hyperlink w:anchor="_Toc121505268" w:history="1">
+      <w:hyperlink w:anchor="_Toc121612397" w:history="1">
         <w:r>
           <w:rPr>
             <w:rStyle w:val="Hyperlink"/>
@@ -2604,7 +2868,7 @@
             <w:noProof/>
             <w:webHidden/>
           </w:rPr>
-          <w:instrText xml:space="preserve"> PAGEREF _Toc121505268 \h </w:instrText>
+          <w:instrText xml:space="preserve"> PAGEREF _Toc121612397 \h </w:instrText>
         </w:r>
         <w:r>
           <w:rPr>
@@ -2647,7 +2911,7 @@
           <w:lang w:eastAsia="en-GB"/>
         </w:rPr>
       </w:pPr>
-      <w:hyperlink w:anchor="_Toc121505269" w:history="1">
+      <w:hyperlink w:anchor="_Toc121612398" w:history="1">
         <w:r>
           <w:rPr>
             <w:rStyle w:val="Hyperlink"/>
@@ -2682,7 +2946,7 @@
             <w:noProof/>
             <w:webHidden/>
           </w:rPr>
-          <w:instrText xml:space="preserve"> PAGEREF _Toc121505269 \h </w:instrText>
+          <w:instrText xml:space="preserve"> PAGEREF _Toc121612398 \h </w:instrText>
         </w:r>
         <w:r>
           <w:rPr>
@@ -2725,7 +2989,7 @@
           <w:lang w:eastAsia="en-GB"/>
         </w:rPr>
       </w:pPr>
-      <w:hyperlink r:id="rId7" w:anchor="_Toc121505270" w:history="1">
+      <w:hyperlink r:id="rId7" w:anchor="_Toc121612399" w:history="1">
         <w:r>
           <w:rPr>
             <w:rStyle w:val="Hyperlink"/>
@@ -2760,7 +3024,7 @@
             <w:noProof/>
             <w:webHidden/>
           </w:rPr>
-          <w:instrText xml:space="preserve"> PAGEREF _Toc121505270 \h </w:instrText>
+          <w:instrText xml:space="preserve"> PAGEREF _Toc121612399 \h </w:instrText>
         </w:r>
         <w:r>
           <w:rPr>
@@ -2803,7 +3067,7 @@
           <w:lang w:eastAsia="en-GB"/>
         </w:rPr>
       </w:pPr>
-      <w:hyperlink w:anchor="_Toc121505271" w:history="1">
+      <w:hyperlink w:anchor="_Toc121612400" w:history="1">
         <w:r>
           <w:rPr>
             <w:rStyle w:val="Hyperlink"/>
@@ -2838,7 +3102,7 @@
             <w:noProof/>
             <w:webHidden/>
           </w:rPr>
-          <w:instrText xml:space="preserve"> PAGEREF _Toc121505271 \h </w:instrText>
+          <w:instrText xml:space="preserve"> PAGEREF _Toc121612400 \h </w:instrText>
         </w:r>
         <w:r>
           <w:rPr>
@@ -2881,7 +3145,7 @@
           <w:lang w:eastAsia="en-GB"/>
         </w:rPr>
       </w:pPr>
-      <w:hyperlink w:anchor="_Toc121505272" w:history="1">
+      <w:hyperlink w:anchor="_Toc121612401" w:history="1">
         <w:r>
           <w:rPr>
             <w:rStyle w:val="Hyperlink"/>
@@ -2916,7 +3180,7 @@
             <w:noProof/>
             <w:webHidden/>
           </w:rPr>
-          <w:instrText xml:space="preserve"> PAGEREF _Toc121505272 \h </w:instrText>
+          <w:instrText xml:space="preserve"> PAGEREF _Toc121612401 \h </w:instrText>
         </w:r>
         <w:r>
           <w:rPr>
@@ -2937,6 +3201,630 @@
             <w:webHidden/>
           </w:rPr>
           <w:t>14</w:t>
+        </w:r>
+        <w:r>
+          <w:rPr>
+            <w:noProof/>
+            <w:webHidden/>
+          </w:rPr>
+          <w:fldChar w:fldCharType="end"/>
+        </w:r>
+      </w:hyperlink>
+    </w:p>
+    <w:p>
+      <w:pPr>
+        <w:pStyle w:val="TableofFigures"/>
+        <w:tabs>
+          <w:tab w:val="right" w:leader="dot" w:pos="9016"/>
+        </w:tabs>
+        <w:rPr>
+          <w:rFonts w:eastAsiaTheme="minorEastAsia"/>
+          <w:noProof/>
+          <w:lang w:eastAsia="en-GB"/>
+        </w:rPr>
+      </w:pPr>
+      <w:hyperlink w:anchor="_Toc121612402" w:history="1">
+        <w:r>
+          <w:rPr>
+            <w:rStyle w:val="Hyperlink"/>
+            <w:noProof/>
+          </w:rPr>
+          <w:t>Figure 4</w:t>
+        </w:r>
+        <w:r>
+          <w:rPr>
+            <w:rStyle w:val="Hyperlink"/>
+            <w:noProof/>
+          </w:rPr>
+          <w:noBreakHyphen/>
+          <w:t>1: CUDA checkQueenPos() Kernel</w:t>
+        </w:r>
+        <w:r>
+          <w:rPr>
+            <w:noProof/>
+            <w:webHidden/>
+          </w:rPr>
+          <w:tab/>
+        </w:r>
+        <w:r>
+          <w:rPr>
+            <w:noProof/>
+            <w:webHidden/>
+          </w:rPr>
+          <w:fldChar w:fldCharType="begin"/>
+        </w:r>
+        <w:r>
+          <w:rPr>
+            <w:noProof/>
+            <w:webHidden/>
+          </w:rPr>
+          <w:instrText xml:space="preserve"> PAGEREF _Toc121612402 \h </w:instrText>
+        </w:r>
+        <w:r>
+          <w:rPr>
+            <w:noProof/>
+            <w:webHidden/>
+          </w:rPr>
+        </w:r>
+        <w:r>
+          <w:rPr>
+            <w:noProof/>
+            <w:webHidden/>
+          </w:rPr>
+          <w:fldChar w:fldCharType="separate"/>
+        </w:r>
+        <w:r>
+          <w:rPr>
+            <w:noProof/>
+            <w:webHidden/>
+          </w:rPr>
+          <w:t>15</w:t>
+        </w:r>
+        <w:r>
+          <w:rPr>
+            <w:noProof/>
+            <w:webHidden/>
+          </w:rPr>
+          <w:fldChar w:fldCharType="end"/>
+        </w:r>
+      </w:hyperlink>
+    </w:p>
+    <w:p>
+      <w:pPr>
+        <w:pStyle w:val="TableofFigures"/>
+        <w:tabs>
+          <w:tab w:val="right" w:leader="dot" w:pos="9016"/>
+        </w:tabs>
+        <w:rPr>
+          <w:rFonts w:eastAsiaTheme="minorEastAsia"/>
+          <w:noProof/>
+          <w:lang w:eastAsia="en-GB"/>
+        </w:rPr>
+      </w:pPr>
+      <w:hyperlink w:anchor="_Toc121612403" w:history="1">
+        <w:r>
+          <w:rPr>
+            <w:rStyle w:val="Hyperlink"/>
+            <w:noProof/>
+          </w:rPr>
+          <w:t>Figure 4</w:t>
+        </w:r>
+        <w:r>
+          <w:rPr>
+            <w:rStyle w:val="Hyperlink"/>
+            <w:noProof/>
+          </w:rPr>
+          <w:noBreakHyphen/>
+          <w:t>2: CUDA Memory Copy</w:t>
+        </w:r>
+        <w:r>
+          <w:rPr>
+            <w:noProof/>
+            <w:webHidden/>
+          </w:rPr>
+          <w:tab/>
+        </w:r>
+        <w:r>
+          <w:rPr>
+            <w:noProof/>
+            <w:webHidden/>
+          </w:rPr>
+          <w:fldChar w:fldCharType="begin"/>
+        </w:r>
+        <w:r>
+          <w:rPr>
+            <w:noProof/>
+            <w:webHidden/>
+          </w:rPr>
+          <w:instrText xml:space="preserve"> PAGEREF _Toc121612403 \h </w:instrText>
+        </w:r>
+        <w:r>
+          <w:rPr>
+            <w:noProof/>
+            <w:webHidden/>
+          </w:rPr>
+        </w:r>
+        <w:r>
+          <w:rPr>
+            <w:noProof/>
+            <w:webHidden/>
+          </w:rPr>
+          <w:fldChar w:fldCharType="separate"/>
+        </w:r>
+        <w:r>
+          <w:rPr>
+            <w:noProof/>
+            <w:webHidden/>
+          </w:rPr>
+          <w:t>16</w:t>
+        </w:r>
+        <w:r>
+          <w:rPr>
+            <w:noProof/>
+            <w:webHidden/>
+          </w:rPr>
+          <w:fldChar w:fldCharType="end"/>
+        </w:r>
+      </w:hyperlink>
+    </w:p>
+    <w:p>
+      <w:pPr>
+        <w:pStyle w:val="TableofFigures"/>
+        <w:tabs>
+          <w:tab w:val="right" w:leader="dot" w:pos="9016"/>
+        </w:tabs>
+        <w:rPr>
+          <w:rFonts w:eastAsiaTheme="minorEastAsia"/>
+          <w:noProof/>
+          <w:lang w:eastAsia="en-GB"/>
+        </w:rPr>
+      </w:pPr>
+      <w:hyperlink w:anchor="_Toc121612404" w:history="1">
+        <w:r>
+          <w:rPr>
+            <w:rStyle w:val="Hyperlink"/>
+            <w:noProof/>
+          </w:rPr>
+          <w:t>Figure 4</w:t>
+        </w:r>
+        <w:r>
+          <w:rPr>
+            <w:rStyle w:val="Hyperlink"/>
+            <w:noProof/>
+          </w:rPr>
+          <w:noBreakHyphen/>
+          <w:t>3: Kernel call from host</w:t>
+        </w:r>
+        <w:r>
+          <w:rPr>
+            <w:noProof/>
+            <w:webHidden/>
+          </w:rPr>
+          <w:tab/>
+        </w:r>
+        <w:r>
+          <w:rPr>
+            <w:noProof/>
+            <w:webHidden/>
+          </w:rPr>
+          <w:fldChar w:fldCharType="begin"/>
+        </w:r>
+        <w:r>
+          <w:rPr>
+            <w:noProof/>
+            <w:webHidden/>
+          </w:rPr>
+          <w:instrText xml:space="preserve"> PAGEREF _Toc121612404 \h </w:instrText>
+        </w:r>
+        <w:r>
+          <w:rPr>
+            <w:noProof/>
+            <w:webHidden/>
+          </w:rPr>
+        </w:r>
+        <w:r>
+          <w:rPr>
+            <w:noProof/>
+            <w:webHidden/>
+          </w:rPr>
+          <w:fldChar w:fldCharType="separate"/>
+        </w:r>
+        <w:r>
+          <w:rPr>
+            <w:noProof/>
+            <w:webHidden/>
+          </w:rPr>
+          <w:t>16</w:t>
+        </w:r>
+        <w:r>
+          <w:rPr>
+            <w:noProof/>
+            <w:webHidden/>
+          </w:rPr>
+          <w:fldChar w:fldCharType="end"/>
+        </w:r>
+      </w:hyperlink>
+    </w:p>
+    <w:p>
+      <w:pPr>
+        <w:pStyle w:val="TableofFigures"/>
+        <w:tabs>
+          <w:tab w:val="right" w:leader="dot" w:pos="9016"/>
+        </w:tabs>
+        <w:rPr>
+          <w:rFonts w:eastAsiaTheme="minorEastAsia"/>
+          <w:noProof/>
+          <w:lang w:eastAsia="en-GB"/>
+        </w:rPr>
+      </w:pPr>
+      <w:hyperlink w:anchor="_Toc121612405" w:history="1">
+        <w:r>
+          <w:rPr>
+            <w:rStyle w:val="Hyperlink"/>
+            <w:noProof/>
+          </w:rPr>
+          <w:t>Figure 4</w:t>
+        </w:r>
+        <w:r>
+          <w:rPr>
+            <w:rStyle w:val="Hyperlink"/>
+            <w:noProof/>
+          </w:rPr>
+          <w:noBreakHyphen/>
+          <w:t>4: Further CUDA Memory Management</w:t>
+        </w:r>
+        <w:r>
+          <w:rPr>
+            <w:noProof/>
+            <w:webHidden/>
+          </w:rPr>
+          <w:tab/>
+        </w:r>
+        <w:r>
+          <w:rPr>
+            <w:noProof/>
+            <w:webHidden/>
+          </w:rPr>
+          <w:fldChar w:fldCharType="begin"/>
+        </w:r>
+        <w:r>
+          <w:rPr>
+            <w:noProof/>
+            <w:webHidden/>
+          </w:rPr>
+          <w:instrText xml:space="preserve"> PAGEREF _Toc121612405 \h </w:instrText>
+        </w:r>
+        <w:r>
+          <w:rPr>
+            <w:noProof/>
+            <w:webHidden/>
+          </w:rPr>
+        </w:r>
+        <w:r>
+          <w:rPr>
+            <w:noProof/>
+            <w:webHidden/>
+          </w:rPr>
+          <w:fldChar w:fldCharType="separate"/>
+        </w:r>
+        <w:r>
+          <w:rPr>
+            <w:noProof/>
+            <w:webHidden/>
+          </w:rPr>
+          <w:t>17</w:t>
+        </w:r>
+        <w:r>
+          <w:rPr>
+            <w:noProof/>
+            <w:webHidden/>
+          </w:rPr>
+          <w:fldChar w:fldCharType="end"/>
+        </w:r>
+      </w:hyperlink>
+    </w:p>
+    <w:p>
+      <w:pPr>
+        <w:pStyle w:val="TableofFigures"/>
+        <w:tabs>
+          <w:tab w:val="right" w:leader="dot" w:pos="9016"/>
+        </w:tabs>
+        <w:rPr>
+          <w:rFonts w:eastAsiaTheme="minorEastAsia"/>
+          <w:noProof/>
+          <w:lang w:eastAsia="en-GB"/>
+        </w:rPr>
+      </w:pPr>
+      <w:hyperlink w:anchor="_Toc121612406" w:history="1">
+        <w:r>
+          <w:rPr>
+            <w:rStyle w:val="Hyperlink"/>
+            <w:noProof/>
+          </w:rPr>
+          <w:t>Figure 4</w:t>
+        </w:r>
+        <w:r>
+          <w:rPr>
+            <w:rStyle w:val="Hyperlink"/>
+            <w:noProof/>
+          </w:rPr>
+          <w:noBreakHyphen/>
+          <w:t>5: CUDA Performance Results Table</w:t>
+        </w:r>
+        <w:r>
+          <w:rPr>
+            <w:noProof/>
+            <w:webHidden/>
+          </w:rPr>
+          <w:tab/>
+        </w:r>
+        <w:r>
+          <w:rPr>
+            <w:noProof/>
+            <w:webHidden/>
+          </w:rPr>
+          <w:fldChar w:fldCharType="begin"/>
+        </w:r>
+        <w:r>
+          <w:rPr>
+            <w:noProof/>
+            <w:webHidden/>
+          </w:rPr>
+          <w:instrText xml:space="preserve"> PAGEREF _Toc121612406 \h </w:instrText>
+        </w:r>
+        <w:r>
+          <w:rPr>
+            <w:noProof/>
+            <w:webHidden/>
+          </w:rPr>
+        </w:r>
+        <w:r>
+          <w:rPr>
+            <w:noProof/>
+            <w:webHidden/>
+          </w:rPr>
+          <w:fldChar w:fldCharType="separate"/>
+        </w:r>
+        <w:r>
+          <w:rPr>
+            <w:noProof/>
+            <w:webHidden/>
+          </w:rPr>
+          <w:t>17</w:t>
+        </w:r>
+        <w:r>
+          <w:rPr>
+            <w:noProof/>
+            <w:webHidden/>
+          </w:rPr>
+          <w:fldChar w:fldCharType="end"/>
+        </w:r>
+      </w:hyperlink>
+    </w:p>
+    <w:p>
+      <w:pPr>
+        <w:pStyle w:val="TableofFigures"/>
+        <w:tabs>
+          <w:tab w:val="right" w:leader="dot" w:pos="9016"/>
+        </w:tabs>
+        <w:rPr>
+          <w:rFonts w:eastAsiaTheme="minorEastAsia"/>
+          <w:noProof/>
+          <w:lang w:eastAsia="en-GB"/>
+        </w:rPr>
+      </w:pPr>
+      <w:hyperlink w:anchor="_Toc121612407" w:history="1">
+        <w:r>
+          <w:rPr>
+            <w:rStyle w:val="Hyperlink"/>
+            <w:noProof/>
+          </w:rPr>
+          <w:t>Figure 4</w:t>
+        </w:r>
+        <w:r>
+          <w:rPr>
+            <w:rStyle w:val="Hyperlink"/>
+            <w:noProof/>
+          </w:rPr>
+          <w:noBreakHyphen/>
+          <w:t>6: CUDA Performance</w:t>
+        </w:r>
+        <w:r>
+          <w:rPr>
+            <w:noProof/>
+            <w:webHidden/>
+          </w:rPr>
+          <w:tab/>
+        </w:r>
+        <w:r>
+          <w:rPr>
+            <w:noProof/>
+            <w:webHidden/>
+          </w:rPr>
+          <w:fldChar w:fldCharType="begin"/>
+        </w:r>
+        <w:r>
+          <w:rPr>
+            <w:noProof/>
+            <w:webHidden/>
+          </w:rPr>
+          <w:instrText xml:space="preserve"> PAGEREF _Toc121612407 \h </w:instrText>
+        </w:r>
+        <w:r>
+          <w:rPr>
+            <w:noProof/>
+            <w:webHidden/>
+          </w:rPr>
+        </w:r>
+        <w:r>
+          <w:rPr>
+            <w:noProof/>
+            <w:webHidden/>
+          </w:rPr>
+          <w:fldChar w:fldCharType="separate"/>
+        </w:r>
+        <w:r>
+          <w:rPr>
+            <w:noProof/>
+            <w:webHidden/>
+          </w:rPr>
+          <w:t>18</w:t>
+        </w:r>
+        <w:r>
+          <w:rPr>
+            <w:noProof/>
+            <w:webHidden/>
+          </w:rPr>
+          <w:fldChar w:fldCharType="end"/>
+        </w:r>
+      </w:hyperlink>
+    </w:p>
+    <w:p>
+      <w:pPr>
+        <w:pStyle w:val="TableofFigures"/>
+        <w:tabs>
+          <w:tab w:val="right" w:leader="dot" w:pos="9016"/>
+        </w:tabs>
+        <w:rPr>
+          <w:rFonts w:eastAsiaTheme="minorEastAsia"/>
+          <w:noProof/>
+          <w:lang w:eastAsia="en-GB"/>
+        </w:rPr>
+      </w:pPr>
+      <w:hyperlink w:anchor="_Toc121612408" w:history="1">
+        <w:r>
+          <w:rPr>
+            <w:rStyle w:val="Hyperlink"/>
+            <w:noProof/>
+          </w:rPr>
+          <w:t>Figure 4</w:t>
+        </w:r>
+        <w:r>
+          <w:rPr>
+            <w:rStyle w:val="Hyperlink"/>
+            <w:noProof/>
+          </w:rPr>
+          <w:noBreakHyphen/>
+          <w:t>7: Three Method Comparison Table</w:t>
+        </w:r>
+        <w:r>
+          <w:rPr>
+            <w:noProof/>
+            <w:webHidden/>
+          </w:rPr>
+          <w:tab/>
+        </w:r>
+        <w:r>
+          <w:rPr>
+            <w:noProof/>
+            <w:webHidden/>
+          </w:rPr>
+          <w:fldChar w:fldCharType="begin"/>
+        </w:r>
+        <w:r>
+          <w:rPr>
+            <w:noProof/>
+            <w:webHidden/>
+          </w:rPr>
+          <w:instrText xml:space="preserve"> PAGEREF _Toc121612408 \h </w:instrText>
+        </w:r>
+        <w:r>
+          <w:rPr>
+            <w:noProof/>
+            <w:webHidden/>
+          </w:rPr>
+        </w:r>
+        <w:r>
+          <w:rPr>
+            <w:noProof/>
+            <w:webHidden/>
+          </w:rPr>
+          <w:fldChar w:fldCharType="separate"/>
+        </w:r>
+        <w:r>
+          <w:rPr>
+            <w:noProof/>
+            <w:webHidden/>
+          </w:rPr>
+          <w:t>18</w:t>
+        </w:r>
+        <w:r>
+          <w:rPr>
+            <w:noProof/>
+            <w:webHidden/>
+          </w:rPr>
+          <w:fldChar w:fldCharType="end"/>
+        </w:r>
+      </w:hyperlink>
+    </w:p>
+    <w:p>
+      <w:pPr>
+        <w:pStyle w:val="TableofFigures"/>
+        <w:tabs>
+          <w:tab w:val="right" w:leader="dot" w:pos="9016"/>
+        </w:tabs>
+        <w:rPr>
+          <w:rFonts w:eastAsiaTheme="minorEastAsia"/>
+          <w:noProof/>
+          <w:lang w:eastAsia="en-GB"/>
+        </w:rPr>
+      </w:pPr>
+      <w:hyperlink w:anchor="_Toc121612409" w:history="1">
+        <w:r>
+          <w:rPr>
+            <w:rStyle w:val="Hyperlink"/>
+            <w:noProof/>
+          </w:rPr>
+          <w:t>Figure 4</w:t>
+        </w:r>
+        <w:r>
+          <w:rPr>
+            <w:rStyle w:val="Hyperlink"/>
+            <w:noProof/>
+          </w:rPr>
+          <w:noBreakHyphen/>
+          <w:t>8: Performance Graph Comparison</w:t>
+        </w:r>
+        <w:r>
+          <w:rPr>
+            <w:noProof/>
+            <w:webHidden/>
+          </w:rPr>
+          <w:tab/>
+        </w:r>
+        <w:r>
+          <w:rPr>
+            <w:noProof/>
+            <w:webHidden/>
+          </w:rPr>
+          <w:fldChar w:fldCharType="begin"/>
+        </w:r>
+        <w:r>
+          <w:rPr>
+            <w:noProof/>
+            <w:webHidden/>
+          </w:rPr>
+          <w:instrText xml:space="preserve"> PAGEREF _Toc121612409 \h </w:instrText>
+        </w:r>
+        <w:r>
+          <w:rPr>
+            <w:noProof/>
+            <w:webHidden/>
+          </w:rPr>
+        </w:r>
+        <w:r>
+          <w:rPr>
+            <w:noProof/>
+            <w:webHidden/>
+          </w:rPr>
+          <w:fldChar w:fldCharType="separate"/>
+        </w:r>
+        <w:r>
+          <w:rPr>
+            <w:noProof/>
+            <w:webHidden/>
+          </w:rPr>
+          <w:t>19</w:t>
         </w:r>
         <w:r>
           <w:rPr>
@@ -2980,7 +3868,7 @@
         <w:spacing w:line="360" w:lineRule="auto"/>
         <w:jc w:val="both"/>
       </w:pPr>
-      <w:bookmarkStart w:id="1" w:name="_Toc121446130"/>
+      <w:bookmarkStart w:id="1" w:name="_Toc121612410"/>
       <w:r>
         <w:lastRenderedPageBreak/>
         <w:t>Introduction</w:t>
@@ -3040,7 +3928,7 @@
         <w:spacing w:line="360" w:lineRule="auto"/>
         <w:jc w:val="both"/>
       </w:pPr>
-      <w:bookmarkStart w:id="2" w:name="_Toc121446131"/>
+      <w:bookmarkStart w:id="2" w:name="_Toc121612411"/>
       <w:r>
         <w:t>Hardware Specs</w:t>
       </w:r>
@@ -3065,7 +3953,6 @@
       <w:pPr>
         <w:pStyle w:val="ListBullet"/>
         <w:tabs>
-          <w:tab w:val="clear" w:pos="360"/>
           <w:tab w:val="num" w:pos="720"/>
         </w:tabs>
         <w:spacing w:line="360" w:lineRule="auto"/>
@@ -3097,7 +3984,6 @@
       <w:pPr>
         <w:pStyle w:val="ListBullet"/>
         <w:tabs>
-          <w:tab w:val="clear" w:pos="360"/>
           <w:tab w:val="num" w:pos="720"/>
         </w:tabs>
         <w:spacing w:line="360" w:lineRule="auto"/>
@@ -3112,7 +3998,6 @@
       <w:pPr>
         <w:pStyle w:val="ListBullet"/>
         <w:tabs>
-          <w:tab w:val="clear" w:pos="360"/>
           <w:tab w:val="num" w:pos="720"/>
         </w:tabs>
         <w:spacing w:line="360" w:lineRule="auto"/>
@@ -3135,7 +4020,6 @@
       <w:pPr>
         <w:pStyle w:val="ListBullet"/>
         <w:tabs>
-          <w:tab w:val="clear" w:pos="360"/>
           <w:tab w:val="num" w:pos="720"/>
         </w:tabs>
         <w:spacing w:line="360" w:lineRule="auto"/>
@@ -3159,7 +4043,7 @@
         <w:spacing w:line="360" w:lineRule="auto"/>
         <w:jc w:val="both"/>
       </w:pPr>
-      <w:bookmarkStart w:id="3" w:name="_Toc121446132"/>
+      <w:bookmarkStart w:id="3" w:name="_Toc121612412"/>
       <w:r>
         <w:lastRenderedPageBreak/>
         <w:t>Serial</w:t>
@@ -3176,7 +4060,7 @@
         <w:spacing w:line="360" w:lineRule="auto"/>
         <w:jc w:val="both"/>
       </w:pPr>
-      <w:bookmarkStart w:id="4" w:name="_Toc121446133"/>
+      <w:bookmarkStart w:id="4" w:name="_Toc121612413"/>
       <w:r>
         <w:t>Implementation</w:t>
       </w:r>
@@ -3245,55 +4129,29 @@
         <w:pStyle w:val="Caption"/>
         <w:jc w:val="center"/>
       </w:pPr>
-      <w:bookmarkStart w:id="5" w:name="_Toc121505259"/>
+      <w:bookmarkStart w:id="5" w:name="_Toc121612388"/>
       <w:r>
         <w:t xml:space="preserve">Figure </w:t>
       </w:r>
-      <w:r>
-        <w:fldChar w:fldCharType="begin"/>
-      </w:r>
-      <w:r>
-        <w:instrText xml:space="preserve"> STYLEREF 1 \s </w:instrText>
-      </w:r>
-      <w:r>
-        <w:fldChar w:fldCharType="separate"/>
-      </w:r>
-      <w:r>
-        <w:rPr>
-          <w:noProof/>
-        </w:rPr>
-        <w:t>2</w:t>
-      </w:r>
-      <w:r>
-        <w:rPr>
-          <w:noProof/>
-        </w:rPr>
-        <w:fldChar w:fldCharType="end"/>
-      </w:r>
+      <w:fldSimple w:instr=" STYLEREF 1 \s ">
+        <w:r>
+          <w:rPr>
+            <w:noProof/>
+          </w:rPr>
+          <w:t>2</w:t>
+        </w:r>
+      </w:fldSimple>
       <w:r>
         <w:noBreakHyphen/>
       </w:r>
-      <w:r>
-        <w:fldChar w:fldCharType="begin"/>
-      </w:r>
-      <w:r>
-        <w:instrText xml:space="preserve"> SEQ Figure \* ARABIC \s 1 </w:instrText>
-      </w:r>
-      <w:r>
-        <w:fldChar w:fldCharType="separate"/>
-      </w:r>
-      <w:r>
-        <w:rPr>
-          <w:noProof/>
-        </w:rPr>
-        <w:t>1</w:t>
-      </w:r>
-      <w:r>
-        <w:rPr>
-          <w:noProof/>
-        </w:rPr>
-        <w:fldChar w:fldCharType="end"/>
-      </w:r>
+      <w:fldSimple w:instr=" SEQ Figure \* ARABIC \s 1 ">
+        <w:r>
+          <w:rPr>
+            <w:noProof/>
+          </w:rPr>
+          <w:t>1</w:t>
+        </w:r>
+      </w:fldSimple>
       <w:r>
         <w:t>: Serial Implementation</w:t>
       </w:r>
@@ -3406,7 +4264,7 @@
         <w:spacing w:line="360" w:lineRule="auto"/>
         <w:jc w:val="both"/>
       </w:pPr>
-      <w:bookmarkStart w:id="6" w:name="_Toc121446134"/>
+      <w:bookmarkStart w:id="6" w:name="_Toc121612414"/>
       <w:r>
         <w:lastRenderedPageBreak/>
         <w:t>Serial Performance Results</w:t>
@@ -3522,55 +4380,29 @@
         <w:spacing w:after="0"/>
         <w:jc w:val="center"/>
       </w:pPr>
-      <w:bookmarkStart w:id="7" w:name="_Toc121505260"/>
+      <w:bookmarkStart w:id="7" w:name="_Toc121612389"/>
       <w:r>
         <w:t xml:space="preserve">Figure </w:t>
       </w:r>
-      <w:r>
-        <w:fldChar w:fldCharType="begin"/>
-      </w:r>
-      <w:r>
-        <w:instrText xml:space="preserve"> STYLEREF 1 \s </w:instrText>
-      </w:r>
-      <w:r>
-        <w:fldChar w:fldCharType="separate"/>
-      </w:r>
-      <w:r>
-        <w:rPr>
-          <w:noProof/>
-        </w:rPr>
-        <w:t>2</w:t>
-      </w:r>
-      <w:r>
-        <w:rPr>
-          <w:noProof/>
-        </w:rPr>
-        <w:fldChar w:fldCharType="end"/>
-      </w:r>
+      <w:fldSimple w:instr=" STYLEREF 1 \s ">
+        <w:r>
+          <w:rPr>
+            <w:noProof/>
+          </w:rPr>
+          <w:t>2</w:t>
+        </w:r>
+      </w:fldSimple>
       <w:r>
         <w:noBreakHyphen/>
       </w:r>
-      <w:r>
-        <w:fldChar w:fldCharType="begin"/>
-      </w:r>
-      <w:r>
-        <w:instrText xml:space="preserve"> SEQ Figure \* ARABIC \s 1 </w:instrText>
-      </w:r>
-      <w:r>
-        <w:fldChar w:fldCharType="separate"/>
-      </w:r>
-      <w:r>
-        <w:rPr>
-          <w:noProof/>
-        </w:rPr>
-        <w:t>2</w:t>
-      </w:r>
-      <w:r>
-        <w:rPr>
-          <w:noProof/>
-        </w:rPr>
-        <w:fldChar w:fldCharType="end"/>
-      </w:r>
+      <w:fldSimple w:instr=" SEQ Figure \* ARABIC \s 1 ">
+        <w:r>
+          <w:rPr>
+            <w:noProof/>
+          </w:rPr>
+          <w:t>2</w:t>
+        </w:r>
+      </w:fldSimple>
       <w:r>
         <w:t>: Serial N-Queens Performance Table</w:t>
       </w:r>
@@ -3602,15 +4434,15 @@
       <w:pPr>
         <w:keepNext/>
         <w:spacing w:line="360" w:lineRule="auto"/>
-        <w:jc w:val="both"/>
+        <w:jc w:val="center"/>
       </w:pPr>
       <w:r>
         <w:rPr>
           <w:noProof/>
         </w:rPr>
         <w:drawing>
-          <wp:inline distT="0" distB="0" distL="0" distR="0" wp14:anchorId="1940D2D2" wp14:editId="285FB61F">
-            <wp:extent cx="5743575" cy="2619375"/>
+          <wp:inline distT="0" distB="0" distL="0" distR="0" wp14:anchorId="1940D2D2" wp14:editId="219B027C">
+            <wp:extent cx="4733925" cy="2752725"/>
             <wp:effectExtent l="0" t="0" r="9525" b="9525"/>
             <wp:docPr id="5" name="Chart 5">
               <a:extLst xmlns:a="http://schemas.openxmlformats.org/drawingml/2006/main">
@@ -3634,68 +4466,33 @@
         <w:pStyle w:val="Caption"/>
         <w:jc w:val="center"/>
       </w:pPr>
-      <w:bookmarkStart w:id="8" w:name="_Toc121505261"/>
+      <w:bookmarkStart w:id="8" w:name="_Toc121612390"/>
       <w:r>
         <w:t xml:space="preserve">Figure </w:t>
       </w:r>
-      <w:r>
-        <w:fldChar w:fldCharType="begin"/>
-      </w:r>
-      <w:r>
-        <w:instrText xml:space="preserve"> STYLEREF 1 \s </w:instrText>
-      </w:r>
-      <w:r>
-        <w:fldChar w:fldCharType="separate"/>
-      </w:r>
-      <w:r>
-        <w:rPr>
-          <w:noProof/>
-        </w:rPr>
-        <w:t>2</w:t>
-      </w:r>
-      <w:r>
-        <w:rPr>
-          <w:noProof/>
-        </w:rPr>
-        <w:fldChar w:fldCharType="end"/>
-      </w:r>
+      <w:fldSimple w:instr=" STYLEREF 1 \s ">
+        <w:r>
+          <w:rPr>
+            <w:noProof/>
+          </w:rPr>
+          <w:t>2</w:t>
+        </w:r>
+      </w:fldSimple>
       <w:r>
         <w:noBreakHyphen/>
       </w:r>
-      <w:r>
-        <w:fldChar w:fldCharType="begin"/>
-      </w:r>
-      <w:r>
-        <w:instrText xml:space="preserve"> SEQ Figure \* ARABIC \s 1 </w:instrText>
-      </w:r>
-      <w:r>
-        <w:fldChar w:fldCharType="separate"/>
-      </w:r>
-      <w:r>
-        <w:rPr>
-          <w:noProof/>
-        </w:rPr>
-        <w:t>3</w:t>
-      </w:r>
-      <w:r>
-        <w:rPr>
-          <w:noProof/>
-        </w:rPr>
-        <w:fldChar w:fldCharType="end"/>
-      </w:r>
+      <w:fldSimple w:instr=" SEQ Figure \* ARABIC \s 1 ">
+        <w:r>
+          <w:rPr>
+            <w:noProof/>
+          </w:rPr>
+          <w:t>3</w:t>
+        </w:r>
+      </w:fldSimple>
       <w:r>
         <w:t>: Serial N-Queens Average Times</w:t>
       </w:r>
       <w:bookmarkEnd w:id="8"/>
-    </w:p>
-    <w:p>
-      <w:pPr>
-        <w:spacing w:line="360" w:lineRule="auto"/>
-        <w:jc w:val="both"/>
-      </w:pPr>
-      <w:r>
-        <w:br w:type="page"/>
-      </w:r>
     </w:p>
     <w:p>
       <w:pPr>
@@ -3707,7 +4504,7 @@
         <w:spacing w:line="360" w:lineRule="auto"/>
         <w:jc w:val="both"/>
       </w:pPr>
-      <w:bookmarkStart w:id="9" w:name="_Toc121446135"/>
+      <w:bookmarkStart w:id="9" w:name="_Toc121612415"/>
       <w:r>
         <w:lastRenderedPageBreak/>
         <w:t>Parallel – OpenMP</w:t>
@@ -3724,7 +4521,7 @@
         <w:spacing w:line="360" w:lineRule="auto"/>
         <w:jc w:val="both"/>
       </w:pPr>
-      <w:bookmarkStart w:id="10" w:name="_Toc121446136"/>
+      <w:bookmarkStart w:id="10" w:name="_Toc121612416"/>
       <w:r>
         <w:t>Removing Recursion</w:t>
       </w:r>
@@ -3852,55 +4649,29 @@
         <w:spacing w:line="360" w:lineRule="auto"/>
         <w:jc w:val="center"/>
       </w:pPr>
-      <w:bookmarkStart w:id="11" w:name="_Toc121505262"/>
+      <w:bookmarkStart w:id="11" w:name="_Toc121612391"/>
       <w:r>
         <w:t xml:space="preserve">Figure </w:t>
       </w:r>
-      <w:r>
-        <w:fldChar w:fldCharType="begin"/>
-      </w:r>
-      <w:r>
-        <w:instrText xml:space="preserve"> STYLEREF 1 \s </w:instrText>
-      </w:r>
-      <w:r>
-        <w:fldChar w:fldCharType="separate"/>
-      </w:r>
-      <w:r>
-        <w:rPr>
-          <w:noProof/>
-        </w:rPr>
-        <w:t>3</w:t>
-      </w:r>
-      <w:r>
-        <w:rPr>
-          <w:noProof/>
-        </w:rPr>
-        <w:fldChar w:fldCharType="end"/>
-      </w:r>
+      <w:fldSimple w:instr=" STYLEREF 1 \s ">
+        <w:r>
+          <w:rPr>
+            <w:noProof/>
+          </w:rPr>
+          <w:t>3</w:t>
+        </w:r>
+      </w:fldSimple>
       <w:r>
         <w:noBreakHyphen/>
       </w:r>
-      <w:r>
-        <w:fldChar w:fldCharType="begin"/>
-      </w:r>
-      <w:r>
-        <w:instrText xml:space="preserve"> SEQ Figure \* ARABIC \s 1 </w:instrText>
-      </w:r>
-      <w:r>
-        <w:fldChar w:fldCharType="separate"/>
-      </w:r>
-      <w:r>
-        <w:rPr>
-          <w:noProof/>
-        </w:rPr>
-        <w:t>1</w:t>
-      </w:r>
-      <w:r>
-        <w:rPr>
-          <w:noProof/>
-        </w:rPr>
-        <w:fldChar w:fldCharType="end"/>
-      </w:r>
+      <w:fldSimple w:instr=" SEQ Figure \* ARABIC \s 1 ">
+        <w:r>
+          <w:rPr>
+            <w:noProof/>
+          </w:rPr>
+          <w:t>1</w:t>
+        </w:r>
+      </w:fldSimple>
       <w:r>
         <w:t>: Initial Non-Recursive Attempt</w:t>
       </w:r>
@@ -4228,11 +4999,7 @@
           </mc:Choice>
           <mc:Fallback>
             <w:pict>
-              <v:shapetype w14:anchorId="6DBAF177" id="_x0000_t202" coordsize="21600,21600" o:spt="202" path="m,l,21600r21600,l21600,xe">
-                <v:stroke joinstyle="miter"/>
-                <v:path gradientshapeok="t" o:connecttype="rect"/>
-              </v:shapetype>
-              <v:shape id="Text Box 9" o:spid="_x0000_s1026" type="#_x0000_t202" style="position:absolute;left:0;text-align:left;margin-left:260.25pt;margin-top:3.15pt;width:244.5pt;height:277.5pt;z-index:251659264;visibility:visible;mso-wrap-style:square;mso-height-percent:0;mso-wrap-distance-left:9pt;mso-wrap-distance-top:0;mso-wrap-distance-right:9pt;mso-wrap-distance-bottom:0;mso-position-horizontal:absolute;mso-position-horizontal-relative:text;mso-position-vertical:absolute;mso-position-vertical-relative:text;mso-height-percent:0;mso-height-relative:margin;v-text-anchor:top" o:gfxdata="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" fillcolor="white [3201]" stroked="f" strokeweight=".5pt">
+              <v:shape w14:anchorId="6DBAF177" id="Text Box 9" o:spid="_x0000_s1027" type="#_x0000_t202" style="position:absolute;left:0;text-align:left;margin-left:260.25pt;margin-top:3.15pt;width:244.5pt;height:277.5pt;z-index:251659264;visibility:visible;mso-wrap-style:square;mso-height-percent:0;mso-wrap-distance-left:9pt;mso-wrap-distance-top:0;mso-wrap-distance-right:9pt;mso-wrap-distance-bottom:0;mso-position-horizontal:absolute;mso-position-horizontal-relative:text;mso-position-vertical:absolute;mso-position-vertical-relative:text;mso-height-percent:0;mso-height-relative:margin;v-text-anchor:top" o:gfxdata="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" fillcolor="white [3201]" stroked="f" strokeweight=".5pt">
                 <v:textbox>
                   <w:txbxContent>
                     <w:p>
@@ -4448,55 +5215,29 @@
         <w:ind w:firstLine="720"/>
         <w:jc w:val="both"/>
       </w:pPr>
-      <w:bookmarkStart w:id="12" w:name="_Toc121505263"/>
+      <w:bookmarkStart w:id="12" w:name="_Toc121612392"/>
       <w:r>
         <w:t xml:space="preserve">Figure </w:t>
       </w:r>
-      <w:r>
-        <w:fldChar w:fldCharType="begin"/>
-      </w:r>
-      <w:r>
-        <w:instrText xml:space="preserve"> STYLEREF 1 \s </w:instrText>
-      </w:r>
-      <w:r>
-        <w:fldChar w:fldCharType="separate"/>
-      </w:r>
-      <w:r>
-        <w:rPr>
-          <w:noProof/>
-        </w:rPr>
-        <w:t>3</w:t>
-      </w:r>
-      <w:r>
-        <w:rPr>
-          <w:noProof/>
-        </w:rPr>
-        <w:fldChar w:fldCharType="end"/>
-      </w:r>
+      <w:fldSimple w:instr=" STYLEREF 1 \s ">
+        <w:r>
+          <w:rPr>
+            <w:noProof/>
+          </w:rPr>
+          <w:t>3</w:t>
+        </w:r>
+      </w:fldSimple>
       <w:r>
         <w:noBreakHyphen/>
       </w:r>
-      <w:r>
-        <w:fldChar w:fldCharType="begin"/>
-      </w:r>
-      <w:r>
-        <w:instrText xml:space="preserve"> SEQ Figure \* ARABIC \s 1 </w:instrText>
-      </w:r>
-      <w:r>
-        <w:fldChar w:fldCharType="separate"/>
-      </w:r>
-      <w:r>
-        <w:rPr>
-          <w:noProof/>
-        </w:rPr>
-        <w:t>2</w:t>
-      </w:r>
-      <w:r>
-        <w:rPr>
-          <w:noProof/>
-        </w:rPr>
-        <w:fldChar w:fldCharType="end"/>
-      </w:r>
+      <w:fldSimple w:instr=" SEQ Figure \* ARABIC \s 1 ">
+        <w:r>
+          <w:rPr>
+            <w:noProof/>
+          </w:rPr>
+          <w:t>2</w:t>
+        </w:r>
+      </w:fldSimple>
       <w:r>
         <w:t>: Final Brute Force Implementation</w:t>
       </w:r>
@@ -4566,7 +5307,7 @@
         <w:spacing w:line="360" w:lineRule="auto"/>
         <w:jc w:val="both"/>
       </w:pPr>
-      <w:bookmarkStart w:id="13" w:name="_Toc121446137"/>
+      <w:bookmarkStart w:id="13" w:name="_Toc121612417"/>
       <w:r>
         <w:t>Method of Parallelisation</w:t>
       </w:r>
@@ -4583,7 +5324,7 @@
         <w:spacing w:line="360" w:lineRule="auto"/>
         <w:ind w:firstLine="360"/>
       </w:pPr>
-      <w:bookmarkStart w:id="14" w:name="_Toc121446138"/>
+      <w:bookmarkStart w:id="14" w:name="_Toc121612418"/>
       <w:r>
         <w:t>3.2.2. Parallel For (</w:t>
       </w:r>
@@ -4684,55 +5425,29 @@
         <w:pStyle w:val="Caption"/>
         <w:jc w:val="center"/>
       </w:pPr>
-      <w:bookmarkStart w:id="15" w:name="_Toc121505264"/>
+      <w:bookmarkStart w:id="15" w:name="_Toc121612393"/>
       <w:r>
         <w:t xml:space="preserve">Figure </w:t>
       </w:r>
-      <w:r>
-        <w:fldChar w:fldCharType="begin"/>
-      </w:r>
-      <w:r>
-        <w:instrText xml:space="preserve"> STYLEREF 1 \s </w:instrText>
-      </w:r>
-      <w:r>
-        <w:fldChar w:fldCharType="separate"/>
-      </w:r>
-      <w:r>
-        <w:rPr>
-          <w:noProof/>
-        </w:rPr>
-        <w:t>3</w:t>
-      </w:r>
-      <w:r>
-        <w:rPr>
-          <w:noProof/>
-        </w:rPr>
-        <w:fldChar w:fldCharType="end"/>
-      </w:r>
+      <w:fldSimple w:instr=" STYLEREF 1 \s ">
+        <w:r>
+          <w:rPr>
+            <w:noProof/>
+          </w:rPr>
+          <w:t>3</w:t>
+        </w:r>
+      </w:fldSimple>
       <w:r>
         <w:noBreakHyphen/>
       </w:r>
-      <w:r>
-        <w:fldChar w:fldCharType="begin"/>
-      </w:r>
-      <w:r>
-        <w:instrText xml:space="preserve"> SEQ Figure \* ARABIC \s 1 </w:instrText>
-      </w:r>
-      <w:r>
-        <w:fldChar w:fldCharType="separate"/>
-      </w:r>
-      <w:r>
-        <w:rPr>
-          <w:noProof/>
-        </w:rPr>
-        <w:t>3</w:t>
-      </w:r>
-      <w:r>
-        <w:rPr>
-          <w:noProof/>
-        </w:rPr>
-        <w:fldChar w:fldCharType="end"/>
-      </w:r>
+      <w:fldSimple w:instr=" SEQ Figure \* ARABIC \s 1 ">
+        <w:r>
+          <w:rPr>
+            <w:noProof/>
+          </w:rPr>
+          <w:t>3</w:t>
+        </w:r>
+      </w:fldSimple>
       <w:r>
         <w:t>: Parallel For</w:t>
       </w:r>
@@ -4814,7 +5529,7 @@
         <w:ind w:firstLine="360"/>
         <w:jc w:val="both"/>
       </w:pPr>
-      <w:bookmarkStart w:id="16" w:name="_Toc121446139"/>
+      <w:bookmarkStart w:id="16" w:name="_Toc121612419"/>
       <w:r>
         <w:t>3.2.2. Scheduling Analysis</w:t>
       </w:r>
@@ -4832,6 +5547,7 @@
     <w:p>
       <w:pPr>
         <w:spacing w:line="360" w:lineRule="auto"/>
+        <w:jc w:val="both"/>
       </w:pPr>
     </w:p>
     <w:p>
@@ -4839,13 +5555,8 @@
         <w:spacing w:line="360" w:lineRule="auto"/>
         <w:jc w:val="both"/>
       </w:pPr>
-    </w:p>
-    <w:p>
-      <w:pPr>
-        <w:spacing w:line="360" w:lineRule="auto"/>
-        <w:jc w:val="both"/>
-      </w:pPr>
-      <w:r>
+      <w:r>
+        <w:lastRenderedPageBreak/>
         <w:t xml:space="preserve">It is important to note that the results presented here are more limited in scope than the results presented in previous analysis. </w:t>
       </w:r>
       <w:proofErr w:type="gramStart"/>
@@ -4896,55 +5607,29 @@
         <w:pStyle w:val="Caption"/>
         <w:jc w:val="center"/>
       </w:pPr>
-      <w:bookmarkStart w:id="17" w:name="_Toc121505265"/>
+      <w:bookmarkStart w:id="17" w:name="_Toc121612394"/>
       <w:r>
         <w:t xml:space="preserve">Figure </w:t>
       </w:r>
-      <w:r>
-        <w:fldChar w:fldCharType="begin"/>
-      </w:r>
-      <w:r>
-        <w:instrText xml:space="preserve"> STYLEREF 1 \s </w:instrText>
-      </w:r>
-      <w:r>
-        <w:fldChar w:fldCharType="separate"/>
-      </w:r>
-      <w:r>
-        <w:rPr>
-          <w:noProof/>
-        </w:rPr>
-        <w:t>3</w:t>
-      </w:r>
-      <w:r>
-        <w:rPr>
-          <w:noProof/>
-        </w:rPr>
-        <w:fldChar w:fldCharType="end"/>
-      </w:r>
+      <w:fldSimple w:instr=" STYLEREF 1 \s ">
+        <w:r>
+          <w:rPr>
+            <w:noProof/>
+          </w:rPr>
+          <w:t>3</w:t>
+        </w:r>
+      </w:fldSimple>
       <w:r>
         <w:noBreakHyphen/>
       </w:r>
-      <w:r>
-        <w:fldChar w:fldCharType="begin"/>
-      </w:r>
-      <w:r>
-        <w:instrText xml:space="preserve"> SEQ Figure \* ARABIC \s 1 </w:instrText>
-      </w:r>
-      <w:r>
-        <w:fldChar w:fldCharType="separate"/>
-      </w:r>
-      <w:r>
-        <w:rPr>
-          <w:noProof/>
-        </w:rPr>
-        <w:t>4</w:t>
-      </w:r>
-      <w:r>
-        <w:rPr>
-          <w:noProof/>
-        </w:rPr>
-        <w:fldChar w:fldCharType="end"/>
-      </w:r>
+      <w:fldSimple w:instr=" SEQ Figure \* ARABIC \s 1 ">
+        <w:r>
+          <w:rPr>
+            <w:noProof/>
+          </w:rPr>
+          <w:t>4</w:t>
+        </w:r>
+      </w:fldSimple>
       <w:r>
         <w:t>: Scheduling Performance (N=9)</w:t>
       </w:r>
@@ -5035,55 +5720,29 @@
         <w:pStyle w:val="Caption"/>
         <w:jc w:val="center"/>
       </w:pPr>
-      <w:bookmarkStart w:id="18" w:name="_Toc121505266"/>
+      <w:bookmarkStart w:id="18" w:name="_Toc121612395"/>
       <w:r>
         <w:t xml:space="preserve">Figure </w:t>
       </w:r>
-      <w:r>
-        <w:fldChar w:fldCharType="begin"/>
-      </w:r>
-      <w:r>
-        <w:instrText xml:space="preserve"> STYLEREF 1 \s </w:instrText>
-      </w:r>
-      <w:r>
-        <w:fldChar w:fldCharType="separate"/>
-      </w:r>
-      <w:r>
-        <w:rPr>
-          <w:noProof/>
-        </w:rPr>
-        <w:t>3</w:t>
-      </w:r>
-      <w:r>
-        <w:rPr>
-          <w:noProof/>
-        </w:rPr>
-        <w:fldChar w:fldCharType="end"/>
-      </w:r>
+      <w:fldSimple w:instr=" STYLEREF 1 \s ">
+        <w:r>
+          <w:rPr>
+            <w:noProof/>
+          </w:rPr>
+          <w:t>3</w:t>
+        </w:r>
+      </w:fldSimple>
       <w:r>
         <w:noBreakHyphen/>
       </w:r>
-      <w:r>
-        <w:fldChar w:fldCharType="begin"/>
-      </w:r>
-      <w:r>
-        <w:instrText xml:space="preserve"> SEQ Figure \* ARABIC \s 1 </w:instrText>
-      </w:r>
-      <w:r>
-        <w:fldChar w:fldCharType="separate"/>
-      </w:r>
-      <w:r>
-        <w:rPr>
-          <w:noProof/>
-        </w:rPr>
-        <w:t>5</w:t>
-      </w:r>
-      <w:r>
-        <w:rPr>
-          <w:noProof/>
-        </w:rPr>
-        <w:fldChar w:fldCharType="end"/>
-      </w:r>
+      <w:fldSimple w:instr=" SEQ Figure \* ARABIC \s 1 ">
+        <w:r>
+          <w:rPr>
+            <w:noProof/>
+          </w:rPr>
+          <w:t>5</w:t>
+        </w:r>
+      </w:fldSimple>
       <w:r>
         <w:t>: Scheduling Performance (N=10)</w:t>
       </w:r>
@@ -5149,6 +5808,7 @@
         <w:spacing w:line="360" w:lineRule="auto"/>
         <w:ind w:firstLine="360"/>
       </w:pPr>
+      <w:bookmarkStart w:id="19" w:name="_Toc121612420"/>
       <w:r>
         <w:lastRenderedPageBreak/>
         <w:t>3.2.2. Parallel For (</w:t>
@@ -5161,6 +5821,7 @@
       <w:r>
         <w:t>)</w:t>
       </w:r>
+      <w:bookmarkEnd w:id="19"/>
     </w:p>
     <w:p>
       <w:pPr>
@@ -5231,55 +5892,29 @@
         <w:pStyle w:val="Caption"/>
         <w:jc w:val="center"/>
       </w:pPr>
-      <w:bookmarkStart w:id="19" w:name="_Toc121505267"/>
+      <w:bookmarkStart w:id="20" w:name="_Toc121612396"/>
       <w:r>
         <w:t xml:space="preserve">Figure </w:t>
       </w:r>
-      <w:r>
-        <w:fldChar w:fldCharType="begin"/>
-      </w:r>
-      <w:r>
-        <w:instrText xml:space="preserve"> STYLEREF 1 \s </w:instrText>
-      </w:r>
-      <w:r>
-        <w:fldChar w:fldCharType="separate"/>
-      </w:r>
-      <w:r>
-        <w:rPr>
-          <w:noProof/>
-        </w:rPr>
-        <w:t>3</w:t>
-      </w:r>
-      <w:r>
-        <w:rPr>
-          <w:noProof/>
-        </w:rPr>
-        <w:fldChar w:fldCharType="end"/>
-      </w:r>
+      <w:fldSimple w:instr=" STYLEREF 1 \s ">
+        <w:r>
+          <w:rPr>
+            <w:noProof/>
+          </w:rPr>
+          <w:t>3</w:t>
+        </w:r>
+      </w:fldSimple>
       <w:r>
         <w:noBreakHyphen/>
       </w:r>
-      <w:r>
-        <w:fldChar w:fldCharType="begin"/>
-      </w:r>
-      <w:r>
-        <w:instrText xml:space="preserve"> SEQ Figure \* ARABIC \s 1 </w:instrText>
-      </w:r>
-      <w:r>
-        <w:fldChar w:fldCharType="separate"/>
-      </w:r>
-      <w:r>
-        <w:rPr>
-          <w:noProof/>
-        </w:rPr>
-        <w:t>6</w:t>
-      </w:r>
-      <w:r>
-        <w:rPr>
-          <w:noProof/>
-        </w:rPr>
-        <w:fldChar w:fldCharType="end"/>
-      </w:r>
+      <w:fldSimple w:instr=" SEQ Figure \* ARABIC \s 1 ">
+        <w:r>
+          <w:rPr>
+            <w:noProof/>
+          </w:rPr>
+          <w:t>6</w:t>
+        </w:r>
+      </w:fldSimple>
       <w:r>
         <w:t>: Parallel For (</w:t>
       </w:r>
@@ -5291,7 +5926,7 @@
       <w:r>
         <w:t>)</w:t>
       </w:r>
-      <w:bookmarkEnd w:id="19"/>
+      <w:bookmarkEnd w:id="20"/>
     </w:p>
     <w:p/>
     <w:p>
@@ -5366,55 +6001,29 @@
         <w:pStyle w:val="Caption"/>
         <w:jc w:val="center"/>
       </w:pPr>
-      <w:bookmarkStart w:id="20" w:name="_Toc121505268"/>
+      <w:bookmarkStart w:id="21" w:name="_Toc121612397"/>
       <w:r>
         <w:t xml:space="preserve">Figure </w:t>
       </w:r>
-      <w:r>
-        <w:fldChar w:fldCharType="begin"/>
-      </w:r>
-      <w:r>
-        <w:instrText xml:space="preserve"> STYLEREF 1 \s </w:instrText>
-      </w:r>
-      <w:r>
-        <w:fldChar w:fldCharType="separate"/>
-      </w:r>
-      <w:r>
-        <w:rPr>
-          <w:noProof/>
-        </w:rPr>
-        <w:t>3</w:t>
-      </w:r>
-      <w:r>
-        <w:rPr>
-          <w:noProof/>
-        </w:rPr>
-        <w:fldChar w:fldCharType="end"/>
-      </w:r>
+      <w:fldSimple w:instr=" STYLEREF 1 \s ">
+        <w:r>
+          <w:rPr>
+            <w:noProof/>
+          </w:rPr>
+          <w:t>3</w:t>
+        </w:r>
+      </w:fldSimple>
       <w:r>
         <w:noBreakHyphen/>
       </w:r>
-      <w:r>
-        <w:fldChar w:fldCharType="begin"/>
-      </w:r>
-      <w:r>
-        <w:instrText xml:space="preserve"> SEQ Figure \* ARABIC \s 1 </w:instrText>
-      </w:r>
-      <w:r>
-        <w:fldChar w:fldCharType="separate"/>
-      </w:r>
-      <w:r>
-        <w:rPr>
-          <w:noProof/>
-        </w:rPr>
-        <w:t>7</w:t>
-      </w:r>
-      <w:r>
-        <w:rPr>
-          <w:noProof/>
-        </w:rPr>
-        <w:fldChar w:fldCharType="end"/>
-      </w:r>
+      <w:fldSimple w:instr=" SEQ Figure \* ARABIC \s 1 ">
+        <w:r>
+          <w:rPr>
+            <w:noProof/>
+          </w:rPr>
+          <w:t>7</w:t>
+        </w:r>
+      </w:fldSimple>
       <w:r>
         <w:t>: Parallel For (</w:t>
       </w:r>
@@ -5426,7 +6035,7 @@
       <w:r>
         <w:t>) Enabled vs Disabled</w:t>
       </w:r>
-      <w:bookmarkEnd w:id="20"/>
+      <w:bookmarkEnd w:id="21"/>
     </w:p>
     <w:p>
       <w:pPr>
@@ -5515,55 +6124,29 @@
         <w:pStyle w:val="Caption"/>
         <w:jc w:val="center"/>
       </w:pPr>
-      <w:bookmarkStart w:id="21" w:name="_Toc121505269"/>
+      <w:bookmarkStart w:id="22" w:name="_Toc121612398"/>
       <w:r>
         <w:t xml:space="preserve">Figure </w:t>
       </w:r>
-      <w:r>
-        <w:fldChar w:fldCharType="begin"/>
-      </w:r>
-      <w:r>
-        <w:instrText xml:space="preserve"> STYLEREF 1 \s </w:instrText>
-      </w:r>
-      <w:r>
-        <w:fldChar w:fldCharType="separate"/>
-      </w:r>
-      <w:r>
-        <w:rPr>
-          <w:noProof/>
-        </w:rPr>
-        <w:t>3</w:t>
-      </w:r>
-      <w:r>
-        <w:rPr>
-          <w:noProof/>
-        </w:rPr>
-        <w:fldChar w:fldCharType="end"/>
-      </w:r>
+      <w:fldSimple w:instr=" STYLEREF 1 \s ">
+        <w:r>
+          <w:rPr>
+            <w:noProof/>
+          </w:rPr>
+          <w:t>3</w:t>
+        </w:r>
+      </w:fldSimple>
       <w:r>
         <w:noBreakHyphen/>
       </w:r>
-      <w:r>
-        <w:fldChar w:fldCharType="begin"/>
-      </w:r>
-      <w:r>
-        <w:instrText xml:space="preserve"> SEQ Figure \* ARABIC \s 1 </w:instrText>
-      </w:r>
-      <w:r>
-        <w:fldChar w:fldCharType="separate"/>
-      </w:r>
-      <w:r>
-        <w:rPr>
-          <w:noProof/>
-        </w:rPr>
-        <w:t>8</w:t>
-      </w:r>
-      <w:r>
-        <w:rPr>
-          <w:noProof/>
-        </w:rPr>
-        <w:fldChar w:fldCharType="end"/>
-      </w:r>
+      <w:fldSimple w:instr=" SEQ Figure \* ARABIC \s 1 ">
+        <w:r>
+          <w:rPr>
+            <w:noProof/>
+          </w:rPr>
+          <w:t>8</w:t>
+        </w:r>
+      </w:fldSimple>
       <w:r>
         <w:t>: Parallel For (</w:t>
       </w:r>
@@ -5575,7 +6158,7 @@
       <w:r>
         <w:t>) Comparison Graph</w:t>
       </w:r>
-      <w:bookmarkEnd w:id="21"/>
+      <w:bookmarkEnd w:id="22"/>
     </w:p>
     <w:p/>
     <w:p>
@@ -5635,11 +6218,11 @@
         <w:spacing w:line="360" w:lineRule="auto"/>
         <w:jc w:val="both"/>
       </w:pPr>
-      <w:bookmarkStart w:id="22" w:name="_Toc121446140"/>
+      <w:bookmarkStart w:id="23" w:name="_Toc121612421"/>
       <w:r>
         <w:t>OpenMP Performance Results</w:t>
       </w:r>
-      <w:bookmarkEnd w:id="22"/>
+      <w:bookmarkEnd w:id="23"/>
     </w:p>
     <w:p>
       <w:pPr>
@@ -5778,59 +6361,33 @@
                                 <w:noProof/>
                               </w:rPr>
                             </w:pPr>
-                            <w:bookmarkStart w:id="23" w:name="_Toc121505270"/>
+                            <w:bookmarkStart w:id="24" w:name="_Toc121612399"/>
                             <w:r>
                               <w:t xml:space="preserve">Figure </w:t>
                             </w:r>
-                            <w:r>
-                              <w:fldChar w:fldCharType="begin"/>
-                            </w:r>
-                            <w:r>
-                              <w:instrText xml:space="preserve"> STYLEREF 1 \s </w:instrText>
-                            </w:r>
-                            <w:r>
-                              <w:fldChar w:fldCharType="separate"/>
-                            </w:r>
-                            <w:r>
-                              <w:rPr>
-                                <w:noProof/>
-                              </w:rPr>
-                              <w:t>3</w:t>
-                            </w:r>
-                            <w:r>
-                              <w:rPr>
-                                <w:noProof/>
-                              </w:rPr>
-                              <w:fldChar w:fldCharType="end"/>
-                            </w:r>
+                            <w:fldSimple w:instr=" STYLEREF 1 \s ">
+                              <w:r>
+                                <w:rPr>
+                                  <w:noProof/>
+                                </w:rPr>
+                                <w:t>3</w:t>
+                              </w:r>
+                            </w:fldSimple>
                             <w:r>
                               <w:noBreakHyphen/>
                             </w:r>
-                            <w:r>
-                              <w:fldChar w:fldCharType="begin"/>
-                            </w:r>
-                            <w:r>
-                              <w:instrText xml:space="preserve"> SEQ Figure \* ARABIC \s 1 </w:instrText>
-                            </w:r>
-                            <w:r>
-                              <w:fldChar w:fldCharType="separate"/>
-                            </w:r>
-                            <w:r>
-                              <w:rPr>
-                                <w:noProof/>
-                              </w:rPr>
-                              <w:t>9</w:t>
-                            </w:r>
-                            <w:r>
-                              <w:rPr>
-                                <w:noProof/>
-                              </w:rPr>
-                              <w:fldChar w:fldCharType="end"/>
-                            </w:r>
+                            <w:fldSimple w:instr=" SEQ Figure \* ARABIC \s 1 ">
+                              <w:r>
+                                <w:rPr>
+                                  <w:noProof/>
+                                </w:rPr>
+                                <w:t>9</w:t>
+                              </w:r>
+                            </w:fldSimple>
                             <w:r>
                               <w:t>: OpenMP performance Table</w:t>
                             </w:r>
-                            <w:bookmarkEnd w:id="23"/>
+                            <w:bookmarkEnd w:id="24"/>
                           </w:p>
                         </w:txbxContent>
                       </wps:txbx>
@@ -5848,7 +6405,7 @@
           </mc:Choice>
           <mc:Fallback>
             <w:pict>
-              <v:shape w14:anchorId="1D4DD476" id="Text Box 13" o:spid="_x0000_s1027" type="#_x0000_t202" style="position:absolute;left:0;text-align:left;margin-left:0;margin-top:25.45pt;width:532.7pt;height:.05pt;z-index:-251654144;visibility:visible;mso-wrap-style:square;mso-wrap-distance-left:9pt;mso-wrap-distance-top:0;mso-wrap-distance-right:9pt;mso-wrap-distance-bottom:0;mso-position-horizontal:center;mso-position-horizontal-relative:margin;mso-position-vertical:absolute;mso-position-vertical-relative:text;v-text-anchor:top" o:gfxdata="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" stroked="f">
+              <v:shape w14:anchorId="1D4DD476" id="Text Box 13" o:spid="_x0000_s1028" type="#_x0000_t202" style="position:absolute;left:0;text-align:left;margin-left:0;margin-top:25.45pt;width:532.7pt;height:.05pt;z-index:-251654144;visibility:visible;mso-wrap-style:square;mso-wrap-distance-left:9pt;mso-wrap-distance-top:0;mso-wrap-distance-right:9pt;mso-wrap-distance-bottom:0;mso-position-horizontal:center;mso-position-horizontal-relative:margin;mso-position-vertical:absolute;mso-position-vertical-relative:text;v-text-anchor:top" o:gfxdata="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" stroked="f">
                 <v:textbox style="mso-fit-shape-to-text:t" inset="0,0,0,0">
                   <w:txbxContent>
                     <w:p>
@@ -5859,59 +6416,33 @@
                           <w:noProof/>
                         </w:rPr>
                       </w:pPr>
-                      <w:bookmarkStart w:id="24" w:name="_Toc121505270"/>
+                      <w:bookmarkStart w:id="25" w:name="_Toc121612399"/>
                       <w:r>
                         <w:t xml:space="preserve">Figure </w:t>
                       </w:r>
-                      <w:r>
-                        <w:fldChar w:fldCharType="begin"/>
-                      </w:r>
-                      <w:r>
-                        <w:instrText xml:space="preserve"> STYLEREF 1 \s </w:instrText>
-                      </w:r>
-                      <w:r>
-                        <w:fldChar w:fldCharType="separate"/>
-                      </w:r>
-                      <w:r>
-                        <w:rPr>
-                          <w:noProof/>
-                        </w:rPr>
-                        <w:t>3</w:t>
-                      </w:r>
-                      <w:r>
-                        <w:rPr>
-                          <w:noProof/>
-                        </w:rPr>
-                        <w:fldChar w:fldCharType="end"/>
-                      </w:r>
+                      <w:fldSimple w:instr=" STYLEREF 1 \s ">
+                        <w:r>
+                          <w:rPr>
+                            <w:noProof/>
+                          </w:rPr>
+                          <w:t>3</w:t>
+                        </w:r>
+                      </w:fldSimple>
                       <w:r>
                         <w:noBreakHyphen/>
                       </w:r>
-                      <w:r>
-                        <w:fldChar w:fldCharType="begin"/>
-                      </w:r>
-                      <w:r>
-                        <w:instrText xml:space="preserve"> SEQ Figure \* ARABIC \s 1 </w:instrText>
-                      </w:r>
-                      <w:r>
-                        <w:fldChar w:fldCharType="separate"/>
-                      </w:r>
-                      <w:r>
-                        <w:rPr>
-                          <w:noProof/>
-                        </w:rPr>
-                        <w:t>9</w:t>
-                      </w:r>
-                      <w:r>
-                        <w:rPr>
-                          <w:noProof/>
-                        </w:rPr>
-                        <w:fldChar w:fldCharType="end"/>
-                      </w:r>
+                      <w:fldSimple w:instr=" SEQ Figure \* ARABIC \s 1 ">
+                        <w:r>
+                          <w:rPr>
+                            <w:noProof/>
+                          </w:rPr>
+                          <w:t>9</w:t>
+                        </w:r>
+                      </w:fldSimple>
                       <w:r>
                         <w:t>: OpenMP performance Table</w:t>
                       </w:r>
-                      <w:bookmarkEnd w:id="24"/>
+                      <w:bookmarkEnd w:id="25"/>
                     </w:p>
                   </w:txbxContent>
                 </v:textbox>
@@ -5994,59 +6525,33 @@
         <w:pStyle w:val="Caption"/>
         <w:jc w:val="center"/>
       </w:pPr>
-      <w:bookmarkStart w:id="25" w:name="_Toc121505271"/>
+      <w:bookmarkStart w:id="26" w:name="_Toc121612400"/>
       <w:r>
         <w:t xml:space="preserve">Figure </w:t>
       </w:r>
-      <w:r>
-        <w:fldChar w:fldCharType="begin"/>
-      </w:r>
-      <w:r>
-        <w:instrText xml:space="preserve"> STYLEREF 1 \s </w:instrText>
-      </w:r>
-      <w:r>
-        <w:fldChar w:fldCharType="separate"/>
-      </w:r>
-      <w:r>
-        <w:rPr>
-          <w:noProof/>
-        </w:rPr>
-        <w:t>3</w:t>
-      </w:r>
-      <w:r>
-        <w:rPr>
-          <w:noProof/>
-        </w:rPr>
-        <w:fldChar w:fldCharType="end"/>
-      </w:r>
+      <w:fldSimple w:instr=" STYLEREF 1 \s ">
+        <w:r>
+          <w:rPr>
+            <w:noProof/>
+          </w:rPr>
+          <w:t>3</w:t>
+        </w:r>
+      </w:fldSimple>
       <w:r>
         <w:noBreakHyphen/>
       </w:r>
-      <w:r>
-        <w:fldChar w:fldCharType="begin"/>
-      </w:r>
-      <w:r>
-        <w:instrText xml:space="preserve"> SEQ Figure \* ARABIC \s 1 </w:instrText>
-      </w:r>
-      <w:r>
-        <w:fldChar w:fldCharType="separate"/>
-      </w:r>
-      <w:r>
-        <w:rPr>
-          <w:noProof/>
-        </w:rPr>
-        <w:t>10</w:t>
-      </w:r>
-      <w:r>
-        <w:rPr>
-          <w:noProof/>
-        </w:rPr>
-        <w:fldChar w:fldCharType="end"/>
-      </w:r>
+      <w:fldSimple w:instr=" SEQ Figure \* ARABIC \s 1 ">
+        <w:r>
+          <w:rPr>
+            <w:noProof/>
+          </w:rPr>
+          <w:t>10</w:t>
+        </w:r>
+      </w:fldSimple>
       <w:r>
         <w:t>: OpenMP Performance</w:t>
       </w:r>
-      <w:bookmarkEnd w:id="25"/>
+      <w:bookmarkEnd w:id="26"/>
     </w:p>
     <w:p/>
     <w:p>
@@ -6110,10 +6615,12 @@
           <w:szCs w:val="32"/>
         </w:rPr>
       </w:pPr>
+      <w:bookmarkStart w:id="27" w:name="_Toc121612422"/>
       <w:r>
         <w:lastRenderedPageBreak/>
         <w:t>OpenMP vs Serial</w:t>
       </w:r>
+      <w:bookmarkEnd w:id="27"/>
     </w:p>
     <w:p>
       <w:pPr>
@@ -6185,959 +6692,91 @@
         <w:t>. Again, these trends can be seen in Figures 2:3 and 3:10 for a visual representation of the steep climb.</w:t>
       </w:r>
     </w:p>
-    <w:tbl>
-      <w:tblPr>
-        <w:tblW w:w="4080" w:type="dxa"/>
+    <w:p>
+      <w:pPr>
+        <w:spacing w:line="360" w:lineRule="auto"/>
         <w:jc w:val="center"/>
-        <w:tblLook w:val="04A0" w:firstRow="1" w:lastRow="0" w:firstColumn="1" w:lastColumn="0" w:noHBand="0" w:noVBand="1"/>
-      </w:tblPr>
-      <w:tblGrid>
-        <w:gridCol w:w="960"/>
-        <w:gridCol w:w="1340"/>
-        <w:gridCol w:w="1780"/>
-      </w:tblGrid>
-      <w:tr>
-        <w:trPr>
-          <w:trHeight w:val="300"/>
-          <w:jc w:val="center"/>
-        </w:trPr>
-        <w:tc>
-          <w:tcPr>
-            <w:tcW w:w="960" w:type="dxa"/>
-            <w:tcBorders>
-              <w:top w:val="single" w:sz="4" w:space="0" w:color="9BC2E6"/>
-              <w:left w:val="single" w:sz="4" w:space="0" w:color="9BC2E6"/>
-              <w:bottom w:val="single" w:sz="4" w:space="0" w:color="9BC2E6"/>
-              <w:right w:val="nil"/>
-            </w:tcBorders>
-            <w:shd w:val="clear" w:color="5B9BD5" w:fill="5B9BD5"/>
-            <w:noWrap/>
-            <w:vAlign w:val="bottom"/>
-            <w:hideMark/>
-          </w:tcPr>
-          <w:p>
-            <w:pPr>
-              <w:spacing w:after="0" w:line="240" w:lineRule="auto"/>
-              <w:jc w:val="center"/>
-              <w:rPr>
-                <w:rFonts w:ascii="Calibri" w:eastAsia="Times New Roman" w:hAnsi="Calibri" w:cs="Calibri"/>
-                <w:b/>
-                <w:bCs/>
-                <w:color w:val="FFFFFF"/>
-                <w:lang w:eastAsia="en-GB"/>
-              </w:rPr>
-            </w:pPr>
-            <w:r>
-              <w:rPr>
-                <w:rFonts w:ascii="Calibri" w:eastAsia="Times New Roman" w:hAnsi="Calibri" w:cs="Calibri"/>
-                <w:b/>
-                <w:bCs/>
-                <w:color w:val="FFFFFF"/>
-                <w:lang w:eastAsia="en-GB"/>
-              </w:rPr>
-              <w:t>N</w:t>
-            </w:r>
-          </w:p>
-        </w:tc>
-        <w:tc>
-          <w:tcPr>
-            <w:tcW w:w="1340" w:type="dxa"/>
-            <w:tcBorders>
-              <w:top w:val="single" w:sz="4" w:space="0" w:color="9BC2E6"/>
-              <w:left w:val="nil"/>
-              <w:bottom w:val="single" w:sz="4" w:space="0" w:color="9BC2E6"/>
-              <w:right w:val="nil"/>
-            </w:tcBorders>
-            <w:shd w:val="clear" w:color="5B9BD5" w:fill="5B9BD5"/>
-            <w:noWrap/>
-            <w:vAlign w:val="bottom"/>
-            <w:hideMark/>
-          </w:tcPr>
-          <w:p>
-            <w:pPr>
-              <w:spacing w:after="0" w:line="240" w:lineRule="auto"/>
-              <w:jc w:val="center"/>
-              <w:rPr>
-                <w:rFonts w:ascii="Calibri" w:eastAsia="Times New Roman" w:hAnsi="Calibri" w:cs="Calibri"/>
-                <w:b/>
-                <w:bCs/>
-                <w:color w:val="FFFFFF"/>
-                <w:lang w:eastAsia="en-GB"/>
-              </w:rPr>
-            </w:pPr>
-            <w:r>
-              <w:rPr>
-                <w:rFonts w:ascii="Calibri" w:eastAsia="Times New Roman" w:hAnsi="Calibri" w:cs="Calibri"/>
-                <w:b/>
-                <w:bCs/>
-                <w:color w:val="FFFFFF"/>
-                <w:lang w:eastAsia="en-GB"/>
-              </w:rPr>
-              <w:t>OpenMP</w:t>
-            </w:r>
-          </w:p>
-        </w:tc>
-        <w:tc>
-          <w:tcPr>
-            <w:tcW w:w="1780" w:type="dxa"/>
-            <w:tcBorders>
-              <w:top w:val="single" w:sz="4" w:space="0" w:color="9BC2E6"/>
-              <w:left w:val="nil"/>
-              <w:bottom w:val="single" w:sz="4" w:space="0" w:color="9BC2E6"/>
-              <w:right w:val="single" w:sz="4" w:space="0" w:color="9BC2E6"/>
-            </w:tcBorders>
-            <w:shd w:val="clear" w:color="5B9BD5" w:fill="5B9BD5"/>
-            <w:noWrap/>
-            <w:vAlign w:val="bottom"/>
-            <w:hideMark/>
-          </w:tcPr>
-          <w:p>
-            <w:pPr>
-              <w:spacing w:after="0" w:line="240" w:lineRule="auto"/>
-              <w:jc w:val="center"/>
-              <w:rPr>
-                <w:rFonts w:ascii="Calibri" w:eastAsia="Times New Roman" w:hAnsi="Calibri" w:cs="Calibri"/>
-                <w:b/>
-                <w:bCs/>
-                <w:color w:val="FFFFFF"/>
-                <w:lang w:eastAsia="en-GB"/>
-              </w:rPr>
-            </w:pPr>
-            <w:r>
-              <w:rPr>
-                <w:rFonts w:ascii="Calibri" w:eastAsia="Times New Roman" w:hAnsi="Calibri" w:cs="Calibri"/>
-                <w:b/>
-                <w:bCs/>
-                <w:color w:val="FFFFFF"/>
-                <w:lang w:eastAsia="en-GB"/>
-              </w:rPr>
-              <w:t>Serial</w:t>
-            </w:r>
-          </w:p>
-        </w:tc>
-      </w:tr>
-      <w:tr>
-        <w:trPr>
-          <w:trHeight w:val="300"/>
-          <w:jc w:val="center"/>
-        </w:trPr>
-        <w:tc>
-          <w:tcPr>
-            <w:tcW w:w="960" w:type="dxa"/>
-            <w:tcBorders>
-              <w:top w:val="single" w:sz="4" w:space="0" w:color="9BC2E6"/>
-              <w:left w:val="single" w:sz="4" w:space="0" w:color="9BC2E6"/>
-              <w:bottom w:val="single" w:sz="4" w:space="0" w:color="9BC2E6"/>
-              <w:right w:val="nil"/>
-            </w:tcBorders>
-            <w:shd w:val="clear" w:color="DDEBF7" w:fill="DDEBF7"/>
-            <w:noWrap/>
-            <w:vAlign w:val="bottom"/>
-            <w:hideMark/>
-          </w:tcPr>
-          <w:p>
-            <w:pPr>
-              <w:spacing w:after="0" w:line="240" w:lineRule="auto"/>
-              <w:jc w:val="center"/>
-              <w:rPr>
-                <w:rFonts w:ascii="Calibri" w:eastAsia="Times New Roman" w:hAnsi="Calibri" w:cs="Calibri"/>
-                <w:color w:val="000000"/>
-                <w:lang w:eastAsia="en-GB"/>
-              </w:rPr>
-            </w:pPr>
-            <w:r>
-              <w:rPr>
-                <w:rFonts w:ascii="Calibri" w:eastAsia="Times New Roman" w:hAnsi="Calibri" w:cs="Calibri"/>
-                <w:color w:val="000000"/>
-                <w:lang w:eastAsia="en-GB"/>
-              </w:rPr>
-              <w:t>N = 4</w:t>
-            </w:r>
-          </w:p>
-        </w:tc>
-        <w:tc>
-          <w:tcPr>
-            <w:tcW w:w="1340" w:type="dxa"/>
-            <w:tcBorders>
-              <w:top w:val="single" w:sz="4" w:space="0" w:color="9BC2E6"/>
-              <w:left w:val="nil"/>
-              <w:bottom w:val="single" w:sz="4" w:space="0" w:color="9BC2E6"/>
-              <w:right w:val="nil"/>
-            </w:tcBorders>
-            <w:shd w:val="clear" w:color="DDEBF7" w:fill="DDEBF7"/>
-            <w:noWrap/>
-            <w:vAlign w:val="bottom"/>
-            <w:hideMark/>
-          </w:tcPr>
-          <w:p>
-            <w:pPr>
-              <w:spacing w:after="0" w:line="240" w:lineRule="auto"/>
-              <w:jc w:val="center"/>
-              <w:rPr>
-                <w:rFonts w:ascii="Calibri" w:eastAsia="Times New Roman" w:hAnsi="Calibri" w:cs="Calibri"/>
-                <w:color w:val="000000"/>
-                <w:lang w:eastAsia="en-GB"/>
-              </w:rPr>
-            </w:pPr>
-            <w:r>
-              <w:rPr>
-                <w:rFonts w:ascii="Calibri" w:eastAsia="Times New Roman" w:hAnsi="Calibri" w:cs="Calibri"/>
-                <w:color w:val="000000"/>
-                <w:lang w:eastAsia="en-GB"/>
-              </w:rPr>
-              <w:t>0.00625386</w:t>
-            </w:r>
-          </w:p>
-        </w:tc>
-        <w:tc>
-          <w:tcPr>
-            <w:tcW w:w="1780" w:type="dxa"/>
-            <w:tcBorders>
-              <w:top w:val="single" w:sz="4" w:space="0" w:color="9BC2E6"/>
-              <w:left w:val="nil"/>
-              <w:bottom w:val="single" w:sz="4" w:space="0" w:color="9BC2E6"/>
-              <w:right w:val="single" w:sz="4" w:space="0" w:color="9BC2E6"/>
-            </w:tcBorders>
-            <w:shd w:val="clear" w:color="DDEBF7" w:fill="DDEBF7"/>
-            <w:noWrap/>
-            <w:vAlign w:val="bottom"/>
-            <w:hideMark/>
-          </w:tcPr>
-          <w:p>
-            <w:pPr>
-              <w:spacing w:after="0" w:line="240" w:lineRule="auto"/>
-              <w:jc w:val="center"/>
-              <w:rPr>
-                <w:rFonts w:ascii="Calibri" w:eastAsia="Times New Roman" w:hAnsi="Calibri" w:cs="Calibri"/>
-                <w:color w:val="000000"/>
-                <w:lang w:eastAsia="en-GB"/>
-              </w:rPr>
-            </w:pPr>
-            <w:r>
-              <w:rPr>
-                <w:rFonts w:ascii="Calibri" w:eastAsia="Times New Roman" w:hAnsi="Calibri" w:cs="Calibri"/>
-                <w:color w:val="000000"/>
-                <w:lang w:eastAsia="en-GB"/>
-              </w:rPr>
-              <w:t>0</w:t>
-            </w:r>
-          </w:p>
-        </w:tc>
-      </w:tr>
-      <w:tr>
-        <w:trPr>
-          <w:trHeight w:val="300"/>
-          <w:jc w:val="center"/>
-        </w:trPr>
-        <w:tc>
-          <w:tcPr>
-            <w:tcW w:w="960" w:type="dxa"/>
-            <w:tcBorders>
-              <w:top w:val="single" w:sz="4" w:space="0" w:color="9BC2E6"/>
-              <w:left w:val="single" w:sz="4" w:space="0" w:color="9BC2E6"/>
-              <w:bottom w:val="single" w:sz="4" w:space="0" w:color="9BC2E6"/>
-              <w:right w:val="nil"/>
-            </w:tcBorders>
-            <w:shd w:val="clear" w:color="auto" w:fill="auto"/>
-            <w:noWrap/>
-            <w:vAlign w:val="bottom"/>
-            <w:hideMark/>
-          </w:tcPr>
-          <w:p>
-            <w:pPr>
-              <w:spacing w:after="0" w:line="240" w:lineRule="auto"/>
-              <w:jc w:val="center"/>
-              <w:rPr>
-                <w:rFonts w:ascii="Calibri" w:eastAsia="Times New Roman" w:hAnsi="Calibri" w:cs="Calibri"/>
-                <w:color w:val="000000"/>
-                <w:lang w:eastAsia="en-GB"/>
-              </w:rPr>
-            </w:pPr>
-            <w:r>
-              <w:rPr>
-                <w:rFonts w:ascii="Calibri" w:eastAsia="Times New Roman" w:hAnsi="Calibri" w:cs="Calibri"/>
-                <w:color w:val="000000"/>
-                <w:lang w:eastAsia="en-GB"/>
-              </w:rPr>
-              <w:t>N = 5</w:t>
-            </w:r>
-          </w:p>
-        </w:tc>
-        <w:tc>
-          <w:tcPr>
-            <w:tcW w:w="1340" w:type="dxa"/>
-            <w:tcBorders>
-              <w:top w:val="single" w:sz="4" w:space="0" w:color="9BC2E6"/>
-              <w:left w:val="nil"/>
-              <w:bottom w:val="single" w:sz="4" w:space="0" w:color="9BC2E6"/>
-              <w:right w:val="nil"/>
-            </w:tcBorders>
-            <w:shd w:val="clear" w:color="auto" w:fill="auto"/>
-            <w:noWrap/>
-            <w:vAlign w:val="bottom"/>
-            <w:hideMark/>
-          </w:tcPr>
-          <w:p>
-            <w:pPr>
-              <w:spacing w:after="0" w:line="240" w:lineRule="auto"/>
-              <w:jc w:val="center"/>
-              <w:rPr>
-                <w:rFonts w:ascii="Calibri" w:eastAsia="Times New Roman" w:hAnsi="Calibri" w:cs="Calibri"/>
-                <w:color w:val="000000"/>
-                <w:lang w:eastAsia="en-GB"/>
-              </w:rPr>
-            </w:pPr>
-            <w:r>
-              <w:rPr>
-                <w:rFonts w:ascii="Calibri" w:eastAsia="Times New Roman" w:hAnsi="Calibri" w:cs="Calibri"/>
-                <w:color w:val="000000"/>
-                <w:lang w:eastAsia="en-GB"/>
-              </w:rPr>
-              <w:t>0.00011221</w:t>
-            </w:r>
-          </w:p>
-        </w:tc>
-        <w:tc>
-          <w:tcPr>
-            <w:tcW w:w="1780" w:type="dxa"/>
-            <w:tcBorders>
-              <w:top w:val="single" w:sz="4" w:space="0" w:color="9BC2E6"/>
-              <w:left w:val="nil"/>
-              <w:bottom w:val="single" w:sz="4" w:space="0" w:color="9BC2E6"/>
-              <w:right w:val="single" w:sz="4" w:space="0" w:color="9BC2E6"/>
-            </w:tcBorders>
-            <w:shd w:val="clear" w:color="auto" w:fill="auto"/>
-            <w:noWrap/>
-            <w:vAlign w:val="bottom"/>
-            <w:hideMark/>
-          </w:tcPr>
-          <w:p>
-            <w:pPr>
-              <w:spacing w:after="0" w:line="240" w:lineRule="auto"/>
-              <w:jc w:val="center"/>
-              <w:rPr>
-                <w:rFonts w:ascii="Calibri" w:eastAsia="Times New Roman" w:hAnsi="Calibri" w:cs="Calibri"/>
-                <w:color w:val="000000"/>
-                <w:lang w:eastAsia="en-GB"/>
-              </w:rPr>
-            </w:pPr>
-            <w:r>
-              <w:rPr>
-                <w:rFonts w:ascii="Calibri" w:eastAsia="Times New Roman" w:hAnsi="Calibri" w:cs="Calibri"/>
-                <w:color w:val="000000"/>
-                <w:lang w:eastAsia="en-GB"/>
-              </w:rPr>
-              <w:t>0</w:t>
-            </w:r>
-          </w:p>
-        </w:tc>
-      </w:tr>
-      <w:tr>
-        <w:trPr>
-          <w:trHeight w:val="300"/>
-          <w:jc w:val="center"/>
-        </w:trPr>
-        <w:tc>
-          <w:tcPr>
-            <w:tcW w:w="960" w:type="dxa"/>
-            <w:tcBorders>
-              <w:top w:val="single" w:sz="4" w:space="0" w:color="9BC2E6"/>
-              <w:left w:val="single" w:sz="4" w:space="0" w:color="9BC2E6"/>
-              <w:bottom w:val="single" w:sz="4" w:space="0" w:color="9BC2E6"/>
-              <w:right w:val="nil"/>
-            </w:tcBorders>
-            <w:shd w:val="clear" w:color="DDEBF7" w:fill="DDEBF7"/>
-            <w:noWrap/>
-            <w:vAlign w:val="bottom"/>
-            <w:hideMark/>
-          </w:tcPr>
-          <w:p>
-            <w:pPr>
-              <w:spacing w:after="0" w:line="240" w:lineRule="auto"/>
-              <w:jc w:val="center"/>
-              <w:rPr>
-                <w:rFonts w:ascii="Calibri" w:eastAsia="Times New Roman" w:hAnsi="Calibri" w:cs="Calibri"/>
-                <w:color w:val="000000"/>
-                <w:lang w:eastAsia="en-GB"/>
-              </w:rPr>
-            </w:pPr>
-            <w:r>
-              <w:rPr>
-                <w:rFonts w:ascii="Calibri" w:eastAsia="Times New Roman" w:hAnsi="Calibri" w:cs="Calibri"/>
-                <w:color w:val="000000"/>
-                <w:lang w:eastAsia="en-GB"/>
-              </w:rPr>
-              <w:t>N = 6</w:t>
-            </w:r>
-          </w:p>
-        </w:tc>
-        <w:tc>
-          <w:tcPr>
-            <w:tcW w:w="1340" w:type="dxa"/>
-            <w:tcBorders>
-              <w:top w:val="single" w:sz="4" w:space="0" w:color="9BC2E6"/>
-              <w:left w:val="nil"/>
-              <w:bottom w:val="single" w:sz="4" w:space="0" w:color="9BC2E6"/>
-              <w:right w:val="nil"/>
-            </w:tcBorders>
-            <w:shd w:val="clear" w:color="DDEBF7" w:fill="DDEBF7"/>
-            <w:noWrap/>
-            <w:vAlign w:val="bottom"/>
-            <w:hideMark/>
-          </w:tcPr>
-          <w:p>
-            <w:pPr>
-              <w:spacing w:after="0" w:line="240" w:lineRule="auto"/>
-              <w:jc w:val="center"/>
-              <w:rPr>
-                <w:rFonts w:ascii="Calibri" w:eastAsia="Times New Roman" w:hAnsi="Calibri" w:cs="Calibri"/>
-                <w:color w:val="000000"/>
-                <w:lang w:eastAsia="en-GB"/>
-              </w:rPr>
-            </w:pPr>
-            <w:r>
-              <w:rPr>
-                <w:rFonts w:ascii="Calibri" w:eastAsia="Times New Roman" w:hAnsi="Calibri" w:cs="Calibri"/>
-                <w:color w:val="000000"/>
-                <w:lang w:eastAsia="en-GB"/>
-              </w:rPr>
-              <w:t>0.0004288</w:t>
-            </w:r>
-          </w:p>
-        </w:tc>
-        <w:tc>
-          <w:tcPr>
-            <w:tcW w:w="1780" w:type="dxa"/>
-            <w:tcBorders>
-              <w:top w:val="single" w:sz="4" w:space="0" w:color="9BC2E6"/>
-              <w:left w:val="nil"/>
-              <w:bottom w:val="single" w:sz="4" w:space="0" w:color="9BC2E6"/>
-              <w:right w:val="single" w:sz="4" w:space="0" w:color="9BC2E6"/>
-            </w:tcBorders>
-            <w:shd w:val="clear" w:color="DDEBF7" w:fill="DDEBF7"/>
-            <w:noWrap/>
-            <w:vAlign w:val="bottom"/>
-            <w:hideMark/>
-          </w:tcPr>
-          <w:p>
-            <w:pPr>
-              <w:spacing w:after="0" w:line="240" w:lineRule="auto"/>
-              <w:jc w:val="center"/>
-              <w:rPr>
-                <w:rFonts w:ascii="Calibri" w:eastAsia="Times New Roman" w:hAnsi="Calibri" w:cs="Calibri"/>
-                <w:color w:val="000000"/>
-                <w:lang w:eastAsia="en-GB"/>
-              </w:rPr>
-            </w:pPr>
-            <w:r>
-              <w:rPr>
-                <w:rFonts w:ascii="Calibri" w:eastAsia="Times New Roman" w:hAnsi="Calibri" w:cs="Calibri"/>
-                <w:color w:val="000000"/>
-                <w:lang w:eastAsia="en-GB"/>
-              </w:rPr>
-              <w:t>0</w:t>
-            </w:r>
-          </w:p>
-        </w:tc>
-      </w:tr>
-      <w:tr>
-        <w:trPr>
-          <w:trHeight w:val="300"/>
-          <w:jc w:val="center"/>
-        </w:trPr>
-        <w:tc>
-          <w:tcPr>
-            <w:tcW w:w="960" w:type="dxa"/>
-            <w:tcBorders>
-              <w:top w:val="single" w:sz="4" w:space="0" w:color="9BC2E6"/>
-              <w:left w:val="single" w:sz="4" w:space="0" w:color="9BC2E6"/>
-              <w:bottom w:val="single" w:sz="4" w:space="0" w:color="9BC2E6"/>
-              <w:right w:val="nil"/>
-            </w:tcBorders>
-            <w:shd w:val="clear" w:color="auto" w:fill="auto"/>
-            <w:noWrap/>
-            <w:vAlign w:val="bottom"/>
-            <w:hideMark/>
-          </w:tcPr>
-          <w:p>
-            <w:pPr>
-              <w:spacing w:after="0" w:line="240" w:lineRule="auto"/>
-              <w:jc w:val="center"/>
-              <w:rPr>
-                <w:rFonts w:ascii="Calibri" w:eastAsia="Times New Roman" w:hAnsi="Calibri" w:cs="Calibri"/>
-                <w:color w:val="000000"/>
-                <w:lang w:eastAsia="en-GB"/>
-              </w:rPr>
-            </w:pPr>
-            <w:r>
-              <w:rPr>
-                <w:rFonts w:ascii="Calibri" w:eastAsia="Times New Roman" w:hAnsi="Calibri" w:cs="Calibri"/>
-                <w:color w:val="000000"/>
-                <w:lang w:eastAsia="en-GB"/>
-              </w:rPr>
-              <w:t>N = 7</w:t>
-            </w:r>
-          </w:p>
-        </w:tc>
-        <w:tc>
-          <w:tcPr>
-            <w:tcW w:w="1340" w:type="dxa"/>
-            <w:tcBorders>
-              <w:top w:val="single" w:sz="4" w:space="0" w:color="9BC2E6"/>
-              <w:left w:val="nil"/>
-              <w:bottom w:val="single" w:sz="4" w:space="0" w:color="9BC2E6"/>
-              <w:right w:val="nil"/>
-            </w:tcBorders>
-            <w:shd w:val="clear" w:color="auto" w:fill="auto"/>
-            <w:noWrap/>
-            <w:vAlign w:val="bottom"/>
-            <w:hideMark/>
-          </w:tcPr>
-          <w:p>
-            <w:pPr>
-              <w:spacing w:after="0" w:line="240" w:lineRule="auto"/>
-              <w:jc w:val="center"/>
-              <w:rPr>
-                <w:rFonts w:ascii="Calibri" w:eastAsia="Times New Roman" w:hAnsi="Calibri" w:cs="Calibri"/>
-                <w:color w:val="000000"/>
-                <w:lang w:eastAsia="en-GB"/>
-              </w:rPr>
-            </w:pPr>
-            <w:r>
-              <w:rPr>
-                <w:rFonts w:ascii="Calibri" w:eastAsia="Times New Roman" w:hAnsi="Calibri" w:cs="Calibri"/>
-                <w:color w:val="000000"/>
-                <w:lang w:eastAsia="en-GB"/>
-              </w:rPr>
-              <w:t>0.01759614</w:t>
-            </w:r>
-          </w:p>
-        </w:tc>
-        <w:tc>
-          <w:tcPr>
-            <w:tcW w:w="1780" w:type="dxa"/>
-            <w:tcBorders>
-              <w:top w:val="single" w:sz="4" w:space="0" w:color="9BC2E6"/>
-              <w:left w:val="nil"/>
-              <w:bottom w:val="single" w:sz="4" w:space="0" w:color="9BC2E6"/>
-              <w:right w:val="single" w:sz="4" w:space="0" w:color="9BC2E6"/>
-            </w:tcBorders>
-            <w:shd w:val="clear" w:color="auto" w:fill="auto"/>
-            <w:noWrap/>
-            <w:vAlign w:val="bottom"/>
-            <w:hideMark/>
-          </w:tcPr>
-          <w:p>
-            <w:pPr>
-              <w:spacing w:after="0" w:line="240" w:lineRule="auto"/>
-              <w:jc w:val="center"/>
-              <w:rPr>
-                <w:rFonts w:ascii="Calibri" w:eastAsia="Times New Roman" w:hAnsi="Calibri" w:cs="Calibri"/>
-                <w:color w:val="000000"/>
-                <w:lang w:eastAsia="en-GB"/>
-              </w:rPr>
-            </w:pPr>
-            <w:r>
-              <w:rPr>
-                <w:rFonts w:ascii="Calibri" w:eastAsia="Times New Roman" w:hAnsi="Calibri" w:cs="Calibri"/>
-                <w:color w:val="000000"/>
-                <w:lang w:eastAsia="en-GB"/>
-              </w:rPr>
-              <w:t>0</w:t>
-            </w:r>
-          </w:p>
-        </w:tc>
-      </w:tr>
-      <w:tr>
-        <w:trPr>
-          <w:trHeight w:val="300"/>
-          <w:jc w:val="center"/>
-        </w:trPr>
-        <w:tc>
-          <w:tcPr>
-            <w:tcW w:w="960" w:type="dxa"/>
-            <w:tcBorders>
-              <w:top w:val="single" w:sz="4" w:space="0" w:color="9BC2E6"/>
-              <w:left w:val="single" w:sz="4" w:space="0" w:color="9BC2E6"/>
-              <w:bottom w:val="single" w:sz="4" w:space="0" w:color="9BC2E6"/>
-              <w:right w:val="nil"/>
-            </w:tcBorders>
-            <w:shd w:val="clear" w:color="DDEBF7" w:fill="DDEBF7"/>
-            <w:noWrap/>
-            <w:vAlign w:val="bottom"/>
-            <w:hideMark/>
-          </w:tcPr>
-          <w:p>
-            <w:pPr>
-              <w:spacing w:after="0" w:line="240" w:lineRule="auto"/>
-              <w:jc w:val="center"/>
-              <w:rPr>
-                <w:rFonts w:ascii="Calibri" w:eastAsia="Times New Roman" w:hAnsi="Calibri" w:cs="Calibri"/>
-                <w:color w:val="000000"/>
-                <w:lang w:eastAsia="en-GB"/>
-              </w:rPr>
-            </w:pPr>
-            <w:r>
-              <w:rPr>
-                <w:rFonts w:ascii="Calibri" w:eastAsia="Times New Roman" w:hAnsi="Calibri" w:cs="Calibri"/>
-                <w:color w:val="000000"/>
-                <w:lang w:eastAsia="en-GB"/>
-              </w:rPr>
-              <w:t>N = 8</w:t>
-            </w:r>
-          </w:p>
-        </w:tc>
-        <w:tc>
-          <w:tcPr>
-            <w:tcW w:w="1340" w:type="dxa"/>
-            <w:tcBorders>
-              <w:top w:val="single" w:sz="4" w:space="0" w:color="9BC2E6"/>
-              <w:left w:val="nil"/>
-              <w:bottom w:val="single" w:sz="4" w:space="0" w:color="9BC2E6"/>
-              <w:right w:val="nil"/>
-            </w:tcBorders>
-            <w:shd w:val="clear" w:color="DDEBF7" w:fill="DDEBF7"/>
-            <w:noWrap/>
-            <w:vAlign w:val="bottom"/>
-            <w:hideMark/>
-          </w:tcPr>
-          <w:p>
-            <w:pPr>
-              <w:spacing w:after="0" w:line="240" w:lineRule="auto"/>
-              <w:jc w:val="center"/>
-              <w:rPr>
-                <w:rFonts w:ascii="Calibri" w:eastAsia="Times New Roman" w:hAnsi="Calibri" w:cs="Calibri"/>
-                <w:color w:val="000000"/>
-                <w:lang w:eastAsia="en-GB"/>
-              </w:rPr>
-            </w:pPr>
-            <w:r>
-              <w:rPr>
-                <w:rFonts w:ascii="Calibri" w:eastAsia="Times New Roman" w:hAnsi="Calibri" w:cs="Calibri"/>
-                <w:color w:val="000000"/>
-                <w:lang w:eastAsia="en-GB"/>
-              </w:rPr>
-              <w:t>0.1394122</w:t>
-            </w:r>
-          </w:p>
-        </w:tc>
-        <w:tc>
-          <w:tcPr>
-            <w:tcW w:w="1780" w:type="dxa"/>
-            <w:tcBorders>
-              <w:top w:val="single" w:sz="4" w:space="0" w:color="9BC2E6"/>
-              <w:left w:val="nil"/>
-              <w:bottom w:val="single" w:sz="4" w:space="0" w:color="9BC2E6"/>
-              <w:right w:val="single" w:sz="4" w:space="0" w:color="9BC2E6"/>
-            </w:tcBorders>
-            <w:shd w:val="clear" w:color="DDEBF7" w:fill="DDEBF7"/>
-            <w:noWrap/>
-            <w:vAlign w:val="bottom"/>
-            <w:hideMark/>
-          </w:tcPr>
-          <w:p>
-            <w:pPr>
-              <w:spacing w:after="0" w:line="240" w:lineRule="auto"/>
-              <w:jc w:val="center"/>
-              <w:rPr>
-                <w:rFonts w:ascii="Calibri" w:eastAsia="Times New Roman" w:hAnsi="Calibri" w:cs="Calibri"/>
-                <w:color w:val="000000"/>
-                <w:lang w:eastAsia="en-GB"/>
-              </w:rPr>
-            </w:pPr>
-            <w:r>
-              <w:rPr>
-                <w:rFonts w:ascii="Calibri" w:eastAsia="Times New Roman" w:hAnsi="Calibri" w:cs="Calibri"/>
-                <w:color w:val="000000"/>
-                <w:lang w:eastAsia="en-GB"/>
-              </w:rPr>
-              <w:t>0.0001</w:t>
-            </w:r>
-          </w:p>
-        </w:tc>
-      </w:tr>
-      <w:tr>
-        <w:trPr>
-          <w:trHeight w:val="300"/>
-          <w:jc w:val="center"/>
-        </w:trPr>
-        <w:tc>
-          <w:tcPr>
-            <w:tcW w:w="960" w:type="dxa"/>
-            <w:tcBorders>
-              <w:top w:val="single" w:sz="4" w:space="0" w:color="9BC2E6"/>
-              <w:left w:val="single" w:sz="4" w:space="0" w:color="9BC2E6"/>
-              <w:bottom w:val="single" w:sz="4" w:space="0" w:color="9BC2E6"/>
-              <w:right w:val="nil"/>
-            </w:tcBorders>
-            <w:shd w:val="clear" w:color="auto" w:fill="auto"/>
-            <w:noWrap/>
-            <w:vAlign w:val="bottom"/>
-            <w:hideMark/>
-          </w:tcPr>
-          <w:p>
-            <w:pPr>
-              <w:spacing w:after="0" w:line="240" w:lineRule="auto"/>
-              <w:jc w:val="center"/>
-              <w:rPr>
-                <w:rFonts w:ascii="Calibri" w:eastAsia="Times New Roman" w:hAnsi="Calibri" w:cs="Calibri"/>
-                <w:color w:val="000000"/>
-                <w:lang w:eastAsia="en-GB"/>
-              </w:rPr>
-            </w:pPr>
-            <w:r>
-              <w:rPr>
-                <w:rFonts w:ascii="Calibri" w:eastAsia="Times New Roman" w:hAnsi="Calibri" w:cs="Calibri"/>
-                <w:color w:val="000000"/>
-                <w:lang w:eastAsia="en-GB"/>
-              </w:rPr>
-              <w:t>N=9</w:t>
-            </w:r>
-          </w:p>
-        </w:tc>
-        <w:tc>
-          <w:tcPr>
-            <w:tcW w:w="1340" w:type="dxa"/>
-            <w:tcBorders>
-              <w:top w:val="single" w:sz="4" w:space="0" w:color="9BC2E6"/>
-              <w:left w:val="nil"/>
-              <w:bottom w:val="single" w:sz="4" w:space="0" w:color="9BC2E6"/>
-              <w:right w:val="nil"/>
-            </w:tcBorders>
-            <w:shd w:val="clear" w:color="auto" w:fill="auto"/>
-            <w:noWrap/>
-            <w:vAlign w:val="bottom"/>
-            <w:hideMark/>
-          </w:tcPr>
-          <w:p>
-            <w:pPr>
-              <w:spacing w:after="0" w:line="240" w:lineRule="auto"/>
-              <w:jc w:val="center"/>
-              <w:rPr>
-                <w:rFonts w:ascii="Calibri" w:eastAsia="Times New Roman" w:hAnsi="Calibri" w:cs="Calibri"/>
-                <w:color w:val="000000"/>
-                <w:lang w:eastAsia="en-GB"/>
-              </w:rPr>
-            </w:pPr>
-            <w:r>
-              <w:rPr>
-                <w:rFonts w:ascii="Calibri" w:eastAsia="Times New Roman" w:hAnsi="Calibri" w:cs="Calibri"/>
-                <w:color w:val="000000"/>
-                <w:lang w:eastAsia="en-GB"/>
-              </w:rPr>
-              <w:t>3.404888</w:t>
-            </w:r>
-          </w:p>
-        </w:tc>
-        <w:tc>
-          <w:tcPr>
-            <w:tcW w:w="1780" w:type="dxa"/>
-            <w:tcBorders>
-              <w:top w:val="single" w:sz="4" w:space="0" w:color="9BC2E6"/>
-              <w:left w:val="nil"/>
-              <w:bottom w:val="single" w:sz="4" w:space="0" w:color="9BC2E6"/>
-              <w:right w:val="single" w:sz="4" w:space="0" w:color="9BC2E6"/>
-            </w:tcBorders>
-            <w:shd w:val="clear" w:color="auto" w:fill="auto"/>
-            <w:noWrap/>
-            <w:vAlign w:val="bottom"/>
-            <w:hideMark/>
-          </w:tcPr>
-          <w:p>
-            <w:pPr>
-              <w:spacing w:after="0" w:line="240" w:lineRule="auto"/>
-              <w:jc w:val="center"/>
-              <w:rPr>
-                <w:rFonts w:ascii="Calibri" w:eastAsia="Times New Roman" w:hAnsi="Calibri" w:cs="Calibri"/>
-                <w:color w:val="000000"/>
-                <w:lang w:eastAsia="en-GB"/>
-              </w:rPr>
-            </w:pPr>
-            <w:r>
-              <w:rPr>
-                <w:rFonts w:ascii="Calibri" w:eastAsia="Times New Roman" w:hAnsi="Calibri" w:cs="Calibri"/>
-                <w:color w:val="000000"/>
-                <w:lang w:eastAsia="en-GB"/>
-              </w:rPr>
-              <w:t>0.0032</w:t>
-            </w:r>
-          </w:p>
-        </w:tc>
-      </w:tr>
-      <w:tr>
-        <w:trPr>
-          <w:trHeight w:val="300"/>
-          <w:jc w:val="center"/>
-        </w:trPr>
-        <w:tc>
-          <w:tcPr>
-            <w:tcW w:w="960" w:type="dxa"/>
-            <w:tcBorders>
-              <w:top w:val="single" w:sz="4" w:space="0" w:color="9BC2E6"/>
-              <w:left w:val="single" w:sz="4" w:space="0" w:color="9BC2E6"/>
-              <w:bottom w:val="single" w:sz="4" w:space="0" w:color="9BC2E6"/>
-              <w:right w:val="nil"/>
-            </w:tcBorders>
-            <w:shd w:val="clear" w:color="DDEBF7" w:fill="DDEBF7"/>
-            <w:noWrap/>
-            <w:vAlign w:val="bottom"/>
-            <w:hideMark/>
-          </w:tcPr>
-          <w:p>
-            <w:pPr>
-              <w:spacing w:after="0" w:line="240" w:lineRule="auto"/>
-              <w:jc w:val="center"/>
-              <w:rPr>
-                <w:rFonts w:ascii="Calibri" w:eastAsia="Times New Roman" w:hAnsi="Calibri" w:cs="Calibri"/>
-                <w:color w:val="000000"/>
-                <w:lang w:eastAsia="en-GB"/>
-              </w:rPr>
-            </w:pPr>
-            <w:r>
-              <w:rPr>
-                <w:rFonts w:ascii="Calibri" w:eastAsia="Times New Roman" w:hAnsi="Calibri" w:cs="Calibri"/>
-                <w:color w:val="000000"/>
-                <w:lang w:eastAsia="en-GB"/>
-              </w:rPr>
-              <w:t>N=10</w:t>
-            </w:r>
-          </w:p>
-        </w:tc>
-        <w:tc>
-          <w:tcPr>
-            <w:tcW w:w="1340" w:type="dxa"/>
-            <w:tcBorders>
-              <w:top w:val="single" w:sz="4" w:space="0" w:color="9BC2E6"/>
-              <w:left w:val="nil"/>
-              <w:bottom w:val="single" w:sz="4" w:space="0" w:color="9BC2E6"/>
-              <w:right w:val="nil"/>
-            </w:tcBorders>
-            <w:shd w:val="clear" w:color="DDEBF7" w:fill="DDEBF7"/>
-            <w:noWrap/>
-            <w:vAlign w:val="bottom"/>
-            <w:hideMark/>
-          </w:tcPr>
-          <w:p>
-            <w:pPr>
-              <w:spacing w:after="0" w:line="240" w:lineRule="auto"/>
-              <w:jc w:val="center"/>
-              <w:rPr>
-                <w:rFonts w:ascii="Calibri" w:eastAsia="Times New Roman" w:hAnsi="Calibri" w:cs="Calibri"/>
-                <w:color w:val="000000"/>
-                <w:lang w:eastAsia="en-GB"/>
-              </w:rPr>
-            </w:pPr>
-            <w:r>
-              <w:rPr>
-                <w:rFonts w:ascii="Calibri" w:eastAsia="Times New Roman" w:hAnsi="Calibri" w:cs="Calibri"/>
-                <w:color w:val="000000"/>
-                <w:lang w:eastAsia="en-GB"/>
-              </w:rPr>
-              <w:t>78.74226</w:t>
-            </w:r>
-          </w:p>
-        </w:tc>
-        <w:tc>
-          <w:tcPr>
-            <w:tcW w:w="1780" w:type="dxa"/>
-            <w:tcBorders>
-              <w:top w:val="single" w:sz="4" w:space="0" w:color="9BC2E6"/>
-              <w:left w:val="nil"/>
-              <w:bottom w:val="single" w:sz="4" w:space="0" w:color="9BC2E6"/>
-              <w:right w:val="single" w:sz="4" w:space="0" w:color="9BC2E6"/>
-            </w:tcBorders>
-            <w:shd w:val="clear" w:color="DDEBF7" w:fill="DDEBF7"/>
-            <w:noWrap/>
-            <w:vAlign w:val="bottom"/>
-            <w:hideMark/>
-          </w:tcPr>
-          <w:p>
-            <w:pPr>
-              <w:keepNext/>
-              <w:spacing w:after="0" w:line="240" w:lineRule="auto"/>
-              <w:jc w:val="center"/>
-              <w:rPr>
-                <w:rFonts w:ascii="Calibri" w:eastAsia="Times New Roman" w:hAnsi="Calibri" w:cs="Calibri"/>
-                <w:color w:val="000000"/>
-                <w:lang w:eastAsia="en-GB"/>
-              </w:rPr>
-            </w:pPr>
-            <w:r>
-              <w:rPr>
-                <w:rFonts w:ascii="Calibri" w:eastAsia="Times New Roman" w:hAnsi="Calibri" w:cs="Calibri"/>
-                <w:color w:val="000000"/>
-                <w:lang w:eastAsia="en-GB"/>
-              </w:rPr>
-              <w:t>0.0182</w:t>
-            </w:r>
-          </w:p>
-        </w:tc>
-      </w:tr>
-    </w:tbl>
+      </w:pPr>
+      <w:r>
+        <w:rPr>
+          <w:noProof/>
+        </w:rPr>
+        <w:drawing>
+          <wp:inline distT="0" distB="0" distL="0" distR="0" wp14:anchorId="3337956F" wp14:editId="766C8196">
+            <wp:extent cx="2657475" cy="1628775"/>
+            <wp:effectExtent l="0" t="0" r="9525" b="9525"/>
+            <wp:docPr id="26" name="Picture 26"/>
+            <wp:cNvGraphicFramePr>
+              <a:graphicFrameLocks xmlns:a="http://schemas.openxmlformats.org/drawingml/2006/main" noChangeAspect="1"/>
+            </wp:cNvGraphicFramePr>
+            <a:graphic xmlns:a="http://schemas.openxmlformats.org/drawingml/2006/main">
+              <a:graphicData uri="http://schemas.openxmlformats.org/drawingml/2006/picture">
+                <pic:pic xmlns:pic="http://schemas.openxmlformats.org/drawingml/2006/picture">
+                  <pic:nvPicPr>
+                    <pic:cNvPr id="1" name=""/>
+                    <pic:cNvPicPr/>
+                  </pic:nvPicPr>
+                  <pic:blipFill>
+                    <a:blip r:embed="rId21"/>
+                    <a:stretch>
+                      <a:fillRect/>
+                    </a:stretch>
+                  </pic:blipFill>
+                  <pic:spPr>
+                    <a:xfrm>
+                      <a:off x="0" y="0"/>
+                      <a:ext cx="2657475" cy="1628775"/>
+                    </a:xfrm>
+                    <a:prstGeom prst="rect">
+                      <a:avLst/>
+                    </a:prstGeom>
+                  </pic:spPr>
+                </pic:pic>
+              </a:graphicData>
+            </a:graphic>
+          </wp:inline>
+        </w:drawing>
+      </w:r>
+    </w:p>
     <w:p>
       <w:pPr>
         <w:pStyle w:val="Caption"/>
         <w:spacing w:before="200"/>
         <w:jc w:val="center"/>
       </w:pPr>
-      <w:bookmarkStart w:id="26" w:name="_Toc121505272"/>
+      <w:bookmarkStart w:id="28" w:name="_Toc121612401"/>
       <w:r>
         <w:t xml:space="preserve">Figure </w:t>
       </w:r>
-      <w:r>
-        <w:fldChar w:fldCharType="begin"/>
-      </w:r>
-      <w:r>
-        <w:instrText xml:space="preserve"> STYLEREF 1 \s </w:instrText>
-      </w:r>
-      <w:r>
-        <w:fldChar w:fldCharType="separate"/>
-      </w:r>
-      <w:r>
-        <w:rPr>
-          <w:noProof/>
-        </w:rPr>
-        <w:t>3</w:t>
-      </w:r>
-      <w:r>
-        <w:rPr>
-          <w:noProof/>
-        </w:rPr>
-        <w:fldChar w:fldCharType="end"/>
-      </w:r>
+      <w:fldSimple w:instr=" STYLEREF 1 \s ">
+        <w:r>
+          <w:rPr>
+            <w:noProof/>
+          </w:rPr>
+          <w:t>3</w:t>
+        </w:r>
+      </w:fldSimple>
       <w:r>
         <w:noBreakHyphen/>
       </w:r>
-      <w:r>
-        <w:fldChar w:fldCharType="begin"/>
-      </w:r>
-      <w:r>
-        <w:instrText xml:space="preserve"> SEQ Figure \* ARABIC \s 1 </w:instrText>
-      </w:r>
-      <w:r>
-        <w:fldChar w:fldCharType="separate"/>
-      </w:r>
-      <w:r>
-        <w:rPr>
-          <w:noProof/>
-        </w:rPr>
-        <w:t>11</w:t>
-      </w:r>
-      <w:r>
-        <w:rPr>
-          <w:noProof/>
-        </w:rPr>
-        <w:fldChar w:fldCharType="end"/>
-      </w:r>
+      <w:fldSimple w:instr=" SEQ Figure \* ARABIC \s 1 ">
+        <w:r>
+          <w:rPr>
+            <w:noProof/>
+          </w:rPr>
+          <w:t>11</w:t>
+        </w:r>
+      </w:fldSimple>
       <w:r>
         <w:t>: Performance table for Serial and OpenMP</w:t>
       </w:r>
-      <w:bookmarkEnd w:id="26"/>
+      <w:bookmarkEnd w:id="28"/>
     </w:p>
     <w:p/>
     <w:p>
       <w:pPr>
         <w:spacing w:line="360" w:lineRule="auto"/>
+        <w:jc w:val="both"/>
       </w:pPr>
       <w:proofErr w:type="gramStart"/>
       <w:r>
@@ -7153,14 +6792,6 @@
       <w:r>
         <w:t xml:space="preserve"> </w:t>
       </w:r>
-    </w:p>
-    <w:p>
-      <w:pPr>
-        <w:rPr>
-          <w:sz w:val="32"/>
-          <w:szCs w:val="32"/>
-        </w:rPr>
-      </w:pPr>
     </w:p>
     <w:p>
       <w:pPr>
@@ -7172,12 +6803,12 @@
         <w:spacing w:line="360" w:lineRule="auto"/>
         <w:jc w:val="both"/>
       </w:pPr>
-      <w:bookmarkStart w:id="27" w:name="_Toc121446141"/>
+      <w:bookmarkStart w:id="29" w:name="_Toc121612423"/>
       <w:r>
         <w:lastRenderedPageBreak/>
         <w:t>Parallel – GPU (CUDA)</w:t>
       </w:r>
-      <w:bookmarkEnd w:id="27"/>
+      <w:bookmarkEnd w:id="29"/>
     </w:p>
     <w:p>
       <w:pPr>
@@ -7188,16 +6819,756 @@
         </w:numPr>
         <w:spacing w:line="360" w:lineRule="auto"/>
         <w:jc w:val="both"/>
+      </w:pPr>
+      <w:bookmarkStart w:id="30" w:name="_Toc121612424"/>
+      <w:r>
+        <w:t>Method of Parallelisation</w:t>
+      </w:r>
+      <w:bookmarkEnd w:id="30"/>
+    </w:p>
+    <w:p>
+      <w:pPr>
+        <w:spacing w:line="360" w:lineRule="auto"/>
+        <w:jc w:val="both"/>
+      </w:pPr>
+      <w:r>
+        <w:t xml:space="preserve">The first thoughts were directed towards the best way of using CUDA to parallelise the problem and were based around whether to attempt a 2D or 3D solution to the problem, with 2D referring to a 2D block of threads that are organised two </w:t>
+      </w:r>
+      <w:proofErr w:type="spellStart"/>
+      <w:r>
+        <w:t>dimentionally</w:t>
+      </w:r>
+      <w:proofErr w:type="spellEnd"/>
+      <w:r>
+        <w:t>; x and y (</w:t>
+      </w:r>
+      <w:proofErr w:type="spellStart"/>
+      <w:r>
+        <w:t>E.g</w:t>
+      </w:r>
+      <w:proofErr w:type="spellEnd"/>
+      <w:r>
+        <w:t xml:space="preserve"> 2x2). The same is true for 3D, however, the threads are grouped in 3D blocks and organised three </w:t>
+      </w:r>
+      <w:proofErr w:type="spellStart"/>
+      <w:r>
+        <w:t>dimentionally</w:t>
+      </w:r>
+      <w:proofErr w:type="spellEnd"/>
+      <w:r>
+        <w:t xml:space="preserve">; x, y and z </w:t>
+      </w:r>
+      <w:proofErr w:type="gramStart"/>
+      <w:r>
+        <w:t xml:space="preserve">( </w:t>
+      </w:r>
+      <w:proofErr w:type="spellStart"/>
+      <w:r>
+        <w:t>e.g</w:t>
+      </w:r>
+      <w:proofErr w:type="spellEnd"/>
+      <w:proofErr w:type="gramEnd"/>
+      <w:r>
+        <w:t xml:space="preserve"> 2x2x2). With little time and having a more basic understanding of CUDA and GPU programming, 2D was chosen as the safer bet to implement effectively within the time allocated for this coursework</w:t>
+      </w:r>
+      <w:r>
+        <w:t>.</w:t>
+      </w:r>
+    </w:p>
+    <w:p>
+      <w:pPr>
+        <w:spacing w:line="360" w:lineRule="auto"/>
+        <w:jc w:val="both"/>
+      </w:pPr>
+      <w:r>
+        <w:t xml:space="preserve">Once this was decided, simple boiler code from the labs were copied over </w:t>
+      </w:r>
+      <w:r>
+        <w:t>– the most important being the “</w:t>
+      </w:r>
+      <w:proofErr w:type="spellStart"/>
+      <w:r>
+        <w:t>gpuErrchk.h</w:t>
+      </w:r>
+      <w:proofErr w:type="spellEnd"/>
+      <w:r>
+        <w:t>” file which will exit the program on the first CUDA error encountered. This is to stop any confusion of errors accumulating or causing unexpected behaviour from the beginning.</w:t>
+      </w:r>
+    </w:p>
+    <w:p>
+      <w:pPr>
+        <w:spacing w:line="360" w:lineRule="auto"/>
+        <w:jc w:val="both"/>
+      </w:pPr>
+      <w:r>
+        <w:t xml:space="preserve">With the framework in place, the </w:t>
+      </w:r>
+      <w:proofErr w:type="gramStart"/>
+      <w:r>
+        <w:t>array based</w:t>
+      </w:r>
+      <w:proofErr w:type="gramEnd"/>
+      <w:r>
+        <w:t xml:space="preserve"> solution used for the OpenMP implementation was copied over for adaptation. With some minor changes, it was ready for use and for the parallelisation using CUDA. The first thing changed was the </w:t>
+      </w:r>
+      <w:proofErr w:type="spellStart"/>
+      <w:proofErr w:type="gramStart"/>
+      <w:r>
+        <w:t>boardIsValid</w:t>
+      </w:r>
+      <w:proofErr w:type="spellEnd"/>
+      <w:r>
+        <w:t>(</w:t>
+      </w:r>
+      <w:proofErr w:type="gramEnd"/>
+      <w:r>
+        <w:t xml:space="preserve">) Boolean – this was changed and was now prefixed with __device__ to indicate that it is to be ran on the GPU and not the host device. Naturally, this change </w:t>
+      </w:r>
+      <w:r>
+        <w:t>ensured that the program would no longer run as other changes had not yet been implemented.</w:t>
+      </w:r>
+      <w:r>
+        <w:t xml:space="preserve"> </w:t>
+      </w:r>
+    </w:p>
+    <w:p>
+      <w:pPr>
+        <w:spacing w:line="360" w:lineRule="auto"/>
+        <w:jc w:val="both"/>
+      </w:pPr>
+      <w:r>
+        <w:t xml:space="preserve">This was then followed up by breaking the </w:t>
+      </w:r>
+      <w:proofErr w:type="spellStart"/>
+      <w:proofErr w:type="gramStart"/>
+      <w:r>
+        <w:t>calculateSolutions</w:t>
+      </w:r>
+      <w:proofErr w:type="spellEnd"/>
+      <w:r>
+        <w:t>(</w:t>
+      </w:r>
+      <w:proofErr w:type="gramEnd"/>
+      <w:r>
+        <w:t xml:space="preserve">) method into two parts – the first being a new CUDA Kernel called </w:t>
+      </w:r>
+      <w:proofErr w:type="spellStart"/>
+      <w:r>
+        <w:t>checkQueenPos</w:t>
+      </w:r>
+      <w:proofErr w:type="spellEnd"/>
+      <w:r>
+        <w:t>() with the __global__ prefix to indicate that it should be executed on the GPU and that its variables can be passed in from the host when the kernel is called upon by the host. The code can be seen in the figure below:</w:t>
+      </w:r>
+    </w:p>
+    <w:p>
+      <w:pPr>
+        <w:keepNext/>
+        <w:spacing w:line="360" w:lineRule="auto"/>
+        <w:jc w:val="center"/>
+      </w:pPr>
+      <w:r>
         <w:rPr>
-          <w:sz w:val="32"/>
-          <w:szCs w:val="32"/>
+          <w:noProof/>
         </w:rPr>
-      </w:pPr>
-      <w:bookmarkStart w:id="28" w:name="_Toc121446142"/>
-      <w:r>
-        <w:t>Method of Parallelisation</w:t>
-      </w:r>
-      <w:bookmarkEnd w:id="28"/>
+        <w:drawing>
+          <wp:inline distT="0" distB="0" distL="0" distR="0" wp14:anchorId="379CDFF0" wp14:editId="2834F3DC">
+            <wp:extent cx="4725507" cy="2562225"/>
+            <wp:effectExtent l="0" t="0" r="0" b="0"/>
+            <wp:docPr id="11" name="Picture 11"/>
+            <wp:cNvGraphicFramePr>
+              <a:graphicFrameLocks xmlns:a="http://schemas.openxmlformats.org/drawingml/2006/main" noChangeAspect="1"/>
+            </wp:cNvGraphicFramePr>
+            <a:graphic xmlns:a="http://schemas.openxmlformats.org/drawingml/2006/main">
+              <a:graphicData uri="http://schemas.openxmlformats.org/drawingml/2006/picture">
+                <pic:pic xmlns:pic="http://schemas.openxmlformats.org/drawingml/2006/picture">
+                  <pic:nvPicPr>
+                    <pic:cNvPr id="1" name=""/>
+                    <pic:cNvPicPr/>
+                  </pic:nvPicPr>
+                  <pic:blipFill>
+                    <a:blip r:embed="rId22"/>
+                    <a:stretch>
+                      <a:fillRect/>
+                    </a:stretch>
+                  </pic:blipFill>
+                  <pic:spPr>
+                    <a:xfrm>
+                      <a:off x="0" y="0"/>
+                      <a:ext cx="4750207" cy="2575618"/>
+                    </a:xfrm>
+                    <a:prstGeom prst="rect">
+                      <a:avLst/>
+                    </a:prstGeom>
+                  </pic:spPr>
+                </pic:pic>
+              </a:graphicData>
+            </a:graphic>
+          </wp:inline>
+        </w:drawing>
+      </w:r>
+    </w:p>
+    <w:p>
+      <w:pPr>
+        <w:pStyle w:val="Caption"/>
+        <w:jc w:val="center"/>
+      </w:pPr>
+      <w:bookmarkStart w:id="31" w:name="_Toc121612402"/>
+      <w:r>
+        <w:t xml:space="preserve">Figure </w:t>
+      </w:r>
+      <w:fldSimple w:instr=" STYLEREF 1 \s ">
+        <w:r>
+          <w:rPr>
+            <w:noProof/>
+          </w:rPr>
+          <w:t>4</w:t>
+        </w:r>
+      </w:fldSimple>
+      <w:r>
+        <w:noBreakHyphen/>
+      </w:r>
+      <w:fldSimple w:instr=" SEQ Figure \* ARABIC \s 1 ">
+        <w:r>
+          <w:rPr>
+            <w:noProof/>
+          </w:rPr>
+          <w:t>1</w:t>
+        </w:r>
+      </w:fldSimple>
+      <w:r>
+        <w:t xml:space="preserve">: CUDA </w:t>
+      </w:r>
+      <w:proofErr w:type="spellStart"/>
+      <w:proofErr w:type="gramStart"/>
+      <w:r>
+        <w:t>checkQueenPos</w:t>
+      </w:r>
+      <w:proofErr w:type="spellEnd"/>
+      <w:r>
+        <w:t>(</w:t>
+      </w:r>
+      <w:proofErr w:type="gramEnd"/>
+      <w:r>
+        <w:t>) Kernel</w:t>
+      </w:r>
+      <w:bookmarkEnd w:id="31"/>
+    </w:p>
+    <w:p>
+      <w:pPr>
+        <w:spacing w:line="360" w:lineRule="auto"/>
+        <w:jc w:val="both"/>
+      </w:pPr>
+      <w:r>
+        <w:lastRenderedPageBreak/>
+        <w:t xml:space="preserve">The kernel in Figure 4-1 is what is used to check the positioning of the queens on the board – it is very similar to the code seen in </w:t>
+      </w:r>
+      <w:r>
+        <w:t>Figure 3-3. The two main things to note are the two final variables being passed in by reference called “</w:t>
+      </w:r>
+      <w:proofErr w:type="spellStart"/>
+      <w:r>
+        <w:t>d_solutions</w:t>
+      </w:r>
+      <w:proofErr w:type="spellEnd"/>
+      <w:r>
+        <w:t>” and “</w:t>
+      </w:r>
+      <w:proofErr w:type="spellStart"/>
+      <w:r>
+        <w:t>d_no_of_sols</w:t>
+      </w:r>
+      <w:proofErr w:type="spellEnd"/>
+      <w:r>
+        <w:t>”. These are marked as “d_” to indicate that they are device variables. As well as this, the column is no longer being set as a loop index, but by adding the thread and block index and multiplying them by the block dimensions.</w:t>
+      </w:r>
+    </w:p>
+    <w:p>
+      <w:pPr>
+        <w:spacing w:line="360" w:lineRule="auto"/>
+        <w:jc w:val="both"/>
+      </w:pPr>
+      <w:r>
+        <w:t xml:space="preserve">Moving on to the </w:t>
+      </w:r>
+      <w:proofErr w:type="spellStart"/>
+      <w:proofErr w:type="gramStart"/>
+      <w:r>
+        <w:t>calculateSolutions</w:t>
+      </w:r>
+      <w:proofErr w:type="spellEnd"/>
+      <w:r>
+        <w:t>(</w:t>
+      </w:r>
+      <w:proofErr w:type="gramEnd"/>
+      <w:r>
+        <w:t xml:space="preserve">) method, this method essentially sets up the host and device properly so that the variables are passed properly when the </w:t>
+      </w:r>
+      <w:proofErr w:type="spellStart"/>
+      <w:r>
+        <w:t>checkQueenPos</w:t>
+      </w:r>
+      <w:proofErr w:type="spellEnd"/>
+      <w:r>
+        <w:t>() kernel is called. The source code for this entire method is too large to display – however snippets will be shown. The full code can be reviewed in the source code provided.</w:t>
+      </w:r>
+    </w:p>
+    <w:p>
+      <w:pPr>
+        <w:spacing w:line="360" w:lineRule="auto"/>
+        <w:jc w:val="both"/>
+      </w:pPr>
+      <w:r>
+        <w:t>An example of the functionality within this method can be seen below:</w:t>
+      </w:r>
+    </w:p>
+    <w:p>
+      <w:pPr>
+        <w:keepNext/>
+        <w:spacing w:line="360" w:lineRule="auto"/>
+      </w:pPr>
+      <w:r>
+        <w:rPr>
+          <w:noProof/>
+        </w:rPr>
+        <w:drawing>
+          <wp:inline distT="0" distB="0" distL="0" distR="0" wp14:anchorId="2E7094B7" wp14:editId="4B7414F1">
+            <wp:extent cx="5731510" cy="446405"/>
+            <wp:effectExtent l="0" t="0" r="2540" b="0"/>
+            <wp:docPr id="17" name="Picture 17"/>
+            <wp:cNvGraphicFramePr>
+              <a:graphicFrameLocks xmlns:a="http://schemas.openxmlformats.org/drawingml/2006/main" noChangeAspect="1"/>
+            </wp:cNvGraphicFramePr>
+            <a:graphic xmlns:a="http://schemas.openxmlformats.org/drawingml/2006/main">
+              <a:graphicData uri="http://schemas.openxmlformats.org/drawingml/2006/picture">
+                <pic:pic xmlns:pic="http://schemas.openxmlformats.org/drawingml/2006/picture">
+                  <pic:nvPicPr>
+                    <pic:cNvPr id="0" name="Picture 1"/>
+                    <pic:cNvPicPr>
+                      <a:picLocks noChangeAspect="1" noChangeArrowheads="1"/>
+                    </pic:cNvPicPr>
+                  </pic:nvPicPr>
+                  <pic:blipFill>
+                    <a:blip r:embed="rId23">
+                      <a:extLst>
+                        <a:ext uri="{28A0092B-C50C-407E-A947-70E740481C1C}">
+                          <a14:useLocalDpi xmlns:a14="http://schemas.microsoft.com/office/drawing/2010/main" val="0"/>
+                        </a:ext>
+                      </a:extLst>
+                    </a:blip>
+                    <a:srcRect/>
+                    <a:stretch>
+                      <a:fillRect/>
+                    </a:stretch>
+                  </pic:blipFill>
+                  <pic:spPr bwMode="auto">
+                    <a:xfrm>
+                      <a:off x="0" y="0"/>
+                      <a:ext cx="5731510" cy="446405"/>
+                    </a:xfrm>
+                    <a:prstGeom prst="rect">
+                      <a:avLst/>
+                    </a:prstGeom>
+                    <a:noFill/>
+                    <a:ln>
+                      <a:noFill/>
+                    </a:ln>
+                  </pic:spPr>
+                </pic:pic>
+              </a:graphicData>
+            </a:graphic>
+          </wp:inline>
+        </w:drawing>
+      </w:r>
+    </w:p>
+    <w:p>
+      <w:pPr>
+        <w:pStyle w:val="Caption"/>
+        <w:jc w:val="center"/>
+      </w:pPr>
+      <w:bookmarkStart w:id="32" w:name="_Toc121612403"/>
+      <w:r>
+        <w:t xml:space="preserve">Figure </w:t>
+      </w:r>
+      <w:fldSimple w:instr=" STYLEREF 1 \s ">
+        <w:r>
+          <w:rPr>
+            <w:noProof/>
+          </w:rPr>
+          <w:t>4</w:t>
+        </w:r>
+      </w:fldSimple>
+      <w:r>
+        <w:noBreakHyphen/>
+      </w:r>
+      <w:fldSimple w:instr=" SEQ Figure \* ARABIC \s 1 ">
+        <w:r>
+          <w:rPr>
+            <w:noProof/>
+          </w:rPr>
+          <w:t>2</w:t>
+        </w:r>
+      </w:fldSimple>
+      <w:r>
+        <w:t>: CUDA Memory Copy</w:t>
+      </w:r>
+      <w:bookmarkEnd w:id="32"/>
+    </w:p>
+    <w:p/>
+    <w:p>
+      <w:pPr>
+        <w:spacing w:line="360" w:lineRule="auto"/>
+        <w:jc w:val="both"/>
+      </w:pPr>
+      <w:r>
+        <w:t>Figure 4-2 shows memory copying – here, the destination of the copy is the d(device)_</w:t>
+      </w:r>
+      <w:proofErr w:type="spellStart"/>
+      <w:r>
+        <w:t>no_of_sols</w:t>
+      </w:r>
+      <w:proofErr w:type="spellEnd"/>
+      <w:r>
+        <w:t xml:space="preserve"> which will receive the data being copied from the h(host)_</w:t>
+      </w:r>
+      <w:proofErr w:type="spellStart"/>
+      <w:r>
+        <w:t>no_of_sols</w:t>
+      </w:r>
+      <w:proofErr w:type="spellEnd"/>
+      <w:r>
+        <w:t xml:space="preserve">. This will be important when the </w:t>
+      </w:r>
+      <w:proofErr w:type="spellStart"/>
+      <w:proofErr w:type="gramStart"/>
+      <w:r>
+        <w:t>checkQueenPos</w:t>
+      </w:r>
+      <w:proofErr w:type="spellEnd"/>
+      <w:r>
+        <w:t>(</w:t>
+      </w:r>
+      <w:proofErr w:type="gramEnd"/>
+      <w:r>
+        <w:t>) kernel is called, shown next:</w:t>
+      </w:r>
+    </w:p>
+    <w:p>
+      <w:pPr>
+        <w:keepNext/>
+        <w:spacing w:line="360" w:lineRule="auto"/>
+      </w:pPr>
+      <w:r>
+        <w:rPr>
+          <w:noProof/>
+        </w:rPr>
+        <w:drawing>
+          <wp:inline distT="0" distB="0" distL="0" distR="0" wp14:anchorId="326A93DC" wp14:editId="4BFCCEE3">
+            <wp:extent cx="5731510" cy="468630"/>
+            <wp:effectExtent l="0" t="0" r="2540" b="7620"/>
+            <wp:docPr id="18" name="Picture 18"/>
+            <wp:cNvGraphicFramePr>
+              <a:graphicFrameLocks xmlns:a="http://schemas.openxmlformats.org/drawingml/2006/main" noChangeAspect="1"/>
+            </wp:cNvGraphicFramePr>
+            <a:graphic xmlns:a="http://schemas.openxmlformats.org/drawingml/2006/main">
+              <a:graphicData uri="http://schemas.openxmlformats.org/drawingml/2006/picture">
+                <pic:pic xmlns:pic="http://schemas.openxmlformats.org/drawingml/2006/picture">
+                  <pic:nvPicPr>
+                    <pic:cNvPr id="0" name="Picture 3"/>
+                    <pic:cNvPicPr>
+                      <a:picLocks noChangeAspect="1" noChangeArrowheads="1"/>
+                    </pic:cNvPicPr>
+                  </pic:nvPicPr>
+                  <pic:blipFill>
+                    <a:blip r:embed="rId24">
+                      <a:extLst>
+                        <a:ext uri="{28A0092B-C50C-407E-A947-70E740481C1C}">
+                          <a14:useLocalDpi xmlns:a14="http://schemas.microsoft.com/office/drawing/2010/main" val="0"/>
+                        </a:ext>
+                      </a:extLst>
+                    </a:blip>
+                    <a:srcRect/>
+                    <a:stretch>
+                      <a:fillRect/>
+                    </a:stretch>
+                  </pic:blipFill>
+                  <pic:spPr bwMode="auto">
+                    <a:xfrm>
+                      <a:off x="0" y="0"/>
+                      <a:ext cx="5731510" cy="468630"/>
+                    </a:xfrm>
+                    <a:prstGeom prst="rect">
+                      <a:avLst/>
+                    </a:prstGeom>
+                    <a:noFill/>
+                    <a:ln>
+                      <a:noFill/>
+                    </a:ln>
+                  </pic:spPr>
+                </pic:pic>
+              </a:graphicData>
+            </a:graphic>
+          </wp:inline>
+        </w:drawing>
+      </w:r>
+    </w:p>
+    <w:p>
+      <w:pPr>
+        <w:pStyle w:val="Caption"/>
+        <w:jc w:val="center"/>
+      </w:pPr>
+      <w:bookmarkStart w:id="33" w:name="_Toc121612404"/>
+      <w:r>
+        <w:t xml:space="preserve">Figure </w:t>
+      </w:r>
+      <w:fldSimple w:instr=" STYLEREF 1 \s ">
+        <w:r>
+          <w:rPr>
+            <w:noProof/>
+          </w:rPr>
+          <w:t>4</w:t>
+        </w:r>
+      </w:fldSimple>
+      <w:r>
+        <w:noBreakHyphen/>
+      </w:r>
+      <w:fldSimple w:instr=" SEQ Figure \* ARABIC \s 1 ">
+        <w:r>
+          <w:rPr>
+            <w:noProof/>
+          </w:rPr>
+          <w:t>3</w:t>
+        </w:r>
+      </w:fldSimple>
+      <w:r>
+        <w:t>: Kernel call from host</w:t>
+      </w:r>
+      <w:bookmarkEnd w:id="33"/>
+    </w:p>
+    <w:p/>
+    <w:p>
+      <w:pPr>
+        <w:spacing w:line="360" w:lineRule="auto"/>
+        <w:jc w:val="both"/>
+      </w:pPr>
+      <w:r>
+        <w:t xml:space="preserve">When the </w:t>
+      </w:r>
+      <w:proofErr w:type="spellStart"/>
+      <w:r>
+        <w:t>checkQueenPos</w:t>
+      </w:r>
+      <w:proofErr w:type="spellEnd"/>
+      <w:r>
+        <w:t xml:space="preserve"> kernel is called</w:t>
+      </w:r>
+      <w:r>
+        <w:t xml:space="preserve">, the host variables are passed into the device for use in the GPU. This Kernel will then perform the work set out within itself (see Figure 4-1) before returning and executing </w:t>
+      </w:r>
+      <w:proofErr w:type="spellStart"/>
+      <w:proofErr w:type="gramStart"/>
+      <w:r>
+        <w:t>cudaDeviceSynchronize</w:t>
+      </w:r>
+      <w:proofErr w:type="spellEnd"/>
+      <w:r>
+        <w:t>(</w:t>
+      </w:r>
+      <w:proofErr w:type="gramEnd"/>
+      <w:r>
+        <w:t xml:space="preserve">). This piece of code is important as it ensures that each of the GPU computations have been completed before allowing the host to continue. Without this, there could be issues with missing results, </w:t>
+      </w:r>
+      <w:proofErr w:type="gramStart"/>
+      <w:r>
+        <w:t>errors</w:t>
+      </w:r>
+      <w:proofErr w:type="gramEnd"/>
+      <w:r>
+        <w:t xml:space="preserve"> and device overloading.</w:t>
+      </w:r>
+    </w:p>
+    <w:p>
+      <w:pPr>
+        <w:spacing w:line="360" w:lineRule="auto"/>
+      </w:pPr>
+    </w:p>
+    <w:p>
+      <w:pPr>
+        <w:spacing w:line="360" w:lineRule="auto"/>
+      </w:pPr>
+    </w:p>
+    <w:p>
+      <w:pPr>
+        <w:spacing w:line="360" w:lineRule="auto"/>
+      </w:pPr>
+    </w:p>
+    <w:p>
+      <w:pPr>
+        <w:spacing w:line="360" w:lineRule="auto"/>
+        <w:jc w:val="both"/>
+      </w:pPr>
+      <w:r>
+        <w:lastRenderedPageBreak/>
+        <w:t xml:space="preserve">Following this, there is more CUDA memory management followed by the addition of solutions to the solutions array </w:t>
+      </w:r>
+      <w:proofErr w:type="gramStart"/>
+      <w:r>
+        <w:t>similar to</w:t>
+      </w:r>
+      <w:proofErr w:type="gramEnd"/>
+      <w:r>
+        <w:t xml:space="preserve"> what was seen back in figure 3-2:</w:t>
+      </w:r>
+    </w:p>
+    <w:p>
+      <w:pPr>
+        <w:keepNext/>
+        <w:spacing w:line="360" w:lineRule="auto"/>
+        <w:jc w:val="center"/>
+      </w:pPr>
+      <w:r>
+        <w:rPr>
+          <w:noProof/>
+        </w:rPr>
+        <w:drawing>
+          <wp:inline distT="0" distB="0" distL="0" distR="0" wp14:anchorId="5D7911E5" wp14:editId="642BBE54">
+            <wp:extent cx="3978910" cy="2462463"/>
+            <wp:effectExtent l="0" t="0" r="2540" b="0"/>
+            <wp:docPr id="20" name="Picture 20"/>
+            <wp:cNvGraphicFramePr>
+              <a:graphicFrameLocks xmlns:a="http://schemas.openxmlformats.org/drawingml/2006/main" noChangeAspect="1"/>
+            </wp:cNvGraphicFramePr>
+            <a:graphic xmlns:a="http://schemas.openxmlformats.org/drawingml/2006/main">
+              <a:graphicData uri="http://schemas.openxmlformats.org/drawingml/2006/picture">
+                <pic:pic xmlns:pic="http://schemas.openxmlformats.org/drawingml/2006/picture">
+                  <pic:nvPicPr>
+                    <pic:cNvPr id="0" name="Picture 10"/>
+                    <pic:cNvPicPr>
+                      <a:picLocks noChangeAspect="1" noChangeArrowheads="1"/>
+                    </pic:cNvPicPr>
+                  </pic:nvPicPr>
+                  <pic:blipFill>
+                    <a:blip r:embed="rId25">
+                      <a:extLst>
+                        <a:ext uri="{28A0092B-C50C-407E-A947-70E740481C1C}">
+                          <a14:useLocalDpi xmlns:a14="http://schemas.microsoft.com/office/drawing/2010/main" val="0"/>
+                        </a:ext>
+                      </a:extLst>
+                    </a:blip>
+                    <a:srcRect/>
+                    <a:stretch>
+                      <a:fillRect/>
+                    </a:stretch>
+                  </pic:blipFill>
+                  <pic:spPr bwMode="auto">
+                    <a:xfrm>
+                      <a:off x="0" y="0"/>
+                      <a:ext cx="3992339" cy="2470774"/>
+                    </a:xfrm>
+                    <a:prstGeom prst="rect">
+                      <a:avLst/>
+                    </a:prstGeom>
+                    <a:noFill/>
+                    <a:ln>
+                      <a:noFill/>
+                    </a:ln>
+                  </pic:spPr>
+                </pic:pic>
+              </a:graphicData>
+            </a:graphic>
+          </wp:inline>
+        </w:drawing>
+      </w:r>
+    </w:p>
+    <w:p>
+      <w:pPr>
+        <w:pStyle w:val="Caption"/>
+        <w:jc w:val="center"/>
+      </w:pPr>
+      <w:bookmarkStart w:id="34" w:name="_Toc121612405"/>
+      <w:r>
+        <w:t xml:space="preserve">Figure </w:t>
+      </w:r>
+      <w:fldSimple w:instr=" STYLEREF 1 \s ">
+        <w:r>
+          <w:rPr>
+            <w:noProof/>
+          </w:rPr>
+          <w:t>4</w:t>
+        </w:r>
+      </w:fldSimple>
+      <w:r>
+        <w:noBreakHyphen/>
+      </w:r>
+      <w:fldSimple w:instr=" SEQ Figure \* ARABIC \s 1 ">
+        <w:r>
+          <w:rPr>
+            <w:noProof/>
+          </w:rPr>
+          <w:t>4</w:t>
+        </w:r>
+      </w:fldSimple>
+      <w:r>
+        <w:t>: Further CUDA Memory Management</w:t>
+      </w:r>
+      <w:bookmarkEnd w:id="34"/>
+    </w:p>
+    <w:p/>
+    <w:p>
+      <w:pPr>
+        <w:spacing w:line="360" w:lineRule="auto"/>
+        <w:jc w:val="both"/>
+      </w:pPr>
+      <w:r>
+        <w:t xml:space="preserve">Finally, we return to the </w:t>
+      </w:r>
+      <w:proofErr w:type="spellStart"/>
+      <w:proofErr w:type="gramStart"/>
+      <w:r>
+        <w:t>calculateAllSolutions</w:t>
+      </w:r>
+      <w:proofErr w:type="spellEnd"/>
+      <w:r>
+        <w:t>(</w:t>
+      </w:r>
+      <w:proofErr w:type="gramEnd"/>
+      <w:r>
+        <w:t xml:space="preserve">) method which is used to call the </w:t>
+      </w:r>
+      <w:proofErr w:type="spellStart"/>
+      <w:r>
+        <w:t>calculateSolutions</w:t>
+      </w:r>
+      <w:proofErr w:type="spellEnd"/>
+      <w:r>
+        <w:t xml:space="preserve">() method, as well as measure performance and output information to the console. This is also where the solutions and </w:t>
+      </w:r>
+      <w:proofErr w:type="spellStart"/>
+      <w:r>
+        <w:t>no_of_sols</w:t>
+      </w:r>
+      <w:proofErr w:type="spellEnd"/>
+      <w:r>
+        <w:t xml:space="preserve"> are passed into the </w:t>
+      </w:r>
+      <w:proofErr w:type="spellStart"/>
+      <w:proofErr w:type="gramStart"/>
+      <w:r>
+        <w:t>calculateSolutions</w:t>
+      </w:r>
+      <w:proofErr w:type="spellEnd"/>
+      <w:r>
+        <w:t>(</w:t>
+      </w:r>
+      <w:proofErr w:type="gramEnd"/>
+      <w:r>
+        <w:t>) method.</w:t>
+      </w:r>
+    </w:p>
+    <w:p>
+      <w:pPr>
+        <w:spacing w:line="360" w:lineRule="auto"/>
+      </w:pPr>
     </w:p>
     <w:p>
       <w:pPr>
@@ -7209,14 +7580,202 @@
         <w:spacing w:line="360" w:lineRule="auto"/>
         <w:jc w:val="both"/>
       </w:pPr>
-      <w:bookmarkStart w:id="29" w:name="_Toc121446143"/>
+      <w:bookmarkStart w:id="35" w:name="_Toc121612425"/>
       <w:r>
         <w:t>CUDA</w:t>
       </w:r>
       <w:r>
         <w:t xml:space="preserve"> Performance Results</w:t>
       </w:r>
-      <w:bookmarkEnd w:id="29"/>
+      <w:bookmarkEnd w:id="35"/>
+    </w:p>
+    <w:p>
+      <w:pPr>
+        <w:jc w:val="both"/>
+      </w:pPr>
+      <w:r>
+        <w:t>The results of the CUDA implementations performance can be seen in the table shown below:</w:t>
+      </w:r>
+    </w:p>
+    <w:p>
+      <w:pPr>
+        <w:keepNext/>
+      </w:pPr>
+      <w:r>
+        <w:rPr>
+          <w:noProof/>
+        </w:rPr>
+        <w:drawing>
+          <wp:inline distT="0" distB="0" distL="0" distR="0" wp14:anchorId="4B21C8C4" wp14:editId="2141662A">
+            <wp:extent cx="5731510" cy="927100"/>
+            <wp:effectExtent l="0" t="0" r="2540" b="6350"/>
+            <wp:docPr id="21" name="Picture 21"/>
+            <wp:cNvGraphicFramePr>
+              <a:graphicFrameLocks xmlns:a="http://schemas.openxmlformats.org/drawingml/2006/main" noChangeAspect="1"/>
+            </wp:cNvGraphicFramePr>
+            <a:graphic xmlns:a="http://schemas.openxmlformats.org/drawingml/2006/main">
+              <a:graphicData uri="http://schemas.openxmlformats.org/drawingml/2006/picture">
+                <pic:pic xmlns:pic="http://schemas.openxmlformats.org/drawingml/2006/picture">
+                  <pic:nvPicPr>
+                    <pic:cNvPr id="1" name=""/>
+                    <pic:cNvPicPr/>
+                  </pic:nvPicPr>
+                  <pic:blipFill>
+                    <a:blip r:embed="rId26"/>
+                    <a:stretch>
+                      <a:fillRect/>
+                    </a:stretch>
+                  </pic:blipFill>
+                  <pic:spPr>
+                    <a:xfrm>
+                      <a:off x="0" y="0"/>
+                      <a:ext cx="5731510" cy="927100"/>
+                    </a:xfrm>
+                    <a:prstGeom prst="rect">
+                      <a:avLst/>
+                    </a:prstGeom>
+                  </pic:spPr>
+                </pic:pic>
+              </a:graphicData>
+            </a:graphic>
+          </wp:inline>
+        </w:drawing>
+      </w:r>
+    </w:p>
+    <w:p>
+      <w:pPr>
+        <w:pStyle w:val="Caption"/>
+        <w:jc w:val="center"/>
+      </w:pPr>
+      <w:bookmarkStart w:id="36" w:name="_Toc121612406"/>
+      <w:r>
+        <w:t xml:space="preserve">Figure </w:t>
+      </w:r>
+      <w:fldSimple w:instr=" STYLEREF 1 \s ">
+        <w:r>
+          <w:rPr>
+            <w:noProof/>
+          </w:rPr>
+          <w:t>4</w:t>
+        </w:r>
+      </w:fldSimple>
+      <w:r>
+        <w:noBreakHyphen/>
+      </w:r>
+      <w:fldSimple w:instr=" SEQ Figure \* ARABIC \s 1 ">
+        <w:r>
+          <w:rPr>
+            <w:noProof/>
+          </w:rPr>
+          <w:t>5</w:t>
+        </w:r>
+      </w:fldSimple>
+      <w:r>
+        <w:t>: CUDA Performance Results Table</w:t>
+      </w:r>
+      <w:bookmarkEnd w:id="36"/>
+    </w:p>
+    <w:p/>
+    <w:p>
+      <w:pPr>
+        <w:spacing w:line="360" w:lineRule="auto"/>
+        <w:jc w:val="both"/>
+      </w:pPr>
+      <w:r>
+        <w:t>In line with the predictions made previously, and mimicking the trend seen in both the serial and OpenMP programs, the CUDA performs the same way. We have a very slight deviation in the N complexity performance from N= 4 up to N = 8, but a general upwards curve can be seen. This curve then jumps up exponentially for N = 9 and N = 10. The results of this table can be seen visualised in the figure presented at the beginning of the following page.</w:t>
+      </w:r>
+    </w:p>
+    <w:p>
+      <w:pPr>
+        <w:spacing w:line="360" w:lineRule="auto"/>
+      </w:pPr>
+    </w:p>
+    <w:p>
+      <w:pPr>
+        <w:keepNext/>
+        <w:spacing w:line="360" w:lineRule="auto"/>
+      </w:pPr>
+      <w:r>
+        <w:rPr>
+          <w:noProof/>
+        </w:rPr>
+        <w:lastRenderedPageBreak/>
+        <w:drawing>
+          <wp:inline distT="0" distB="0" distL="0" distR="0" wp14:anchorId="35644479" wp14:editId="36414FB5">
+            <wp:extent cx="5295900" cy="2552700"/>
+            <wp:effectExtent l="0" t="0" r="0" b="0"/>
+            <wp:docPr id="22" name="Chart 22">
+              <a:extLst xmlns:a="http://schemas.openxmlformats.org/drawingml/2006/main">
+                <a:ext uri="{FF2B5EF4-FFF2-40B4-BE49-F238E27FC236}">
+                  <a16:creationId xmlns:a16="http://schemas.microsoft.com/office/drawing/2014/main" id="{028B8EE9-F4BF-445A-B09B-451CA4547A3A}"/>
+                </a:ext>
+              </a:extLst>
+            </wp:docPr>
+            <wp:cNvGraphicFramePr/>
+            <a:graphic xmlns:a="http://schemas.openxmlformats.org/drawingml/2006/main">
+              <a:graphicData uri="http://schemas.openxmlformats.org/drawingml/2006/chart">
+                <c:chart xmlns:c="http://schemas.openxmlformats.org/drawingml/2006/chart" xmlns:r="http://schemas.openxmlformats.org/officeDocument/2006/relationships" r:id="rId27"/>
+              </a:graphicData>
+            </a:graphic>
+          </wp:inline>
+        </w:drawing>
+      </w:r>
+    </w:p>
+    <w:p>
+      <w:pPr>
+        <w:pStyle w:val="Caption"/>
+        <w:jc w:val="center"/>
+      </w:pPr>
+      <w:bookmarkStart w:id="37" w:name="_Toc121612407"/>
+      <w:r>
+        <w:t xml:space="preserve">Figure </w:t>
+      </w:r>
+      <w:fldSimple w:instr=" STYLEREF 1 \s ">
+        <w:r>
+          <w:rPr>
+            <w:noProof/>
+          </w:rPr>
+          <w:t>4</w:t>
+        </w:r>
+      </w:fldSimple>
+      <w:r>
+        <w:noBreakHyphen/>
+      </w:r>
+      <w:fldSimple w:instr=" SEQ Figure \* ARABIC \s 1 ">
+        <w:r>
+          <w:rPr>
+            <w:noProof/>
+          </w:rPr>
+          <w:t>6</w:t>
+        </w:r>
+      </w:fldSimple>
+      <w:r>
+        <w:t>: CUDA Performance</w:t>
+      </w:r>
+      <w:bookmarkEnd w:id="37"/>
+    </w:p>
+    <w:p/>
+    <w:p>
+      <w:pPr>
+        <w:spacing w:line="360" w:lineRule="auto"/>
+        <w:jc w:val="both"/>
+      </w:pPr>
+      <w:r>
+        <w:t xml:space="preserve">Figure 4-6 clearly illustrates the steady upwards curve discussed previously, followed by the rapid increase beginning at N=8. This again seems to suggest that the performance gets exponentially worse as the complexity of the </w:t>
+      </w:r>
+      <w:proofErr w:type="spellStart"/>
+      <w:r>
+        <w:t>NxN</w:t>
+      </w:r>
+      <w:proofErr w:type="spellEnd"/>
+      <w:r>
+        <w:t xml:space="preserve"> problem increases.</w:t>
+      </w:r>
+    </w:p>
+    <w:p>
+      <w:pPr>
+        <w:spacing w:line="360" w:lineRule="auto"/>
+      </w:pPr>
     </w:p>
     <w:p>
       <w:pPr>
@@ -7227,20 +7786,232 @@
         </w:numPr>
         <w:spacing w:line="360" w:lineRule="auto"/>
         <w:jc w:val="both"/>
+      </w:pPr>
+      <w:bookmarkStart w:id="38" w:name="_Toc121612426"/>
+      <w:r>
+        <w:t>CUDA vs Serial</w:t>
+      </w:r>
+      <w:r>
+        <w:t xml:space="preserve"> and OpenMP</w:t>
+      </w:r>
+      <w:bookmarkEnd w:id="38"/>
+    </w:p>
+    <w:p>
+      <w:pPr>
+        <w:spacing w:line="360" w:lineRule="auto"/>
+        <w:jc w:val="both"/>
+      </w:pPr>
+      <w:r>
+        <w:t>When comparing the CUDA performance to that of both the Serial and OpenMP performances, there is a clear similarity in how they perform over the course of the N-Queens problem. All three programs exhibited the behaviour of exponential slowdown as the complexity of the problem increases, that being, each time the board increased in size, the time taken to calculate the solutions to the problem also increased in line with the number of solutions possible for the size of the board. Each program was very similar in that they all had a rather small performance loss from N=4 to N=8, the performance loss, however, began to increase at a much sharper rate from N=8 to N=10. The averaged times for each of the programs can be seen in the table below:</w:t>
+      </w:r>
+    </w:p>
+    <w:p>
+      <w:pPr>
+        <w:spacing w:line="360" w:lineRule="auto"/>
+        <w:jc w:val="center"/>
+      </w:pPr>
+      <w:r>
         <w:rPr>
-          <w:sz w:val="32"/>
-          <w:szCs w:val="32"/>
+          <w:noProof/>
         </w:rPr>
-      </w:pPr>
-      <w:r>
-        <w:t>CUDA vs Serial</w:t>
-      </w:r>
-    </w:p>
-    <w:p/>
-    <w:p>
-      <w:pPr>
+        <w:drawing>
+          <wp:inline distT="0" distB="0" distL="0" distR="0" wp14:anchorId="043BE633" wp14:editId="2C024472">
+            <wp:extent cx="3371850" cy="1499563"/>
+            <wp:effectExtent l="0" t="0" r="0" b="5715"/>
+            <wp:docPr id="25" name="Picture 25"/>
+            <wp:cNvGraphicFramePr>
+              <a:graphicFrameLocks xmlns:a="http://schemas.openxmlformats.org/drawingml/2006/main" noChangeAspect="1"/>
+            </wp:cNvGraphicFramePr>
+            <a:graphic xmlns:a="http://schemas.openxmlformats.org/drawingml/2006/main">
+              <a:graphicData uri="http://schemas.openxmlformats.org/drawingml/2006/picture">
+                <pic:pic xmlns:pic="http://schemas.openxmlformats.org/drawingml/2006/picture">
+                  <pic:nvPicPr>
+                    <pic:cNvPr id="1" name=""/>
+                    <pic:cNvPicPr/>
+                  </pic:nvPicPr>
+                  <pic:blipFill>
+                    <a:blip r:embed="rId28"/>
+                    <a:stretch>
+                      <a:fillRect/>
+                    </a:stretch>
+                  </pic:blipFill>
+                  <pic:spPr>
+                    <a:xfrm>
+                      <a:off x="0" y="0"/>
+                      <a:ext cx="3376551" cy="1501653"/>
+                    </a:xfrm>
+                    <a:prstGeom prst="rect">
+                      <a:avLst/>
+                    </a:prstGeom>
+                  </pic:spPr>
+                </pic:pic>
+              </a:graphicData>
+            </a:graphic>
+          </wp:inline>
+        </w:drawing>
+      </w:r>
+    </w:p>
+    <w:p>
+      <w:pPr>
+        <w:pStyle w:val="Caption"/>
+        <w:spacing w:before="200" w:line="360" w:lineRule="auto"/>
+        <w:jc w:val="center"/>
+      </w:pPr>
+      <w:bookmarkStart w:id="39" w:name="_Toc121612408"/>
+      <w:r>
+        <w:t xml:space="preserve">Figure </w:t>
+      </w:r>
+      <w:fldSimple w:instr=" STYLEREF 1 \s ">
+        <w:r>
+          <w:rPr>
+            <w:noProof/>
+          </w:rPr>
+          <w:t>4</w:t>
+        </w:r>
+      </w:fldSimple>
+      <w:r>
+        <w:noBreakHyphen/>
+      </w:r>
+      <w:fldSimple w:instr=" SEQ Figure \* ARABIC \s 1 ">
+        <w:r>
+          <w:rPr>
+            <w:noProof/>
+          </w:rPr>
+          <w:t>7</w:t>
+        </w:r>
+      </w:fldSimple>
+      <w:r>
+        <w:t>: Three Method Comparison Table</w:t>
+      </w:r>
+      <w:bookmarkEnd w:id="39"/>
+    </w:p>
+    <w:p>
+      <w:pPr>
+        <w:spacing w:line="360" w:lineRule="auto"/>
         <w:jc w:val="both"/>
       </w:pPr>
+      <w:r>
+        <w:lastRenderedPageBreak/>
+        <w:t>Figure 4-7 can then be translated into the visual representations show below, which clearly shows the gentle upwards trend followed by the sharp rise from N=8 onwards:</w:t>
+      </w:r>
+    </w:p>
+    <w:p>
+      <w:pPr>
+        <w:keepNext/>
+        <w:jc w:val="center"/>
+      </w:pPr>
+      <w:r>
+        <w:rPr>
+          <w:noProof/>
+        </w:rPr>
+        <w:drawing>
+          <wp:inline distT="0" distB="0" distL="0" distR="0" wp14:anchorId="6C31CC41" wp14:editId="29730AB3">
+            <wp:extent cx="5026660" cy="2985589"/>
+            <wp:effectExtent l="0" t="0" r="2540" b="5715"/>
+            <wp:docPr id="24" name="Picture 24"/>
+            <wp:cNvGraphicFramePr>
+              <a:graphicFrameLocks xmlns:a="http://schemas.openxmlformats.org/drawingml/2006/main" noChangeAspect="1"/>
+            </wp:cNvGraphicFramePr>
+            <a:graphic xmlns:a="http://schemas.openxmlformats.org/drawingml/2006/main">
+              <a:graphicData uri="http://schemas.openxmlformats.org/drawingml/2006/picture">
+                <pic:pic xmlns:pic="http://schemas.openxmlformats.org/drawingml/2006/picture">
+                  <pic:nvPicPr>
+                    <pic:cNvPr id="1" name=""/>
+                    <pic:cNvPicPr/>
+                  </pic:nvPicPr>
+                  <pic:blipFill>
+                    <a:blip r:embed="rId29"/>
+                    <a:stretch>
+                      <a:fillRect/>
+                    </a:stretch>
+                  </pic:blipFill>
+                  <pic:spPr>
+                    <a:xfrm>
+                      <a:off x="0" y="0"/>
+                      <a:ext cx="5044962" cy="2996460"/>
+                    </a:xfrm>
+                    <a:prstGeom prst="rect">
+                      <a:avLst/>
+                    </a:prstGeom>
+                  </pic:spPr>
+                </pic:pic>
+              </a:graphicData>
+            </a:graphic>
+          </wp:inline>
+        </w:drawing>
+      </w:r>
+    </w:p>
+    <w:p>
+      <w:pPr>
+        <w:pStyle w:val="Caption"/>
+        <w:jc w:val="center"/>
+      </w:pPr>
+      <w:bookmarkStart w:id="40" w:name="_Toc121612409"/>
+      <w:r>
+        <w:t xml:space="preserve">Figure </w:t>
+      </w:r>
+      <w:fldSimple w:instr=" STYLEREF 1 \s ">
+        <w:r>
+          <w:rPr>
+            <w:noProof/>
+          </w:rPr>
+          <w:t>4</w:t>
+        </w:r>
+      </w:fldSimple>
+      <w:r>
+        <w:noBreakHyphen/>
+      </w:r>
+      <w:fldSimple w:instr=" SEQ Figure \* ARABIC \s 1 ">
+        <w:r>
+          <w:rPr>
+            <w:noProof/>
+          </w:rPr>
+          <w:t>8</w:t>
+        </w:r>
+      </w:fldSimple>
+      <w:r>
+        <w:t>: Performance Graph Comparison</w:t>
+      </w:r>
+      <w:bookmarkEnd w:id="40"/>
+    </w:p>
+    <w:p>
+      <w:pPr>
+        <w:jc w:val="both"/>
+      </w:pPr>
+    </w:p>
+    <w:p>
+      <w:pPr>
+        <w:spacing w:line="360" w:lineRule="auto"/>
+        <w:jc w:val="both"/>
+      </w:pPr>
+      <w:r>
+        <w:t xml:space="preserve">It has become clear that no matter how the solution is implemented, whether it be serial recursive and non-recursive, or a parallel method, that the N-Queens problem is destined to suffer from exponential performance decrease in line with the N complexity. It seems logical to assume from the results of the above N = 4 to N = 10 results that the upwards spike will continue for each of these implementations, and likely every implementation. This was to be expected due to the nature of the problem – the solution requires checking an increasingly complex board, so of course the time taken to solve the problem will increase, as it will take more computational power to find </w:t>
+      </w:r>
+      <w:proofErr w:type="gramStart"/>
+      <w:r>
+        <w:t>the all</w:t>
+      </w:r>
+      <w:proofErr w:type="gramEnd"/>
+      <w:r>
+        <w:t xml:space="preserve"> of the possible solutions to the problem.</w:t>
+      </w:r>
+    </w:p>
+    <w:p>
+      <w:pPr>
+        <w:spacing w:line="360" w:lineRule="auto"/>
+        <w:jc w:val="both"/>
+      </w:pPr>
+      <w:r>
+        <w:t xml:space="preserve">It does seem that some solutions to the problem are better than others, however. In this case, with this specific implementation, it seems that the recursive serial program outperforms both parallel solutions, with the OpenMP solution lacking sorely behind in performance with over a minute of a difference in the N=10 calculation. With that in mind, the reason that OpenMP was so slow in comparison to CUDA is likely </w:t>
+      </w:r>
+      <w:proofErr w:type="gramStart"/>
+      <w:r>
+        <w:t>due to the fact that</w:t>
+      </w:r>
+      <w:proofErr w:type="gramEnd"/>
+      <w:r>
+        <w:t xml:space="preserve"> GPUs have a much larger number of cores in comparison to a CPU, the difference being that a GPU can have thousands vs a few dozen on a CPU. In addition to this, GPUs are built and optimized for parallel calculations, whereas CPUs are optimised more for serial operations.</w:t>
+      </w:r>
     </w:p>
     <w:p>
       <w:pPr>
@@ -7257,55 +8028,59 @@
           <w:ilvl w:val="0"/>
           <w:numId w:val="10"/>
         </w:numPr>
+        <w:spacing w:line="360" w:lineRule="auto"/>
         <w:jc w:val="both"/>
       </w:pPr>
-      <w:bookmarkStart w:id="30" w:name="_Toc121446144"/>
-      <w:r>
-        <w:lastRenderedPageBreak/>
-        <w:t xml:space="preserve">Parallel Performance </w:t>
-      </w:r>
-      <w:r>
-        <w:t>Comparison</w:t>
-      </w:r>
-      <w:bookmarkEnd w:id="30"/>
-    </w:p>
-    <w:p>
-      <w:pPr>
-        <w:jc w:val="both"/>
-        <w:rPr>
-          <w:rFonts w:asciiTheme="majorHAnsi" w:eastAsiaTheme="majorEastAsia" w:hAnsiTheme="majorHAnsi" w:cstheme="majorBidi"/>
-          <w:color w:val="2F5496" w:themeColor="accent1" w:themeShade="BF"/>
-          <w:sz w:val="32"/>
-          <w:szCs w:val="32"/>
-        </w:rPr>
-      </w:pPr>
-      <w:r>
-        <w:br w:type="page"/>
-      </w:r>
-    </w:p>
-    <w:p>
-      <w:pPr>
-        <w:pStyle w:val="Heading1"/>
-        <w:numPr>
-          <w:ilvl w:val="0"/>
-          <w:numId w:val="10"/>
-        </w:numPr>
-        <w:jc w:val="both"/>
-      </w:pPr>
-      <w:bookmarkStart w:id="31" w:name="_Toc121446145"/>
+      <w:bookmarkStart w:id="41" w:name="_Toc121612427"/>
       <w:r>
         <w:lastRenderedPageBreak/>
         <w:t>Conclusions</w:t>
       </w:r>
-      <w:bookmarkEnd w:id="31"/>
-    </w:p>
-    <w:p/>
+      <w:bookmarkEnd w:id="41"/>
+    </w:p>
+    <w:p>
+      <w:pPr>
+        <w:spacing w:line="360" w:lineRule="auto"/>
+      </w:pPr>
+      <w:r>
+        <w:t xml:space="preserve">To conclude, it seems that the N-Queens problem lends itself very well to a recursive solution as the solutions to the problem are very interdependent – each solution requires the last </w:t>
+      </w:r>
+      <w:proofErr w:type="gramStart"/>
+      <w:r>
+        <w:t>in order to</w:t>
+      </w:r>
+      <w:proofErr w:type="gramEnd"/>
+      <w:r>
+        <w:t xml:space="preserve"> solve it properly. As a result of this, parallelising it by breaking the problem up can be very difficult – however as demonstrated, it is doable.</w:t>
+      </w:r>
+    </w:p>
+    <w:p>
+      <w:pPr>
+        <w:spacing w:line="360" w:lineRule="auto"/>
+      </w:pPr>
+      <w:r>
+        <w:t>The results have shown that no matter how the problem is tackled, the problem will become exponentially more difficult to solve as the N number increases, so it is not abnormal to experience slowdown when parallelised that, when coupled with the recursive nature of the problem, makes a parallel solution slower than a serial solution.</w:t>
+      </w:r>
+    </w:p>
+    <w:p>
+      <w:pPr>
+        <w:spacing w:line="360" w:lineRule="auto"/>
+      </w:pPr>
+      <w:proofErr w:type="gramStart"/>
+      <w:r>
+        <w:t>That being said, when</w:t>
+      </w:r>
+      <w:proofErr w:type="gramEnd"/>
+      <w:r>
+        <w:t xml:space="preserve"> parallelising the problem, using a GPU to tackle the large number of solutions seems to be most efficient due to the higher number of cores available on a GPU than is available on a CPU.</w:t>
+      </w:r>
+    </w:p>
     <w:p>
       <w:r>
         <w:br w:type="page"/>
       </w:r>
     </w:p>
-    <w:bookmarkStart w:id="32" w:name="_Toc121446146" w:displacedByCustomXml="next"/>
+    <w:bookmarkStart w:id="42" w:name="_Toc121612428" w:displacedByCustomXml="next"/>
     <w:sdt>
       <w:sdtPr>
         <w:rPr>
@@ -7329,7 +8104,7 @@
           <w:r>
             <w:t>References</w:t>
           </w:r>
-          <w:bookmarkEnd w:id="32"/>
+          <w:bookmarkEnd w:id="42"/>
         </w:p>
         <w:sdt>
           <w:sdtPr>
@@ -7564,9 +8339,9 @@
       <w:lvlJc w:val="left"/>
       <w:pPr>
         <w:tabs>
-          <w:tab w:val="num" w:pos="360"/>
+          <w:tab w:val="num" w:pos="-219"/>
         </w:tabs>
-        <w:ind w:left="360" w:hanging="360"/>
+        <w:ind w:left="-219" w:hanging="360"/>
       </w:pPr>
       <w:rPr>
         <w:rFonts w:ascii="Symbol" w:hAnsi="Symbol" w:hint="default"/>
@@ -9930,8 +10705,13 @@
                 </a:pPr>
                 <a:r>
                   <a:rPr lang="en-GB"/>
-                  <a:t>Board Size</a:t>
+                  <a:t>N</a:t>
                 </a:r>
+                <a:r>
+                  <a:rPr lang="en-GB" baseline="0"/>
+                  <a:t> COMPLEXITY</a:t>
+                </a:r>
+                <a:endParaRPr lang="en-GB"/>
               </a:p>
             </c:rich>
           </c:tx>
@@ -11448,6 +12228,458 @@
 </c:chartSpace>
 </file>
 
+<file path=word/charts/chart5.xml><?xml version="1.0" encoding="utf-8"?>
+<c:chartSpace xmlns:c="http://schemas.openxmlformats.org/drawingml/2006/chart" xmlns:a="http://schemas.openxmlformats.org/drawingml/2006/main" xmlns:r="http://schemas.openxmlformats.org/officeDocument/2006/relationships" xmlns:c16r2="http://schemas.microsoft.com/office/drawing/2015/06/chart">
+  <c:date1904 val="0"/>
+  <c:lang val="en-US"/>
+  <c:roundedCorners val="0"/>
+  <mc:AlternateContent xmlns:mc="http://schemas.openxmlformats.org/markup-compatibility/2006">
+    <mc:Choice xmlns:c14="http://schemas.microsoft.com/office/drawing/2007/8/2/chart" Requires="c14">
+      <c14:style val="102"/>
+    </mc:Choice>
+    <mc:Fallback>
+      <c:style val="2"/>
+    </mc:Fallback>
+  </mc:AlternateContent>
+  <c:chart>
+    <c:title>
+      <c:tx>
+        <c:rich>
+          <a:bodyPr rot="0" spcFirstLastPara="1" vertOverflow="ellipsis" vert="horz" wrap="square" anchor="ctr" anchorCtr="1"/>
+          <a:lstStyle/>
+          <a:p>
+            <a:pPr>
+              <a:defRPr sz="1400" b="0" i="0" u="none" strike="noStrike" kern="1200" cap="none" spc="20" baseline="0">
+                <a:solidFill>
+                  <a:schemeClr val="dk1">
+                    <a:lumMod val="50000"/>
+                    <a:lumOff val="50000"/>
+                  </a:schemeClr>
+                </a:solidFill>
+                <a:latin typeface="+mn-lt"/>
+                <a:ea typeface="+mn-ea"/>
+                <a:cs typeface="+mn-cs"/>
+              </a:defRPr>
+            </a:pPr>
+            <a:r>
+              <a:rPr lang="en-GB"/>
+              <a:t>N-Queens CUDA Performance</a:t>
+            </a:r>
+          </a:p>
+        </c:rich>
+      </c:tx>
+      <c:overlay val="0"/>
+      <c:spPr>
+        <a:noFill/>
+        <a:ln>
+          <a:noFill/>
+        </a:ln>
+        <a:effectLst/>
+      </c:spPr>
+      <c:txPr>
+        <a:bodyPr rot="0" spcFirstLastPara="1" vertOverflow="ellipsis" vert="horz" wrap="square" anchor="ctr" anchorCtr="1"/>
+        <a:lstStyle/>
+        <a:p>
+          <a:pPr>
+            <a:defRPr sz="1400" b="0" i="0" u="none" strike="noStrike" kern="1200" cap="none" spc="20" baseline="0">
+              <a:solidFill>
+                <a:schemeClr val="dk1">
+                  <a:lumMod val="50000"/>
+                  <a:lumOff val="50000"/>
+                </a:schemeClr>
+              </a:solidFill>
+              <a:latin typeface="+mn-lt"/>
+              <a:ea typeface="+mn-ea"/>
+              <a:cs typeface="+mn-cs"/>
+            </a:defRPr>
+          </a:pPr>
+          <a:endParaRPr lang="en-US"/>
+        </a:p>
+      </c:txPr>
+    </c:title>
+    <c:autoTitleDeleted val="0"/>
+    <c:plotArea>
+      <c:layout/>
+      <c:lineChart>
+        <c:grouping val="standard"/>
+        <c:varyColors val="0"/>
+        <c:ser>
+          <c:idx val="0"/>
+          <c:order val="0"/>
+          <c:tx>
+            <c:strRef>
+              <c:f>Sheet1!$B$13</c:f>
+              <c:strCache>
+                <c:ptCount val="1"/>
+                <c:pt idx="0">
+                  <c:v>CUDA</c:v>
+                </c:pt>
+              </c:strCache>
+            </c:strRef>
+          </c:tx>
+          <c:spPr>
+            <a:ln w="22225" cap="rnd" cmpd="sng" algn="ctr">
+              <a:solidFill>
+                <a:schemeClr val="accent1"/>
+              </a:solidFill>
+              <a:round/>
+            </a:ln>
+            <a:effectLst/>
+          </c:spPr>
+          <c:marker>
+            <c:symbol val="none"/>
+          </c:marker>
+          <c:cat>
+            <c:strRef>
+              <c:f>Sheet1!$A$14:$A$20</c:f>
+              <c:strCache>
+                <c:ptCount val="7"/>
+                <c:pt idx="0">
+                  <c:v>N = 4</c:v>
+                </c:pt>
+                <c:pt idx="1">
+                  <c:v>N = 5</c:v>
+                </c:pt>
+                <c:pt idx="2">
+                  <c:v>N = 6</c:v>
+                </c:pt>
+                <c:pt idx="3">
+                  <c:v>N = 7</c:v>
+                </c:pt>
+                <c:pt idx="4">
+                  <c:v>N = 8</c:v>
+                </c:pt>
+                <c:pt idx="5">
+                  <c:v>N = 9</c:v>
+                </c:pt>
+                <c:pt idx="6">
+                  <c:v>N = 10</c:v>
+                </c:pt>
+              </c:strCache>
+            </c:strRef>
+          </c:cat>
+          <c:val>
+            <c:numRef>
+              <c:f>Sheet1!$B$14:$B$20</c:f>
+              <c:numCache>
+                <c:formatCode>General</c:formatCode>
+                <c:ptCount val="7"/>
+                <c:pt idx="0">
+                  <c:v>6.3419999999999991E-4</c:v>
+                </c:pt>
+                <c:pt idx="1">
+                  <c:v>4.9218000000000005E-4</c:v>
+                </c:pt>
+                <c:pt idx="2">
+                  <c:v>4.9339999999999996E-4</c:v>
+                </c:pt>
+                <c:pt idx="3">
+                  <c:v>1.4494999999999998E-3</c:v>
+                </c:pt>
+                <c:pt idx="4">
+                  <c:v>3.7079000000000001E-3</c:v>
+                </c:pt>
+                <c:pt idx="5">
+                  <c:v>0.12924319999999997</c:v>
+                </c:pt>
+                <c:pt idx="6">
+                  <c:v>1.613448</c:v>
+                </c:pt>
+              </c:numCache>
+            </c:numRef>
+          </c:val>
+          <c:smooth val="0"/>
+          <c:extLst>
+            <c:ext xmlns:c16="http://schemas.microsoft.com/office/drawing/2014/chart" uri="{C3380CC4-5D6E-409C-BE32-E72D297353CC}">
+              <c16:uniqueId val="{00000000-7E50-4774-BB75-48FB05F24725}"/>
+            </c:ext>
+          </c:extLst>
+        </c:ser>
+        <c:dLbls>
+          <c:showLegendKey val="0"/>
+          <c:showVal val="0"/>
+          <c:showCatName val="0"/>
+          <c:showSerName val="0"/>
+          <c:showPercent val="0"/>
+          <c:showBubbleSize val="0"/>
+        </c:dLbls>
+        <c:dropLines>
+          <c:spPr>
+            <a:ln w="9525" cap="flat" cmpd="sng" algn="ctr">
+              <a:solidFill>
+                <a:schemeClr val="dk1">
+                  <a:lumMod val="35000"/>
+                  <a:lumOff val="65000"/>
+                  <a:alpha val="33000"/>
+                </a:schemeClr>
+              </a:solidFill>
+              <a:round/>
+            </a:ln>
+            <a:effectLst/>
+          </c:spPr>
+        </c:dropLines>
+        <c:smooth val="0"/>
+        <c:axId val="1738773744"/>
+        <c:axId val="1738772496"/>
+      </c:lineChart>
+      <c:catAx>
+        <c:axId val="1738773744"/>
+        <c:scaling>
+          <c:orientation val="minMax"/>
+        </c:scaling>
+        <c:delete val="0"/>
+        <c:axPos val="b"/>
+        <c:title>
+          <c:tx>
+            <c:rich>
+              <a:bodyPr rot="0" spcFirstLastPara="1" vertOverflow="ellipsis" vert="horz" wrap="square" anchor="ctr" anchorCtr="1"/>
+              <a:lstStyle/>
+              <a:p>
+                <a:pPr>
+                  <a:defRPr sz="900" b="0" i="0" u="none" strike="noStrike" kern="1200" cap="all" baseline="0">
+                    <a:solidFill>
+                      <a:schemeClr val="dk1">
+                        <a:lumMod val="65000"/>
+                        <a:lumOff val="35000"/>
+                      </a:schemeClr>
+                    </a:solidFill>
+                    <a:latin typeface="+mn-lt"/>
+                    <a:ea typeface="+mn-ea"/>
+                    <a:cs typeface="+mn-cs"/>
+                  </a:defRPr>
+                </a:pPr>
+                <a:r>
+                  <a:rPr lang="en-GB"/>
+                  <a:t>N COMPLEXITY</a:t>
+                </a:r>
+              </a:p>
+            </c:rich>
+          </c:tx>
+          <c:overlay val="0"/>
+          <c:spPr>
+            <a:noFill/>
+            <a:ln>
+              <a:noFill/>
+            </a:ln>
+            <a:effectLst/>
+          </c:spPr>
+          <c:txPr>
+            <a:bodyPr rot="0" spcFirstLastPara="1" vertOverflow="ellipsis" vert="horz" wrap="square" anchor="ctr" anchorCtr="1"/>
+            <a:lstStyle/>
+            <a:p>
+              <a:pPr>
+                <a:defRPr sz="900" b="0" i="0" u="none" strike="noStrike" kern="1200" cap="all" baseline="0">
+                  <a:solidFill>
+                    <a:schemeClr val="dk1">
+                      <a:lumMod val="65000"/>
+                      <a:lumOff val="35000"/>
+                    </a:schemeClr>
+                  </a:solidFill>
+                  <a:latin typeface="+mn-lt"/>
+                  <a:ea typeface="+mn-ea"/>
+                  <a:cs typeface="+mn-cs"/>
+                </a:defRPr>
+              </a:pPr>
+              <a:endParaRPr lang="en-US"/>
+            </a:p>
+          </c:txPr>
+        </c:title>
+        <c:numFmt formatCode="General" sourceLinked="1"/>
+        <c:majorTickMark val="none"/>
+        <c:minorTickMark val="none"/>
+        <c:tickLblPos val="nextTo"/>
+        <c:spPr>
+          <a:noFill/>
+          <a:ln w="9525" cap="flat" cmpd="sng" algn="ctr">
+            <a:solidFill>
+              <a:schemeClr val="dk1">
+                <a:lumMod val="15000"/>
+                <a:lumOff val="85000"/>
+              </a:schemeClr>
+            </a:solidFill>
+            <a:round/>
+          </a:ln>
+          <a:effectLst/>
+        </c:spPr>
+        <c:txPr>
+          <a:bodyPr rot="-60000000" spcFirstLastPara="1" vertOverflow="ellipsis" vert="horz" wrap="square" anchor="ctr" anchorCtr="1"/>
+          <a:lstStyle/>
+          <a:p>
+            <a:pPr>
+              <a:defRPr sz="900" b="0" i="0" u="none" strike="noStrike" kern="1200" spc="20" baseline="0">
+                <a:solidFill>
+                  <a:schemeClr val="dk1">
+                    <a:lumMod val="65000"/>
+                    <a:lumOff val="35000"/>
+                  </a:schemeClr>
+                </a:solidFill>
+                <a:latin typeface="+mn-lt"/>
+                <a:ea typeface="+mn-ea"/>
+                <a:cs typeface="+mn-cs"/>
+              </a:defRPr>
+            </a:pPr>
+            <a:endParaRPr lang="en-US"/>
+          </a:p>
+        </c:txPr>
+        <c:crossAx val="1738772496"/>
+        <c:crosses val="autoZero"/>
+        <c:auto val="1"/>
+        <c:lblAlgn val="ctr"/>
+        <c:lblOffset val="100"/>
+        <c:noMultiLvlLbl val="0"/>
+      </c:catAx>
+      <c:valAx>
+        <c:axId val="1738772496"/>
+        <c:scaling>
+          <c:orientation val="minMax"/>
+        </c:scaling>
+        <c:delete val="0"/>
+        <c:axPos val="l"/>
+        <c:title>
+          <c:tx>
+            <c:rich>
+              <a:bodyPr rot="-5400000" spcFirstLastPara="1" vertOverflow="ellipsis" vert="horz" wrap="square" anchor="ctr" anchorCtr="1"/>
+              <a:lstStyle/>
+              <a:p>
+                <a:pPr>
+                  <a:defRPr sz="900" b="0" i="0" u="none" strike="noStrike" kern="1200" cap="all" baseline="0">
+                    <a:solidFill>
+                      <a:schemeClr val="dk1">
+                        <a:lumMod val="65000"/>
+                        <a:lumOff val="35000"/>
+                      </a:schemeClr>
+                    </a:solidFill>
+                    <a:latin typeface="+mn-lt"/>
+                    <a:ea typeface="+mn-ea"/>
+                    <a:cs typeface="+mn-cs"/>
+                  </a:defRPr>
+                </a:pPr>
+                <a:r>
+                  <a:rPr lang="en-GB"/>
+                  <a:t>TIME (SECONDS)</a:t>
+                </a:r>
+              </a:p>
+            </c:rich>
+          </c:tx>
+          <c:overlay val="0"/>
+          <c:spPr>
+            <a:noFill/>
+            <a:ln>
+              <a:noFill/>
+            </a:ln>
+            <a:effectLst/>
+          </c:spPr>
+          <c:txPr>
+            <a:bodyPr rot="-5400000" spcFirstLastPara="1" vertOverflow="ellipsis" vert="horz" wrap="square" anchor="ctr" anchorCtr="1"/>
+            <a:lstStyle/>
+            <a:p>
+              <a:pPr>
+                <a:defRPr sz="900" b="0" i="0" u="none" strike="noStrike" kern="1200" cap="all" baseline="0">
+                  <a:solidFill>
+                    <a:schemeClr val="dk1">
+                      <a:lumMod val="65000"/>
+                      <a:lumOff val="35000"/>
+                    </a:schemeClr>
+                  </a:solidFill>
+                  <a:latin typeface="+mn-lt"/>
+                  <a:ea typeface="+mn-ea"/>
+                  <a:cs typeface="+mn-cs"/>
+                </a:defRPr>
+              </a:pPr>
+              <a:endParaRPr lang="en-US"/>
+            </a:p>
+          </c:txPr>
+        </c:title>
+        <c:numFmt formatCode="General" sourceLinked="1"/>
+        <c:majorTickMark val="none"/>
+        <c:minorTickMark val="none"/>
+        <c:tickLblPos val="nextTo"/>
+        <c:spPr>
+          <a:noFill/>
+          <a:ln>
+            <a:noFill/>
+          </a:ln>
+          <a:effectLst/>
+        </c:spPr>
+        <c:txPr>
+          <a:bodyPr rot="-60000000" spcFirstLastPara="1" vertOverflow="ellipsis" vert="horz" wrap="square" anchor="ctr" anchorCtr="1"/>
+          <a:lstStyle/>
+          <a:p>
+            <a:pPr>
+              <a:defRPr sz="900" b="0" i="0" u="none" strike="noStrike" kern="1200" spc="20" baseline="0">
+                <a:solidFill>
+                  <a:schemeClr val="dk1">
+                    <a:lumMod val="65000"/>
+                    <a:lumOff val="35000"/>
+                  </a:schemeClr>
+                </a:solidFill>
+                <a:latin typeface="+mn-lt"/>
+                <a:ea typeface="+mn-ea"/>
+                <a:cs typeface="+mn-cs"/>
+              </a:defRPr>
+            </a:pPr>
+            <a:endParaRPr lang="en-US"/>
+          </a:p>
+        </c:txPr>
+        <c:crossAx val="1738773744"/>
+        <c:crosses val="autoZero"/>
+        <c:crossBetween val="between"/>
+      </c:valAx>
+      <c:spPr>
+        <a:gradFill>
+          <a:gsLst>
+            <a:gs pos="100000">
+              <a:schemeClr val="lt1">
+                <a:lumMod val="95000"/>
+              </a:schemeClr>
+            </a:gs>
+            <a:gs pos="0">
+              <a:schemeClr val="lt1"/>
+            </a:gs>
+          </a:gsLst>
+          <a:lin ang="5400000" scaled="0"/>
+        </a:gradFill>
+        <a:ln>
+          <a:noFill/>
+        </a:ln>
+        <a:effectLst/>
+      </c:spPr>
+    </c:plotArea>
+    <c:plotVisOnly val="1"/>
+    <c:dispBlanksAs val="gap"/>
+    <c:showDLblsOverMax val="0"/>
+  </c:chart>
+  <c:spPr>
+    <a:solidFill>
+      <a:schemeClr val="lt1"/>
+    </a:solidFill>
+    <a:ln w="9525" cap="flat" cmpd="sng" algn="ctr">
+      <a:solidFill>
+        <a:schemeClr val="dk1">
+          <a:lumMod val="15000"/>
+          <a:lumOff val="85000"/>
+        </a:schemeClr>
+      </a:solidFill>
+      <a:round/>
+    </a:ln>
+    <a:effectLst/>
+  </c:spPr>
+  <c:txPr>
+    <a:bodyPr/>
+    <a:lstStyle/>
+    <a:p>
+      <a:pPr>
+        <a:defRPr/>
+      </a:pPr>
+      <a:endParaRPr lang="en-US"/>
+    </a:p>
+  </c:txPr>
+  <c:externalData r:id="rId3">
+    <c:autoUpdate val="0"/>
+  </c:externalData>
+</c:chartSpace>
+</file>
+
 <file path=word/charts/colors1.xml><?xml version="1.0" encoding="utf-8"?>
 <cs:colorStyle xmlns:cs="http://schemas.microsoft.com/office/drawing/2012/chartStyle" xmlns:a="http://schemas.openxmlformats.org/drawingml/2006/main" meth="cycle" id="10">
   <a:schemeClr val="accent1"/>
@@ -11569,6 +12801,46 @@
 </file>
 
 <file path=word/charts/colors4.xml><?xml version="1.0" encoding="utf-8"?>
+<cs:colorStyle xmlns:cs="http://schemas.microsoft.com/office/drawing/2012/chartStyle" xmlns:a="http://schemas.openxmlformats.org/drawingml/2006/main" meth="cycle" id="10">
+  <a:schemeClr val="accent1"/>
+  <a:schemeClr val="accent2"/>
+  <a:schemeClr val="accent3"/>
+  <a:schemeClr val="accent4"/>
+  <a:schemeClr val="accent5"/>
+  <a:schemeClr val="accent6"/>
+  <cs:variation/>
+  <cs:variation>
+    <a:lumMod val="60000"/>
+  </cs:variation>
+  <cs:variation>
+    <a:lumMod val="80000"/>
+    <a:lumOff val="20000"/>
+  </cs:variation>
+  <cs:variation>
+    <a:lumMod val="80000"/>
+  </cs:variation>
+  <cs:variation>
+    <a:lumMod val="60000"/>
+    <a:lumOff val="40000"/>
+  </cs:variation>
+  <cs:variation>
+    <a:lumMod val="50000"/>
+  </cs:variation>
+  <cs:variation>
+    <a:lumMod val="70000"/>
+    <a:lumOff val="30000"/>
+  </cs:variation>
+  <cs:variation>
+    <a:lumMod val="70000"/>
+  </cs:variation>
+  <cs:variation>
+    <a:lumMod val="50000"/>
+    <a:lumOff val="50000"/>
+  </cs:variation>
+</cs:colorStyle>
+</file>
+
+<file path=word/charts/colors5.xml><?xml version="1.0" encoding="utf-8"?>
 <cs:colorStyle xmlns:cs="http://schemas.microsoft.com/office/drawing/2012/chartStyle" xmlns:a="http://schemas.openxmlformats.org/drawingml/2006/main" meth="cycle" id="10">
   <a:schemeClr val="accent1"/>
   <a:schemeClr val="accent2"/>
@@ -13694,6 +14966,544 @@
 </cs:chartStyle>
 </file>
 
+<file path=word/charts/style5.xml><?xml version="1.0" encoding="utf-8"?>
+<cs:chartStyle xmlns:cs="http://schemas.microsoft.com/office/drawing/2012/chartStyle" xmlns:a="http://schemas.openxmlformats.org/drawingml/2006/main" id="230">
+  <cs:axisTitle>
+    <cs:lnRef idx="0"/>
+    <cs:fillRef idx="0"/>
+    <cs:effectRef idx="0"/>
+    <cs:fontRef idx="minor">
+      <a:schemeClr val="dk1">
+        <a:lumMod val="65000"/>
+        <a:lumOff val="35000"/>
+      </a:schemeClr>
+    </cs:fontRef>
+    <cs:defRPr sz="900" kern="1200" cap="all"/>
+  </cs:axisTitle>
+  <cs:categoryAxis>
+    <cs:lnRef idx="0"/>
+    <cs:fillRef idx="0"/>
+    <cs:effectRef idx="0"/>
+    <cs:fontRef idx="minor">
+      <a:schemeClr val="dk1">
+        <a:lumMod val="65000"/>
+        <a:lumOff val="35000"/>
+      </a:schemeClr>
+    </cs:fontRef>
+    <cs:spPr>
+      <a:ln w="9525" cap="flat" cmpd="sng" algn="ctr">
+        <a:solidFill>
+          <a:schemeClr val="dk1">
+            <a:lumMod val="15000"/>
+            <a:lumOff val="85000"/>
+          </a:schemeClr>
+        </a:solidFill>
+        <a:round/>
+      </a:ln>
+    </cs:spPr>
+    <cs:defRPr sz="900" b="0" kern="1200" spc="20" baseline="0"/>
+  </cs:categoryAxis>
+  <cs:chartArea mods="allowNoLineOverride">
+    <cs:lnRef idx="0"/>
+    <cs:fillRef idx="0"/>
+    <cs:effectRef idx="0"/>
+    <cs:fontRef idx="minor">
+      <a:schemeClr val="dk1"/>
+    </cs:fontRef>
+    <cs:spPr>
+      <a:solidFill>
+        <a:schemeClr val="lt1"/>
+      </a:solidFill>
+      <a:ln w="9525" cap="flat" cmpd="sng" algn="ctr">
+        <a:solidFill>
+          <a:schemeClr val="dk1">
+            <a:lumMod val="15000"/>
+            <a:lumOff val="85000"/>
+          </a:schemeClr>
+        </a:solidFill>
+        <a:round/>
+      </a:ln>
+    </cs:spPr>
+    <cs:defRPr sz="900" kern="1200"/>
+  </cs:chartArea>
+  <cs:dataLabel>
+    <cs:lnRef idx="0"/>
+    <cs:fillRef idx="0"/>
+    <cs:effectRef idx="0"/>
+    <cs:fontRef idx="minor">
+      <a:schemeClr val="dk1">
+        <a:lumMod val="65000"/>
+        <a:lumOff val="35000"/>
+      </a:schemeClr>
+    </cs:fontRef>
+    <cs:defRPr sz="900" kern="1200"/>
+  </cs:dataLabel>
+  <cs:dataLabelCallout>
+    <cs:lnRef idx="0"/>
+    <cs:fillRef idx="0"/>
+    <cs:effectRef idx="0"/>
+    <cs:fontRef idx="minor">
+      <a:schemeClr val="dk1">
+        <a:lumMod val="65000"/>
+        <a:lumOff val="35000"/>
+      </a:schemeClr>
+    </cs:fontRef>
+    <cs:spPr>
+      <a:solidFill>
+        <a:schemeClr val="lt1"/>
+      </a:solidFill>
+      <a:ln>
+        <a:solidFill>
+          <a:schemeClr val="dk1">
+            <a:lumMod val="25000"/>
+            <a:lumOff val="75000"/>
+          </a:schemeClr>
+        </a:solidFill>
+      </a:ln>
+    </cs:spPr>
+    <cs:defRPr sz="900" kern="1200"/>
+    <cs:bodyPr rot="0" spcFirstLastPara="1" vertOverflow="clip" horzOverflow="clip" vert="horz" wrap="square" lIns="36576" tIns="18288" rIns="36576" bIns="18288" anchor="ctr" anchorCtr="1">
+      <a:spAutoFit/>
+    </cs:bodyPr>
+  </cs:dataLabelCallout>
+  <cs:dataPoint>
+    <cs:lnRef idx="0">
+      <cs:styleClr val="auto"/>
+    </cs:lnRef>
+    <cs:fillRef idx="2">
+      <cs:styleClr val="auto"/>
+    </cs:fillRef>
+    <cs:effectRef idx="1"/>
+    <cs:fontRef idx="minor">
+      <a:schemeClr val="dk1"/>
+    </cs:fontRef>
+    <cs:spPr>
+      <a:ln w="9525" cap="flat" cmpd="sng" algn="ctr">
+        <a:solidFill>
+          <a:schemeClr val="phClr">
+            <a:shade val="95000"/>
+          </a:schemeClr>
+        </a:solidFill>
+        <a:round/>
+      </a:ln>
+    </cs:spPr>
+  </cs:dataPoint>
+  <cs:dataPoint3D>
+    <cs:lnRef idx="0">
+      <cs:styleClr val="auto"/>
+    </cs:lnRef>
+    <cs:fillRef idx="2">
+      <cs:styleClr val="auto"/>
+    </cs:fillRef>
+    <cs:effectRef idx="1"/>
+    <cs:fontRef idx="minor">
+      <a:schemeClr val="dk1"/>
+    </cs:fontRef>
+    <cs:spPr>
+      <a:ln w="9525" cap="flat" cmpd="sng" algn="ctr">
+        <a:solidFill>
+          <a:schemeClr val="phClr">
+            <a:shade val="95000"/>
+          </a:schemeClr>
+        </a:solidFill>
+        <a:round/>
+      </a:ln>
+    </cs:spPr>
+  </cs:dataPoint3D>
+  <cs:dataPointLine>
+    <cs:lnRef idx="0">
+      <cs:styleClr val="auto"/>
+    </cs:lnRef>
+    <cs:fillRef idx="0"/>
+    <cs:effectRef idx="0"/>
+    <cs:fontRef idx="minor">
+      <a:schemeClr val="dk1"/>
+    </cs:fontRef>
+    <cs:spPr>
+      <a:ln w="22225" cap="rnd" cmpd="sng" algn="ctr">
+        <a:solidFill>
+          <a:schemeClr val="phClr"/>
+        </a:solidFill>
+        <a:round/>
+      </a:ln>
+    </cs:spPr>
+  </cs:dataPointLine>
+  <cs:dataPointMarker>
+    <cs:lnRef idx="0">
+      <cs:styleClr val="auto"/>
+    </cs:lnRef>
+    <cs:fillRef idx="0">
+      <cs:styleClr val="auto"/>
+    </cs:fillRef>
+    <cs:effectRef idx="0"/>
+    <cs:fontRef idx="minor">
+      <a:schemeClr val="dk1"/>
+    </cs:fontRef>
+    <cs:spPr>
+      <a:solidFill>
+        <a:schemeClr val="phClr"/>
+      </a:solidFill>
+      <a:ln w="9525" cap="flat" cmpd="sng" algn="ctr">
+        <a:solidFill>
+          <a:schemeClr val="phClr"/>
+        </a:solidFill>
+        <a:round/>
+      </a:ln>
+    </cs:spPr>
+  </cs:dataPointMarker>
+  <cs:dataPointMarkerLayout symbol="circle" size="4"/>
+  <cs:dataPointWireframe>
+    <cs:lnRef idx="0">
+      <cs:styleClr val="auto"/>
+    </cs:lnRef>
+    <cs:fillRef idx="0"/>
+    <cs:effectRef idx="0"/>
+    <cs:fontRef idx="minor">
+      <a:schemeClr val="dk1"/>
+    </cs:fontRef>
+    <cs:spPr>
+      <a:ln w="9525" cap="rnd">
+        <a:solidFill>
+          <a:schemeClr val="phClr"/>
+        </a:solidFill>
+        <a:round/>
+      </a:ln>
+    </cs:spPr>
+  </cs:dataPointWireframe>
+  <cs:dataTable>
+    <cs:lnRef idx="0"/>
+    <cs:fillRef idx="0"/>
+    <cs:effectRef idx="0"/>
+    <cs:fontRef idx="minor">
+      <a:schemeClr val="dk1">
+        <a:lumMod val="65000"/>
+        <a:lumOff val="35000"/>
+      </a:schemeClr>
+    </cs:fontRef>
+    <cs:spPr>
+      <a:ln w="9525">
+        <a:solidFill>
+          <a:schemeClr val="dk1">
+            <a:lumMod val="15000"/>
+            <a:lumOff val="85000"/>
+          </a:schemeClr>
+        </a:solidFill>
+      </a:ln>
+    </cs:spPr>
+    <cs:defRPr sz="900" kern="1200"/>
+  </cs:dataTable>
+  <cs:downBar>
+    <cs:lnRef idx="0"/>
+    <cs:fillRef idx="0"/>
+    <cs:effectRef idx="0"/>
+    <cs:fontRef idx="minor">
+      <a:schemeClr val="dk1"/>
+    </cs:fontRef>
+    <cs:spPr>
+      <a:solidFill>
+        <a:schemeClr val="dk1">
+          <a:lumMod val="75000"/>
+          <a:lumOff val="25000"/>
+        </a:schemeClr>
+      </a:solidFill>
+      <a:ln w="9525">
+        <a:solidFill>
+          <a:schemeClr val="dk1">
+            <a:lumMod val="65000"/>
+            <a:lumOff val="35000"/>
+          </a:schemeClr>
+        </a:solidFill>
+      </a:ln>
+    </cs:spPr>
+  </cs:downBar>
+  <cs:dropLine>
+    <cs:lnRef idx="0"/>
+    <cs:fillRef idx="0"/>
+    <cs:effectRef idx="0"/>
+    <cs:fontRef idx="minor">
+      <a:schemeClr val="dk1"/>
+    </cs:fontRef>
+    <cs:spPr>
+      <a:ln w="9525" cap="flat" cmpd="sng" algn="ctr">
+        <a:solidFill>
+          <a:schemeClr val="dk1">
+            <a:lumMod val="35000"/>
+            <a:lumOff val="65000"/>
+            <a:alpha val="33000"/>
+          </a:schemeClr>
+        </a:solidFill>
+        <a:round/>
+      </a:ln>
+    </cs:spPr>
+  </cs:dropLine>
+  <cs:errorBar>
+    <cs:lnRef idx="0"/>
+    <cs:fillRef idx="0"/>
+    <cs:effectRef idx="0"/>
+    <cs:fontRef idx="minor">
+      <a:schemeClr val="dk1"/>
+    </cs:fontRef>
+    <cs:spPr>
+      <a:ln w="9525">
+        <a:solidFill>
+          <a:schemeClr val="dk1">
+            <a:lumMod val="65000"/>
+            <a:lumOff val="35000"/>
+          </a:schemeClr>
+        </a:solidFill>
+      </a:ln>
+    </cs:spPr>
+  </cs:errorBar>
+  <cs:floor>
+    <cs:lnRef idx="0"/>
+    <cs:fillRef idx="0"/>
+    <cs:effectRef idx="0"/>
+    <cs:fontRef idx="minor">
+      <a:schemeClr val="dk1"/>
+    </cs:fontRef>
+  </cs:floor>
+  <cs:gridlineMajor>
+    <cs:lnRef idx="0"/>
+    <cs:fillRef idx="0"/>
+    <cs:effectRef idx="0"/>
+    <cs:fontRef idx="minor">
+      <a:schemeClr val="dk1"/>
+    </cs:fontRef>
+    <cs:spPr>
+      <a:ln>
+        <a:solidFill>
+          <a:schemeClr val="dk1">
+            <a:lumMod val="15000"/>
+            <a:lumOff val="85000"/>
+          </a:schemeClr>
+        </a:solidFill>
+      </a:ln>
+    </cs:spPr>
+  </cs:gridlineMajor>
+  <cs:gridlineMinor>
+    <cs:lnRef idx="0"/>
+    <cs:fillRef idx="0"/>
+    <cs:effectRef idx="0"/>
+    <cs:fontRef idx="minor">
+      <a:schemeClr val="dk1"/>
+    </cs:fontRef>
+    <cs:spPr>
+      <a:ln>
+        <a:solidFill>
+          <a:schemeClr val="dk1">
+            <a:lumMod val="5000"/>
+            <a:lumOff val="95000"/>
+          </a:schemeClr>
+        </a:solidFill>
+      </a:ln>
+    </cs:spPr>
+  </cs:gridlineMinor>
+  <cs:hiLoLine>
+    <cs:lnRef idx="0"/>
+    <cs:fillRef idx="0"/>
+    <cs:effectRef idx="0"/>
+    <cs:fontRef idx="minor">
+      <a:schemeClr val="dk1"/>
+    </cs:fontRef>
+    <cs:spPr>
+      <a:ln w="9525">
+        <a:solidFill>
+          <a:schemeClr val="dk1">
+            <a:lumMod val="35000"/>
+            <a:lumOff val="65000"/>
+          </a:schemeClr>
+        </a:solidFill>
+      </a:ln>
+    </cs:spPr>
+  </cs:hiLoLine>
+  <cs:leaderLine>
+    <cs:lnRef idx="0"/>
+    <cs:fillRef idx="0"/>
+    <cs:effectRef idx="0"/>
+    <cs:fontRef idx="minor">
+      <a:schemeClr val="dk1"/>
+    </cs:fontRef>
+    <cs:spPr>
+      <a:ln w="9525">
+        <a:solidFill>
+          <a:schemeClr val="dk1">
+            <a:lumMod val="35000"/>
+            <a:lumOff val="65000"/>
+          </a:schemeClr>
+        </a:solidFill>
+      </a:ln>
+    </cs:spPr>
+  </cs:leaderLine>
+  <cs:legend>
+    <cs:lnRef idx="0"/>
+    <cs:fillRef idx="0"/>
+    <cs:effectRef idx="0"/>
+    <cs:fontRef idx="minor">
+      <a:schemeClr val="dk1">
+        <a:lumMod val="65000"/>
+        <a:lumOff val="35000"/>
+      </a:schemeClr>
+    </cs:fontRef>
+    <cs:defRPr sz="900" kern="1200"/>
+  </cs:legend>
+  <cs:plotArea>
+    <cs:lnRef idx="0"/>
+    <cs:fillRef idx="0"/>
+    <cs:effectRef idx="0"/>
+    <cs:fontRef idx="minor">
+      <a:schemeClr val="dk1"/>
+    </cs:fontRef>
+    <cs:spPr>
+      <a:gradFill>
+        <a:gsLst>
+          <a:gs pos="100000">
+            <a:schemeClr val="lt1">
+              <a:lumMod val="95000"/>
+            </a:schemeClr>
+          </a:gs>
+          <a:gs pos="0">
+            <a:schemeClr val="lt1"/>
+          </a:gs>
+        </a:gsLst>
+        <a:lin ang="5400000" scaled="0"/>
+      </a:gradFill>
+    </cs:spPr>
+  </cs:plotArea>
+  <cs:plotArea3D>
+    <cs:lnRef idx="0"/>
+    <cs:fillRef idx="0"/>
+    <cs:effectRef idx="0"/>
+    <cs:fontRef idx="minor">
+      <a:schemeClr val="dk1"/>
+    </cs:fontRef>
+  </cs:plotArea3D>
+  <cs:seriesAxis>
+    <cs:lnRef idx="0"/>
+    <cs:fillRef idx="0"/>
+    <cs:effectRef idx="0"/>
+    <cs:fontRef idx="minor">
+      <a:schemeClr val="dk1">
+        <a:lumMod val="65000"/>
+        <a:lumOff val="35000"/>
+      </a:schemeClr>
+    </cs:fontRef>
+    <cs:spPr>
+      <a:ln w="9525" cap="flat" cmpd="sng" algn="ctr">
+        <a:solidFill>
+          <a:schemeClr val="dk1">
+            <a:lumMod val="15000"/>
+            <a:lumOff val="85000"/>
+          </a:schemeClr>
+        </a:solidFill>
+        <a:round/>
+      </a:ln>
+    </cs:spPr>
+    <cs:defRPr sz="900" kern="1200"/>
+  </cs:seriesAxis>
+  <cs:seriesLine>
+    <cs:lnRef idx="0"/>
+    <cs:fillRef idx="0"/>
+    <cs:effectRef idx="0"/>
+    <cs:fontRef idx="minor">
+      <a:schemeClr val="dk1"/>
+    </cs:fontRef>
+    <cs:spPr>
+      <a:ln w="9525">
+        <a:solidFill>
+          <a:schemeClr val="dk1">
+            <a:lumMod val="35000"/>
+            <a:lumOff val="65000"/>
+          </a:schemeClr>
+        </a:solidFill>
+        <a:prstDash val="dash"/>
+      </a:ln>
+    </cs:spPr>
+  </cs:seriesLine>
+  <cs:title>
+    <cs:lnRef idx="0"/>
+    <cs:fillRef idx="0"/>
+    <cs:effectRef idx="0"/>
+    <cs:fontRef idx="minor">
+      <a:schemeClr val="dk1">
+        <a:lumMod val="50000"/>
+        <a:lumOff val="50000"/>
+      </a:schemeClr>
+    </cs:fontRef>
+    <cs:defRPr sz="1400" kern="1200" cap="none" spc="20" baseline="0"/>
+  </cs:title>
+  <cs:trendline>
+    <cs:lnRef idx="0">
+      <cs:styleClr val="auto"/>
+    </cs:lnRef>
+    <cs:fillRef idx="0"/>
+    <cs:effectRef idx="0"/>
+    <cs:fontRef idx="minor">
+      <a:schemeClr val="dk1"/>
+    </cs:fontRef>
+    <cs:spPr>
+      <a:ln w="9525" cap="rnd">
+        <a:solidFill>
+          <a:schemeClr val="phClr"/>
+        </a:solidFill>
+      </a:ln>
+    </cs:spPr>
+  </cs:trendline>
+  <cs:trendlineLabel>
+    <cs:lnRef idx="0"/>
+    <cs:fillRef idx="0"/>
+    <cs:effectRef idx="0"/>
+    <cs:fontRef idx="minor">
+      <a:schemeClr val="dk1">
+        <a:lumMod val="65000"/>
+        <a:lumOff val="35000"/>
+      </a:schemeClr>
+    </cs:fontRef>
+    <cs:defRPr sz="900" kern="1200"/>
+  </cs:trendlineLabel>
+  <cs:upBar>
+    <cs:lnRef idx="0"/>
+    <cs:fillRef idx="0"/>
+    <cs:effectRef idx="0"/>
+    <cs:fontRef idx="minor">
+      <a:schemeClr val="dk1"/>
+    </cs:fontRef>
+    <cs:spPr>
+      <a:solidFill>
+        <a:schemeClr val="lt1"/>
+      </a:solidFill>
+      <a:ln w="9525">
+        <a:solidFill>
+          <a:schemeClr val="dk1">
+            <a:lumMod val="65000"/>
+            <a:lumOff val="35000"/>
+          </a:schemeClr>
+        </a:solidFill>
+      </a:ln>
+    </cs:spPr>
+  </cs:upBar>
+  <cs:valueAxis>
+    <cs:lnRef idx="0"/>
+    <cs:fillRef idx="0"/>
+    <cs:effectRef idx="0"/>
+    <cs:fontRef idx="minor">
+      <a:schemeClr val="dk1">
+        <a:lumMod val="65000"/>
+        <a:lumOff val="35000"/>
+      </a:schemeClr>
+    </cs:fontRef>
+    <cs:defRPr sz="900" kern="1200" spc="20" baseline="0"/>
+  </cs:valueAxis>
+  <cs:wall>
+    <cs:lnRef idx="0"/>
+    <cs:fillRef idx="0"/>
+    <cs:effectRef idx="0"/>
+    <cs:fontRef idx="minor">
+      <a:schemeClr val="dk1"/>
+    </cs:fontRef>
+  </cs:wall>
+</cs:chartStyle>
+</file>
+
 <file path=word/glossary/document.xml><?xml version="1.0" encoding="utf-8"?>
 <w:glossaryDocument xmlns:wpc="http://schemas.microsoft.com/office/word/2010/wordprocessingCanvas" xmlns:cx="http://schemas.microsoft.com/office/drawing/2014/chartex" xmlns:cx1="http://schemas.microsoft.com/office/drawing/2015/9/8/chartex" xmlns:cx2="http://schemas.microsoft.com/office/drawing/2015/10/21/chartex" xmlns:cx3="http://schemas.microsoft.com/office/drawing/2016/5/9/chartex" xmlns:cx4="http://schemas.microsoft.com/office/drawing/2016/5/10/chartex" xmlns:cx5="http://schemas.microsoft.com/office/drawing/2016/5/11/chartex" xmlns:cx6="http://schemas.microsoft.com/office/drawing/2016/5/12/chartex" xmlns:cx7="http://schemas.microsoft.com/office/drawing/2016/5/13/chartex" xmlns:cx8="http://schemas.microsoft.com/office/drawing/2016/5/14/chartex" xmlns:mc="http://schemas.openxmlformats.org/markup-compatibility/2006" xmlns:aink="http://schemas.microsoft.com/office/drawing/2016/ink" xmlns:am3d="http://schemas.microsoft.com/office/drawing/2017/model3d" xmlns:o="urn:schemas-microsoft-com:office:office" xmlns:r="http://schemas.openxmlformats.org/officeDocument/2006/relationships" xmlns:m="http://schemas.openxmlformats.org/officeDocument/2006/math" xmlns:v="urn:schemas-microsoft-com:vml" xmlns:wp14="http://schemas.microsoft.com/office/word/2010/wordprocessingDrawing" xmlns:wp="http://schemas.openxmlformats.org/drawingml/2006/wordprocessingDrawing" xmlns:w10="urn:schemas-microsoft-com:office:word" xmlns:w="http://schemas.openxmlformats.org/wordprocessingml/2006/main" xmlns:w14="http://schemas.microsoft.com/office/word/2010/wordml" xmlns:w15="http://schemas.microsoft.com/office/word/2012/wordml" xmlns:w16cex="http://schemas.microsoft.com/office/word/2018/wordml/cex" xmlns:w16cid="http://schemas.microsoft.com/office/word/2016/wordml/cid" xmlns:w16="http://schemas.microsoft.com/office/word/2018/wordml" xmlns:w16sdtdh="http://schemas.microsoft.com/office/word/2020/wordml/sdtdatahash" xmlns:w16se="http://schemas.microsoft.com/office/word/2015/wordml/symex" xmlns:wpg="http://schemas.microsoft.com/office/word/2010/wordprocessingGroup" xmlns:wpi="http://schemas.microsoft.com/office/word/2010/wordprocessingInk" xmlns:wne="http://schemas.microsoft.com/office/word/2006/wordml" xmlns:wps="http://schemas.microsoft.com/office/word/2010/wordprocessingShape" mc:Ignorable="w14 w15 w16se w16cid w16 w16cex w16sdtdh wp14">
   <w:docParts>
@@ -13923,8 +15733,9 @@
     <w:rsid w:val="00081090"/>
     <w:rsid w:val="001435A8"/>
     <w:rsid w:val="001E26BC"/>
+    <w:rsid w:val="001F248A"/>
     <w:rsid w:val="002513D1"/>
-    <w:rsid w:val="0030353C"/>
+    <w:rsid w:val="00391CD4"/>
     <w:rsid w:val="0053234A"/>
     <w:rsid w:val="005700F9"/>
     <w:rsid w:val="00616FDE"/>

--- a/Report/CW2 Report - Michael Suttie.docx
+++ b/Report/CW2 Report - Michael Suttie.docx
@@ -3884,15 +3884,25 @@
         <w:t>The purpose of this coursework</w:t>
       </w:r>
       <w:r>
-        <w:t xml:space="preserve"> is to solve the N-Queens problem – the problem of placing chess queens on an N x N chessboard in such a way that no two queens are a threat to another. This means that no queen can share a row, </w:t>
-      </w:r>
-      <w:proofErr w:type="gramStart"/>
-      <w:r>
-        <w:t>column</w:t>
-      </w:r>
-      <w:proofErr w:type="gramEnd"/>
-      <w:r>
-        <w:t xml:space="preserve"> or a diagonal space. Given the implementation provided, the task is to modify the existing serial program so that it is non-recursive and then to implement the non-recursive solution in parallel. It is important to ensure that the recursive elements are removed, as parallelisation through OpenMP and using the GPU does not play will with recursive code.</w:t>
+        <w:t xml:space="preserve"> is to solve the N-Queens problem – the problem of placing chess queens on an N x N chessboard in such a way that no two queens are a threat to </w:t>
+      </w:r>
+      <w:r>
+        <w:t xml:space="preserve">one </w:t>
+      </w:r>
+      <w:r>
+        <w:t>another. This means that no queen can share a row, column</w:t>
+      </w:r>
+      <w:r>
+        <w:t>,</w:t>
+      </w:r>
+      <w:r>
+        <w:t xml:space="preserve"> or diagonal space. Given the implementation provided, the task is to modify the existing serial program so that it is non-recursive and then implement the non-recursive solution in parallel. It is important to ensure that the recursive elements are removed, as parallelisation through OpenMP and using the GPU does not play w</w:t>
+      </w:r>
+      <w:r>
+        <w:t>e</w:t>
+      </w:r>
+      <w:r>
+        <w:t>ll with recursive code.</w:t>
       </w:r>
     </w:p>
     <w:p>
@@ -3901,15 +3911,7 @@
         <w:jc w:val="both"/>
       </w:pPr>
       <w:r>
-        <w:t xml:space="preserve">The parallelisation should be done twice; once in OpenMP and then again using the GPU using CUDA or </w:t>
-      </w:r>
-      <w:proofErr w:type="gramStart"/>
-      <w:r>
-        <w:t>OpenCL, and</w:t>
-      </w:r>
-      <w:proofErr w:type="gramEnd"/>
-      <w:r>
-        <w:t xml:space="preserve"> should run for N values between 4 and 10 – with the option to increase the threshold should the Laptop have the ability to handle it.</w:t>
+        <w:t>The parallelisation should be done twice; once in OpenMP and then again using the GPU using CUDA or OpenCL, and should run for N values between 4 and 10 – with the option to increase the threshold should the Laptop have the ability to handle it.</w:t>
       </w:r>
     </w:p>
     <w:p>
@@ -3969,15 +3971,7 @@
         <w:t xml:space="preserve">th </w:t>
       </w:r>
       <w:r>
-        <w:t xml:space="preserve">Gen Intel(R) </w:t>
-      </w:r>
-      <w:proofErr w:type="gramStart"/>
-      <w:r>
-        <w:t>Core(</w:t>
-      </w:r>
-      <w:proofErr w:type="gramEnd"/>
-      <w:r>
-        <w:t>TM) I5 11400H @ 2.70GHz (6 cores, 12 logical processors)</w:t>
+        <w:t>Gen Intel(R) Core(TM) I5 11400H @ 2.70GHz (6 cores, 12 logical processors)</w:t>
       </w:r>
     </w:p>
     <w:p>
@@ -4005,15 +3999,7 @@
         <w:jc w:val="both"/>
       </w:pPr>
       <w:r>
-        <w:t xml:space="preserve">GPU – NVIDIA GeForce RTX 3050 </w:t>
-      </w:r>
-      <w:proofErr w:type="spellStart"/>
-      <w:r>
-        <w:t>Ti</w:t>
-      </w:r>
-      <w:proofErr w:type="spellEnd"/>
-      <w:r>
-        <w:t xml:space="preserve"> Laptop GPU (4GB)</w:t>
+        <w:t>GPU – NVIDIA GeForce RTX 3050 Ti Laptop GPU (4GB)</w:t>
       </w:r>
     </w:p>
     <w:p>
@@ -4133,25 +4119,51 @@
       <w:r>
         <w:t xml:space="preserve">Figure </w:t>
       </w:r>
-      <w:fldSimple w:instr=" STYLEREF 1 \s ">
-        <w:r>
-          <w:rPr>
-            <w:noProof/>
-          </w:rPr>
-          <w:t>2</w:t>
-        </w:r>
-      </w:fldSimple>
+      <w:r>
+        <w:fldChar w:fldCharType="begin"/>
+      </w:r>
+      <w:r>
+        <w:instrText xml:space="preserve"> STYLEREF 1 \s </w:instrText>
+      </w:r>
+      <w:r>
+        <w:fldChar w:fldCharType="separate"/>
+      </w:r>
+      <w:r>
+        <w:rPr>
+          <w:noProof/>
+        </w:rPr>
+        <w:t>2</w:t>
+      </w:r>
+      <w:r>
+        <w:rPr>
+          <w:noProof/>
+        </w:rPr>
+        <w:fldChar w:fldCharType="end"/>
+      </w:r>
       <w:r>
         <w:noBreakHyphen/>
       </w:r>
-      <w:fldSimple w:instr=" SEQ Figure \* ARABIC \s 1 ">
-        <w:r>
-          <w:rPr>
-            <w:noProof/>
-          </w:rPr>
-          <w:t>1</w:t>
-        </w:r>
-      </w:fldSimple>
+      <w:r>
+        <w:fldChar w:fldCharType="begin"/>
+      </w:r>
+      <w:r>
+        <w:instrText xml:space="preserve"> SEQ Figure \* ARABIC \s 1 </w:instrText>
+      </w:r>
+      <w:r>
+        <w:fldChar w:fldCharType="separate"/>
+      </w:r>
+      <w:r>
+        <w:rPr>
+          <w:noProof/>
+        </w:rPr>
+        <w:t>1</w:t>
+      </w:r>
+      <w:r>
+        <w:rPr>
+          <w:noProof/>
+        </w:rPr>
+        <w:fldChar w:fldCharType="end"/>
+      </w:r>
       <w:r>
         <w:t>: Serial Implementation</w:t>
       </w:r>
@@ -4168,28 +4180,13 @@
         <w:jc w:val="both"/>
       </w:pPr>
       <w:r>
-        <w:t xml:space="preserve">Essentially, if the chess board is deemed valid, the function </w:t>
-      </w:r>
-      <w:proofErr w:type="spellStart"/>
-      <w:proofErr w:type="gramStart"/>
-      <w:r>
-        <w:t>calculateSolutionsRecursive</w:t>
-      </w:r>
-      <w:proofErr w:type="spellEnd"/>
-      <w:r>
-        <w:t>(</w:t>
-      </w:r>
-      <w:proofErr w:type="gramEnd"/>
-      <w:r>
-        <w:t xml:space="preserve">) will call upon itself continually in an attempt </w:t>
-      </w:r>
-      <w:proofErr w:type="spellStart"/>
-      <w:r>
-        <w:t>so</w:t>
-      </w:r>
-      <w:proofErr w:type="spellEnd"/>
-      <w:r>
-        <w:t xml:space="preserve"> solve the rest of the problem and send the solutions back to the solutions vector.</w:t>
+        <w:t xml:space="preserve">Essentially, if the chess board is deemed valid, the function calculateSolutionsRecursive() will call upon itself continually in an attempt </w:t>
+      </w:r>
+      <w:r>
+        <w:t>t</w:t>
+      </w:r>
+      <w:r>
+        <w:t>o solve the rest of the problem and send the solutions back to the solutions vector.</w:t>
       </w:r>
     </w:p>
     <w:p>
@@ -4201,15 +4198,7 @@
         <w:t xml:space="preserve">This solution is fine when done serially, however, </w:t>
       </w:r>
       <w:r>
-        <w:t xml:space="preserve">when implemented in parallel, this won’t be the case. The reason for this is basically in the name, as recursion often relies on the results of previous recursive calls and typically means that the order of the recursive calls </w:t>
-      </w:r>
-      <w:proofErr w:type="gramStart"/>
-      <w:r>
-        <w:t>are</w:t>
-      </w:r>
-      <w:proofErr w:type="gramEnd"/>
-      <w:r>
-        <w:t xml:space="preserve"> important to the operation of the algorithm. For this reason, the future two sections on OpenMP and CUDA will run a different algorithm that aims to reduce or remove recursion completely.</w:t>
+        <w:t>when implemented in parallel, this won’t be the case. The reason for this is basically in the name, as recursion often relies on the results of previous recursive calls and typically means that the order of the recursive calls are important to the operation of the algorithm. For this reason, the future two sections on OpenMP and CUDA will run a different algorithm that aims to reduce or remove recursion completely.</w:t>
       </w:r>
     </w:p>
     <w:p>
@@ -4280,7 +4269,7 @@
         <w:jc w:val="both"/>
       </w:pPr>
       <w:r>
-        <w:t>This section will showcase and discuss the results specific to the running of the original recursive code provided. These results will be used as a comparison in the future sections when discussing the parallelisation of the N-Queens problem.</w:t>
+        <w:t>This section will showcase and discuss the results specific to the running of the original recursive code provided. These results will be used as a comparison in future sections when discussing the parallelisation of the N-Queens problem.</w:t>
       </w:r>
     </w:p>
     <w:p>
@@ -4289,15 +4278,7 @@
         <w:jc w:val="both"/>
       </w:pPr>
       <w:r>
-        <w:t xml:space="preserve">The performance of the serial program was measured by running it 10 times and recording how long each N-Queens problem took to solve. The table below shows these recorded times and their averages. The execution was so quick that the </w:t>
-      </w:r>
-      <w:proofErr w:type="gramStart"/>
-      <w:r>
-        <w:t>std::</w:t>
-      </w:r>
-      <w:proofErr w:type="gramEnd"/>
-      <w:r>
-        <w:t>chrono couldn’t register a time at all for N = 4 through to N = 8</w:t>
+        <w:t>The performance of the serial program was measured by running it 10 times and recording how long each N-Queens problem took to solve. The table below shows these recorded times and their averages. The execution was so quick that the std::chrono couldn’t register a time at all for N = 4 through to N = 8</w:t>
       </w:r>
       <w:r>
         <w:t>,</w:t>
@@ -4318,7 +4299,13 @@
         <w:t>properly registered was</w:t>
       </w:r>
       <w:r>
-        <w:t xml:space="preserve"> when calculating the solutions for N = 9 and N = 10. Even at that, the times were miniscule.</w:t>
+        <w:t xml:space="preserve"> when calculating the solutions for N = 9 and N = 10. Even at that, the times were min</w:t>
+      </w:r>
+      <w:r>
+        <w:t>u</w:t>
+      </w:r>
+      <w:r>
+        <w:t>scule.</w:t>
       </w:r>
     </w:p>
     <w:p>
@@ -4384,25 +4371,51 @@
       <w:r>
         <w:t xml:space="preserve">Figure </w:t>
       </w:r>
-      <w:fldSimple w:instr=" STYLEREF 1 \s ">
-        <w:r>
-          <w:rPr>
-            <w:noProof/>
-          </w:rPr>
-          <w:t>2</w:t>
-        </w:r>
-      </w:fldSimple>
+      <w:r>
+        <w:fldChar w:fldCharType="begin"/>
+      </w:r>
+      <w:r>
+        <w:instrText xml:space="preserve"> STYLEREF 1 \s </w:instrText>
+      </w:r>
+      <w:r>
+        <w:fldChar w:fldCharType="separate"/>
+      </w:r>
+      <w:r>
+        <w:rPr>
+          <w:noProof/>
+        </w:rPr>
+        <w:t>2</w:t>
+      </w:r>
+      <w:r>
+        <w:rPr>
+          <w:noProof/>
+        </w:rPr>
+        <w:fldChar w:fldCharType="end"/>
+      </w:r>
       <w:r>
         <w:noBreakHyphen/>
       </w:r>
-      <w:fldSimple w:instr=" SEQ Figure \* ARABIC \s 1 ">
-        <w:r>
-          <w:rPr>
-            <w:noProof/>
-          </w:rPr>
-          <w:t>2</w:t>
-        </w:r>
-      </w:fldSimple>
+      <w:r>
+        <w:fldChar w:fldCharType="begin"/>
+      </w:r>
+      <w:r>
+        <w:instrText xml:space="preserve"> SEQ Figure \* ARABIC \s 1 </w:instrText>
+      </w:r>
+      <w:r>
+        <w:fldChar w:fldCharType="separate"/>
+      </w:r>
+      <w:r>
+        <w:rPr>
+          <w:noProof/>
+        </w:rPr>
+        <w:t>2</w:t>
+      </w:r>
+      <w:r>
+        <w:rPr>
+          <w:noProof/>
+        </w:rPr>
+        <w:fldChar w:fldCharType="end"/>
+      </w:r>
       <w:r>
         <w:t>: Serial N-Queens Performance Table</w:t>
       </w:r>
@@ -4419,15 +4432,7 @@
         <w:jc w:val="both"/>
       </w:pPr>
       <w:r>
-        <w:t xml:space="preserve">The averages of these runs were then </w:t>
-      </w:r>
-      <w:proofErr w:type="gramStart"/>
-      <w:r>
-        <w:t>taken</w:t>
-      </w:r>
-      <w:proofErr w:type="gramEnd"/>
-      <w:r>
-        <w:t xml:space="preserve"> and the trend seems to show that the times get worse as the complexity of the problem increases, which is to be expected given the calculations that are occurring – a trend that will likely be replicated in the analysis of both parallel implementations too.</w:t>
+        <w:t>The averages of these runs were then taken and the trend seems to show that the times get worse as the complexity of the problem increases, which is to be expected given the calculations that are occurring – a trend that will likely be replicated in the analysis of both parallel implementations too.</w:t>
       </w:r>
     </w:p>
     <w:p>
@@ -4470,25 +4475,51 @@
       <w:r>
         <w:t xml:space="preserve">Figure </w:t>
       </w:r>
-      <w:fldSimple w:instr=" STYLEREF 1 \s ">
-        <w:r>
-          <w:rPr>
-            <w:noProof/>
-          </w:rPr>
-          <w:t>2</w:t>
-        </w:r>
-      </w:fldSimple>
+      <w:r>
+        <w:fldChar w:fldCharType="begin"/>
+      </w:r>
+      <w:r>
+        <w:instrText xml:space="preserve"> STYLEREF 1 \s </w:instrText>
+      </w:r>
+      <w:r>
+        <w:fldChar w:fldCharType="separate"/>
+      </w:r>
+      <w:r>
+        <w:rPr>
+          <w:noProof/>
+        </w:rPr>
+        <w:t>2</w:t>
+      </w:r>
+      <w:r>
+        <w:rPr>
+          <w:noProof/>
+        </w:rPr>
+        <w:fldChar w:fldCharType="end"/>
+      </w:r>
       <w:r>
         <w:noBreakHyphen/>
       </w:r>
-      <w:fldSimple w:instr=" SEQ Figure \* ARABIC \s 1 ">
-        <w:r>
-          <w:rPr>
-            <w:noProof/>
-          </w:rPr>
-          <w:t>3</w:t>
-        </w:r>
-      </w:fldSimple>
+      <w:r>
+        <w:fldChar w:fldCharType="begin"/>
+      </w:r>
+      <w:r>
+        <w:instrText xml:space="preserve"> SEQ Figure \* ARABIC \s 1 </w:instrText>
+      </w:r>
+      <w:r>
+        <w:fldChar w:fldCharType="separate"/>
+      </w:r>
+      <w:r>
+        <w:rPr>
+          <w:noProof/>
+        </w:rPr>
+        <w:t>3</w:t>
+      </w:r>
+      <w:r>
+        <w:rPr>
+          <w:noProof/>
+        </w:rPr>
+        <w:fldChar w:fldCharType="end"/>
+      </w:r>
       <w:r>
         <w:t>: Serial N-Queens Average Times</w:t>
       </w:r>
@@ -4566,7 +4597,13 @@
         </w:sdtContent>
       </w:sdt>
       <w:r>
-        <w:t xml:space="preserve">. The implementation of this can be seen in the figure below, inspiration of how to implement this was taken from Oxford College of Emory </w:t>
+        <w:t xml:space="preserve">. The implementation of this can be seen in the figure below, inspiration </w:t>
+      </w:r>
+      <w:r>
+        <w:t>for</w:t>
+      </w:r>
+      <w:r>
+        <w:t xml:space="preserve"> how to implement this was taken from Oxford College of Emory </w:t>
       </w:r>
       <w:sdt>
         <w:sdtPr>
@@ -4653,25 +4690,51 @@
       <w:r>
         <w:t xml:space="preserve">Figure </w:t>
       </w:r>
-      <w:fldSimple w:instr=" STYLEREF 1 \s ">
-        <w:r>
-          <w:rPr>
-            <w:noProof/>
-          </w:rPr>
-          <w:t>3</w:t>
-        </w:r>
-      </w:fldSimple>
+      <w:r>
+        <w:fldChar w:fldCharType="begin"/>
+      </w:r>
+      <w:r>
+        <w:instrText xml:space="preserve"> STYLEREF 1 \s </w:instrText>
+      </w:r>
+      <w:r>
+        <w:fldChar w:fldCharType="separate"/>
+      </w:r>
+      <w:r>
+        <w:rPr>
+          <w:noProof/>
+        </w:rPr>
+        <w:t>3</w:t>
+      </w:r>
+      <w:r>
+        <w:rPr>
+          <w:noProof/>
+        </w:rPr>
+        <w:fldChar w:fldCharType="end"/>
+      </w:r>
       <w:r>
         <w:noBreakHyphen/>
       </w:r>
-      <w:fldSimple w:instr=" SEQ Figure \* ARABIC \s 1 ">
-        <w:r>
-          <w:rPr>
-            <w:noProof/>
-          </w:rPr>
-          <w:t>1</w:t>
-        </w:r>
-      </w:fldSimple>
+      <w:r>
+        <w:fldChar w:fldCharType="begin"/>
+      </w:r>
+      <w:r>
+        <w:instrText xml:space="preserve"> SEQ Figure \* ARABIC \s 1 </w:instrText>
+      </w:r>
+      <w:r>
+        <w:fldChar w:fldCharType="separate"/>
+      </w:r>
+      <w:r>
+        <w:rPr>
+          <w:noProof/>
+        </w:rPr>
+        <w:t>1</w:t>
+      </w:r>
+      <w:r>
+        <w:rPr>
+          <w:noProof/>
+        </w:rPr>
+        <w:fldChar w:fldCharType="end"/>
+      </w:r>
       <w:r>
         <w:t>: Initial Non-Recursive Attempt</w:t>
       </w:r>
@@ -4699,18 +4762,16 @@
         <w:t>be difficult to implement in a way that would be parallelisable as it typically relies on recursion to be effective</w:t>
       </w:r>
       <w:r>
-        <w:t xml:space="preserve">. Therefore, the decision was made to </w:t>
-      </w:r>
-      <w:proofErr w:type="gramStart"/>
-      <w:r>
-        <w:t>look into</w:t>
-      </w:r>
-      <w:proofErr w:type="gramEnd"/>
-      <w:r>
-        <w:t xml:space="preserve"> another iterative approach; the brute-force approach</w:t>
-      </w:r>
-      <w:r>
-        <w:t xml:space="preserve">. It would be simple, and therefore likely to be rather slow, however it would be easier to parallelise using OpenMP and CUDA. </w:t>
+        <w:t>. Therefore, the decision was made to look into another iterative approach; the brute-force approach</w:t>
+      </w:r>
+      <w:r>
+        <w:t>. It would be simple, and therefore likely to be rather slow, however</w:t>
+      </w:r>
+      <w:r>
+        <w:t>,</w:t>
+      </w:r>
+      <w:r>
+        <w:t xml:space="preserve"> it would be easier to parallelise using OpenMP and CUDA. </w:t>
       </w:r>
     </w:p>
     <w:p>
@@ -4746,18 +4807,10 @@
         <w:t xml:space="preserve">possible </w:t>
       </w:r>
       <w:r>
-        <w:t xml:space="preserve">positioning of </w:t>
-      </w:r>
-      <w:proofErr w:type="gramStart"/>
-      <w:r>
-        <w:t xml:space="preserve">the </w:t>
-      </w:r>
-      <w:r>
-        <w:t>all</w:t>
-      </w:r>
-      <w:proofErr w:type="gramEnd"/>
-      <w:r>
-        <w:t xml:space="preserve"> </w:t>
+        <w:t xml:space="preserve">positioning of the </w:t>
+      </w:r>
+      <w:r>
+        <w:t xml:space="preserve">all </w:t>
       </w:r>
       <w:r>
         <w:t xml:space="preserve">queens on the board and determine whether or not the positioning is valid. If the board is invalid, then the valid Boolean will be set to false. If the board </w:t>
@@ -5219,25 +5272,51 @@
       <w:r>
         <w:t xml:space="preserve">Figure </w:t>
       </w:r>
-      <w:fldSimple w:instr=" STYLEREF 1 \s ">
-        <w:r>
-          <w:rPr>
-            <w:noProof/>
-          </w:rPr>
-          <w:t>3</w:t>
-        </w:r>
-      </w:fldSimple>
+      <w:r>
+        <w:fldChar w:fldCharType="begin"/>
+      </w:r>
+      <w:r>
+        <w:instrText xml:space="preserve"> STYLEREF 1 \s </w:instrText>
+      </w:r>
+      <w:r>
+        <w:fldChar w:fldCharType="separate"/>
+      </w:r>
+      <w:r>
+        <w:rPr>
+          <w:noProof/>
+        </w:rPr>
+        <w:t>3</w:t>
+      </w:r>
+      <w:r>
+        <w:rPr>
+          <w:noProof/>
+        </w:rPr>
+        <w:fldChar w:fldCharType="end"/>
+      </w:r>
       <w:r>
         <w:noBreakHyphen/>
       </w:r>
-      <w:fldSimple w:instr=" SEQ Figure \* ARABIC \s 1 ">
-        <w:r>
-          <w:rPr>
-            <w:noProof/>
-          </w:rPr>
-          <w:t>2</w:t>
-        </w:r>
-      </w:fldSimple>
+      <w:r>
+        <w:fldChar w:fldCharType="begin"/>
+      </w:r>
+      <w:r>
+        <w:instrText xml:space="preserve"> SEQ Figure \* ARABIC \s 1 </w:instrText>
+      </w:r>
+      <w:r>
+        <w:fldChar w:fldCharType="separate"/>
+      </w:r>
+      <w:r>
+        <w:rPr>
+          <w:noProof/>
+        </w:rPr>
+        <w:t>2</w:t>
+      </w:r>
+      <w:r>
+        <w:rPr>
+          <w:noProof/>
+        </w:rPr>
+        <w:fldChar w:fldCharType="end"/>
+      </w:r>
       <w:r>
         <w:t>: Final Brute Force Implementation</w:t>
       </w:r>
@@ -5250,23 +5329,7 @@
         <w:jc w:val="both"/>
       </w:pPr>
       <w:r>
-        <w:t xml:space="preserve">To accommodate the changes in the solution calculations, some changes had to be made in the </w:t>
-      </w:r>
-      <w:proofErr w:type="spellStart"/>
-      <w:r>
-        <w:t>boardIsValid</w:t>
-      </w:r>
-      <w:proofErr w:type="spellEnd"/>
-      <w:r>
-        <w:t xml:space="preserve"> method, however, these changes were easy to implement in comparison to researching and implementing the brute force method, especially as the brute force method was designed with the </w:t>
-      </w:r>
-      <w:proofErr w:type="spellStart"/>
-      <w:r>
-        <w:t>boardIsValids</w:t>
-      </w:r>
-      <w:proofErr w:type="spellEnd"/>
-      <w:r>
-        <w:t xml:space="preserve"> already functioning method in mind.</w:t>
+        <w:t>To accommodate the changes in the solution calculations, some changes had to be made in the boardIsValid method, however, these changes were easy to implement in comparison to researching and implementing the brute force method, especially as the brute force method was designed with the boardIsValids already functioning method in mind.</w:t>
       </w:r>
     </w:p>
     <w:p>
@@ -5285,11 +5348,6 @@
       <w:r>
         <w:t>.</w:t>
       </w:r>
-    </w:p>
-    <w:p>
-      <w:pPr>
-        <w:jc w:val="both"/>
-      </w:pPr>
     </w:p>
     <w:p>
       <w:pPr>
@@ -5309,6 +5367,7 @@
       </w:pPr>
       <w:bookmarkStart w:id="13" w:name="_Toc121612417"/>
       <w:r>
+        <w:lastRenderedPageBreak/>
         <w:t>Method of Parallelisation</w:t>
       </w:r>
       <w:bookmarkEnd w:id="13"/>
@@ -5326,15 +5385,7 @@
       </w:pPr>
       <w:bookmarkStart w:id="14" w:name="_Toc121612418"/>
       <w:r>
-        <w:t>3.2.2. Parallel For (</w:t>
-      </w:r>
-      <w:proofErr w:type="spellStart"/>
-      <w:r>
-        <w:t>CalculateSolutions</w:t>
-      </w:r>
-      <w:proofErr w:type="spellEnd"/>
-      <w:r>
-        <w:t>)</w:t>
+        <w:t>3.2.2. Parallel For (CalculateSolutions)</w:t>
       </w:r>
       <w:bookmarkEnd w:id="14"/>
     </w:p>
@@ -5343,34 +5394,14 @@
         <w:spacing w:line="360" w:lineRule="auto"/>
         <w:jc w:val="both"/>
       </w:pPr>
-      <w:proofErr w:type="spellStart"/>
-      <w:r>
-        <w:t>Parallisation</w:t>
-      </w:r>
-      <w:proofErr w:type="spellEnd"/>
-      <w:r>
-        <w:t xml:space="preserve"> in OpenMP was </w:t>
-      </w:r>
-      <w:proofErr w:type="gramStart"/>
-      <w:r>
-        <w:t>fairly straightforward</w:t>
-      </w:r>
-      <w:proofErr w:type="gramEnd"/>
-      <w:r>
-        <w:t xml:space="preserve"> given the way the brute force solution was implemented. Initially, the </w:t>
-      </w:r>
-      <w:proofErr w:type="spellStart"/>
-      <w:proofErr w:type="gramStart"/>
-      <w:r>
-        <w:t>CalculateSolutions</w:t>
-      </w:r>
-      <w:proofErr w:type="spellEnd"/>
-      <w:r>
-        <w:t>(</w:t>
-      </w:r>
-      <w:proofErr w:type="gramEnd"/>
-      <w:r>
-        <w:t>) method was parallelised. This was done by adding the OMP parallel for call before the main for loop, this is shown in the figure below:</w:t>
+      <w:r>
+        <w:t>Paral</w:t>
+      </w:r>
+      <w:r>
+        <w:t>le</w:t>
+      </w:r>
+      <w:r>
+        <w:t>lisation in OpenMP was fairly straightforward given the way the brute force solution was implemented. Initially, the CalculateSolutions() method was parallelised. This was done by adding the OMP parallel for call before the main for loop, this is shown in the figure below:</w:t>
       </w:r>
     </w:p>
     <w:p>
@@ -5429,38 +5460,56 @@
       <w:r>
         <w:t xml:space="preserve">Figure </w:t>
       </w:r>
-      <w:fldSimple w:instr=" STYLEREF 1 \s ">
-        <w:r>
-          <w:rPr>
-            <w:noProof/>
-          </w:rPr>
-          <w:t>3</w:t>
-        </w:r>
-      </w:fldSimple>
+      <w:r>
+        <w:fldChar w:fldCharType="begin"/>
+      </w:r>
+      <w:r>
+        <w:instrText xml:space="preserve"> STYLEREF 1 \s </w:instrText>
+      </w:r>
+      <w:r>
+        <w:fldChar w:fldCharType="separate"/>
+      </w:r>
+      <w:r>
+        <w:rPr>
+          <w:noProof/>
+        </w:rPr>
+        <w:t>3</w:t>
+      </w:r>
+      <w:r>
+        <w:rPr>
+          <w:noProof/>
+        </w:rPr>
+        <w:fldChar w:fldCharType="end"/>
+      </w:r>
       <w:r>
         <w:noBreakHyphen/>
       </w:r>
-      <w:fldSimple w:instr=" SEQ Figure \* ARABIC \s 1 ">
-        <w:r>
-          <w:rPr>
-            <w:noProof/>
-          </w:rPr>
-          <w:t>3</w:t>
-        </w:r>
-      </w:fldSimple>
+      <w:r>
+        <w:fldChar w:fldCharType="begin"/>
+      </w:r>
+      <w:r>
+        <w:instrText xml:space="preserve"> SEQ Figure \* ARABIC \s 1 </w:instrText>
+      </w:r>
+      <w:r>
+        <w:fldChar w:fldCharType="separate"/>
+      </w:r>
+      <w:r>
+        <w:rPr>
+          <w:noProof/>
+        </w:rPr>
+        <w:t>3</w:t>
+      </w:r>
+      <w:r>
+        <w:rPr>
+          <w:noProof/>
+        </w:rPr>
+        <w:fldChar w:fldCharType="end"/>
+      </w:r>
       <w:r>
         <w:t>: Parallel For</w:t>
       </w:r>
       <w:r>
-        <w:t xml:space="preserve"> (</w:t>
-      </w:r>
-      <w:proofErr w:type="spellStart"/>
-      <w:r>
-        <w:t>calculateSolution</w:t>
-      </w:r>
-      <w:proofErr w:type="spellEnd"/>
-      <w:r>
-        <w:t>)</w:t>
+        <w:t xml:space="preserve"> (calculateSolution)</w:t>
       </w:r>
       <w:bookmarkEnd w:id="15"/>
     </w:p>
@@ -5513,7 +5562,7 @@
         <w:t xml:space="preserve"> scheduling could work but it was unsure which would perform the best due to lack of experience. Therefore, the decision was made to test </w:t>
       </w:r>
       <w:r>
-        <w:t>each of the three scheduling types to determine which once would perform the best. The findings of this will be discussed in the following section.</w:t>
+        <w:t>each of the three scheduling types to determine which one would perform the best. The findings of this will be discussed in the following section.</w:t>
       </w:r>
     </w:p>
     <w:p>
@@ -5557,15 +5606,13 @@
       </w:pPr>
       <w:r>
         <w:lastRenderedPageBreak/>
-        <w:t xml:space="preserve">It is important to note that the results presented here are more limited in scope than the results presented in previous analysis. </w:t>
-      </w:r>
-      <w:proofErr w:type="gramStart"/>
-      <w:r>
-        <w:t>For the purpose of</w:t>
-      </w:r>
-      <w:proofErr w:type="gramEnd"/>
-      <w:r>
-        <w:t xml:space="preserve"> this test, the only numbers of interest were the performance times for the calculation of N = 9 and N = 10. This is because much like was shown in the serial program analysis, these were the only two that started to put serious load on the program whereas N = 4 through to 8 typically perform almost identically with a slight execution time increase expected each time</w:t>
+        <w:t xml:space="preserve">It is important to note that the results presented here are more limited in scope than the results presented in </w:t>
+      </w:r>
+      <w:r>
+        <w:t xml:space="preserve">the </w:t>
+      </w:r>
+      <w:r>
+        <w:t>previous analysis. For the purpose of this test, the only numbers of interest were the performance times for the calculation of N = 9 and N = 10. This is because much like was shown in the serial program analysis, these were the only two that started to put serious load on the program whereas N = 4 through to 8 typically perform almost identically with a slight execution time increase expected each time</w:t>
       </w:r>
       <w:r>
         <w:t>. From N = 9 onwards, it becomes clear that the execution time is going to increase exponentially. This is shown in the figure below:</w:t>
@@ -5611,25 +5658,51 @@
       <w:r>
         <w:t xml:space="preserve">Figure </w:t>
       </w:r>
-      <w:fldSimple w:instr=" STYLEREF 1 \s ">
-        <w:r>
-          <w:rPr>
-            <w:noProof/>
-          </w:rPr>
-          <w:t>3</w:t>
-        </w:r>
-      </w:fldSimple>
+      <w:r>
+        <w:fldChar w:fldCharType="begin"/>
+      </w:r>
+      <w:r>
+        <w:instrText xml:space="preserve"> STYLEREF 1 \s </w:instrText>
+      </w:r>
+      <w:r>
+        <w:fldChar w:fldCharType="separate"/>
+      </w:r>
+      <w:r>
+        <w:rPr>
+          <w:noProof/>
+        </w:rPr>
+        <w:t>3</w:t>
+      </w:r>
+      <w:r>
+        <w:rPr>
+          <w:noProof/>
+        </w:rPr>
+        <w:fldChar w:fldCharType="end"/>
+      </w:r>
       <w:r>
         <w:noBreakHyphen/>
       </w:r>
-      <w:fldSimple w:instr=" SEQ Figure \* ARABIC \s 1 ">
-        <w:r>
-          <w:rPr>
-            <w:noProof/>
-          </w:rPr>
-          <w:t>4</w:t>
-        </w:r>
-      </w:fldSimple>
+      <w:r>
+        <w:fldChar w:fldCharType="begin"/>
+      </w:r>
+      <w:r>
+        <w:instrText xml:space="preserve"> SEQ Figure \* ARABIC \s 1 </w:instrText>
+      </w:r>
+      <w:r>
+        <w:fldChar w:fldCharType="separate"/>
+      </w:r>
+      <w:r>
+        <w:rPr>
+          <w:noProof/>
+        </w:rPr>
+        <w:t>4</w:t>
+      </w:r>
+      <w:r>
+        <w:rPr>
+          <w:noProof/>
+        </w:rPr>
+        <w:fldChar w:fldCharType="end"/>
+      </w:r>
       <w:r>
         <w:t>: Scheduling Performance (N=9)</w:t>
       </w:r>
@@ -5642,23 +5715,13 @@
         <w:jc w:val="both"/>
       </w:pPr>
       <w:r>
-        <w:t xml:space="preserve">Figure 3-4 shows the difference in performance between the three scheduling types when the program is asked to calculate the solutions for a 9x9 problem. The averages here show that the times are all within 0.10 of a second of </w:t>
-      </w:r>
-      <w:proofErr w:type="spellStart"/>
-      <w:r>
-        <w:t>eachother</w:t>
-      </w:r>
-      <w:proofErr w:type="spellEnd"/>
-      <w:r>
-        <w:t xml:space="preserve"> – so not a massive difference. Despite this, it tells us that the quickest scheduling type for this </w:t>
-      </w:r>
-      <w:proofErr w:type="gramStart"/>
-      <w:r>
-        <w:t>particular problem</w:t>
-      </w:r>
-      <w:proofErr w:type="gramEnd"/>
-      <w:r>
-        <w:t xml:space="preserve"> is a static scheduling type as it seems to perform better overall than guided or default. At this point, it was looking like static scheduling was going to be the best choice going forward due to the slight performance increase that it provided over the other two scheduling types.</w:t>
+        <w:t>Figure 3-4 shows the difference in performance between the three scheduling types when the program is asked to calculate the solutions for a 9x9 problem. The averages here show that the times are all within 0.10 of a second of each</w:t>
+      </w:r>
+      <w:r>
+        <w:t xml:space="preserve"> </w:t>
+      </w:r>
+      <w:r>
+        <w:t>other – so not a massive difference. Despite this, it tells us that the quickest scheduling type for this particular problem is a static scheduling type as it seems to perform better overall than guided or default. At this point, it was looking like static scheduling was going to be the best choice going forward due to the slight performance increase that it provided over the other two scheduling types.</w:t>
       </w:r>
     </w:p>
     <w:p>
@@ -5667,15 +5730,7 @@
         <w:jc w:val="both"/>
       </w:pPr>
       <w:r>
-        <w:t xml:space="preserve">This notion changed, however, once the results for the N = 10 runs came in, which was the highest run that the system </w:t>
-      </w:r>
-      <w:proofErr w:type="gramStart"/>
-      <w:r>
-        <w:t>was capable of doing</w:t>
-      </w:r>
-      <w:proofErr w:type="gramEnd"/>
-      <w:r>
-        <w:t xml:space="preserve"> due to performance issues beyond that point. The results for the N = 10 can be seen in the figure provided on the following page.</w:t>
+        <w:t>This notion changed, however, once the results for the N = 10 runs came in, which was the highest run that the system was capable of doing due to performance issues beyond that point. The results for the N = 10 can be seen in the figure provided on the following page.</w:t>
       </w:r>
     </w:p>
     <w:p>
@@ -5724,25 +5779,51 @@
       <w:r>
         <w:t xml:space="preserve">Figure </w:t>
       </w:r>
-      <w:fldSimple w:instr=" STYLEREF 1 \s ">
-        <w:r>
-          <w:rPr>
-            <w:noProof/>
-          </w:rPr>
-          <w:t>3</w:t>
-        </w:r>
-      </w:fldSimple>
+      <w:r>
+        <w:fldChar w:fldCharType="begin"/>
+      </w:r>
+      <w:r>
+        <w:instrText xml:space="preserve"> STYLEREF 1 \s </w:instrText>
+      </w:r>
+      <w:r>
+        <w:fldChar w:fldCharType="separate"/>
+      </w:r>
+      <w:r>
+        <w:rPr>
+          <w:noProof/>
+        </w:rPr>
+        <w:t>3</w:t>
+      </w:r>
+      <w:r>
+        <w:rPr>
+          <w:noProof/>
+        </w:rPr>
+        <w:fldChar w:fldCharType="end"/>
+      </w:r>
       <w:r>
         <w:noBreakHyphen/>
       </w:r>
-      <w:fldSimple w:instr=" SEQ Figure \* ARABIC \s 1 ">
-        <w:r>
-          <w:rPr>
-            <w:noProof/>
-          </w:rPr>
-          <w:t>5</w:t>
-        </w:r>
-      </w:fldSimple>
+      <w:r>
+        <w:fldChar w:fldCharType="begin"/>
+      </w:r>
+      <w:r>
+        <w:instrText xml:space="preserve"> SEQ Figure \* ARABIC \s 1 </w:instrText>
+      </w:r>
+      <w:r>
+        <w:fldChar w:fldCharType="separate"/>
+      </w:r>
+      <w:r>
+        <w:rPr>
+          <w:noProof/>
+        </w:rPr>
+        <w:t>5</w:t>
+      </w:r>
+      <w:r>
+        <w:rPr>
+          <w:noProof/>
+        </w:rPr>
+        <w:fldChar w:fldCharType="end"/>
+      </w:r>
       <w:r>
         <w:t>: Scheduling Performance (N=10)</w:t>
       </w:r>
@@ -5755,15 +5836,7 @@
         <w:jc w:val="both"/>
       </w:pPr>
       <w:r>
-        <w:t xml:space="preserve">Figure 3-5 shows the performance difference between the scheduling types, </w:t>
-      </w:r>
-      <w:proofErr w:type="gramStart"/>
-      <w:r>
-        <w:t>similar to</w:t>
-      </w:r>
-      <w:proofErr w:type="gramEnd"/>
-      <w:r>
-        <w:t xml:space="preserve"> the previous figure, but for a 10x10 problem.</w:t>
+        <w:t>Figure 3-5 shows the performance difference between the scheduling types, similar to the previous figure, but for a 10x10 problem.</w:t>
       </w:r>
       <w:r>
         <w:t xml:space="preserve"> Instead of being split by around 0.10 of a second, the scheduling types have seconds worth of performance difference. In a turnaround from the results of Figure 3-4, Figure 3-5 indicates that guided is the quickest of the three scheduling types. When taking into consideration the difference in time saved shown in both figures, it was decided to discard the default scheduling and decided between static and guided. </w:t>
@@ -5784,7 +5857,10 @@
         <w:jc w:val="both"/>
       </w:pPr>
       <w:r>
-        <w:t>The key thing to note too, is the difference in time being saved. While they both provide a bonus to the speed of the program execution during different scenarios, no matter how you look at it, guided scheduling provided the solution with a larger time benefit than that of static scheduling. While static provides milliseconds worth, guided provides full seconds worth of a performance bonus – and in a system such as this where the waiting times for calculation seem to get exponentially worse with the size of the calculation, it seemed that guided would be the best scheduling choice to stick with for the final program.</w:t>
+        <w:t>A</w:t>
+      </w:r>
+      <w:r>
+        <w:t xml:space="preserve"> key thing to note too is the difference in time being saved. While they both provide a bonus to the speed of the program execution during different scenarios, no matter how you look at it, guided scheduling provided the solution with a larger time benefit than that of static scheduling. While static provides milliseconds worth, guided provides full seconds worth of a performance bonus – and in a system such as this where the waiting times for calculation seem to get exponentially worse with the size of the calculation, it seemed that guided would be the best scheduling choice to stick with for the final program.</w:t>
       </w:r>
     </w:p>
     <w:p>
@@ -5811,15 +5887,7 @@
       <w:bookmarkStart w:id="19" w:name="_Toc121612420"/>
       <w:r>
         <w:lastRenderedPageBreak/>
-        <w:t>3.2.2. Parallel For (</w:t>
-      </w:r>
-      <w:proofErr w:type="spellStart"/>
-      <w:r>
-        <w:t>boardIsValid</w:t>
-      </w:r>
-      <w:proofErr w:type="spellEnd"/>
-      <w:r>
-        <w:t>)</w:t>
+        <w:t>3.2.2. Parallel For (boardIsValid)</w:t>
       </w:r>
       <w:bookmarkEnd w:id="19"/>
     </w:p>
@@ -5829,15 +5897,7 @@
         <w:jc w:val="both"/>
       </w:pPr>
       <w:r>
-        <w:t xml:space="preserve">An attempt was also made to parallelise the </w:t>
-      </w:r>
-      <w:proofErr w:type="spellStart"/>
-      <w:r>
-        <w:t>boardIsValid</w:t>
-      </w:r>
-      <w:proofErr w:type="spellEnd"/>
-      <w:r>
-        <w:t xml:space="preserve"> method. The implementation was once again the simple use of a parallel for – however, on this occasion, it seemed to come at a large performance cost to the system. The implementation is shown below:</w:t>
+        <w:t>An attempt was also made to parallelise the boardIsValid method. The implementation was once again the simple use of a parallel for – however, on this occasion, it seemed to come at a large performance cost to the system. The implementation is shown below:</w:t>
       </w:r>
     </w:p>
     <w:p>
@@ -5896,35 +5956,53 @@
       <w:r>
         <w:t xml:space="preserve">Figure </w:t>
       </w:r>
-      <w:fldSimple w:instr=" STYLEREF 1 \s ">
-        <w:r>
-          <w:rPr>
-            <w:noProof/>
-          </w:rPr>
-          <w:t>3</w:t>
-        </w:r>
-      </w:fldSimple>
+      <w:r>
+        <w:fldChar w:fldCharType="begin"/>
+      </w:r>
+      <w:r>
+        <w:instrText xml:space="preserve"> STYLEREF 1 \s </w:instrText>
+      </w:r>
+      <w:r>
+        <w:fldChar w:fldCharType="separate"/>
+      </w:r>
+      <w:r>
+        <w:rPr>
+          <w:noProof/>
+        </w:rPr>
+        <w:t>3</w:t>
+      </w:r>
+      <w:r>
+        <w:rPr>
+          <w:noProof/>
+        </w:rPr>
+        <w:fldChar w:fldCharType="end"/>
+      </w:r>
       <w:r>
         <w:noBreakHyphen/>
       </w:r>
-      <w:fldSimple w:instr=" SEQ Figure \* ARABIC \s 1 ">
-        <w:r>
-          <w:rPr>
-            <w:noProof/>
-          </w:rPr>
-          <w:t>6</w:t>
-        </w:r>
-      </w:fldSimple>
-      <w:r>
-        <w:t>: Parallel For (</w:t>
-      </w:r>
-      <w:proofErr w:type="spellStart"/>
-      <w:r>
-        <w:t>boardIsValid</w:t>
-      </w:r>
-      <w:proofErr w:type="spellEnd"/>
-      <w:r>
-        <w:t>)</w:t>
+      <w:r>
+        <w:fldChar w:fldCharType="begin"/>
+      </w:r>
+      <w:r>
+        <w:instrText xml:space="preserve"> SEQ Figure \* ARABIC \s 1 </w:instrText>
+      </w:r>
+      <w:r>
+        <w:fldChar w:fldCharType="separate"/>
+      </w:r>
+      <w:r>
+        <w:rPr>
+          <w:noProof/>
+        </w:rPr>
+        <w:t>6</w:t>
+      </w:r>
+      <w:r>
+        <w:rPr>
+          <w:noProof/>
+        </w:rPr>
+        <w:fldChar w:fldCharType="end"/>
+      </w:r>
+      <w:r>
+        <w:t>: Parallel For (boardIsValid)</w:t>
       </w:r>
       <w:bookmarkEnd w:id="20"/>
     </w:p>
@@ -5935,18 +6013,22 @@
         <w:jc w:val="both"/>
       </w:pPr>
       <w:r>
-        <w:t xml:space="preserve">Initially, the performance was in-line with what is expected from previous testing; relatively fast computation for the first 8 N values, followed by a more dramatic increase in execution time for N= 9 and 10. However, in the case of using a parallel for alongside the </w:t>
-      </w:r>
-      <w:proofErr w:type="spellStart"/>
-      <w:r>
-        <w:t>boardIsValid</w:t>
-      </w:r>
-      <w:proofErr w:type="spellEnd"/>
-      <w:r>
-        <w:t xml:space="preserve">() method, the system began to struggle much more on N=8 </w:t>
-      </w:r>
-      <w:r>
-        <w:t>and made testing N=9 and 10 unfeasible due to the length of time taken calculate the solutions for the final 2 N values. A comparison of N = 4 to 8 with the parallel for enabled vs disabled can be seen below and shows the difference in performance for those, given that N = 9 and 10 were impossible to test.</w:t>
+        <w:t xml:space="preserve">Initially, the performance was in-line with what is expected from </w:t>
+      </w:r>
+      <w:r>
+        <w:t xml:space="preserve">the </w:t>
+      </w:r>
+      <w:r>
+        <w:t xml:space="preserve">previous testing; relatively fast computation for the first 8 N values, followed by a more dramatic increase in execution time for N= 9 and 10. However, in the case of using a parallel for alongside the boardIsValid() method, the system began to struggle much more on N=8 </w:t>
+      </w:r>
+      <w:r>
+        <w:t xml:space="preserve">and made testing N=9 and 10 unfeasible due to the length of time taken </w:t>
+      </w:r>
+      <w:r>
+        <w:t xml:space="preserve">to </w:t>
+      </w:r>
+      <w:r>
+        <w:t>calculate the solutions for the final 2 N values. A comparison of N = 4 to 8 with the parallel for enabled vs disabled can be seen below and shows the difference in performance for those, given that N = 9 and 10 were impossible to test.</w:t>
       </w:r>
     </w:p>
     <w:p>
@@ -6005,35 +6087,53 @@
       <w:r>
         <w:t xml:space="preserve">Figure </w:t>
       </w:r>
-      <w:fldSimple w:instr=" STYLEREF 1 \s ">
-        <w:r>
-          <w:rPr>
-            <w:noProof/>
-          </w:rPr>
-          <w:t>3</w:t>
-        </w:r>
-      </w:fldSimple>
+      <w:r>
+        <w:fldChar w:fldCharType="begin"/>
+      </w:r>
+      <w:r>
+        <w:instrText xml:space="preserve"> STYLEREF 1 \s </w:instrText>
+      </w:r>
+      <w:r>
+        <w:fldChar w:fldCharType="separate"/>
+      </w:r>
+      <w:r>
+        <w:rPr>
+          <w:noProof/>
+        </w:rPr>
+        <w:t>3</w:t>
+      </w:r>
+      <w:r>
+        <w:rPr>
+          <w:noProof/>
+        </w:rPr>
+        <w:fldChar w:fldCharType="end"/>
+      </w:r>
       <w:r>
         <w:noBreakHyphen/>
       </w:r>
-      <w:fldSimple w:instr=" SEQ Figure \* ARABIC \s 1 ">
-        <w:r>
-          <w:rPr>
-            <w:noProof/>
-          </w:rPr>
-          <w:t>7</w:t>
-        </w:r>
-      </w:fldSimple>
-      <w:r>
-        <w:t>: Parallel For (</w:t>
-      </w:r>
-      <w:proofErr w:type="spellStart"/>
-      <w:r>
-        <w:t>boardIsValid</w:t>
-      </w:r>
-      <w:proofErr w:type="spellEnd"/>
-      <w:r>
-        <w:t>) Enabled vs Disabled</w:t>
+      <w:r>
+        <w:fldChar w:fldCharType="begin"/>
+      </w:r>
+      <w:r>
+        <w:instrText xml:space="preserve"> SEQ Figure \* ARABIC \s 1 </w:instrText>
+      </w:r>
+      <w:r>
+        <w:fldChar w:fldCharType="separate"/>
+      </w:r>
+      <w:r>
+        <w:rPr>
+          <w:noProof/>
+        </w:rPr>
+        <w:t>7</w:t>
+      </w:r>
+      <w:r>
+        <w:rPr>
+          <w:noProof/>
+        </w:rPr>
+        <w:fldChar w:fldCharType="end"/>
+      </w:r>
+      <w:r>
+        <w:t>: Parallel For (boardIsValid) Enabled vs Disabled</w:t>
       </w:r>
       <w:bookmarkEnd w:id="21"/>
     </w:p>
@@ -6050,13 +6150,25 @@
           <w:noProof/>
         </w:rPr>
         <w:lastRenderedPageBreak/>
-        <w:t xml:space="preserve">  </w:t>
+        <w:t xml:space="preserve"> </w:t>
       </w:r>
       <w:r>
         <w:rPr>
           <w:noProof/>
         </w:rPr>
-        <w:t>When put into a line graph for visual comparison, the difference in performance in the complexities that could be handled become very clear:</w:t>
+        <w:t>When put into a line graph for visual comparison, the difference in performance in the complexities that could be handled become</w:t>
+      </w:r>
+      <w:r>
+        <w:rPr>
+          <w:noProof/>
+        </w:rPr>
+        <w:t>s</w:t>
+      </w:r>
+      <w:r>
+        <w:rPr>
+          <w:noProof/>
+        </w:rPr>
+        <w:t xml:space="preserve"> very clear:</w:t>
       </w:r>
     </w:p>
     <w:p>
@@ -6128,35 +6240,53 @@
       <w:r>
         <w:t xml:space="preserve">Figure </w:t>
       </w:r>
-      <w:fldSimple w:instr=" STYLEREF 1 \s ">
-        <w:r>
-          <w:rPr>
-            <w:noProof/>
-          </w:rPr>
-          <w:t>3</w:t>
-        </w:r>
-      </w:fldSimple>
+      <w:r>
+        <w:fldChar w:fldCharType="begin"/>
+      </w:r>
+      <w:r>
+        <w:instrText xml:space="preserve"> STYLEREF 1 \s </w:instrText>
+      </w:r>
+      <w:r>
+        <w:fldChar w:fldCharType="separate"/>
+      </w:r>
+      <w:r>
+        <w:rPr>
+          <w:noProof/>
+        </w:rPr>
+        <w:t>3</w:t>
+      </w:r>
+      <w:r>
+        <w:rPr>
+          <w:noProof/>
+        </w:rPr>
+        <w:fldChar w:fldCharType="end"/>
+      </w:r>
       <w:r>
         <w:noBreakHyphen/>
       </w:r>
-      <w:fldSimple w:instr=" SEQ Figure \* ARABIC \s 1 ">
-        <w:r>
-          <w:rPr>
-            <w:noProof/>
-          </w:rPr>
-          <w:t>8</w:t>
-        </w:r>
-      </w:fldSimple>
-      <w:r>
-        <w:t>: Parallel For (</w:t>
-      </w:r>
-      <w:proofErr w:type="spellStart"/>
-      <w:r>
-        <w:t>boardIsValid</w:t>
-      </w:r>
-      <w:proofErr w:type="spellEnd"/>
-      <w:r>
-        <w:t>) Comparison Graph</w:t>
+      <w:r>
+        <w:fldChar w:fldCharType="begin"/>
+      </w:r>
+      <w:r>
+        <w:instrText xml:space="preserve"> SEQ Figure \* ARABIC \s 1 </w:instrText>
+      </w:r>
+      <w:r>
+        <w:fldChar w:fldCharType="separate"/>
+      </w:r>
+      <w:r>
+        <w:rPr>
+          <w:noProof/>
+        </w:rPr>
+        <w:t>8</w:t>
+      </w:r>
+      <w:r>
+        <w:rPr>
+          <w:noProof/>
+        </w:rPr>
+        <w:fldChar w:fldCharType="end"/>
+      </w:r>
+      <w:r>
+        <w:t>: Parallel For (boardIsValid) Comparison Graph</w:t>
       </w:r>
       <w:bookmarkEnd w:id="22"/>
     </w:p>
@@ -6166,37 +6296,14 @@
         <w:spacing w:line="360" w:lineRule="auto"/>
         <w:jc w:val="both"/>
       </w:pPr>
-      <w:proofErr w:type="spellStart"/>
-      <w:r>
-        <w:t>Evidentally</w:t>
-      </w:r>
-      <w:proofErr w:type="spellEnd"/>
-      <w:r>
-        <w:t xml:space="preserve">, the times weren’t too far apart from </w:t>
-      </w:r>
-      <w:proofErr w:type="spellStart"/>
-      <w:r>
-        <w:t>eachother</w:t>
-      </w:r>
-      <w:proofErr w:type="spellEnd"/>
-      <w:r>
-        <w:t xml:space="preserve"> up to N = 7, however, when the Parallel For is enabled, the system suddenly struggles a lot more with N = 8 than it does with the Parallel For disabled. For that reason, it was decided to comment out the parallel for in the </w:t>
-      </w:r>
-      <w:proofErr w:type="spellStart"/>
-      <w:r>
-        <w:t>boardIsValid</w:t>
-      </w:r>
-      <w:proofErr w:type="spellEnd"/>
-      <w:r>
-        <w:t xml:space="preserve"> method and to remain with the single parallel for in the </w:t>
-      </w:r>
-      <w:proofErr w:type="spellStart"/>
-      <w:r>
-        <w:t>calculateSolutions</w:t>
-      </w:r>
-      <w:proofErr w:type="spellEnd"/>
-      <w:r>
-        <w:t xml:space="preserve"> method.</w:t>
+      <w:r>
+        <w:t>Evidently, the times weren’t too far apart from each</w:t>
+      </w:r>
+      <w:r>
+        <w:t xml:space="preserve"> </w:t>
+      </w:r>
+      <w:r>
+        <w:t>other up to N = 7, however, when the Parallel For is enabled, the system suddenly struggles a lot more with N = 8 than it does with the Parallel For disabled. For that reason, it was decided to comment out the parallel for in the boardIsValid method and to remain with the single parallel for in the calculateSolutions method.</w:t>
       </w:r>
     </w:p>
     <w:p>
@@ -6365,25 +6472,51 @@
                             <w:r>
                               <w:t xml:space="preserve">Figure </w:t>
                             </w:r>
-                            <w:fldSimple w:instr=" STYLEREF 1 \s ">
-                              <w:r>
-                                <w:rPr>
-                                  <w:noProof/>
-                                </w:rPr>
-                                <w:t>3</w:t>
-                              </w:r>
-                            </w:fldSimple>
+                            <w:r>
+                              <w:fldChar w:fldCharType="begin"/>
+                            </w:r>
+                            <w:r>
+                              <w:instrText xml:space="preserve"> STYLEREF 1 \s </w:instrText>
+                            </w:r>
+                            <w:r>
+                              <w:fldChar w:fldCharType="separate"/>
+                            </w:r>
+                            <w:r>
+                              <w:rPr>
+                                <w:noProof/>
+                              </w:rPr>
+                              <w:t>3</w:t>
+                            </w:r>
+                            <w:r>
+                              <w:rPr>
+                                <w:noProof/>
+                              </w:rPr>
+                              <w:fldChar w:fldCharType="end"/>
+                            </w:r>
                             <w:r>
                               <w:noBreakHyphen/>
                             </w:r>
-                            <w:fldSimple w:instr=" SEQ Figure \* ARABIC \s 1 ">
-                              <w:r>
-                                <w:rPr>
-                                  <w:noProof/>
-                                </w:rPr>
-                                <w:t>9</w:t>
-                              </w:r>
-                            </w:fldSimple>
+                            <w:r>
+                              <w:fldChar w:fldCharType="begin"/>
+                            </w:r>
+                            <w:r>
+                              <w:instrText xml:space="preserve"> SEQ Figure \* ARABIC \s 1 </w:instrText>
+                            </w:r>
+                            <w:r>
+                              <w:fldChar w:fldCharType="separate"/>
+                            </w:r>
+                            <w:r>
+                              <w:rPr>
+                                <w:noProof/>
+                              </w:rPr>
+                              <w:t>9</w:t>
+                            </w:r>
+                            <w:r>
+                              <w:rPr>
+                                <w:noProof/>
+                              </w:rPr>
+                              <w:fldChar w:fldCharType="end"/>
+                            </w:r>
                             <w:r>
                               <w:t>: OpenMP performance Table</w:t>
                             </w:r>
@@ -6420,25 +6553,51 @@
                       <w:r>
                         <w:t xml:space="preserve">Figure </w:t>
                       </w:r>
-                      <w:fldSimple w:instr=" STYLEREF 1 \s ">
-                        <w:r>
-                          <w:rPr>
-                            <w:noProof/>
-                          </w:rPr>
-                          <w:t>3</w:t>
-                        </w:r>
-                      </w:fldSimple>
+                      <w:r>
+                        <w:fldChar w:fldCharType="begin"/>
+                      </w:r>
+                      <w:r>
+                        <w:instrText xml:space="preserve"> STYLEREF 1 \s </w:instrText>
+                      </w:r>
+                      <w:r>
+                        <w:fldChar w:fldCharType="separate"/>
+                      </w:r>
+                      <w:r>
+                        <w:rPr>
+                          <w:noProof/>
+                        </w:rPr>
+                        <w:t>3</w:t>
+                      </w:r>
+                      <w:r>
+                        <w:rPr>
+                          <w:noProof/>
+                        </w:rPr>
+                        <w:fldChar w:fldCharType="end"/>
+                      </w:r>
                       <w:r>
                         <w:noBreakHyphen/>
                       </w:r>
-                      <w:fldSimple w:instr=" SEQ Figure \* ARABIC \s 1 ">
-                        <w:r>
-                          <w:rPr>
-                            <w:noProof/>
-                          </w:rPr>
-                          <w:t>9</w:t>
-                        </w:r>
-                      </w:fldSimple>
+                      <w:r>
+                        <w:fldChar w:fldCharType="begin"/>
+                      </w:r>
+                      <w:r>
+                        <w:instrText xml:space="preserve"> SEQ Figure \* ARABIC \s 1 </w:instrText>
+                      </w:r>
+                      <w:r>
+                        <w:fldChar w:fldCharType="separate"/>
+                      </w:r>
+                      <w:r>
+                        <w:rPr>
+                          <w:noProof/>
+                        </w:rPr>
+                        <w:t>9</w:t>
+                      </w:r>
+                      <w:r>
+                        <w:rPr>
+                          <w:noProof/>
+                        </w:rPr>
+                        <w:fldChar w:fldCharType="end"/>
+                      </w:r>
                       <w:r>
                         <w:t>: OpenMP performance Table</w:t>
                       </w:r>
@@ -6468,14 +6627,9 @@
         <w:spacing w:line="360" w:lineRule="auto"/>
         <w:jc w:val="both"/>
       </w:pPr>
-      <w:proofErr w:type="gramStart"/>
       <w:r>
         <w:lastRenderedPageBreak/>
-        <w:t>Similar to</w:t>
-      </w:r>
-      <w:proofErr w:type="gramEnd"/>
-      <w:r>
-        <w:t xml:space="preserve"> the results of the Serial performance, it can be seen that the performance of the program gets worse as the complexity of the board increases – </w:t>
+        <w:t xml:space="preserve">Similar to the results of the Serial performance, it can be seen that the performance of the program gets worse as the complexity of the board increases – </w:t>
       </w:r>
       <w:r>
         <w:t>again</w:t>
@@ -6529,25 +6683,51 @@
       <w:r>
         <w:t xml:space="preserve">Figure </w:t>
       </w:r>
-      <w:fldSimple w:instr=" STYLEREF 1 \s ">
-        <w:r>
-          <w:rPr>
-            <w:noProof/>
-          </w:rPr>
-          <w:t>3</w:t>
-        </w:r>
-      </w:fldSimple>
+      <w:r>
+        <w:fldChar w:fldCharType="begin"/>
+      </w:r>
+      <w:r>
+        <w:instrText xml:space="preserve"> STYLEREF 1 \s </w:instrText>
+      </w:r>
+      <w:r>
+        <w:fldChar w:fldCharType="separate"/>
+      </w:r>
+      <w:r>
+        <w:rPr>
+          <w:noProof/>
+        </w:rPr>
+        <w:t>3</w:t>
+      </w:r>
+      <w:r>
+        <w:rPr>
+          <w:noProof/>
+        </w:rPr>
+        <w:fldChar w:fldCharType="end"/>
+      </w:r>
       <w:r>
         <w:noBreakHyphen/>
       </w:r>
-      <w:fldSimple w:instr=" SEQ Figure \* ARABIC \s 1 ">
-        <w:r>
-          <w:rPr>
-            <w:noProof/>
-          </w:rPr>
-          <w:t>10</w:t>
-        </w:r>
-      </w:fldSimple>
+      <w:r>
+        <w:fldChar w:fldCharType="begin"/>
+      </w:r>
+      <w:r>
+        <w:instrText xml:space="preserve"> SEQ Figure \* ARABIC \s 1 </w:instrText>
+      </w:r>
+      <w:r>
+        <w:fldChar w:fldCharType="separate"/>
+      </w:r>
+      <w:r>
+        <w:rPr>
+          <w:noProof/>
+        </w:rPr>
+        <w:t>10</w:t>
+      </w:r>
+      <w:r>
+        <w:rPr>
+          <w:noProof/>
+        </w:rPr>
+        <w:fldChar w:fldCharType="end"/>
+      </w:r>
       <w:r>
         <w:t>: OpenMP Performance</w:t>
       </w:r>
@@ -6560,7 +6740,13 @@
         <w:jc w:val="both"/>
       </w:pPr>
       <w:r>
-        <w:t>Figure 3-10 clearly illustrates the spike mentioned previously and show how prominent the loss of performance is.</w:t>
+        <w:t>Figure 3-10 clearly illustrates the spike mentioned previously and show</w:t>
+      </w:r>
+      <w:r>
+        <w:t>s</w:t>
+      </w:r>
+      <w:r>
+        <w:t xml:space="preserve"> how prominent the loss of performance is.</w:t>
       </w:r>
     </w:p>
     <w:p>
@@ -6572,15 +6758,13 @@
         <w:t xml:space="preserve">The reason for such a large time difference in this parallel solution is likely down to the nature of the N-Queens problem itself. It’s a problem that is notoriously difficult to parallelise – even when the solution is non-recursive, the problem is inherently sequential in nature. Each queen needs to be </w:t>
       </w:r>
       <w:r>
-        <w:t xml:space="preserve">considered one at a time, and each queen must have the validity of its moves checked. This can be very intense on the CPU. When parallelised, this means that there is still a large amount of communication happening between the processes that are ensuring that no two queens can attack </w:t>
-      </w:r>
-      <w:proofErr w:type="spellStart"/>
-      <w:r>
-        <w:t>eachother</w:t>
-      </w:r>
-      <w:proofErr w:type="spellEnd"/>
-      <w:r>
-        <w:t>, which when happening in parallel, is very taxing on the system.</w:t>
+        <w:t>considered one at a time, and each queen must have the validity of its moves checked. This can be very intense on the CPU. When parallelised, this means that there is still a large amount of communication happening between the processes that are ensuring that no two queens can attack each</w:t>
+      </w:r>
+      <w:r>
+        <w:t xml:space="preserve"> </w:t>
+      </w:r>
+      <w:r>
+        <w:t>other, which when happening in parallel, is very taxing on the system.</w:t>
       </w:r>
     </w:p>
     <w:p>
@@ -6628,42 +6812,34 @@
         <w:jc w:val="both"/>
       </w:pPr>
       <w:r>
-        <w:t xml:space="preserve">Ideally, it would be useful to place </w:t>
-      </w:r>
-      <w:proofErr w:type="gramStart"/>
-      <w:r>
-        <w:t>both of the datasets</w:t>
-      </w:r>
-      <w:proofErr w:type="gramEnd"/>
-      <w:r>
-        <w:t xml:space="preserve"> of the Serial and OpenMP implementations into the same line graph and compare the times – however, the difference in times for the N = 9 and 10 is so large that it basically renders the visual elements of the Serial program </w:t>
-      </w:r>
-      <w:proofErr w:type="spellStart"/>
-      <w:r>
-        <w:t>uselss</w:t>
-      </w:r>
-      <w:proofErr w:type="spellEnd"/>
-      <w:r>
-        <w:t xml:space="preserve">. As such, it is important to </w:t>
-      </w:r>
-      <w:proofErr w:type="gramStart"/>
-      <w:r>
-        <w:t>refer back</w:t>
-      </w:r>
-      <w:proofErr w:type="gramEnd"/>
-      <w:r>
-        <w:t xml:space="preserve"> to the two averaged individual datasets. When looking back to Figure 2:3, the upwards trajectory and the spike in time taken between N = 9 and 10 is visually apparent – this takes place over a matter of milliseconds. Comparing this to Figure 3:10, however, and we can see that while the time difference is much bigger, the trajectory is much the same. The time taken to calculate the solutions to the problems get longer when the complexity of the problem increases</w:t>
-      </w:r>
-      <w:r>
-        <w:t xml:space="preserve"> – starting off with a gentle increase in the time taken to calculate a solution from N = 4 to </w:t>
-      </w:r>
-      <w:proofErr w:type="gramStart"/>
-      <w:r>
-        <w:t>8, but</w:t>
-      </w:r>
-      <w:proofErr w:type="gramEnd"/>
-      <w:r>
-        <w:t xml:space="preserve"> resulting in a massive spike from N = 9 to 10 as the complexity begins to rapidly increase.</w:t>
+        <w:t>Ideally, it would be useful to place both of the datasets of the Serial and OpenMP implementations into the same line graph and compare the times – however, the difference in times for the N = 9 and 10 is so large that it basically renders the visual elements of the Serial program usel</w:t>
+      </w:r>
+      <w:r>
+        <w:t>e</w:t>
+      </w:r>
+      <w:r>
+        <w:t xml:space="preserve">ss. As such, it is important to refer back to the two averaged individual datasets. When looking back </w:t>
+      </w:r>
+      <w:r>
+        <w:t>at</w:t>
+      </w:r>
+      <w:r>
+        <w:t xml:space="preserve"> Figure 2:3, the upwards trajectory and the spike in time taken between N = 9 and 10 </w:t>
+      </w:r>
+      <w:r>
+        <w:t>are</w:t>
+      </w:r>
+      <w:r>
+        <w:t xml:space="preserve"> visually apparent – this takes place over a matter of milliseconds. Comparing this to Figure 3:10, however, we can see that while the time difference is much bigger, the trajectory is much the same. The time taken to calculate the solutions to the problems get</w:t>
+      </w:r>
+      <w:r>
+        <w:t>s</w:t>
+      </w:r>
+      <w:r>
+        <w:t xml:space="preserve"> longer when the complexity of the problem increases</w:t>
+      </w:r>
+      <w:r>
+        <w:t xml:space="preserve"> – starting off with a gentle increase in the time taken to calculate a solution from N = 4 to 8, but resulting in a massive spike from N = 9 to 10 as the complexity begins to rapidly increase.</w:t>
       </w:r>
     </w:p>
     <w:p>
@@ -6678,15 +6854,7 @@
         <w:jc w:val="both"/>
       </w:pPr>
       <w:r>
-        <w:t xml:space="preserve">The actual times, while they do not translate well over to a graph, can be seen in the table below. The tables </w:t>
-      </w:r>
-      <w:proofErr w:type="gramStart"/>
-      <w:r>
-        <w:t>shows</w:t>
-      </w:r>
-      <w:proofErr w:type="gramEnd"/>
-      <w:r>
-        <w:t xml:space="preserve"> a steady increase followed by a rapid upwards trend when the problem begins to reach N = 8</w:t>
+        <w:t>The actual times, while they do not translate well over to a graph, can be seen in the table below. The tables show a steady increase followed by a rapid upwards trend when the problem begins to reach N = 8</w:t>
       </w:r>
       <w:r>
         <w:t>. Again, these trends can be seen in Figures 2:3 and 3:10 for a visual representation of the steep climb.</w:t>
@@ -6748,25 +6916,51 @@
       <w:r>
         <w:t xml:space="preserve">Figure </w:t>
       </w:r>
-      <w:fldSimple w:instr=" STYLEREF 1 \s ">
-        <w:r>
-          <w:rPr>
-            <w:noProof/>
-          </w:rPr>
-          <w:t>3</w:t>
-        </w:r>
-      </w:fldSimple>
+      <w:r>
+        <w:fldChar w:fldCharType="begin"/>
+      </w:r>
+      <w:r>
+        <w:instrText xml:space="preserve"> STYLEREF 1 \s </w:instrText>
+      </w:r>
+      <w:r>
+        <w:fldChar w:fldCharType="separate"/>
+      </w:r>
+      <w:r>
+        <w:rPr>
+          <w:noProof/>
+        </w:rPr>
+        <w:t>3</w:t>
+      </w:r>
+      <w:r>
+        <w:rPr>
+          <w:noProof/>
+        </w:rPr>
+        <w:fldChar w:fldCharType="end"/>
+      </w:r>
       <w:r>
         <w:noBreakHyphen/>
       </w:r>
-      <w:fldSimple w:instr=" SEQ Figure \* ARABIC \s 1 ">
-        <w:r>
-          <w:rPr>
-            <w:noProof/>
-          </w:rPr>
-          <w:t>11</w:t>
-        </w:r>
-      </w:fldSimple>
+      <w:r>
+        <w:fldChar w:fldCharType="begin"/>
+      </w:r>
+      <w:r>
+        <w:instrText xml:space="preserve"> SEQ Figure \* ARABIC \s 1 </w:instrText>
+      </w:r>
+      <w:r>
+        <w:fldChar w:fldCharType="separate"/>
+      </w:r>
+      <w:r>
+        <w:rPr>
+          <w:noProof/>
+        </w:rPr>
+        <w:t>11</w:t>
+      </w:r>
+      <w:r>
+        <w:rPr>
+          <w:noProof/>
+        </w:rPr>
+        <w:fldChar w:fldCharType="end"/>
+      </w:r>
       <w:r>
         <w:t>: Performance table for Serial and OpenMP</w:t>
       </w:r>
@@ -6778,13 +6972,14 @@
         <w:spacing w:line="360" w:lineRule="auto"/>
         <w:jc w:val="both"/>
       </w:pPr>
-      <w:proofErr w:type="gramStart"/>
-      <w:r>
-        <w:t>With this in mind, it</w:t>
-      </w:r>
-      <w:proofErr w:type="gramEnd"/>
-      <w:r>
-        <w:t xml:space="preserve"> seems reasonable to assume that if the program were able to keep going with reasonable performance past N = 10, we would see a case of exponential growth in a similar upwards trend from this point on. As is has been determined that the N-Queens problem, both in serial and parallel (OpenMP) both suffer from exponential</w:t>
+      <w:r>
+        <w:t>With this in mind, it seems reasonable to assume that if the program were able to keep going with reasonable performance past N = 10, we would see a case of exponential growth in a similar upwards trend from this point on. As i</w:t>
+      </w:r>
+      <w:r>
+        <w:t>t</w:t>
+      </w:r>
+      <w:r>
+        <w:t xml:space="preserve"> has been determined that the N-Queens problem, both in serial and parallel (OpenMP) both suffer from exponential</w:t>
       </w:r>
       <w:r>
         <w:t xml:space="preserve"> performance loss, it seems reasonable to assume that the following section on parallelising the problem in CUDA will report a similar trend. Even if the CUDA program runs faster than the Serial and OpenMP ones – expect to see the same upwards trend starting at around N = 8. </w:t>
@@ -6832,44 +7027,43 @@
         <w:jc w:val="both"/>
       </w:pPr>
       <w:r>
-        <w:t xml:space="preserve">The first thoughts were directed towards the best way of using CUDA to parallelise the problem and were based around whether to attempt a 2D or 3D solution to the problem, with 2D referring to a 2D block of threads that are organised two </w:t>
-      </w:r>
-      <w:proofErr w:type="spellStart"/>
-      <w:r>
-        <w:t>dimentionally</w:t>
-      </w:r>
-      <w:proofErr w:type="spellEnd"/>
-      <w:r>
-        <w:t>; x and y (</w:t>
-      </w:r>
-      <w:proofErr w:type="spellStart"/>
-      <w:r>
-        <w:t>E.g</w:t>
-      </w:r>
-      <w:proofErr w:type="spellEnd"/>
-      <w:r>
-        <w:t xml:space="preserve"> 2x2). The same is true for 3D, however, the threads are grouped in 3D blocks and organised three </w:t>
-      </w:r>
-      <w:proofErr w:type="spellStart"/>
-      <w:r>
-        <w:t>dimentionally</w:t>
-      </w:r>
-      <w:proofErr w:type="spellEnd"/>
-      <w:r>
-        <w:t xml:space="preserve">; x, y and z </w:t>
-      </w:r>
-      <w:proofErr w:type="gramStart"/>
-      <w:r>
-        <w:t xml:space="preserve">( </w:t>
-      </w:r>
-      <w:proofErr w:type="spellStart"/>
-      <w:r>
-        <w:t>e.g</w:t>
-      </w:r>
-      <w:proofErr w:type="spellEnd"/>
-      <w:proofErr w:type="gramEnd"/>
-      <w:r>
-        <w:t xml:space="preserve"> 2x2x2). With little time and having a more basic understanding of CUDA and GPU programming, 2D was chosen as the safer bet to implement effectively within the time allocated for this coursework</w:t>
+        <w:t xml:space="preserve">The first thoughts were directed towards the best way of using CUDA to parallelise the problem and were based </w:t>
+      </w:r>
+      <w:r>
+        <w:t>on</w:t>
+      </w:r>
+      <w:r>
+        <w:t xml:space="preserve"> whether to attempt a 2D or 3D solution to the problem, with 2D referring to a 2D block of threads that are organised two</w:t>
+      </w:r>
+      <w:r>
+        <w:t>-</w:t>
+      </w:r>
+      <w:r>
+        <w:t>dimen</w:t>
+      </w:r>
+      <w:r>
+        <w:t>s</w:t>
+      </w:r>
+      <w:r>
+        <w:t>ionally; x and y (E.g 2x2). The same is true for 3D, however, the threads are grouped in 3D blocks and organised three</w:t>
+      </w:r>
+      <w:r>
+        <w:t>-</w:t>
+      </w:r>
+      <w:r>
+        <w:t>dimen</w:t>
+      </w:r>
+      <w:r>
+        <w:t>s</w:t>
+      </w:r>
+      <w:r>
+        <w:t>ionally; x, y</w:t>
+      </w:r>
+      <w:r>
+        <w:t>,</w:t>
+      </w:r>
+      <w:r>
+        <w:t xml:space="preserve"> and z ( e.g 2x2x2). With little time and having a more basic understanding of CUDA and GPU programming, 2D was chosen as the safer bet to implement effectively within the time allocated for this coursework</w:t>
       </w:r>
       <w:r>
         <w:t>.</w:t>
@@ -6881,18 +7075,28 @@
         <w:jc w:val="both"/>
       </w:pPr>
       <w:r>
-        <w:t xml:space="preserve">Once this was decided, simple boiler code from the labs were copied over </w:t>
-      </w:r>
-      <w:r>
-        <w:t>– the most important being the “</w:t>
-      </w:r>
-      <w:proofErr w:type="spellStart"/>
-      <w:r>
-        <w:t>gpuErrchk.h</w:t>
-      </w:r>
-      <w:proofErr w:type="spellEnd"/>
-      <w:r>
-        <w:t>” file which will exit the program on the first CUDA error encountered. This is to stop any confusion of errors accumulating or causing unexpected behaviour from the beginning.</w:t>
+        <w:t xml:space="preserve">Once this was decided, </w:t>
+      </w:r>
+      <w:r>
+        <w:t xml:space="preserve">a </w:t>
+      </w:r>
+      <w:r>
+        <w:t>simple boiler code from the labs w</w:t>
+      </w:r>
+      <w:r>
+        <w:t>as</w:t>
+      </w:r>
+      <w:r>
+        <w:t xml:space="preserve"> copied over </w:t>
+      </w:r>
+      <w:r>
+        <w:t>– the most important being the “gpuErrchk.h” file which will exit the program on the first CUDA error encountered. This is to stop any confusion of errors accumulating or causing unexpected behavio</w:t>
+      </w:r>
+      <w:r>
+        <w:t>u</w:t>
+      </w:r>
+      <w:r>
+        <w:t>r from the beginning.</w:t>
       </w:r>
     </w:p>
     <w:p>
@@ -6901,28 +7105,19 @@
         <w:jc w:val="both"/>
       </w:pPr>
       <w:r>
-        <w:t xml:space="preserve">With the framework in place, the </w:t>
-      </w:r>
-      <w:proofErr w:type="gramStart"/>
-      <w:r>
-        <w:t>array based</w:t>
-      </w:r>
-      <w:proofErr w:type="gramEnd"/>
-      <w:r>
-        <w:t xml:space="preserve"> solution used for the OpenMP implementation was copied over for adaptation. With some minor changes, it was ready for use and for the parallelisation using CUDA. The first thing changed was the </w:t>
-      </w:r>
-      <w:proofErr w:type="spellStart"/>
-      <w:proofErr w:type="gramStart"/>
-      <w:r>
-        <w:t>boardIsValid</w:t>
-      </w:r>
-      <w:proofErr w:type="spellEnd"/>
-      <w:r>
-        <w:t>(</w:t>
-      </w:r>
-      <w:proofErr w:type="gramEnd"/>
-      <w:r>
-        <w:t xml:space="preserve">) Boolean – this was changed and was now prefixed with __device__ to indicate that it is to be ran on the GPU and not the host device. Naturally, this change </w:t>
+        <w:t>With the framework in place, the array</w:t>
+      </w:r>
+      <w:r>
+        <w:t>-</w:t>
+      </w:r>
+      <w:r>
+        <w:t>based solution used for the OpenMP implementation was copied over for adaptation. With some minor changes, it was ready for use and for the parallelisation using CUDA. The first thing changed was the boardIsValid() Boolean – this was changed and was now prefixed with __device__ to indicate that it is to be r</w:t>
+      </w:r>
+      <w:r>
+        <w:t>u</w:t>
+      </w:r>
+      <w:r>
+        <w:t xml:space="preserve">n on the GPU and not the host device. Naturally, this change </w:t>
       </w:r>
       <w:r>
         <w:t>ensured that the program would no longer run as other changes had not yet been implemented.</w:t>
@@ -6937,28 +7132,7 @@
         <w:jc w:val="both"/>
       </w:pPr>
       <w:r>
-        <w:t xml:space="preserve">This was then followed up by breaking the </w:t>
-      </w:r>
-      <w:proofErr w:type="spellStart"/>
-      <w:proofErr w:type="gramStart"/>
-      <w:r>
-        <w:t>calculateSolutions</w:t>
-      </w:r>
-      <w:proofErr w:type="spellEnd"/>
-      <w:r>
-        <w:t>(</w:t>
-      </w:r>
-      <w:proofErr w:type="gramEnd"/>
-      <w:r>
-        <w:t xml:space="preserve">) method into two parts – the first being a new CUDA Kernel called </w:t>
-      </w:r>
-      <w:proofErr w:type="spellStart"/>
-      <w:r>
-        <w:t>checkQueenPos</w:t>
-      </w:r>
-      <w:proofErr w:type="spellEnd"/>
-      <w:r>
-        <w:t>() with the __global__ prefix to indicate that it should be executed on the GPU and that its variables can be passed in from the host when the kernel is called upon by the host. The code can be seen in the figure below:</w:t>
+        <w:t>This was then followed up by breaking the calculateSolutions() method into two parts – the first being a new CUDA Kernel called checkQueenPos() with the __global__ prefix to indicate that it should be executed on the GPU and that its variables can be passed in from the host when the kernel is called upon by the host. The code can be seen in the figure below:</w:t>
       </w:r>
     </w:p>
     <w:p>
@@ -7017,40 +7191,56 @@
       <w:r>
         <w:t xml:space="preserve">Figure </w:t>
       </w:r>
-      <w:fldSimple w:instr=" STYLEREF 1 \s ">
-        <w:r>
-          <w:rPr>
-            <w:noProof/>
-          </w:rPr>
-          <w:t>4</w:t>
-        </w:r>
-      </w:fldSimple>
+      <w:r>
+        <w:fldChar w:fldCharType="begin"/>
+      </w:r>
+      <w:r>
+        <w:instrText xml:space="preserve"> STYLEREF 1 \s </w:instrText>
+      </w:r>
+      <w:r>
+        <w:fldChar w:fldCharType="separate"/>
+      </w:r>
+      <w:r>
+        <w:rPr>
+          <w:noProof/>
+        </w:rPr>
+        <w:t>4</w:t>
+      </w:r>
+      <w:r>
+        <w:rPr>
+          <w:noProof/>
+        </w:rPr>
+        <w:fldChar w:fldCharType="end"/>
+      </w:r>
       <w:r>
         <w:noBreakHyphen/>
       </w:r>
-      <w:fldSimple w:instr=" SEQ Figure \* ARABIC \s 1 ">
-        <w:r>
-          <w:rPr>
-            <w:noProof/>
-          </w:rPr>
-          <w:t>1</w:t>
-        </w:r>
-      </w:fldSimple>
-      <w:r>
-        <w:t xml:space="preserve">: CUDA </w:t>
-      </w:r>
-      <w:proofErr w:type="spellStart"/>
-      <w:proofErr w:type="gramStart"/>
-      <w:r>
-        <w:t>checkQueenPos</w:t>
-      </w:r>
-      <w:proofErr w:type="spellEnd"/>
-      <w:r>
-        <w:t>(</w:t>
-      </w:r>
-      <w:proofErr w:type="gramEnd"/>
-      <w:r>
-        <w:t>) Kernel</w:t>
+      <w:r>
+        <w:fldChar w:fldCharType="begin"/>
+      </w:r>
+      <w:r>
+        <w:instrText xml:space="preserve"> SEQ Figure \* ARABIC </w:instrText>
+      </w:r>
+      <w:r>
+        <w:instrText xml:space="preserve">\s 1 </w:instrText>
+      </w:r>
+      <w:r>
+        <w:fldChar w:fldCharType="separate"/>
+      </w:r>
+      <w:r>
+        <w:rPr>
+          <w:noProof/>
+        </w:rPr>
+        <w:t>1</w:t>
+      </w:r>
+      <w:r>
+        <w:rPr>
+          <w:noProof/>
+        </w:rPr>
+        <w:fldChar w:fldCharType="end"/>
+      </w:r>
+      <w:r>
+        <w:t>: CUDA checkQueenPos() Kernel</w:t>
       </w:r>
       <w:bookmarkEnd w:id="31"/>
     </w:p>
@@ -7064,23 +7254,7 @@
         <w:t xml:space="preserve">The kernel in Figure 4-1 is what is used to check the positioning of the queens on the board – it is very similar to the code seen in </w:t>
       </w:r>
       <w:r>
-        <w:t>Figure 3-3. The two main things to note are the two final variables being passed in by reference called “</w:t>
-      </w:r>
-      <w:proofErr w:type="spellStart"/>
-      <w:r>
-        <w:t>d_solutions</w:t>
-      </w:r>
-      <w:proofErr w:type="spellEnd"/>
-      <w:r>
-        <w:t>” and “</w:t>
-      </w:r>
-      <w:proofErr w:type="spellStart"/>
-      <w:r>
-        <w:t>d_no_of_sols</w:t>
-      </w:r>
-      <w:proofErr w:type="spellEnd"/>
-      <w:r>
-        <w:t>”. These are marked as “d_” to indicate that they are device variables. As well as this, the column is no longer being set as a loop index, but by adding the thread and block index and multiplying them by the block dimensions.</w:t>
+        <w:t>Figure 3-3. The two main things to note are the two final variables being passed in by reference called “d_solutions” and “d_no_of_sols”. These are marked as “d_” to indicate that they are device variables. As well as this, the column is no longer being set as a loop index, but by adding the thread and block index and multiplying them by the block dimensions.</w:t>
       </w:r>
     </w:p>
     <w:p>
@@ -7089,28 +7263,13 @@
         <w:jc w:val="both"/>
       </w:pPr>
       <w:r>
-        <w:t xml:space="preserve">Moving on to the </w:t>
-      </w:r>
-      <w:proofErr w:type="spellStart"/>
-      <w:proofErr w:type="gramStart"/>
-      <w:r>
-        <w:t>calculateSolutions</w:t>
-      </w:r>
-      <w:proofErr w:type="spellEnd"/>
-      <w:r>
-        <w:t>(</w:t>
-      </w:r>
-      <w:proofErr w:type="gramEnd"/>
-      <w:r>
-        <w:t xml:space="preserve">) method, this method essentially sets up the host and device properly so that the variables are passed properly when the </w:t>
-      </w:r>
-      <w:proofErr w:type="spellStart"/>
-      <w:r>
-        <w:t>checkQueenPos</w:t>
-      </w:r>
-      <w:proofErr w:type="spellEnd"/>
-      <w:r>
-        <w:t>() kernel is called. The source code for this entire method is too large to display – however snippets will be shown. The full code can be reviewed in the source code provided.</w:t>
+        <w:t>Moving on to the calculateSolutions() method, this method essentially sets up the host and device properly so that the variables are passed properly when the checkQueenPos() kernel is called. The source code for this entire method is too large to display – however</w:t>
+      </w:r>
+      <w:r>
+        <w:t>,</w:t>
+      </w:r>
+      <w:r>
+        <w:t xml:space="preserve"> snippets will be shown. The full code can be reviewed in the source code provided.</w:t>
       </w:r>
     </w:p>
     <w:p>
@@ -7190,25 +7349,51 @@
       <w:r>
         <w:t xml:space="preserve">Figure </w:t>
       </w:r>
-      <w:fldSimple w:instr=" STYLEREF 1 \s ">
-        <w:r>
-          <w:rPr>
-            <w:noProof/>
-          </w:rPr>
-          <w:t>4</w:t>
-        </w:r>
-      </w:fldSimple>
+      <w:r>
+        <w:fldChar w:fldCharType="begin"/>
+      </w:r>
+      <w:r>
+        <w:instrText xml:space="preserve"> STYLEREF 1 \s </w:instrText>
+      </w:r>
+      <w:r>
+        <w:fldChar w:fldCharType="separate"/>
+      </w:r>
+      <w:r>
+        <w:rPr>
+          <w:noProof/>
+        </w:rPr>
+        <w:t>4</w:t>
+      </w:r>
+      <w:r>
+        <w:rPr>
+          <w:noProof/>
+        </w:rPr>
+        <w:fldChar w:fldCharType="end"/>
+      </w:r>
       <w:r>
         <w:noBreakHyphen/>
       </w:r>
-      <w:fldSimple w:instr=" SEQ Figure \* ARABIC \s 1 ">
-        <w:r>
-          <w:rPr>
-            <w:noProof/>
-          </w:rPr>
-          <w:t>2</w:t>
-        </w:r>
-      </w:fldSimple>
+      <w:r>
+        <w:fldChar w:fldCharType="begin"/>
+      </w:r>
+      <w:r>
+        <w:instrText xml:space="preserve"> SEQ Figure \* ARABIC \s 1 </w:instrText>
+      </w:r>
+      <w:r>
+        <w:fldChar w:fldCharType="separate"/>
+      </w:r>
+      <w:r>
+        <w:rPr>
+          <w:noProof/>
+        </w:rPr>
+        <w:t>2</w:t>
+      </w:r>
+      <w:r>
+        <w:rPr>
+          <w:noProof/>
+        </w:rPr>
+        <w:fldChar w:fldCharType="end"/>
+      </w:r>
       <w:r>
         <w:t>: CUDA Memory Copy</w:t>
       </w:r>
@@ -7221,36 +7406,13 @@
         <w:jc w:val="both"/>
       </w:pPr>
       <w:r>
-        <w:t>Figure 4-2 shows memory copying – here, the destination of the copy is the d(device)_</w:t>
-      </w:r>
-      <w:proofErr w:type="spellStart"/>
-      <w:r>
-        <w:t>no_of_sols</w:t>
-      </w:r>
-      <w:proofErr w:type="spellEnd"/>
-      <w:r>
-        <w:t xml:space="preserve"> which will receive the data being copied from the h(host)_</w:t>
-      </w:r>
-      <w:proofErr w:type="spellStart"/>
-      <w:r>
-        <w:t>no_of_sols</w:t>
-      </w:r>
-      <w:proofErr w:type="spellEnd"/>
-      <w:r>
-        <w:t xml:space="preserve">. This will be important when the </w:t>
-      </w:r>
-      <w:proofErr w:type="spellStart"/>
-      <w:proofErr w:type="gramStart"/>
-      <w:r>
-        <w:t>checkQueenPos</w:t>
-      </w:r>
-      <w:proofErr w:type="spellEnd"/>
-      <w:r>
-        <w:t>(</w:t>
-      </w:r>
-      <w:proofErr w:type="gramEnd"/>
-      <w:r>
-        <w:t>) kernel is called, shown next:</w:t>
+        <w:t xml:space="preserve">Figure 4-2 shows memory copying – here, the destination of the copy is the d(device)_no_of_sols which will receive the data being copied from the h(host)_no_of_sols. This will be important when the checkQueenPos() kernel is called, </w:t>
+      </w:r>
+      <w:r>
+        <w:t xml:space="preserve">as </w:t>
+      </w:r>
+      <w:r>
+        <w:t>shown next:</w:t>
       </w:r>
     </w:p>
     <w:p>
@@ -7321,25 +7483,51 @@
       <w:r>
         <w:t xml:space="preserve">Figure </w:t>
       </w:r>
-      <w:fldSimple w:instr=" STYLEREF 1 \s ">
-        <w:r>
-          <w:rPr>
-            <w:noProof/>
-          </w:rPr>
-          <w:t>4</w:t>
-        </w:r>
-      </w:fldSimple>
+      <w:r>
+        <w:fldChar w:fldCharType="begin"/>
+      </w:r>
+      <w:r>
+        <w:instrText xml:space="preserve"> STYLEREF 1 \s </w:instrText>
+      </w:r>
+      <w:r>
+        <w:fldChar w:fldCharType="separate"/>
+      </w:r>
+      <w:r>
+        <w:rPr>
+          <w:noProof/>
+        </w:rPr>
+        <w:t>4</w:t>
+      </w:r>
+      <w:r>
+        <w:rPr>
+          <w:noProof/>
+        </w:rPr>
+        <w:fldChar w:fldCharType="end"/>
+      </w:r>
       <w:r>
         <w:noBreakHyphen/>
       </w:r>
-      <w:fldSimple w:instr=" SEQ Figure \* ARABIC \s 1 ">
-        <w:r>
-          <w:rPr>
-            <w:noProof/>
-          </w:rPr>
-          <w:t>3</w:t>
-        </w:r>
-      </w:fldSimple>
+      <w:r>
+        <w:fldChar w:fldCharType="begin"/>
+      </w:r>
+      <w:r>
+        <w:instrText xml:space="preserve"> SEQ Figure \* ARABIC \s 1 </w:instrText>
+      </w:r>
+      <w:r>
+        <w:fldChar w:fldCharType="separate"/>
+      </w:r>
+      <w:r>
+        <w:rPr>
+          <w:noProof/>
+        </w:rPr>
+        <w:t>3</w:t>
+      </w:r>
+      <w:r>
+        <w:rPr>
+          <w:noProof/>
+        </w:rPr>
+        <w:fldChar w:fldCharType="end"/>
+      </w:r>
       <w:r>
         <w:t>: Kernel call from host</w:t>
       </w:r>
@@ -7352,39 +7540,10 @@
         <w:jc w:val="both"/>
       </w:pPr>
       <w:r>
-        <w:t xml:space="preserve">When the </w:t>
-      </w:r>
-      <w:proofErr w:type="spellStart"/>
-      <w:r>
-        <w:t>checkQueenPos</w:t>
-      </w:r>
-      <w:proofErr w:type="spellEnd"/>
-      <w:r>
-        <w:t xml:space="preserve"> kernel is called</w:t>
-      </w:r>
-      <w:r>
-        <w:t xml:space="preserve">, the host variables are passed into the device for use in the GPU. This Kernel will then perform the work set out within itself (see Figure 4-1) before returning and executing </w:t>
-      </w:r>
-      <w:proofErr w:type="spellStart"/>
-      <w:proofErr w:type="gramStart"/>
-      <w:r>
-        <w:t>cudaDeviceSynchronize</w:t>
-      </w:r>
-      <w:proofErr w:type="spellEnd"/>
-      <w:r>
-        <w:t>(</w:t>
-      </w:r>
-      <w:proofErr w:type="gramEnd"/>
-      <w:r>
-        <w:t xml:space="preserve">). This piece of code is important as it ensures that each of the GPU computations have been completed before allowing the host to continue. Without this, there could be issues with missing results, </w:t>
-      </w:r>
-      <w:proofErr w:type="gramStart"/>
-      <w:r>
-        <w:t>errors</w:t>
-      </w:r>
-      <w:proofErr w:type="gramEnd"/>
-      <w:r>
-        <w:t xml:space="preserve"> and device overloading.</w:t>
+        <w:t>When the checkQueenPos kernel is called</w:t>
+      </w:r>
+      <w:r>
+        <w:t>, the host variables are passed into the device for use in the GPU. This Kernel will then perform the work set out within itself (see Figure 4-1) before returning and executing cudaDeviceSynchronize(). This piece of code is important as it ensures that each of the GPU computations have been completed before allowing the host to continue. Without this, there could be issues with missing results, errors and device overloading.</w:t>
       </w:r>
     </w:p>
     <w:p>
@@ -7409,15 +7568,7 @@
       </w:pPr>
       <w:r>
         <w:lastRenderedPageBreak/>
-        <w:t xml:space="preserve">Following this, there is more CUDA memory management followed by the addition of solutions to the solutions array </w:t>
-      </w:r>
-      <w:proofErr w:type="gramStart"/>
-      <w:r>
-        <w:t>similar to</w:t>
-      </w:r>
-      <w:proofErr w:type="gramEnd"/>
-      <w:r>
-        <w:t xml:space="preserve"> what was seen back in figure 3-2:</w:t>
+        <w:t>Following this, there is more CUDA memory management followed by the addition of solutions to the solutions array similar to what was seen back in figure 3-2:</w:t>
       </w:r>
     </w:p>
     <w:p>
@@ -7489,25 +7640,51 @@
       <w:r>
         <w:t xml:space="preserve">Figure </w:t>
       </w:r>
-      <w:fldSimple w:instr=" STYLEREF 1 \s ">
-        <w:r>
-          <w:rPr>
-            <w:noProof/>
-          </w:rPr>
-          <w:t>4</w:t>
-        </w:r>
-      </w:fldSimple>
+      <w:r>
+        <w:fldChar w:fldCharType="begin"/>
+      </w:r>
+      <w:r>
+        <w:instrText xml:space="preserve"> STYLEREF 1 \s </w:instrText>
+      </w:r>
+      <w:r>
+        <w:fldChar w:fldCharType="separate"/>
+      </w:r>
+      <w:r>
+        <w:rPr>
+          <w:noProof/>
+        </w:rPr>
+        <w:t>4</w:t>
+      </w:r>
+      <w:r>
+        <w:rPr>
+          <w:noProof/>
+        </w:rPr>
+        <w:fldChar w:fldCharType="end"/>
+      </w:r>
       <w:r>
         <w:noBreakHyphen/>
       </w:r>
-      <w:fldSimple w:instr=" SEQ Figure \* ARABIC \s 1 ">
-        <w:r>
-          <w:rPr>
-            <w:noProof/>
-          </w:rPr>
-          <w:t>4</w:t>
-        </w:r>
-      </w:fldSimple>
+      <w:r>
+        <w:fldChar w:fldCharType="begin"/>
+      </w:r>
+      <w:r>
+        <w:instrText xml:space="preserve"> SEQ Figure \* ARABIC \s 1 </w:instrText>
+      </w:r>
+      <w:r>
+        <w:fldChar w:fldCharType="separate"/>
+      </w:r>
+      <w:r>
+        <w:rPr>
+          <w:noProof/>
+        </w:rPr>
+        <w:t>4</w:t>
+      </w:r>
+      <w:r>
+        <w:rPr>
+          <w:noProof/>
+        </w:rPr>
+        <w:fldChar w:fldCharType="end"/>
+      </w:r>
       <w:r>
         <w:t>: Further CUDA Memory Management</w:t>
       </w:r>
@@ -7520,49 +7697,7 @@
         <w:jc w:val="both"/>
       </w:pPr>
       <w:r>
-        <w:t xml:space="preserve">Finally, we return to the </w:t>
-      </w:r>
-      <w:proofErr w:type="spellStart"/>
-      <w:proofErr w:type="gramStart"/>
-      <w:r>
-        <w:t>calculateAllSolutions</w:t>
-      </w:r>
-      <w:proofErr w:type="spellEnd"/>
-      <w:r>
-        <w:t>(</w:t>
-      </w:r>
-      <w:proofErr w:type="gramEnd"/>
-      <w:r>
-        <w:t xml:space="preserve">) method which is used to call the </w:t>
-      </w:r>
-      <w:proofErr w:type="spellStart"/>
-      <w:r>
-        <w:t>calculateSolutions</w:t>
-      </w:r>
-      <w:proofErr w:type="spellEnd"/>
-      <w:r>
-        <w:t xml:space="preserve">() method, as well as measure performance and output information to the console. This is also where the solutions and </w:t>
-      </w:r>
-      <w:proofErr w:type="spellStart"/>
-      <w:r>
-        <w:t>no_of_sols</w:t>
-      </w:r>
-      <w:proofErr w:type="spellEnd"/>
-      <w:r>
-        <w:t xml:space="preserve"> are passed into the </w:t>
-      </w:r>
-      <w:proofErr w:type="spellStart"/>
-      <w:proofErr w:type="gramStart"/>
-      <w:r>
-        <w:t>calculateSolutions</w:t>
-      </w:r>
-      <w:proofErr w:type="spellEnd"/>
-      <w:r>
-        <w:t>(</w:t>
-      </w:r>
-      <w:proofErr w:type="gramEnd"/>
-      <w:r>
-        <w:t>) method.</w:t>
+        <w:t>Finally, we return to the calculateAllSolutions() method which is used to call the calculateSolutions() method, as well as measure performance and output information to the console. This is also where the solutions and no_of_sols are passed into the calculateSolutions() method.</w:t>
       </w:r>
     </w:p>
     <w:p>
@@ -7651,25 +7786,51 @@
       <w:r>
         <w:t xml:space="preserve">Figure </w:t>
       </w:r>
-      <w:fldSimple w:instr=" STYLEREF 1 \s ">
-        <w:r>
-          <w:rPr>
-            <w:noProof/>
-          </w:rPr>
-          <w:t>4</w:t>
-        </w:r>
-      </w:fldSimple>
+      <w:r>
+        <w:fldChar w:fldCharType="begin"/>
+      </w:r>
+      <w:r>
+        <w:instrText xml:space="preserve"> STYLEREF 1 \s </w:instrText>
+      </w:r>
+      <w:r>
+        <w:fldChar w:fldCharType="separate"/>
+      </w:r>
+      <w:r>
+        <w:rPr>
+          <w:noProof/>
+        </w:rPr>
+        <w:t>4</w:t>
+      </w:r>
+      <w:r>
+        <w:rPr>
+          <w:noProof/>
+        </w:rPr>
+        <w:fldChar w:fldCharType="end"/>
+      </w:r>
       <w:r>
         <w:noBreakHyphen/>
       </w:r>
-      <w:fldSimple w:instr=" SEQ Figure \* ARABIC \s 1 ">
-        <w:r>
-          <w:rPr>
-            <w:noProof/>
-          </w:rPr>
-          <w:t>5</w:t>
-        </w:r>
-      </w:fldSimple>
+      <w:r>
+        <w:fldChar w:fldCharType="begin"/>
+      </w:r>
+      <w:r>
+        <w:instrText xml:space="preserve"> SEQ Figure \* ARABIC \s 1 </w:instrText>
+      </w:r>
+      <w:r>
+        <w:fldChar w:fldCharType="separate"/>
+      </w:r>
+      <w:r>
+        <w:rPr>
+          <w:noProof/>
+        </w:rPr>
+        <w:t>5</w:t>
+      </w:r>
+      <w:r>
+        <w:rPr>
+          <w:noProof/>
+        </w:rPr>
+        <w:fldChar w:fldCharType="end"/>
+      </w:r>
       <w:r>
         <w:t>: CUDA Performance Results Table</w:t>
       </w:r>
@@ -7730,25 +7891,51 @@
       <w:r>
         <w:t xml:space="preserve">Figure </w:t>
       </w:r>
-      <w:fldSimple w:instr=" STYLEREF 1 \s ">
-        <w:r>
-          <w:rPr>
-            <w:noProof/>
-          </w:rPr>
-          <w:t>4</w:t>
-        </w:r>
-      </w:fldSimple>
+      <w:r>
+        <w:fldChar w:fldCharType="begin"/>
+      </w:r>
+      <w:r>
+        <w:instrText xml:space="preserve"> STYLEREF 1 \s </w:instrText>
+      </w:r>
+      <w:r>
+        <w:fldChar w:fldCharType="separate"/>
+      </w:r>
+      <w:r>
+        <w:rPr>
+          <w:noProof/>
+        </w:rPr>
+        <w:t>4</w:t>
+      </w:r>
+      <w:r>
+        <w:rPr>
+          <w:noProof/>
+        </w:rPr>
+        <w:fldChar w:fldCharType="end"/>
+      </w:r>
       <w:r>
         <w:noBreakHyphen/>
       </w:r>
-      <w:fldSimple w:instr=" SEQ Figure \* ARABIC \s 1 ">
-        <w:r>
-          <w:rPr>
-            <w:noProof/>
-          </w:rPr>
-          <w:t>6</w:t>
-        </w:r>
-      </w:fldSimple>
+      <w:r>
+        <w:fldChar w:fldCharType="begin"/>
+      </w:r>
+      <w:r>
+        <w:instrText xml:space="preserve"> SEQ Figure \* ARABIC \s 1 </w:instrText>
+      </w:r>
+      <w:r>
+        <w:fldChar w:fldCharType="separate"/>
+      </w:r>
+      <w:r>
+        <w:rPr>
+          <w:noProof/>
+        </w:rPr>
+        <w:t>6</w:t>
+      </w:r>
+      <w:r>
+        <w:rPr>
+          <w:noProof/>
+        </w:rPr>
+        <w:fldChar w:fldCharType="end"/>
+      </w:r>
       <w:r>
         <w:t>: CUDA Performance</w:t>
       </w:r>
@@ -7761,15 +7948,7 @@
         <w:jc w:val="both"/>
       </w:pPr>
       <w:r>
-        <w:t xml:space="preserve">Figure 4-6 clearly illustrates the steady upwards curve discussed previously, followed by the rapid increase beginning at N=8. This again seems to suggest that the performance gets exponentially worse as the complexity of the </w:t>
-      </w:r>
-      <w:proofErr w:type="spellStart"/>
-      <w:r>
-        <w:t>NxN</w:t>
-      </w:r>
-      <w:proofErr w:type="spellEnd"/>
-      <w:r>
-        <w:t xml:space="preserve"> problem increases.</w:t>
+        <w:t>Figure 4-6 clearly illustrates the steady upwards curve discussed previously, followed by the rapid increase beginning at N=8. This again seems to suggest that the performance gets exponentially worse as the complexity of the NxN problem increases.</w:t>
       </w:r>
     </w:p>
     <w:p>
@@ -7802,7 +7981,7 @@
         <w:jc w:val="both"/>
       </w:pPr>
       <w:r>
-        <w:t>When comparing the CUDA performance to that of both the Serial and OpenMP performances, there is a clear similarity in how they perform over the course of the N-Queens problem. All three programs exhibited the behaviour of exponential slowdown as the complexity of the problem increases, that being, each time the board increased in size, the time taken to calculate the solutions to the problem also increased in line with the number of solutions possible for the size of the board. Each program was very similar in that they all had a rather small performance loss from N=4 to N=8, the performance loss, however, began to increase at a much sharper rate from N=8 to N=10. The averaged times for each of the programs can be seen in the table below:</w:t>
+        <w:t>When comparing the CUDA performance to that of both the Serial and OpenMP performances, there is a clear similarity in how they perform over the course of the N-Queens problem. All three programs exhibited the behaviour of exponential slowdown as the complexity of the problem increases, that being, each time the board increased in size, the time taken to calculate the solutions to the problem also increased in line with the number of solutions possible for the size of the board. Each program was very similar in that they all had a rather small performance loss from N=4 to N=8, the performance loss, however, began to increase at a much sharper rate from N=8 to N=10. The average times for each of the programs can be seen in the table below:</w:t>
       </w:r>
     </w:p>
     <w:p>
@@ -7861,25 +8040,51 @@
       <w:r>
         <w:t xml:space="preserve">Figure </w:t>
       </w:r>
-      <w:fldSimple w:instr=" STYLEREF 1 \s ">
-        <w:r>
-          <w:rPr>
-            <w:noProof/>
-          </w:rPr>
-          <w:t>4</w:t>
-        </w:r>
-      </w:fldSimple>
+      <w:r>
+        <w:fldChar w:fldCharType="begin"/>
+      </w:r>
+      <w:r>
+        <w:instrText xml:space="preserve"> STYLEREF 1 \s </w:instrText>
+      </w:r>
+      <w:r>
+        <w:fldChar w:fldCharType="separate"/>
+      </w:r>
+      <w:r>
+        <w:rPr>
+          <w:noProof/>
+        </w:rPr>
+        <w:t>4</w:t>
+      </w:r>
+      <w:r>
+        <w:rPr>
+          <w:noProof/>
+        </w:rPr>
+        <w:fldChar w:fldCharType="end"/>
+      </w:r>
       <w:r>
         <w:noBreakHyphen/>
       </w:r>
-      <w:fldSimple w:instr=" SEQ Figure \* ARABIC \s 1 ">
-        <w:r>
-          <w:rPr>
-            <w:noProof/>
-          </w:rPr>
-          <w:t>7</w:t>
-        </w:r>
-      </w:fldSimple>
+      <w:r>
+        <w:fldChar w:fldCharType="begin"/>
+      </w:r>
+      <w:r>
+        <w:instrText xml:space="preserve"> SEQ Figure \* ARABIC \s 1 </w:instrText>
+      </w:r>
+      <w:r>
+        <w:fldChar w:fldCharType="separate"/>
+      </w:r>
+      <w:r>
+        <w:rPr>
+          <w:noProof/>
+        </w:rPr>
+        <w:t>7</w:t>
+      </w:r>
+      <w:r>
+        <w:rPr>
+          <w:noProof/>
+        </w:rPr>
+        <w:fldChar w:fldCharType="end"/>
+      </w:r>
       <w:r>
         <w:t>: Three Method Comparison Table</w:t>
       </w:r>
@@ -7892,7 +8097,13 @@
       </w:pPr>
       <w:r>
         <w:lastRenderedPageBreak/>
-        <w:t>Figure 4-7 can then be translated into the visual representations show below, which clearly shows the gentle upwards trend followed by the sharp rise from N=8 onwards:</w:t>
+        <w:t>Figure 4-7 can then be translated into the visual representations show</w:t>
+      </w:r>
+      <w:r>
+        <w:t>n</w:t>
+      </w:r>
+      <w:r>
+        <w:t xml:space="preserve"> below, which clearly show the gentle upwards trend followed by the sharp rise from N=8 onwards:</w:t>
       </w:r>
     </w:p>
     <w:p>
@@ -7950,25 +8161,51 @@
       <w:r>
         <w:t xml:space="preserve">Figure </w:t>
       </w:r>
-      <w:fldSimple w:instr=" STYLEREF 1 \s ">
-        <w:r>
-          <w:rPr>
-            <w:noProof/>
-          </w:rPr>
-          <w:t>4</w:t>
-        </w:r>
-      </w:fldSimple>
+      <w:r>
+        <w:fldChar w:fldCharType="begin"/>
+      </w:r>
+      <w:r>
+        <w:instrText xml:space="preserve"> STYLEREF 1 \s </w:instrText>
+      </w:r>
+      <w:r>
+        <w:fldChar w:fldCharType="separate"/>
+      </w:r>
+      <w:r>
+        <w:rPr>
+          <w:noProof/>
+        </w:rPr>
+        <w:t>4</w:t>
+      </w:r>
+      <w:r>
+        <w:rPr>
+          <w:noProof/>
+        </w:rPr>
+        <w:fldChar w:fldCharType="end"/>
+      </w:r>
       <w:r>
         <w:noBreakHyphen/>
       </w:r>
-      <w:fldSimple w:instr=" SEQ Figure \* ARABIC \s 1 ">
-        <w:r>
-          <w:rPr>
-            <w:noProof/>
-          </w:rPr>
-          <w:t>8</w:t>
-        </w:r>
-      </w:fldSimple>
+      <w:r>
+        <w:fldChar w:fldCharType="begin"/>
+      </w:r>
+      <w:r>
+        <w:instrText xml:space="preserve"> SEQ Figure \* ARABIC \s 1 </w:instrText>
+      </w:r>
+      <w:r>
+        <w:fldChar w:fldCharType="separate"/>
+      </w:r>
+      <w:r>
+        <w:rPr>
+          <w:noProof/>
+        </w:rPr>
+        <w:t>8</w:t>
+      </w:r>
+      <w:r>
+        <w:rPr>
+          <w:noProof/>
+        </w:rPr>
+        <w:fldChar w:fldCharType="end"/>
+      </w:r>
       <w:r>
         <w:t>: Performance Graph Comparison</w:t>
       </w:r>
@@ -7985,15 +8222,13 @@
         <w:jc w:val="both"/>
       </w:pPr>
       <w:r>
-        <w:t xml:space="preserve">It has become clear that no matter how the solution is implemented, whether it be serial recursive and non-recursive, or a parallel method, that the N-Queens problem is destined to suffer from exponential performance decrease in line with the N complexity. It seems logical to assume from the results of the above N = 4 to N = 10 results that the upwards spike will continue for each of these implementations, and likely every implementation. This was to be expected due to the nature of the problem – the solution requires checking an increasingly complex board, so of course the time taken to solve the problem will increase, as it will take more computational power to find </w:t>
-      </w:r>
-      <w:proofErr w:type="gramStart"/>
-      <w:r>
-        <w:t>the all</w:t>
-      </w:r>
-      <w:proofErr w:type="gramEnd"/>
-      <w:r>
-        <w:t xml:space="preserve"> of the possible solutions to the problem.</w:t>
+        <w:t>It has become clear that no matter how the solution is implemented, whether it be serial recursive and non-recursive, or a parallel method, the N-Queens problem is destined to suffer from exponential performance decrease in line with the N complexity. It seems logical to assume from the results of the above N = 4 to N = 10 results that the upwards spike will continue for each of these implementations, and likely every implementation. This was to be expected due to the nature of the problem – the solution requires checking an increasingly complex board, so of course</w:t>
+      </w:r>
+      <w:r>
+        <w:t>,</w:t>
+      </w:r>
+      <w:r>
+        <w:t xml:space="preserve"> the time taken to solve the problem will increase, as it will take more computational power to find all of the possible solutions to the problem.</w:t>
       </w:r>
     </w:p>
     <w:p>
@@ -8002,15 +8237,7 @@
         <w:jc w:val="both"/>
       </w:pPr>
       <w:r>
-        <w:t xml:space="preserve">It does seem that some solutions to the problem are better than others, however. In this case, with this specific implementation, it seems that the recursive serial program outperforms both parallel solutions, with the OpenMP solution lacking sorely behind in performance with over a minute of a difference in the N=10 calculation. With that in mind, the reason that OpenMP was so slow in comparison to CUDA is likely </w:t>
-      </w:r>
-      <w:proofErr w:type="gramStart"/>
-      <w:r>
-        <w:t>due to the fact that</w:t>
-      </w:r>
-      <w:proofErr w:type="gramEnd"/>
-      <w:r>
-        <w:t xml:space="preserve"> GPUs have a much larger number of cores in comparison to a CPU, the difference being that a GPU can have thousands vs a few dozen on a CPU. In addition to this, GPUs are built and optimized for parallel calculations, whereas CPUs are optimised more for serial operations.</w:t>
+        <w:t>It does seem that some solutions to the problem are better than others, however. In this case, with this specific implementation, it seems that the recursive serial program outperforms both parallel solutions, with the OpenMP solution lacking sorely behind in performance with over a minute of a difference in the N=10 calculation. With that in mind, the reason that OpenMP was so slow in comparison to CUDA is likely due to the fact that GPUs have a much larger number of cores in comparison to a CPU, the difference being that a GPU can have thousands vs a few dozen on a CPU. In addition to this, GPUs are built and optimized for parallel calculations, whereas CPUs are optimised more for serial operations.</w:t>
       </w:r>
     </w:p>
     <w:p>
@@ -8043,15 +8270,7 @@
         <w:spacing w:line="360" w:lineRule="auto"/>
       </w:pPr>
       <w:r>
-        <w:t xml:space="preserve">To conclude, it seems that the N-Queens problem lends itself very well to a recursive solution as the solutions to the problem are very interdependent – each solution requires the last </w:t>
-      </w:r>
-      <w:proofErr w:type="gramStart"/>
-      <w:r>
-        <w:t>in order to</w:t>
-      </w:r>
-      <w:proofErr w:type="gramEnd"/>
-      <w:r>
-        <w:t xml:space="preserve"> solve it properly. As a result of this, parallelising it by breaking the problem up can be very difficult – however as demonstrated, it is doable.</w:t>
+        <w:t>To conclude, it seems that the N-Queens problem lends itself very well to a recursive solution as the solutions to the problem are very interdependent – each solution requires the last in order to solve it properly. As a result of this, parallelising it by breaking the problem up can be very difficult – however as demonstrated, it is doable.</w:t>
       </w:r>
     </w:p>
     <w:p>
@@ -8059,20 +8278,33 @@
         <w:spacing w:line="360" w:lineRule="auto"/>
       </w:pPr>
       <w:r>
-        <w:t>The results have shown that no matter how the problem is tackled, the problem will become exponentially more difficult to solve as the N number increases, so it is not abnormal to experience slowdown when parallelised that, when coupled with the recursive nature of the problem, makes a parallel solution slower than a serial solution.</w:t>
+        <w:t xml:space="preserve">The results have shown that no matter how the problem is tackled, the problem will become exponentially more difficult to solve as the N number increases, so it is not abnormal to experience </w:t>
+      </w:r>
+      <w:r>
+        <w:t xml:space="preserve">a </w:t>
+      </w:r>
+      <w:r>
+        <w:t>slowdown when parallelised that, when coupled with the recursive nature of the problem, makes a parallel solution slower than a serial solution.</w:t>
       </w:r>
     </w:p>
     <w:p>
       <w:pPr>
         <w:spacing w:line="360" w:lineRule="auto"/>
       </w:pPr>
-      <w:proofErr w:type="gramStart"/>
-      <w:r>
-        <w:t>That being said, when</w:t>
-      </w:r>
-      <w:proofErr w:type="gramEnd"/>
-      <w:r>
-        <w:t xml:space="preserve"> parallelising the problem, using a GPU to tackle the large number of solutions seems to be most efficient due to the higher number of cores available on a GPU than is available on a CPU.</w:t>
+      <w:r>
+        <w:t xml:space="preserve">That being said, when parallelising the problem, using a GPU to tackle </w:t>
+      </w:r>
+      <w:r>
+        <w:t>a</w:t>
+      </w:r>
+      <w:r>
+        <w:t xml:space="preserve"> large number of solutions seems to be </w:t>
+      </w:r>
+      <w:r>
+        <w:t xml:space="preserve">the </w:t>
+      </w:r>
+      <w:r>
+        <w:t>most efficient due to the higher number of cores available on a GPU than is available on a CPU.</w:t>
       </w:r>
     </w:p>
     <w:p>
@@ -15756,6 +15988,7 @@
     <w:rsid w:val="00E0360F"/>
     <w:rsid w:val="00E21301"/>
     <w:rsid w:val="00ED568D"/>
+    <w:rsid w:val="00F3761A"/>
     <w:rsid w:val="00F55971"/>
   </w:rsids>
   <m:mathPr>
